--- a/Paper/Proposal.docx
+++ b/Paper/Proposal.docx
@@ -1,10 +1,12 @@
 
 <file path=word/document.xml><?xml version="1.0" encoding="utf-8"?>
-<w:document xmlns:wpc="http://schemas.microsoft.com/office/word/2010/wordprocessingCanvas" xmlns:mc="http://schemas.openxmlformats.org/markup-compatibility/2006" xmlns:o="urn:schemas-microsoft-com:office:office" xmlns:r="http://schemas.openxmlformats.org/officeDocument/2006/relationships" xmlns:m="http://schemas.openxmlformats.org/officeDocument/2006/math" xmlns:v="urn:schemas-microsoft-com:vml" xmlns:wp14="http://schemas.microsoft.com/office/word/2010/wordprocessingDrawing" xmlns:wp="http://schemas.openxmlformats.org/drawingml/2006/wordprocessingDrawing" xmlns:w10="urn:schemas-microsoft-com:office:word" xmlns:w="http://schemas.openxmlformats.org/wordprocessingml/2006/main" xmlns:w14="http://schemas.microsoft.com/office/word/2010/wordml" xmlns:w15="http://schemas.microsoft.com/office/word/2012/wordml" xmlns:wpg="http://schemas.microsoft.com/office/word/2010/wordprocessingGroup" xmlns:wpi="http://schemas.microsoft.com/office/word/2010/wordprocessingInk" xmlns:wne="http://schemas.microsoft.com/office/word/2006/wordml" xmlns:wps="http://schemas.microsoft.com/office/word/2010/wordprocessingShape" mc:Ignorable="w14 w15 wp14">
+<w:document xmlns:o="urn:schemas-microsoft-com:office:office" xmlns:r="http://schemas.openxmlformats.org/officeDocument/2006/relationships" xmlns:v="urn:schemas-microsoft-com:vml" xmlns:w="http://schemas.openxmlformats.org/wordprocessingml/2006/main" xmlns:w10="urn:schemas-microsoft-com:office:word" xmlns:wp="http://schemas.openxmlformats.org/drawingml/2006/wordprocessingDrawing" xmlns:wps="http://schemas.microsoft.com/office/word/2010/wordprocessingShape" xmlns:wpg="http://schemas.microsoft.com/office/word/2010/wordprocessingGroup" xmlns:mc="http://schemas.openxmlformats.org/markup-compatibility/2006" xmlns:wp14="http://schemas.microsoft.com/office/word/2010/wordprocessingDrawing" xmlns:w14="http://schemas.microsoft.com/office/word/2010/wordml" mc:Ignorable="w14 wp14">
   <w:body>
     <w:p>
       <w:pPr>
+        <w:pStyle w:val="Normal"/>
         <w:rPr>
+          <w:b/>
           <w:b/>
         </w:rPr>
       </w:pPr>
@@ -17,12 +19,23 @@
     </w:p>
     <w:p>
       <w:pPr>
+        <w:pStyle w:val="Normal"/>
+        <w:rPr>
+          <w:b/>
+          <w:b/>
+        </w:rPr>
+      </w:pPr>
+      <w:r>
         <w:rPr>
           <w:b/>
         </w:rPr>
-      </w:pPr>
+      </w:r>
     </w:p>
     <w:p>
+      <w:pPr>
+        <w:pStyle w:val="Normal"/>
+        <w:rPr/>
+      </w:pPr>
       <w:r>
         <w:rPr>
           <w:b/>
@@ -30,6 +43,7 @@
         <w:t xml:space="preserve">Dissertation Title: </w:t>
       </w:r>
       <w:r>
+        <w:rPr/>
         <w:t>Experimental Characterization of Pu Separation by PUREX Process on a Low-Burnup, Pseudo-Fast-Neutron Irradiated DUO</w:t>
       </w:r>
       <w:r>
@@ -39,28 +53,27 @@
         <w:t>2</w:t>
       </w:r>
       <w:r>
-        <w:t xml:space="preserve"> for </w:t>
-      </w:r>
-      <w:r>
-        <w:t>Product Decontamination Factors</w:t>
-      </w:r>
-      <w:r>
-        <w:t xml:space="preserve"> and Nuclear Forensics</w:t>
+        <w:rPr/>
+        <w:t xml:space="preserve"> for Product Decontamination Factors and Nuclear Forensics</w:t>
       </w:r>
     </w:p>
-    <w:p/>
+    <w:p>
+      <w:pPr>
+        <w:pStyle w:val="Normal"/>
+        <w:rPr/>
+      </w:pPr>
+      <w:r>
+        <w:rPr/>
+      </w:r>
+    </w:p>
     <w:p>
       <w:pPr>
         <w:pStyle w:val="ListParagraph"/>
         <w:numPr>
           <w:ilvl w:val="0"/>
-          <w:numId w:val="14"/>
+          <w:numId w:val="2"/>
         </w:numPr>
-        <w:rPr>
-          <w:b/>
-          <w:sz w:val="32"/>
-          <w:szCs w:val="32"/>
-        </w:rPr>
+        <w:rPr/>
       </w:pPr>
       <w:r>
         <w:rPr>
@@ -73,201 +86,246 @@
     </w:p>
     <w:p>
       <w:pPr>
+        <w:pStyle w:val="Normal"/>
         <w:ind w:firstLine="360"/>
-      </w:pPr>
-      <w:r>
-        <w:t>In the wake of the Iran deal, North Korea’s pursuit of nuclear weapons, a</w:t>
-      </w:r>
-      <w:r>
-        <w:t xml:space="preserve">nd the onset of the Islamic State of Iraq and Syria, considerations for </w:t>
-      </w:r>
-      <w:r>
-        <w:t xml:space="preserve">nuclear </w:t>
-      </w:r>
-      <w:r>
-        <w:t xml:space="preserve">proliferation </w:t>
-      </w:r>
-      <w:r>
-        <w:t>reemerge</w:t>
-      </w:r>
-      <w:r>
-        <w:t xml:space="preserve">. </w:t>
-      </w:r>
-      <w:r>
-        <w:t>A nonproliferation foc</w:t>
-      </w:r>
-      <w:r>
-        <w:t>al point</w:t>
-      </w:r>
-      <w:r>
+        <w:rPr/>
+      </w:pPr>
+      <w:r>
+        <w:rPr/>
+        <w:t xml:space="preserve">In the wake of the Iran deal, North Korea’s pursuit of nuclear weapons, and the onset of the Islamic State of Iraq and Syria, </w:t>
+      </w:r>
+      <w:r>
+        <w:rPr/>
+        <w:t xml:space="preserve">nuclear proliferation </w:t>
+      </w:r>
+      <w:r>
+        <w:rPr/>
+        <w:t>con</w:t>
+      </w:r>
+      <w:r>
+        <w:rPr/>
+        <w:t>cerns</w:t>
+      </w:r>
+      <w:r>
+        <w:rPr/>
         <w:t xml:space="preserve"> </w:t>
       </w:r>
       <w:r>
-        <w:t>is the control and accounting of weapons useable material.</w:t>
-      </w:r>
-      <w:r>
-        <w:t xml:space="preserve"> </w:t>
-      </w:r>
-      <w:r>
-        <w:t xml:space="preserve">Nuclear safeguards have </w:t>
-      </w:r>
-      <w:r>
-        <w:t xml:space="preserve">long </w:t>
-      </w:r>
-      <w:r>
-        <w:t>been</w:t>
-      </w:r>
-      <w:r>
-        <w:t xml:space="preserve"> the responsibility of t</w:t>
-      </w:r>
-      <w:r>
-        <w:t xml:space="preserve">he International Atomic Energy Agency </w:t>
-      </w:r>
-      <w:r>
-        <w:t xml:space="preserve">with </w:t>
-      </w:r>
-      <w:r>
-        <w:t xml:space="preserve">the express goal of </w:t>
-      </w:r>
-      <w:r>
-        <w:t>promoting the</w:t>
-      </w:r>
-      <w:r>
-        <w:t xml:space="preserve"> safe and</w:t>
-      </w:r>
-      <w:r>
-        <w:t xml:space="preserve"> peaceful use of nuclear technologies</w:t>
+        <w:rPr/>
+        <w:t>remain relevant</w:t>
+      </w:r>
+      <w:r>
+        <w:rPr/>
+        <w:t xml:space="preserve">. A nonproliferation focal point is the control and accounting of weapons </w:t>
+      </w:r>
+      <w:r>
+        <w:rPr/>
+        <w:t>usable</w:t>
+      </w:r>
+      <w:r>
+        <w:rPr/>
+        <w:t xml:space="preserve"> material. </w:t>
+      </w:r>
+      <w:r>
+        <w:rPr/>
+        <w:t xml:space="preserve">These </w:t>
+      </w:r>
+      <w:r>
+        <w:rPr/>
+        <w:t>safeguards have been the responsibility of the International Atomic Energy Agency with the goal of promoting the safe and peaceful use of nuclear technologies</w:t>
       </w:r>
       <w:r>
         <w:fldChar w:fldCharType="begin"/>
       </w:r>
       <w:r>
-        <w:instrText xml:space="preserve"> ADDIN EN.CITE &lt;EndNote&gt;&lt;Cite&gt;&lt;Author&gt;Fischer&lt;/Author&gt;&lt;Year&gt;1997&lt;/Year&gt;&lt;RecNum&gt;214&lt;/RecNum&gt;&lt;DisplayText&gt;&lt;style face="superscript"&gt;1&lt;/style&gt;&lt;/DisplayText&gt;&lt;record&gt;&lt;rec-number&gt;214&lt;/rec-number&gt;&lt;foreign-keys&gt;&lt;key app="EN" db-id="r9aesfrsp2ptvlea59iv099m20xv22avsvvv" timestamp="1473781403"&gt;214&lt;/key&gt;&lt;/foreign-keys&gt;&lt;ref-type name="Journal Article"&gt;17&lt;/ref-type&gt;&lt;contributors&gt;&lt;authors&gt;&lt;author&gt;Fischer, David&lt;/author&gt;&lt;/authors&gt;&lt;/contributors&gt;&lt;titles&gt;&lt;title&gt;History of the International Atomic Energy Agency. The First Forty Years&lt;/title&gt;&lt;/titles&gt;&lt;dates&gt;&lt;year&gt;1997&lt;/year&gt;&lt;/dates&gt;&lt;urls&gt;&lt;/urls&gt;&lt;/record&gt;&lt;/Cite&gt;&lt;/EndNote&gt;</w:instrText>
+        <w:instrText>ADDIN EN.CITE &lt;EndNote&gt;&lt;Cite&gt;&lt;Author&gt;Fischer&lt;/Author&gt;&lt;Year&gt;1997&lt;/Year&gt;&lt;RecNum&gt;214&lt;/RecNum&gt;&lt;DisplayText&gt;&lt;style face="superscript"&gt;1&lt;/style&gt;&lt;/DisplayText&gt;&lt;record&gt;&lt;rec-number&gt;214&lt;/rec-number&gt;&lt;foreign-keys&gt;&lt;key app="EN" db-id="r9aesfrsp2ptvlea59iv099m20xv22avsvvv" timestamp="1473781403"&gt;214&lt;/key&gt;&lt;/foreign-keys&gt;&lt;ref-type name="Journal Article"&gt;17&lt;/ref-type&gt;&lt;contributors&gt;&lt;authors&gt;&lt;author&gt;Fischer, David&lt;/author&gt;&lt;/authors&gt;&lt;/contributors&gt;&lt;titles&gt;&lt;title&gt;History of the International Atomic Energy Agency. The First Forty Years&lt;/title&gt;&lt;/titles&gt;&lt;dates&gt;&lt;year&gt;1997&lt;/year&gt;&lt;/dates&gt;&lt;urls&gt;&lt;/urls&gt;&lt;/record&gt;&lt;/Cite&gt;&lt;/EndNote&gt;</w:instrText>
       </w:r>
       <w:r>
         <w:fldChar w:fldCharType="separate"/>
       </w:r>
+      <w:bookmarkStart w:id="0" w:name="__Fieldmark__30_1176042200"/>
+      <w:r>
+        <w:rPr/>
+      </w:r>
       <w:r>
         <w:rPr>
-          <w:noProof/>
           <w:vertAlign w:val="superscript"/>
         </w:rPr>
         <w:t>1</w:t>
       </w:r>
       <w:r>
+        <w:rPr/>
+      </w:r>
+      <w:r>
         <w:fldChar w:fldCharType="end"/>
       </w:r>
-      <w:r>
-        <w:t xml:space="preserve">. </w:t>
-      </w:r>
-      <w:r>
-        <w:t>Although t</w:t>
-      </w:r>
-      <w:r>
-        <w:t>hese efforts, backed by an “atoms for peace” mentality and the treaty on the non-prolife</w:t>
-      </w:r>
-      <w:r>
-        <w:t>ration of nuclear weapons</w:t>
-      </w:r>
-      <w:r>
-        <w:t>, have hindered the development of weapons in some states</w:t>
+      <w:bookmarkEnd w:id="0"/>
+      <w:r>
+        <w:rPr/>
+        <w:t>. Although these efforts, backed by an “atoms for peace” mentality and the treaty on the non-proliferation of nuclear weapons, have hindered the development of weapons in some states</w:t>
       </w:r>
       <w:r>
         <w:fldChar w:fldCharType="begin"/>
       </w:r>
       <w:r>
-        <w:instrText xml:space="preserve"> ADDIN EN.CITE &lt;EndNote&gt;&lt;Cite&gt;&lt;Author&gt;Mozley&lt;/Author&gt;&lt;Year&gt;1998&lt;/Year&gt;&lt;RecNum&gt;215&lt;/RecNum&gt;&lt;DisplayText&gt;&lt;style face="superscript"&gt;2&lt;/style&gt;&lt;/DisplayText&gt;&lt;record&gt;&lt;rec-number&gt;215&lt;/rec-number&gt;&lt;foreign-keys&gt;&lt;key app="EN" db-id="r9aesfrsp2ptvlea59iv099m20xv22avsvvv" timestamp="1473790509"&gt;215&lt;/key&gt;&lt;/foreign-keys&gt;&lt;ref-type name="Book"&gt;6&lt;/ref-type&gt;&lt;contributors&gt;&lt;authors&gt;&lt;author&gt;Mozley, Robert&lt;/author&gt;&lt;/authors&gt;&lt;/contributors&gt;&lt;titles&gt;&lt;title&gt;The Politics and Technology of Nuclear Proliferation&lt;/title&gt;&lt;/titles&gt;&lt;section&gt;187-188&lt;/section&gt;&lt;dates&gt;&lt;year&gt;1998&lt;/year&gt;&lt;/dates&gt;&lt;publisher&gt;University of Washington Press&lt;/publisher&gt;&lt;isbn&gt;0295802537&lt;/isbn&gt;&lt;urls&gt;&lt;/urls&gt;&lt;/record&gt;&lt;/Cite&gt;&lt;/EndNote&gt;</w:instrText>
+        <w:instrText>ADDIN EN.CITE &lt;EndNote&gt;&lt;Cite&gt;&lt;Author&gt;Mozley&lt;/Author&gt;&lt;Year&gt;1998&lt;/Year&gt;&lt;RecNum&gt;215&lt;/RecNum&gt;&lt;DisplayText&gt;&lt;style face="superscript"&gt;2&lt;/style&gt;&lt;/DisplayText&gt;&lt;record&gt;&lt;rec-number&gt;215&lt;/rec-number&gt;&lt;foreign-keys&gt;&lt;key app="EN" db-id="r9aesfrsp2ptvlea59iv099m20xv22avsvvv" timestamp="1473790509"&gt;215&lt;/key&gt;&lt;/foreign-keys&gt;&lt;ref-type name="Book"&gt;6&lt;/ref-type&gt;&lt;contributors&gt;&lt;authors&gt;&lt;author&gt;Mozley, Robert&lt;/author&gt;&lt;/authors&gt;&lt;/contributors&gt;&lt;titles&gt;&lt;title&gt;The Politics and Technology of Nuclear Proliferation&lt;/title&gt;&lt;/titles&gt;&lt;section&gt;187-188&lt;/section&gt;&lt;dates&gt;&lt;year&gt;1998&lt;/year&gt;&lt;/dates&gt;&lt;publisher&gt;University of Washington Press&lt;/publisher&gt;&lt;isbn&gt;0295802537&lt;/isbn&gt;&lt;urls&gt;&lt;/urls&gt;&lt;/record&gt;&lt;/Cite&gt;&lt;/EndNote&gt;</w:instrText>
       </w:r>
       <w:r>
         <w:fldChar w:fldCharType="separate"/>
       </w:r>
+      <w:bookmarkStart w:id="1" w:name="__Fieldmark__39_1176042200"/>
+      <w:r>
+        <w:rPr/>
+      </w:r>
       <w:r>
         <w:rPr>
-          <w:noProof/>
           <w:vertAlign w:val="superscript"/>
         </w:rPr>
         <w:t>2</w:t>
       </w:r>
       <w:r>
+        <w:rPr/>
+      </w:r>
+      <w:r>
         <w:fldChar w:fldCharType="end"/>
       </w:r>
-      <w:r>
-        <w:t xml:space="preserve">, efforts beyond </w:t>
-      </w:r>
-      <w:r>
-        <w:t xml:space="preserve">safeguards </w:t>
-      </w:r>
-      <w:r>
-        <w:t>prevention are necessary due to “the awful arithmetic of the atomic bomb”</w:t>
+      <w:bookmarkEnd w:id="1"/>
+      <w:r>
+        <w:rPr/>
+        <w:t>, efforts beyond safeguards prevention are necessary due to “the awful arithmetic of the atomic bomb”</w:t>
       </w:r>
       <w:r>
         <w:fldChar w:fldCharType="begin"/>
       </w:r>
       <w:r>
-        <w:instrText xml:space="preserve"> ADDIN EN.CITE &lt;EndNote&gt;&lt;Cite&gt;&lt;Author&gt;Eisenhower&lt;/Author&gt;&lt;Year&gt;1953&lt;/Year&gt;&lt;RecNum&gt;212&lt;/RecNum&gt;&lt;DisplayText&gt;&lt;style face="superscript"&gt;3&lt;/style&gt;&lt;/DisplayText&gt;&lt;record&gt;&lt;rec-number&gt;212&lt;/rec-number&gt;&lt;foreign-keys&gt;&lt;key app="EN" db-id="r9aesfrsp2ptvlea59iv099m20xv22avsvvv" timestamp="1473717207"&gt;212&lt;/key&gt;&lt;/foreign-keys&gt;&lt;ref-type name="Journal Article"&gt;17&lt;/ref-type&gt;&lt;contributors&gt;&lt;authors&gt;&lt;author&gt;Eisenhower, Dwight D&lt;/author&gt;&lt;/authors&gt;&lt;/contributors&gt;&lt;titles&gt;&lt;title&gt;Atoms for Peace speech&lt;/title&gt;&lt;secondary-title&gt;Voices of Democracy&lt;/secondary-title&gt;&lt;/titles&gt;&lt;periodical&gt;&lt;full-title&gt;Voices of Democracy&lt;/full-title&gt;&lt;/periodical&gt;&lt;dates&gt;&lt;year&gt;1953&lt;/year&gt;&lt;/dates&gt;&lt;urls&gt;&lt;/urls&gt;&lt;/record&gt;&lt;/Cite&gt;&lt;/EndNote&gt;</w:instrText>
+        <w:instrText>ADDIN EN.CITE &lt;EndNote&gt;&lt;Cite&gt;&lt;Author&gt;Eisenhower&lt;/Author&gt;&lt;Year&gt;1953&lt;/Year&gt;&lt;RecNum&gt;212&lt;/RecNum&gt;&lt;DisplayText&gt;&lt;style face="superscript"&gt;3&lt;/style&gt;&lt;/DisplayText&gt;&lt;record&gt;&lt;rec-number&gt;212&lt;/rec-number&gt;&lt;foreign-keys&gt;&lt;key app="EN" db-id="r9aesfrsp2ptvlea59iv099m20xv22avsvvv" timestamp="1473717207"&gt;212&lt;/key&gt;&lt;/foreign-keys&gt;&lt;ref-type name="Journal Article"&gt;17&lt;/ref-type&gt;&lt;contributors&gt;&lt;authors&gt;&lt;author&gt;Eisenhower, Dwight D&lt;/author&gt;&lt;/authors&gt;&lt;/contributors&gt;&lt;titles&gt;&lt;title&gt;Atoms for Peace speech&lt;/title&gt;&lt;secondary-title&gt;Voices of Democracy&lt;/secondary-title&gt;&lt;/titles&gt;&lt;periodical&gt;&lt;full-title&gt;Voices of Democracy&lt;/full-title&gt;&lt;/periodical&gt;&lt;dates&gt;&lt;year&gt;1953&lt;/year&gt;&lt;/dates&gt;&lt;urls&gt;&lt;/urls&gt;&lt;/record&gt;&lt;/Cite&gt;&lt;/EndNote&gt;</w:instrText>
       </w:r>
       <w:r>
         <w:fldChar w:fldCharType="separate"/>
       </w:r>
+      <w:bookmarkStart w:id="2" w:name="__Fieldmark__46_1176042200"/>
+      <w:r>
+        <w:rPr/>
+      </w:r>
       <w:r>
         <w:rPr>
-          <w:noProof/>
           <w:vertAlign w:val="superscript"/>
         </w:rPr>
         <w:t>3</w:t>
       </w:r>
       <w:r>
+        <w:rPr/>
+      </w:r>
+      <w:r>
         <w:fldChar w:fldCharType="end"/>
       </w:r>
-      <w:r>
-        <w:t xml:space="preserve">. </w:t>
-      </w:r>
-      <w:r>
-        <w:t xml:space="preserve"> </w:t>
-      </w:r>
-      <w:r>
-        <w:t>An effort, a few steps after</w:t>
-      </w:r>
-      <w:r>
-        <w:t>,</w:t>
-      </w:r>
-      <w:r>
-        <w:t xml:space="preserve"> </w:t>
-      </w:r>
-      <w:r>
-        <w:t xml:space="preserve">or potentially outside of, </w:t>
-      </w:r>
-      <w:r>
-        <w:t xml:space="preserve">safeguards, but before detonation, is interdicted material origin attribution. </w:t>
+      <w:bookmarkEnd w:id="2"/>
+      <w:r>
+        <w:rPr/>
+        <w:t xml:space="preserve">.  An effort, </w:t>
+      </w:r>
+      <w:r>
+        <w:rPr/>
+        <w:t>some steps</w:t>
+      </w:r>
+      <w:r>
+        <w:rPr/>
+        <w:t xml:space="preserve"> after, </w:t>
+      </w:r>
+      <w:r>
+        <w:rPr/>
+        <w:t>and</w:t>
+      </w:r>
+      <w:r>
+        <w:rPr/>
+        <w:t xml:space="preserve"> potentially outside of, safeguards, but before detonation, is interdicted material origin attribution.</w:t>
       </w:r>
     </w:p>
     <w:p>
       <w:pPr>
+        <w:pStyle w:val="Normal"/>
         <w:ind w:firstLine="360"/>
-      </w:pPr>
-      <w:r>
+        <w:rPr/>
+      </w:pPr>
+      <w:r>
+        <w:rPr/>
+        <w:t xml:space="preserve">Material origin attribution, in this context, applies to deducing history of nuclear material, specifically weapons usable material. The importance and time sensitivity of which, varies widely in different circumstances, but is fundamentally an inverse problem, which are more difficult to solve. </w:t>
+      </w:r>
+    </w:p>
+    <w:p>
+      <w:pPr>
+        <w:pStyle w:val="Normal"/>
+        <w:ind w:firstLine="360"/>
+        <w:rPr/>
+      </w:pPr>
+      <w:r>
+        <w:rPr/>
+        <w:t>For example, if a purified sample of plutonium were interdicted at a border between states, information from a wide variety of sources will be used to determine a likely hypothesis for where the sample came from. This hypothesis, is an informed, studied, and tested conclusion, but is only one possible explanation for the history of the sample.</w:t>
+      </w:r>
+    </w:p>
+    <w:p>
+      <w:pPr>
+        <w:pStyle w:val="Normal"/>
+        <w:ind w:firstLine="360"/>
+        <w:rPr/>
+      </w:pPr>
+      <w:r>
+        <w:rPr/>
+        <w:t xml:space="preserve">The point is not to say that this exercise is hevel, but difficult and multi-layered. Multi-layered in the sense that there are many different sources of information and an infinite realm of possibility for hypothesis. This study proposes to provide another source of information for this complex problem. </w:t>
+      </w:r>
+    </w:p>
+    <w:p>
+      <w:pPr>
+        <w:pStyle w:val="Normal"/>
+        <w:ind w:firstLine="360"/>
+        <w:rPr/>
+      </w:pPr>
+      <w:r>
+        <w:rPr/>
+      </w:r>
+    </w:p>
+    <w:p>
+      <w:pPr>
+        <w:pStyle w:val="Normal"/>
+        <w:ind w:firstLine="360"/>
+        <w:rPr/>
+      </w:pPr>
+      <w:r>
+        <w:rPr/>
+        <w:t xml:space="preserve"> </w:t>
+      </w:r>
+      <w:r>
+        <w:rPr/>
         <w:t>Previously, computational studies have indicated that analysis of contaminants in Plutonium Uranium Recovery by Extraction (PUREX) processed plutonium could give indications of material origins.</w:t>
       </w:r>
       <w:r>
         <w:fldChar w:fldCharType="begin"/>
       </w:r>
       <w:r>
-        <w:instrText xml:space="preserve"> ADDIN EN.CITE &lt;EndNote&gt;&lt;Cite&gt;&lt;Author&gt;Chirayath&lt;/Author&gt;&lt;Year&gt;2015&lt;/Year&gt;&lt;RecNum&gt;176&lt;/RecNum&gt;&lt;DisplayText&gt;&lt;style face="superscript"&gt;4&lt;/style&gt;&lt;/DisplayText&gt;&lt;record&gt;&lt;rec-number&gt;176&lt;/rec-number&gt;&lt;foreign-keys&gt;&lt;key app="EN" db-id="r9aesfrsp2ptvlea59iv099m20xv22avsvvv" timestamp="1455681070"&gt;176&lt;/key&gt;&lt;/foreign-keys&gt;&lt;ref-type name="Journal Article"&gt;17&lt;/ref-type&gt;&lt;contributors&gt;&lt;authors&gt;&lt;author&gt;Chirayath, Sunil S.&lt;/author&gt;&lt;author&gt;Osborn, Jeremy M.&lt;/author&gt;&lt;author&gt;Coles, Taylor M.&lt;/author&gt;&lt;/authors&gt;&lt;/contributors&gt;&lt;titles&gt;&lt;title&gt;Trace Fission Product Ratios for Nuclear Forensics Attribution of Weapons-Grade Plutonium from Fast and Thermal Reactors&lt;/title&gt;&lt;secondary-title&gt;Science &amp;amp; Global Security&lt;/secondary-title&gt;&lt;/titles&gt;&lt;periodical&gt;&lt;full-title&gt;Science &amp;amp; Global Security&lt;/full-title&gt;&lt;/periodical&gt;&lt;pages&gt;48-67&lt;/pages&gt;&lt;volume&gt;23&lt;/volume&gt;&lt;number&gt;1&lt;/number&gt;&lt;keywords&gt;&lt;keyword&gt;GEOTHERMAL reactors&lt;/keyword&gt;&lt;keyword&gt;FISSION products&lt;/keyword&gt;&lt;keyword&gt;RADIOACTIVE substances&lt;/keyword&gt;&lt;keyword&gt;NUCLEAR fission&lt;/keyword&gt;&lt;keyword&gt;PLUTONIUM&lt;/keyword&gt;&lt;keyword&gt;TERRORISM&lt;/keyword&gt;&lt;/keywords&gt;&lt;dates&gt;&lt;year&gt;2015&lt;/year&gt;&lt;pub-dates&gt;&lt;date&gt;01//Jan-Apr2015&lt;/date&gt;&lt;/pub-dates&gt;&lt;/dates&gt;&lt;isbn&gt;08929882&lt;/isbn&gt;&lt;accession-num&gt;101449802&lt;/accession-num&gt;&lt;work-type&gt;Article&lt;/work-type&gt;&lt;urls&gt;&lt;related-urls&gt;&lt;url&gt;http://lib-ezproxy.tamu.edu:2048/login?url=http://search.ebscohost.com/login.aspx?direct=true&amp;amp;db=tsh&amp;amp;AN=101449802&amp;amp;site=eds-live&lt;/url&gt;&lt;/related-urls&gt;&lt;/urls&gt;&lt;electronic-resource-num&gt;10.1080/08929882.2015.996079&lt;/electronic-resource-num&gt;&lt;remote-database-name&gt;tsh&lt;/remote-database-name&gt;&lt;remote-database-provider&gt;EBSCOhost&lt;/remote-database-provider&gt;&lt;/record&gt;&lt;/Cite&gt;&lt;/EndNote&gt;</w:instrText>
+        <w:instrText>ADDIN EN.CITE &lt;EndNote&gt;&lt;Cite&gt;&lt;Author&gt;Chirayath&lt;/Author&gt;&lt;Year&gt;2015&lt;/Year&gt;&lt;RecNum&gt;176&lt;/RecNum&gt;&lt;DisplayText&gt;&lt;style face="superscript"&gt;4&lt;/style&gt;&lt;/DisplayText&gt;&lt;record&gt;&lt;rec-number&gt;176&lt;/rec-number&gt;&lt;foreign-keys&gt;&lt;key app="EN" db-id="r9aesfrsp2ptvlea59iv099m20xv22avsvvv" timestamp="1455681070"&gt;176&lt;/key&gt;&lt;/foreign-keys&gt;&lt;ref-type name="Journal Article"&gt;17&lt;/ref-type&gt;&lt;contributors&gt;&lt;authors&gt;&lt;author&gt;Chirayath, Sunil S.&lt;/author&gt;&lt;author&gt;Osborn, Jeremy M.&lt;/author&gt;&lt;author&gt;Coles, Taylor M.&lt;/author&gt;&lt;/authors&gt;&lt;/contributors&gt;&lt;titles&gt;&lt;title&gt;Trace Fission Product Ratios for Nuclear Forensics Attribution of Weapons-Grade Plutonium from Fast and Thermal Reactors&lt;/title&gt;&lt;secondary-title&gt;Science &amp;amp; Global Security&lt;/secondary-title&gt;&lt;/titles&gt;&lt;periodical&gt;&lt;full-title&gt;Science &amp;amp; Global Security&lt;/full-title&gt;&lt;/periodical&gt;&lt;pages&gt;48-67&lt;/pages&gt;&lt;volume&gt;23&lt;/volume&gt;&lt;number&gt;1&lt;/number&gt;&lt;keywords&gt;&lt;keyword&gt;GEOTHERMAL reactors&lt;/keyword&gt;&lt;keyword&gt;FISSION products&lt;/keyword&gt;&lt;keyword&gt;RADIOACTIVE substances&lt;/keyword&gt;&lt;keyword&gt;NUCLEAR fission&lt;/keyword&gt;&lt;keyword&gt;PLUTONIUM&lt;/keyword&gt;&lt;keyword&gt;TERRORISM&lt;/keyword&gt;&lt;/keywords&gt;&lt;dates&gt;&lt;year&gt;2015&lt;/year&gt;&lt;pub-dates&gt;&lt;date&gt;01//Jan-Apr2015&lt;/date&gt;&lt;/pub-dates&gt;&lt;/dates&gt;&lt;isbn&gt;08929882&lt;/isbn&gt;&lt;accession-num&gt;101449802&lt;/accession-num&gt;&lt;work-type&gt;Article&lt;/work-type&gt;&lt;urls&gt;&lt;related-urls&gt;&lt;url&gt;http://lib-ezproxy.tamu.edu:2048/login?url=http://search.ebscohost.com/login.aspx?direct=true&amp;amp;db=tsh&amp;amp;AN=101449802&amp;amp;site=eds-live&lt;/url&gt;&lt;/related-urls&gt;&lt;/urls&gt;&lt;electronic-resource-num&gt;10.1080/08929882.2015.996079&lt;/electronic-resource-num&gt;&lt;remote-database-name&gt;tsh&lt;/remote-database-name&gt;&lt;remote-database-provider&gt;EBSCOhost&lt;/remote-database-provider&gt;&lt;/record&gt;&lt;/Cite&gt;&lt;/EndNote&gt;</w:instrText>
       </w:r>
       <w:r>
         <w:fldChar w:fldCharType="separate"/>
       </w:r>
+      <w:bookmarkStart w:id="3" w:name="__Fieldmark__59_1176042200"/>
+      <w:r>
+        <w:rPr/>
+      </w:r>
       <w:r>
         <w:rPr>
-          <w:noProof/>
           <w:vertAlign w:val="superscript"/>
         </w:rPr>
         <w:t>4</w:t>
       </w:r>
       <w:r>
+        <w:rPr/>
+      </w:r>
+      <w:r>
         <w:fldChar w:fldCharType="end"/>
       </w:r>
-      <w:r>
+      <w:bookmarkEnd w:id="3"/>
+      <w:r>
+        <w:rPr/>
         <w:t xml:space="preserve"> Unlike enrichment of U</w:t>
       </w:r>
       <w:r>
@@ -277,6 +335,7 @@
         <w:t>235</w:t>
       </w:r>
       <w:r>
+        <w:rPr/>
         <w:t>, Pu</w:t>
       </w:r>
       <w:r>
@@ -286,59 +345,38 @@
         <w:t>239</w:t>
       </w:r>
       <w:r>
-        <w:t xml:space="preserve"> “enrichment” involves</w:t>
-      </w:r>
-      <w:r>
-        <w:t xml:space="preserve"> neutron</w:t>
-      </w:r>
-      <w:r>
-        <w:t xml:space="preserve"> </w:t>
-      </w:r>
-      <w:r>
-        <w:t xml:space="preserve">irradiation, </w:t>
-      </w:r>
-      <w:r>
-        <w:t xml:space="preserve">which introduces radioactive fission products and hence, purification by some means. </w:t>
-      </w:r>
-      <w:r>
-        <w:t xml:space="preserve">Purification by </w:t>
-      </w:r>
-      <w:r>
-        <w:t xml:space="preserve">PUREX </w:t>
-      </w:r>
-      <w:r>
-        <w:t>is most common for low enriched uranium fuel</w:t>
+        <w:rPr/>
+        <w:t xml:space="preserve"> “enrichment” involves neutron irradiation, which introduces radioactive fission products and hence, purification by some means. Purification by PUREX is most common for low enriched uranium fuel</w:t>
       </w:r>
       <w:r>
         <w:fldChar w:fldCharType="begin"/>
       </w:r>
       <w:r>
-        <w:instrText xml:space="preserve"> ADDIN EN.CITE &lt;EndNote&gt;&lt;Cite&gt;&lt;Author&gt;Benedict&lt;/Author&gt;&lt;Year&gt;1982&lt;/Year&gt;&lt;RecNum&gt;116&lt;/RecNum&gt;&lt;DisplayText&gt;&lt;style face="superscript"&gt;5&lt;/style&gt;&lt;/DisplayText&gt;&lt;record&gt;&lt;rec-number&gt;116&lt;/rec-number&gt;&lt;foreign-keys&gt;&lt;key app="EN" db-id="r9aesfrsp2ptvlea59iv099m20xv22avsvvv" timestamp="1424122035"&gt;116&lt;/key&gt;&lt;/foreign-keys&gt;&lt;ref-type name="Book"&gt;6&lt;/ref-type&gt;&lt;contributors&gt;&lt;authors&gt;&lt;author&gt;Benedict, M.&lt;/author&gt;&lt;author&gt;Levi, H.&lt;/author&gt;&lt;author&gt;Pigford, T.&lt;/author&gt;&lt;/authors&gt;&lt;/contributors&gt;&lt;titles&gt;&lt;title&gt;Nuclear chemical engineering&lt;/title&gt;&lt;secondary-title&gt;Nucl. Sci. Eng.&lt;/secondary-title&gt;&lt;/titles&gt;&lt;periodical&gt;&lt;full-title&gt;Nucl. Sci. Eng.&lt;/full-title&gt;&lt;/periodical&gt;&lt;volume&gt;82&lt;/volume&gt;&lt;number&gt;4&lt;/number&gt;&lt;edition&gt;2nd&lt;/edition&gt;&lt;section&gt;477&lt;/section&gt;&lt;keywords&gt;&lt;keyword&gt;Radiation Chemistry, Radiochemistry, And Nuclear Chemistry&lt;/keyword&gt;&lt;keyword&gt;Nuclear Fuel Cycle And Fuel Materialsnuclear Chemistry&lt;/keyword&gt;&lt;keyword&gt;Reviews&lt;/keyword&gt;&lt;keyword&gt;Uses&lt;/keyword&gt;&lt;keyword&gt;Actinides&lt;/keyword&gt;&lt;keyword&gt;Hafnium&lt;/keyword&gt;&lt;keyword&gt;Isotope Separation&lt;/keyword&gt;&lt;keyword&gt;Plutonium&lt;/keyword&gt;&lt;keyword&gt;Radioactive Waste Management&lt;/keyword&gt;&lt;keyword&gt;Reprocessing&lt;/keyword&gt;&lt;keyword&gt;Thorium&lt;/keyword&gt;&lt;keyword&gt;Uranium&lt;/keyword&gt;&lt;keyword&gt;Zirconium&lt;/keyword&gt;&lt;keyword&gt;Chemistry&lt;/keyword&gt;&lt;keyword&gt;Document Types&lt;/keyword&gt;&lt;keyword&gt;Elements&lt;/keyword&gt;&lt;keyword&gt;Management&lt;/keyword&gt;&lt;keyword&gt;Metals&lt;/keyword&gt;&lt;keyword&gt;Separation Processes&lt;/keyword&gt;&lt;keyword&gt;Transition Elements&lt;/keyword&gt;&lt;keyword&gt;Transuranium Elements&lt;/keyword&gt;&lt;keyword&gt;Waste Management&lt;/keyword&gt;&lt;/keywords&gt;&lt;dates&gt;&lt;year&gt;1982&lt;/year&gt;&lt;/dates&gt;&lt;publisher&gt;McGraw-Hill Pulishing&lt;/publisher&gt;&lt;urls&gt;&lt;/urls&gt;&lt;/record&gt;&lt;/Cite&gt;&lt;/EndNote&gt;</w:instrText>
+        <w:instrText>ADDIN EN.CITE &lt;EndNote&gt;&lt;Cite&gt;&lt;Author&gt;Benedict&lt;/Author&gt;&lt;Year&gt;1982&lt;/Year&gt;&lt;RecNum&gt;116&lt;/RecNum&gt;&lt;DisplayText&gt;&lt;style face="superscript"&gt;5&lt;/style&gt;&lt;/DisplayText&gt;&lt;record&gt;&lt;rec-number&gt;116&lt;/rec-number&gt;&lt;foreign-keys&gt;&lt;key app="EN" db-id="r9aesfrsp2ptvlea59iv099m20xv22avsvvv" timestamp="1424122035"&gt;116&lt;/key&gt;&lt;/foreign-keys&gt;&lt;ref-type name="Book"&gt;6&lt;/ref-type&gt;&lt;contributors&gt;&lt;authors&gt;&lt;author&gt;Benedict, M.&lt;/author&gt;&lt;author&gt;Levi, H.&lt;/author&gt;&lt;author&gt;Pigford, T.&lt;/author&gt;&lt;/authors&gt;&lt;/contributors&gt;&lt;titles&gt;&lt;title&gt;Nuclear chemical engineering&lt;/title&gt;&lt;secondary-title&gt;Nucl. Sci. Eng.&lt;/secondary-title&gt;&lt;/titles&gt;&lt;periodical&gt;&lt;full-title&gt;Nucl. Sci. Eng.&lt;/full-title&gt;&lt;/periodical&gt;&lt;volume&gt;82&lt;/volume&gt;&lt;number&gt;4&lt;/number&gt;&lt;edition&gt;2nd&lt;/edition&gt;&lt;section&gt;477&lt;/section&gt;&lt;keywords&gt;&lt;keyword&gt;Radiation Chemistry, Radiochemistry, And Nuclear Chemistry&lt;/keyword&gt;&lt;keyword&gt;Nuclear Fuel Cycle And Fuel Materialsnuclear Chemistry&lt;/keyword&gt;&lt;keyword&gt;Reviews&lt;/keyword&gt;&lt;keyword&gt;Uses&lt;/keyword&gt;&lt;keyword&gt;Actinides&lt;/keyword&gt;&lt;keyword&gt;Hafnium&lt;/keyword&gt;&lt;keyword&gt;Isotope Separation&lt;/keyword&gt;&lt;keyword&gt;Plutonium&lt;/keyword&gt;&lt;keyword&gt;Radioactive Waste Management&lt;/keyword&gt;&lt;keyword&gt;Reprocessing&lt;/keyword&gt;&lt;keyword&gt;Thorium&lt;/keyword&gt;&lt;keyword&gt;Uranium&lt;/keyword&gt;&lt;keyword&gt;Zirconium&lt;/keyword&gt;&lt;keyword&gt;Chemistry&lt;/keyword&gt;&lt;keyword&gt;Document Types&lt;/keyword&gt;&lt;keyword&gt;Elements&lt;/keyword&gt;&lt;keyword&gt;Management&lt;/keyword&gt;&lt;keyword&gt;Metals&lt;/keyword&gt;&lt;keyword&gt;Separation Processes&lt;/keyword&gt;&lt;keyword&gt;Transition Elements&lt;/keyword&gt;&lt;keyword&gt;Transuranium Elements&lt;/keyword&gt;&lt;keyword&gt;Waste Management&lt;/keyword&gt;&lt;/keywords&gt;&lt;dates&gt;&lt;year&gt;1982&lt;/year&gt;&lt;/dates&gt;&lt;publisher&gt;McGraw-Hill Pulishing&lt;/publisher&gt;&lt;urls&gt;&lt;/urls&gt;&lt;/record&gt;&lt;/Cite&gt;&lt;/EndNote&gt;</w:instrText>
       </w:r>
       <w:r>
         <w:fldChar w:fldCharType="separate"/>
       </w:r>
+      <w:bookmarkStart w:id="4" w:name="__Fieldmark__75_1176042200"/>
+      <w:r>
+        <w:rPr/>
+      </w:r>
       <w:r>
         <w:rPr>
-          <w:noProof/>
           <w:vertAlign w:val="superscript"/>
         </w:rPr>
         <w:t>5</w:t>
       </w:r>
       <w:r>
+        <w:rPr/>
+      </w:r>
+      <w:r>
         <w:fldChar w:fldCharType="end"/>
       </w:r>
-      <w:r>
-        <w:t xml:space="preserve"> -</w:t>
-      </w:r>
-      <w:r>
-        <w:t xml:space="preserve"> </w:t>
-      </w:r>
-      <w:r>
-        <w:t>important</w:t>
-      </w:r>
-      <w:r>
-        <w:t xml:space="preserve"> because U</w:t>
+      <w:bookmarkEnd w:id="4"/>
+      <w:r>
+        <w:rPr/>
+        <w:t xml:space="preserve"> - important because U</w:t>
       </w:r>
       <w:r>
         <w:rPr>
@@ -347,6 +385,7 @@
         <w:t>238</w:t>
       </w:r>
       <w:r>
+        <w:rPr/>
         <w:t xml:space="preserve"> converts to Pu</w:t>
       </w:r>
       <w:r>
@@ -356,199 +395,72 @@
         <w:t>239</w:t>
       </w:r>
       <w:r>
-        <w:t xml:space="preserve"> upon neutron capture. Material attribution is complicated by purification due to varying </w:t>
-      </w:r>
-      <w:r>
-        <w:t xml:space="preserve">and unknown </w:t>
-      </w:r>
-      <w:r>
-        <w:t>elemental decontamination factors (DF</w:t>
-      </w:r>
-      <w:bookmarkStart w:id="0" w:name="_GoBack"/>
-      <w:bookmarkEnd w:id="0"/>
-      <w:r>
+        <w:rPr/>
+        <w:t xml:space="preserve"> upon neutron capture. Material attribution is complicated by purification due to varying and unknown elemental decontamination factors (DF</w:t>
+      </w:r>
+      <w:bookmarkStart w:id="5" w:name="_GoBack"/>
+      <w:bookmarkEnd w:id="5"/>
+      <w:r>
+        <w:rPr/>
         <w:t xml:space="preserve">s, a measure of purification). </w:t>
       </w:r>
     </w:p>
     <w:p>
       <w:pPr>
+        <w:pStyle w:val="Normal"/>
         <w:ind w:firstLine="360"/>
-      </w:pPr>
-      <w:r>
-        <w:lastRenderedPageBreak/>
-        <w:t>The problem of attribution for unpur</w:t>
-      </w:r>
-      <w:r>
-        <w:t>ified material has been</w:t>
-      </w:r>
-      <w:r>
-        <w:t xml:space="preserve"> previously studied</w:t>
-      </w:r>
-      <w:r>
-        <w:fldChar w:fldCharType="begin">
-          <w:fldData xml:space="preserve">PEVuZE5vdGU+PENpdGU+PEF1dGhvcj5TY290dDwvQXV0aG9yPjxZZWFyPjIwMDU8L1llYXI+PFJl
-Y051bT4xMTg8L1JlY051bT48RGlzcGxheVRleHQ+PHN0eWxlIGZhY2U9InN1cGVyc2NyaXB0Ij40
-LCA2LCA3PC9zdHlsZT48L0Rpc3BsYXlUZXh0PjxyZWNvcmQ+PHJlYy1udW1iZXI+MTE4PC9yZWMt
-bnVtYmVyPjxmb3JlaWduLWtleXM+PGtleSBhcHA9IkVOIiBkYi1pZD0icjlhZXNmcnNwMnB0dmxl
-YTU5aXYwOTltMjB4djIyYXZzdnZ2IiB0aW1lc3RhbXA9IjE0MjQxMjIxMTgiPjExODwva2V5Pjwv
-Zm9yZWlnbi1rZXlzPjxyZWYtdHlwZSBuYW1lPSJUaGVzaXMiPjMyPC9yZWYtdHlwZT48Y29udHJp
-YnV0b3JzPjxhdXRob3JzPjxhdXRob3I+U2NvdHQsIE1hcmsgUm9iZXJ0PC9hdXRob3I+PC9hdXRo
-b3JzPjwvY29udHJpYnV0b3JzPjx0aXRsZXM+PHRpdGxlPk51Y2xlYXIgZm9yZW5zaWNzOiBhdHRy
-aWJ1dGluZyB0aGUgc291cmNlIG9mIHNwZW50IGZ1ZWwgdXNlZCBpbiBhbiBSREQgZXZlbnQ8L3Rp
-dGxlPjwvdGl0bGVzPjxkYXRlcz48eWVhcj4yMDA1PC95ZWFyPjwvZGF0ZXM+PHB1Ymxpc2hlcj5U
-ZXhhcyBBJmFtcDtNIFVuaXZlcnNpdHk8L3B1Ymxpc2hlcj48dXJscz48L3VybHM+PC9yZWNvcmQ+
-PC9DaXRlPjxDaXRlPjxBdXRob3I+R2xhc2VyPC9BdXRob3I+PFllYXI+MjAwOTwvWWVhcj48UmVj
-TnVtPjEwOTwvUmVjTnVtPjxyZWNvcmQ+PHJlYy1udW1iZXI+MTA5PC9yZWMtbnVtYmVyPjxmb3Jl
-aWduLWtleXM+PGtleSBhcHA9IkVOIiBkYi1pZD0icjlhZXNmcnNwMnB0dmxlYTU5aXYwOTltMjB4
-djIyYXZzdnZ2IiB0aW1lc3RhbXA9IjE0MjQxMjE4MjgiPjEwOTwva2V5PjwvZm9yZWlnbi1rZXlz
-PjxyZWYtdHlwZSBuYW1lPSJKb3VybmFsIEFydGljbGUiPjE3PC9yZWYtdHlwZT48Y29udHJpYnV0
-b3JzPjxhdXRob3JzPjxhdXRob3I+R2xhc2VyLCBBbGV4YW5kZXI8L2F1dGhvcj48L2F1dGhvcnM+
-PC9jb250cmlidXRvcnM+PHRpdGxlcz48dGl0bGU+SXNvdG9waWMgU2lnbmF0dXJlcyBvZiBXZWFw
-b24tR3JhZGUgUGx1dG9uaXVtIGZyb20gRGVkaWNhdGVkIE5hdHVyYWwgVXJhbml1bS1GdWVsZWQg
-UHJvZHVjdGlvbiBSZWFjdG9ycyBhbmQgVGhlaXIgUmVsZXZhbmNlIGZvciBOdWNsZWFyIEZvcmVu
-c2ljIEFuYWx5c2lzPC90aXRsZT48c2Vjb25kYXJ5LXRpdGxlPk51Y2xlYXIgU2NpZW5jZSBhbmQg
-RW5naW5lZXJpbmc8L3NlY29uZGFyeS10aXRsZT48L3RpdGxlcz48cGVyaW9kaWNhbD48ZnVsbC10
-aXRsZT5OdWNsZWFyIFNjaWVuY2UgYW5kIEVuZ2luZWVyaW5nPC9mdWxsLXRpdGxlPjwvcGVyaW9k
-aWNhbD48cGFnZXM+MjYtMzM8L3BhZ2VzPjx2b2x1bWU+MTYzPC92b2x1bWU+PG51bWJlcj4xPC9u
-dW1iZXI+PGRhdGVzPjx5ZWFyPjIwMDk8L3llYXI+PC9kYXRlcz48dXJscz48L3VybHM+PC9yZWNv
-cmQ+PC9DaXRlPjxDaXRlPjxBdXRob3I+Q2hpcmF5YXRoPC9BdXRob3I+PFllYXI+MjAxNTwvWWVh
-cj48UmVjTnVtPjE3NjwvUmVjTnVtPjxyZWNvcmQ+PHJlYy1udW1iZXI+MTc2PC9yZWMtbnVtYmVy
-Pjxmb3JlaWduLWtleXM+PGtleSBhcHA9IkVOIiBkYi1pZD0icjlhZXNmcnNwMnB0dmxlYTU5aXYw
-OTltMjB4djIyYXZzdnZ2IiB0aW1lc3RhbXA9IjE0NTU2ODEwNzAiPjE3Njwva2V5PjwvZm9yZWln
-bi1rZXlzPjxyZWYtdHlwZSBuYW1lPSJKb3VybmFsIEFydGljbGUiPjE3PC9yZWYtdHlwZT48Y29u
-dHJpYnV0b3JzPjxhdXRob3JzPjxhdXRob3I+Q2hpcmF5YXRoLCBTdW5pbCBTLjwvYXV0aG9yPjxh
-dXRob3I+T3Nib3JuLCBKZXJlbXkgTS48L2F1dGhvcj48YXV0aG9yPkNvbGVzLCBUYXlsb3IgTS48
-L2F1dGhvcj48L2F1dGhvcnM+PC9jb250cmlidXRvcnM+PHRpdGxlcz48dGl0bGU+VHJhY2UgRmlz
-c2lvbiBQcm9kdWN0IFJhdGlvcyBmb3IgTnVjbGVhciBGb3JlbnNpY3MgQXR0cmlidXRpb24gb2Yg
-V2VhcG9ucy1HcmFkZSBQbHV0b25pdW0gZnJvbSBGYXN0IGFuZCBUaGVybWFsIFJlYWN0b3JzPC90
-aXRsZT48c2Vjb25kYXJ5LXRpdGxlPlNjaWVuY2UgJmFtcDsgR2xvYmFsIFNlY3VyaXR5PC9zZWNv
-bmRhcnktdGl0bGU+PC90aXRsZXM+PHBlcmlvZGljYWw+PGZ1bGwtdGl0bGU+U2NpZW5jZSAmYW1w
-OyBHbG9iYWwgU2VjdXJpdHk8L2Z1bGwtdGl0bGU+PC9wZXJpb2RpY2FsPjxwYWdlcz40OC02Nzwv
-cGFnZXM+PHZvbHVtZT4yMzwvdm9sdW1lPjxudW1iZXI+MTwvbnVtYmVyPjxrZXl3b3Jkcz48a2V5
-d29yZD5HRU9USEVSTUFMIHJlYWN0b3JzPC9rZXl3b3JkPjxrZXl3b3JkPkZJU1NJT04gcHJvZHVj
-dHM8L2tleXdvcmQ+PGtleXdvcmQ+UkFESU9BQ1RJVkUgc3Vic3RhbmNlczwva2V5d29yZD48a2V5
-d29yZD5OVUNMRUFSIGZpc3Npb248L2tleXdvcmQ+PGtleXdvcmQ+UExVVE9OSVVNPC9rZXl3b3Jk
-PjxrZXl3b3JkPlRFUlJPUklTTTwva2V5d29yZD48L2tleXdvcmRzPjxkYXRlcz48eWVhcj4yMDE1
-PC95ZWFyPjxwdWItZGF0ZXM+PGRhdGU+MDEvL0phbi1BcHIyMDE1PC9kYXRlPjwvcHViLWRhdGVz
-PjwvZGF0ZXM+PGlzYm4+MDg5Mjk4ODI8L2lzYm4+PGFjY2Vzc2lvbi1udW0+MTAxNDQ5ODAyPC9h
-Y2Nlc3Npb24tbnVtPjx3b3JrLXR5cGU+QXJ0aWNsZTwvd29yay10eXBlPjx1cmxzPjxyZWxhdGVk
-LXVybHM+PHVybD5odHRwOi8vbGliLWV6cHJveHkudGFtdS5lZHU6MjA0OC9sb2dpbj91cmw9aHR0
-cDovL3NlYXJjaC5lYnNjb2hvc3QuY29tL2xvZ2luLmFzcHg/ZGlyZWN0PXRydWUmYW1wO2RiPXRz
-aCZhbXA7QU49MTAxNDQ5ODAyJmFtcDtzaXRlPWVkcy1saXZlPC91cmw+PC9yZWxhdGVkLXVybHM+
-PC91cmxzPjxlbGVjdHJvbmljLXJlc291cmNlLW51bT4xMC4xMDgwLzA4OTI5ODgyLjIwMTUuOTk2
-MDc5PC9lbGVjdHJvbmljLXJlc291cmNlLW51bT48cmVtb3RlLWRhdGFiYXNlLW5hbWU+dHNoPC9y
-ZW1vdGUtZGF0YWJhc2UtbmFtZT48cmVtb3RlLWRhdGFiYXNlLXByb3ZpZGVyPkVCU0NPaG9zdDwv
-cmVtb3RlLWRhdGFiYXNlLXByb3ZpZGVyPjwvcmVjb3JkPjwvQ2l0ZT48L0VuZE5vdGU+AG==
-</w:fldData>
-        </w:fldChar>
-      </w:r>
-      <w:r>
-        <w:instrText xml:space="preserve"> ADDIN EN.CITE </w:instrText>
-      </w:r>
-      <w:r>
-        <w:fldChar w:fldCharType="begin">
-          <w:fldData xml:space="preserve">PEVuZE5vdGU+PENpdGU+PEF1dGhvcj5TY290dDwvQXV0aG9yPjxZZWFyPjIwMDU8L1llYXI+PFJl
-Y051bT4xMTg8L1JlY051bT48RGlzcGxheVRleHQ+PHN0eWxlIGZhY2U9InN1cGVyc2NyaXB0Ij40
-LCA2LCA3PC9zdHlsZT48L0Rpc3BsYXlUZXh0PjxyZWNvcmQ+PHJlYy1udW1iZXI+MTE4PC9yZWMt
-bnVtYmVyPjxmb3JlaWduLWtleXM+PGtleSBhcHA9IkVOIiBkYi1pZD0icjlhZXNmcnNwMnB0dmxl
-YTU5aXYwOTltMjB4djIyYXZzdnZ2IiB0aW1lc3RhbXA9IjE0MjQxMjIxMTgiPjExODwva2V5Pjwv
-Zm9yZWlnbi1rZXlzPjxyZWYtdHlwZSBuYW1lPSJUaGVzaXMiPjMyPC9yZWYtdHlwZT48Y29udHJp
-YnV0b3JzPjxhdXRob3JzPjxhdXRob3I+U2NvdHQsIE1hcmsgUm9iZXJ0PC9hdXRob3I+PC9hdXRo
-b3JzPjwvY29udHJpYnV0b3JzPjx0aXRsZXM+PHRpdGxlPk51Y2xlYXIgZm9yZW5zaWNzOiBhdHRy
-aWJ1dGluZyB0aGUgc291cmNlIG9mIHNwZW50IGZ1ZWwgdXNlZCBpbiBhbiBSREQgZXZlbnQ8L3Rp
-dGxlPjwvdGl0bGVzPjxkYXRlcz48eWVhcj4yMDA1PC95ZWFyPjwvZGF0ZXM+PHB1Ymxpc2hlcj5U
-ZXhhcyBBJmFtcDtNIFVuaXZlcnNpdHk8L3B1Ymxpc2hlcj48dXJscz48L3VybHM+PC9yZWNvcmQ+
-PC9DaXRlPjxDaXRlPjxBdXRob3I+R2xhc2VyPC9BdXRob3I+PFllYXI+MjAwOTwvWWVhcj48UmVj
-TnVtPjEwOTwvUmVjTnVtPjxyZWNvcmQ+PHJlYy1udW1iZXI+MTA5PC9yZWMtbnVtYmVyPjxmb3Jl
-aWduLWtleXM+PGtleSBhcHA9IkVOIiBkYi1pZD0icjlhZXNmcnNwMnB0dmxlYTU5aXYwOTltMjB4
-djIyYXZzdnZ2IiB0aW1lc3RhbXA9IjE0MjQxMjE4MjgiPjEwOTwva2V5PjwvZm9yZWlnbi1rZXlz
-PjxyZWYtdHlwZSBuYW1lPSJKb3VybmFsIEFydGljbGUiPjE3PC9yZWYtdHlwZT48Y29udHJpYnV0
-b3JzPjxhdXRob3JzPjxhdXRob3I+R2xhc2VyLCBBbGV4YW5kZXI8L2F1dGhvcj48L2F1dGhvcnM+
-PC9jb250cmlidXRvcnM+PHRpdGxlcz48dGl0bGU+SXNvdG9waWMgU2lnbmF0dXJlcyBvZiBXZWFw
-b24tR3JhZGUgUGx1dG9uaXVtIGZyb20gRGVkaWNhdGVkIE5hdHVyYWwgVXJhbml1bS1GdWVsZWQg
-UHJvZHVjdGlvbiBSZWFjdG9ycyBhbmQgVGhlaXIgUmVsZXZhbmNlIGZvciBOdWNsZWFyIEZvcmVu
-c2ljIEFuYWx5c2lzPC90aXRsZT48c2Vjb25kYXJ5LXRpdGxlPk51Y2xlYXIgU2NpZW5jZSBhbmQg
-RW5naW5lZXJpbmc8L3NlY29uZGFyeS10aXRsZT48L3RpdGxlcz48cGVyaW9kaWNhbD48ZnVsbC10
-aXRsZT5OdWNsZWFyIFNjaWVuY2UgYW5kIEVuZ2luZWVyaW5nPC9mdWxsLXRpdGxlPjwvcGVyaW9k
-aWNhbD48cGFnZXM+MjYtMzM8L3BhZ2VzPjx2b2x1bWU+MTYzPC92b2x1bWU+PG51bWJlcj4xPC9u
-dW1iZXI+PGRhdGVzPjx5ZWFyPjIwMDk8L3llYXI+PC9kYXRlcz48dXJscz48L3VybHM+PC9yZWNv
-cmQ+PC9DaXRlPjxDaXRlPjxBdXRob3I+Q2hpcmF5YXRoPC9BdXRob3I+PFllYXI+MjAxNTwvWWVh
-cj48UmVjTnVtPjE3NjwvUmVjTnVtPjxyZWNvcmQ+PHJlYy1udW1iZXI+MTc2PC9yZWMtbnVtYmVy
-Pjxmb3JlaWduLWtleXM+PGtleSBhcHA9IkVOIiBkYi1pZD0icjlhZXNmcnNwMnB0dmxlYTU5aXYw
-OTltMjB4djIyYXZzdnZ2IiB0aW1lc3RhbXA9IjE0NTU2ODEwNzAiPjE3Njwva2V5PjwvZm9yZWln
-bi1rZXlzPjxyZWYtdHlwZSBuYW1lPSJKb3VybmFsIEFydGljbGUiPjE3PC9yZWYtdHlwZT48Y29u
-dHJpYnV0b3JzPjxhdXRob3JzPjxhdXRob3I+Q2hpcmF5YXRoLCBTdW5pbCBTLjwvYXV0aG9yPjxh
-dXRob3I+T3Nib3JuLCBKZXJlbXkgTS48L2F1dGhvcj48YXV0aG9yPkNvbGVzLCBUYXlsb3IgTS48
-L2F1dGhvcj48L2F1dGhvcnM+PC9jb250cmlidXRvcnM+PHRpdGxlcz48dGl0bGU+VHJhY2UgRmlz
-c2lvbiBQcm9kdWN0IFJhdGlvcyBmb3IgTnVjbGVhciBGb3JlbnNpY3MgQXR0cmlidXRpb24gb2Yg
-V2VhcG9ucy1HcmFkZSBQbHV0b25pdW0gZnJvbSBGYXN0IGFuZCBUaGVybWFsIFJlYWN0b3JzPC90
-aXRsZT48c2Vjb25kYXJ5LXRpdGxlPlNjaWVuY2UgJmFtcDsgR2xvYmFsIFNlY3VyaXR5PC9zZWNv
-bmRhcnktdGl0bGU+PC90aXRsZXM+PHBlcmlvZGljYWw+PGZ1bGwtdGl0bGU+U2NpZW5jZSAmYW1w
-OyBHbG9iYWwgU2VjdXJpdHk8L2Z1bGwtdGl0bGU+PC9wZXJpb2RpY2FsPjxwYWdlcz40OC02Nzwv
-cGFnZXM+PHZvbHVtZT4yMzwvdm9sdW1lPjxudW1iZXI+MTwvbnVtYmVyPjxrZXl3b3Jkcz48a2V5
-d29yZD5HRU9USEVSTUFMIHJlYWN0b3JzPC9rZXl3b3JkPjxrZXl3b3JkPkZJU1NJT04gcHJvZHVj
-dHM8L2tleXdvcmQ+PGtleXdvcmQ+UkFESU9BQ1RJVkUgc3Vic3RhbmNlczwva2V5d29yZD48a2V5
-d29yZD5OVUNMRUFSIGZpc3Npb248L2tleXdvcmQ+PGtleXdvcmQ+UExVVE9OSVVNPC9rZXl3b3Jk
-PjxrZXl3b3JkPlRFUlJPUklTTTwva2V5d29yZD48L2tleXdvcmRzPjxkYXRlcz48eWVhcj4yMDE1
-PC95ZWFyPjxwdWItZGF0ZXM+PGRhdGU+MDEvL0phbi1BcHIyMDE1PC9kYXRlPjwvcHViLWRhdGVz
-PjwvZGF0ZXM+PGlzYm4+MDg5Mjk4ODI8L2lzYm4+PGFjY2Vzc2lvbi1udW0+MTAxNDQ5ODAyPC9h
-Y2Nlc3Npb24tbnVtPjx3b3JrLXR5cGU+QXJ0aWNsZTwvd29yay10eXBlPjx1cmxzPjxyZWxhdGVk
-LXVybHM+PHVybD5odHRwOi8vbGliLWV6cHJveHkudGFtdS5lZHU6MjA0OC9sb2dpbj91cmw9aHR0
-cDovL3NlYXJjaC5lYnNjb2hvc3QuY29tL2xvZ2luLmFzcHg/ZGlyZWN0PXRydWUmYW1wO2RiPXRz
-aCZhbXA7QU49MTAxNDQ5ODAyJmFtcDtzaXRlPWVkcy1saXZlPC91cmw+PC9yZWxhdGVkLXVybHM+
-PC91cmxzPjxlbGVjdHJvbmljLXJlc291cmNlLW51bT4xMC4xMDgwLzA4OTI5ODgyLjIwMTUuOTk2
-MDc5PC9lbGVjdHJvbmljLXJlc291cmNlLW51bT48cmVtb3RlLWRhdGFiYXNlLW5hbWU+dHNoPC9y
-ZW1vdGUtZGF0YWJhc2UtbmFtZT48cmVtb3RlLWRhdGFiYXNlLXByb3ZpZGVyPkVCU0NPaG9zdDwv
-cmVtb3RlLWRhdGFiYXNlLXByb3ZpZGVyPjwvcmVjb3JkPjwvQ2l0ZT48L0VuZE5vdGU+AG==
-</w:fldData>
-        </w:fldChar>
-      </w:r>
-      <w:r>
-        <w:instrText xml:space="preserve"> ADDIN EN.CITE.DATA </w:instrText>
+        <w:rPr/>
+      </w:pPr>
+      <w:r>
+        <w:rPr/>
+        <w:t>The problem of attribution for unpurified material has been previously studied</w:t>
+      </w:r>
+      <w:r>
+        <w:rPr/>
       </w:r>
       <w:r>
         <w:fldChar w:fldCharType="end"/>
       </w:r>
       <w:r>
+        <w:fldChar w:fldCharType="begin"/>
+      </w:r>
+      <w:r>
+        <w:instrText>ADDIN EN.CITE.DATA</w:instrText>
+      </w:r>
+      <w:r>
         <w:fldChar w:fldCharType="separate"/>
       </w:r>
+      <w:bookmarkStart w:id="6" w:name="__Fieldmark__99_1176042200"/>
+      <w:bookmarkStart w:id="7" w:name="__Fieldmark__98_1176042200"/>
+      <w:bookmarkEnd w:id="6"/>
+      <w:r>
+        <w:rPr/>
+      </w:r>
       <w:r>
         <w:rPr>
-          <w:noProof/>
           <w:vertAlign w:val="superscript"/>
         </w:rPr>
         <w:t>4, 6, 7</w:t>
       </w:r>
       <w:r>
+        <w:rPr/>
+      </w:r>
+      <w:r>
         <w:fldChar w:fldCharType="end"/>
       </w:r>
-      <w:r>
-        <w:t xml:space="preserve">, ideally, if elemental DFs for interdicted </w:t>
-      </w:r>
-      <w:r>
-        <w:t>plutonium</w:t>
-      </w:r>
-      <w:r>
-        <w:t xml:space="preserve"> were determined, then these previous met</w:t>
-      </w:r>
-      <w:r>
-        <w:t>hodologies could be used</w:t>
-      </w:r>
-      <w:r>
-        <w:t xml:space="preserve"> to narrow</w:t>
-      </w:r>
-      <w:r>
-        <w:t xml:space="preserve"> material origins by applying these correction factors, assuming DFs for different isotopes of the </w:t>
-      </w:r>
-      <w:r>
-        <w:t>same element are equal</w:t>
-      </w:r>
-      <w:r>
-        <w:t xml:space="preserve">. </w:t>
+      <w:bookmarkEnd w:id="7"/>
+      <w:r>
+        <w:rPr/>
+        <w:t xml:space="preserve">, ideally, if elemental DFs for interdicted plutonium were determined, then these previous methodologies could be used to narrow material origins by applying these correction factors, assuming DFs for different isotopes of the same element are equal. </w:t>
       </w:r>
     </w:p>
     <w:p>
-      <w:r>
+      <w:pPr>
+        <w:pStyle w:val="Normal"/>
+        <w:rPr/>
+      </w:pPr>
+      <w:r>
+        <w:rPr/>
         <w:t xml:space="preserve"> </w:t>
       </w:r>
     </w:p>
@@ -557,9 +469,10 @@
         <w:pStyle w:val="ListParagraph"/>
         <w:numPr>
           <w:ilvl w:val="0"/>
-          <w:numId w:val="14"/>
+          <w:numId w:val="2"/>
         </w:numPr>
         <w:rPr>
+          <w:b/>
           <w:b/>
           <w:sz w:val="32"/>
           <w:szCs w:val="32"/>
@@ -576,289 +489,80 @@
     </w:p>
     <w:p>
       <w:pPr>
+        <w:pStyle w:val="Normal"/>
         <w:ind w:firstLine="360"/>
-      </w:pPr>
-      <w:r>
-        <w:t>The objective of this res</w:t>
-      </w:r>
-      <w:r>
-        <w:t xml:space="preserve">earch is to determine </w:t>
-      </w:r>
-      <w:r>
-        <w:t>DF</w:t>
-      </w:r>
-      <w:r>
-        <w:t>s</w:t>
-      </w:r>
-      <w:r>
-        <w:t xml:space="preserve"> and distribution coefficients (DC</w:t>
-      </w:r>
-      <w:r>
-        <w:t>s, the ratio of concentrations between organic and aqueous phases</w:t>
-      </w:r>
-      <w:r>
-        <w:t xml:space="preserve">) </w:t>
-      </w:r>
-      <w:r>
-        <w:t>for a</w:t>
-      </w:r>
-      <w:r>
-        <w:t xml:space="preserve"> developed</w:t>
-      </w:r>
-      <w:r>
-        <w:t xml:space="preserve"> benchtop scale PUREX process for important attribution elements noted in previous research</w:t>
-      </w:r>
-      <w:r>
-        <w:t xml:space="preserve"> (Cs, Eu, Rb, Sr, Nd, Pm, </w:t>
-      </w:r>
-      <w:r>
-        <w:t>Sm</w:t>
-      </w:r>
-      <w:r>
-        <w:t xml:space="preserve">, U, </w:t>
-      </w:r>
-      <w:r>
-        <w:t xml:space="preserve">and </w:t>
-      </w:r>
-      <w:r>
-        <w:t>Pu</w:t>
-      </w:r>
-      <w:r>
-        <w:t>).</w:t>
+        <w:rPr/>
+      </w:pPr>
+      <w:r>
+        <w:rPr/>
+        <w:t>The objective of this research is to determine DFs and distribution coefficients (DCs, the ratio of concentrations between organic and aqueous phases) for a developed benchtop scale PUREX process for important attribution elements noted in previous research (Cs, Eu, Rb, Sr, Nd, Pm, Sm, U, and Pu).</w:t>
       </w:r>
       <w:r>
         <w:fldChar w:fldCharType="begin"/>
       </w:r>
       <w:r>
-        <w:instrText xml:space="preserve"> ADDIN EN.CITE &lt;EndNote&gt;&lt;Cite&gt;&lt;Author&gt;Chirayath&lt;/Author&gt;&lt;Year&gt;2015&lt;/Year&gt;&lt;RecNum&gt;176&lt;/RecNum&gt;&lt;DisplayText&gt;&lt;style face="superscript"&gt;4&lt;/style&gt;&lt;/DisplayText&gt;&lt;record&gt;&lt;rec-number&gt;176&lt;/rec-number&gt;&lt;foreign-keys&gt;&lt;key app="EN" db-id="r9aesfrsp2ptvlea59iv099m20xv22avsvvv" timestamp="1455681070"&gt;176&lt;/key&gt;&lt;/foreign-keys&gt;&lt;ref-type name="Journal Article"&gt;17&lt;/ref-type&gt;&lt;contributors&gt;&lt;authors&gt;&lt;author&gt;Chirayath, Sunil S.&lt;/author&gt;&lt;author&gt;Osborn, Jeremy M.&lt;/author&gt;&lt;author&gt;Coles, Taylor M.&lt;/author&gt;&lt;/authors&gt;&lt;/contributors&gt;&lt;titles&gt;&lt;title&gt;Trace Fission Product Ratios for Nuclear Forensics Attribution of Weapons-Grade Plutonium from Fast and Thermal Reactors&lt;/title&gt;&lt;secondary-title&gt;Science &amp;amp; Global Security&lt;/secondary-title&gt;&lt;/titles&gt;&lt;periodical&gt;&lt;full-title&gt;Science &amp;amp; Global Security&lt;/full-title&gt;&lt;/periodical&gt;&lt;pages&gt;48-67&lt;/pages&gt;&lt;volume&gt;23&lt;/volume&gt;&lt;number&gt;1&lt;/number&gt;&lt;keywords&gt;&lt;keyword&gt;GEOTHERMAL reactors&lt;/keyword&gt;&lt;keyword&gt;FISSION products&lt;/keyword&gt;&lt;keyword&gt;RADIOACTIVE substances&lt;/keyword&gt;&lt;keyword&gt;NUCLEAR fission&lt;/keyword&gt;&lt;keyword&gt;PLUTONIUM&lt;/keyword&gt;&lt;keyword&gt;TERRORISM&lt;/keyword&gt;&lt;/keywords&gt;&lt;dates&gt;&lt;year&gt;2015&lt;/year&gt;&lt;pub-dates&gt;&lt;date&gt;01//Jan-Apr2015&lt;/date&gt;&lt;/pub-dates&gt;&lt;/dates&gt;&lt;isbn&gt;08929882&lt;/isbn&gt;&lt;accession-num&gt;101449802&lt;/accession-num&gt;&lt;work-type&gt;Article&lt;/work-type&gt;&lt;urls&gt;&lt;related-urls&gt;&lt;url&gt;http://lib-ezproxy.tamu.edu:2048/login?url=http://search.ebscohost.com/login.aspx?direct=true&amp;amp;db=tsh&amp;amp;AN=101449802&amp;amp;site=eds-live&lt;/url&gt;&lt;/related-urls&gt;&lt;/urls&gt;&lt;electronic-resource-num&gt;10.1080/08929882.2015.996079&lt;/electronic-resource-num&gt;&lt;remote-database-name&gt;tsh&lt;/remote-database-name&gt;&lt;remote-database-provider&gt;EBSCOhost&lt;/remote-database-provider&gt;&lt;/record&gt;&lt;/Cite&gt;&lt;/EndNote&gt;</w:instrText>
+        <w:instrText>ADDIN EN.CITE &lt;EndNote&gt;&lt;Cite&gt;&lt;Author&gt;Chirayath&lt;/Author&gt;&lt;Year&gt;2015&lt;/Year&gt;&lt;RecNum&gt;176&lt;/RecNum&gt;&lt;DisplayText&gt;&lt;style face="superscript"&gt;4&lt;/style&gt;&lt;/DisplayText&gt;&lt;record&gt;&lt;rec-number&gt;176&lt;/rec-number&gt;&lt;foreign-keys&gt;&lt;key app="EN" db-id="r9aesfrsp2ptvlea59iv099m20xv22avsvvv" timestamp="1455681070"&gt;176&lt;/key&gt;&lt;/foreign-keys&gt;&lt;ref-type name="Journal Article"&gt;17&lt;/ref-type&gt;&lt;contributors&gt;&lt;authors&gt;&lt;author&gt;Chirayath, Sunil S.&lt;/author&gt;&lt;author&gt;Osborn, Jeremy M.&lt;/author&gt;&lt;author&gt;Coles, Taylor M.&lt;/author&gt;&lt;/authors&gt;&lt;/contributors&gt;&lt;titles&gt;&lt;title&gt;Trace Fission Product Ratios for Nuclear Forensics Attribution of Weapons-Grade Plutonium from Fast and Thermal Reactors&lt;/title&gt;&lt;secondary-title&gt;Science &amp;amp; Global Security&lt;/secondary-title&gt;&lt;/titles&gt;&lt;periodical&gt;&lt;full-title&gt;Science &amp;amp; Global Security&lt;/full-title&gt;&lt;/periodical&gt;&lt;pages&gt;48-67&lt;/pages&gt;&lt;volume&gt;23&lt;/volume&gt;&lt;number&gt;1&lt;/number&gt;&lt;keywords&gt;&lt;keyword&gt;GEOTHERMAL reactors&lt;/keyword&gt;&lt;keyword&gt;FISSION products&lt;/keyword&gt;&lt;keyword&gt;RADIOACTIVE substances&lt;/keyword&gt;&lt;keyword&gt;NUCLEAR fission&lt;/keyword&gt;&lt;keyword&gt;PLUTONIUM&lt;/keyword&gt;&lt;keyword&gt;TERRORISM&lt;/keyword&gt;&lt;/keywords&gt;&lt;dates&gt;&lt;year&gt;2015&lt;/year&gt;&lt;pub-dates&gt;&lt;date&gt;01//Jan-Apr2015&lt;/date&gt;&lt;/pub-dates&gt;&lt;/dates&gt;&lt;isbn&gt;08929882&lt;/isbn&gt;&lt;accession-num&gt;101449802&lt;/accession-num&gt;&lt;work-type&gt;Article&lt;/work-type&gt;&lt;urls&gt;&lt;related-urls&gt;&lt;url&gt;http://lib-ezproxy.tamu.edu:2048/login?url=http://search.ebscohost.com/login.aspx?direct=true&amp;amp;db=tsh&amp;amp;AN=101449802&amp;amp;site=eds-live&lt;/url&gt;&lt;/related-urls&gt;&lt;/urls&gt;&lt;electronic-resource-num&gt;10.1080/08929882.2015.996079&lt;/electronic-resource-num&gt;&lt;remote-database-name&gt;tsh&lt;/remote-database-name&gt;&lt;remote-database-provider&gt;EBSCOhost&lt;/remote-database-provider&gt;&lt;/record&gt;&lt;/Cite&gt;&lt;/EndNote&gt;</w:instrText>
       </w:r>
       <w:r>
         <w:fldChar w:fldCharType="separate"/>
       </w:r>
+      <w:bookmarkStart w:id="8" w:name="__Fieldmark__130_1176042200"/>
+      <w:r>
+        <w:rPr/>
+      </w:r>
       <w:r>
         <w:rPr>
-          <w:noProof/>
           <w:vertAlign w:val="superscript"/>
         </w:rPr>
         <w:t>4</w:t>
       </w:r>
       <w:r>
+        <w:rPr/>
+      </w:r>
+      <w:r>
         <w:fldChar w:fldCharType="end"/>
       </w:r>
-      <w:r>
-        <w:t xml:space="preserve"> </w:t>
-      </w:r>
-      <w:r>
-        <w:t xml:space="preserve">Both DCs and DFs will be determined for this process so that the </w:t>
-      </w:r>
-      <w:r>
-        <w:t xml:space="preserve">two parameters will be experimentally connected to the </w:t>
-      </w:r>
-      <w:r>
-        <w:t>specific PUREX process utilized</w:t>
-      </w:r>
-      <w:r>
-        <w:t>. This establishment is important because mathematically, DC values, coupled with process information, can be used to calculate a reasonable estimate of a DF</w:t>
-      </w:r>
-      <w:r>
-        <w:fldChar w:fldCharType="begin">
-          <w:fldData xml:space="preserve">PEVuZE5vdGU+PENpdGU+PEF1dGhvcj5Db2xidXJuPC9BdXRob3I+PFllYXI+MTkzOTwvWWVhcj48
-UmVjTnVtPjE3MDwvUmVjTnVtPjxEaXNwbGF5VGV4dD48c3R5bGUgZmFjZT0ic3VwZXJzY3JpcHQi
-PjgtMTE8L3N0eWxlPjwvRGlzcGxheVRleHQ+PHJlY29yZD48cmVjLW51bWJlcj4xNzA8L3JlYy1u
-dW1iZXI+PGZvcmVpZ24ta2V5cz48a2V5IGFwcD0iRU4iIGRiLWlkPSJyOWFlc2Zyc3AycHR2bGVh
-NTlpdjA5OW0yMHh2MjJhdnN2dnYiIHRpbWVzdGFtcD0iMTQ1NTY3NzUzNCI+MTcwPC9rZXk+PC9m
-b3JlaWduLWtleXM+PHJlZi10eXBlIG5hbWU9IkpvdXJuYWwgQXJ0aWNsZSI+MTc8L3JlZi10eXBl
-Pjxjb250cmlidXRvcnM+PGF1dGhvcnM+PGF1dGhvcj5Db2xidXJuLCBBLiBQLjwvYXV0aG9yPjwv
-YXV0aG9ycz48L2NvbnRyaWJ1dG9ycz48dGl0bGVzPjx0aXRsZT5TaW1wbGlmaWVkIGNhbGN1bGF0
-aW9uIG9mIGRpZmZ1c2lvbmFsIHByb2Nlc3NlczwvdGl0bGU+PHNlY29uZGFyeS10aXRsZT5nZW5l
-cmFsIGNvbnNpZGVyYXRpb24gb2YgdHdvLWZpbG0gcmVzaXN0YW5jZXM8L3NlY29uZGFyeS10aXRs
-ZT48L3RpdGxlcz48cGVyaW9kaWNhbD48ZnVsbC10aXRsZT5nZW5lcmFsIGNvbnNpZGVyYXRpb24g
-b2YgdHdvLWZpbG0gcmVzaXN0YW5jZXM8L2Z1bGwtdGl0bGU+PC9wZXJpb2RpY2FsPjxwYWdlcz4y
-MTEtMjM2PC9wYWdlcz48dm9sdW1lPjM1PC92b2x1bWU+PGtleXdvcmRzPjxrZXl3b3JkPkNIRU1J
-Q0FMIGVuZ2luZWVyaW5nIC0tIFRhYmxlcywgY2FsY3VsYXRpb25zLCBldGM8L2tleXdvcmQ+PGtl
-eXdvcmQ+RGlmZnVzaW9uPC9rZXl3b3JkPjxrZXl3b3JkPkRpc3RpbGxhdGlvbjwva2V5d29yZD48
-a2V5d29yZD5FeHRyYWN0aW9uIHByb2Nlc3Nlczwva2V5d29yZD48a2V5d29yZD5IZWF0IHRyYW5z
-bWlzc2lvbjwva2V5d29yZD48a2V5d29yZD5BYnNvcnB0aW9uPC9rZXl3b3JkPjwva2V5d29yZHM+
-PGRhdGVzPjx5ZWFyPjE5Mzk8L3llYXI+PHB1Yi1kYXRlcz48ZGF0ZT4wNC8wMi88L2RhdGU+PC9w
-dWItZGF0ZXM+PC9kYXRlcz48aXNibj4wMDk2NzQwODwvaXNibj48YWNjZXNzaW9uLW51bT41MTQ4
-NDUyMjg8L2FjY2Vzc2lvbi1udW0+PHdvcmstdHlwZT5BcnRpY2xlPC93b3JrLXR5cGU+PHVybHM+
-PHJlbGF0ZWQtdXJscz48dXJsPmh0dHA6Ly9saWItZXpwcm94eS50YW11LmVkdToyMDQ4L2xvZ2lu
-P3VybD1odHRwOi8vc2VhcmNoLmVic2NvaG9zdC5jb20vbG9naW4uYXNweD9kaXJlY3Q9dHJ1ZSZh
-bXA7ZGI9YXN0JmFtcDtBTj01MTQ4NDUyMjgmYW1wO3NpdGU9ZWRzLWxpdmU8L3VybD48L3JlbGF0
-ZWQtdXJscz48L3VybHM+PHJlbW90ZS1kYXRhYmFzZS1uYW1lPmFzdDwvcmVtb3RlLWRhdGFiYXNl
-LW5hbWU+PHJlbW90ZS1kYXRhYmFzZS1wcm92aWRlcj5FQlNDT2hvc3Q8L3JlbW90ZS1kYXRhYmFz
-ZS1wcm92aWRlcj48L3JlY29yZD48L0NpdGU+PENpdGU+PEF1dGhvcj5TaGVyd29vZDwvQXV0aG9y
-PjxZZWFyPjE5NTI8L1llYXI+PFJlY051bT4xNzI8L1JlY051bT48cmVjb3JkPjxyZWMtbnVtYmVy
-PjE3MjwvcmVjLW51bWJlcj48Zm9yZWlnbi1rZXlzPjxrZXkgYXBwPSJFTiIgZGItaWQ9InI5YWVz
-ZnJzcDJwdHZsZWE1OWl2MDk5bTIweHYyMmF2c3Z2diIgdGltZXN0YW1wPSIxNDU1Njc3NTM2Ij4x
-NzI8L2tleT48L2ZvcmVpZ24ta2V5cz48cmVmLXR5cGUgbmFtZT0iQm9vayI+NjwvcmVmLXR5cGU+
-PGNvbnRyaWJ1dG9ycz48YXV0aG9ycz48YXV0aG9yPlNoZXJ3b29kLCBUaG9tYXMgSy48L2F1dGhv
-cj48YXV0aG9yPlBpZ2ZvcmQsIFJvYmVydCBMLjwvYXV0aG9yPjwvYXV0aG9ycz48L2NvbnRyaWJ1
-dG9ycz48dGl0bGVzPjx0aXRsZT5BYnNvcnB0aW9uIGFuZCBleHRyYWN0aW9uLiAyZCBlZDwvdGl0
-bGU+PHNlY29uZGFyeS10aXRsZT5DaGVtaWNhbCBlbmdpbmVlcmluZyBzZXJpZXM8L3NlY29uZGFy
-eS10aXRsZT48L3RpdGxlcz48a2V5d29yZHM+PGtleXdvcmQ+R2FzZXMgLS0gQWJzb3JwdGlvbiBh
-bmQgYWRzb3JwdGlvbjwva2V5d29yZD48a2V5d29yZD5Tb2x2ZW50czwva2V5d29yZD48L2tleXdv
-cmRzPjxkYXRlcz48eWVhcj4xOTUyPC95ZWFyPjwvZGF0ZXM+PHB1Ymxpc2hlcj5OZXcgWW9yayA6
-IE1jR3Jhdy1IaWxsPC9wdWJsaXNoZXI+PHdvcmstdHlwZT5Cb29rPC93b3JrLXR5cGU+PHVybHM+
-PHJlbGF0ZWQtdXJscz48dXJsPmh0dHA6Ly9saWItZXpwcm94eS50YW11LmVkdToyMDQ4L2xvZ2lu
-P3VybD1odHRwOi8vc2VhcmNoLmVic2NvaG9zdC5jb20vbG9naW4uYXNweD9kaXJlY3Q9dHJ1ZSZh
-bXA7ZGI9Y2F0MDMzMThhJmFtcDtBTj10YW11Zy4xMDc0NTgmYW1wO3NpdGU9ZWRzLWxpdmU8L3Vy
-bD48L3JlbGF0ZWQtdXJscz48L3VybHM+PHJlbW90ZS1kYXRhYmFzZS1uYW1lPmNhdDAzMzE4YTwv
-cmVtb3RlLWRhdGFiYXNlLW5hbWU+PHJlbW90ZS1kYXRhYmFzZS1wcm92aWRlcj5FQlNDT2hvc3Q8
-L3JlbW90ZS1kYXRhYmFzZS1wcm92aWRlcj48L3JlY29yZD48L0NpdGU+PENpdGU+PEF1dGhvcj5M
-b25nPC9BdXRob3I+PFllYXI+MTk2NzwvWWVhcj48UmVjTnVtPjE5MDwvUmVjTnVtPjxyZWNvcmQ+
-PHJlYy1udW1iZXI+MTkwPC9yZWMtbnVtYmVyPjxmb3JlaWduLWtleXM+PGtleSBhcHA9IkVOIiBk
-Yi1pZD0icjlhZXNmcnNwMnB0dmxlYTU5aXYwOTltMjB4djIyYXZzdnZ2IiB0aW1lc3RhbXA9IjE0
-NTY3NzA3NDAiPjE5MDwva2V5PjwvZm9yZWlnbi1rZXlzPjxyZWYtdHlwZSBuYW1lPSJCb29rIj42
-PC9yZWYtdHlwZT48Y29udHJpYnV0b3JzPjxhdXRob3JzPjxhdXRob3I+TG9uZywgSnVzdGluIFQu
-PC9hdXRob3I+PC9hdXRob3JzPjwvY29udHJpYnV0b3JzPjx0aXRsZXM+PHRpdGxlPkVuZ2luZWVy
-aW5nIGZvciBudWNsZWFyIGZ1ZWwgcmVwcm9jZXNzaW5nPC90aXRsZT48L3RpdGxlcz48c2VjdGlv
-bj4xNjItMjcyPC9zZWN0aW9uPjxrZXl3b3Jkcz48a2V5d29yZD5OdWNsZWFyIGZ1ZWxzPC9rZXl3
-b3JkPjwva2V5d29yZHM+PGRhdGVzPjx5ZWFyPjE5Njc8L3llYXI+PC9kYXRlcz48cHVibGlzaGVy
-Pk5ldyBZb3JrIDogR29yZG9uIGFuZCBCcmVhY2ggU2NpZW5jZSBQdWJsaXNoZXJzPC9wdWJsaXNo
-ZXI+PHdvcmstdHlwZT5CaWJsaW9ncmFwaGllcyYjeEQ7Tm9uLWZpY3Rpb248L3dvcmstdHlwZT48
-dXJscz48cmVsYXRlZC11cmxzPjx1cmw+aHR0cDovL2xpYi1lenByb3h5LnRhbXUuZWR1OjIwNDgv
-bG9naW4/dXJsPWh0dHA6Ly9zZWFyY2guZWJzY29ob3N0LmNvbS9sb2dpbi5hc3B4P2RpcmVjdD10
-cnVlJmFtcDtkYj1jYXQwMzMxOGEmYW1wO0FOPXRhbXVnLjcxMTU1MSZhbXA7c2l0ZT1lZHMtbGl2
-ZTwvdXJsPjwvcmVsYXRlZC11cmxzPjwvdXJscz48cmVtb3RlLWRhdGFiYXNlLW5hbWU+Y2F0MDMz
-MThhPC9yZW1vdGUtZGF0YWJhc2UtbmFtZT48cmVtb3RlLWRhdGFiYXNlLXByb3ZpZGVyPkVCU0NP
-aG9zdDwvcmVtb3RlLWRhdGFiYXNlLXByb3ZpZGVyPjwvcmVjb3JkPjwvQ2l0ZT48Q2l0ZT48QXV0
-aG9yPlBlcnJ5PC9BdXRob3I+PFllYXI+MjAwODwvWWVhcj48UmVjTnVtPjE3MTwvUmVjTnVtPjxy
-ZWNvcmQ+PHJlYy1udW1iZXI+MTcxPC9yZWMtbnVtYmVyPjxmb3JlaWduLWtleXM+PGtleSBhcHA9
-IkVOIiBkYi1pZD0icjlhZXNmcnNwMnB0dmxlYTU5aXYwOTltMjB4djIyYXZzdnZ2IiB0aW1lc3Rh
-bXA9IjE0NTU2Nzc1MzUiPjE3MTwva2V5PjwvZm9yZWlnbi1rZXlzPjxyZWYtdHlwZSBuYW1lPSJC
-b29rIj42PC9yZWYtdHlwZT48Y29udHJpYnV0b3JzPjxhdXRob3JzPjxhdXRob3I+UGVycnksIFJv
-YmVydCBILjwvYXV0aG9yPjxhdXRob3I+R3JlZW4sIERvbiBXLjwvYXV0aG9yPjwvYXV0aG9ycz48
-L2NvbnRyaWJ1dG9ycz48dGl0bGVzPjx0aXRsZT5QZXJyeSZhcG9zO3MgY2hlbWljYWwgZW5naW5l
-ZXJzJmFwb3M7IGhhbmRib29rPC90aXRsZT48L3RpdGxlcz48ZWRpdGlvbj44dGg8L2VkaXRpb24+
-PGtleXdvcmRzPjxrZXl3b3JkPkNoZW1pY2FsIGVuZ2luZWVyaW5nIC0tIEhhbmRib29rcywgbWFu
-dWFscywgZXRjPC9rZXl3b3JkPjxrZXl3b3JkPkVsZWN0cm9uaWMgYm9va3M8L2tleXdvcmQ+PC9r
-ZXl3b3Jkcz48ZGF0ZXM+PHllYXI+MjAwODwveWVhcj48L2RhdGVzPjxwdWItbG9jYXRpb24+TmV3
-IFlvcms8L3B1Yi1sb2NhdGlvbj48cHVibGlzaGVyPk1jR3Jhdy1IaWxsPC9wdWJsaXNoZXI+PHdv
-cmstdHlwZT5CaWJsaW9ncmFwaGllcyYjeEQ7SGFuZGJvb2tzJiN4RDtOb24tZmljdGlvbiYjeEQ7
-RWxlY3Ryb25pYyBkb2N1bWVudDwvd29yay10eXBlPjx1cmxzPjxyZWxhdGVkLXVybHM+PHVybD5o
-dHRwOi8vbGliLWV6cHJveHkudGFtdS5lZHU6MjA0OC9sb2dpbj91cmw9aHR0cDovL3NlYXJjaC5l
-YnNjb2hvc3QuY29tL2xvZ2luLmFzcHg/ZGlyZWN0PXRydWUmYW1wO2RiPWNhdDAzMzE4YSZhbXA7
-QU49dGFtdWcuMzc1NjA1MiZhbXA7c2l0ZT1lZHMtbGl2ZTwvdXJsPjx1cmw+aHR0cDovL2xpYi1l
-enByb3h5LnRhbXUuZWR1OjIwNDgvbG9naW4/dXJsPWh0dHA6Ly9zaXRlLmVicmFyeS5jb20vbGli
-L3RhbXUvZG9jRGV0YWlsLmFjdGlvbj9kb2NJRD0xMDIxMTcyNTwvdXJsPjwvcmVsYXRlZC11cmxz
-PjwvdXJscz48cmVtb3RlLWRhdGFiYXNlLW5hbWU+Y2F0MDMzMThhPC9yZW1vdGUtZGF0YWJhc2Ut
-bmFtZT48cmVtb3RlLWRhdGFiYXNlLXByb3ZpZGVyPkVCU0NPaG9zdDwvcmVtb3RlLWRhdGFiYXNl
-LXByb3ZpZGVyPjwvcmVjb3JkPjwvQ2l0ZT48L0VuZE5vdGU+
-</w:fldData>
-        </w:fldChar>
-      </w:r>
-      <w:r>
-        <w:instrText xml:space="preserve"> ADDIN EN.CITE </w:instrText>
-      </w:r>
-      <w:r>
-        <w:fldChar w:fldCharType="begin">
-          <w:fldData xml:space="preserve">PEVuZE5vdGU+PENpdGU+PEF1dGhvcj5Db2xidXJuPC9BdXRob3I+PFllYXI+MTkzOTwvWWVhcj48
-UmVjTnVtPjE3MDwvUmVjTnVtPjxEaXNwbGF5VGV4dD48c3R5bGUgZmFjZT0ic3VwZXJzY3JpcHQi
-PjgtMTE8L3N0eWxlPjwvRGlzcGxheVRleHQ+PHJlY29yZD48cmVjLW51bWJlcj4xNzA8L3JlYy1u
-dW1iZXI+PGZvcmVpZ24ta2V5cz48a2V5IGFwcD0iRU4iIGRiLWlkPSJyOWFlc2Zyc3AycHR2bGVh
-NTlpdjA5OW0yMHh2MjJhdnN2dnYiIHRpbWVzdGFtcD0iMTQ1NTY3NzUzNCI+MTcwPC9rZXk+PC9m
-b3JlaWduLWtleXM+PHJlZi10eXBlIG5hbWU9IkpvdXJuYWwgQXJ0aWNsZSI+MTc8L3JlZi10eXBl
-Pjxjb250cmlidXRvcnM+PGF1dGhvcnM+PGF1dGhvcj5Db2xidXJuLCBBLiBQLjwvYXV0aG9yPjwv
-YXV0aG9ycz48L2NvbnRyaWJ1dG9ycz48dGl0bGVzPjx0aXRsZT5TaW1wbGlmaWVkIGNhbGN1bGF0
-aW9uIG9mIGRpZmZ1c2lvbmFsIHByb2Nlc3NlczwvdGl0bGU+PHNlY29uZGFyeS10aXRsZT5nZW5l
-cmFsIGNvbnNpZGVyYXRpb24gb2YgdHdvLWZpbG0gcmVzaXN0YW5jZXM8L3NlY29uZGFyeS10aXRs
-ZT48L3RpdGxlcz48cGVyaW9kaWNhbD48ZnVsbC10aXRsZT5nZW5lcmFsIGNvbnNpZGVyYXRpb24g
-b2YgdHdvLWZpbG0gcmVzaXN0YW5jZXM8L2Z1bGwtdGl0bGU+PC9wZXJpb2RpY2FsPjxwYWdlcz4y
-MTEtMjM2PC9wYWdlcz48dm9sdW1lPjM1PC92b2x1bWU+PGtleXdvcmRzPjxrZXl3b3JkPkNIRU1J
-Q0FMIGVuZ2luZWVyaW5nIC0tIFRhYmxlcywgY2FsY3VsYXRpb25zLCBldGM8L2tleXdvcmQ+PGtl
-eXdvcmQ+RGlmZnVzaW9uPC9rZXl3b3JkPjxrZXl3b3JkPkRpc3RpbGxhdGlvbjwva2V5d29yZD48
-a2V5d29yZD5FeHRyYWN0aW9uIHByb2Nlc3Nlczwva2V5d29yZD48a2V5d29yZD5IZWF0IHRyYW5z
-bWlzc2lvbjwva2V5d29yZD48a2V5d29yZD5BYnNvcnB0aW9uPC9rZXl3b3JkPjwva2V5d29yZHM+
-PGRhdGVzPjx5ZWFyPjE5Mzk8L3llYXI+PHB1Yi1kYXRlcz48ZGF0ZT4wNC8wMi88L2RhdGU+PC9w
-dWItZGF0ZXM+PC9kYXRlcz48aXNibj4wMDk2NzQwODwvaXNibj48YWNjZXNzaW9uLW51bT41MTQ4
-NDUyMjg8L2FjY2Vzc2lvbi1udW0+PHdvcmstdHlwZT5BcnRpY2xlPC93b3JrLXR5cGU+PHVybHM+
-PHJlbGF0ZWQtdXJscz48dXJsPmh0dHA6Ly9saWItZXpwcm94eS50YW11LmVkdToyMDQ4L2xvZ2lu
-P3VybD1odHRwOi8vc2VhcmNoLmVic2NvaG9zdC5jb20vbG9naW4uYXNweD9kaXJlY3Q9dHJ1ZSZh
-bXA7ZGI9YXN0JmFtcDtBTj01MTQ4NDUyMjgmYW1wO3NpdGU9ZWRzLWxpdmU8L3VybD48L3JlbGF0
-ZWQtdXJscz48L3VybHM+PHJlbW90ZS1kYXRhYmFzZS1uYW1lPmFzdDwvcmVtb3RlLWRhdGFiYXNl
-LW5hbWU+PHJlbW90ZS1kYXRhYmFzZS1wcm92aWRlcj5FQlNDT2hvc3Q8L3JlbW90ZS1kYXRhYmFz
-ZS1wcm92aWRlcj48L3JlY29yZD48L0NpdGU+PENpdGU+PEF1dGhvcj5TaGVyd29vZDwvQXV0aG9y
-PjxZZWFyPjE5NTI8L1llYXI+PFJlY051bT4xNzI8L1JlY051bT48cmVjb3JkPjxyZWMtbnVtYmVy
-PjE3MjwvcmVjLW51bWJlcj48Zm9yZWlnbi1rZXlzPjxrZXkgYXBwPSJFTiIgZGItaWQ9InI5YWVz
-ZnJzcDJwdHZsZWE1OWl2MDk5bTIweHYyMmF2c3Z2diIgdGltZXN0YW1wPSIxNDU1Njc3NTM2Ij4x
-NzI8L2tleT48L2ZvcmVpZ24ta2V5cz48cmVmLXR5cGUgbmFtZT0iQm9vayI+NjwvcmVmLXR5cGU+
-PGNvbnRyaWJ1dG9ycz48YXV0aG9ycz48YXV0aG9yPlNoZXJ3b29kLCBUaG9tYXMgSy48L2F1dGhv
-cj48YXV0aG9yPlBpZ2ZvcmQsIFJvYmVydCBMLjwvYXV0aG9yPjwvYXV0aG9ycz48L2NvbnRyaWJ1
-dG9ycz48dGl0bGVzPjx0aXRsZT5BYnNvcnB0aW9uIGFuZCBleHRyYWN0aW9uLiAyZCBlZDwvdGl0
-bGU+PHNlY29uZGFyeS10aXRsZT5DaGVtaWNhbCBlbmdpbmVlcmluZyBzZXJpZXM8L3NlY29uZGFy
-eS10aXRsZT48L3RpdGxlcz48a2V5d29yZHM+PGtleXdvcmQ+R2FzZXMgLS0gQWJzb3JwdGlvbiBh
-bmQgYWRzb3JwdGlvbjwva2V5d29yZD48a2V5d29yZD5Tb2x2ZW50czwva2V5d29yZD48L2tleXdv
-cmRzPjxkYXRlcz48eWVhcj4xOTUyPC95ZWFyPjwvZGF0ZXM+PHB1Ymxpc2hlcj5OZXcgWW9yayA6
-IE1jR3Jhdy1IaWxsPC9wdWJsaXNoZXI+PHdvcmstdHlwZT5Cb29rPC93b3JrLXR5cGU+PHVybHM+
-PHJlbGF0ZWQtdXJscz48dXJsPmh0dHA6Ly9saWItZXpwcm94eS50YW11LmVkdToyMDQ4L2xvZ2lu
-P3VybD1odHRwOi8vc2VhcmNoLmVic2NvaG9zdC5jb20vbG9naW4uYXNweD9kaXJlY3Q9dHJ1ZSZh
-bXA7ZGI9Y2F0MDMzMThhJmFtcDtBTj10YW11Zy4xMDc0NTgmYW1wO3NpdGU9ZWRzLWxpdmU8L3Vy
-bD48L3JlbGF0ZWQtdXJscz48L3VybHM+PHJlbW90ZS1kYXRhYmFzZS1uYW1lPmNhdDAzMzE4YTwv
-cmVtb3RlLWRhdGFiYXNlLW5hbWU+PHJlbW90ZS1kYXRhYmFzZS1wcm92aWRlcj5FQlNDT2hvc3Q8
-L3JlbW90ZS1kYXRhYmFzZS1wcm92aWRlcj48L3JlY29yZD48L0NpdGU+PENpdGU+PEF1dGhvcj5M
-b25nPC9BdXRob3I+PFllYXI+MTk2NzwvWWVhcj48UmVjTnVtPjE5MDwvUmVjTnVtPjxyZWNvcmQ+
-PHJlYy1udW1iZXI+MTkwPC9yZWMtbnVtYmVyPjxmb3JlaWduLWtleXM+PGtleSBhcHA9IkVOIiBk
-Yi1pZD0icjlhZXNmcnNwMnB0dmxlYTU5aXYwOTltMjB4djIyYXZzdnZ2IiB0aW1lc3RhbXA9IjE0
-NTY3NzA3NDAiPjE5MDwva2V5PjwvZm9yZWlnbi1rZXlzPjxyZWYtdHlwZSBuYW1lPSJCb29rIj42
-PC9yZWYtdHlwZT48Y29udHJpYnV0b3JzPjxhdXRob3JzPjxhdXRob3I+TG9uZywgSnVzdGluIFQu
-PC9hdXRob3I+PC9hdXRob3JzPjwvY29udHJpYnV0b3JzPjx0aXRsZXM+PHRpdGxlPkVuZ2luZWVy
-aW5nIGZvciBudWNsZWFyIGZ1ZWwgcmVwcm9jZXNzaW5nPC90aXRsZT48L3RpdGxlcz48c2VjdGlv
-bj4xNjItMjcyPC9zZWN0aW9uPjxrZXl3b3Jkcz48a2V5d29yZD5OdWNsZWFyIGZ1ZWxzPC9rZXl3
-b3JkPjwva2V5d29yZHM+PGRhdGVzPjx5ZWFyPjE5Njc8L3llYXI+PC9kYXRlcz48cHVibGlzaGVy
-Pk5ldyBZb3JrIDogR29yZG9uIGFuZCBCcmVhY2ggU2NpZW5jZSBQdWJsaXNoZXJzPC9wdWJsaXNo
-ZXI+PHdvcmstdHlwZT5CaWJsaW9ncmFwaGllcyYjeEQ7Tm9uLWZpY3Rpb248L3dvcmstdHlwZT48
-dXJscz48cmVsYXRlZC11cmxzPjx1cmw+aHR0cDovL2xpYi1lenByb3h5LnRhbXUuZWR1OjIwNDgv
-bG9naW4/dXJsPWh0dHA6Ly9zZWFyY2guZWJzY29ob3N0LmNvbS9sb2dpbi5hc3B4P2RpcmVjdD10
-cnVlJmFtcDtkYj1jYXQwMzMxOGEmYW1wO0FOPXRhbXVnLjcxMTU1MSZhbXA7c2l0ZT1lZHMtbGl2
-ZTwvdXJsPjwvcmVsYXRlZC11cmxzPjwvdXJscz48cmVtb3RlLWRhdGFiYXNlLW5hbWU+Y2F0MDMz
-MThhPC9yZW1vdGUtZGF0YWJhc2UtbmFtZT48cmVtb3RlLWRhdGFiYXNlLXByb3ZpZGVyPkVCU0NP
-aG9zdDwvcmVtb3RlLWRhdGFiYXNlLXByb3ZpZGVyPjwvcmVjb3JkPjwvQ2l0ZT48Q2l0ZT48QXV0
-aG9yPlBlcnJ5PC9BdXRob3I+PFllYXI+MjAwODwvWWVhcj48UmVjTnVtPjE3MTwvUmVjTnVtPjxy
-ZWNvcmQ+PHJlYy1udW1iZXI+MTcxPC9yZWMtbnVtYmVyPjxmb3JlaWduLWtleXM+PGtleSBhcHA9
-IkVOIiBkYi1pZD0icjlhZXNmcnNwMnB0dmxlYTU5aXYwOTltMjB4djIyYXZzdnZ2IiB0aW1lc3Rh
-bXA9IjE0NTU2Nzc1MzUiPjE3MTwva2V5PjwvZm9yZWlnbi1rZXlzPjxyZWYtdHlwZSBuYW1lPSJC
-b29rIj42PC9yZWYtdHlwZT48Y29udHJpYnV0b3JzPjxhdXRob3JzPjxhdXRob3I+UGVycnksIFJv
-YmVydCBILjwvYXV0aG9yPjxhdXRob3I+R3JlZW4sIERvbiBXLjwvYXV0aG9yPjwvYXV0aG9ycz48
-L2NvbnRyaWJ1dG9ycz48dGl0bGVzPjx0aXRsZT5QZXJyeSZhcG9zO3MgY2hlbWljYWwgZW5naW5l
-ZXJzJmFwb3M7IGhhbmRib29rPC90aXRsZT48L3RpdGxlcz48ZWRpdGlvbj44dGg8L2VkaXRpb24+
-PGtleXdvcmRzPjxrZXl3b3JkPkNoZW1pY2FsIGVuZ2luZWVyaW5nIC0tIEhhbmRib29rcywgbWFu
-dWFscywgZXRjPC9rZXl3b3JkPjxrZXl3b3JkPkVsZWN0cm9uaWMgYm9va3M8L2tleXdvcmQ+PC9r
-ZXl3b3Jkcz48ZGF0ZXM+PHllYXI+MjAwODwveWVhcj48L2RhdGVzPjxwdWItbG9jYXRpb24+TmV3
-IFlvcms8L3B1Yi1sb2NhdGlvbj48cHVibGlzaGVyPk1jR3Jhdy1IaWxsPC9wdWJsaXNoZXI+PHdv
-cmstdHlwZT5CaWJsaW9ncmFwaGllcyYjeEQ7SGFuZGJvb2tzJiN4RDtOb24tZmljdGlvbiYjeEQ7
-RWxlY3Ryb25pYyBkb2N1bWVudDwvd29yay10eXBlPjx1cmxzPjxyZWxhdGVkLXVybHM+PHVybD5o
-dHRwOi8vbGliLWV6cHJveHkudGFtdS5lZHU6MjA0OC9sb2dpbj91cmw9aHR0cDovL3NlYXJjaC5l
-YnNjb2hvc3QuY29tL2xvZ2luLmFzcHg/ZGlyZWN0PXRydWUmYW1wO2RiPWNhdDAzMzE4YSZhbXA7
-QU49dGFtdWcuMzc1NjA1MiZhbXA7c2l0ZT1lZHMtbGl2ZTwvdXJsPjx1cmw+aHR0cDovL2xpYi1l
-enByb3h5LnRhbXUuZWR1OjIwNDgvbG9naW4/dXJsPWh0dHA6Ly9zaXRlLmVicmFyeS5jb20vbGli
-L3RhbXUvZG9jRGV0YWlsLmFjdGlvbj9kb2NJRD0xMDIxMTcyNTwvdXJsPjwvcmVsYXRlZC11cmxz
-PjwvdXJscz48cmVtb3RlLWRhdGFiYXNlLW5hbWU+Y2F0MDMzMThhPC9yZW1vdGUtZGF0YWJhc2Ut
-bmFtZT48cmVtb3RlLWRhdGFiYXNlLXByb3ZpZGVyPkVCU0NPaG9zdDwvcmVtb3RlLWRhdGFiYXNl
-LXByb3ZpZGVyPjwvcmVjb3JkPjwvQ2l0ZT48L0VuZE5vdGU+
-</w:fldData>
-        </w:fldChar>
-      </w:r>
-      <w:r>
-        <w:instrText xml:space="preserve"> ADDIN EN.CITE.DATA </w:instrText>
+      <w:bookmarkEnd w:id="8"/>
+      <w:r>
+        <w:rPr/>
+        <w:t xml:space="preserve"> Both DCs and DFs will be determined for this process so that the two parameters will be experimentally connected to the specific PUREX process utilized. This establishment is important because mathematically, DC values, coupled with process information, can be used to calculate a reasonable estimate of a DF</w:t>
+      </w:r>
+      <w:r>
+        <w:rPr/>
       </w:r>
       <w:r>
         <w:fldChar w:fldCharType="end"/>
       </w:r>
       <w:r>
+        <w:fldChar w:fldCharType="begin"/>
+      </w:r>
+      <w:r>
+        <w:instrText>ADDIN EN.CITE.DATA</w:instrText>
+      </w:r>
+      <w:r>
         <w:fldChar w:fldCharType="separate"/>
       </w:r>
+      <w:bookmarkStart w:id="9" w:name="__Fieldmark__141_1176042200"/>
+      <w:bookmarkStart w:id="10" w:name="__Fieldmark__140_1176042200"/>
+      <w:bookmarkEnd w:id="9"/>
+      <w:r>
+        <w:rPr/>
+      </w:r>
       <w:r>
         <w:rPr>
-          <w:noProof/>
           <w:vertAlign w:val="superscript"/>
         </w:rPr>
         <w:t>8-11</w:t>
       </w:r>
       <w:r>
+        <w:rPr/>
+      </w:r>
+      <w:r>
         <w:fldChar w:fldCharType="end"/>
       </w:r>
-      <w:r>
+      <w:bookmarkEnd w:id="10"/>
+      <w:r>
+        <w:rPr/>
         <w:t xml:space="preserve">, but experimentally, </w:t>
       </w:r>
       <w:r>
@@ -871,61 +575,54 @@
         <w:rPr>
           <w:highlight w:val="yellow"/>
         </w:rPr>
-        <w:t xml:space="preserve">publically </w:t>
+        <w:t>publicly</w:t>
       </w:r>
       <w:r>
         <w:rPr>
           <w:highlight w:val="yellow"/>
         </w:rPr>
-        <w:t>discussed for the PUREX process</w:t>
-      </w:r>
-      <w:r>
-        <w:t>.</w:t>
-      </w:r>
-      <w:r>
-        <w:t xml:space="preserve"> </w:t>
+        <w:t xml:space="preserve"> discussed for the PUREX process</w:t>
+      </w:r>
+      <w:r>
+        <w:rPr/>
+        <w:t xml:space="preserve">. </w:t>
       </w:r>
     </w:p>
     <w:p>
       <w:pPr>
+        <w:pStyle w:val="Normal"/>
         <w:ind w:firstLine="360"/>
-      </w:pPr>
-      <w:r>
-        <w:t xml:space="preserve">(I think this is mostly due to complications in bridging the gap between controlled experiment and practice. Most reported numbers from experiments are for steady state, equal contact volumes systems. Also practical reprocessing plants have constantly changing concentrations – this precise point is what makes </w:t>
-      </w:r>
-      <w:r>
-        <w:t xml:space="preserve">mathematically </w:t>
-      </w:r>
-      <w:r>
-        <w:t>determining DFs for systems so difficult</w:t>
-      </w:r>
-      <w:r>
-        <w:t>, the number is measured, and reported</w:t>
-      </w:r>
-      <w:r>
-        <w:t>.)</w:t>
+        <w:rPr/>
+      </w:pPr>
+      <w:r>
+        <w:rPr/>
+        <w:t>(I think this is mostly due to complications in bridging the gap between controlled experiment and practice. Most reported numbers from experiments are for steady state, equal contact volumes systems. Also practical reprocessing plants have constantly changing concentrations – this precise point is what makes mathematically determining DFs for systems so difficult, the number is measured, and reported.)</w:t>
       </w:r>
     </w:p>
     <w:p>
       <w:pPr>
+        <w:pStyle w:val="Normal"/>
         <w:ind w:firstLine="360"/>
-      </w:pPr>
-      <w:r>
-        <w:t xml:space="preserve">Further, this research purposes to determine DCs for the above elements at </w:t>
-      </w:r>
-      <w:r>
-        <w:t>4</w:t>
-      </w:r>
-      <w:r>
-        <w:t xml:space="preserve"> different concentrations of nitric acid starting solution, and for two different aqueous/organic mixing times with the original nitric acid concentration. </w:t>
+        <w:rPr/>
+      </w:pPr>
+      <w:r>
+        <w:rPr/>
+        <w:t xml:space="preserve">This above goal will be met by analyzing mass and gamma </w:t>
       </w:r>
     </w:p>
     <w:p>
       <w:pPr>
+        <w:pStyle w:val="Normal"/>
         <w:ind w:firstLine="360"/>
-      </w:pPr>
-      <w:r>
-        <w:t>These are important because if the above connection were established, these numbers are all that are neede.</w:t>
+        <w:rPr/>
+      </w:pPr>
+      <w:r>
+        <w:rPr/>
+        <w:t xml:space="preserve">Further, this research purposes to </w:t>
+      </w:r>
+      <w:r>
+        <w:rPr/>
+        <w:t xml:space="preserve">determine the uncertainty in the production of these elements in a thermal system. </w:t>
       </w:r>
     </w:p>
     <w:p>
@@ -933,37 +630,43 @@
         <w:pStyle w:val="ListParagraph"/>
         <w:numPr>
           <w:ilvl w:val="0"/>
-          <w:numId w:val="14"/>
+          <w:numId w:val="2"/>
         </w:numPr>
+        <w:rPr>
+          <w:b/>
+          <w:b/>
+          <w:sz w:val="32"/>
+          <w:szCs w:val="32"/>
+        </w:rPr>
+      </w:pPr>
+      <w:r>
         <w:rPr>
           <w:b/>
           <w:sz w:val="32"/>
           <w:szCs w:val="32"/>
         </w:rPr>
-      </w:pPr>
-      <w:r>
-        <w:rPr>
-          <w:b/>
-          <w:sz w:val="32"/>
-          <w:szCs w:val="32"/>
-        </w:rPr>
-        <w:lastRenderedPageBreak/>
         <w:t>Present Status of the Question</w:t>
       </w:r>
     </w:p>
     <w:p>
       <w:pPr>
+        <w:pStyle w:val="Normal"/>
         <w:ind w:firstLine="360"/>
-      </w:pPr>
-      <w:r>
+        <w:rPr/>
+      </w:pPr>
+      <w:r>
+        <w:rPr/>
         <w:t>Summarize your literature review. What is the pertinent previous research in this field? Include citations.</w:t>
       </w:r>
     </w:p>
     <w:p>
       <w:pPr>
+        <w:pStyle w:val="Normal"/>
         <w:ind w:firstLine="360"/>
-      </w:pPr>
-      <w:r>
+        <w:rPr/>
+      </w:pPr>
+      <w:r>
+        <w:rPr/>
         <w:t xml:space="preserve">While DCs for the various process steps of PUREX have been previously reported, details about elemental DFs for PUREX cycles have been largely limited to the major activity contributors, such as </w:t>
       </w:r>
       <w:r>
@@ -973,6 +676,7 @@
         <w:t>106</w:t>
       </w:r>
       <w:r>
+        <w:rPr/>
         <w:t xml:space="preserve">Ru and </w:t>
       </w:r>
       <w:r>
@@ -982,66 +686,89 @@
         <w:t>95</w:t>
       </w:r>
       <w:r>
+        <w:rPr/>
         <w:t>Zr</w:t>
       </w:r>
       <w:r>
         <w:fldChar w:fldCharType="begin"/>
       </w:r>
       <w:r>
-        <w:instrText xml:space="preserve"> ADDIN EN.CITE &lt;EndNote&gt;&lt;Cite&gt;&lt;Author&gt;Stoller&lt;/Author&gt;&lt;Year&gt;1961&lt;/Year&gt;&lt;RecNum&gt;127&lt;/RecNum&gt;&lt;DisplayText&gt;&lt;style face="superscript"&gt;12&lt;/style&gt;&lt;/DisplayText&gt;&lt;record&gt;&lt;rec-number&gt;127&lt;/rec-number&gt;&lt;foreign-keys&gt;&lt;key app="EN" db-id="r9aesfrsp2ptvlea59iv099m20xv22avsvvv" timestamp="1428507856"&gt;127&lt;/key&gt;&lt;/foreign-keys&gt;&lt;ref-type name="Journal Article"&gt;17&lt;/ref-type&gt;&lt;contributors&gt;&lt;authors&gt;&lt;author&gt;Stoller, SM&lt;/author&gt;&lt;author&gt;Richards, RB&lt;/author&gt;&lt;/authors&gt;&lt;/contributors&gt;&lt;titles&gt;&lt;title&gt;Reactor handbook, volume II, fuel reprocessing&lt;/title&gt;&lt;secondary-title&gt;Inter science Publishers, Inc., New York&lt;/secondary-title&gt;&lt;/titles&gt;&lt;periodical&gt;&lt;full-title&gt;Inter science Publishers, Inc., New York&lt;/full-title&gt;&lt;/periodical&gt;&lt;pages&gt;107-234&lt;/pages&gt;&lt;dates&gt;&lt;year&gt;1961&lt;/year&gt;&lt;/dates&gt;&lt;urls&gt;&lt;/urls&gt;&lt;/record&gt;&lt;/Cite&gt;&lt;/EndNote&gt;</w:instrText>
+        <w:instrText>ADDIN EN.CITE &lt;EndNote&gt;&lt;Cite&gt;&lt;Author&gt;Stoller&lt;/Author&gt;&lt;Year&gt;1961&lt;/Year&gt;&lt;RecNum&gt;127&lt;/RecNum&gt;&lt;DisplayText&gt;&lt;style face="superscript"&gt;12&lt;/style&gt;&lt;/DisplayText&gt;&lt;record&gt;&lt;rec-number&gt;127&lt;/rec-number&gt;&lt;foreign-keys&gt;&lt;key app="EN" db-id="r9aesfrsp2ptvlea59iv099m20xv22avsvvv" timestamp="1428507856"&gt;127&lt;/key&gt;&lt;/foreign-keys&gt;&lt;ref-type name="Journal Article"&gt;17&lt;/ref-type&gt;&lt;contributors&gt;&lt;authors&gt;&lt;author&gt;Stoller, SM&lt;/author&gt;&lt;author&gt;Richards, RB&lt;/author&gt;&lt;/authors&gt;&lt;/contributors&gt;&lt;titles&gt;&lt;title&gt;Reactor handbook, volume II, fuel reprocessing&lt;/title&gt;&lt;secondary-title&gt;Inter science Publishers, Inc., New York&lt;/secondary-title&gt;&lt;/titles&gt;&lt;periodical&gt;&lt;full-title&gt;Inter science Publishers, Inc., New York&lt;/full-title&gt;&lt;/periodical&gt;&lt;pages&gt;107-234&lt;/pages&gt;&lt;dates&gt;&lt;year&gt;1961&lt;/year&gt;&lt;/dates&gt;&lt;urls&gt;&lt;/urls&gt;&lt;/record&gt;&lt;/Cite&gt;&lt;/EndNote&gt;</w:instrText>
       </w:r>
       <w:r>
         <w:fldChar w:fldCharType="separate"/>
       </w:r>
+      <w:bookmarkStart w:id="11" w:name="__Fieldmark__168_1176042200"/>
+      <w:r>
+        <w:rPr/>
+      </w:r>
       <w:r>
         <w:rPr>
-          <w:noProof/>
           <w:vertAlign w:val="superscript"/>
         </w:rPr>
         <w:t>12</w:t>
       </w:r>
       <w:r>
+        <w:rPr/>
+      </w:r>
+      <w:r>
         <w:fldChar w:fldCharType="end"/>
       </w:r>
-      <w:r>
+      <w:bookmarkEnd w:id="11"/>
+      <w:r>
+        <w:rPr/>
         <w:t>, or the heavy metal elements (Th, U, Pu)</w:t>
       </w:r>
       <w:r>
         <w:fldChar w:fldCharType="begin"/>
       </w:r>
       <w:r>
-        <w:instrText xml:space="preserve"> ADDIN EN.CITE &lt;EndNote&gt;&lt;Cite&gt;&lt;Author&gt;Siddall&lt;/Author&gt;&lt;Year&gt;1957&lt;/Year&gt;&lt;RecNum&gt;208&lt;/RecNum&gt;&lt;DisplayText&gt;&lt;style face="superscript"&gt;13&lt;/style&gt;&lt;/DisplayText&gt;&lt;record&gt;&lt;rec-number&gt;208&lt;/rec-number&gt;&lt;foreign-keys&gt;&lt;key app="EN" db-id="r9aesfrsp2ptvlea59iv099m20xv22avsvvv" timestamp="1461726942"&gt;208&lt;/key&gt;&lt;/foreign-keys&gt;&lt;ref-type name="Book"&gt;6&lt;/ref-type&gt;&lt;contributors&gt;&lt;authors&gt;&lt;author&gt;Siddall, Thomas H.&lt;/author&gt;&lt;author&gt;Prout, W. E.&lt;/author&gt;&lt;author&gt;Parker, Sidney G.&lt;/author&gt;&lt;author&gt;U. S. Atomic Energy Commission&lt;/author&gt;&lt;author&gt;Savannah River, Laboratory&lt;/author&gt;&lt;author&gt;E. I. du Pont de Nemours&lt;/author&gt;&lt;author&gt;Company,&lt;/author&gt;&lt;/authors&gt;&lt;/contributors&gt;&lt;titles&gt;&lt;title&gt;Equilibrium distribution data for purex and similar extraction processes&lt;/title&gt;&lt;secondary-title&gt;DP ; 53&lt;/secondary-title&gt;&lt;/titles&gt;&lt;pages&gt;27 p.&lt;/pages&gt;&lt;number&gt;27 p.&lt;/number&gt;&lt;keywords&gt;&lt;keyword&gt;Reactor fuel reprocessing.&lt;/keyword&gt;&lt;keyword&gt;Extraction (Chemistry)&lt;/keyword&gt;&lt;/keywords&gt;&lt;dates&gt;&lt;year&gt;1957&lt;/year&gt;&lt;/dates&gt;&lt;publisher&gt;E.I. du Pont de Nemours &amp;amp; Co., Explosives Dept., Atomic Energy Division, Technical Division, Savannah River Laboratory&lt;/publisher&gt;&lt;urls&gt;&lt;related-urls&gt;&lt;url&gt;//catalog.hathitrust.org/Record/100392461&lt;/url&gt;&lt;url&gt;http://hdl.handle.net/2027/mdp.39015086424887&lt;/url&gt;&lt;/related-urls&gt;&lt;/urls&gt;&lt;/record&gt;&lt;/Cite&gt;&lt;/EndNote&gt;</w:instrText>
+        <w:instrText>ADDIN EN.CITE &lt;EndNote&gt;&lt;Cite&gt;&lt;Author&gt;Siddall&lt;/Author&gt;&lt;Year&gt;1957&lt;/Year&gt;&lt;RecNum&gt;208&lt;/RecNum&gt;&lt;DisplayText&gt;&lt;style face="superscript"&gt;13&lt;/style&gt;&lt;/DisplayText&gt;&lt;record&gt;&lt;rec-number&gt;208&lt;/rec-number&gt;&lt;foreign-keys&gt;&lt;key app="EN" db-id="r9aesfrsp2ptvlea59iv099m20xv22avsvvv" timestamp="1461726942"&gt;208&lt;/key&gt;&lt;/foreign-keys&gt;&lt;ref-type name="Book"&gt;6&lt;/ref-type&gt;&lt;contributors&gt;&lt;authors&gt;&lt;author&gt;Siddall, Thomas H.&lt;/author&gt;&lt;author&gt;Prout, W. E.&lt;/author&gt;&lt;author&gt;Parker, Sidney G.&lt;/author&gt;&lt;author&gt;U. S. Atomic Energy Commission&lt;/author&gt;&lt;author&gt;Savannah River, Laboratory&lt;/author&gt;&lt;author&gt;E. I. du Pont de Nemours&lt;/author&gt;&lt;author&gt;Company,&lt;/author&gt;&lt;/authors&gt;&lt;/contributors&gt;&lt;titles&gt;&lt;title&gt;Equilibrium distribution data for purex and similar extraction processes&lt;/title&gt;&lt;secondary-title&gt;DP ; 53&lt;/secondary-title&gt;&lt;/titles&gt;&lt;pages&gt;27 p.&lt;/pages&gt;&lt;number&gt;27 p.&lt;/number&gt;&lt;keywords&gt;&lt;keyword&gt;Reactor fuel reprocessing.&lt;/keyword&gt;&lt;keyword&gt;Extraction (Chemistry)&lt;/keyword&gt;&lt;/keywords&gt;&lt;dates&gt;&lt;year&gt;1957&lt;/year&gt;&lt;/dates&gt;&lt;publisher&gt;E.I. du Pont de Nemours &amp;amp; Co., Explosives Dept., Atomic Energy Division, Technical Division, Savannah River Laboratory&lt;/publisher&gt;&lt;urls&gt;&lt;related-urls&gt;&lt;url&gt;//catalog.hathitrust.org/Record/100392461&lt;/url&gt;&lt;url&gt;http://hdl.handle.net/2027/mdp.39015086424887&lt;/url&gt;&lt;/related-urls&gt;&lt;/urls&gt;&lt;/record&gt;&lt;/Cite&gt;&lt;/EndNote&gt;</w:instrText>
       </w:r>
       <w:r>
         <w:fldChar w:fldCharType="separate"/>
       </w:r>
+      <w:bookmarkStart w:id="12" w:name="__Fieldmark__173_1176042200"/>
+      <w:r>
+        <w:rPr/>
+      </w:r>
       <w:r>
         <w:rPr>
-          <w:noProof/>
           <w:vertAlign w:val="superscript"/>
         </w:rPr>
         <w:t>13</w:t>
       </w:r>
       <w:r>
+        <w:rPr/>
+      </w:r>
+      <w:r>
         <w:fldChar w:fldCharType="end"/>
       </w:r>
-      <w:r>
+      <w:bookmarkEnd w:id="12"/>
+      <w:r>
+        <w:rPr/>
         <w:t xml:space="preserve">. </w:t>
       </w:r>
     </w:p>
     <w:p>
       <w:pPr>
+        <w:pStyle w:val="Normal"/>
         <w:ind w:firstLine="360"/>
-      </w:pPr>
+        <w:rPr/>
+      </w:pPr>
+      <w:r>
+        <w:rPr/>
+      </w:r>
     </w:p>
     <w:p>
       <w:pPr>
         <w:pStyle w:val="ListParagraph"/>
         <w:numPr>
           <w:ilvl w:val="0"/>
-          <w:numId w:val="14"/>
+          <w:numId w:val="2"/>
         </w:numPr>
         <w:rPr>
+          <w:b/>
           <w:b/>
           <w:sz w:val="32"/>
           <w:szCs w:val="32"/>
@@ -1058,9 +785,12 @@
     </w:p>
     <w:p>
       <w:pPr>
+        <w:pStyle w:val="Normal"/>
         <w:ind w:firstLine="360"/>
-      </w:pPr>
-      <w:r>
+        <w:rPr/>
+      </w:pPr>
+      <w:r>
+        <w:rPr/>
         <w:t xml:space="preserve">Describe your general solution method. If your work is experimental, give the nature of the data you will collect and how you will analyze it. If your work is computational, include a description of how you will verify your methodology (test cases, simulations, sensitivity analysis, etc.). </w:t>
       </w:r>
     </w:p>
@@ -1069,9 +799,10 @@
         <w:pStyle w:val="ListParagraph"/>
         <w:numPr>
           <w:ilvl w:val="0"/>
-          <w:numId w:val="14"/>
+          <w:numId w:val="2"/>
         </w:numPr>
         <w:rPr>
+          <w:b/>
           <w:b/>
           <w:sz w:val="32"/>
           <w:szCs w:val="32"/>
@@ -1088,41 +819,61 @@
     </w:p>
     <w:p>
       <w:pPr>
+        <w:pStyle w:val="Normal"/>
         <w:ind w:firstLine="360"/>
-      </w:pPr>
-      <w:r>
+        <w:rPr/>
+      </w:pPr>
+      <w:r>
+        <w:rPr/>
         <w:t>Include work already done and what you expect to see in the remaining work. Also talk about risk management – if something doesn’t work as expected, are there alternative soluitons?</w:t>
       </w:r>
     </w:p>
     <w:p>
       <w:pPr>
+        <w:pStyle w:val="Normal"/>
         <w:ind w:firstLine="360"/>
-      </w:pPr>
+        <w:rPr/>
+      </w:pPr>
+      <w:r>
+        <w:rPr/>
+      </w:r>
     </w:p>
     <w:p>
       <w:pPr>
         <w:pStyle w:val="EndNoteBibliography"/>
         <w:ind w:left="720" w:hanging="720"/>
+        <w:rPr/>
       </w:pPr>
       <w:r>
         <w:fldChar w:fldCharType="begin"/>
       </w:r>
       <w:r>
-        <w:instrText xml:space="preserve"> ADDIN EN.REFLIST </w:instrText>
+        <w:instrText>ADDIN EN.REFLIST</w:instrText>
       </w:r>
       <w:r>
         <w:fldChar w:fldCharType="separate"/>
       </w:r>
-      <w:r>
+      <w:bookmarkStart w:id="13" w:name="__Fieldmark__183_1176042200"/>
+      <w:r>
+        <w:rPr/>
         <w:t>1. Fischer D. History of the International Atomic Energy Agency. The First Forty Years. 1997.</w:t>
+      </w:r>
+      <w:bookmarkEnd w:id="13"/>
+      <w:r>
+        <w:rPr/>
+      </w:r>
+      <w:r>
+        <w:fldChar w:fldCharType="end"/>
       </w:r>
     </w:p>
     <w:p>
       <w:pPr>
         <w:pStyle w:val="EndNoteBibliography"/>
         <w:ind w:left="720" w:hanging="720"/>
-      </w:pPr>
-      <w:r>
+        <w:rPr/>
+      </w:pPr>
+      <w:r>
+        <w:rPr/>
         <w:t>2. Mozley R. The Politics and Technology of Nuclear Proliferation: University of Washington Press; 1998.187-188</w:t>
       </w:r>
     </w:p>
@@ -1130,8 +881,10 @@
       <w:pPr>
         <w:pStyle w:val="EndNoteBibliography"/>
         <w:ind w:left="720" w:hanging="720"/>
-      </w:pPr>
-      <w:r>
+        <w:rPr/>
+      </w:pPr>
+      <w:r>
+        <w:rPr/>
         <w:t>3. Eisenhower DD. Atoms for Peace speech. Voices of Democracy. 1953.</w:t>
       </w:r>
     </w:p>
@@ -1139,8 +892,10 @@
       <w:pPr>
         <w:pStyle w:val="EndNoteBibliography"/>
         <w:ind w:left="720" w:hanging="720"/>
-      </w:pPr>
-      <w:r>
+        <w:rPr/>
+      </w:pPr>
+      <w:r>
+        <w:rPr/>
         <w:t>4. Chirayath SS, Osborn JM, Coles TM. Trace Fission Product Ratios for Nuclear Forensics Attribution of Weapons-Grade Plutonium from Fast and Thermal Reactors. Science &amp; Global Security. 2015;23(1):48-67.</w:t>
       </w:r>
     </w:p>
@@ -1148,8 +903,10 @@
       <w:pPr>
         <w:pStyle w:val="EndNoteBibliography"/>
         <w:ind w:left="720" w:hanging="720"/>
-      </w:pPr>
-      <w:r>
+        <w:rPr/>
+      </w:pPr>
+      <w:r>
+        <w:rPr/>
         <w:t>5. Benedict M, Levi H, Pigford T. Nuclear chemical engineering. 2nd ed: McGraw-Hill Pulishing; 1982.477</w:t>
       </w:r>
     </w:p>
@@ -1157,8 +914,10 @@
       <w:pPr>
         <w:pStyle w:val="EndNoteBibliography"/>
         <w:ind w:left="720" w:hanging="720"/>
-      </w:pPr>
-      <w:r>
+        <w:rPr/>
+      </w:pPr>
+      <w:r>
+        <w:rPr/>
         <w:t>6. Scott MR. Nuclear forensics: attributing the source of spent fuel used in an RDD event: Texas A&amp;M University; 2005.</w:t>
       </w:r>
     </w:p>
@@ -1166,8 +925,10 @@
       <w:pPr>
         <w:pStyle w:val="EndNoteBibliography"/>
         <w:ind w:left="720" w:hanging="720"/>
-      </w:pPr>
-      <w:r>
+        <w:rPr/>
+      </w:pPr>
+      <w:r>
+        <w:rPr/>
         <w:t>7. Glaser A. Isotopic Signatures of Weapon-Grade Plutonium from Dedicated Natural Uranium-Fueled Production Reactors and Their Relevance for Nuclear Forensic Analysis. Nuclear Science and Engineering. 2009;163(1):26-33.</w:t>
       </w:r>
     </w:p>
@@ -1175,8 +936,10 @@
       <w:pPr>
         <w:pStyle w:val="EndNoteBibliography"/>
         <w:ind w:left="720" w:hanging="720"/>
-      </w:pPr>
-      <w:r>
+        <w:rPr/>
+      </w:pPr>
+      <w:r>
+        <w:rPr/>
         <w:t>8. Colburn AP. Simplified calculation of diffusional processes. general consideration of two-film resistances. 1939;35:211-36.</w:t>
       </w:r>
     </w:p>
@@ -1184,9 +947,10 @@
       <w:pPr>
         <w:pStyle w:val="EndNoteBibliography"/>
         <w:ind w:left="720" w:hanging="720"/>
-      </w:pPr>
-      <w:r>
-        <w:lastRenderedPageBreak/>
+        <w:rPr/>
+      </w:pPr>
+      <w:r>
+        <w:rPr/>
         <w:t xml:space="preserve">9. Sherwood TK, Pigford RL. Absorption and extraction. 2d ed: New York : McGraw-Hill; 1952. </w:t>
       </w:r>
     </w:p>
@@ -1194,8 +958,10 @@
       <w:pPr>
         <w:pStyle w:val="EndNoteBibliography"/>
         <w:ind w:left="720" w:hanging="720"/>
-      </w:pPr>
-      <w:r>
+        <w:rPr/>
+      </w:pPr>
+      <w:r>
+        <w:rPr/>
         <w:t>10. Long JT. Engineering for nuclear fuel reprocessing: New York : Gordon and Breach Science Publishers; 1967.162-272</w:t>
       </w:r>
     </w:p>
@@ -1203,8 +969,10 @@
       <w:pPr>
         <w:pStyle w:val="EndNoteBibliography"/>
         <w:ind w:left="720" w:hanging="720"/>
-      </w:pPr>
-      <w:r>
+        <w:rPr/>
+      </w:pPr>
+      <w:r>
+        <w:rPr/>
         <w:t xml:space="preserve">11. Perry RH, Green DW. Perry's chemical engineers' handbook. 8th ed. New York: McGraw-Hill; 2008. </w:t>
       </w:r>
     </w:p>
@@ -1212,8 +980,10 @@
       <w:pPr>
         <w:pStyle w:val="EndNoteBibliography"/>
         <w:ind w:left="720" w:hanging="720"/>
-      </w:pPr>
-      <w:r>
+        <w:rPr/>
+      </w:pPr>
+      <w:r>
+        <w:rPr/>
         <w:t>12. Stoller S, Richards R. Reactor handbook, volume II, fuel reprocessing. Inter science Publishers, Inc, New York. 1961:107-234.</w:t>
       </w:r>
     </w:p>
@@ -1221,84 +991,154 @@
       <w:pPr>
         <w:pStyle w:val="EndNoteBibliography"/>
         <w:ind w:left="720" w:hanging="720"/>
-      </w:pPr>
-      <w:r>
+        <w:rPr/>
+      </w:pPr>
+      <w:r>
+        <w:rPr/>
         <w:t>13. Siddall TH, Prout WE, Parker SG, Commission USAE, Savannah River L, Nemours EIdPd, et al. Equilibrium distribution data for purex and similar extraction processes: E.I. du Pont de Nemours &amp; Co., Explosives Dept., Atomic Energy Division, Technical Division, Savannah River Laboratory; 1957. 27 p. p</w:t>
       </w:r>
     </w:p>
     <w:p>
-      <w:r>
-        <w:fldChar w:fldCharType="end"/>
+      <w:pPr>
+        <w:pStyle w:val="Normal"/>
+        <w:rPr/>
+      </w:pPr>
+      <w:r>
+        <w:rPr/>
       </w:r>
     </w:p>
     <w:sectPr>
+      <w:type w:val="nextPage"/>
       <w:pgSz w:w="12240" w:h="15840"/>
-      <w:pgMar w:top="1440" w:right="1440" w:bottom="1440" w:left="1440" w:header="720" w:footer="720" w:gutter="0"/>
-      <w:cols w:space="720"/>
+      <w:pgMar w:left="1440" w:right="1440" w:header="0" w:top="1440" w:footer="0" w:bottom="1440" w:gutter="0"/>
+      <w:pgNumType w:fmt="decimal"/>
+      <w:formProt w:val="false"/>
       <w:titlePg/>
-      <w:docGrid w:linePitch="360"/>
+      <w:textDirection w:val="lrTb"/>
+      <w:docGrid w:type="default" w:linePitch="360" w:charSpace="4294961151"/>
     </w:sectPr>
   </w:body>
 </w:document>
 </file>
 
-<file path=word/endnotes.xml><?xml version="1.0" encoding="utf-8"?>
-<w:endnotes xmlns:wpc="http://schemas.microsoft.com/office/word/2010/wordprocessingCanvas" xmlns:mc="http://schemas.openxmlformats.org/markup-compatibility/2006" xmlns:o="urn:schemas-microsoft-com:office:office" xmlns:r="http://schemas.openxmlformats.org/officeDocument/2006/relationships" xmlns:m="http://schemas.openxmlformats.org/officeDocument/2006/math" xmlns:v="urn:schemas-microsoft-com:vml" xmlns:wp14="http://schemas.microsoft.com/office/word/2010/wordprocessingDrawing" xmlns:wp="http://schemas.openxmlformats.org/drawingml/2006/wordprocessingDrawing" xmlns:w10="urn:schemas-microsoft-com:office:word" xmlns:w="http://schemas.openxmlformats.org/wordprocessingml/2006/main" xmlns:w14="http://schemas.microsoft.com/office/word/2010/wordml" xmlns:w15="http://schemas.microsoft.com/office/word/2012/wordml" xmlns:wpg="http://schemas.microsoft.com/office/word/2010/wordprocessingGroup" xmlns:wpi="http://schemas.microsoft.com/office/word/2010/wordprocessingInk" xmlns:wne="http://schemas.microsoft.com/office/word/2006/wordml" xmlns:wps="http://schemas.microsoft.com/office/word/2010/wordprocessingShape" mc:Ignorable="w14 w15 wp14">
-  <w:endnote w:type="separator" w:id="-1">
-    <w:p>
-      <w:pPr>
-        <w:spacing w:line="240" w:lineRule="auto"/>
-      </w:pPr>
-      <w:r>
-        <w:separator/>
-      </w:r>
-    </w:p>
-  </w:endnote>
-  <w:endnote w:type="continuationSeparator" w:id="0">
-    <w:p>
-      <w:pPr>
-        <w:spacing w:line="240" w:lineRule="auto"/>
-      </w:pPr>
-      <w:r>
-        <w:continuationSeparator/>
-      </w:r>
-    </w:p>
-  </w:endnote>
-</w:endnotes>
-</file>
-
-<file path=word/footnotes.xml><?xml version="1.0" encoding="utf-8"?>
-<w:footnotes xmlns:wpc="http://schemas.microsoft.com/office/word/2010/wordprocessingCanvas" xmlns:mc="http://schemas.openxmlformats.org/markup-compatibility/2006" xmlns:o="urn:schemas-microsoft-com:office:office" xmlns:r="http://schemas.openxmlformats.org/officeDocument/2006/relationships" xmlns:m="http://schemas.openxmlformats.org/officeDocument/2006/math" xmlns:v="urn:schemas-microsoft-com:vml" xmlns:wp14="http://schemas.microsoft.com/office/word/2010/wordprocessingDrawing" xmlns:wp="http://schemas.openxmlformats.org/drawingml/2006/wordprocessingDrawing" xmlns:w10="urn:schemas-microsoft-com:office:word" xmlns:w="http://schemas.openxmlformats.org/wordprocessingml/2006/main" xmlns:w14="http://schemas.microsoft.com/office/word/2010/wordml" xmlns:w15="http://schemas.microsoft.com/office/word/2012/wordml" xmlns:wpg="http://schemas.microsoft.com/office/word/2010/wordprocessingGroup" xmlns:wpi="http://schemas.microsoft.com/office/word/2010/wordprocessingInk" xmlns:wne="http://schemas.microsoft.com/office/word/2006/wordml" xmlns:wps="http://schemas.microsoft.com/office/word/2010/wordprocessingShape" mc:Ignorable="w14 w15 wp14">
-  <w:footnote w:type="separator" w:id="-1">
-    <w:p>
-      <w:pPr>
-        <w:spacing w:line="240" w:lineRule="auto"/>
-      </w:pPr>
-      <w:r>
-        <w:separator/>
-      </w:r>
-    </w:p>
-  </w:footnote>
-  <w:footnote w:type="continuationSeparator" w:id="0">
-    <w:p>
-      <w:pPr>
-        <w:spacing w:line="240" w:lineRule="auto"/>
-      </w:pPr>
-      <w:r>
-        <w:continuationSeparator/>
-      </w:r>
-    </w:p>
-  </w:footnote>
-</w:footnotes>
-</file>
-
 <file path=word/numbering.xml><?xml version="1.0" encoding="utf-8"?>
-<w:numbering xmlns:wpc="http://schemas.microsoft.com/office/word/2010/wordprocessingCanvas" xmlns:mc="http://schemas.openxmlformats.org/markup-compatibility/2006" xmlns:o="urn:schemas-microsoft-com:office:office" xmlns:r="http://schemas.openxmlformats.org/officeDocument/2006/relationships" xmlns:m="http://schemas.openxmlformats.org/officeDocument/2006/math" xmlns:v="urn:schemas-microsoft-com:vml" xmlns:wp14="http://schemas.microsoft.com/office/word/2010/wordprocessingDrawing" xmlns:wp="http://schemas.openxmlformats.org/drawingml/2006/wordprocessingDrawing" xmlns:w10="urn:schemas-microsoft-com:office:word" xmlns:w="http://schemas.openxmlformats.org/wordprocessingml/2006/main" xmlns:w14="http://schemas.microsoft.com/office/word/2010/wordml" xmlns:w15="http://schemas.microsoft.com/office/word/2012/wordml" xmlns:wpg="http://schemas.microsoft.com/office/word/2010/wordprocessingGroup" xmlns:wpi="http://schemas.microsoft.com/office/word/2010/wordprocessingInk" xmlns:wne="http://schemas.microsoft.com/office/word/2006/wordml" xmlns:wps="http://schemas.microsoft.com/office/word/2010/wordprocessingShape" mc:Ignorable="w14 w15 wp14">
-  <w:abstractNum w:abstractNumId="0">
-    <w:nsid w:val="162D7C88"/>
-    <w:multiLevelType w:val="hybridMultilevel"/>
-    <w:tmpl w:val="7F30D314"/>
-    <w:lvl w:ilvl="0" w:tplc="04090013">
+<w:numbering xmlns:w="http://schemas.openxmlformats.org/wordprocessingml/2006/main" xmlns:o="urn:schemas-microsoft-com:office:office" xmlns:r="http://schemas.openxmlformats.org/officeDocument/2006/relationships" xmlns:v="urn:schemas-microsoft-com:vml">
+  <w:abstractNum w:abstractNumId="1">
+    <w:lvl w:ilvl="0">
+      <w:start w:val="1"/>
+      <w:pStyle w:val="Heading1"/>
+      <w:numFmt w:val="decimal"/>
+      <w:lvlText w:val="%1."/>
+      <w:lvlJc w:val="left"/>
+      <w:pPr>
+        <w:ind w:left="3870" w:hanging="0"/>
+      </w:pPr>
+    </w:lvl>
+    <w:lvl w:ilvl="1">
+      <w:start w:val="1"/>
+      <w:pStyle w:val="Heading2"/>
+      <w:numFmt w:val="decimal"/>
+      <w:lvlText w:val="%1.%2"/>
+      <w:lvlJc w:val="left"/>
+      <w:pPr>
+        <w:ind w:left="576" w:hanging="576"/>
+      </w:pPr>
+      <w:rPr>
+        <w:smallCaps w:val="false"/>
+        <w:caps w:val="false"/>
+        <w:outline w:val="false"/>
+        <w:dstrike w:val="false"/>
+        <w:strike w:val="false"/>
+        <w:vertAlign w:val="baseline"/>
+        <w:position w:val="0"/>
+        <w:sz w:val="24"/>
+        <w:spacing w:val="0"/>
+        <w:i w:val="false"/>
+        <w:shadow w:val="false"/>
+        <w:u w:val="none"/>
+        <w:b w:val="false"/>
+        <w:effect w:val="none"/>
+        <w:iCs w:val="false"/>
+        <w:em w:val="none"/>
+        <w:emboss w:val="false"/>
+        <w:imprint w:val="false"/>
+        <w:vanish w:val="false"/>
+        <w:rFonts w:cs="Times New Roman"/>
+      </w:rPr>
+    </w:lvl>
+    <w:lvl w:ilvl="2">
+      <w:start w:val="1"/>
+      <w:pStyle w:val="Heading3"/>
+      <w:numFmt w:val="decimal"/>
+      <w:lvlText w:val="%1.%2.%3"/>
+      <w:lvlJc w:val="left"/>
+      <w:pPr>
+        <w:ind w:left="720" w:hanging="720"/>
+      </w:pPr>
+    </w:lvl>
+    <w:lvl w:ilvl="3">
+      <w:start w:val="1"/>
+      <w:pStyle w:val="Heading4"/>
+      <w:numFmt w:val="decimal"/>
+      <w:lvlText w:val="%1.%2.%3.%4"/>
+      <w:lvlJc w:val="left"/>
+      <w:pPr>
+        <w:ind w:left="864" w:hanging="864"/>
+      </w:pPr>
+    </w:lvl>
+    <w:lvl w:ilvl="4">
+      <w:start w:val="1"/>
+      <w:pStyle w:val="Heading5"/>
+      <w:numFmt w:val="decimal"/>
+      <w:lvlText w:val="%1.%2.%3.%4.%5"/>
+      <w:lvlJc w:val="left"/>
+      <w:pPr>
+        <w:ind w:left="1008" w:hanging="1008"/>
+      </w:pPr>
+    </w:lvl>
+    <w:lvl w:ilvl="5">
+      <w:start w:val="1"/>
+      <w:pStyle w:val="Heading6"/>
+      <w:numFmt w:val="decimal"/>
+      <w:lvlText w:val="%1.%2.%3.%4.%5.%6"/>
+      <w:lvlJc w:val="left"/>
+      <w:pPr>
+        <w:ind w:left="1152" w:hanging="1152"/>
+      </w:pPr>
+    </w:lvl>
+    <w:lvl w:ilvl="6">
+      <w:start w:val="1"/>
+      <w:pStyle w:val="Heading7"/>
+      <w:numFmt w:val="decimal"/>
+      <w:lvlText w:val="%1.%2.%3.%4.%5.%6.%7"/>
+      <w:lvlJc w:val="left"/>
+      <w:pPr>
+        <w:ind w:left="1296" w:hanging="1296"/>
+      </w:pPr>
+    </w:lvl>
+    <w:lvl w:ilvl="7">
+      <w:start w:val="1"/>
+      <w:pStyle w:val="Heading8"/>
+      <w:numFmt w:val="decimal"/>
+      <w:lvlText w:val="%1.%2.%3.%4.%5.%6.%7.%8"/>
+      <w:lvlJc w:val="left"/>
+      <w:pPr>
+        <w:ind w:left="1440" w:hanging="1440"/>
+      </w:pPr>
+    </w:lvl>
+    <w:lvl w:ilvl="8">
+      <w:start w:val="1"/>
+      <w:pStyle w:val="Heading9"/>
+      <w:numFmt w:val="decimal"/>
+      <w:lvlText w:val="%1.%2.%3.%4.%5.%6.%7.%8.%9"/>
+      <w:lvlJc w:val="left"/>
+      <w:pPr>
+        <w:ind w:left="1584" w:hanging="1584"/>
+      </w:pPr>
+    </w:lvl>
+  </w:abstractNum>
+  <w:abstractNum w:abstractNumId="2">
+    <w:lvl w:ilvl="0">
       <w:start w:val="1"/>
       <w:numFmt w:val="upperRoman"/>
       <w:lvlText w:val="%1."/>
@@ -1307,7 +1147,7 @@
         <w:ind w:left="720" w:hanging="360"/>
       </w:pPr>
     </w:lvl>
-    <w:lvl w:ilvl="1" w:tplc="04090019" w:tentative="1">
+    <w:lvl w:ilvl="1">
       <w:start w:val="1"/>
       <w:numFmt w:val="lowerLetter"/>
       <w:lvlText w:val="%2."/>
@@ -1316,7 +1156,7 @@
         <w:ind w:left="1440" w:hanging="360"/>
       </w:pPr>
     </w:lvl>
-    <w:lvl w:ilvl="2" w:tplc="0409001B" w:tentative="1">
+    <w:lvl w:ilvl="2">
       <w:start w:val="1"/>
       <w:numFmt w:val="lowerRoman"/>
       <w:lvlText w:val="%3."/>
@@ -1325,7 +1165,7 @@
         <w:ind w:left="2160" w:hanging="180"/>
       </w:pPr>
     </w:lvl>
-    <w:lvl w:ilvl="3" w:tplc="0409000F" w:tentative="1">
+    <w:lvl w:ilvl="3">
       <w:start w:val="1"/>
       <w:numFmt w:val="decimal"/>
       <w:lvlText w:val="%4."/>
@@ -1334,7 +1174,7 @@
         <w:ind w:left="2880" w:hanging="360"/>
       </w:pPr>
     </w:lvl>
-    <w:lvl w:ilvl="4" w:tplc="04090019" w:tentative="1">
+    <w:lvl w:ilvl="4">
       <w:start w:val="1"/>
       <w:numFmt w:val="lowerLetter"/>
       <w:lvlText w:val="%5."/>
@@ -1343,7 +1183,7 @@
         <w:ind w:left="3600" w:hanging="360"/>
       </w:pPr>
     </w:lvl>
-    <w:lvl w:ilvl="5" w:tplc="0409001B" w:tentative="1">
+    <w:lvl w:ilvl="5">
       <w:start w:val="1"/>
       <w:numFmt w:val="lowerRoman"/>
       <w:lvlText w:val="%6."/>
@@ -1352,7 +1192,7 @@
         <w:ind w:left="4320" w:hanging="180"/>
       </w:pPr>
     </w:lvl>
-    <w:lvl w:ilvl="6" w:tplc="0409000F" w:tentative="1">
+    <w:lvl w:ilvl="6">
       <w:start w:val="1"/>
       <w:numFmt w:val="decimal"/>
       <w:lvlText w:val="%7."/>
@@ -1361,7 +1201,7 @@
         <w:ind w:left="5040" w:hanging="360"/>
       </w:pPr>
     </w:lvl>
-    <w:lvl w:ilvl="7" w:tplc="04090019" w:tentative="1">
+    <w:lvl w:ilvl="7">
       <w:start w:val="1"/>
       <w:numFmt w:val="lowerLetter"/>
       <w:lvlText w:val="%8."/>
@@ -1370,7 +1210,7 @@
         <w:ind w:left="5760" w:hanging="360"/>
       </w:pPr>
     </w:lvl>
-    <w:lvl w:ilvl="8" w:tplc="0409001B" w:tentative="1">
+    <w:lvl w:ilvl="8">
       <w:start w:val="1"/>
       <w:numFmt w:val="lowerRoman"/>
       <w:lvlText w:val="%9."/>
@@ -1378,248 +1218,43 @@
       <w:pPr>
         <w:ind w:left="6480" w:hanging="180"/>
       </w:pPr>
-    </w:lvl>
-  </w:abstractNum>
-  <w:abstractNum w:abstractNumId="1">
-    <w:nsid w:val="2DBA6C3F"/>
-    <w:multiLevelType w:val="multilevel"/>
-    <w:tmpl w:val="EE5A74B8"/>
-    <w:lvl w:ilvl="0">
-      <w:start w:val="1"/>
-      <w:numFmt w:val="decimal"/>
-      <w:pStyle w:val="Heading1"/>
-      <w:lvlText w:val="%1."/>
-      <w:lvlJc w:val="left"/>
-      <w:pPr>
-        <w:ind w:left="3870" w:firstLine="0"/>
-      </w:pPr>
-      <w:rPr>
-        <w:rFonts w:hint="default"/>
-      </w:rPr>
-    </w:lvl>
-    <w:lvl w:ilvl="1">
-      <w:start w:val="1"/>
-      <w:numFmt w:val="decimal"/>
-      <w:pStyle w:val="Heading2"/>
-      <w:lvlText w:val="%1.%2"/>
-      <w:lvlJc w:val="left"/>
-      <w:pPr>
-        <w:ind w:left="576" w:hanging="576"/>
-      </w:pPr>
-      <w:rPr>
-        <w:rFonts w:ascii="Times New Roman" w:hAnsi="Times New Roman" w:cs="Times New Roman" w:hint="default"/>
-        <w:b w:val="0"/>
-        <w:i w:val="0"/>
-        <w:iCs w:val="0"/>
-        <w:caps w:val="0"/>
-        <w:smallCaps w:val="0"/>
-        <w:strike w:val="0"/>
-        <w:dstrike w:val="0"/>
-        <w:outline w:val="0"/>
-        <w:shadow w:val="0"/>
-        <w:emboss w:val="0"/>
-        <w:imprint w:val="0"/>
-        <w:noProof w:val="0"/>
-        <w:vanish w:val="0"/>
-        <w:spacing w:val="0"/>
-        <w:kern w:val="0"/>
-        <w:position w:val="0"/>
-        <w:u w:val="none"/>
-        <w:effect w:val="none"/>
-        <w:vertAlign w:val="baseline"/>
-        <w:em w:val="none"/>
-        <w:specVanish w:val="0"/>
-        <w14:glow w14:rad="0">
-          <w14:srgbClr w14:val="000000"/>
-        </w14:glow>
-        <w14:shadow w14:blurRad="0" w14:dist="0" w14:dir="0" w14:sx="0" w14:sy="0" w14:kx="0" w14:ky="0" w14:algn="none">
-          <w14:srgbClr w14:val="000000"/>
-        </w14:shadow>
-        <w14:reflection w14:blurRad="0" w14:stA="0" w14:stPos="0" w14:endA="0" w14:endPos="0" w14:dist="0" w14:dir="0" w14:fadeDir="0" w14:sx="0" w14:sy="0" w14:kx="0" w14:ky="0" w14:algn="none"/>
-        <w14:textOutline w14:w="0" w14:cap="rnd" w14:cmpd="sng" w14:algn="ctr">
-          <w14:noFill/>
-          <w14:prstDash w14:val="solid"/>
-          <w14:bevel/>
-        </w14:textOutline>
-        <w14:scene3d>
-          <w14:camera w14:prst="orthographicFront"/>
-          <w14:lightRig w14:rig="threePt" w14:dir="t">
-            <w14:rot w14:lat="0" w14:lon="0" w14:rev="0"/>
-          </w14:lightRig>
-        </w14:scene3d>
-        <w14:props3d w14:extrusionH="0" w14:contourW="0" w14:prstMaterial="none"/>
-        <w14:ligatures w14:val="none"/>
-        <w14:numForm w14:val="default"/>
-        <w14:numSpacing w14:val="default"/>
-        <w14:stylisticSets/>
-        <w14:cntxtAlts w14:val="0"/>
-      </w:rPr>
-    </w:lvl>
-    <w:lvl w:ilvl="2">
-      <w:start w:val="1"/>
-      <w:numFmt w:val="decimal"/>
-      <w:pStyle w:val="Heading3"/>
-      <w:lvlText w:val="%1.%2.%3"/>
-      <w:lvlJc w:val="left"/>
-      <w:pPr>
-        <w:ind w:left="720" w:hanging="720"/>
-      </w:pPr>
-      <w:rPr>
-        <w:rFonts w:hint="default"/>
-      </w:rPr>
-    </w:lvl>
-    <w:lvl w:ilvl="3">
-      <w:start w:val="1"/>
-      <w:numFmt w:val="decimal"/>
-      <w:pStyle w:val="Heading4"/>
-      <w:lvlText w:val="%1.%2.%3.%4"/>
-      <w:lvlJc w:val="left"/>
-      <w:pPr>
-        <w:ind w:left="864" w:hanging="864"/>
-      </w:pPr>
-      <w:rPr>
-        <w:rFonts w:hint="default"/>
-      </w:rPr>
-    </w:lvl>
-    <w:lvl w:ilvl="4">
-      <w:start w:val="1"/>
-      <w:numFmt w:val="decimal"/>
-      <w:pStyle w:val="Heading5"/>
-      <w:lvlText w:val="%1.%2.%3.%4.%5"/>
-      <w:lvlJc w:val="left"/>
-      <w:pPr>
-        <w:ind w:left="1008" w:hanging="1008"/>
-      </w:pPr>
-      <w:rPr>
-        <w:rFonts w:hint="default"/>
-      </w:rPr>
-    </w:lvl>
-    <w:lvl w:ilvl="5">
-      <w:start w:val="1"/>
-      <w:numFmt w:val="decimal"/>
-      <w:pStyle w:val="Heading6"/>
-      <w:lvlText w:val="%1.%2.%3.%4.%5.%6"/>
-      <w:lvlJc w:val="left"/>
-      <w:pPr>
-        <w:ind w:left="1152" w:hanging="1152"/>
-      </w:pPr>
-      <w:rPr>
-        <w:rFonts w:hint="default"/>
-      </w:rPr>
-    </w:lvl>
-    <w:lvl w:ilvl="6">
-      <w:start w:val="1"/>
-      <w:numFmt w:val="decimal"/>
-      <w:pStyle w:val="Heading7"/>
-      <w:lvlText w:val="%1.%2.%3.%4.%5.%6.%7"/>
-      <w:lvlJc w:val="left"/>
-      <w:pPr>
-        <w:ind w:left="1296" w:hanging="1296"/>
-      </w:pPr>
-      <w:rPr>
-        <w:rFonts w:hint="default"/>
-      </w:rPr>
-    </w:lvl>
-    <w:lvl w:ilvl="7">
-      <w:start w:val="1"/>
-      <w:numFmt w:val="decimal"/>
-      <w:pStyle w:val="Heading8"/>
-      <w:lvlText w:val="%1.%2.%3.%4.%5.%6.%7.%8"/>
-      <w:lvlJc w:val="left"/>
-      <w:pPr>
-        <w:ind w:left="1440" w:hanging="1440"/>
-      </w:pPr>
-      <w:rPr>
-        <w:rFonts w:hint="default"/>
-      </w:rPr>
-    </w:lvl>
-    <w:lvl w:ilvl="8">
-      <w:start w:val="1"/>
-      <w:numFmt w:val="decimal"/>
-      <w:pStyle w:val="Heading9"/>
-      <w:lvlText w:val="%1.%2.%3.%4.%5.%6.%7.%8.%9"/>
-      <w:lvlJc w:val="left"/>
-      <w:pPr>
-        <w:ind w:left="1584" w:hanging="1584"/>
-      </w:pPr>
-      <w:rPr>
-        <w:rFonts w:hint="default"/>
-      </w:rPr>
     </w:lvl>
   </w:abstractNum>
   <w:num w:numId="1">
     <w:abstractNumId w:val="1"/>
   </w:num>
   <w:num w:numId="2">
-    <w:abstractNumId w:val="1"/>
-  </w:num>
-  <w:num w:numId="3">
-    <w:abstractNumId w:val="1"/>
-  </w:num>
-  <w:num w:numId="4">
-    <w:abstractNumId w:val="1"/>
-  </w:num>
-  <w:num w:numId="5">
-    <w:abstractNumId w:val="1"/>
-  </w:num>
-  <w:num w:numId="6">
-    <w:abstractNumId w:val="1"/>
-  </w:num>
-  <w:num w:numId="7">
-    <w:abstractNumId w:val="1"/>
-  </w:num>
-  <w:num w:numId="8">
-    <w:abstractNumId w:val="1"/>
-  </w:num>
-  <w:num w:numId="9">
-    <w:abstractNumId w:val="1"/>
-  </w:num>
-  <w:num w:numId="10">
-    <w:abstractNumId w:val="1"/>
-  </w:num>
-  <w:num w:numId="11">
-    <w:abstractNumId w:val="1"/>
-  </w:num>
-  <w:num w:numId="12">
-    <w:abstractNumId w:val="1"/>
-  </w:num>
-  <w:num w:numId="13">
-    <w:abstractNumId w:val="1"/>
-  </w:num>
-  <w:num w:numId="14">
-    <w:abstractNumId w:val="0"/>
+    <w:abstractNumId w:val="2"/>
   </w:num>
 </w:numbering>
 </file>
 
 <file path=word/styles.xml><?xml version="1.0" encoding="utf-8"?>
-<w:styles xmlns:mc="http://schemas.openxmlformats.org/markup-compatibility/2006" xmlns:r="http://schemas.openxmlformats.org/officeDocument/2006/relationships" xmlns:w="http://schemas.openxmlformats.org/wordprocessingml/2006/main" xmlns:w14="http://schemas.microsoft.com/office/word/2010/wordml" xmlns:w15="http://schemas.microsoft.com/office/word/2012/wordml" mc:Ignorable="w14 w15">
+<w:styles xmlns:w="http://schemas.openxmlformats.org/wordprocessingml/2006/main" xmlns:w14="http://schemas.microsoft.com/office/word/2010/wordml" xmlns:mc="http://schemas.openxmlformats.org/markup-compatibility/2006" mc:Ignorable="w14">
   <w:docDefaults>
     <w:rPrDefault>
       <w:rPr>
-        <w:rFonts w:ascii="Garamond" w:eastAsiaTheme="minorHAnsi" w:hAnsi="Garamond" w:cstheme="minorBidi"/>
+        <w:rFonts w:ascii="Garamond" w:hAnsi="Garamond" w:eastAsia="Calibri" w:cs="" w:cstheme="minorBidi" w:eastAsiaTheme="minorHAnsi"/>
         <w:sz w:val="24"/>
         <w:szCs w:val="24"/>
         <w:lang w:val="en-US" w:eastAsia="en-US" w:bidi="ar-SA"/>
       </w:rPr>
     </w:rPrDefault>
     <w:pPrDefault>
-      <w:pPr>
-        <w:spacing w:after="160" w:line="259" w:lineRule="auto"/>
-      </w:pPr>
+      <w:pPr/>
     </w:pPrDefault>
   </w:docDefaults>
   <w:latentStyles w:defLockedState="0" w:defUIPriority="99" w:defSemiHidden="0" w:defUnhideWhenUsed="0" w:defQFormat="0" w:count="371">
     <w:lsdException w:name="Normal" w:uiPriority="0" w:qFormat="1"/>
     <w:lsdException w:name="heading 1" w:uiPriority="0" w:qFormat="1"/>
-    <w:lsdException w:name="heading 2" w:semiHidden="1" w:uiPriority="0" w:unhideWhenUsed="1" w:qFormat="1"/>
-    <w:lsdException w:name="heading 3" w:semiHidden="1" w:uiPriority="0" w:unhideWhenUsed="1" w:qFormat="1"/>
-    <w:lsdException w:name="heading 4" w:semiHidden="1" w:uiPriority="0" w:unhideWhenUsed="1" w:qFormat="1"/>
-    <w:lsdException w:name="heading 5" w:semiHidden="1" w:uiPriority="0" w:unhideWhenUsed="1" w:qFormat="1"/>
-    <w:lsdException w:name="heading 6" w:semiHidden="1" w:uiPriority="0" w:unhideWhenUsed="1" w:qFormat="1"/>
-    <w:lsdException w:name="heading 7" w:semiHidden="1" w:uiPriority="0" w:unhideWhenUsed="1" w:qFormat="1"/>
-    <w:lsdException w:name="heading 8" w:semiHidden="1" w:uiPriority="0" w:unhideWhenUsed="1" w:qFormat="1"/>
-    <w:lsdException w:name="heading 9" w:semiHidden="1" w:uiPriority="0" w:unhideWhenUsed="1" w:qFormat="1"/>
+    <w:lsdException w:name="heading 2" w:uiPriority="0" w:semiHidden="1" w:unhideWhenUsed="1" w:qFormat="1"/>
+    <w:lsdException w:name="heading 3" w:uiPriority="0" w:semiHidden="1" w:unhideWhenUsed="1" w:qFormat="1"/>
+    <w:lsdException w:name="heading 4" w:uiPriority="0" w:semiHidden="1" w:unhideWhenUsed="1" w:qFormat="1"/>
+    <w:lsdException w:name="heading 5" w:uiPriority="0" w:semiHidden="1" w:unhideWhenUsed="1" w:qFormat="1"/>
+    <w:lsdException w:name="heading 6" w:uiPriority="0" w:semiHidden="1" w:unhideWhenUsed="1" w:qFormat="1"/>
+    <w:lsdException w:name="heading 7" w:uiPriority="0" w:semiHidden="1" w:unhideWhenUsed="1" w:qFormat="1"/>
+    <w:lsdException w:name="heading 8" w:uiPriority="0" w:semiHidden="1" w:unhideWhenUsed="1" w:qFormat="1"/>
+    <w:lsdException w:name="heading 9" w:uiPriority="0" w:semiHidden="1" w:unhideWhenUsed="1" w:qFormat="1"/>
     <w:lsdException w:name="index 1" w:semiHidden="1" w:unhideWhenUsed="1"/>
     <w:lsdException w:name="index 2" w:semiHidden="1" w:unhideWhenUsed="1"/>
     <w:lsdException w:name="index 3" w:semiHidden="1" w:unhideWhenUsed="1"/>
@@ -1629,22 +1264,22 @@
     <w:lsdException w:name="index 7" w:semiHidden="1" w:unhideWhenUsed="1"/>
     <w:lsdException w:name="index 8" w:semiHidden="1" w:unhideWhenUsed="1"/>
     <w:lsdException w:name="index 9" w:semiHidden="1" w:unhideWhenUsed="1"/>
-    <w:lsdException w:name="toc 1" w:semiHidden="1" w:uiPriority="39" w:unhideWhenUsed="1"/>
-    <w:lsdException w:name="toc 2" w:semiHidden="1" w:uiPriority="39" w:unhideWhenUsed="1"/>
-    <w:lsdException w:name="toc 3" w:semiHidden="1" w:uiPriority="39" w:unhideWhenUsed="1"/>
-    <w:lsdException w:name="toc 4" w:semiHidden="1" w:uiPriority="39" w:unhideWhenUsed="1"/>
-    <w:lsdException w:name="toc 5" w:semiHidden="1" w:uiPriority="39" w:unhideWhenUsed="1"/>
-    <w:lsdException w:name="toc 6" w:semiHidden="1" w:uiPriority="39" w:unhideWhenUsed="1"/>
-    <w:lsdException w:name="toc 7" w:semiHidden="1" w:uiPriority="39" w:unhideWhenUsed="1"/>
-    <w:lsdException w:name="toc 8" w:semiHidden="1" w:uiPriority="39" w:unhideWhenUsed="1"/>
-    <w:lsdException w:name="toc 9" w:semiHidden="1" w:uiPriority="39" w:unhideWhenUsed="1"/>
+    <w:lsdException w:name="toc 1" w:uiPriority="39" w:semiHidden="1" w:unhideWhenUsed="1"/>
+    <w:lsdException w:name="toc 2" w:uiPriority="39" w:semiHidden="1" w:unhideWhenUsed="1"/>
+    <w:lsdException w:name="toc 3" w:uiPriority="39" w:semiHidden="1" w:unhideWhenUsed="1"/>
+    <w:lsdException w:name="toc 4" w:uiPriority="39" w:semiHidden="1" w:unhideWhenUsed="1"/>
+    <w:lsdException w:name="toc 5" w:uiPriority="39" w:semiHidden="1" w:unhideWhenUsed="1"/>
+    <w:lsdException w:name="toc 6" w:uiPriority="39" w:semiHidden="1" w:unhideWhenUsed="1"/>
+    <w:lsdException w:name="toc 7" w:uiPriority="39" w:semiHidden="1" w:unhideWhenUsed="1"/>
+    <w:lsdException w:name="toc 8" w:uiPriority="39" w:semiHidden="1" w:unhideWhenUsed="1"/>
+    <w:lsdException w:name="toc 9" w:uiPriority="39" w:semiHidden="1" w:unhideWhenUsed="1"/>
     <w:lsdException w:name="Normal Indent" w:semiHidden="1" w:unhideWhenUsed="1"/>
     <w:lsdException w:name="footnote text" w:semiHidden="1" w:unhideWhenUsed="1"/>
     <w:lsdException w:name="annotation text" w:semiHidden="1" w:unhideWhenUsed="1"/>
     <w:lsdException w:name="header" w:semiHidden="1" w:unhideWhenUsed="1"/>
     <w:lsdException w:name="footer" w:semiHidden="1" w:unhideWhenUsed="1"/>
     <w:lsdException w:name="index heading" w:semiHidden="1" w:unhideWhenUsed="1"/>
-    <w:lsdException w:name="caption" w:semiHidden="1" w:uiPriority="0" w:unhideWhenUsed="1" w:qFormat="1"/>
+    <w:lsdException w:name="caption" w:uiPriority="0" w:semiHidden="1" w:unhideWhenUsed="1" w:qFormat="1"/>
     <w:lsdException w:name="table of figures" w:semiHidden="1" w:unhideWhenUsed="1"/>
     <w:lsdException w:name="envelope address" w:semiHidden="1" w:unhideWhenUsed="1"/>
     <w:lsdException w:name="envelope return" w:semiHidden="1" w:unhideWhenUsed="1"/>
@@ -1675,7 +1310,7 @@
     <w:lsdException w:name="Title" w:uiPriority="10" w:qFormat="1"/>
     <w:lsdException w:name="Closing" w:semiHidden="1" w:unhideWhenUsed="1"/>
     <w:lsdException w:name="Signature" w:semiHidden="1" w:unhideWhenUsed="1"/>
-    <w:lsdException w:name="Default Paragraph Font" w:semiHidden="1" w:uiPriority="1" w:unhideWhenUsed="1"/>
+    <w:lsdException w:name="Default Paragraph Font" w:uiPriority="1" w:semiHidden="1" w:unhideWhenUsed="1"/>
     <w:lsdException w:name="Body Text" w:semiHidden="1" w:unhideWhenUsed="1"/>
     <w:lsdException w:name="Body Text Indent" w:semiHidden="1" w:unhideWhenUsed="1"/>
     <w:lsdException w:name="List Continue" w:semiHidden="1" w:unhideWhenUsed="1"/>
@@ -1875,8 +1510,8 @@
     <w:lsdException w:name="Subtle Reference" w:uiPriority="31" w:qFormat="1"/>
     <w:lsdException w:name="Intense Reference" w:uiPriority="32" w:qFormat="1"/>
     <w:lsdException w:name="Book Title" w:uiPriority="33" w:qFormat="1"/>
-    <w:lsdException w:name="Bibliography" w:semiHidden="1" w:uiPriority="37" w:unhideWhenUsed="1"/>
-    <w:lsdException w:name="TOC Heading" w:semiHidden="1" w:uiPriority="39" w:unhideWhenUsed="1" w:qFormat="1"/>
+    <w:lsdException w:name="Bibliography" w:uiPriority="37" w:semiHidden="1" w:unhideWhenUsed="1"/>
+    <w:lsdException w:name="TOC Heading" w:uiPriority="39" w:semiHidden="1" w:unhideWhenUsed="1" w:qFormat="1"/>
     <w:lsdException w:name="Plain Table 1" w:uiPriority="41"/>
     <w:lsdException w:name="Plain Table 2" w:uiPriority="42"/>
     <w:lsdException w:name="Plain Table 3" w:uiPriority="43"/>
@@ -1982,244 +1617,1049 @@
     <w:lsdException w:name="List Table 6 Colorful Accent 6" w:uiPriority="51"/>
     <w:lsdException w:name="List Table 7 Colorful Accent 6" w:uiPriority="52"/>
   </w:latentStyles>
-  <w:style w:type="paragraph" w:default="1" w:styleId="Normal">
+  <w:style w:type="paragraph" w:styleId="Normal" w:default="1">
     <w:name w:val="Normal"/>
     <w:qFormat/>
-    <w:rsid w:val="003112E2"/>
+    <w:rsid w:val="003112e2"/>
     <w:pPr>
-      <w:spacing w:after="0" w:line="480" w:lineRule="auto"/>
+      <w:widowControl/>
+      <w:bidi w:val="0"/>
+      <w:spacing w:lineRule="auto" w:line="480" w:before="0" w:after="0"/>
+      <w:jc w:val="left"/>
     </w:pPr>
+    <w:rPr>
+      <w:rFonts w:ascii="Garamond" w:hAnsi="Garamond" w:eastAsia="Calibri" w:cs="" w:cstheme="minorBidi" w:eastAsiaTheme="minorHAnsi"/>
+      <w:color w:val="auto"/>
+      <w:sz w:val="24"/>
+      <w:szCs w:val="24"/>
+      <w:lang w:val="en-US" w:eastAsia="en-US" w:bidi="ar-SA"/>
+    </w:rPr>
   </w:style>
   <w:style w:type="paragraph" w:styleId="Heading1">
-    <w:name w:val="heading 1"/>
+    <w:name w:val="Heading 1"/>
     <w:basedOn w:val="Normal"/>
     <w:next w:val="Normal"/>
     <w:link w:val="Heading1Char"/>
     <w:qFormat/>
-    <w:rsid w:val="002016AF"/>
+    <w:rsid w:val="002016af"/>
     <w:pPr>
       <w:keepNext/>
       <w:keepLines/>
       <w:pageBreakBefore/>
       <w:numPr>
-        <w:numId w:val="13"/>
+        <w:ilvl w:val="0"/>
+        <w:numId w:val="1"/>
       </w:numPr>
       <w:jc w:val="center"/>
       <w:outlineLvl w:val="0"/>
+      <w:outlineLvl w:val="0"/>
     </w:pPr>
     <w:rPr>
-      <w:rFonts w:eastAsiaTheme="majorEastAsia" w:cstheme="majorBidi"/>
+      <w:rFonts w:eastAsia="" w:cs="" w:cstheme="majorBidi" w:eastAsiaTheme="majorEastAsia"/>
       <w:bCs/>
       <w:caps/>
       <w:szCs w:val="28"/>
     </w:rPr>
   </w:style>
   <w:style w:type="paragraph" w:styleId="Heading2">
-    <w:name w:val="heading 2"/>
+    <w:name w:val="Heading 2"/>
     <w:basedOn w:val="Normal"/>
     <w:next w:val="Normal"/>
     <w:link w:val="Heading2Char"/>
     <w:unhideWhenUsed/>
     <w:qFormat/>
-    <w:rsid w:val="002016AF"/>
+    <w:rsid w:val="002016af"/>
     <w:pPr>
       <w:keepNext/>
       <w:keepLines/>
       <w:numPr>
         <w:ilvl w:val="1"/>
-        <w:numId w:val="13"/>
+        <w:numId w:val="1"/>
       </w:numPr>
       <w:jc w:val="center"/>
       <w:outlineLvl w:val="1"/>
+      <w:outlineLvl w:val="1"/>
     </w:pPr>
     <w:rPr>
-      <w:rFonts w:eastAsiaTheme="majorEastAsia" w:cstheme="majorBidi"/>
+      <w:rFonts w:eastAsia="" w:cs="" w:cstheme="majorBidi" w:eastAsiaTheme="majorEastAsia"/>
       <w:bCs/>
       <w:szCs w:val="26"/>
     </w:rPr>
   </w:style>
   <w:style w:type="paragraph" w:styleId="Heading3">
-    <w:name w:val="heading 3"/>
+    <w:name w:val="Heading 3"/>
     <w:basedOn w:val="Normal"/>
     <w:next w:val="Normal"/>
     <w:link w:val="Heading3Char"/>
     <w:unhideWhenUsed/>
     <w:qFormat/>
-    <w:rsid w:val="002016AF"/>
+    <w:rsid w:val="002016af"/>
     <w:pPr>
       <w:keepNext/>
       <w:keepLines/>
       <w:numPr>
         <w:ilvl w:val="2"/>
-        <w:numId w:val="12"/>
+        <w:numId w:val="1"/>
       </w:numPr>
-      <w:spacing w:before="200"/>
+      <w:spacing w:before="200" w:after="0"/>
+      <w:outlineLvl w:val="2"/>
       <w:outlineLvl w:val="2"/>
     </w:pPr>
     <w:rPr>
-      <w:rFonts w:eastAsiaTheme="majorEastAsia" w:cstheme="majorBidi"/>
+      <w:rFonts w:eastAsia="" w:cs="" w:cstheme="majorBidi" w:eastAsiaTheme="majorEastAsia"/>
       <w:bCs/>
     </w:rPr>
   </w:style>
   <w:style w:type="paragraph" w:styleId="Heading4">
-    <w:name w:val="heading 4"/>
+    <w:name w:val="Heading 4"/>
     <w:basedOn w:val="Normal"/>
     <w:next w:val="Normal"/>
     <w:link w:val="Heading4Char"/>
     <w:semiHidden/>
     <w:unhideWhenUsed/>
     <w:qFormat/>
-    <w:rsid w:val="002016AF"/>
+    <w:rsid w:val="002016af"/>
     <w:pPr>
       <w:keepNext/>
       <w:keepLines/>
       <w:numPr>
         <w:ilvl w:val="3"/>
-        <w:numId w:val="13"/>
+        <w:numId w:val="1"/>
       </w:numPr>
-      <w:spacing w:before="40"/>
+      <w:spacing w:before="40" w:after="0"/>
+      <w:outlineLvl w:val="3"/>
       <w:outlineLvl w:val="3"/>
     </w:pPr>
     <w:rPr>
-      <w:rFonts w:asciiTheme="majorHAnsi" w:eastAsiaTheme="majorEastAsia" w:hAnsiTheme="majorHAnsi" w:cstheme="majorBidi"/>
+      <w:rFonts w:ascii="Calibri Light" w:hAnsi="Calibri Light" w:eastAsia="" w:cs="" w:asciiTheme="majorHAnsi" w:cstheme="majorBidi" w:eastAsiaTheme="majorEastAsia" w:hAnsiTheme="majorHAnsi"/>
       <w:i/>
       <w:iCs/>
-      <w:color w:val="2E74B5" w:themeColor="accent1" w:themeShade="BF"/>
+      <w:color w:val="2E74B5" w:themeColor="accent1" w:themeShade="bf"/>
     </w:rPr>
   </w:style>
   <w:style w:type="paragraph" w:styleId="Heading5">
-    <w:name w:val="heading 5"/>
+    <w:name w:val="Heading 5"/>
     <w:basedOn w:val="Normal"/>
     <w:next w:val="Normal"/>
     <w:link w:val="Heading5Char"/>
     <w:semiHidden/>
     <w:unhideWhenUsed/>
     <w:qFormat/>
-    <w:rsid w:val="002016AF"/>
+    <w:rsid w:val="002016af"/>
     <w:pPr>
       <w:keepNext/>
       <w:keepLines/>
       <w:numPr>
         <w:ilvl w:val="4"/>
-        <w:numId w:val="13"/>
+        <w:numId w:val="1"/>
       </w:numPr>
-      <w:spacing w:before="40"/>
+      <w:spacing w:before="40" w:after="0"/>
+      <w:outlineLvl w:val="4"/>
       <w:outlineLvl w:val="4"/>
     </w:pPr>
     <w:rPr>
-      <w:rFonts w:asciiTheme="majorHAnsi" w:eastAsiaTheme="majorEastAsia" w:hAnsiTheme="majorHAnsi" w:cstheme="majorBidi"/>
-      <w:color w:val="2E74B5" w:themeColor="accent1" w:themeShade="BF"/>
+      <w:rFonts w:ascii="Calibri Light" w:hAnsi="Calibri Light" w:eastAsia="" w:cs="" w:asciiTheme="majorHAnsi" w:cstheme="majorBidi" w:eastAsiaTheme="majorEastAsia" w:hAnsiTheme="majorHAnsi"/>
+      <w:color w:val="2E74B5" w:themeColor="accent1" w:themeShade="bf"/>
     </w:rPr>
   </w:style>
   <w:style w:type="paragraph" w:styleId="Heading6">
-    <w:name w:val="heading 6"/>
+    <w:name w:val="Heading 6"/>
     <w:basedOn w:val="Normal"/>
     <w:next w:val="Normal"/>
     <w:link w:val="Heading6Char"/>
     <w:semiHidden/>
     <w:unhideWhenUsed/>
     <w:qFormat/>
-    <w:rsid w:val="002016AF"/>
+    <w:rsid w:val="002016af"/>
     <w:pPr>
       <w:keepNext/>
       <w:keepLines/>
       <w:numPr>
         <w:ilvl w:val="5"/>
-        <w:numId w:val="13"/>
+        <w:numId w:val="1"/>
       </w:numPr>
-      <w:spacing w:before="40"/>
+      <w:spacing w:before="40" w:after="0"/>
+      <w:outlineLvl w:val="5"/>
       <w:outlineLvl w:val="5"/>
     </w:pPr>
     <w:rPr>
-      <w:rFonts w:asciiTheme="majorHAnsi" w:eastAsiaTheme="majorEastAsia" w:hAnsiTheme="majorHAnsi" w:cstheme="majorBidi"/>
-      <w:color w:val="1F4D78" w:themeColor="accent1" w:themeShade="7F"/>
+      <w:rFonts w:ascii="Calibri Light" w:hAnsi="Calibri Light" w:eastAsia="" w:cs="" w:asciiTheme="majorHAnsi" w:cstheme="majorBidi" w:eastAsiaTheme="majorEastAsia" w:hAnsiTheme="majorHAnsi"/>
+      <w:color w:val="1F4D78" w:themeColor="accent1" w:themeShade="7f"/>
     </w:rPr>
   </w:style>
   <w:style w:type="paragraph" w:styleId="Heading7">
-    <w:name w:val="heading 7"/>
+    <w:name w:val="Heading 7"/>
     <w:basedOn w:val="Normal"/>
     <w:next w:val="Normal"/>
     <w:link w:val="Heading7Char"/>
     <w:semiHidden/>
     <w:unhideWhenUsed/>
     <w:qFormat/>
-    <w:rsid w:val="002016AF"/>
+    <w:rsid w:val="002016af"/>
     <w:pPr>
       <w:keepNext/>
       <w:keepLines/>
       <w:numPr>
         <w:ilvl w:val="6"/>
-        <w:numId w:val="13"/>
+        <w:numId w:val="1"/>
       </w:numPr>
-      <w:spacing w:before="40"/>
+      <w:spacing w:before="40" w:after="0"/>
+      <w:outlineLvl w:val="6"/>
       <w:outlineLvl w:val="6"/>
     </w:pPr>
     <w:rPr>
-      <w:rFonts w:asciiTheme="majorHAnsi" w:eastAsiaTheme="majorEastAsia" w:hAnsiTheme="majorHAnsi" w:cstheme="majorBidi"/>
+      <w:rFonts w:ascii="Calibri Light" w:hAnsi="Calibri Light" w:eastAsia="" w:cs="" w:asciiTheme="majorHAnsi" w:cstheme="majorBidi" w:eastAsiaTheme="majorEastAsia" w:hAnsiTheme="majorHAnsi"/>
       <w:i/>
       <w:iCs/>
-      <w:color w:val="1F4D78" w:themeColor="accent1" w:themeShade="7F"/>
+      <w:color w:val="1F4D78" w:themeColor="accent1" w:themeShade="7f"/>
     </w:rPr>
   </w:style>
   <w:style w:type="paragraph" w:styleId="Heading8">
-    <w:name w:val="heading 8"/>
+    <w:name w:val="Heading 8"/>
     <w:basedOn w:val="Normal"/>
     <w:next w:val="Normal"/>
     <w:link w:val="Heading8Char"/>
     <w:semiHidden/>
     <w:unhideWhenUsed/>
     <w:qFormat/>
-    <w:rsid w:val="002016AF"/>
+    <w:rsid w:val="002016af"/>
     <w:pPr>
       <w:keepNext/>
       <w:keepLines/>
       <w:numPr>
         <w:ilvl w:val="7"/>
-        <w:numId w:val="13"/>
+        <w:numId w:val="1"/>
       </w:numPr>
-      <w:spacing w:before="40"/>
+      <w:spacing w:before="40" w:after="0"/>
+      <w:outlineLvl w:val="7"/>
       <w:outlineLvl w:val="7"/>
     </w:pPr>
     <w:rPr>
-      <w:rFonts w:asciiTheme="majorHAnsi" w:eastAsiaTheme="majorEastAsia" w:hAnsiTheme="majorHAnsi" w:cstheme="majorBidi"/>
-      <w:color w:val="272727" w:themeColor="text1" w:themeTint="D8"/>
+      <w:rFonts w:ascii="Calibri Light" w:hAnsi="Calibri Light" w:eastAsia="" w:cs="" w:asciiTheme="majorHAnsi" w:cstheme="majorBidi" w:eastAsiaTheme="majorEastAsia" w:hAnsiTheme="majorHAnsi"/>
+      <w:color w:val="272727" w:themeColor="text1" w:themeTint="d8"/>
       <w:sz w:val="21"/>
       <w:szCs w:val="21"/>
     </w:rPr>
   </w:style>
   <w:style w:type="paragraph" w:styleId="Heading9">
-    <w:name w:val="heading 9"/>
+    <w:name w:val="Heading 9"/>
     <w:basedOn w:val="Normal"/>
     <w:next w:val="Normal"/>
     <w:link w:val="Heading9Char"/>
     <w:semiHidden/>
     <w:unhideWhenUsed/>
     <w:qFormat/>
-    <w:rsid w:val="002016AF"/>
+    <w:rsid w:val="002016af"/>
     <w:pPr>
       <w:keepNext/>
       <w:keepLines/>
       <w:numPr>
         <w:ilvl w:val="8"/>
-        <w:numId w:val="13"/>
+        <w:numId w:val="1"/>
       </w:numPr>
-      <w:spacing w:before="40"/>
+      <w:spacing w:before="40" w:after="0"/>
+      <w:outlineLvl w:val="8"/>
       <w:outlineLvl w:val="8"/>
     </w:pPr>
     <w:rPr>
-      <w:rFonts w:asciiTheme="majorHAnsi" w:eastAsiaTheme="majorEastAsia" w:hAnsiTheme="majorHAnsi" w:cstheme="majorBidi"/>
+      <w:rFonts w:ascii="Calibri Light" w:hAnsi="Calibri Light" w:eastAsia="" w:cs="" w:asciiTheme="majorHAnsi" w:cstheme="majorBidi" w:eastAsiaTheme="majorEastAsia" w:hAnsiTheme="majorHAnsi"/>
       <w:i/>
       <w:iCs/>
-      <w:color w:val="272727" w:themeColor="text1" w:themeTint="D8"/>
+      <w:color w:val="272727" w:themeColor="text1" w:themeTint="d8"/>
       <w:sz w:val="21"/>
       <w:szCs w:val="21"/>
     </w:rPr>
   </w:style>
-  <w:style w:type="character" w:default="1" w:styleId="DefaultParagraphFont">
+  <w:style w:type="character" w:styleId="DefaultParagraphFont" w:default="1">
     <w:name w:val="Default Paragraph Font"/>
     <w:uiPriority w:val="1"/>
     <w:semiHidden/>
     <w:unhideWhenUsed/>
+    <w:qFormat/>
+    <w:rPr/>
+  </w:style>
+  <w:style w:type="character" w:styleId="Heading1Char" w:customStyle="1">
+    <w:name w:val="Heading 1 Char"/>
+    <w:basedOn w:val="DefaultParagraphFont"/>
+    <w:link w:val="Heading1"/>
+    <w:qFormat/>
+    <w:rsid w:val="003112e2"/>
+    <w:rPr>
+      <w:rFonts w:ascii="Garamond" w:hAnsi="Garamond" w:eastAsia="" w:cs="" w:cstheme="majorBidi" w:eastAsiaTheme="majorEastAsia"/>
+      <w:bCs/>
+      <w:caps/>
+      <w:sz w:val="24"/>
+      <w:szCs w:val="28"/>
+    </w:rPr>
+  </w:style>
+  <w:style w:type="character" w:styleId="EndNoteBibliographyTitleChar" w:customStyle="1">
+    <w:name w:val="EndNote Bibliography Title Char"/>
+    <w:basedOn w:val="DefaultParagraphFont"/>
+    <w:link w:val="EndNoteBibliographyTitle"/>
+    <w:qFormat/>
+    <w:rsid w:val="003112e2"/>
+    <w:rPr>
+      <w:rFonts w:eastAsia="Times New Roman" w:cs="Times New Roman"/>
+    </w:rPr>
+  </w:style>
+  <w:style w:type="character" w:styleId="EndNoteBibliographyChar" w:customStyle="1">
+    <w:name w:val="EndNote Bibliography Char"/>
+    <w:basedOn w:val="DefaultParagraphFont"/>
+    <w:link w:val="EndNoteBibliography"/>
+    <w:qFormat/>
+    <w:rsid w:val="00496f8c"/>
+    <w:rPr>
+      <w:rFonts w:eastAsia="Times New Roman" w:cs="Times New Roman"/>
+    </w:rPr>
+  </w:style>
+  <w:style w:type="character" w:styleId="Heading2Char" w:customStyle="1">
+    <w:name w:val="Heading 2 Char"/>
+    <w:basedOn w:val="DefaultParagraphFont"/>
+    <w:link w:val="Heading2"/>
+    <w:qFormat/>
+    <w:rsid w:val="003927ed"/>
+    <w:rPr>
+      <w:rFonts w:eastAsia="" w:cs="" w:cstheme="majorBidi" w:eastAsiaTheme="majorEastAsia"/>
+      <w:bCs/>
+      <w:szCs w:val="26"/>
+    </w:rPr>
+  </w:style>
+  <w:style w:type="character" w:styleId="Heading3Char" w:customStyle="1">
+    <w:name w:val="Heading 3 Char"/>
+    <w:basedOn w:val="DefaultParagraphFont"/>
+    <w:link w:val="Heading3"/>
+    <w:qFormat/>
+    <w:rsid w:val="002016af"/>
+    <w:rPr>
+      <w:rFonts w:eastAsia="" w:cs="" w:cstheme="majorBidi" w:eastAsiaTheme="majorEastAsia"/>
+      <w:bCs/>
+    </w:rPr>
+  </w:style>
+  <w:style w:type="character" w:styleId="Heading4Char" w:customStyle="1">
+    <w:name w:val="Heading 4 Char"/>
+    <w:basedOn w:val="DefaultParagraphFont"/>
+    <w:link w:val="Heading4"/>
+    <w:semiHidden/>
+    <w:qFormat/>
+    <w:rsid w:val="003112e2"/>
+    <w:rPr>
+      <w:rFonts w:ascii="Calibri Light" w:hAnsi="Calibri Light" w:eastAsia="" w:cs="" w:asciiTheme="majorHAnsi" w:cstheme="majorBidi" w:eastAsiaTheme="majorEastAsia" w:hAnsiTheme="majorHAnsi"/>
+      <w:i/>
+      <w:iCs/>
+      <w:color w:val="2E74B5" w:themeColor="accent1" w:themeShade="bf"/>
+      <w:sz w:val="24"/>
+      <w:szCs w:val="24"/>
+    </w:rPr>
+  </w:style>
+  <w:style w:type="character" w:styleId="Heading5Char" w:customStyle="1">
+    <w:name w:val="Heading 5 Char"/>
+    <w:basedOn w:val="DefaultParagraphFont"/>
+    <w:link w:val="Heading5"/>
+    <w:semiHidden/>
+    <w:qFormat/>
+    <w:rsid w:val="003112e2"/>
+    <w:rPr>
+      <w:rFonts w:ascii="Calibri Light" w:hAnsi="Calibri Light" w:eastAsia="" w:cs="" w:asciiTheme="majorHAnsi" w:cstheme="majorBidi" w:eastAsiaTheme="majorEastAsia" w:hAnsiTheme="majorHAnsi"/>
+      <w:color w:val="2E74B5" w:themeColor="accent1" w:themeShade="bf"/>
+      <w:sz w:val="24"/>
+      <w:szCs w:val="24"/>
+    </w:rPr>
+  </w:style>
+  <w:style w:type="character" w:styleId="Heading6Char" w:customStyle="1">
+    <w:name w:val="Heading 6 Char"/>
+    <w:basedOn w:val="DefaultParagraphFont"/>
+    <w:link w:val="Heading6"/>
+    <w:semiHidden/>
+    <w:qFormat/>
+    <w:rsid w:val="003112e2"/>
+    <w:rPr>
+      <w:rFonts w:ascii="Calibri Light" w:hAnsi="Calibri Light" w:eastAsia="" w:cs="" w:asciiTheme="majorHAnsi" w:cstheme="majorBidi" w:eastAsiaTheme="majorEastAsia" w:hAnsiTheme="majorHAnsi"/>
+      <w:color w:val="1F4D78" w:themeColor="accent1" w:themeShade="7f"/>
+      <w:sz w:val="24"/>
+      <w:szCs w:val="24"/>
+    </w:rPr>
+  </w:style>
+  <w:style w:type="character" w:styleId="Heading7Char" w:customStyle="1">
+    <w:name w:val="Heading 7 Char"/>
+    <w:basedOn w:val="DefaultParagraphFont"/>
+    <w:link w:val="Heading7"/>
+    <w:semiHidden/>
+    <w:qFormat/>
+    <w:rsid w:val="003112e2"/>
+    <w:rPr>
+      <w:rFonts w:ascii="Calibri Light" w:hAnsi="Calibri Light" w:eastAsia="" w:cs="" w:asciiTheme="majorHAnsi" w:cstheme="majorBidi" w:eastAsiaTheme="majorEastAsia" w:hAnsiTheme="majorHAnsi"/>
+      <w:i/>
+      <w:iCs/>
+      <w:color w:val="1F4D78" w:themeColor="accent1" w:themeShade="7f"/>
+      <w:sz w:val="24"/>
+      <w:szCs w:val="24"/>
+    </w:rPr>
+  </w:style>
+  <w:style w:type="character" w:styleId="Heading8Char" w:customStyle="1">
+    <w:name w:val="Heading 8 Char"/>
+    <w:basedOn w:val="DefaultParagraphFont"/>
+    <w:link w:val="Heading8"/>
+    <w:semiHidden/>
+    <w:qFormat/>
+    <w:rsid w:val="003112e2"/>
+    <w:rPr>
+      <w:rFonts w:ascii="Calibri Light" w:hAnsi="Calibri Light" w:eastAsia="" w:cs="" w:asciiTheme="majorHAnsi" w:cstheme="majorBidi" w:eastAsiaTheme="majorEastAsia" w:hAnsiTheme="majorHAnsi"/>
+      <w:color w:val="272727" w:themeColor="text1" w:themeTint="d8"/>
+      <w:sz w:val="21"/>
+      <w:szCs w:val="21"/>
+    </w:rPr>
+  </w:style>
+  <w:style w:type="character" w:styleId="Heading9Char" w:customStyle="1">
+    <w:name w:val="Heading 9 Char"/>
+    <w:basedOn w:val="DefaultParagraphFont"/>
+    <w:link w:val="Heading9"/>
+    <w:semiHidden/>
+    <w:qFormat/>
+    <w:rsid w:val="003112e2"/>
+    <w:rPr>
+      <w:rFonts w:ascii="Calibri Light" w:hAnsi="Calibri Light" w:eastAsia="" w:cs="" w:asciiTheme="majorHAnsi" w:cstheme="majorBidi" w:eastAsiaTheme="majorEastAsia" w:hAnsiTheme="majorHAnsi"/>
+      <w:i/>
+      <w:iCs/>
+      <w:color w:val="272727" w:themeColor="text1" w:themeTint="d8"/>
+      <w:sz w:val="21"/>
+      <w:szCs w:val="21"/>
+    </w:rPr>
+  </w:style>
+  <w:style w:type="character" w:styleId="SubtitleChar" w:customStyle="1">
+    <w:name w:val="Subtitle Char"/>
+    <w:basedOn w:val="DefaultParagraphFont"/>
+    <w:link w:val="Subtitle"/>
+    <w:uiPriority w:val="11"/>
+    <w:qFormat/>
+    <w:rsid w:val="003112e2"/>
+    <w:rPr>
+      <w:rFonts w:ascii="Garamond" w:hAnsi="Garamond" w:eastAsia="" w:eastAsiaTheme="minorEastAsia"/>
+      <w:color w:val="5A5A5A" w:themeColor="text1" w:themeTint="a5"/>
+      <w:spacing w:val="15"/>
+    </w:rPr>
+  </w:style>
+  <w:style w:type="character" w:styleId="PlaceholderText">
+    <w:name w:val="Placeholder Text"/>
+    <w:basedOn w:val="DefaultParagraphFont"/>
+    <w:uiPriority w:val="99"/>
+    <w:semiHidden/>
+    <w:qFormat/>
+    <w:rsid w:val="003112e2"/>
+    <w:rPr>
+      <w:color w:val="808080"/>
+    </w:rPr>
+  </w:style>
+  <w:style w:type="character" w:styleId="BookTitle">
+    <w:name w:val="Book Title"/>
+    <w:basedOn w:val="DefaultParagraphFont"/>
+    <w:uiPriority w:val="33"/>
+    <w:qFormat/>
+    <w:rsid w:val="003112e2"/>
+    <w:rPr>
+      <w:rFonts w:ascii="Garamond" w:hAnsi="Garamond"/>
+      <w:b/>
+      <w:bCs/>
+      <w:i/>
+      <w:iCs/>
+      <w:spacing w:val="5"/>
+    </w:rPr>
+  </w:style>
+  <w:style w:type="character" w:styleId="CaptionChar" w:customStyle="1">
+    <w:name w:val="Caption Char"/>
+    <w:basedOn w:val="DefaultParagraphFont"/>
+    <w:link w:val="Caption"/>
+    <w:qFormat/>
+    <w:rsid w:val="003927ed"/>
+    <w:rPr>
+      <w:rFonts w:eastAsia="Times New Roman" w:cs="Times New Roman"/>
+      <w:iCs/>
+      <w:szCs w:val="18"/>
+    </w:rPr>
+  </w:style>
+  <w:style w:type="character" w:styleId="EquationsChar" w:customStyle="1">
+    <w:name w:val="Equations Char"/>
+    <w:basedOn w:val="CaptionChar"/>
+    <w:link w:val="Equations"/>
+    <w:qFormat/>
+    <w:rsid w:val="003927ed"/>
+    <w:rPr>
+      <w:rFonts w:eastAsia="Times New Roman" w:cs="Times New Roman"/>
+      <w:iCs/>
+      <w:color w:val="FFFFFF" w:themeColor="background1"/>
+      <w:szCs w:val="18"/>
+    </w:rPr>
+  </w:style>
+  <w:style w:type="character" w:styleId="HeaderChar" w:customStyle="1">
+    <w:name w:val="Header Char"/>
+    <w:basedOn w:val="DefaultParagraphFont"/>
+    <w:link w:val="Header"/>
+    <w:uiPriority w:val="99"/>
+    <w:qFormat/>
+    <w:rsid w:val="00dd3f45"/>
+    <w:rPr/>
+  </w:style>
+  <w:style w:type="character" w:styleId="FooterChar" w:customStyle="1">
+    <w:name w:val="Footer Char"/>
+    <w:basedOn w:val="DefaultParagraphFont"/>
+    <w:link w:val="Footer"/>
+    <w:uiPriority w:val="99"/>
+    <w:qFormat/>
+    <w:rsid w:val="00dd3f45"/>
+    <w:rPr/>
+  </w:style>
+  <w:style w:type="character" w:styleId="ListLabel1">
+    <w:name w:val="ListLabel 1"/>
+    <w:qFormat/>
+    <w:rPr>
+      <w:rFonts w:cs="Times New Roman"/>
+      <w:b w:val="false"/>
+      <w:i w:val="false"/>
+      <w:iCs w:val="false"/>
+      <w:caps w:val="false"/>
+      <w:smallCaps w:val="false"/>
+      <w:strike w:val="false"/>
+      <w:dstrike w:val="false"/>
+      <w:outline w:val="false"/>
+      <w:shadow w:val="false"/>
+      <w:emboss w:val="false"/>
+      <w:imprint w:val="false"/>
+      <w:vanish w:val="false"/>
+      <w:spacing w:val="0"/>
+      <w:position w:val="0"/>
+      <w:sz w:val="24"/>
+      <w:u w:val="none"/>
+      <w:effect w:val="none"/>
+      <w:vertAlign w:val="baseline"/>
+      <w:em w:val="none"/>
+    </w:rPr>
+  </w:style>
+  <w:style w:type="character" w:styleId="ListLabel2">
+    <w:name w:val="ListLabel 2"/>
+    <w:qFormat/>
+    <w:rPr>
+      <w:rFonts w:cs="Times New Roman"/>
+      <w:b w:val="false"/>
+      <w:i w:val="false"/>
+      <w:iCs w:val="false"/>
+      <w:caps w:val="false"/>
+      <w:smallCaps w:val="false"/>
+      <w:strike w:val="false"/>
+      <w:dstrike w:val="false"/>
+      <w:outline w:val="false"/>
+      <w:shadow w:val="false"/>
+      <w:emboss w:val="false"/>
+      <w:imprint w:val="false"/>
+      <w:vanish w:val="false"/>
+      <w:spacing w:val="0"/>
+      <w:position w:val="0"/>
+      <w:sz w:val="24"/>
+      <w:u w:val="none"/>
+      <w:effect w:val="none"/>
+      <w:vertAlign w:val="baseline"/>
+      <w:em w:val="none"/>
+    </w:rPr>
+  </w:style>
+  <w:style w:type="character" w:styleId="ListLabel3">
+    <w:name w:val="ListLabel 3"/>
+    <w:qFormat/>
+    <w:rPr>
+      <w:rFonts w:cs="Times New Roman"/>
+      <w:b w:val="false"/>
+      <w:i w:val="false"/>
+      <w:iCs w:val="false"/>
+      <w:caps w:val="false"/>
+      <w:smallCaps w:val="false"/>
+      <w:strike w:val="false"/>
+      <w:dstrike w:val="false"/>
+      <w:outline w:val="false"/>
+      <w:shadow w:val="false"/>
+      <w:emboss w:val="false"/>
+      <w:imprint w:val="false"/>
+      <w:vanish w:val="false"/>
+      <w:spacing w:val="0"/>
+      <w:position w:val="0"/>
+      <w:sz w:val="24"/>
+      <w:u w:val="none"/>
+      <w:effect w:val="none"/>
+      <w:vertAlign w:val="baseline"/>
+      <w:em w:val="none"/>
+    </w:rPr>
+  </w:style>
+  <w:style w:type="character" w:styleId="ListLabel4">
+    <w:name w:val="ListLabel 4"/>
+    <w:qFormat/>
+    <w:rPr>
+      <w:rFonts w:cs="Times New Roman"/>
+      <w:b w:val="false"/>
+      <w:i w:val="false"/>
+      <w:iCs w:val="false"/>
+      <w:caps w:val="false"/>
+      <w:smallCaps w:val="false"/>
+      <w:strike w:val="false"/>
+      <w:dstrike w:val="false"/>
+      <w:outline w:val="false"/>
+      <w:shadow w:val="false"/>
+      <w:emboss w:val="false"/>
+      <w:imprint w:val="false"/>
+      <w:vanish w:val="false"/>
+      <w:spacing w:val="0"/>
+      <w:position w:val="0"/>
+      <w:sz w:val="24"/>
+      <w:u w:val="none"/>
+      <w:effect w:val="none"/>
+      <w:vertAlign w:val="baseline"/>
+      <w:em w:val="none"/>
+    </w:rPr>
+  </w:style>
+  <w:style w:type="character" w:styleId="ListLabel5">
+    <w:name w:val="ListLabel 5"/>
+    <w:qFormat/>
+    <w:rPr>
+      <w:rFonts w:cs="Times New Roman"/>
+      <w:b w:val="false"/>
+      <w:i w:val="false"/>
+      <w:iCs w:val="false"/>
+      <w:caps w:val="false"/>
+      <w:smallCaps w:val="false"/>
+      <w:strike w:val="false"/>
+      <w:dstrike w:val="false"/>
+      <w:outline w:val="false"/>
+      <w:shadow w:val="false"/>
+      <w:emboss w:val="false"/>
+      <w:imprint w:val="false"/>
+      <w:vanish w:val="false"/>
+      <w:spacing w:val="0"/>
+      <w:position w:val="0"/>
+      <w:sz w:val="24"/>
+      <w:u w:val="none"/>
+      <w:effect w:val="none"/>
+      <w:vertAlign w:val="baseline"/>
+      <w:em w:val="none"/>
+    </w:rPr>
+  </w:style>
+  <w:style w:type="character" w:styleId="ListLabel6">
+    <w:name w:val="ListLabel 6"/>
+    <w:qFormat/>
+    <w:rPr>
+      <w:rFonts w:cs="Times New Roman"/>
+      <w:b w:val="false"/>
+      <w:i w:val="false"/>
+      <w:iCs w:val="false"/>
+      <w:caps w:val="false"/>
+      <w:smallCaps w:val="false"/>
+      <w:strike w:val="false"/>
+      <w:dstrike w:val="false"/>
+      <w:outline w:val="false"/>
+      <w:shadow w:val="false"/>
+      <w:emboss w:val="false"/>
+      <w:imprint w:val="false"/>
+      <w:vanish w:val="false"/>
+      <w:spacing w:val="0"/>
+      <w:position w:val="0"/>
+      <w:sz w:val="24"/>
+      <w:u w:val="none"/>
+      <w:effect w:val="none"/>
+      <w:vertAlign w:val="baseline"/>
+      <w:em w:val="none"/>
+    </w:rPr>
+  </w:style>
+  <w:style w:type="character" w:styleId="ListLabel7">
+    <w:name w:val="ListLabel 7"/>
+    <w:qFormat/>
+    <w:rPr>
+      <w:rFonts w:cs="Times New Roman"/>
+      <w:b w:val="false"/>
+      <w:i w:val="false"/>
+      <w:iCs w:val="false"/>
+      <w:caps w:val="false"/>
+      <w:smallCaps w:val="false"/>
+      <w:strike w:val="false"/>
+      <w:dstrike w:val="false"/>
+      <w:outline w:val="false"/>
+      <w:shadow w:val="false"/>
+      <w:emboss w:val="false"/>
+      <w:imprint w:val="false"/>
+      <w:vanish w:val="false"/>
+      <w:spacing w:val="0"/>
+      <w:position w:val="0"/>
+      <w:sz w:val="24"/>
+      <w:u w:val="none"/>
+      <w:effect w:val="none"/>
+      <w:vertAlign w:val="baseline"/>
+      <w:em w:val="none"/>
+    </w:rPr>
+  </w:style>
+  <w:style w:type="character" w:styleId="ListLabel8">
+    <w:name w:val="ListLabel 8"/>
+    <w:qFormat/>
+    <w:rPr>
+      <w:rFonts w:cs="Times New Roman"/>
+      <w:b w:val="false"/>
+      <w:i w:val="false"/>
+      <w:iCs w:val="false"/>
+      <w:caps w:val="false"/>
+      <w:smallCaps w:val="false"/>
+      <w:strike w:val="false"/>
+      <w:dstrike w:val="false"/>
+      <w:outline w:val="false"/>
+      <w:shadow w:val="false"/>
+      <w:emboss w:val="false"/>
+      <w:imprint w:val="false"/>
+      <w:vanish w:val="false"/>
+      <w:spacing w:val="0"/>
+      <w:position w:val="0"/>
+      <w:sz w:val="24"/>
+      <w:u w:val="none"/>
+      <w:effect w:val="none"/>
+      <w:vertAlign w:val="baseline"/>
+      <w:em w:val="none"/>
+    </w:rPr>
+  </w:style>
+  <w:style w:type="character" w:styleId="ListLabel9">
+    <w:name w:val="ListLabel 9"/>
+    <w:qFormat/>
+    <w:rPr>
+      <w:rFonts w:cs="Times New Roman"/>
+      <w:b w:val="false"/>
+      <w:i w:val="false"/>
+      <w:iCs w:val="false"/>
+      <w:caps w:val="false"/>
+      <w:smallCaps w:val="false"/>
+      <w:strike w:val="false"/>
+      <w:dstrike w:val="false"/>
+      <w:outline w:val="false"/>
+      <w:shadow w:val="false"/>
+      <w:emboss w:val="false"/>
+      <w:imprint w:val="false"/>
+      <w:vanish w:val="false"/>
+      <w:spacing w:val="0"/>
+      <w:position w:val="0"/>
+      <w:sz w:val="24"/>
+      <w:u w:val="none"/>
+      <w:effect w:val="none"/>
+      <w:vertAlign w:val="baseline"/>
+      <w:em w:val="none"/>
+    </w:rPr>
+  </w:style>
+  <w:style w:type="character" w:styleId="ListLabel10">
+    <w:name w:val="ListLabel 10"/>
+    <w:qFormat/>
+    <w:rPr>
+      <w:rFonts w:cs="Times New Roman"/>
+      <w:b w:val="false"/>
+      <w:i w:val="false"/>
+      <w:iCs w:val="false"/>
+      <w:caps w:val="false"/>
+      <w:smallCaps w:val="false"/>
+      <w:strike w:val="false"/>
+      <w:dstrike w:val="false"/>
+      <w:outline w:val="false"/>
+      <w:shadow w:val="false"/>
+      <w:emboss w:val="false"/>
+      <w:imprint w:val="false"/>
+      <w:vanish w:val="false"/>
+      <w:spacing w:val="0"/>
+      <w:position w:val="0"/>
+      <w:sz w:val="24"/>
+      <w:u w:val="none"/>
+      <w:effect w:val="none"/>
+      <w:vertAlign w:val="baseline"/>
+      <w:em w:val="none"/>
+    </w:rPr>
+  </w:style>
+  <w:style w:type="character" w:styleId="ListLabel11">
+    <w:name w:val="ListLabel 11"/>
+    <w:qFormat/>
+    <w:rPr>
+      <w:rFonts w:cs="Times New Roman"/>
+      <w:b w:val="false"/>
+      <w:i w:val="false"/>
+      <w:iCs w:val="false"/>
+      <w:caps w:val="false"/>
+      <w:smallCaps w:val="false"/>
+      <w:strike w:val="false"/>
+      <w:dstrike w:val="false"/>
+      <w:outline w:val="false"/>
+      <w:shadow w:val="false"/>
+      <w:emboss w:val="false"/>
+      <w:imprint w:val="false"/>
+      <w:vanish w:val="false"/>
+      <w:spacing w:val="0"/>
+      <w:position w:val="0"/>
+      <w:sz w:val="24"/>
+      <w:u w:val="none"/>
+      <w:effect w:val="none"/>
+      <w:vertAlign w:val="baseline"/>
+      <w:em w:val="none"/>
+    </w:rPr>
+  </w:style>
+  <w:style w:type="character" w:styleId="ListLabel12">
+    <w:name w:val="ListLabel 12"/>
+    <w:qFormat/>
+    <w:rPr>
+      <w:rFonts w:cs="Times New Roman"/>
+      <w:b w:val="false"/>
+      <w:i w:val="false"/>
+      <w:iCs w:val="false"/>
+      <w:caps w:val="false"/>
+      <w:smallCaps w:val="false"/>
+      <w:strike w:val="false"/>
+      <w:dstrike w:val="false"/>
+      <w:outline w:val="false"/>
+      <w:shadow w:val="false"/>
+      <w:emboss w:val="false"/>
+      <w:imprint w:val="false"/>
+      <w:vanish w:val="false"/>
+      <w:spacing w:val="0"/>
+      <w:position w:val="0"/>
+      <w:sz w:val="24"/>
+      <w:u w:val="none"/>
+      <w:effect w:val="none"/>
+      <w:vertAlign w:val="baseline"/>
+      <w:em w:val="none"/>
+    </w:rPr>
+  </w:style>
+  <w:style w:type="character" w:styleId="ListLabel13">
+    <w:name w:val="ListLabel 13"/>
+    <w:qFormat/>
+    <w:rPr>
+      <w:rFonts w:cs="Times New Roman"/>
+      <w:b w:val="false"/>
+      <w:i w:val="false"/>
+      <w:iCs w:val="false"/>
+      <w:caps w:val="false"/>
+      <w:smallCaps w:val="false"/>
+      <w:strike w:val="false"/>
+      <w:dstrike w:val="false"/>
+      <w:outline w:val="false"/>
+      <w:shadow w:val="false"/>
+      <w:emboss w:val="false"/>
+      <w:imprint w:val="false"/>
+      <w:vanish w:val="false"/>
+      <w:spacing w:val="0"/>
+      <w:position w:val="0"/>
+      <w:sz w:val="24"/>
+      <w:u w:val="none"/>
+      <w:effect w:val="none"/>
+      <w:vertAlign w:val="baseline"/>
+      <w:em w:val="none"/>
+    </w:rPr>
+  </w:style>
+  <w:style w:type="paragraph" w:styleId="Heading">
+    <w:name w:val="Heading"/>
+    <w:basedOn w:val="Normal"/>
+    <w:next w:val="TextBody"/>
+    <w:qFormat/>
+    <w:pPr>
+      <w:keepNext/>
+      <w:spacing w:before="240" w:after="120"/>
+    </w:pPr>
+    <w:rPr>
+      <w:rFonts w:ascii="Liberation Sans" w:hAnsi="Liberation Sans" w:eastAsia="Noto Sans CJK SC Regular" w:cs="FreeSans"/>
+      <w:sz w:val="28"/>
+      <w:szCs w:val="28"/>
+    </w:rPr>
+  </w:style>
+  <w:style w:type="paragraph" w:styleId="TextBody">
+    <w:name w:val="Body Text"/>
+    <w:basedOn w:val="Normal"/>
+    <w:pPr>
+      <w:spacing w:lineRule="auto" w:line="288" w:before="0" w:after="140"/>
+    </w:pPr>
+    <w:rPr/>
+  </w:style>
+  <w:style w:type="paragraph" w:styleId="List">
+    <w:name w:val="List"/>
+    <w:basedOn w:val="TextBody"/>
+    <w:pPr/>
+    <w:rPr>
+      <w:rFonts w:cs="FreeSans"/>
+    </w:rPr>
+  </w:style>
+  <w:style w:type="paragraph" w:styleId="Caption">
+    <w:name w:val="Caption"/>
+    <w:basedOn w:val="Normal"/>
+    <w:qFormat/>
+    <w:pPr>
+      <w:suppressLineNumbers/>
+      <w:spacing w:before="120" w:after="120"/>
+    </w:pPr>
+    <w:rPr>
+      <w:rFonts w:cs="FreeSans"/>
+      <w:i/>
+      <w:iCs/>
+      <w:sz w:val="24"/>
+      <w:szCs w:val="24"/>
+    </w:rPr>
+  </w:style>
+  <w:style w:type="paragraph" w:styleId="Index">
+    <w:name w:val="Index"/>
+    <w:basedOn w:val="Normal"/>
+    <w:qFormat/>
+    <w:pPr>
+      <w:suppressLineNumbers/>
+    </w:pPr>
+    <w:rPr>
+      <w:rFonts w:cs="FreeSans"/>
+    </w:rPr>
+  </w:style>
+  <w:style w:type="paragraph" w:styleId="Caption1">
+    <w:name w:val="caption"/>
+    <w:basedOn w:val="Normal"/>
+    <w:next w:val="Normal"/>
+    <w:link w:val="CaptionChar"/>
+    <w:unhideWhenUsed/>
+    <w:qFormat/>
+    <w:rsid w:val="003927ed"/>
+    <w:pPr>
+      <w:spacing w:lineRule="auto" w:line="240" w:before="0" w:after="200"/>
+      <w:jc w:val="center"/>
+    </w:pPr>
+    <w:rPr>
+      <w:rFonts w:eastAsia="Times New Roman" w:cs="Times New Roman"/>
+      <w:iCs/>
+      <w:szCs w:val="18"/>
+    </w:rPr>
+  </w:style>
+  <w:style w:type="paragraph" w:styleId="TOCHeading">
+    <w:name w:val="TOC Heading"/>
+    <w:basedOn w:val="Heading1"/>
+    <w:next w:val="Normal"/>
+    <w:uiPriority w:val="39"/>
+    <w:semiHidden/>
+    <w:unhideWhenUsed/>
+    <w:qFormat/>
+    <w:rsid w:val="003112e2"/>
+    <w:pPr>
+      <w:pageBreakBefore w:val="false"/>
+      <w:numPr>
+        <w:ilvl w:val="0"/>
+        <w:numId w:val="0"/>
+      </w:numPr>
+      <w:spacing w:before="240" w:after="0"/>
+      <w:jc w:val="left"/>
+    </w:pPr>
+    <w:rPr>
+      <w:bCs w:val="false"/>
+      <w:caps w:val="false"/>
+      <w:smallCaps w:val="false"/>
+      <w:color w:val="2E74B5" w:themeColor="accent1" w:themeShade="bf"/>
+      <w:sz w:val="32"/>
+      <w:szCs w:val="32"/>
+    </w:rPr>
+  </w:style>
+  <w:style w:type="paragraph" w:styleId="EndNoteBibliographyTitle" w:customStyle="1">
+    <w:name w:val="EndNote Bibliography Title"/>
+    <w:basedOn w:val="Normal"/>
+    <w:link w:val="EndNoteBibliographyTitleChar"/>
+    <w:qFormat/>
+    <w:rsid w:val="003112e2"/>
+    <w:pPr>
+      <w:jc w:val="center"/>
+    </w:pPr>
+    <w:rPr>
+      <w:rFonts w:eastAsia="Times New Roman" w:cs="Times New Roman"/>
+    </w:rPr>
+  </w:style>
+  <w:style w:type="paragraph" w:styleId="EndNoteBibliography" w:customStyle="1">
+    <w:name w:val="EndNote Bibliography"/>
+    <w:basedOn w:val="Normal"/>
+    <w:link w:val="EndNoteBibliographyChar"/>
+    <w:qFormat/>
+    <w:rsid w:val="00496f8c"/>
+    <w:pPr>
+      <w:spacing w:lineRule="auto" w:line="240"/>
+    </w:pPr>
+    <w:rPr>
+      <w:rFonts w:eastAsia="Times New Roman" w:cs="Times New Roman"/>
+    </w:rPr>
+  </w:style>
+  <w:style w:type="paragraph" w:styleId="Subtitle">
+    <w:name w:val="Subtitle"/>
+    <w:basedOn w:val="Normal"/>
+    <w:next w:val="Normal"/>
+    <w:link w:val="SubtitleChar"/>
+    <w:uiPriority w:val="11"/>
+    <w:qFormat/>
+    <w:rsid w:val="003112e2"/>
+    <w:pPr>
+      <w:spacing w:before="0" w:after="160"/>
+    </w:pPr>
+    <w:rPr>
+      <w:rFonts w:eastAsia="" w:eastAsiaTheme="minorEastAsia"/>
+      <w:color w:val="5A5A5A" w:themeColor="text1" w:themeTint="a5"/>
+      <w:spacing w:val="15"/>
+      <w:sz w:val="22"/>
+      <w:szCs w:val="22"/>
+    </w:rPr>
+  </w:style>
+  <w:style w:type="paragraph" w:styleId="ListParagraph">
+    <w:name w:val="List Paragraph"/>
+    <w:basedOn w:val="Normal"/>
+    <w:uiPriority w:val="34"/>
+    <w:qFormat/>
+    <w:rsid w:val="003112e2"/>
+    <w:pPr>
+      <w:spacing w:before="0" w:after="0"/>
+      <w:ind w:left="720" w:hanging="0"/>
+      <w:contextualSpacing/>
+    </w:pPr>
+    <w:rPr>
+      <w:rFonts w:eastAsia="Times New Roman" w:cs="Times New Roman"/>
+    </w:rPr>
+  </w:style>
+  <w:style w:type="paragraph" w:styleId="Equations" w:customStyle="1">
+    <w:name w:val="Equations"/>
+    <w:basedOn w:val="Caption1"/>
+    <w:link w:val="EquationsChar"/>
+    <w:qFormat/>
+    <w:rsid w:val="003927ed"/>
+    <w:pPr>
+      <w:keepNext/>
+      <w:spacing w:before="0" w:after="0"/>
+    </w:pPr>
+    <w:rPr>
+      <w:color w:val="FFFFFF" w:themeColor="background1"/>
+    </w:rPr>
+  </w:style>
+  <w:style w:type="paragraph" w:styleId="Header">
+    <w:name w:val="Header"/>
+    <w:basedOn w:val="Normal"/>
+    <w:link w:val="HeaderChar"/>
+    <w:uiPriority w:val="99"/>
+    <w:unhideWhenUsed/>
+    <w:rsid w:val="00dd3f45"/>
+    <w:pPr>
+      <w:tabs>
+        <w:tab w:val="center" w:pos="4680" w:leader="none"/>
+        <w:tab w:val="right" w:pos="9360" w:leader="none"/>
+      </w:tabs>
+      <w:spacing w:lineRule="auto" w:line="240"/>
+    </w:pPr>
+    <w:rPr/>
+  </w:style>
+  <w:style w:type="paragraph" w:styleId="Footer">
+    <w:name w:val="Footer"/>
+    <w:basedOn w:val="Normal"/>
+    <w:link w:val="FooterChar"/>
+    <w:uiPriority w:val="99"/>
+    <w:unhideWhenUsed/>
+    <w:rsid w:val="00dd3f45"/>
+    <w:pPr>
+      <w:tabs>
+        <w:tab w:val="center" w:pos="4680" w:leader="none"/>
+        <w:tab w:val="right" w:pos="9360" w:leader="none"/>
+      </w:tabs>
+      <w:spacing w:lineRule="auto" w:line="240"/>
+    </w:pPr>
+    <w:rPr/>
+  </w:style>
+  <w:style w:type="numbering" w:styleId="NoList" w:default="1">
+    <w:name w:val="No List"/>
+    <w:uiPriority w:val="99"/>
+    <w:semiHidden/>
+    <w:unhideWhenUsed/>
+    <w:qFormat/>
   </w:style>
   <w:style w:type="table" w:default="1" w:styleId="TableNormal">
     <w:name w:val="Normal Table"/>
@@ -2236,75 +2676,11 @@
       </w:tblCellMar>
     </w:tblPr>
   </w:style>
-  <w:style w:type="numbering" w:default="1" w:styleId="NoList">
-    <w:name w:val="No List"/>
-    <w:uiPriority w:val="99"/>
-    <w:semiHidden/>
-    <w:unhideWhenUsed/>
-  </w:style>
-  <w:style w:type="paragraph" w:styleId="Caption">
-    <w:name w:val="caption"/>
-    <w:aliases w:val="Figure Caption"/>
-    <w:basedOn w:val="Normal"/>
-    <w:next w:val="Normal"/>
-    <w:link w:val="CaptionChar"/>
-    <w:unhideWhenUsed/>
-    <w:qFormat/>
-    <w:rsid w:val="003927ED"/>
-    <w:pPr>
-      <w:spacing w:after="200" w:line="240" w:lineRule="auto"/>
-      <w:jc w:val="center"/>
-    </w:pPr>
-    <w:rPr>
-      <w:rFonts w:eastAsia="Times New Roman" w:cs="Times New Roman"/>
-      <w:iCs/>
-      <w:szCs w:val="18"/>
-    </w:rPr>
-  </w:style>
-  <w:style w:type="character" w:customStyle="1" w:styleId="Heading1Char">
-    <w:name w:val="Heading 1 Char"/>
-    <w:basedOn w:val="DefaultParagraphFont"/>
-    <w:link w:val="Heading1"/>
-    <w:rsid w:val="003112E2"/>
-    <w:rPr>
-      <w:rFonts w:ascii="Garamond" w:eastAsiaTheme="majorEastAsia" w:hAnsi="Garamond" w:cstheme="majorBidi"/>
-      <w:bCs/>
-      <w:caps/>
-      <w:sz w:val="24"/>
-      <w:szCs w:val="28"/>
-    </w:rPr>
-  </w:style>
-  <w:style w:type="paragraph" w:styleId="TOCHeading">
-    <w:name w:val="TOC Heading"/>
-    <w:basedOn w:val="Heading1"/>
-    <w:next w:val="Normal"/>
-    <w:uiPriority w:val="39"/>
-    <w:semiHidden/>
-    <w:unhideWhenUsed/>
-    <w:qFormat/>
-    <w:rsid w:val="003112E2"/>
-    <w:pPr>
-      <w:pageBreakBefore w:val="0"/>
-      <w:numPr>
-        <w:numId w:val="0"/>
-      </w:numPr>
-      <w:spacing w:before="240"/>
-      <w:jc w:val="left"/>
-      <w:outlineLvl w:val="9"/>
-    </w:pPr>
-    <w:rPr>
-      <w:bCs w:val="0"/>
-      <w:caps w:val="0"/>
-      <w:color w:val="2E74B5" w:themeColor="accent1" w:themeShade="BF"/>
-      <w:sz w:val="32"/>
-      <w:szCs w:val="32"/>
-    </w:rPr>
-  </w:style>
   <w:style w:type="table" w:styleId="PlainTable2">
     <w:name w:val="Plain Table 2"/>
     <w:basedOn w:val="TableNormal"/>
     <w:uiPriority w:val="42"/>
-    <w:rsid w:val="003112E2"/>
+    <w:rsid w:val="003112e2"/>
     <w:pPr>
       <w:spacing w:after="0" w:line="240" w:lineRule="auto"/>
     </w:pPr>
@@ -2313,8 +2689,8 @@
       <w:tblStyleColBandSize w:val="1"/>
       <w:tblInd w:w="0" w:type="dxa"/>
       <w:tblBorders>
-        <w:top w:val="single" w:sz="4" w:space="0" w:color="7F7F7F" w:themeColor="text1" w:themeTint="80"/>
-        <w:bottom w:val="single" w:sz="4" w:space="0" w:color="7F7F7F" w:themeColor="text1" w:themeTint="80"/>
+        <w:top w:val="single" w:color="7F7F7F" w:themeColor="text1" w:themeTint="80" w:sz="4" w:space="0"/>
+        <w:bottom w:val="single" w:color="7F7F7F" w:themeColor="text1" w:themeTint="80" w:sz="4" w:space="0"/>
       </w:tblBorders>
       <w:tblCellMar>
         <w:top w:w="0" w:type="dxa"/>
@@ -2331,7 +2707,7 @@
       <w:tblPr/>
       <w:tcPr>
         <w:tcBorders>
-          <w:bottom w:val="single" w:sz="4" w:space="0" w:color="7F7F7F" w:themeColor="text1" w:themeTint="80"/>
+          <w:bottom w:val="single" w:color="7F7F7F" w:themeColor="text1" w:sz="4" w:space="0"/>
         </w:tcBorders>
       </w:tcPr>
     </w:tblStylePr>
@@ -2343,7 +2719,7 @@
       <w:tblPr/>
       <w:tcPr>
         <w:tcBorders>
-          <w:top w:val="single" w:sz="4" w:space="0" w:color="7F7F7F" w:themeColor="text1" w:themeTint="80"/>
+          <w:top w:val="single" w:color="7F7F7F" w:themeColor="text1" w:sz="4" w:space="0"/>
         </w:tcBorders>
       </w:tcPr>
     </w:tblStylePr>
@@ -2352,19 +2728,21 @@
         <w:b/>
         <w:bCs/>
       </w:rPr>
+      <w:tblPr/>
     </w:tblStylePr>
     <w:tblStylePr w:type="lastCol">
       <w:rPr>
         <w:b/>
         <w:bCs/>
       </w:rPr>
+      <w:tblPr/>
     </w:tblStylePr>
     <w:tblStylePr w:type="band1Vert">
       <w:tblPr/>
       <w:tcPr>
         <w:tcBorders>
-          <w:left w:val="single" w:sz="4" w:space="0" w:color="7F7F7F" w:themeColor="text1" w:themeTint="80"/>
-          <w:right w:val="single" w:sz="4" w:space="0" w:color="7F7F7F" w:themeColor="text1" w:themeTint="80"/>
+          <w:left w:val="single" w:color="7F7F7F" w:themeColor="text1" w:sz="4" w:space="0"/>
+          <w:right w:val="single" w:color="7F7F7F" w:themeColor="text1" w:sz="4" w:space="0"/>
         </w:tcBorders>
       </w:tcPr>
     </w:tblStylePr>
@@ -2372,8 +2750,8 @@
       <w:tblPr/>
       <w:tcPr>
         <w:tcBorders>
-          <w:left w:val="single" w:sz="4" w:space="0" w:color="7F7F7F" w:themeColor="text1" w:themeTint="80"/>
-          <w:right w:val="single" w:sz="4" w:space="0" w:color="7F7F7F" w:themeColor="text1" w:themeTint="80"/>
+          <w:left w:val="single" w:color="7F7F7F" w:themeColor="text1" w:sz="4" w:space="0"/>
+          <w:right w:val="single" w:color="7F7F7F" w:themeColor="text1" w:sz="4" w:space="0"/>
         </w:tcBorders>
       </w:tcPr>
     </w:tblStylePr>
@@ -2381,220 +2759,30 @@
       <w:tblPr/>
       <w:tcPr>
         <w:tcBorders>
-          <w:top w:val="single" w:sz="4" w:space="0" w:color="7F7F7F" w:themeColor="text1" w:themeTint="80"/>
-          <w:bottom w:val="single" w:sz="4" w:space="0" w:color="7F7F7F" w:themeColor="text1" w:themeTint="80"/>
+          <w:top w:val="single" w:color="7F7F7F" w:themeColor="text1" w:sz="4" w:space="0"/>
+          <w:bottom w:val="single" w:color="7F7F7F" w:themeColor="text1" w:sz="4" w:space="0"/>
         </w:tcBorders>
       </w:tcPr>
     </w:tblStylePr>
-  </w:style>
-  <w:style w:type="paragraph" w:customStyle="1" w:styleId="EndNoteBibliographyTitle">
-    <w:name w:val="EndNote Bibliography Title"/>
-    <w:basedOn w:val="Normal"/>
-    <w:link w:val="EndNoteBibliographyTitleChar"/>
-    <w:qFormat/>
-    <w:rsid w:val="003112E2"/>
-    <w:pPr>
-      <w:jc w:val="center"/>
-    </w:pPr>
-    <w:rPr>
-      <w:rFonts w:eastAsia="Times New Roman" w:cs="Times New Roman"/>
-      <w:noProof/>
-    </w:rPr>
-  </w:style>
-  <w:style w:type="character" w:customStyle="1" w:styleId="EndNoteBibliographyTitleChar">
-    <w:name w:val="EndNote Bibliography Title Char"/>
-    <w:basedOn w:val="DefaultParagraphFont"/>
-    <w:link w:val="EndNoteBibliographyTitle"/>
-    <w:rsid w:val="003112E2"/>
-    <w:rPr>
-      <w:rFonts w:eastAsia="Times New Roman" w:cs="Times New Roman"/>
-      <w:noProof/>
-    </w:rPr>
-  </w:style>
-  <w:style w:type="paragraph" w:customStyle="1" w:styleId="EndNoteBibliography">
-    <w:name w:val="EndNote Bibliography"/>
-    <w:basedOn w:val="Normal"/>
-    <w:link w:val="EndNoteBibliographyChar"/>
-    <w:qFormat/>
-    <w:rsid w:val="00496F8C"/>
-    <w:pPr>
-      <w:spacing w:line="240" w:lineRule="auto"/>
-    </w:pPr>
-    <w:rPr>
-      <w:rFonts w:eastAsia="Times New Roman" w:cs="Times New Roman"/>
-      <w:noProof/>
-    </w:rPr>
-  </w:style>
-  <w:style w:type="character" w:customStyle="1" w:styleId="EndNoteBibliographyChar">
-    <w:name w:val="EndNote Bibliography Char"/>
-    <w:basedOn w:val="DefaultParagraphFont"/>
-    <w:link w:val="EndNoteBibliography"/>
-    <w:rsid w:val="00496F8C"/>
-    <w:rPr>
-      <w:rFonts w:eastAsia="Times New Roman" w:cs="Times New Roman"/>
-      <w:noProof/>
-    </w:rPr>
-  </w:style>
-  <w:style w:type="character" w:customStyle="1" w:styleId="Heading2Char">
-    <w:name w:val="Heading 2 Char"/>
-    <w:basedOn w:val="DefaultParagraphFont"/>
-    <w:link w:val="Heading2"/>
-    <w:rsid w:val="003927ED"/>
-    <w:rPr>
-      <w:rFonts w:eastAsiaTheme="majorEastAsia" w:cstheme="majorBidi"/>
-      <w:bCs/>
-      <w:szCs w:val="26"/>
-    </w:rPr>
-  </w:style>
-  <w:style w:type="character" w:customStyle="1" w:styleId="Heading3Char">
-    <w:name w:val="Heading 3 Char"/>
-    <w:basedOn w:val="DefaultParagraphFont"/>
-    <w:link w:val="Heading3"/>
-    <w:rsid w:val="002016AF"/>
-    <w:rPr>
-      <w:rFonts w:eastAsiaTheme="majorEastAsia" w:cstheme="majorBidi"/>
-      <w:bCs/>
-    </w:rPr>
-  </w:style>
-  <w:style w:type="character" w:customStyle="1" w:styleId="Heading4Char">
-    <w:name w:val="Heading 4 Char"/>
-    <w:basedOn w:val="DefaultParagraphFont"/>
-    <w:link w:val="Heading4"/>
-    <w:semiHidden/>
-    <w:rsid w:val="003112E2"/>
-    <w:rPr>
-      <w:rFonts w:asciiTheme="majorHAnsi" w:eastAsiaTheme="majorEastAsia" w:hAnsiTheme="majorHAnsi" w:cstheme="majorBidi"/>
-      <w:i/>
-      <w:iCs/>
-      <w:color w:val="2E74B5" w:themeColor="accent1" w:themeShade="BF"/>
-      <w:sz w:val="24"/>
-      <w:szCs w:val="24"/>
-    </w:rPr>
-  </w:style>
-  <w:style w:type="character" w:customStyle="1" w:styleId="Heading5Char">
-    <w:name w:val="Heading 5 Char"/>
-    <w:basedOn w:val="DefaultParagraphFont"/>
-    <w:link w:val="Heading5"/>
-    <w:semiHidden/>
-    <w:rsid w:val="003112E2"/>
-    <w:rPr>
-      <w:rFonts w:asciiTheme="majorHAnsi" w:eastAsiaTheme="majorEastAsia" w:hAnsiTheme="majorHAnsi" w:cstheme="majorBidi"/>
-      <w:color w:val="2E74B5" w:themeColor="accent1" w:themeShade="BF"/>
-      <w:sz w:val="24"/>
-      <w:szCs w:val="24"/>
-    </w:rPr>
-  </w:style>
-  <w:style w:type="character" w:customStyle="1" w:styleId="Heading6Char">
-    <w:name w:val="Heading 6 Char"/>
-    <w:basedOn w:val="DefaultParagraphFont"/>
-    <w:link w:val="Heading6"/>
-    <w:semiHidden/>
-    <w:rsid w:val="003112E2"/>
-    <w:rPr>
-      <w:rFonts w:asciiTheme="majorHAnsi" w:eastAsiaTheme="majorEastAsia" w:hAnsiTheme="majorHAnsi" w:cstheme="majorBidi"/>
-      <w:color w:val="1F4D78" w:themeColor="accent1" w:themeShade="7F"/>
-      <w:sz w:val="24"/>
-      <w:szCs w:val="24"/>
-    </w:rPr>
-  </w:style>
-  <w:style w:type="character" w:customStyle="1" w:styleId="Heading7Char">
-    <w:name w:val="Heading 7 Char"/>
-    <w:basedOn w:val="DefaultParagraphFont"/>
-    <w:link w:val="Heading7"/>
-    <w:semiHidden/>
-    <w:rsid w:val="003112E2"/>
-    <w:rPr>
-      <w:rFonts w:asciiTheme="majorHAnsi" w:eastAsiaTheme="majorEastAsia" w:hAnsiTheme="majorHAnsi" w:cstheme="majorBidi"/>
-      <w:i/>
-      <w:iCs/>
-      <w:color w:val="1F4D78" w:themeColor="accent1" w:themeShade="7F"/>
-      <w:sz w:val="24"/>
-      <w:szCs w:val="24"/>
-    </w:rPr>
-  </w:style>
-  <w:style w:type="character" w:customStyle="1" w:styleId="Heading8Char">
-    <w:name w:val="Heading 8 Char"/>
-    <w:basedOn w:val="DefaultParagraphFont"/>
-    <w:link w:val="Heading8"/>
-    <w:semiHidden/>
-    <w:rsid w:val="003112E2"/>
-    <w:rPr>
-      <w:rFonts w:asciiTheme="majorHAnsi" w:eastAsiaTheme="majorEastAsia" w:hAnsiTheme="majorHAnsi" w:cstheme="majorBidi"/>
-      <w:color w:val="272727" w:themeColor="text1" w:themeTint="D8"/>
-      <w:sz w:val="21"/>
-      <w:szCs w:val="21"/>
-    </w:rPr>
-  </w:style>
-  <w:style w:type="character" w:customStyle="1" w:styleId="Heading9Char">
-    <w:name w:val="Heading 9 Char"/>
-    <w:basedOn w:val="DefaultParagraphFont"/>
-    <w:link w:val="Heading9"/>
-    <w:semiHidden/>
-    <w:rsid w:val="003112E2"/>
-    <w:rPr>
-      <w:rFonts w:asciiTheme="majorHAnsi" w:eastAsiaTheme="majorEastAsia" w:hAnsiTheme="majorHAnsi" w:cstheme="majorBidi"/>
-      <w:i/>
-      <w:iCs/>
-      <w:color w:val="272727" w:themeColor="text1" w:themeTint="D8"/>
-      <w:sz w:val="21"/>
-      <w:szCs w:val="21"/>
-    </w:rPr>
-  </w:style>
-  <w:style w:type="paragraph" w:styleId="Subtitle">
-    <w:name w:val="Subtitle"/>
-    <w:basedOn w:val="Normal"/>
-    <w:next w:val="Normal"/>
-    <w:link w:val="SubtitleChar"/>
-    <w:uiPriority w:val="11"/>
-    <w:qFormat/>
-    <w:rsid w:val="003112E2"/>
-    <w:pPr>
-      <w:numPr>
-        <w:ilvl w:val="1"/>
-      </w:numPr>
-      <w:spacing w:after="160"/>
-    </w:pPr>
-    <w:rPr>
-      <w:rFonts w:eastAsiaTheme="minorEastAsia"/>
-      <w:color w:val="5A5A5A" w:themeColor="text1" w:themeTint="A5"/>
-      <w:spacing w:val="15"/>
-      <w:sz w:val="22"/>
-      <w:szCs w:val="22"/>
-    </w:rPr>
-  </w:style>
-  <w:style w:type="character" w:customStyle="1" w:styleId="SubtitleChar">
-    <w:name w:val="Subtitle Char"/>
-    <w:basedOn w:val="DefaultParagraphFont"/>
-    <w:link w:val="Subtitle"/>
-    <w:uiPriority w:val="11"/>
-    <w:rsid w:val="003112E2"/>
-    <w:rPr>
-      <w:rFonts w:ascii="Garamond" w:eastAsiaTheme="minorEastAsia" w:hAnsi="Garamond"/>
-      <w:color w:val="5A5A5A" w:themeColor="text1" w:themeTint="A5"/>
-      <w:spacing w:val="15"/>
-    </w:rPr>
   </w:style>
   <w:style w:type="table" w:styleId="TableGrid">
     <w:name w:val="Table Grid"/>
-    <w:aliases w:val="Equations Table"/>
     <w:basedOn w:val="TableNormal"/>
     <w:uiPriority w:val="39"/>
-    <w:rsid w:val="00C822DC"/>
+    <w:rsid w:val="00c822dc"/>
     <w:pPr>
       <w:spacing w:after="0" w:line="240" w:lineRule="auto"/>
-      <w:contextualSpacing/>
       <w:jc w:val="center"/>
     </w:pPr>
     <w:tblPr>
-      <w:jc w:val="center"/>
       <w:tblInd w:w="0" w:type="dxa"/>
       <w:tblBorders>
-        <w:top w:val="single" w:sz="4" w:space="0" w:color="auto"/>
-        <w:left w:val="single" w:sz="4" w:space="0" w:color="auto"/>
-        <w:bottom w:val="single" w:sz="4" w:space="0" w:color="auto"/>
-        <w:right w:val="single" w:sz="4" w:space="0" w:color="auto"/>
-        <w:insideH w:val="single" w:sz="4" w:space="0" w:color="auto"/>
-        <w:insideV w:val="single" w:sz="4" w:space="0" w:color="auto"/>
+        <w:top w:val="single" w:color="auto" w:sz="4" w:space="0"/>
+        <w:left w:val="single" w:color="auto" w:sz="4" w:space="0"/>
+        <w:bottom w:val="single" w:color="auto" w:sz="4" w:space="0"/>
+        <w:right w:val="single" w:color="auto" w:sz="4" w:space="0"/>
+        <w:insideH w:val="single" w:color="auto" w:sz="4" w:space="0"/>
+        <w:insideV w:val="single" w:color="auto" w:sz="4" w:space="0"/>
       </w:tblBorders>
       <w:tblCellMar>
         <w:top w:w="0" w:type="dxa"/>
@@ -2603,57 +2791,15 @@
         <w:right w:w="108" w:type="dxa"/>
       </w:tblCellMar>
     </w:tblPr>
-    <w:trPr>
-      <w:jc w:val="center"/>
-    </w:trPr>
     <w:tcPr>
       <w:vAlign w:val="center"/>
     </w:tcPr>
-  </w:style>
-  <w:style w:type="character" w:styleId="PlaceholderText">
-    <w:name w:val="Placeholder Text"/>
-    <w:basedOn w:val="DefaultParagraphFont"/>
-    <w:uiPriority w:val="99"/>
-    <w:semiHidden/>
-    <w:rsid w:val="003112E2"/>
-    <w:rPr>
-      <w:color w:val="808080"/>
-    </w:rPr>
-  </w:style>
-  <w:style w:type="paragraph" w:styleId="ListParagraph">
-    <w:name w:val="List Paragraph"/>
-    <w:basedOn w:val="Normal"/>
-    <w:uiPriority w:val="34"/>
-    <w:qFormat/>
-    <w:rsid w:val="003112E2"/>
-    <w:pPr>
-      <w:ind w:left="720"/>
-      <w:contextualSpacing/>
-    </w:pPr>
-    <w:rPr>
-      <w:rFonts w:eastAsia="Times New Roman" w:cs="Times New Roman"/>
-    </w:rPr>
-  </w:style>
-  <w:style w:type="character" w:styleId="BookTitle">
-    <w:name w:val="Book Title"/>
-    <w:basedOn w:val="DefaultParagraphFont"/>
-    <w:uiPriority w:val="33"/>
-    <w:qFormat/>
-    <w:rsid w:val="003112E2"/>
-    <w:rPr>
-      <w:rFonts w:ascii="Garamond" w:hAnsi="Garamond"/>
-      <w:b/>
-      <w:bCs/>
-      <w:i/>
-      <w:iCs/>
-      <w:spacing w:val="5"/>
-    </w:rPr>
   </w:style>
   <w:style w:type="table" w:styleId="PlainTable1">
     <w:name w:val="Plain Table 1"/>
     <w:basedOn w:val="TableNormal"/>
     <w:uiPriority w:val="41"/>
-    <w:rsid w:val="003112E2"/>
+    <w:rsid w:val="003112e2"/>
     <w:pPr>
       <w:spacing w:after="0" w:line="240" w:lineRule="auto"/>
     </w:pPr>
@@ -2662,12 +2808,12 @@
       <w:tblStyleColBandSize w:val="1"/>
       <w:tblInd w:w="0" w:type="dxa"/>
       <w:tblBorders>
-        <w:top w:val="single" w:sz="4" w:space="0" w:color="BFBFBF" w:themeColor="background1" w:themeShade="BF"/>
-        <w:left w:val="single" w:sz="4" w:space="0" w:color="BFBFBF" w:themeColor="background1" w:themeShade="BF"/>
-        <w:bottom w:val="single" w:sz="4" w:space="0" w:color="BFBFBF" w:themeColor="background1" w:themeShade="BF"/>
-        <w:right w:val="single" w:sz="4" w:space="0" w:color="BFBFBF" w:themeColor="background1" w:themeShade="BF"/>
-        <w:insideH w:val="single" w:sz="4" w:space="0" w:color="BFBFBF" w:themeColor="background1" w:themeShade="BF"/>
-        <w:insideV w:val="single" w:sz="4" w:space="0" w:color="BFBFBF" w:themeColor="background1" w:themeShade="BF"/>
+        <w:top w:val="single" w:color="BFBFBF" w:themeColor="background1" w:sz="4" w:space="0"/>
+        <w:left w:val="single" w:color="BFBFBF" w:themeColor="background1" w:sz="4" w:space="0"/>
+        <w:bottom w:val="single" w:color="BFBFBF" w:themeColor="background1" w:sz="4" w:space="0"/>
+        <w:right w:val="single" w:color="BFBFBF" w:themeColor="background1" w:sz="4" w:space="0"/>
+        <w:insideH w:val="single" w:color="BFBFBF" w:themeColor="background1" w:sz="4" w:space="0"/>
+        <w:insideV w:val="single" w:color="BFBFBF" w:themeColor="background1" w:sz="4" w:space="0"/>
       </w:tblBorders>
       <w:tblCellMar>
         <w:top w:w="0" w:type="dxa"/>
@@ -2681,6 +2827,7 @@
         <w:b/>
         <w:bCs/>
       </w:rPr>
+      <w:tblPr/>
     </w:tblStylePr>
     <w:tblStylePr w:type="lastRow">
       <w:rPr>
@@ -2690,7 +2837,7 @@
       <w:tblPr/>
       <w:tcPr>
         <w:tcBorders>
-          <w:top w:val="double" w:sz="4" w:space="0" w:color="BFBFBF" w:themeColor="background1" w:themeShade="BF"/>
+          <w:top w:val="double" w:color="BFBFBF" w:themeColor="background1" w:sz="4" w:space="0"/>
         </w:tcBorders>
       </w:tcPr>
     </w:tblStylePr>
@@ -2699,23 +2846,25 @@
         <w:b/>
         <w:bCs/>
       </w:rPr>
+      <w:tblPr/>
     </w:tblStylePr>
     <w:tblStylePr w:type="lastCol">
       <w:rPr>
         <w:b/>
         <w:bCs/>
       </w:rPr>
+      <w:tblPr/>
     </w:tblStylePr>
     <w:tblStylePr w:type="band1Vert">
       <w:tblPr/>
       <w:tcPr>
-        <w:shd w:val="clear" w:color="auto" w:fill="F2F2F2" w:themeFill="background1" w:themeFillShade="F2"/>
+        <w:shd w:val="clear" w:color="auto" w:fill="F2F2F2" w:themeFill="background1" w:themeFillShade="f2"/>
       </w:tcPr>
     </w:tblStylePr>
     <w:tblStylePr w:type="band1Horz">
       <w:tblPr/>
       <w:tcPr>
-        <w:shd w:val="clear" w:color="auto" w:fill="F2F2F2" w:themeFill="background1" w:themeFillShade="F2"/>
+        <w:shd w:val="clear" w:color="auto" w:fill="F2F2F2" w:themeFill="background1" w:themeFillShade="f2"/>
       </w:tcPr>
     </w:tblStylePr>
   </w:style>
@@ -2723,7 +2872,7 @@
     <w:name w:val="Plain Table 3"/>
     <w:basedOn w:val="TableNormal"/>
     <w:uiPriority w:val="43"/>
-    <w:rsid w:val="003112E2"/>
+    <w:rsid w:val="003112e2"/>
     <w:pPr>
       <w:spacing w:after="0" w:line="240" w:lineRule="auto"/>
     </w:pPr>
@@ -2747,7 +2896,7 @@
       <w:tblPr/>
       <w:tcPr>
         <w:tcBorders>
-          <w:bottom w:val="single" w:sz="4" w:space="0" w:color="7F7F7F" w:themeColor="text1" w:themeTint="80"/>
+          <w:bottom w:val="single" w:color="7F7F7F" w:themeColor="text1" w:sz="4" w:space="0"/>
         </w:tcBorders>
       </w:tcPr>
     </w:tblStylePr>
@@ -2773,7 +2922,7 @@
       <w:tblPr/>
       <w:tcPr>
         <w:tcBorders>
-          <w:right w:val="single" w:sz="4" w:space="0" w:color="7F7F7F" w:themeColor="text1" w:themeTint="80"/>
+          <w:right w:val="single" w:color="7F7F7F" w:themeColor="text1" w:sz="4" w:space="0"/>
         </w:tcBorders>
       </w:tcPr>
     </w:tblStylePr>
@@ -2793,13 +2942,13 @@
     <w:tblStylePr w:type="band1Vert">
       <w:tblPr/>
       <w:tcPr>
-        <w:shd w:val="clear" w:color="auto" w:fill="F2F2F2" w:themeFill="background1" w:themeFillShade="F2"/>
+        <w:shd w:val="clear" w:color="auto" w:fill="F2F2F2" w:themeFill="background1" w:themeFillShade="f2"/>
       </w:tcPr>
     </w:tblStylePr>
     <w:tblStylePr w:type="band1Horz">
       <w:tblPr/>
       <w:tcPr>
-        <w:shd w:val="clear" w:color="auto" w:fill="F2F2F2" w:themeFill="background1" w:themeFillShade="F2"/>
+        <w:shd w:val="clear" w:color="auto" w:fill="F2F2F2" w:themeFill="background1" w:themeFillShade="f2"/>
       </w:tcPr>
     </w:tblStylePr>
     <w:tblStylePr w:type="neCell">
@@ -2823,7 +2972,7 @@
     <w:name w:val="Plain Table 4"/>
     <w:basedOn w:val="TableNormal"/>
     <w:uiPriority w:val="44"/>
-    <w:rsid w:val="003112E2"/>
+    <w:rsid w:val="003112e2"/>
     <w:pPr>
       <w:spacing w:after="0" w:line="240" w:lineRule="auto"/>
     </w:pPr>
@@ -2843,35 +2992,39 @@
         <w:b/>
         <w:bCs/>
       </w:rPr>
+      <w:tblPr/>
     </w:tblStylePr>
     <w:tblStylePr w:type="lastRow">
       <w:rPr>
         <w:b/>
         <w:bCs/>
       </w:rPr>
+      <w:tblPr/>
     </w:tblStylePr>
     <w:tblStylePr w:type="firstCol">
       <w:rPr>
         <w:b/>
         <w:bCs/>
       </w:rPr>
+      <w:tblPr/>
     </w:tblStylePr>
     <w:tblStylePr w:type="lastCol">
       <w:rPr>
         <w:b/>
         <w:bCs/>
       </w:rPr>
+      <w:tblPr/>
     </w:tblStylePr>
     <w:tblStylePr w:type="band1Vert">
       <w:tblPr/>
       <w:tcPr>
-        <w:shd w:val="clear" w:color="auto" w:fill="F2F2F2" w:themeFill="background1" w:themeFillShade="F2"/>
+        <w:shd w:val="clear" w:color="auto" w:fill="F2F2F2" w:themeFill="background1" w:themeFillShade="f2"/>
       </w:tcPr>
     </w:tblStylePr>
     <w:tblStylePr w:type="band1Horz">
       <w:tblPr/>
       <w:tcPr>
-        <w:shd w:val="clear" w:color="auto" w:fill="F2F2F2" w:themeFill="background1" w:themeFillShade="F2"/>
+        <w:shd w:val="clear" w:color="auto" w:fill="F2F2F2" w:themeFill="background1" w:themeFillShade="f2"/>
       </w:tcPr>
     </w:tblStylePr>
   </w:style>
@@ -2879,7 +3032,7 @@
     <w:name w:val="Plain Table 5"/>
     <w:basedOn w:val="TableNormal"/>
     <w:uiPriority w:val="45"/>
-    <w:rsid w:val="003112E2"/>
+    <w:rsid w:val="003112e2"/>
     <w:pPr>
       <w:spacing w:after="0" w:line="240" w:lineRule="auto"/>
     </w:pPr>
@@ -2896,30 +3049,28 @@
     </w:tblPr>
     <w:tblStylePr w:type="firstRow">
       <w:rPr>
-        <w:rFonts w:asciiTheme="majorHAnsi" w:eastAsiaTheme="majorEastAsia" w:hAnsiTheme="majorHAnsi" w:cstheme="majorBidi"/>
+        <w:rFonts w:asciiTheme="majorHAnsi" w:hAnsiTheme="majorHAnsi" w:eastAsiaTheme="majorEastAsia" w:cstheme="majorBidi"/>
         <w:i/>
-        <w:iCs/>
         <w:sz w:val="26"/>
       </w:rPr>
       <w:tblPr/>
       <w:tcPr>
         <w:tcBorders>
-          <w:bottom w:val="single" w:sz="4" w:space="0" w:color="7F7F7F" w:themeColor="text1" w:themeTint="80"/>
+          <w:bottom w:val="single" w:color="7F7F7F" w:themeColor="text1" w:sz="4" w:space="0"/>
         </w:tcBorders>
         <w:shd w:val="clear" w:color="auto" w:fill="FFFFFF" w:themeFill="background1"/>
       </w:tcPr>
     </w:tblStylePr>
     <w:tblStylePr w:type="lastRow">
       <w:rPr>
-        <w:rFonts w:asciiTheme="majorHAnsi" w:eastAsiaTheme="majorEastAsia" w:hAnsiTheme="majorHAnsi" w:cstheme="majorBidi"/>
+        <w:rFonts w:asciiTheme="majorHAnsi" w:hAnsiTheme="majorHAnsi" w:eastAsiaTheme="majorEastAsia" w:cstheme="majorBidi"/>
         <w:i/>
-        <w:iCs/>
         <w:sz w:val="26"/>
       </w:rPr>
       <w:tblPr/>
       <w:tcPr>
         <w:tcBorders>
-          <w:top w:val="single" w:sz="4" w:space="0" w:color="7F7F7F" w:themeColor="text1" w:themeTint="80"/>
+          <w:top w:val="single" w:color="7F7F7F" w:themeColor="text1" w:sz="4" w:space="0"/>
         </w:tcBorders>
         <w:shd w:val="clear" w:color="auto" w:fill="FFFFFF" w:themeFill="background1"/>
       </w:tcPr>
@@ -2929,30 +3080,28 @@
         <w:jc w:val="right"/>
       </w:pPr>
       <w:rPr>
-        <w:rFonts w:asciiTheme="majorHAnsi" w:eastAsiaTheme="majorEastAsia" w:hAnsiTheme="majorHAnsi" w:cstheme="majorBidi"/>
+        <w:rFonts w:asciiTheme="majorHAnsi" w:hAnsiTheme="majorHAnsi" w:eastAsiaTheme="majorEastAsia" w:cstheme="majorBidi"/>
         <w:i/>
-        <w:iCs/>
         <w:sz w:val="26"/>
       </w:rPr>
       <w:tblPr/>
       <w:tcPr>
         <w:tcBorders>
-          <w:right w:val="single" w:sz="4" w:space="0" w:color="7F7F7F" w:themeColor="text1" w:themeTint="80"/>
+          <w:right w:val="single" w:color="7F7F7F" w:themeColor="text1" w:sz="4" w:space="0"/>
         </w:tcBorders>
         <w:shd w:val="clear" w:color="auto" w:fill="FFFFFF" w:themeFill="background1"/>
       </w:tcPr>
     </w:tblStylePr>
     <w:tblStylePr w:type="lastCol">
       <w:rPr>
-        <w:rFonts w:asciiTheme="majorHAnsi" w:eastAsiaTheme="majorEastAsia" w:hAnsiTheme="majorHAnsi" w:cstheme="majorBidi"/>
+        <w:rFonts w:asciiTheme="majorHAnsi" w:hAnsiTheme="majorHAnsi" w:eastAsiaTheme="majorEastAsia" w:cstheme="majorBidi"/>
         <w:i/>
-        <w:iCs/>
         <w:sz w:val="26"/>
       </w:rPr>
       <w:tblPr/>
       <w:tcPr>
         <w:tcBorders>
-          <w:left w:val="single" w:sz="4" w:space="0" w:color="7F7F7F" w:themeColor="text1" w:themeTint="80"/>
+          <w:left w:val="single" w:color="7F7F7F" w:themeColor="text1" w:sz="4" w:space="0"/>
         </w:tcBorders>
         <w:shd w:val="clear" w:color="auto" w:fill="FFFFFF" w:themeFill="background1"/>
       </w:tcPr>
@@ -2960,13 +3109,13 @@
     <w:tblStylePr w:type="band1Vert">
       <w:tblPr/>
       <w:tcPr>
-        <w:shd w:val="clear" w:color="auto" w:fill="F2F2F2" w:themeFill="background1" w:themeFillShade="F2"/>
+        <w:shd w:val="clear" w:color="auto" w:fill="F2F2F2" w:themeFill="background1" w:themeFillShade="f2"/>
       </w:tcPr>
     </w:tblStylePr>
     <w:tblStylePr w:type="band1Horz">
       <w:tblPr/>
       <w:tcPr>
-        <w:shd w:val="clear" w:color="auto" w:fill="F2F2F2" w:themeFill="background1" w:themeFillShade="F2"/>
+        <w:shd w:val="clear" w:color="auto" w:fill="F2F2F2" w:themeFill="background1" w:themeFillShade="f2"/>
       </w:tcPr>
     </w:tblStylePr>
     <w:tblStylePr w:type="neCell">
@@ -3004,26 +3153,23 @@
   </w:style>
   <w:style w:type="table" w:styleId="TableGridLight">
     <w:name w:val="Grid Table Light"/>
-    <w:aliases w:val="Normal Table"/>
     <w:basedOn w:val="PlainTable1"/>
     <w:uiPriority w:val="40"/>
-    <w:rsid w:val="00AD3EF3"/>
+    <w:rsid w:val="00ad3ef3"/>
     <w:pPr>
-      <w:contextualSpacing/>
       <w:jc w:val="center"/>
     </w:pPr>
     <w:tblPr>
       <w:tblStyleRowBandSize w:val="1"/>
       <w:tblStyleColBandSize w:val="1"/>
-      <w:jc w:val="center"/>
       <w:tblInd w:w="0" w:type="dxa"/>
       <w:tblBorders>
-        <w:top w:val="single" w:sz="4" w:space="0" w:color="auto"/>
-        <w:left w:val="single" w:sz="4" w:space="0" w:color="auto"/>
-        <w:bottom w:val="single" w:sz="4" w:space="0" w:color="auto"/>
-        <w:right w:val="single" w:sz="4" w:space="0" w:color="auto"/>
-        <w:insideH w:val="single" w:sz="4" w:space="0" w:color="auto"/>
-        <w:insideV w:val="single" w:sz="4" w:space="0" w:color="auto"/>
+        <w:top w:val="single" w:color="auto" w:sz="4" w:space="0"/>
+        <w:left w:val="single" w:color="auto" w:sz="4" w:space="0"/>
+        <w:bottom w:val="single" w:color="auto" w:sz="4" w:space="0"/>
+        <w:right w:val="single" w:color="auto" w:sz="4" w:space="0"/>
+        <w:insideH w:val="single" w:color="auto" w:sz="4" w:space="0"/>
+        <w:insideV w:val="single" w:color="auto" w:sz="4" w:space="0"/>
       </w:tblBorders>
       <w:tblCellMar>
         <w:top w:w="0" w:type="dxa"/>
@@ -3032,21 +3178,17 @@
         <w:right w:w="108" w:type="dxa"/>
       </w:tblCellMar>
     </w:tblPr>
-    <w:trPr>
-      <w:jc w:val="center"/>
-    </w:trPr>
     <w:tcPr>
       <w:shd w:val="clear" w:color="auto" w:fill="FFFFFF" w:themeFill="background1"/>
-      <w:noWrap/>
       <w:vAlign w:val="center"/>
     </w:tcPr>
     <w:tblStylePr w:type="firstRow">
       <w:rPr>
-        <w:rFonts w:ascii="Garamond" w:hAnsi="Garamond"/>
         <w:b/>
         <w:bCs/>
         <w:sz w:val="24"/>
       </w:rPr>
+      <w:tblPr/>
     </w:tblStylePr>
     <w:tblStylePr w:type="lastRow">
       <w:rPr>
@@ -3056,34 +3198,35 @@
       <w:tblPr/>
       <w:tcPr>
         <w:tcBorders>
-          <w:top w:val="double" w:sz="4" w:space="0" w:color="BFBFBF" w:themeColor="background1" w:themeShade="BF"/>
+          <w:top w:val="double" w:color="BFBFBF" w:themeColor="background1" w:sz="4" w:space="0"/>
         </w:tcBorders>
       </w:tcPr>
     </w:tblStylePr>
     <w:tblStylePr w:type="firstCol">
       <w:rPr>
-        <w:rFonts w:ascii="Garamond" w:hAnsi="Garamond"/>
         <w:b/>
         <w:bCs/>
         <w:sz w:val="24"/>
       </w:rPr>
+      <w:tblPr/>
     </w:tblStylePr>
     <w:tblStylePr w:type="lastCol">
       <w:rPr>
         <w:b/>
         <w:bCs/>
       </w:rPr>
+      <w:tblPr/>
     </w:tblStylePr>
     <w:tblStylePr w:type="band1Vert">
       <w:tblPr/>
       <w:tcPr>
-        <w:shd w:val="clear" w:color="auto" w:fill="F2F2F2" w:themeFill="background1" w:themeFillShade="F2"/>
+        <w:shd w:val="clear" w:color="auto" w:fill="F2F2F2" w:themeFill="background1" w:themeFillShade="f2"/>
       </w:tcPr>
     </w:tblStylePr>
     <w:tblStylePr w:type="band1Horz">
       <w:tblPr/>
       <w:tcPr>
-        <w:shd w:val="clear" w:color="auto" w:fill="F2F2F2" w:themeFill="background1" w:themeFillShade="F2"/>
+        <w:shd w:val="clear" w:color="auto" w:fill="F2F2F2" w:themeFill="background1" w:themeFillShade="f2"/>
       </w:tcPr>
     </w:tblStylePr>
   </w:style>
@@ -3091,7 +3234,7 @@
     <w:name w:val="Grid Table 1 Light"/>
     <w:basedOn w:val="TableNormal"/>
     <w:uiPriority w:val="46"/>
-    <w:rsid w:val="003112E2"/>
+    <w:rsid w:val="003112e2"/>
     <w:pPr>
       <w:spacing w:after="0" w:line="240" w:lineRule="auto"/>
     </w:pPr>
@@ -3100,12 +3243,12 @@
       <w:tblStyleColBandSize w:val="1"/>
       <w:tblInd w:w="0" w:type="dxa"/>
       <w:tblBorders>
-        <w:top w:val="single" w:sz="4" w:space="0" w:color="999999" w:themeColor="text1" w:themeTint="66"/>
-        <w:left w:val="single" w:sz="4" w:space="0" w:color="999999" w:themeColor="text1" w:themeTint="66"/>
-        <w:bottom w:val="single" w:sz="4" w:space="0" w:color="999999" w:themeColor="text1" w:themeTint="66"/>
-        <w:right w:val="single" w:sz="4" w:space="0" w:color="999999" w:themeColor="text1" w:themeTint="66"/>
-        <w:insideH w:val="single" w:sz="4" w:space="0" w:color="999999" w:themeColor="text1" w:themeTint="66"/>
-        <w:insideV w:val="single" w:sz="4" w:space="0" w:color="999999" w:themeColor="text1" w:themeTint="66"/>
+        <w:top w:val="single" w:color="999999" w:themeColor="text1" w:themeTint="66" w:sz="4" w:space="0"/>
+        <w:left w:val="single" w:color="999999" w:themeColor="text1" w:themeTint="66" w:sz="4" w:space="0"/>
+        <w:bottom w:val="single" w:color="999999" w:themeColor="text1" w:themeTint="66" w:sz="4" w:space="0"/>
+        <w:right w:val="single" w:color="999999" w:themeColor="text1" w:themeTint="66" w:sz="4" w:space="0"/>
+        <w:insideH w:val="single" w:color="999999" w:themeColor="text1" w:themeTint="66" w:sz="4" w:space="0"/>
+        <w:insideV w:val="single" w:color="999999" w:themeColor="text1" w:themeTint="66" w:sz="4" w:space="0"/>
       </w:tblBorders>
       <w:tblCellMar>
         <w:top w:w="0" w:type="dxa"/>
@@ -3122,7 +3265,7 @@
       <w:tblPr/>
       <w:tcPr>
         <w:tcBorders>
-          <w:bottom w:val="single" w:sz="12" w:space="0" w:color="666666" w:themeColor="text1" w:themeTint="99"/>
+          <w:bottom w:val="single" w:color="666666" w:themeColor="text1" w:sz="12" w:space="0"/>
         </w:tcBorders>
       </w:tcPr>
     </w:tblStylePr>
@@ -3134,7 +3277,7 @@
       <w:tblPr/>
       <w:tcPr>
         <w:tcBorders>
-          <w:top w:val="double" w:sz="2" w:space="0" w:color="666666" w:themeColor="text1" w:themeTint="99"/>
+          <w:top w:val="double" w:color="666666" w:themeColor="text1" w:sz="2" w:space="0"/>
         </w:tcBorders>
       </w:tcPr>
     </w:tblStylePr>
@@ -3143,19 +3286,21 @@
         <w:b/>
         <w:bCs/>
       </w:rPr>
+      <w:tblPr/>
     </w:tblStylePr>
     <w:tblStylePr w:type="lastCol">
       <w:rPr>
         <w:b/>
         <w:bCs/>
       </w:rPr>
+      <w:tblPr/>
     </w:tblStylePr>
   </w:style>
   <w:style w:type="table" w:styleId="GridTable1Light-Accent1">
     <w:name w:val="Grid Table 1 Light Accent 1"/>
     <w:basedOn w:val="TableNormal"/>
     <w:uiPriority w:val="46"/>
-    <w:rsid w:val="003112E2"/>
+    <w:rsid w:val="003112e2"/>
     <w:pPr>
       <w:spacing w:after="0" w:line="240" w:lineRule="auto"/>
     </w:pPr>
@@ -3164,12 +3309,12 @@
       <w:tblStyleColBandSize w:val="1"/>
       <w:tblInd w:w="0" w:type="dxa"/>
       <w:tblBorders>
-        <w:top w:val="single" w:sz="4" w:space="0" w:color="BDD6EE" w:themeColor="accent1" w:themeTint="66"/>
-        <w:left w:val="single" w:sz="4" w:space="0" w:color="BDD6EE" w:themeColor="accent1" w:themeTint="66"/>
-        <w:bottom w:val="single" w:sz="4" w:space="0" w:color="BDD6EE" w:themeColor="accent1" w:themeTint="66"/>
-        <w:right w:val="single" w:sz="4" w:space="0" w:color="BDD6EE" w:themeColor="accent1" w:themeTint="66"/>
-        <w:insideH w:val="single" w:sz="4" w:space="0" w:color="BDD6EE" w:themeColor="accent1" w:themeTint="66"/>
-        <w:insideV w:val="single" w:sz="4" w:space="0" w:color="BDD6EE" w:themeColor="accent1" w:themeTint="66"/>
+        <w:top w:val="single" w:color="BDD6EE" w:themeColor="accent1" w:themeTint="66" w:sz="4" w:space="0"/>
+        <w:left w:val="single" w:color="BDD6EE" w:themeColor="accent1" w:themeTint="66" w:sz="4" w:space="0"/>
+        <w:bottom w:val="single" w:color="BDD6EE" w:themeColor="accent1" w:themeTint="66" w:sz="4" w:space="0"/>
+        <w:right w:val="single" w:color="BDD6EE" w:themeColor="accent1" w:themeTint="66" w:sz="4" w:space="0"/>
+        <w:insideH w:val="single" w:color="BDD6EE" w:themeColor="accent1" w:themeTint="66" w:sz="4" w:space="0"/>
+        <w:insideV w:val="single" w:color="BDD6EE" w:themeColor="accent1" w:themeTint="66" w:sz="4" w:space="0"/>
       </w:tblBorders>
       <w:tblCellMar>
         <w:top w:w="0" w:type="dxa"/>
@@ -3186,7 +3331,7 @@
       <w:tblPr/>
       <w:tcPr>
         <w:tcBorders>
-          <w:bottom w:val="single" w:sz="12" w:space="0" w:color="9CC2E5" w:themeColor="accent1" w:themeTint="99"/>
+          <w:bottom w:val="single" w:color="9CC2E5" w:themeColor="accent1" w:sz="12" w:space="0"/>
         </w:tcBorders>
       </w:tcPr>
     </w:tblStylePr>
@@ -3198,7 +3343,7 @@
       <w:tblPr/>
       <w:tcPr>
         <w:tcBorders>
-          <w:top w:val="double" w:sz="2" w:space="0" w:color="9CC2E5" w:themeColor="accent1" w:themeTint="99"/>
+          <w:top w:val="double" w:color="9CC2E5" w:themeColor="accent1" w:sz="2" w:space="0"/>
         </w:tcBorders>
       </w:tcPr>
     </w:tblStylePr>
@@ -3207,19 +3352,21 @@
         <w:b/>
         <w:bCs/>
       </w:rPr>
+      <w:tblPr/>
     </w:tblStylePr>
     <w:tblStylePr w:type="lastCol">
       <w:rPr>
         <w:b/>
         <w:bCs/>
       </w:rPr>
+      <w:tblPr/>
     </w:tblStylePr>
   </w:style>
   <w:style w:type="table" w:styleId="GridTable1Light-Accent2">
     <w:name w:val="Grid Table 1 Light Accent 2"/>
     <w:basedOn w:val="TableNormal"/>
     <w:uiPriority w:val="46"/>
-    <w:rsid w:val="003112E2"/>
+    <w:rsid w:val="003112e2"/>
     <w:pPr>
       <w:spacing w:after="0" w:line="240" w:lineRule="auto"/>
     </w:pPr>
@@ -3228,12 +3375,12 @@
       <w:tblStyleColBandSize w:val="1"/>
       <w:tblInd w:w="0" w:type="dxa"/>
       <w:tblBorders>
-        <w:top w:val="single" w:sz="4" w:space="0" w:color="F7CAAC" w:themeColor="accent2" w:themeTint="66"/>
-        <w:left w:val="single" w:sz="4" w:space="0" w:color="F7CAAC" w:themeColor="accent2" w:themeTint="66"/>
-        <w:bottom w:val="single" w:sz="4" w:space="0" w:color="F7CAAC" w:themeColor="accent2" w:themeTint="66"/>
-        <w:right w:val="single" w:sz="4" w:space="0" w:color="F7CAAC" w:themeColor="accent2" w:themeTint="66"/>
-        <w:insideH w:val="single" w:sz="4" w:space="0" w:color="F7CAAC" w:themeColor="accent2" w:themeTint="66"/>
-        <w:insideV w:val="single" w:sz="4" w:space="0" w:color="F7CAAC" w:themeColor="accent2" w:themeTint="66"/>
+        <w:top w:val="single" w:color="F7CAAC" w:themeColor="accent2" w:themeTint="66" w:sz="4" w:space="0"/>
+        <w:left w:val="single" w:color="F7CAAC" w:themeColor="accent2" w:themeTint="66" w:sz="4" w:space="0"/>
+        <w:bottom w:val="single" w:color="F7CAAC" w:themeColor="accent2" w:themeTint="66" w:sz="4" w:space="0"/>
+        <w:right w:val="single" w:color="F7CAAC" w:themeColor="accent2" w:themeTint="66" w:sz="4" w:space="0"/>
+        <w:insideH w:val="single" w:color="F7CAAC" w:themeColor="accent2" w:themeTint="66" w:sz="4" w:space="0"/>
+        <w:insideV w:val="single" w:color="F7CAAC" w:themeColor="accent2" w:themeTint="66" w:sz="4" w:space="0"/>
       </w:tblBorders>
       <w:tblCellMar>
         <w:top w:w="0" w:type="dxa"/>
@@ -3250,7 +3397,7 @@
       <w:tblPr/>
       <w:tcPr>
         <w:tcBorders>
-          <w:bottom w:val="single" w:sz="12" w:space="0" w:color="F4B083" w:themeColor="accent2" w:themeTint="99"/>
+          <w:bottom w:val="single" w:color="F4B083" w:themeColor="accent2" w:sz="12" w:space="0"/>
         </w:tcBorders>
       </w:tcPr>
     </w:tblStylePr>
@@ -3262,7 +3409,7 @@
       <w:tblPr/>
       <w:tcPr>
         <w:tcBorders>
-          <w:top w:val="double" w:sz="2" w:space="0" w:color="F4B083" w:themeColor="accent2" w:themeTint="99"/>
+          <w:top w:val="double" w:color="F4B083" w:themeColor="accent2" w:sz="2" w:space="0"/>
         </w:tcBorders>
       </w:tcPr>
     </w:tblStylePr>
@@ -3271,19 +3418,21 @@
         <w:b/>
         <w:bCs/>
       </w:rPr>
+      <w:tblPr/>
     </w:tblStylePr>
     <w:tblStylePr w:type="lastCol">
       <w:rPr>
         <w:b/>
         <w:bCs/>
       </w:rPr>
+      <w:tblPr/>
     </w:tblStylePr>
   </w:style>
   <w:style w:type="table" w:styleId="GridTable1Light-Accent3">
     <w:name w:val="Grid Table 1 Light Accent 3"/>
     <w:basedOn w:val="TableNormal"/>
     <w:uiPriority w:val="46"/>
-    <w:rsid w:val="003112E2"/>
+    <w:rsid w:val="003112e2"/>
     <w:pPr>
       <w:spacing w:after="0" w:line="240" w:lineRule="auto"/>
     </w:pPr>
@@ -3292,12 +3441,12 @@
       <w:tblStyleColBandSize w:val="1"/>
       <w:tblInd w:w="0" w:type="dxa"/>
       <w:tblBorders>
-        <w:top w:val="single" w:sz="4" w:space="0" w:color="DBDBDB" w:themeColor="accent3" w:themeTint="66"/>
-        <w:left w:val="single" w:sz="4" w:space="0" w:color="DBDBDB" w:themeColor="accent3" w:themeTint="66"/>
-        <w:bottom w:val="single" w:sz="4" w:space="0" w:color="DBDBDB" w:themeColor="accent3" w:themeTint="66"/>
-        <w:right w:val="single" w:sz="4" w:space="0" w:color="DBDBDB" w:themeColor="accent3" w:themeTint="66"/>
-        <w:insideH w:val="single" w:sz="4" w:space="0" w:color="DBDBDB" w:themeColor="accent3" w:themeTint="66"/>
-        <w:insideV w:val="single" w:sz="4" w:space="0" w:color="DBDBDB" w:themeColor="accent3" w:themeTint="66"/>
+        <w:top w:val="single" w:color="DBDBDB" w:themeColor="accent3" w:themeTint="66" w:sz="4" w:space="0"/>
+        <w:left w:val="single" w:color="DBDBDB" w:themeColor="accent3" w:themeTint="66" w:sz="4" w:space="0"/>
+        <w:bottom w:val="single" w:color="DBDBDB" w:themeColor="accent3" w:themeTint="66" w:sz="4" w:space="0"/>
+        <w:right w:val="single" w:color="DBDBDB" w:themeColor="accent3" w:themeTint="66" w:sz="4" w:space="0"/>
+        <w:insideH w:val="single" w:color="DBDBDB" w:themeColor="accent3" w:themeTint="66" w:sz="4" w:space="0"/>
+        <w:insideV w:val="single" w:color="DBDBDB" w:themeColor="accent3" w:themeTint="66" w:sz="4" w:space="0"/>
       </w:tblBorders>
       <w:tblCellMar>
         <w:top w:w="0" w:type="dxa"/>
@@ -3314,7 +3463,7 @@
       <w:tblPr/>
       <w:tcPr>
         <w:tcBorders>
-          <w:bottom w:val="single" w:sz="12" w:space="0" w:color="C9C9C9" w:themeColor="accent3" w:themeTint="99"/>
+          <w:bottom w:val="single" w:color="C9C9C9" w:themeColor="accent3" w:sz="12" w:space="0"/>
         </w:tcBorders>
       </w:tcPr>
     </w:tblStylePr>
@@ -3326,7 +3475,7 @@
       <w:tblPr/>
       <w:tcPr>
         <w:tcBorders>
-          <w:top w:val="double" w:sz="2" w:space="0" w:color="C9C9C9" w:themeColor="accent3" w:themeTint="99"/>
+          <w:top w:val="double" w:color="C9C9C9" w:themeColor="accent3" w:sz="2" w:space="0"/>
         </w:tcBorders>
       </w:tcPr>
     </w:tblStylePr>
@@ -3335,19 +3484,21 @@
         <w:b/>
         <w:bCs/>
       </w:rPr>
+      <w:tblPr/>
     </w:tblStylePr>
     <w:tblStylePr w:type="lastCol">
       <w:rPr>
         <w:b/>
         <w:bCs/>
       </w:rPr>
+      <w:tblPr/>
     </w:tblStylePr>
   </w:style>
   <w:style w:type="table" w:styleId="GridTable1Light-Accent4">
     <w:name w:val="Grid Table 1 Light Accent 4"/>
     <w:basedOn w:val="TableNormal"/>
     <w:uiPriority w:val="46"/>
-    <w:rsid w:val="003112E2"/>
+    <w:rsid w:val="003112e2"/>
     <w:pPr>
       <w:spacing w:after="0" w:line="240" w:lineRule="auto"/>
     </w:pPr>
@@ -3356,12 +3507,12 @@
       <w:tblStyleColBandSize w:val="1"/>
       <w:tblInd w:w="0" w:type="dxa"/>
       <w:tblBorders>
-        <w:top w:val="single" w:sz="4" w:space="0" w:color="FFE599" w:themeColor="accent4" w:themeTint="66"/>
-        <w:left w:val="single" w:sz="4" w:space="0" w:color="FFE599" w:themeColor="accent4" w:themeTint="66"/>
-        <w:bottom w:val="single" w:sz="4" w:space="0" w:color="FFE599" w:themeColor="accent4" w:themeTint="66"/>
-        <w:right w:val="single" w:sz="4" w:space="0" w:color="FFE599" w:themeColor="accent4" w:themeTint="66"/>
-        <w:insideH w:val="single" w:sz="4" w:space="0" w:color="FFE599" w:themeColor="accent4" w:themeTint="66"/>
-        <w:insideV w:val="single" w:sz="4" w:space="0" w:color="FFE599" w:themeColor="accent4" w:themeTint="66"/>
+        <w:top w:val="single" w:color="FFE599" w:themeColor="accent4" w:themeTint="66" w:sz="4" w:space="0"/>
+        <w:left w:val="single" w:color="FFE599" w:themeColor="accent4" w:themeTint="66" w:sz="4" w:space="0"/>
+        <w:bottom w:val="single" w:color="FFE599" w:themeColor="accent4" w:themeTint="66" w:sz="4" w:space="0"/>
+        <w:right w:val="single" w:color="FFE599" w:themeColor="accent4" w:themeTint="66" w:sz="4" w:space="0"/>
+        <w:insideH w:val="single" w:color="FFE599" w:themeColor="accent4" w:themeTint="66" w:sz="4" w:space="0"/>
+        <w:insideV w:val="single" w:color="FFE599" w:themeColor="accent4" w:themeTint="66" w:sz="4" w:space="0"/>
       </w:tblBorders>
       <w:tblCellMar>
         <w:top w:w="0" w:type="dxa"/>
@@ -3378,7 +3529,7 @@
       <w:tblPr/>
       <w:tcPr>
         <w:tcBorders>
-          <w:bottom w:val="single" w:sz="12" w:space="0" w:color="FFD966" w:themeColor="accent4" w:themeTint="99"/>
+          <w:bottom w:val="single" w:color="FFD966" w:themeColor="accent4" w:sz="12" w:space="0"/>
         </w:tcBorders>
       </w:tcPr>
     </w:tblStylePr>
@@ -3390,7 +3541,7 @@
       <w:tblPr/>
       <w:tcPr>
         <w:tcBorders>
-          <w:top w:val="double" w:sz="2" w:space="0" w:color="FFD966" w:themeColor="accent4" w:themeTint="99"/>
+          <w:top w:val="double" w:color="FFD966" w:themeColor="accent4" w:sz="2" w:space="0"/>
         </w:tcBorders>
       </w:tcPr>
     </w:tblStylePr>
@@ -3399,19 +3550,21 @@
         <w:b/>
         <w:bCs/>
       </w:rPr>
+      <w:tblPr/>
     </w:tblStylePr>
     <w:tblStylePr w:type="lastCol">
       <w:rPr>
         <w:b/>
         <w:bCs/>
       </w:rPr>
+      <w:tblPr/>
     </w:tblStylePr>
   </w:style>
   <w:style w:type="table" w:styleId="GridTable1Light-Accent5">
     <w:name w:val="Grid Table 1 Light Accent 5"/>
     <w:basedOn w:val="TableNormal"/>
     <w:uiPriority w:val="46"/>
-    <w:rsid w:val="003112E2"/>
+    <w:rsid w:val="003112e2"/>
     <w:pPr>
       <w:spacing w:after="0" w:line="240" w:lineRule="auto"/>
     </w:pPr>
@@ -3420,12 +3573,12 @@
       <w:tblStyleColBandSize w:val="1"/>
       <w:tblInd w:w="0" w:type="dxa"/>
       <w:tblBorders>
-        <w:top w:val="single" w:sz="4" w:space="0" w:color="B4C6E7" w:themeColor="accent5" w:themeTint="66"/>
-        <w:left w:val="single" w:sz="4" w:space="0" w:color="B4C6E7" w:themeColor="accent5" w:themeTint="66"/>
-        <w:bottom w:val="single" w:sz="4" w:space="0" w:color="B4C6E7" w:themeColor="accent5" w:themeTint="66"/>
-        <w:right w:val="single" w:sz="4" w:space="0" w:color="B4C6E7" w:themeColor="accent5" w:themeTint="66"/>
-        <w:insideH w:val="single" w:sz="4" w:space="0" w:color="B4C6E7" w:themeColor="accent5" w:themeTint="66"/>
-        <w:insideV w:val="single" w:sz="4" w:space="0" w:color="B4C6E7" w:themeColor="accent5" w:themeTint="66"/>
+        <w:top w:val="single" w:color="B4C6E7" w:themeColor="accent5" w:themeTint="66" w:sz="4" w:space="0"/>
+        <w:left w:val="single" w:color="B4C6E7" w:themeColor="accent5" w:themeTint="66" w:sz="4" w:space="0"/>
+        <w:bottom w:val="single" w:color="B4C6E7" w:themeColor="accent5" w:themeTint="66" w:sz="4" w:space="0"/>
+        <w:right w:val="single" w:color="B4C6E7" w:themeColor="accent5" w:themeTint="66" w:sz="4" w:space="0"/>
+        <w:insideH w:val="single" w:color="B4C6E7" w:themeColor="accent5" w:themeTint="66" w:sz="4" w:space="0"/>
+        <w:insideV w:val="single" w:color="B4C6E7" w:themeColor="accent5" w:themeTint="66" w:sz="4" w:space="0"/>
       </w:tblBorders>
       <w:tblCellMar>
         <w:top w:w="0" w:type="dxa"/>
@@ -3442,7 +3595,7 @@
       <w:tblPr/>
       <w:tcPr>
         <w:tcBorders>
-          <w:bottom w:val="single" w:sz="12" w:space="0" w:color="8EAADB" w:themeColor="accent5" w:themeTint="99"/>
+          <w:bottom w:val="single" w:color="8EAADB" w:themeColor="accent5" w:sz="12" w:space="0"/>
         </w:tcBorders>
       </w:tcPr>
     </w:tblStylePr>
@@ -3454,7 +3607,7 @@
       <w:tblPr/>
       <w:tcPr>
         <w:tcBorders>
-          <w:top w:val="double" w:sz="2" w:space="0" w:color="8EAADB" w:themeColor="accent5" w:themeTint="99"/>
+          <w:top w:val="double" w:color="8EAADB" w:themeColor="accent5" w:sz="2" w:space="0"/>
         </w:tcBorders>
       </w:tcPr>
     </w:tblStylePr>
@@ -3463,19 +3616,21 @@
         <w:b/>
         <w:bCs/>
       </w:rPr>
+      <w:tblPr/>
     </w:tblStylePr>
     <w:tblStylePr w:type="lastCol">
       <w:rPr>
         <w:b/>
         <w:bCs/>
       </w:rPr>
+      <w:tblPr/>
     </w:tblStylePr>
   </w:style>
   <w:style w:type="table" w:styleId="GridTable1Light-Accent6">
     <w:name w:val="Grid Table 1 Light Accent 6"/>
     <w:basedOn w:val="TableNormal"/>
     <w:uiPriority w:val="46"/>
-    <w:rsid w:val="003112E2"/>
+    <w:rsid w:val="003112e2"/>
     <w:pPr>
       <w:spacing w:after="0" w:line="240" w:lineRule="auto"/>
     </w:pPr>
@@ -3484,12 +3639,12 @@
       <w:tblStyleColBandSize w:val="1"/>
       <w:tblInd w:w="0" w:type="dxa"/>
       <w:tblBorders>
-        <w:top w:val="single" w:sz="4" w:space="0" w:color="C5E0B3" w:themeColor="accent6" w:themeTint="66"/>
-        <w:left w:val="single" w:sz="4" w:space="0" w:color="C5E0B3" w:themeColor="accent6" w:themeTint="66"/>
-        <w:bottom w:val="single" w:sz="4" w:space="0" w:color="C5E0B3" w:themeColor="accent6" w:themeTint="66"/>
-        <w:right w:val="single" w:sz="4" w:space="0" w:color="C5E0B3" w:themeColor="accent6" w:themeTint="66"/>
-        <w:insideH w:val="single" w:sz="4" w:space="0" w:color="C5E0B3" w:themeColor="accent6" w:themeTint="66"/>
-        <w:insideV w:val="single" w:sz="4" w:space="0" w:color="C5E0B3" w:themeColor="accent6" w:themeTint="66"/>
+        <w:top w:val="single" w:color="C5E0B3" w:themeColor="accent6" w:themeTint="66" w:sz="4" w:space="0"/>
+        <w:left w:val="single" w:color="C5E0B3" w:themeColor="accent6" w:themeTint="66" w:sz="4" w:space="0"/>
+        <w:bottom w:val="single" w:color="C5E0B3" w:themeColor="accent6" w:themeTint="66" w:sz="4" w:space="0"/>
+        <w:right w:val="single" w:color="C5E0B3" w:themeColor="accent6" w:themeTint="66" w:sz="4" w:space="0"/>
+        <w:insideH w:val="single" w:color="C5E0B3" w:themeColor="accent6" w:themeTint="66" w:sz="4" w:space="0"/>
+        <w:insideV w:val="single" w:color="C5E0B3" w:themeColor="accent6" w:themeTint="66" w:sz="4" w:space="0"/>
       </w:tblBorders>
       <w:tblCellMar>
         <w:top w:w="0" w:type="dxa"/>
@@ -3506,7 +3661,7 @@
       <w:tblPr/>
       <w:tcPr>
         <w:tcBorders>
-          <w:bottom w:val="single" w:sz="12" w:space="0" w:color="A8D08D" w:themeColor="accent6" w:themeTint="99"/>
+          <w:bottom w:val="single" w:color="A8D08D" w:themeColor="accent6" w:sz="12" w:space="0"/>
         </w:tcBorders>
       </w:tcPr>
     </w:tblStylePr>
@@ -3518,7 +3673,7 @@
       <w:tblPr/>
       <w:tcPr>
         <w:tcBorders>
-          <w:top w:val="double" w:sz="2" w:space="0" w:color="A8D08D" w:themeColor="accent6" w:themeTint="99"/>
+          <w:top w:val="double" w:color="A8D08D" w:themeColor="accent6" w:sz="2" w:space="0"/>
         </w:tcBorders>
       </w:tcPr>
     </w:tblStylePr>
@@ -3527,19 +3682,21 @@
         <w:b/>
         <w:bCs/>
       </w:rPr>
+      <w:tblPr/>
     </w:tblStylePr>
     <w:tblStylePr w:type="lastCol">
       <w:rPr>
         <w:b/>
         <w:bCs/>
       </w:rPr>
+      <w:tblPr/>
     </w:tblStylePr>
   </w:style>
   <w:style w:type="table" w:styleId="ListTable1Light">
     <w:name w:val="List Table 1 Light"/>
     <w:basedOn w:val="TableNormal"/>
     <w:uiPriority w:val="46"/>
-    <w:rsid w:val="003112E2"/>
+    <w:rsid w:val="003112e2"/>
     <w:pPr>
       <w:spacing w:after="0" w:line="240" w:lineRule="auto"/>
     </w:pPr>
@@ -3562,7 +3719,7 @@
       <w:tblPr/>
       <w:tcPr>
         <w:tcBorders>
-          <w:bottom w:val="single" w:sz="4" w:space="0" w:color="666666" w:themeColor="text1" w:themeTint="99"/>
+          <w:bottom w:val="single" w:color="666666" w:themeColor="text1" w:sz="4" w:space="0"/>
         </w:tcBorders>
       </w:tcPr>
     </w:tblStylePr>
@@ -3574,7 +3731,7 @@
       <w:tblPr/>
       <w:tcPr>
         <w:tcBorders>
-          <w:top w:val="single" w:sz="4" w:space="0" w:color="666666" w:themeColor="text1" w:themeTint="99"/>
+          <w:top w:val="single" w:color="666666" w:themeColor="text1" w:sz="4" w:space="0"/>
         </w:tcBorders>
       </w:tcPr>
     </w:tblStylePr>
@@ -3583,12 +3740,14 @@
         <w:b/>
         <w:bCs/>
       </w:rPr>
+      <w:tblPr/>
     </w:tblStylePr>
     <w:tblStylePr w:type="lastCol">
       <w:rPr>
         <w:b/>
         <w:bCs/>
       </w:rPr>
+      <w:tblPr/>
     </w:tblStylePr>
     <w:tblStylePr w:type="band1Vert">
       <w:tblPr/>
@@ -3607,7 +3766,7 @@
     <w:name w:val="List Table 1 Light Accent 1"/>
     <w:basedOn w:val="TableNormal"/>
     <w:uiPriority w:val="46"/>
-    <w:rsid w:val="003112E2"/>
+    <w:rsid w:val="003112e2"/>
     <w:pPr>
       <w:spacing w:after="0" w:line="240" w:lineRule="auto"/>
     </w:pPr>
@@ -3630,7 +3789,7 @@
       <w:tblPr/>
       <w:tcPr>
         <w:tcBorders>
-          <w:bottom w:val="single" w:sz="4" w:space="0" w:color="9CC2E5" w:themeColor="accent1" w:themeTint="99"/>
+          <w:bottom w:val="single" w:color="9CC2E5" w:themeColor="accent1" w:sz="4" w:space="0"/>
         </w:tcBorders>
       </w:tcPr>
     </w:tblStylePr>
@@ -3642,7 +3801,7 @@
       <w:tblPr/>
       <w:tcPr>
         <w:tcBorders>
-          <w:top w:val="single" w:sz="4" w:space="0" w:color="9CC2E5" w:themeColor="accent1" w:themeTint="99"/>
+          <w:top w:val="single" w:color="9CC2E5" w:themeColor="accent1" w:sz="4" w:space="0"/>
         </w:tcBorders>
       </w:tcPr>
     </w:tblStylePr>
@@ -3651,12 +3810,14 @@
         <w:b/>
         <w:bCs/>
       </w:rPr>
+      <w:tblPr/>
     </w:tblStylePr>
     <w:tblStylePr w:type="lastCol">
       <w:rPr>
         <w:b/>
         <w:bCs/>
       </w:rPr>
+      <w:tblPr/>
     </w:tblStylePr>
     <w:tblStylePr w:type="band1Vert">
       <w:tblPr/>
@@ -3675,7 +3836,7 @@
     <w:name w:val="List Table 1 Light Accent 2"/>
     <w:basedOn w:val="TableNormal"/>
     <w:uiPriority w:val="46"/>
-    <w:rsid w:val="003112E2"/>
+    <w:rsid w:val="003112e2"/>
     <w:pPr>
       <w:spacing w:after="0" w:line="240" w:lineRule="auto"/>
     </w:pPr>
@@ -3698,7 +3859,7 @@
       <w:tblPr/>
       <w:tcPr>
         <w:tcBorders>
-          <w:bottom w:val="single" w:sz="4" w:space="0" w:color="F4B083" w:themeColor="accent2" w:themeTint="99"/>
+          <w:bottom w:val="single" w:color="F4B083" w:themeColor="accent2" w:sz="4" w:space="0"/>
         </w:tcBorders>
       </w:tcPr>
     </w:tblStylePr>
@@ -3710,7 +3871,7 @@
       <w:tblPr/>
       <w:tcPr>
         <w:tcBorders>
-          <w:top w:val="single" w:sz="4" w:space="0" w:color="F4B083" w:themeColor="accent2" w:themeTint="99"/>
+          <w:top w:val="single" w:color="F4B083" w:themeColor="accent2" w:sz="4" w:space="0"/>
         </w:tcBorders>
       </w:tcPr>
     </w:tblStylePr>
@@ -3719,12 +3880,14 @@
         <w:b/>
         <w:bCs/>
       </w:rPr>
+      <w:tblPr/>
     </w:tblStylePr>
     <w:tblStylePr w:type="lastCol">
       <w:rPr>
         <w:b/>
         <w:bCs/>
       </w:rPr>
+      <w:tblPr/>
     </w:tblStylePr>
     <w:tblStylePr w:type="band1Vert">
       <w:tblPr/>
@@ -3738,88 +3901,6 @@
         <w:shd w:val="clear" w:color="auto" w:fill="FBE4D5" w:themeFill="accent2" w:themeFillTint="33"/>
       </w:tcPr>
     </w:tblStylePr>
-  </w:style>
-  <w:style w:type="character" w:customStyle="1" w:styleId="CaptionChar">
-    <w:name w:val="Caption Char"/>
-    <w:aliases w:val="Figure Caption Char"/>
-    <w:basedOn w:val="DefaultParagraphFont"/>
-    <w:link w:val="Caption"/>
-    <w:rsid w:val="003927ED"/>
-    <w:rPr>
-      <w:rFonts w:eastAsia="Times New Roman" w:cs="Times New Roman"/>
-      <w:iCs/>
-      <w:szCs w:val="18"/>
-    </w:rPr>
-  </w:style>
-  <w:style w:type="paragraph" w:customStyle="1" w:styleId="Equations">
-    <w:name w:val="Equations"/>
-    <w:basedOn w:val="Caption"/>
-    <w:link w:val="EquationsChar"/>
-    <w:qFormat/>
-    <w:rsid w:val="003927ED"/>
-    <w:pPr>
-      <w:keepNext/>
-      <w:spacing w:after="0"/>
-    </w:pPr>
-    <w:rPr>
-      <w:color w:val="FFFFFF" w:themeColor="background1"/>
-    </w:rPr>
-  </w:style>
-  <w:style w:type="character" w:customStyle="1" w:styleId="EquationsChar">
-    <w:name w:val="Equations Char"/>
-    <w:basedOn w:val="CaptionChar"/>
-    <w:link w:val="Equations"/>
-    <w:rsid w:val="003927ED"/>
-    <w:rPr>
-      <w:rFonts w:eastAsia="Times New Roman" w:cs="Times New Roman"/>
-      <w:iCs/>
-      <w:color w:val="FFFFFF" w:themeColor="background1"/>
-      <w:szCs w:val="18"/>
-    </w:rPr>
-  </w:style>
-  <w:style w:type="paragraph" w:styleId="Header">
-    <w:name w:val="header"/>
-    <w:basedOn w:val="Normal"/>
-    <w:link w:val="HeaderChar"/>
-    <w:uiPriority w:val="99"/>
-    <w:unhideWhenUsed/>
-    <w:rsid w:val="00DD3F45"/>
-    <w:pPr>
-      <w:tabs>
-        <w:tab w:val="center" w:pos="4680"/>
-        <w:tab w:val="right" w:pos="9360"/>
-      </w:tabs>
-      <w:spacing w:line="240" w:lineRule="auto"/>
-    </w:pPr>
-  </w:style>
-  <w:style w:type="character" w:customStyle="1" w:styleId="HeaderChar">
-    <w:name w:val="Header Char"/>
-    <w:basedOn w:val="DefaultParagraphFont"/>
-    <w:link w:val="Header"/>
-    <w:uiPriority w:val="99"/>
-    <w:rsid w:val="00DD3F45"/>
-  </w:style>
-  <w:style w:type="paragraph" w:styleId="Footer">
-    <w:name w:val="footer"/>
-    <w:basedOn w:val="Normal"/>
-    <w:link w:val="FooterChar"/>
-    <w:uiPriority w:val="99"/>
-    <w:unhideWhenUsed/>
-    <w:rsid w:val="00DD3F45"/>
-    <w:pPr>
-      <w:tabs>
-        <w:tab w:val="center" w:pos="4680"/>
-        <w:tab w:val="right" w:pos="9360"/>
-      </w:tabs>
-      <w:spacing w:line="240" w:lineRule="auto"/>
-    </w:pPr>
-  </w:style>
-  <w:style w:type="character" w:customStyle="1" w:styleId="FooterChar">
-    <w:name w:val="Footer Char"/>
-    <w:basedOn w:val="DefaultParagraphFont"/>
-    <w:link w:val="Footer"/>
-    <w:uiPriority w:val="99"/>
-    <w:rsid w:val="00DD3F45"/>
   </w:style>
 </w:styles>
 </file>

--- a/Paper/Proposal.docx
+++ b/Paper/Proposal.docx
@@ -92,47 +92,7 @@
       </w:pPr>
       <w:r>
         <w:rPr/>
-        <w:t xml:space="preserve">In the wake of the Iran deal, North Korea’s pursuit of nuclear weapons, and the onset of the Islamic State of Iraq and Syria, </w:t>
-      </w:r>
-      <w:r>
-        <w:rPr/>
-        <w:t xml:space="preserve">nuclear proliferation </w:t>
-      </w:r>
-      <w:r>
-        <w:rPr/>
-        <w:t>con</w:t>
-      </w:r>
-      <w:r>
-        <w:rPr/>
-        <w:t>cerns</w:t>
-      </w:r>
-      <w:r>
-        <w:rPr/>
-        <w:t xml:space="preserve"> </w:t>
-      </w:r>
-      <w:r>
-        <w:rPr/>
-        <w:t>remain relevant</w:t>
-      </w:r>
-      <w:r>
-        <w:rPr/>
-        <w:t xml:space="preserve">. A nonproliferation focal point is the control and accounting of weapons </w:t>
-      </w:r>
-      <w:r>
-        <w:rPr/>
-        <w:t>usable</w:t>
-      </w:r>
-      <w:r>
-        <w:rPr/>
-        <w:t xml:space="preserve"> material. </w:t>
-      </w:r>
-      <w:r>
-        <w:rPr/>
-        <w:t xml:space="preserve">These </w:t>
-      </w:r>
-      <w:r>
-        <w:rPr/>
-        <w:t>safeguards have been the responsibility of the International Atomic Energy Agency with the goal of promoting the safe and peaceful use of nuclear technologies</w:t>
+        <w:t>In the wake of the Iran deal, North Korea’s pursuit of nuclear weapons, and the onset of the Islamic State of Iraq and Syria, nuclear proliferation concerns remain relevant. A nonproliferation focal point is the control and accounting of weapons usable material. These safeguards have been the responsibility of the International Atomic Energy Agency with the goal of promoting the safe and peaceful use of nuclear technologies</w:t>
       </w:r>
       <w:r>
         <w:fldChar w:fldCharType="begin"/>
@@ -143,7 +103,7 @@
       <w:r>
         <w:fldChar w:fldCharType="separate"/>
       </w:r>
-      <w:bookmarkStart w:id="0" w:name="__Fieldmark__30_1176042200"/>
+      <w:bookmarkStart w:id="0" w:name="__Fieldmark__18_518042817"/>
       <w:r>
         <w:rPr/>
       </w:r>
@@ -153,6 +113,7 @@
         </w:rPr>
         <w:t>1</w:t>
       </w:r>
+      <w:bookmarkStart w:id="1" w:name="__Fieldmark__30_1176042200"/>
       <w:r>
         <w:rPr/>
       </w:r>
@@ -160,6 +121,7 @@
         <w:fldChar w:fldCharType="end"/>
       </w:r>
       <w:bookmarkEnd w:id="0"/>
+      <w:bookmarkEnd w:id="1"/>
       <w:r>
         <w:rPr/>
         <w:t>. Although these efforts, backed by an “atoms for peace” mentality and the treaty on the non-proliferation of nuclear weapons, have hindered the development of weapons in some states</w:t>
@@ -173,7 +135,7 @@
       <w:r>
         <w:fldChar w:fldCharType="separate"/>
       </w:r>
-      <w:bookmarkStart w:id="1" w:name="__Fieldmark__39_1176042200"/>
+      <w:bookmarkStart w:id="2" w:name="__Fieldmark__25_518042817"/>
       <w:r>
         <w:rPr/>
       </w:r>
@@ -183,13 +145,15 @@
         </w:rPr>
         <w:t>2</w:t>
       </w:r>
+      <w:bookmarkStart w:id="3" w:name="__Fieldmark__39_1176042200"/>
       <w:r>
         <w:rPr/>
       </w:r>
       <w:r>
         <w:fldChar w:fldCharType="end"/>
       </w:r>
-      <w:bookmarkEnd w:id="1"/>
+      <w:bookmarkEnd w:id="2"/>
+      <w:bookmarkEnd w:id="3"/>
       <w:r>
         <w:rPr/>
         <w:t>, efforts beyond safeguards prevention are necessary due to “the awful arithmetic of the atomic bomb”</w:t>
@@ -203,7 +167,7 @@
       <w:r>
         <w:fldChar w:fldCharType="separate"/>
       </w:r>
-      <w:bookmarkStart w:id="2" w:name="__Fieldmark__46_1176042200"/>
+      <w:bookmarkStart w:id="4" w:name="__Fieldmark__32_518042817"/>
       <w:r>
         <w:rPr/>
       </w:r>
@@ -213,32 +177,18 @@
         </w:rPr>
         <w:t>3</w:t>
       </w:r>
+      <w:bookmarkStart w:id="5" w:name="__Fieldmark__46_1176042200"/>
       <w:r>
         <w:rPr/>
       </w:r>
       <w:r>
         <w:fldChar w:fldCharType="end"/>
       </w:r>
-      <w:bookmarkEnd w:id="2"/>
-      <w:r>
-        <w:rPr/>
-        <w:t xml:space="preserve">.  An effort, </w:t>
-      </w:r>
-      <w:r>
-        <w:rPr/>
-        <w:t>some steps</w:t>
-      </w:r>
-      <w:r>
-        <w:rPr/>
-        <w:t xml:space="preserve"> after, </w:t>
-      </w:r>
-      <w:r>
-        <w:rPr/>
-        <w:t>and</w:t>
-      </w:r>
-      <w:r>
-        <w:rPr/>
-        <w:t xml:space="preserve"> potentially outside of, safeguards, but before detonation, is interdicted material origin attribution.</w:t>
+      <w:bookmarkEnd w:id="4"/>
+      <w:bookmarkEnd w:id="5"/>
+      <w:r>
+        <w:rPr/>
+        <w:t>.  An effort, some steps after, and potentially outside of, safeguards, but before detonation, is interdicted material origin attribution.</w:t>
       </w:r>
     </w:p>
     <w:p>
@@ -271,7 +221,15 @@
       </w:pPr>
       <w:r>
         <w:rPr/>
-        <w:t xml:space="preserve">The point is not to say that this exercise is hevel, but difficult and multi-layered. Multi-layered in the sense that there are many different sources of information and an infinite realm of possibility for hypothesis. This study proposes to provide another source of information for this complex problem. </w:t>
+        <w:t xml:space="preserve">The point is not to say that this exercise is hevel, but difficult and multi-layered. Multi-layered in the sense that there are many different sources of information and an infinite realm of possibility for hypothesis. This study proposes to provide another source of information for this complex problem </w:t>
+      </w:r>
+      <w:r>
+        <w:rPr/>
+        <w:t>coupled with an analysis of the range of applicability for this source of information</w:t>
+      </w:r>
+      <w:r>
+        <w:rPr/>
+        <w:t>.</w:t>
       </w:r>
     </w:p>
     <w:p>
@@ -307,7 +265,7 @@
       <w:r>
         <w:fldChar w:fldCharType="separate"/>
       </w:r>
-      <w:bookmarkStart w:id="3" w:name="__Fieldmark__59_1176042200"/>
+      <w:bookmarkStart w:id="6" w:name="__Fieldmark__49_518042817"/>
       <w:r>
         <w:rPr/>
       </w:r>
@@ -317,13 +275,15 @@
         </w:rPr>
         <w:t>4</w:t>
       </w:r>
+      <w:bookmarkStart w:id="7" w:name="__Fieldmark__59_1176042200"/>
       <w:r>
         <w:rPr/>
       </w:r>
       <w:r>
         <w:fldChar w:fldCharType="end"/>
       </w:r>
-      <w:bookmarkEnd w:id="3"/>
+      <w:bookmarkEnd w:id="6"/>
+      <w:bookmarkEnd w:id="7"/>
       <w:r>
         <w:rPr/>
         <w:t xml:space="preserve"> Unlike enrichment of U</w:t>
@@ -357,7 +317,7 @@
       <w:r>
         <w:fldChar w:fldCharType="separate"/>
       </w:r>
-      <w:bookmarkStart w:id="4" w:name="__Fieldmark__75_1176042200"/>
+      <w:bookmarkStart w:id="8" w:name="__Fieldmark__60_518042817"/>
       <w:r>
         <w:rPr/>
       </w:r>
@@ -367,13 +327,15 @@
         </w:rPr>
         <w:t>5</w:t>
       </w:r>
+      <w:bookmarkStart w:id="9" w:name="__Fieldmark__75_1176042200"/>
       <w:r>
         <w:rPr/>
       </w:r>
       <w:r>
         <w:fldChar w:fldCharType="end"/>
       </w:r>
-      <w:bookmarkEnd w:id="4"/>
+      <w:bookmarkEnd w:id="8"/>
+      <w:bookmarkEnd w:id="9"/>
       <w:r>
         <w:rPr/>
         <w:t xml:space="preserve"> - important because U</w:t>
@@ -398,11 +360,19 @@
         <w:rPr/>
         <w:t xml:space="preserve"> upon neutron capture. Material attribution is complicated by purification due to varying and unknown elemental decontamination factors (DF</w:t>
       </w:r>
-      <w:bookmarkStart w:id="5" w:name="_GoBack"/>
-      <w:bookmarkEnd w:id="5"/>
-      <w:r>
-        <w:rPr/>
-        <w:t xml:space="preserve">s, a measure of purification). </w:t>
+      <w:bookmarkStart w:id="10" w:name="_GoBack"/>
+      <w:bookmarkEnd w:id="10"/>
+      <w:r>
+        <w:rPr/>
+        <w:t xml:space="preserve">s, a measure of purification) </w:t>
+      </w:r>
+      <w:r>
+        <w:rPr/>
+        <w:t>for different PUREX procedures</w:t>
+      </w:r>
+      <w:r>
+        <w:rPr/>
+        <w:t xml:space="preserve">. </w:t>
       </w:r>
     </w:p>
     <w:p>
@@ -416,12 +386,6 @@
         <w:t>The problem of attribution for unpurified material has been previously studied</w:t>
       </w:r>
       <w:r>
-        <w:rPr/>
-      </w:r>
-      <w:r>
-        <w:fldChar w:fldCharType="end"/>
-      </w:r>
-      <w:r>
         <w:fldChar w:fldCharType="begin"/>
       </w:r>
       <w:r>
@@ -430,9 +394,7 @@
       <w:r>
         <w:fldChar w:fldCharType="separate"/>
       </w:r>
-      <w:bookmarkStart w:id="6" w:name="__Fieldmark__99_1176042200"/>
-      <w:bookmarkStart w:id="7" w:name="__Fieldmark__98_1176042200"/>
-      <w:bookmarkEnd w:id="6"/>
+      <w:bookmarkStart w:id="11" w:name="__Fieldmark__77_518042817"/>
       <w:r>
         <w:rPr/>
       </w:r>
@@ -440,7 +402,14 @@
         <w:rPr>
           <w:vertAlign w:val="superscript"/>
         </w:rPr>
-        <w:t>4, 6, 7</w:t>
+        <w:t>4</w:t>
+      </w:r>
+      <w:bookmarkStart w:id="12" w:name="__Fieldmark__98_1176042200"/>
+      <w:r>
+        <w:rPr>
+          <w:vertAlign w:val="superscript"/>
+        </w:rPr>
+        <w:t>, 6, 7</w:t>
       </w:r>
       <w:r>
         <w:rPr/>
@@ -448,7 +417,10 @@
       <w:r>
         <w:fldChar w:fldCharType="end"/>
       </w:r>
-      <w:bookmarkEnd w:id="7"/>
+      <w:bookmarkStart w:id="13" w:name="__Fieldmark__99_1176042200"/>
+      <w:bookmarkEnd w:id="11"/>
+      <w:bookmarkEnd w:id="12"/>
+      <w:bookmarkEnd w:id="13"/>
       <w:r>
         <w:rPr/>
         <w:t xml:space="preserve">, ideally, if elemental DFs for interdicted plutonium were determined, then these previous methodologies could be used to narrow material origins by applying these correction factors, assuming DFs for different isotopes of the same element are equal. </w:t>
@@ -506,7 +478,7 @@
       <w:r>
         <w:fldChar w:fldCharType="separate"/>
       </w:r>
-      <w:bookmarkStart w:id="8" w:name="__Fieldmark__130_1176042200"/>
+      <w:bookmarkStart w:id="14" w:name="__Fieldmark__91_518042817"/>
       <w:r>
         <w:rPr/>
       </w:r>
@@ -516,24 +488,20 @@
         </w:rPr>
         <w:t>4</w:t>
       </w:r>
+      <w:bookmarkStart w:id="15" w:name="__Fieldmark__130_1176042200"/>
       <w:r>
         <w:rPr/>
       </w:r>
       <w:r>
         <w:fldChar w:fldCharType="end"/>
       </w:r>
-      <w:bookmarkEnd w:id="8"/>
+      <w:bookmarkEnd w:id="14"/>
+      <w:bookmarkEnd w:id="15"/>
       <w:r>
         <w:rPr/>
         <w:t xml:space="preserve"> Both DCs and DFs will be determined for this process so that the two parameters will be experimentally connected to the specific PUREX process utilized. This establishment is important because mathematically, DC values, coupled with process information, can be used to calculate a reasonable estimate of a DF</w:t>
       </w:r>
       <w:r>
-        <w:rPr/>
-      </w:r>
-      <w:r>
-        <w:fldChar w:fldCharType="end"/>
-      </w:r>
-      <w:r>
         <w:fldChar w:fldCharType="begin"/>
       </w:r>
       <w:r>
@@ -542,9 +510,7 @@
       <w:r>
         <w:fldChar w:fldCharType="separate"/>
       </w:r>
-      <w:bookmarkStart w:id="9" w:name="__Fieldmark__141_1176042200"/>
-      <w:bookmarkStart w:id="10" w:name="__Fieldmark__140_1176042200"/>
-      <w:bookmarkEnd w:id="9"/>
+      <w:bookmarkStart w:id="16" w:name="__Fieldmark__98_518042817"/>
       <w:r>
         <w:rPr/>
       </w:r>
@@ -552,7 +518,14 @@
         <w:rPr>
           <w:vertAlign w:val="superscript"/>
         </w:rPr>
-        <w:t>8-11</w:t>
+        <w:t>8</w:t>
+      </w:r>
+      <w:bookmarkStart w:id="17" w:name="__Fieldmark__140_1176042200"/>
+      <w:r>
+        <w:rPr>
+          <w:vertAlign w:val="superscript"/>
+        </w:rPr>
+        <w:t>-11</w:t>
       </w:r>
       <w:r>
         <w:rPr/>
@@ -560,7 +533,10 @@
       <w:r>
         <w:fldChar w:fldCharType="end"/>
       </w:r>
-      <w:bookmarkEnd w:id="10"/>
+      <w:bookmarkStart w:id="18" w:name="__Fieldmark__141_1176042200"/>
+      <w:bookmarkEnd w:id="16"/>
+      <w:bookmarkEnd w:id="17"/>
+      <w:bookmarkEnd w:id="18"/>
       <w:r>
         <w:rPr/>
         <w:t xml:space="preserve">, but experimentally, </w:t>
@@ -569,19 +545,7 @@
         <w:rPr>
           <w:highlight w:val="yellow"/>
         </w:rPr>
-        <w:t xml:space="preserve">this connection has never been </w:t>
-      </w:r>
-      <w:r>
-        <w:rPr>
-          <w:highlight w:val="yellow"/>
-        </w:rPr>
-        <w:t>publicly</w:t>
-      </w:r>
-      <w:r>
-        <w:rPr>
-          <w:highlight w:val="yellow"/>
-        </w:rPr>
-        <w:t xml:space="preserve"> discussed for the PUREX process</w:t>
+        <w:t>this connection has never been publicly discussed for the PUREX process</w:t>
       </w:r>
       <w:r>
         <w:rPr/>
@@ -618,11 +582,7 @@
       </w:pPr>
       <w:r>
         <w:rPr/>
-        <w:t xml:space="preserve">Further, this research purposes to </w:t>
-      </w:r>
-      <w:r>
-        <w:rPr/>
-        <w:t xml:space="preserve">determine the uncertainty in the production of these elements in a thermal system. </w:t>
+        <w:t xml:space="preserve">Further, this research purposes to determine the uncertainty in the production of these elements in a thermal system. </w:t>
       </w:r>
     </w:p>
     <w:p>
@@ -698,7 +658,7 @@
       <w:r>
         <w:fldChar w:fldCharType="separate"/>
       </w:r>
-      <w:bookmarkStart w:id="11" w:name="__Fieldmark__168_1176042200"/>
+      <w:bookmarkStart w:id="19" w:name="__Fieldmark__124_518042817"/>
       <w:r>
         <w:rPr/>
       </w:r>
@@ -706,37 +666,14 @@
         <w:rPr>
           <w:vertAlign w:val="superscript"/>
         </w:rPr>
-        <w:t>12</w:t>
-      </w:r>
-      <w:r>
-        <w:rPr/>
-      </w:r>
-      <w:r>
-        <w:fldChar w:fldCharType="end"/>
-      </w:r>
-      <w:bookmarkEnd w:id="11"/>
-      <w:r>
-        <w:rPr/>
-        <w:t>, or the heavy metal elements (Th, U, Pu)</w:t>
-      </w:r>
-      <w:r>
-        <w:fldChar w:fldCharType="begin"/>
-      </w:r>
-      <w:r>
-        <w:instrText>ADDIN EN.CITE &lt;EndNote&gt;&lt;Cite&gt;&lt;Author&gt;Siddall&lt;/Author&gt;&lt;Year&gt;1957&lt;/Year&gt;&lt;RecNum&gt;208&lt;/RecNum&gt;&lt;DisplayText&gt;&lt;style face="superscript"&gt;13&lt;/style&gt;&lt;/DisplayText&gt;&lt;record&gt;&lt;rec-number&gt;208&lt;/rec-number&gt;&lt;foreign-keys&gt;&lt;key app="EN" db-id="r9aesfrsp2ptvlea59iv099m20xv22avsvvv" timestamp="1461726942"&gt;208&lt;/key&gt;&lt;/foreign-keys&gt;&lt;ref-type name="Book"&gt;6&lt;/ref-type&gt;&lt;contributors&gt;&lt;authors&gt;&lt;author&gt;Siddall, Thomas H.&lt;/author&gt;&lt;author&gt;Prout, W. E.&lt;/author&gt;&lt;author&gt;Parker, Sidney G.&lt;/author&gt;&lt;author&gt;U. S. Atomic Energy Commission&lt;/author&gt;&lt;author&gt;Savannah River, Laboratory&lt;/author&gt;&lt;author&gt;E. I. du Pont de Nemours&lt;/author&gt;&lt;author&gt;Company,&lt;/author&gt;&lt;/authors&gt;&lt;/contributors&gt;&lt;titles&gt;&lt;title&gt;Equilibrium distribution data for purex and similar extraction processes&lt;/title&gt;&lt;secondary-title&gt;DP ; 53&lt;/secondary-title&gt;&lt;/titles&gt;&lt;pages&gt;27 p.&lt;/pages&gt;&lt;number&gt;27 p.&lt;/number&gt;&lt;keywords&gt;&lt;keyword&gt;Reactor fuel reprocessing.&lt;/keyword&gt;&lt;keyword&gt;Extraction (Chemistry)&lt;/keyword&gt;&lt;/keywords&gt;&lt;dates&gt;&lt;year&gt;1957&lt;/year&gt;&lt;/dates&gt;&lt;publisher&gt;E.I. du Pont de Nemours &amp;amp; Co., Explosives Dept., Atomic Energy Division, Technical Division, Savannah River Laboratory&lt;/publisher&gt;&lt;urls&gt;&lt;related-urls&gt;&lt;url&gt;//catalog.hathitrust.org/Record/100392461&lt;/url&gt;&lt;url&gt;http://hdl.handle.net/2027/mdp.39015086424887&lt;/url&gt;&lt;/related-urls&gt;&lt;/urls&gt;&lt;/record&gt;&lt;/Cite&gt;&lt;/EndNote&gt;</w:instrText>
-      </w:r>
-      <w:r>
-        <w:fldChar w:fldCharType="separate"/>
-      </w:r>
-      <w:bookmarkStart w:id="12" w:name="__Fieldmark__173_1176042200"/>
-      <w:r>
-        <w:rPr/>
-      </w:r>
+        <w:t>1</w:t>
+      </w:r>
+      <w:bookmarkStart w:id="20" w:name="__Fieldmark__168_1176042200"/>
       <w:r>
         <w:rPr>
           <w:vertAlign w:val="superscript"/>
         </w:rPr>
-        <w:t>13</w:t>
+        <w:t>2</w:t>
       </w:r>
       <w:r>
         <w:rPr/>
@@ -744,7 +681,46 @@
       <w:r>
         <w:fldChar w:fldCharType="end"/>
       </w:r>
-      <w:bookmarkEnd w:id="12"/>
+      <w:bookmarkEnd w:id="19"/>
+      <w:bookmarkEnd w:id="20"/>
+      <w:r>
+        <w:rPr/>
+        <w:t>, or the heavy metal elements (Th, U, Pu)</w:t>
+      </w:r>
+      <w:r>
+        <w:fldChar w:fldCharType="begin"/>
+      </w:r>
+      <w:r>
+        <w:instrText>ADDIN EN.CITE &lt;EndNote&gt;&lt;Cite&gt;&lt;Author&gt;Siddall&lt;/Author&gt;&lt;Year&gt;1957&lt;/Year&gt;&lt;RecNum&gt;208&lt;/RecNum&gt;&lt;DisplayText&gt;&lt;style face="superscript"&gt;13&lt;/style&gt;&lt;/DisplayText&gt;&lt;record&gt;&lt;rec-number&gt;208&lt;/rec-number&gt;&lt;foreign-keys&gt;&lt;key app="EN" db-id="r9aesfrsp2ptvlea59iv099m20xv22avsvvv" timestamp="1461726942"&gt;208&lt;/key&gt;&lt;/foreign-keys&gt;&lt;ref-type name="Book"&gt;6&lt;/ref-type&gt;&lt;contributors&gt;&lt;authors&gt;&lt;author&gt;Siddall, Thomas H.&lt;/author&gt;&lt;author&gt;Prout, W. E.&lt;/author&gt;&lt;author&gt;Parker, Sidney G.&lt;/author&gt;&lt;author&gt;U. S. Atomic Energy Commission&lt;/author&gt;&lt;author&gt;Savannah River, Laboratory&lt;/author&gt;&lt;author&gt;E. I. du Pont de Nemours&lt;/author&gt;&lt;author&gt;Company,&lt;/author&gt;&lt;/authors&gt;&lt;/contributors&gt;&lt;titles&gt;&lt;title&gt;Equilibrium distribution data for purex and similar extraction processes&lt;/title&gt;&lt;secondary-title&gt;DP ; 53&lt;/secondary-title&gt;&lt;/titles&gt;&lt;pages&gt;27 p.&lt;/pages&gt;&lt;number&gt;27 p.&lt;/number&gt;&lt;keywords&gt;&lt;keyword&gt;Reactor fuel reprocessing.&lt;/keyword&gt;&lt;keyword&gt;Extraction (Chemistry)&lt;/keyword&gt;&lt;/keywords&gt;&lt;dates&gt;&lt;year&gt;1957&lt;/year&gt;&lt;/dates&gt;&lt;publisher&gt;E.I. du Pont de Nemours &amp;amp; Co., Explosives Dept., Atomic Energy Division, Technical Division, Savannah River Laboratory&lt;/publisher&gt;&lt;urls&gt;&lt;related-urls&gt;&lt;url&gt;//catalog.hathitrust.org/Record/100392461&lt;/url&gt;&lt;url&gt;http://hdl.handle.net/2027/mdp.39015086424887&lt;/url&gt;&lt;/related-urls&gt;&lt;/urls&gt;&lt;/record&gt;&lt;/Cite&gt;&lt;/EndNote&gt;</w:instrText>
+      </w:r>
+      <w:r>
+        <w:fldChar w:fldCharType="separate"/>
+      </w:r>
+      <w:bookmarkStart w:id="21" w:name="__Fieldmark__131_518042817"/>
+      <w:r>
+        <w:rPr/>
+      </w:r>
+      <w:r>
+        <w:rPr>
+          <w:vertAlign w:val="superscript"/>
+        </w:rPr>
+        <w:t>1</w:t>
+      </w:r>
+      <w:bookmarkStart w:id="22" w:name="__Fieldmark__173_1176042200"/>
+      <w:r>
+        <w:rPr>
+          <w:vertAlign w:val="superscript"/>
+        </w:rPr>
+        <w:t>3</w:t>
+      </w:r>
+      <w:r>
+        <w:rPr/>
+      </w:r>
+      <w:r>
+        <w:fldChar w:fldCharType="end"/>
+      </w:r>
+      <w:bookmarkEnd w:id="21"/>
+      <w:bookmarkEnd w:id="22"/>
       <w:r>
         <w:rPr/>
         <w:t xml:space="preserve">. </w:t>
@@ -853,12 +829,18 @@
       <w:r>
         <w:fldChar w:fldCharType="separate"/>
       </w:r>
-      <w:bookmarkStart w:id="13" w:name="__Fieldmark__183_1176042200"/>
-      <w:r>
-        <w:rPr/>
-        <w:t>1. Fischer D. History of the International Atomic Energy Agency. The First Forty Years. 1997.</w:t>
-      </w:r>
-      <w:bookmarkEnd w:id="13"/>
+      <w:bookmarkStart w:id="23" w:name="__Fieldmark__143_518042817"/>
+      <w:r>
+        <w:rPr/>
+        <w:t>1</w:t>
+      </w:r>
+      <w:bookmarkStart w:id="24" w:name="__Fieldmark__183_1176042200"/>
+      <w:r>
+        <w:rPr/>
+        <w:t>. Fischer D. History of the International Atomic Energy Agency. The First Forty Years. 1997.</w:t>
+      </w:r>
+      <w:bookmarkEnd w:id="23"/>
+      <w:bookmarkEnd w:id="24"/>
       <w:r>
         <w:rPr/>
       </w:r>
@@ -1052,6 +1034,7 @@
         <w:vertAlign w:val="baseline"/>
         <w:position w:val="0"/>
         <w:sz w:val="24"/>
+        <w:sz w:val="24"/>
         <w:spacing w:val="0"/>
         <w:i w:val="false"/>
         <w:shadow w:val="false"/>
@@ -1235,7 +1218,6 @@
     <w:rPrDefault>
       <w:rPr>
         <w:rFonts w:ascii="Garamond" w:hAnsi="Garamond" w:eastAsia="Calibri" w:cs="" w:cstheme="minorBidi" w:eastAsiaTheme="minorHAnsi"/>
-        <w:sz w:val="24"/>
         <w:szCs w:val="24"/>
         <w:lang w:val="en-US" w:eastAsia="en-US" w:bidi="ar-SA"/>
       </w:rPr>
@@ -1629,7 +1611,7 @@
     </w:pPr>
     <w:rPr>
       <w:rFonts w:ascii="Garamond" w:hAnsi="Garamond" w:eastAsia="Calibri" w:cs="" w:cstheme="minorBidi" w:eastAsiaTheme="minorHAnsi"/>
-      <w:color w:val="auto"/>
+      <w:color w:val="00000A"/>
       <w:sz w:val="24"/>
       <w:szCs w:val="24"/>
       <w:lang w:val="en-US" w:eastAsia="en-US" w:bidi="ar-SA"/>
@@ -2127,6 +2109,7 @@
       <w:spacing w:val="0"/>
       <w:position w:val="0"/>
       <w:sz w:val="24"/>
+      <w:sz w:val="24"/>
       <w:u w:val="none"/>
       <w:effect w:val="none"/>
       <w:vertAlign w:val="baseline"/>
@@ -2153,6 +2136,7 @@
       <w:spacing w:val="0"/>
       <w:position w:val="0"/>
       <w:sz w:val="24"/>
+      <w:sz w:val="24"/>
       <w:u w:val="none"/>
       <w:effect w:val="none"/>
       <w:vertAlign w:val="baseline"/>
@@ -2179,6 +2163,7 @@
       <w:spacing w:val="0"/>
       <w:position w:val="0"/>
       <w:sz w:val="24"/>
+      <w:sz w:val="24"/>
       <w:u w:val="none"/>
       <w:effect w:val="none"/>
       <w:vertAlign w:val="baseline"/>
@@ -2205,6 +2190,7 @@
       <w:spacing w:val="0"/>
       <w:position w:val="0"/>
       <w:sz w:val="24"/>
+      <w:sz w:val="24"/>
       <w:u w:val="none"/>
       <w:effect w:val="none"/>
       <w:vertAlign w:val="baseline"/>
@@ -2231,6 +2217,7 @@
       <w:spacing w:val="0"/>
       <w:position w:val="0"/>
       <w:sz w:val="24"/>
+      <w:sz w:val="24"/>
       <w:u w:val="none"/>
       <w:effect w:val="none"/>
       <w:vertAlign w:val="baseline"/>
@@ -2257,6 +2244,7 @@
       <w:spacing w:val="0"/>
       <w:position w:val="0"/>
       <w:sz w:val="24"/>
+      <w:sz w:val="24"/>
       <w:u w:val="none"/>
       <w:effect w:val="none"/>
       <w:vertAlign w:val="baseline"/>
@@ -2283,6 +2271,7 @@
       <w:spacing w:val="0"/>
       <w:position w:val="0"/>
       <w:sz w:val="24"/>
+      <w:sz w:val="24"/>
       <w:u w:val="none"/>
       <w:effect w:val="none"/>
       <w:vertAlign w:val="baseline"/>
@@ -2309,6 +2298,7 @@
       <w:spacing w:val="0"/>
       <w:position w:val="0"/>
       <w:sz w:val="24"/>
+      <w:sz w:val="24"/>
       <w:u w:val="none"/>
       <w:effect w:val="none"/>
       <w:vertAlign w:val="baseline"/>
@@ -2335,6 +2325,7 @@
       <w:spacing w:val="0"/>
       <w:position w:val="0"/>
       <w:sz w:val="24"/>
+      <w:sz w:val="24"/>
       <w:u w:val="none"/>
       <w:effect w:val="none"/>
       <w:vertAlign w:val="baseline"/>
@@ -2361,6 +2352,7 @@
       <w:spacing w:val="0"/>
       <w:position w:val="0"/>
       <w:sz w:val="24"/>
+      <w:sz w:val="24"/>
       <w:u w:val="none"/>
       <w:effect w:val="none"/>
       <w:vertAlign w:val="baseline"/>
@@ -2387,6 +2379,7 @@
       <w:spacing w:val="0"/>
       <w:position w:val="0"/>
       <w:sz w:val="24"/>
+      <w:sz w:val="24"/>
       <w:u w:val="none"/>
       <w:effect w:val="none"/>
       <w:vertAlign w:val="baseline"/>
@@ -2413,6 +2406,7 @@
       <w:spacing w:val="0"/>
       <w:position w:val="0"/>
       <w:sz w:val="24"/>
+      <w:sz w:val="24"/>
       <w:u w:val="none"/>
       <w:effect w:val="none"/>
       <w:vertAlign w:val="baseline"/>
@@ -2438,6 +2432,34 @@
       <w:vanish w:val="false"/>
       <w:spacing w:val="0"/>
       <w:position w:val="0"/>
+      <w:sz w:val="24"/>
+      <w:sz w:val="24"/>
+      <w:u w:val="none"/>
+      <w:effect w:val="none"/>
+      <w:vertAlign w:val="baseline"/>
+      <w:em w:val="none"/>
+    </w:rPr>
+  </w:style>
+  <w:style w:type="character" w:styleId="ListLabel14">
+    <w:name w:val="ListLabel 14"/>
+    <w:qFormat/>
+    <w:rPr>
+      <w:rFonts w:cs="Times New Roman"/>
+      <w:b w:val="false"/>
+      <w:i w:val="false"/>
+      <w:iCs w:val="false"/>
+      <w:caps w:val="false"/>
+      <w:smallCaps w:val="false"/>
+      <w:strike w:val="false"/>
+      <w:dstrike w:val="false"/>
+      <w:outline w:val="false"/>
+      <w:shadow w:val="false"/>
+      <w:emboss w:val="false"/>
+      <w:imprint w:val="false"/>
+      <w:vanish w:val="false"/>
+      <w:spacing w:val="0"/>
+      <w:position w:val="0"/>
+      <w:sz w:val="24"/>
       <w:sz w:val="24"/>
       <w:u w:val="none"/>
       <w:effect w:val="none"/>

--- a/Paper/Proposal.docx
+++ b/Paper/Proposal.docx
@@ -1,12 +1,10 @@
 
 <file path=word/document.xml><?xml version="1.0" encoding="utf-8"?>
-<w:document xmlns:o="urn:schemas-microsoft-com:office:office" xmlns:r="http://schemas.openxmlformats.org/officeDocument/2006/relationships" xmlns:v="urn:schemas-microsoft-com:vml" xmlns:w="http://schemas.openxmlformats.org/wordprocessingml/2006/main" xmlns:w10="urn:schemas-microsoft-com:office:word" xmlns:wp="http://schemas.openxmlformats.org/drawingml/2006/wordprocessingDrawing" xmlns:wps="http://schemas.microsoft.com/office/word/2010/wordprocessingShape" xmlns:wpg="http://schemas.microsoft.com/office/word/2010/wordprocessingGroup" xmlns:mc="http://schemas.openxmlformats.org/markup-compatibility/2006" xmlns:wp14="http://schemas.microsoft.com/office/word/2010/wordprocessingDrawing" xmlns:w14="http://schemas.microsoft.com/office/word/2010/wordml" mc:Ignorable="w14 wp14">
+<w:document xmlns:wpc="http://schemas.microsoft.com/office/word/2010/wordprocessingCanvas" xmlns:mc="http://schemas.openxmlformats.org/markup-compatibility/2006" xmlns:o="urn:schemas-microsoft-com:office:office" xmlns:r="http://schemas.openxmlformats.org/officeDocument/2006/relationships" xmlns:m="http://schemas.openxmlformats.org/officeDocument/2006/math" xmlns:v="urn:schemas-microsoft-com:vml" xmlns:wp14="http://schemas.microsoft.com/office/word/2010/wordprocessingDrawing" xmlns:wp="http://schemas.openxmlformats.org/drawingml/2006/wordprocessingDrawing" xmlns:w10="urn:schemas-microsoft-com:office:word" xmlns:w="http://schemas.openxmlformats.org/wordprocessingml/2006/main" xmlns:w14="http://schemas.microsoft.com/office/word/2010/wordml" xmlns:w15="http://schemas.microsoft.com/office/word/2012/wordml" xmlns:wpg="http://schemas.microsoft.com/office/word/2010/wordprocessingGroup" xmlns:wpi="http://schemas.microsoft.com/office/word/2010/wordprocessingInk" xmlns:wne="http://schemas.microsoft.com/office/word/2006/wordml" xmlns:wps="http://schemas.microsoft.com/office/word/2010/wordprocessingShape" mc:Ignorable="w14 w15 wp14">
   <w:body>
     <w:p>
       <w:pPr>
-        <w:pStyle w:val="Normal"/>
         <w:rPr>
-          <w:b/>
           <w:b/>
         </w:rPr>
       </w:pPr>
@@ -19,23 +17,12 @@
     </w:p>
     <w:p>
       <w:pPr>
-        <w:pStyle w:val="Normal"/>
-        <w:rPr>
-          <w:b/>
-          <w:b/>
-        </w:rPr>
-      </w:pPr>
-      <w:r>
         <w:rPr>
           <w:b/>
         </w:rPr>
-      </w:r>
+      </w:pPr>
     </w:p>
     <w:p>
-      <w:pPr>
-        <w:pStyle w:val="Normal"/>
-        <w:rPr/>
-      </w:pPr>
       <w:r>
         <w:rPr>
           <w:b/>
@@ -43,8 +30,15 @@
         <w:t xml:space="preserve">Dissertation Title: </w:t>
       </w:r>
       <w:r>
-        <w:rPr/>
-        <w:t>Experimental Characterization of Pu Separation by PUREX Process on a Low-Burnup, Pseudo-Fast-Neutron Irradiated DUO</w:t>
+        <w:t>Experimental Characterization of Pu Separation by PUREX Process on a Low-</w:t>
+      </w:r>
+      <w:proofErr w:type="spellStart"/>
+      <w:r>
+        <w:t>Burnup</w:t>
+      </w:r>
+      <w:proofErr w:type="spellEnd"/>
+      <w:r>
+        <w:t>, Pseudo-Fast-Neutron Irradiated DUO</w:t>
       </w:r>
       <w:r>
         <w:rPr>
@@ -53,19 +47,10 @@
         <w:t>2</w:t>
       </w:r>
       <w:r>
-        <w:rPr/>
         <w:t xml:space="preserve"> for Product Decontamination Factors and Nuclear Forensics</w:t>
       </w:r>
     </w:p>
-    <w:p>
-      <w:pPr>
-        <w:pStyle w:val="Normal"/>
-        <w:rPr/>
-      </w:pPr>
-      <w:r>
-        <w:rPr/>
-      </w:r>
-    </w:p>
+    <w:p/>
     <w:p>
       <w:pPr>
         <w:pStyle w:val="ListParagraph"/>
@@ -73,7 +58,6 @@
           <w:ilvl w:val="0"/>
           <w:numId w:val="2"/>
         </w:numPr>
-        <w:rPr/>
       </w:pPr>
       <w:r>
         <w:rPr>
@@ -86,27 +70,36 @@
     </w:p>
     <w:p>
       <w:pPr>
-        <w:pStyle w:val="Normal"/>
         <w:ind w:firstLine="360"/>
-        <w:rPr/>
-      </w:pPr>
-      <w:r>
-        <w:rPr/>
-        <w:t>In the wake of the Iran deal, North Korea’s pursuit of nuclear weapons, and the onset of the Islamic State of Iraq and Syria, nuclear proliferation concerns remain relevant. A nonproliferation focal point is the control and accounting of weapons usable material. These safeguards have been the responsibility of the International Atomic Energy Agency with the goal of promoting the safe and peaceful use of nuclear technologies</w:t>
+      </w:pPr>
+      <w:r>
+        <w:t xml:space="preserve">In </w:t>
+      </w:r>
+      <w:r>
+        <w:t>the wake of the Iran deal, North Korea’s pursuit of nuclear weapons, and the onset of the Islamic State of Iraq and Syria, nuclear proliferation concerns remain relevant. A nonproliferation focal point is the control and accounting of weapons usable materi</w:t>
+      </w:r>
+      <w:r>
+        <w:t>al. These safeguards have been the responsibility of the International Atomic Energy Agency with the goal of promoting the safe and peaceful use of nuclear technologies</w:t>
       </w:r>
       <w:r>
         <w:fldChar w:fldCharType="begin"/>
       </w:r>
       <w:r>
-        <w:instrText>ADDIN EN.CITE &lt;EndNote&gt;&lt;Cite&gt;&lt;Author&gt;Fischer&lt;/Author&gt;&lt;Year&gt;1997&lt;/Year&gt;&lt;RecNum&gt;214&lt;/RecNum&gt;&lt;DisplayText&gt;&lt;style face="superscript"&gt;1&lt;/style&gt;&lt;/DisplayText&gt;&lt;record&gt;&lt;rec-number&gt;214&lt;/rec-number&gt;&lt;foreign-keys&gt;&lt;key app="EN" db-id="r9aesfrsp2ptvlea59iv099m20xv22avsvvv" timestamp="1473781403"&gt;214&lt;/key&gt;&lt;/foreign-keys&gt;&lt;ref-type name="Journal Article"&gt;17&lt;/ref-type&gt;&lt;contributors&gt;&lt;authors&gt;&lt;author&gt;Fischer, David&lt;/author&gt;&lt;/authors&gt;&lt;/contributors&gt;&lt;titles&gt;&lt;title&gt;History of the International Atomic Energy Agency. The First Forty Years&lt;/title&gt;&lt;/titles&gt;&lt;dates&gt;&lt;year&gt;1997&lt;/year&gt;&lt;/dates&gt;&lt;urls&gt;&lt;/urls&gt;&lt;/record&gt;&lt;/Cite&gt;&lt;/EndNote&gt;</w:instrText>
+        <w:instrText>ADDIN EN.CITE &lt;EndNote&gt;&lt;Cite&gt;&lt;Author&gt;Fischer&lt;/Author&gt;&lt;Year&gt;1997&lt;/Year&gt;&lt;RecNum&gt;214&lt;/RecNu</w:instrText>
+      </w:r>
+      <w:r>
+        <w:instrText>m&gt;&lt;DisplayText&gt;&lt;style face="superscript"&gt;1&lt;/style&gt;&lt;/DisplayText&gt;&lt;record&gt;&lt;rec-number&gt;214&lt;/rec-number&gt;&lt;foreign-keys&gt;&lt;key app="EN" db-id="r9aesfrsp2ptvlea59iv099m20xv22avsvvv" timestamp="1473781403"&gt;214&lt;/key&gt;&lt;/foreign-keys&gt;&lt;ref-type name="Journal Article"&gt;17&lt;</w:instrText>
+      </w:r>
+      <w:r>
+        <w:instrText>/ref-type&gt;&lt;contributors&gt;&lt;authors&gt;&lt;author&gt;Fischer, David&lt;/author&gt;&lt;/authors&gt;&lt;/contributors&gt;&lt;titles&gt;&lt;title&gt;History of the International Atomic Energy Agency. The First Forty Years&lt;/title&gt;&lt;/titles&gt;&lt;dates&gt;&lt;year&gt;1997&lt;/year&gt;&lt;/dates&gt;&lt;urls&gt;&lt;/urls&gt;&lt;/record&gt;&lt;/Cite&gt;&lt;/</w:instrText>
+      </w:r>
+      <w:r>
+        <w:instrText>EndNote&gt;</w:instrText>
       </w:r>
       <w:r>
         <w:fldChar w:fldCharType="separate"/>
       </w:r>
       <w:bookmarkStart w:id="0" w:name="__Fieldmark__18_518042817"/>
-      <w:r>
-        <w:rPr/>
-      </w:r>
       <w:r>
         <w:rPr>
           <w:vertAlign w:val="superscript"/>
@@ -115,30 +108,32 @@
       </w:r>
       <w:bookmarkStart w:id="1" w:name="__Fieldmark__30_1176042200"/>
       <w:r>
-        <w:rPr/>
-      </w:r>
-      <w:r>
         <w:fldChar w:fldCharType="end"/>
       </w:r>
       <w:bookmarkEnd w:id="0"/>
       <w:bookmarkEnd w:id="1"/>
       <w:r>
-        <w:rPr/>
         <w:t>. Although these efforts, backed by an “atoms for peace” mentality and the treaty on the non-proliferation of nuclear weapons, have hindered the development of weapons in some states</w:t>
       </w:r>
       <w:r>
         <w:fldChar w:fldCharType="begin"/>
       </w:r>
       <w:r>
-        <w:instrText>ADDIN EN.CITE &lt;EndNote&gt;&lt;Cite&gt;&lt;Author&gt;Mozley&lt;/Author&gt;&lt;Year&gt;1998&lt;/Year&gt;&lt;RecNum&gt;215&lt;/RecNum&gt;&lt;DisplayText&gt;&lt;style face="superscript"&gt;2&lt;/style&gt;&lt;/DisplayText&gt;&lt;record&gt;&lt;rec-number&gt;215&lt;/rec-number&gt;&lt;foreign-keys&gt;&lt;key app="EN" db-id="r9aesfrsp2ptvlea59iv099m20xv22avsvvv" timestamp="1473790509"&gt;215&lt;/key&gt;&lt;/foreign-keys&gt;&lt;ref-type name="Book"&gt;6&lt;/ref-type&gt;&lt;contributors&gt;&lt;authors&gt;&lt;author&gt;Mozley, Robert&lt;/author&gt;&lt;/authors&gt;&lt;/contributors&gt;&lt;titles&gt;&lt;title&gt;The Politics and Technology of Nuclear Proliferation&lt;/title&gt;&lt;/titles&gt;&lt;section&gt;187-188&lt;/section&gt;&lt;dates&gt;&lt;year&gt;1998&lt;/year&gt;&lt;/dates&gt;&lt;publisher&gt;University of Washington Press&lt;/publisher&gt;&lt;isbn&gt;0295802537&lt;/isbn&gt;&lt;urls&gt;&lt;/urls&gt;&lt;/record&gt;&lt;/Cite&gt;&lt;/EndNote&gt;</w:instrText>
+        <w:instrText>ADDIN EN.CITE &lt;EndNote&gt;&lt;Cite&gt;&lt;Author&gt;Mozley&lt;/Author&gt;&lt;Year&gt;1998</w:instrText>
+      </w:r>
+      <w:r>
+        <w:instrText>&lt;/Year&gt;&lt;RecNum&gt;215&lt;/RecNum&gt;&lt;DisplayText&gt;&lt;style face="superscript"&gt;2&lt;/style&gt;&lt;/DisplayText&gt;&lt;record&gt;&lt;rec-number&gt;215&lt;/rec-number&gt;&lt;foreign-keys&gt;&lt;key app="EN" db-id="r9aesfrsp2ptvlea59iv099m20xv22avsvvv" timestamp="1473790509"&gt;215&lt;/key&gt;&lt;/foreign-keys&gt;&lt;ref-type n</w:instrText>
+      </w:r>
+      <w:r>
+        <w:instrText>ame="Book"&gt;6&lt;/ref-type&gt;&lt;contributors&gt;&lt;authors&gt;&lt;author&gt;Mozley, Robert&lt;/author&gt;&lt;/authors&gt;&lt;/contributors&gt;&lt;titles&gt;&lt;title&gt;The Politics and Technology of Nuclear Proliferation&lt;/title&gt;&lt;/titles&gt;&lt;section&gt;187-188&lt;/section&gt;&lt;dates&gt;&lt;year&gt;1998&lt;/year&gt;&lt;/dates&gt;&lt;publisher&gt;U</w:instrText>
+      </w:r>
+      <w:r>
+        <w:instrText>niversity of Washington Press&lt;/publisher&gt;&lt;isbn&gt;0295802537&lt;/isbn&gt;&lt;urls&gt;&lt;/urls&gt;&lt;/record&gt;&lt;/Cite&gt;&lt;/EndNote&gt;</w:instrText>
       </w:r>
       <w:r>
         <w:fldChar w:fldCharType="separate"/>
       </w:r>
       <w:bookmarkStart w:id="2" w:name="__Fieldmark__25_518042817"/>
-      <w:r>
-        <w:rPr/>
-      </w:r>
       <w:r>
         <w:rPr>
           <w:vertAlign w:val="superscript"/>
@@ -147,30 +142,32 @@
       </w:r>
       <w:bookmarkStart w:id="3" w:name="__Fieldmark__39_1176042200"/>
       <w:r>
-        <w:rPr/>
-      </w:r>
-      <w:r>
         <w:fldChar w:fldCharType="end"/>
       </w:r>
       <w:bookmarkEnd w:id="2"/>
       <w:bookmarkEnd w:id="3"/>
       <w:r>
-        <w:rPr/>
         <w:t>, efforts beyond safeguards prevention are necessary due to “the awful arithmetic of the atomic bomb”</w:t>
       </w:r>
       <w:r>
         <w:fldChar w:fldCharType="begin"/>
       </w:r>
       <w:r>
-        <w:instrText>ADDIN EN.CITE &lt;EndNote&gt;&lt;Cite&gt;&lt;Author&gt;Eisenhower&lt;/Author&gt;&lt;Year&gt;1953&lt;/Year&gt;&lt;RecNum&gt;212&lt;/RecNum&gt;&lt;DisplayText&gt;&lt;style face="superscript"&gt;3&lt;/style&gt;&lt;/DisplayText&gt;&lt;record&gt;&lt;rec-number&gt;212&lt;/rec-number&gt;&lt;foreign-keys&gt;&lt;key app="EN" db-id="r9aesfrsp2ptvlea59iv099m20xv22avsvvv" timestamp="1473717207"&gt;212&lt;/key&gt;&lt;/foreign-keys&gt;&lt;ref-type name="Journal Article"&gt;17&lt;/ref-type&gt;&lt;contributors&gt;&lt;authors&gt;&lt;author&gt;Eisenhower, Dwight D&lt;/author&gt;&lt;/authors&gt;&lt;/contributors&gt;&lt;titles&gt;&lt;title&gt;Atoms for Peace speech&lt;/title&gt;&lt;secondary-title&gt;Voices of Democracy&lt;/secondary-title&gt;&lt;/titles&gt;&lt;periodical&gt;&lt;full-title&gt;Voices of Democracy&lt;/full-title&gt;&lt;/periodical&gt;&lt;dates&gt;&lt;year&gt;1953&lt;/year&gt;&lt;/dates&gt;&lt;urls&gt;&lt;/urls&gt;&lt;/record&gt;&lt;/Cite&gt;&lt;/EndNote&gt;</w:instrText>
+        <w:instrText>ADDIN EN.CITE &lt;EndNote&gt;&lt;Cite&gt;&lt;Author&gt;Eisenhower&lt;</w:instrText>
+      </w:r>
+      <w:r>
+        <w:instrText>/Author&gt;&lt;Year&gt;1953&lt;/Year&gt;&lt;RecNum&gt;212&lt;/RecNum&gt;&lt;DisplayText&gt;&lt;style face="superscript"&gt;3&lt;/style&gt;&lt;/DisplayText&gt;&lt;record&gt;&lt;rec-number&gt;212&lt;/rec-number&gt;&lt;foreign-keys&gt;&lt;key app="EN" db-id="r9aesfrsp2ptvlea59iv099m20xv22avsvvv" timestamp="1473717207"&gt;212&lt;/key&gt;&lt;/foreig</w:instrText>
+      </w:r>
+      <w:r>
+        <w:instrText>n-keys&gt;&lt;ref-type name="Journal Article"&gt;17&lt;/ref-type&gt;&lt;contributors&gt;&lt;authors&gt;&lt;author&gt;Eisenhower, Dwight D&lt;/author&gt;&lt;/authors&gt;&lt;/contributors&gt;&lt;titles&gt;&lt;title&gt;Atoms for Peace speech&lt;/title&gt;&lt;secondary-title&gt;Voices of Democracy&lt;/secondary-title&gt;&lt;/titles&gt;&lt;periodica</w:instrText>
+      </w:r>
+      <w:r>
+        <w:instrText>l&gt;&lt;full-title&gt;Voices of Democracy&lt;/full-title&gt;&lt;/periodical&gt;&lt;dates&gt;&lt;year&gt;1953&lt;/year&gt;&lt;/dates&gt;&lt;urls&gt;&lt;/urls&gt;&lt;/record&gt;&lt;/Cite&gt;&lt;/EndNote&gt;</w:instrText>
       </w:r>
       <w:r>
         <w:fldChar w:fldCharType="separate"/>
       </w:r>
       <w:bookmarkStart w:id="4" w:name="__Fieldmark__32_518042817"/>
-      <w:r>
-        <w:rPr/>
-      </w:r>
       <w:r>
         <w:rPr>
           <w:vertAlign w:val="superscript"/>
@@ -179,96 +176,113 @@
       </w:r>
       <w:bookmarkStart w:id="5" w:name="__Fieldmark__46_1176042200"/>
       <w:r>
-        <w:rPr/>
-      </w:r>
-      <w:r>
         <w:fldChar w:fldCharType="end"/>
       </w:r>
       <w:bookmarkEnd w:id="4"/>
       <w:bookmarkEnd w:id="5"/>
       <w:r>
-        <w:rPr/>
-        <w:t>.  An effort, some steps after, and potentially outside of, safeguards, but before detonation, is interdicted material origin attribution.</w:t>
+        <w:t>.  An effort, some steps after, and potentially outside of, safeguards, but before detonation, is interdicted material ori</w:t>
+      </w:r>
+      <w:r>
+        <w:t>gin attribution.</w:t>
       </w:r>
     </w:p>
     <w:p>
       <w:pPr>
-        <w:pStyle w:val="Normal"/>
         <w:ind w:firstLine="360"/>
-        <w:rPr/>
-      </w:pPr>
-      <w:r>
-        <w:rPr/>
-        <w:t xml:space="preserve">Material origin attribution, in this context, applies to deducing history of nuclear material, specifically weapons usable material. The importance and time sensitivity of which, varies widely in different circumstances, but is fundamentally an inverse problem, which are more difficult to solve. </w:t>
+      </w:pPr>
+      <w:r>
+        <w:t xml:space="preserve">Material origin attribution, in this context, applies to deducing history of nuclear material, </w:t>
+      </w:r>
+      <w:proofErr w:type="gramStart"/>
+      <w:r>
+        <w:t>specifically</w:t>
+      </w:r>
+      <w:proofErr w:type="gramEnd"/>
+      <w:r>
+        <w:t xml:space="preserve"> weapons usable material. The importance and time sensitivity of which, varies widely in different circumstances, but is fundamental</w:t>
+      </w:r>
+      <w:r>
+        <w:t xml:space="preserve">ly an inverse problem, which are more difficult to solve. </w:t>
       </w:r>
     </w:p>
     <w:p>
       <w:pPr>
-        <w:pStyle w:val="Normal"/>
         <w:ind w:firstLine="360"/>
-        <w:rPr/>
-      </w:pPr>
-      <w:r>
-        <w:rPr/>
-        <w:t>For example, if a purified sample of plutonium were interdicted at a border between states, information from a wide variety of sources will be used to determine a likely hypothesis for where the sample came from. This hypothesis, is an informed, studied, and tested conclusion, but is only one possible explanation for the history of the sample.</w:t>
+      </w:pPr>
+      <w:r>
+        <w:t>For example, if a purified sample of plutonium were interdicted at a border between states, information from a wide variety of sources will be used to determine a likely hypothesis for where the sa</w:t>
+      </w:r>
+      <w:r>
+        <w:t>mple came from. This hypothesis, is an informed, studied, and tested conclusion, but is only one possible explanation for the history of the sample.</w:t>
       </w:r>
     </w:p>
     <w:p>
       <w:pPr>
-        <w:pStyle w:val="Normal"/>
         <w:ind w:firstLine="360"/>
-        <w:rPr/>
-      </w:pPr>
-      <w:r>
-        <w:rPr/>
-        <w:t xml:space="preserve">The point is not to say that this exercise is hevel, but difficult and multi-layered. Multi-layered in the sense that there are many different sources of information and an infinite realm of possibility for hypothesis. This study proposes to provide another source of information for this complex problem </w:t>
-      </w:r>
-      <w:r>
-        <w:rPr/>
-        <w:t>coupled with an analysis of the range of applicability for this source of information</w:t>
-      </w:r>
-      <w:r>
-        <w:rPr/>
-        <w:t>.</w:t>
+      </w:pPr>
+      <w:r>
+        <w:lastRenderedPageBreak/>
+        <w:t xml:space="preserve">The point is not to say that this exercise is </w:t>
+      </w:r>
+      <w:proofErr w:type="spellStart"/>
+      <w:r>
+        <w:t>hevel</w:t>
+      </w:r>
+      <w:proofErr w:type="spellEnd"/>
+      <w:r>
+        <w:t xml:space="preserve">, but difficult and multi-layered. Multi-layered in the </w:t>
+      </w:r>
+      <w:r>
+        <w:t>sense that there are many different sources of information and an infinite realm of possibility for hypothesis. This study proposes to provide another source of information for this complex problem coupled with an analysis of the range of applicability for</w:t>
+      </w:r>
+      <w:r>
+        <w:t xml:space="preserve"> this source of information.</w:t>
       </w:r>
     </w:p>
     <w:p>
       <w:pPr>
-        <w:pStyle w:val="Normal"/>
         <w:ind w:firstLine="360"/>
-        <w:rPr/>
-      </w:pPr>
-      <w:r>
-        <w:rPr/>
-      </w:r>
+      </w:pPr>
     </w:p>
     <w:p>
       <w:pPr>
-        <w:pStyle w:val="Normal"/>
         <w:ind w:firstLine="360"/>
-        <w:rPr/>
-      </w:pPr>
-      <w:r>
-        <w:rPr/>
-        <w:t xml:space="preserve"> </w:t>
-      </w:r>
-      <w:r>
-        <w:rPr/>
-        <w:t>Previously, computational studies have indicated that analysis of contaminants in Plutonium Uranium Recovery by Extraction (PUREX) processed plutonium could give indications of material origins.</w:t>
+      </w:pPr>
+      <w:r>
+        <w:t xml:space="preserve"> Previously, computational studies have indicated that analysis of contaminants in Plutonium Uranium Recovery by Extraction (PUREX) processed plutonium could give indications of material origins.</w:t>
       </w:r>
       <w:r>
         <w:fldChar w:fldCharType="begin"/>
       </w:r>
       <w:r>
-        <w:instrText>ADDIN EN.CITE &lt;EndNote&gt;&lt;Cite&gt;&lt;Author&gt;Chirayath&lt;/Author&gt;&lt;Year&gt;2015&lt;/Year&gt;&lt;RecNum&gt;176&lt;/RecNum&gt;&lt;DisplayText&gt;&lt;style face="superscript"&gt;4&lt;/style&gt;&lt;/DisplayText&gt;&lt;record&gt;&lt;rec-number&gt;176&lt;/rec-number&gt;&lt;foreign-keys&gt;&lt;key app="EN" db-id="r9aesfrsp2ptvlea59iv099m20xv22avsvvv" timestamp="1455681070"&gt;176&lt;/key&gt;&lt;/foreign-keys&gt;&lt;ref-type name="Journal Article"&gt;17&lt;/ref-type&gt;&lt;contributors&gt;&lt;authors&gt;&lt;author&gt;Chirayath, Sunil S.&lt;/author&gt;&lt;author&gt;Osborn, Jeremy M.&lt;/author&gt;&lt;author&gt;Coles, Taylor M.&lt;/author&gt;&lt;/authors&gt;&lt;/contributors&gt;&lt;titles&gt;&lt;title&gt;Trace Fission Product Ratios for Nuclear Forensics Attribution of Weapons-Grade Plutonium from Fast and Thermal Reactors&lt;/title&gt;&lt;secondary-title&gt;Science &amp;amp; Global Security&lt;/secondary-title&gt;&lt;/titles&gt;&lt;periodical&gt;&lt;full-title&gt;Science &amp;amp; Global Security&lt;/full-title&gt;&lt;/periodical&gt;&lt;pages&gt;48-67&lt;/pages&gt;&lt;volume&gt;23&lt;/volume&gt;&lt;number&gt;1&lt;/number&gt;&lt;keywords&gt;&lt;keyword&gt;GEOTHERMAL reactors&lt;/keyword&gt;&lt;keyword&gt;FISSION products&lt;/keyword&gt;&lt;keyword&gt;RADIOACTIVE substances&lt;/keyword&gt;&lt;keyword&gt;NUCLEAR fission&lt;/keyword&gt;&lt;keyword&gt;PLUTONIUM&lt;/keyword&gt;&lt;keyword&gt;TERRORISM&lt;/keyword&gt;&lt;/keywords&gt;&lt;dates&gt;&lt;year&gt;2015&lt;/year&gt;&lt;pub-dates&gt;&lt;date&gt;01//Jan-Apr2015&lt;/date&gt;&lt;/pub-dates&gt;&lt;/dates&gt;&lt;isbn&gt;08929882&lt;/isbn&gt;&lt;accession-num&gt;101449802&lt;/accession-num&gt;&lt;work-type&gt;Article&lt;/work-type&gt;&lt;urls&gt;&lt;related-urls&gt;&lt;url&gt;http://lib-ezproxy.tamu.edu:2048/login?url=http://search.ebscohost.com/login.aspx?direct=true&amp;amp;db=tsh&amp;amp;AN=101449802&amp;amp;site=eds-live&lt;/url&gt;&lt;/related-urls&gt;&lt;/urls&gt;&lt;electronic-resource-num&gt;10.1080/08929882.2015.996079&lt;/electronic-resource-num&gt;&lt;remote-database-name&gt;tsh&lt;/remote-database-name&gt;&lt;remote-database-provider&gt;EBSCOhost&lt;/remote-database-provider&gt;&lt;/record&gt;&lt;/Cite&gt;&lt;/EndNote&gt;</w:instrText>
+        <w:instrText>ADDIN EN.CITE &lt;EndNote&gt;&lt;Cite&gt;&lt;A</w:instrText>
+      </w:r>
+      <w:r>
+        <w:instrText>uthor&gt;Chirayath&lt;/Author&gt;&lt;Year&gt;2015&lt;/Year&gt;&lt;RecNum&gt;176&lt;/RecNum&gt;&lt;DisplayText&gt;&lt;style face="superscript"&gt;4&lt;/style&gt;&lt;/DisplayText&gt;&lt;record&gt;&lt;rec-number&gt;176&lt;/rec-number&gt;&lt;foreign-keys&gt;&lt;key app="EN" db-id="r9aesfrsp2ptvlea59iv099m20xv22avsvvv" timestamp="1455681070"&gt;1</w:instrText>
+      </w:r>
+      <w:r>
+        <w:instrText>76&lt;/key&gt;&lt;/foreign-keys&gt;&lt;ref-type name="Journal Article"&gt;17&lt;/ref-type&gt;&lt;contributors&gt;&lt;authors&gt;&lt;author&gt;Chirayath, Sunil S.&lt;/author&gt;&lt;author&gt;Osborn, Jeremy M.&lt;/author&gt;&lt;author&gt;Coles, Taylor M.&lt;/author&gt;&lt;/authors&gt;&lt;/contributors&gt;&lt;titles&gt;&lt;title&gt;Trace Fission Product</w:instrText>
+      </w:r>
+      <w:r>
+        <w:instrText xml:space="preserve"> Ratios for Nuclear Forensics Attribution of Weapons-Grade Plutonium from Fast and Thermal Reactors&lt;/title&gt;&lt;secondary-title&gt;Science &amp;amp; Global Security&lt;/secondary-title&gt;&lt;/titles&gt;&lt;periodical&gt;&lt;full-title&gt;Science &amp;amp; Global Security&lt;/full-title&gt;&lt;/periodic</w:instrText>
+      </w:r>
+      <w:r>
+        <w:instrText>al&gt;&lt;pages&gt;48-67&lt;/pages&gt;&lt;volume&gt;23&lt;/volume&gt;&lt;number&gt;1&lt;/number&gt;&lt;keywords&gt;&lt;keyword&gt;GEOTHERMAL reactors&lt;/keyword&gt;&lt;keyword&gt;FISSION products&lt;/keyword&gt;&lt;keyword&gt;RADIOACTIVE substances&lt;/keyword&gt;&lt;keyword&gt;NUCLEAR fission&lt;/keyword&gt;&lt;keyword&gt;PLUTONIUM&lt;/keyword&gt;&lt;keyword&gt;T</w:instrText>
+      </w:r>
+      <w:r>
+        <w:instrText>ERRORISM&lt;/keyword&gt;&lt;/keywords&gt;&lt;dates&gt;&lt;year&gt;2015&lt;/year&gt;&lt;pub-dates&gt;&lt;date&gt;01//Jan-Apr2015&lt;/date&gt;&lt;/pub-dates&gt;&lt;/dates&gt;&lt;isbn&gt;08929882&lt;/isbn&gt;&lt;accession-num&gt;101449802&lt;/accession-num&gt;&lt;work-type&gt;Article&lt;/work-type&gt;&lt;urls&gt;&lt;related-urls&gt;&lt;url&gt;http://lib-ezproxy.tamu.edu:</w:instrText>
+      </w:r>
+      <w:r>
+        <w:instrText>2048/login?url=http://search.ebscohost.com/login.aspx?direct=true&amp;amp;db=tsh&amp;amp;AN=101449802&amp;amp;site=eds-live&lt;/url&gt;&lt;/related-urls&gt;&lt;/urls&gt;&lt;electronic-resource-num&gt;10.1080/08929882.2015.996079&lt;/electronic-resource-num&gt;&lt;remote-database-name&gt;tsh&lt;/remote-data</w:instrText>
+      </w:r>
+      <w:r>
+        <w:instrText>base-name&gt;&lt;remote-database-provider&gt;EBSCOhost&lt;/remote-database-provider&gt;&lt;/record&gt;&lt;/Cite&gt;&lt;/EndNote&gt;</w:instrText>
       </w:r>
       <w:r>
         <w:fldChar w:fldCharType="separate"/>
       </w:r>
       <w:bookmarkStart w:id="6" w:name="__Fieldmark__49_518042817"/>
-      <w:r>
-        <w:rPr/>
-      </w:r>
       <w:r>
         <w:rPr>
           <w:vertAlign w:val="superscript"/>
@@ -277,15 +291,11 @@
       </w:r>
       <w:bookmarkStart w:id="7" w:name="__Fieldmark__59_1176042200"/>
       <w:r>
-        <w:rPr/>
-      </w:r>
-      <w:r>
         <w:fldChar w:fldCharType="end"/>
       </w:r>
       <w:bookmarkEnd w:id="6"/>
       <w:bookmarkEnd w:id="7"/>
       <w:r>
-        <w:rPr/>
         <w:t xml:space="preserve"> Unlike enrichment of U</w:t>
       </w:r>
       <w:r>
@@ -295,7 +305,6 @@
         <w:t>235</w:t>
       </w:r>
       <w:r>
-        <w:rPr/>
         <w:t>, Pu</w:t>
       </w:r>
       <w:r>
@@ -305,22 +314,39 @@
         <w:t>239</w:t>
       </w:r>
       <w:r>
-        <w:rPr/>
-        <w:t xml:space="preserve"> “enrichment” involves neutron irradiation, which introduces radioactive fission products and hence, purification by some means. Purification by PUREX is most common for low enriched uranium fuel</w:t>
+        <w:t xml:space="preserve"> “enrichment” involves neutron irradiation, which introduces radioactive fission products and hence, purification by some</w:t>
+      </w:r>
+      <w:r>
+        <w:t xml:space="preserve"> means. Purification by PUREX is most common for low enriched uranium fuel</w:t>
       </w:r>
       <w:r>
         <w:fldChar w:fldCharType="begin"/>
       </w:r>
       <w:r>
-        <w:instrText>ADDIN EN.CITE &lt;EndNote&gt;&lt;Cite&gt;&lt;Author&gt;Benedict&lt;/Author&gt;&lt;Year&gt;1982&lt;/Year&gt;&lt;RecNum&gt;116&lt;/RecNum&gt;&lt;DisplayText&gt;&lt;style face="superscript"&gt;5&lt;/style&gt;&lt;/DisplayText&gt;&lt;record&gt;&lt;rec-number&gt;116&lt;/rec-number&gt;&lt;foreign-keys&gt;&lt;key app="EN" db-id="r9aesfrsp2ptvlea59iv099m20xv22avsvvv" timestamp="1424122035"&gt;116&lt;/key&gt;&lt;/foreign-keys&gt;&lt;ref-type name="Book"&gt;6&lt;/ref-type&gt;&lt;contributors&gt;&lt;authors&gt;&lt;author&gt;Benedict, M.&lt;/author&gt;&lt;author&gt;Levi, H.&lt;/author&gt;&lt;author&gt;Pigford, T.&lt;/author&gt;&lt;/authors&gt;&lt;/contributors&gt;&lt;titles&gt;&lt;title&gt;Nuclear chemical engineering&lt;/title&gt;&lt;secondary-title&gt;Nucl. Sci. Eng.&lt;/secondary-title&gt;&lt;/titles&gt;&lt;periodical&gt;&lt;full-title&gt;Nucl. Sci. Eng.&lt;/full-title&gt;&lt;/periodical&gt;&lt;volume&gt;82&lt;/volume&gt;&lt;number&gt;4&lt;/number&gt;&lt;edition&gt;2nd&lt;/edition&gt;&lt;section&gt;477&lt;/section&gt;&lt;keywords&gt;&lt;keyword&gt;Radiation Chemistry, Radiochemistry, And Nuclear Chemistry&lt;/keyword&gt;&lt;keyword&gt;Nuclear Fuel Cycle And Fuel Materialsnuclear Chemistry&lt;/keyword&gt;&lt;keyword&gt;Reviews&lt;/keyword&gt;&lt;keyword&gt;Uses&lt;/keyword&gt;&lt;keyword&gt;Actinides&lt;/keyword&gt;&lt;keyword&gt;Hafnium&lt;/keyword&gt;&lt;keyword&gt;Isotope Separation&lt;/keyword&gt;&lt;keyword&gt;Plutonium&lt;/keyword&gt;&lt;keyword&gt;Radioactive Waste Management&lt;/keyword&gt;&lt;keyword&gt;Reprocessing&lt;/keyword&gt;&lt;keyword&gt;Thorium&lt;/keyword&gt;&lt;keyword&gt;Uranium&lt;/keyword&gt;&lt;keyword&gt;Zirconium&lt;/keyword&gt;&lt;keyword&gt;Chemistry&lt;/keyword&gt;&lt;keyword&gt;Document Types&lt;/keyword&gt;&lt;keyword&gt;Elements&lt;/keyword&gt;&lt;keyword&gt;Management&lt;/keyword&gt;&lt;keyword&gt;Metals&lt;/keyword&gt;&lt;keyword&gt;Separation Processes&lt;/keyword&gt;&lt;keyword&gt;Transition Elements&lt;/keyword&gt;&lt;keyword&gt;Transuranium Elements&lt;/keyword&gt;&lt;keyword&gt;Waste Management&lt;/keyword&gt;&lt;/keywords&gt;&lt;dates&gt;&lt;year&gt;1982&lt;/year&gt;&lt;/dates&gt;&lt;publisher&gt;McGraw-Hill Pulishing&lt;/publisher&gt;&lt;urls&gt;&lt;/urls&gt;&lt;/record&gt;&lt;/Cite&gt;&lt;/EndNote&gt;</w:instrText>
+        <w:instrText>ADDIN EN.CITE &lt;EndNote&gt;&lt;Cite&gt;&lt;Author&gt;Benedict&lt;/Author&gt;&lt;Year&gt;1982&lt;/Year&gt;&lt;RecNum&gt;116&lt;/RecNum&gt;&lt;DisplayText&gt;&lt;style face="superscript"&gt;5&lt;/style&gt;&lt;/DisplayText&gt;&lt;record&gt;&lt;rec-number&gt;116&lt;/rec-</w:instrText>
+      </w:r>
+      <w:r>
+        <w:instrText>number&gt;&lt;foreign-keys&gt;&lt;key app="EN" db-id="r9aesfrsp2ptvlea59iv099m20xv22avsvvv" timestamp="1424122035"&gt;116&lt;/key&gt;&lt;/foreign-keys&gt;&lt;ref-type name="Book"&gt;6&lt;/ref-type&gt;&lt;contributors&gt;&lt;authors&gt;&lt;author&gt;Benedict, M.&lt;/author&gt;&lt;author&gt;Levi, H.&lt;/author&gt;&lt;author&gt;Pigford, T</w:instrText>
+      </w:r>
+      <w:r>
+        <w:instrText>.&lt;/author&gt;&lt;/authors&gt;&lt;/contributors&gt;&lt;titles&gt;&lt;title&gt;Nuclear chemical engineering&lt;/title&gt;&lt;secondary-title&gt;Nucl. Sci. Eng.&lt;/secondary-title&gt;&lt;/titles&gt;&lt;periodical&gt;&lt;full-title&gt;Nucl. Sci. Eng.&lt;/full-title&gt;&lt;/periodical&gt;&lt;volume&gt;82&lt;/volume&gt;&lt;number&gt;4&lt;/number&gt;&lt;edition&gt;</w:instrText>
+      </w:r>
+      <w:r>
+        <w:instrText>2nd&lt;/edition&gt;&lt;section&gt;477&lt;/section&gt;&lt;keywords&gt;&lt;keyword&gt;Radiation Chemistry, Radiochemistry, And Nuclear Chemistry&lt;/keyword&gt;&lt;keyword&gt;Nuclear Fuel Cycle And Fuel Materialsnuclear Chemistry&lt;/keyword&gt;&lt;keyword&gt;Reviews&lt;/keyword&gt;&lt;keyword&gt;Uses&lt;/keyword&gt;&lt;keyword&gt;Act</w:instrText>
+      </w:r>
+      <w:r>
+        <w:instrText>inides&lt;/keyword&gt;&lt;keyword&gt;Hafnium&lt;/keyword&gt;&lt;keyword&gt;Isotope Separation&lt;/keyword&gt;&lt;keyword&gt;Plutonium&lt;/keyword&gt;&lt;keyword&gt;Radioactive Waste Management&lt;/keyword&gt;&lt;keyword&gt;Reprocessing&lt;/keyword&gt;&lt;keyword&gt;Thorium&lt;/keyword&gt;&lt;keyword&gt;Uranium&lt;/keyword&gt;&lt;keyword&gt;Zirconium&lt;</w:instrText>
+      </w:r>
+      <w:r>
+        <w:instrText>/keyword&gt;&lt;keyword&gt;Chemistry&lt;/keyword&gt;&lt;keyword&gt;Document Types&lt;/keyword&gt;&lt;keyword&gt;Elements&lt;/keyword&gt;&lt;keyword&gt;Management&lt;/keyword&gt;&lt;keyword&gt;Metals&lt;/keyword&gt;&lt;keyword&gt;Separation Processes&lt;/keyword&gt;&lt;keyword&gt;Transition Elements&lt;/keyword&gt;&lt;keyword&gt;Transuranium Elemen</w:instrText>
+      </w:r>
+      <w:r>
+        <w:instrText>ts&lt;/keyword&gt;&lt;keyword&gt;Waste Management&lt;/keyword&gt;&lt;/keywords&gt;&lt;dates&gt;&lt;year&gt;1982&lt;/year&gt;&lt;/dates&gt;&lt;publisher&gt;McGraw-Hill Pulishing&lt;/publisher&gt;&lt;urls&gt;&lt;/urls&gt;&lt;/record&gt;&lt;/Cite&gt;&lt;/EndNote&gt;</w:instrText>
       </w:r>
       <w:r>
         <w:fldChar w:fldCharType="separate"/>
       </w:r>
       <w:bookmarkStart w:id="8" w:name="__Fieldmark__60_518042817"/>
-      <w:r>
-        <w:rPr/>
-      </w:r>
       <w:r>
         <w:rPr>
           <w:vertAlign w:val="superscript"/>
@@ -329,15 +355,11 @@
       </w:r>
       <w:bookmarkStart w:id="9" w:name="__Fieldmark__75_1176042200"/>
       <w:r>
-        <w:rPr/>
-      </w:r>
-      <w:r>
         <w:fldChar w:fldCharType="end"/>
       </w:r>
       <w:bookmarkEnd w:id="8"/>
       <w:bookmarkEnd w:id="9"/>
       <w:r>
-        <w:rPr/>
         <w:t xml:space="preserve"> - important because U</w:t>
       </w:r>
       <w:r>
@@ -347,7 +369,6 @@
         <w:t>238</w:t>
       </w:r>
       <w:r>
-        <w:rPr/>
         <w:t xml:space="preserve"> converts to Pu</w:t>
       </w:r>
       <w:r>
@@ -357,54 +378,39 @@
         <w:t>239</w:t>
       </w:r>
       <w:r>
-        <w:rPr/>
-        <w:t xml:space="preserve"> upon neutron capture. Material attribution is complicated by purification due to varying and unknown elemental decontamination factors (DF</w:t>
-      </w:r>
-      <w:bookmarkStart w:id="10" w:name="_GoBack"/>
-      <w:bookmarkEnd w:id="10"/>
-      <w:r>
-        <w:rPr/>
-        <w:t xml:space="preserve">s, a measure of purification) </w:t>
-      </w:r>
-      <w:r>
-        <w:rPr/>
-        <w:t>for different PUREX procedures</w:t>
-      </w:r>
-      <w:r>
-        <w:rPr/>
-        <w:t xml:space="preserve">. </w:t>
+        <w:t xml:space="preserve"> upon neutron capture. Material attr</w:t>
+      </w:r>
+      <w:r>
+        <w:t xml:space="preserve">ibution is complicated by purification due to varying and unknown elemental decontamination factors (DFs, a measure of purification) for different PUREX procedures. </w:t>
       </w:r>
     </w:p>
     <w:p>
       <w:pPr>
-        <w:pStyle w:val="Normal"/>
         <w:ind w:firstLine="360"/>
-        <w:rPr/>
-      </w:pPr>
-      <w:r>
-        <w:rPr/>
+      </w:pPr>
+      <w:r>
         <w:t>The problem of attribution for unpurified material has been previously studied</w:t>
       </w:r>
       <w:r>
         <w:fldChar w:fldCharType="begin"/>
       </w:r>
       <w:r>
-        <w:instrText>ADDIN EN.CITE.DATA</w:instrText>
+        <w:instrText>ADDIN EN.CIT</w:instrText>
+      </w:r>
+      <w:r>
+        <w:instrText>E.DATA</w:instrText>
       </w:r>
       <w:r>
         <w:fldChar w:fldCharType="separate"/>
       </w:r>
-      <w:bookmarkStart w:id="11" w:name="__Fieldmark__77_518042817"/>
-      <w:r>
-        <w:rPr/>
-      </w:r>
+      <w:bookmarkStart w:id="10" w:name="__Fieldmark__77_518042817"/>
       <w:r>
         <w:rPr>
           <w:vertAlign w:val="superscript"/>
         </w:rPr>
         <w:t>4</w:t>
       </w:r>
-      <w:bookmarkStart w:id="12" w:name="__Fieldmark__98_1176042200"/>
+      <w:bookmarkStart w:id="11" w:name="__Fieldmark__98_1176042200"/>
       <w:r>
         <w:rPr>
           <w:vertAlign w:val="superscript"/>
@@ -412,27 +418,21 @@
         <w:t>, 6, 7</w:t>
       </w:r>
       <w:r>
-        <w:rPr/>
-      </w:r>
-      <w:r>
         <w:fldChar w:fldCharType="end"/>
       </w:r>
-      <w:bookmarkStart w:id="13" w:name="__Fieldmark__99_1176042200"/>
+      <w:bookmarkStart w:id="12" w:name="__Fieldmark__99_1176042200"/>
+      <w:bookmarkEnd w:id="10"/>
       <w:bookmarkEnd w:id="11"/>
       <w:bookmarkEnd w:id="12"/>
-      <w:bookmarkEnd w:id="13"/>
-      <w:r>
-        <w:rPr/>
-        <w:t xml:space="preserve">, ideally, if elemental DFs for interdicted plutonium were determined, then these previous methodologies could be used to narrow material origins by applying these correction factors, assuming DFs for different isotopes of the same element are equal. </w:t>
+      <w:r>
+        <w:t xml:space="preserve">, ideally, if elemental DFs for interdicted plutonium were determined, then these previous methodologies could be used to narrow material origins by applying these correction factors, assuming DFs for different isotopes of the same element </w:t>
+      </w:r>
+      <w:r>
+        <w:t xml:space="preserve">are equal. </w:t>
       </w:r>
     </w:p>
     <w:p>
-      <w:pPr>
-        <w:pStyle w:val="Normal"/>
-        <w:rPr/>
-      </w:pPr>
-      <w:r>
-        <w:rPr/>
+      <w:r>
         <w:t xml:space="preserve"> </w:t>
       </w:r>
     </w:p>
@@ -445,7 +445,6 @@
         </w:numPr>
         <w:rPr>
           <w:b/>
-          <w:b/>
           <w:sz w:val="32"/>
           <w:szCs w:val="32"/>
         </w:rPr>
@@ -461,66 +460,124 @@
     </w:p>
     <w:p>
       <w:pPr>
-        <w:pStyle w:val="Normal"/>
         <w:ind w:firstLine="360"/>
-        <w:rPr/>
-      </w:pPr>
-      <w:r>
-        <w:rPr/>
-        <w:t>The objective of this research is to determine DFs and distribution coefficients (DCs, the ratio of concentrations between organic and aqueous phases) for a developed benchtop scale PUREX process for important attribution elements noted in previous research (Cs, Eu, Rb, Sr, Nd, Pm, Sm, U, and Pu).</w:t>
+      </w:pPr>
+      <w:r>
+        <w:t xml:space="preserve">The objective of this research is to determine DFs and distribution coefficients (DCs, the ratio of concentrations between organic and aqueous phases) for a developed </w:t>
+      </w:r>
+      <w:proofErr w:type="spellStart"/>
+      <w:r>
+        <w:t>benchtop</w:t>
+      </w:r>
+      <w:proofErr w:type="spellEnd"/>
+      <w:r>
+        <w:t xml:space="preserve"> scale PUREX process for important attribution elements </w:t>
+      </w:r>
+      <w:r>
+        <w:t xml:space="preserve">noted in previous research (Cs, </w:t>
+      </w:r>
+      <w:proofErr w:type="spellStart"/>
+      <w:r>
+        <w:t>Eu</w:t>
+      </w:r>
+      <w:proofErr w:type="spellEnd"/>
+      <w:r>
+        <w:t xml:space="preserve">, </w:t>
+      </w:r>
+      <w:proofErr w:type="spellStart"/>
+      <w:r>
+        <w:t>Rb</w:t>
+      </w:r>
+      <w:proofErr w:type="spellEnd"/>
+      <w:r>
+        <w:t xml:space="preserve">, </w:t>
+      </w:r>
+      <w:proofErr w:type="spellStart"/>
+      <w:r>
+        <w:t>Sr</w:t>
+      </w:r>
+      <w:proofErr w:type="spellEnd"/>
+      <w:r>
+        <w:t xml:space="preserve">, </w:t>
+      </w:r>
+      <w:proofErr w:type="spellStart"/>
+      <w:r>
+        <w:t>Nd</w:t>
+      </w:r>
+      <w:proofErr w:type="spellEnd"/>
+      <w:r>
+        <w:t>, Pm, Sm, U, and Pu).</w:t>
       </w:r>
       <w:r>
         <w:fldChar w:fldCharType="begin"/>
       </w:r>
       <w:r>
-        <w:instrText>ADDIN EN.CITE &lt;EndNote&gt;&lt;Cite&gt;&lt;Author&gt;Chirayath&lt;/Author&gt;&lt;Year&gt;2015&lt;/Year&gt;&lt;RecNum&gt;176&lt;/RecNum&gt;&lt;DisplayText&gt;&lt;style face="superscript"&gt;4&lt;/style&gt;&lt;/DisplayText&gt;&lt;record&gt;&lt;rec-number&gt;176&lt;/rec-number&gt;&lt;foreign-keys&gt;&lt;key app="EN" db-id="r9aesfrsp2ptvlea59iv099m20xv22avsvvv" timestamp="1455681070"&gt;176&lt;/key&gt;&lt;/foreign-keys&gt;&lt;ref-type name="Journal Article"&gt;17&lt;/ref-type&gt;&lt;contributors&gt;&lt;authors&gt;&lt;author&gt;Chirayath, Sunil S.&lt;/author&gt;&lt;author&gt;Osborn, Jeremy M.&lt;/author&gt;&lt;author&gt;Coles, Taylor M.&lt;/author&gt;&lt;/authors&gt;&lt;/contributors&gt;&lt;titles&gt;&lt;title&gt;Trace Fission Product Ratios for Nuclear Forensics Attribution of Weapons-Grade Plutonium from Fast and Thermal Reactors&lt;/title&gt;&lt;secondary-title&gt;Science &amp;amp; Global Security&lt;/secondary-title&gt;&lt;/titles&gt;&lt;periodical&gt;&lt;full-title&gt;Science &amp;amp; Global Security&lt;/full-title&gt;&lt;/periodical&gt;&lt;pages&gt;48-67&lt;/pages&gt;&lt;volume&gt;23&lt;/volume&gt;&lt;number&gt;1&lt;/number&gt;&lt;keywords&gt;&lt;keyword&gt;GEOTHERMAL reactors&lt;/keyword&gt;&lt;keyword&gt;FISSION products&lt;/keyword&gt;&lt;keyword&gt;RADIOACTIVE substances&lt;/keyword&gt;&lt;keyword&gt;NUCLEAR fission&lt;/keyword&gt;&lt;keyword&gt;PLUTONIUM&lt;/keyword&gt;&lt;keyword&gt;TERRORISM&lt;/keyword&gt;&lt;/keywords&gt;&lt;dates&gt;&lt;year&gt;2015&lt;/year&gt;&lt;pub-dates&gt;&lt;date&gt;01//Jan-Apr2015&lt;/date&gt;&lt;/pub-dates&gt;&lt;/dates&gt;&lt;isbn&gt;08929882&lt;/isbn&gt;&lt;accession-num&gt;101449802&lt;/accession-num&gt;&lt;work-type&gt;Article&lt;/work-type&gt;&lt;urls&gt;&lt;related-urls&gt;&lt;url&gt;http://lib-ezproxy.tamu.edu:2048/login?url=http://search.ebscohost.com/login.aspx?direct=true&amp;amp;db=tsh&amp;amp;AN=101449802&amp;amp;site=eds-live&lt;/url&gt;&lt;/related-urls&gt;&lt;/urls&gt;&lt;electronic-resource-num&gt;10.1080/08929882.2015.996079&lt;/electronic-resource-num&gt;&lt;remote-database-name&gt;tsh&lt;/remote-database-name&gt;&lt;remote-database-provider&gt;EBSCOhost&lt;/remote-database-provider&gt;&lt;/record&gt;&lt;/Cite&gt;&lt;/EndNote&gt;</w:instrText>
+        <w:instrText>ADDIN EN.CITE &lt;EndNote&gt;&lt;Cite&gt;&lt;Author&gt;Chirayath&lt;/Author&gt;&lt;Year&gt;2015&lt;/Year&gt;&lt;RecNum&gt;176&lt;/RecNum&gt;&lt;DisplayText&gt;&lt;style face="superscript"&gt;4&lt;/style&gt;&lt;/DisplayText&gt;&lt;record&gt;&lt;rec-number&gt;176&lt;/rec-number</w:instrText>
+      </w:r>
+      <w:r>
+        <w:instrText>&gt;&lt;foreign-keys&gt;&lt;key app="EN" db-id="r9aesfrsp2ptvlea59iv099m20xv22avsvvv" timestamp="1455681070"&gt;176&lt;/key&gt;&lt;/foreign-keys&gt;&lt;ref-type name="Journal Article"&gt;17&lt;/ref-type&gt;&lt;contributors&gt;&lt;authors&gt;&lt;author&gt;Chirayath, Sunil S.&lt;/author&gt;&lt;author&gt;Osborn, Jeremy M.&lt;/aut</w:instrText>
+      </w:r>
+      <w:r>
+        <w:instrText>hor&gt;&lt;author&gt;Coles, Taylor M.&lt;/author&gt;&lt;/authors&gt;&lt;/contributors&gt;&lt;titles&gt;&lt;title&gt;Trace Fission Product Ratios for Nuclear Forensics Attribution of Weapons-Grade Plutonium from Fast and Thermal Reactors&lt;/title&gt;&lt;secondary-title&gt;Science &amp;amp; Global Security&lt;/sec</w:instrText>
+      </w:r>
+      <w:r>
+        <w:instrText>ondary-title&gt;&lt;/titles&gt;&lt;periodical&gt;&lt;full-title&gt;Science &amp;amp; Global Security&lt;/full-title&gt;&lt;/periodical&gt;&lt;pages&gt;48-67&lt;/pages&gt;&lt;volume&gt;23&lt;/volume&gt;&lt;number&gt;1&lt;/number&gt;&lt;keywords&gt;&lt;keyword&gt;GEOTHERMAL reactors&lt;/keyword&gt;&lt;keyword&gt;FISSION products&lt;/keyword&gt;&lt;keyword&gt;RADIOA</w:instrText>
+      </w:r>
+      <w:r>
+        <w:instrText>CTIVE substances&lt;/keyword&gt;&lt;keyword&gt;NUCLEAR fission&lt;/keyword&gt;&lt;keyword&gt;PLUTONIUM&lt;/keyword&gt;&lt;keyword&gt;TERRORISM&lt;/keyword&gt;&lt;/keywords&gt;&lt;dates&gt;&lt;year&gt;2015&lt;/year&gt;&lt;pub-dates&gt;&lt;date&gt;01//Jan-Apr2015&lt;/date&gt;&lt;/pub-dates&gt;&lt;/dates&gt;&lt;isbn&gt;08929882&lt;/isbn&gt;&lt;accession-num&gt;101449802&lt;</w:instrText>
+      </w:r>
+      <w:r>
+        <w:instrText>/accession-num&gt;&lt;work-type&gt;Article&lt;/work-type&gt;&lt;urls&gt;&lt;related-urls&gt;&lt;url&gt;http://lib-ezproxy.tamu.edu:2048/login?url=http://search.ebscohost.com/login.aspx?direct=true&amp;amp;db=tsh&amp;amp;AN=101449802&amp;amp;site=eds-live&lt;/url&gt;&lt;/related-urls&gt;&lt;/urls&gt;&lt;electronic-resourc</w:instrText>
+      </w:r>
+      <w:r>
+        <w:instrText>e-num&gt;10.1080/08929882.2015.996079&lt;/electronic-resource-num&gt;&lt;remote-database-name&gt;tsh&lt;/remote-database-name&gt;&lt;remote-database-provider&gt;EBSCOhost&lt;/remote-database-provider&gt;&lt;/record&gt;&lt;/Cite&gt;&lt;/EndNote&gt;</w:instrText>
       </w:r>
       <w:r>
         <w:fldChar w:fldCharType="separate"/>
       </w:r>
-      <w:bookmarkStart w:id="14" w:name="__Fieldmark__91_518042817"/>
-      <w:r>
-        <w:rPr/>
-      </w:r>
+      <w:bookmarkStart w:id="13" w:name="__Fieldmark__91_518042817"/>
       <w:r>
         <w:rPr>
           <w:vertAlign w:val="superscript"/>
         </w:rPr>
         <w:t>4</w:t>
       </w:r>
-      <w:bookmarkStart w:id="15" w:name="__Fieldmark__130_1176042200"/>
-      <w:r>
-        <w:rPr/>
-      </w:r>
+      <w:bookmarkStart w:id="14" w:name="__Fieldmark__130_1176042200"/>
       <w:r>
         <w:fldChar w:fldCharType="end"/>
       </w:r>
+      <w:bookmarkEnd w:id="13"/>
       <w:bookmarkEnd w:id="14"/>
-      <w:bookmarkEnd w:id="15"/>
-      <w:r>
-        <w:rPr/>
-        <w:t xml:space="preserve"> Both DCs and DFs will be determined for this process so that the two parameters will be experimentally connected to the specific PUREX process utilized. This establishment is important because mathematically, DC values, coupled with process information, can be used to calculate a reasonable estimate of a DF</w:t>
+      <w:r>
+        <w:t xml:space="preserve"> Both DCs and DFs will be determined for this process so</w:t>
+      </w:r>
+      <w:r>
+        <w:t xml:space="preserve"> that the two parameters will be experimentally connected to the specific PUREX process utilized. This establishment is </w:t>
+      </w:r>
+      <w:r>
+        <w:lastRenderedPageBreak/>
+        <w:t>important because mathematically, DC values, coupled with process information, can be used to calculate a reasonable estimate of a DF</w:t>
       </w:r>
       <w:r>
         <w:fldChar w:fldCharType="begin"/>
       </w:r>
       <w:r>
-        <w:instrText>ADDIN EN.CITE.DATA</w:instrText>
+        <w:instrText>ADD</w:instrText>
+      </w:r>
+      <w:r>
+        <w:instrText>IN EN.CITE.DATA</w:instrText>
       </w:r>
       <w:r>
         <w:fldChar w:fldCharType="separate"/>
       </w:r>
-      <w:bookmarkStart w:id="16" w:name="__Fieldmark__98_518042817"/>
-      <w:r>
-        <w:rPr/>
-      </w:r>
+      <w:bookmarkStart w:id="15" w:name="__Fieldmark__98_518042817"/>
       <w:r>
         <w:rPr>
           <w:vertAlign w:val="superscript"/>
         </w:rPr>
         <w:t>8</w:t>
       </w:r>
-      <w:bookmarkStart w:id="17" w:name="__Fieldmark__140_1176042200"/>
+      <w:bookmarkStart w:id="16" w:name="__Fieldmark__140_1176042200"/>
       <w:r>
         <w:rPr>
           <w:vertAlign w:val="superscript"/>
@@ -528,61 +585,147 @@
         <w:t>-11</w:t>
       </w:r>
       <w:r>
-        <w:rPr/>
-      </w:r>
-      <w:r>
         <w:fldChar w:fldCharType="end"/>
       </w:r>
-      <w:bookmarkStart w:id="18" w:name="__Fieldmark__141_1176042200"/>
+      <w:bookmarkStart w:id="17" w:name="__Fieldmark__141_1176042200"/>
+      <w:bookmarkEnd w:id="15"/>
       <w:bookmarkEnd w:id="16"/>
       <w:bookmarkEnd w:id="17"/>
-      <w:bookmarkEnd w:id="18"/>
-      <w:r>
-        <w:rPr/>
+      <w:r>
         <w:t xml:space="preserve">, but experimentally, </w:t>
       </w:r>
       <w:r>
-        <w:rPr>
-          <w:highlight w:val="yellow"/>
-        </w:rPr>
         <w:t>this connection has never been publicly discussed for the PUREX process</w:t>
       </w:r>
       <w:r>
-        <w:rPr/>
         <w:t xml:space="preserve">. </w:t>
       </w:r>
     </w:p>
     <w:p>
       <w:pPr>
-        <w:pStyle w:val="Normal"/>
         <w:ind w:firstLine="360"/>
-        <w:rPr/>
-      </w:pPr>
-      <w:r>
-        <w:rPr/>
-        <w:t>(I think this is mostly due to complications in bridging the gap between controlled experiment and practice. Most reported numbers from experiments are for steady state, equal contact volumes systems. Also practical reprocessing plants have constantly changing concentrations – this precise point is what makes mathematically determining DFs for systems so difficult, the number is measured, and reported.)</w:t>
+      </w:pPr>
+      <w:r>
+        <w:t>T</w:t>
+      </w:r>
+      <w:r>
+        <w:t>his is mostly due to complications in bridging the gap between controlled experiment and practice. Most reported numbers from ex</w:t>
+      </w:r>
+      <w:r>
+        <w:t>periments are for steady state, equ</w:t>
+      </w:r>
+      <w:r>
+        <w:t>al contact volumes systems. Some p</w:t>
+      </w:r>
+      <w:r>
+        <w:t xml:space="preserve">ractical reprocessing plants </w:t>
+      </w:r>
+      <w:r>
+        <w:t xml:space="preserve">designs (example: counter current) </w:t>
+      </w:r>
+      <w:r>
+        <w:t>have constantly changing concentrations</w:t>
+      </w:r>
+      <w:r>
+        <w:t>, which</w:t>
+      </w:r>
+      <w:r>
+        <w:t xml:space="preserve"> makes mathematically determining DFs</w:t>
+      </w:r>
+      <w:r>
+        <w:t xml:space="preserve"> from DCs</w:t>
+      </w:r>
+      <w:r>
+        <w:t xml:space="preserve"> for systems </w:t>
+      </w:r>
+      <w:r>
+        <w:t>difficult. Usually</w:t>
+      </w:r>
+      <w:r>
+        <w:t xml:space="preserve"> the</w:t>
+      </w:r>
+      <w:r>
+        <w:t xml:space="preserve"> DF </w:t>
+      </w:r>
+      <w:r>
+        <w:t>measured</w:t>
+      </w:r>
+      <w:r>
+        <w:t xml:space="preserve"> from initial and final solutions and</w:t>
+      </w:r>
+      <w:r>
+        <w:t xml:space="preserve"> reported.</w:t>
       </w:r>
     </w:p>
     <w:p>
       <w:pPr>
-        <w:pStyle w:val="Normal"/>
         <w:ind w:firstLine="360"/>
-        <w:rPr/>
-      </w:pPr>
-      <w:r>
-        <w:rPr/>
-        <w:t xml:space="preserve">This above goal will be met by analyzing mass and gamma </w:t>
+      </w:pPr>
+      <w:r>
+        <w:t xml:space="preserve">This above goal will be </w:t>
+      </w:r>
+      <w:r>
+        <w:t xml:space="preserve">met by analyzing mass, gamma, and alpha spectroscopic </w:t>
+      </w:r>
+      <w:r>
+        <w:t xml:space="preserve">results from </w:t>
+      </w:r>
+      <w:r>
+        <w:t xml:space="preserve">the process steps of a </w:t>
+      </w:r>
+      <w:r>
+        <w:t xml:space="preserve">four extraction three back-extraction PUREX process run in triplicate. </w:t>
+      </w:r>
+      <w:r>
+        <w:t>Each step of the process will be analyzed for DC values, and the overall process will be analyzed so that the DF value</w:t>
+      </w:r>
+      <w:r>
+        <w:t>s will be determined through initial and final solutions and</w:t>
+      </w:r>
+      <w:r>
+        <w:t xml:space="preserve"> calculated through individual DCs.</w:t>
       </w:r>
     </w:p>
     <w:p>
       <w:pPr>
-        <w:pStyle w:val="Normal"/>
         <w:ind w:firstLine="360"/>
-        <w:rPr/>
-      </w:pPr>
-      <w:r>
-        <w:rPr/>
-        <w:t xml:space="preserve">Further, this research purposes to determine the uncertainty in the production of these elements in a thermal system. </w:t>
+      </w:pPr>
+      <w:r>
+        <w:t xml:space="preserve">Further, </w:t>
+      </w:r>
+      <w:r>
+        <w:t xml:space="preserve">in order to determine the applicability of utilizing </w:t>
+      </w:r>
+      <w:r>
+        <w:t xml:space="preserve">this </w:t>
+      </w:r>
+      <w:r>
+        <w:t>information for forensic purposes the uncertainty on two important calculations will be e</w:t>
+      </w:r>
+      <w:bookmarkStart w:id="18" w:name="_GoBack"/>
+      <w:bookmarkEnd w:id="18"/>
+      <w:r>
+        <w:t>xp</w:t>
+      </w:r>
+      <w:r>
+        <w:t xml:space="preserve">lored. First, fuel composition calculations, have a myriad </w:t>
+      </w:r>
+      <w:r>
+        <w:t xml:space="preserve">of applications, </w:t>
+      </w:r>
+      <w:proofErr w:type="gramStart"/>
+      <w:r>
+        <w:t xml:space="preserve">but </w:t>
+      </w:r>
+      <w:r>
+        <w:t xml:space="preserve"> on</w:t>
+      </w:r>
+      <w:proofErr w:type="gramEnd"/>
+      <w:r>
+        <w:t xml:space="preserve"> the </w:t>
+      </w:r>
+      <w:r>
+        <w:t xml:space="preserve">research purposes to determine the uncertainty in the production of these elements in a thermal system. </w:t>
       </w:r>
     </w:p>
     <w:p>
@@ -594,7 +737,6 @@
         </w:numPr>
         <w:rPr>
           <w:b/>
-          <w:b/>
           <w:sz w:val="32"/>
           <w:szCs w:val="32"/>
         </w:rPr>
@@ -610,24 +752,24 @@
     </w:p>
     <w:p>
       <w:pPr>
-        <w:pStyle w:val="Normal"/>
         <w:ind w:firstLine="360"/>
-        <w:rPr/>
-      </w:pPr>
-      <w:r>
-        <w:rPr/>
-        <w:t>Summarize your literature review. What is the pertinent previous research in this field? Include citations.</w:t>
+      </w:pPr>
+      <w:r>
+        <w:t>Summarize your literature review. Wh</w:t>
+      </w:r>
+      <w:r>
+        <w:t>at is the pertinent previous research in this field? Include citations.</w:t>
       </w:r>
     </w:p>
     <w:p>
       <w:pPr>
-        <w:pStyle w:val="Normal"/>
         <w:ind w:firstLine="360"/>
-        <w:rPr/>
-      </w:pPr>
-      <w:r>
-        <w:rPr/>
-        <w:t xml:space="preserve">While DCs for the various process steps of PUREX have been previously reported, details about elemental DFs for PUREX cycles have been largely limited to the major activity contributors, such as </w:t>
+      </w:pPr>
+      <w:r>
+        <w:t>While DCs for the various process steps of PUREX have been previously reported, details about elemental DFs for PUREX cycles have been largely limited to the major activity contributor</w:t>
+      </w:r>
+      <w:r>
+        <w:t xml:space="preserve">s, such as </w:t>
       </w:r>
       <w:r>
         <w:rPr>
@@ -636,7 +778,6 @@
         <w:t>106</w:t>
       </w:r>
       <w:r>
-        <w:rPr/>
         <w:t xml:space="preserve">Ru and </w:t>
       </w:r>
       <w:r>
@@ -646,22 +787,27 @@
         <w:t>95</w:t>
       </w:r>
       <w:r>
-        <w:rPr/>
         <w:t>Zr</w:t>
       </w:r>
       <w:r>
         <w:fldChar w:fldCharType="begin"/>
       </w:r>
       <w:r>
-        <w:instrText>ADDIN EN.CITE &lt;EndNote&gt;&lt;Cite&gt;&lt;Author&gt;Stoller&lt;/Author&gt;&lt;Year&gt;1961&lt;/Year&gt;&lt;RecNum&gt;127&lt;/RecNum&gt;&lt;DisplayText&gt;&lt;style face="superscript"&gt;12&lt;/style&gt;&lt;/DisplayText&gt;&lt;record&gt;&lt;rec-number&gt;127&lt;/rec-number&gt;&lt;foreign-keys&gt;&lt;key app="EN" db-id="r9aesfrsp2ptvlea59iv099m20xv22avsvvv" timestamp="1428507856"&gt;127&lt;/key&gt;&lt;/foreign-keys&gt;&lt;ref-type name="Journal Article"&gt;17&lt;/ref-type&gt;&lt;contributors&gt;&lt;authors&gt;&lt;author&gt;Stoller, SM&lt;/author&gt;&lt;author&gt;Richards, RB&lt;/author&gt;&lt;/authors&gt;&lt;/contributors&gt;&lt;titles&gt;&lt;title&gt;Reactor handbook, volume II, fuel reprocessing&lt;/title&gt;&lt;secondary-title&gt;Inter science Publishers, Inc., New York&lt;/secondary-title&gt;&lt;/titles&gt;&lt;periodical&gt;&lt;full-title&gt;Inter science Publishers, Inc., New York&lt;/full-title&gt;&lt;/periodical&gt;&lt;pages&gt;107-234&lt;/pages&gt;&lt;dates&gt;&lt;year&gt;1961&lt;/year&gt;&lt;/dates&gt;&lt;urls&gt;&lt;/urls&gt;&lt;/record&gt;&lt;/Cite&gt;&lt;/EndNote&gt;</w:instrText>
+        <w:instrText>ADDIN EN.CITE &lt;EndNote&gt;&lt;Cite&gt;&lt;Author&gt;Stoller&lt;/Author&gt;&lt;Year&gt;1961&lt;/Year&gt;&lt;RecNum&gt;127&lt;/RecNum&gt;&lt;DisplayText&gt;&lt;style face="superscript"&gt;12&lt;/style&gt;&lt;/DisplayText&gt;&lt;record&gt;&lt;rec-number&gt;127&lt;/rec-number&gt;&lt;foreign-keys&gt;&lt;key app="EN" db-id="r9aesfr</w:instrText>
+      </w:r>
+      <w:r>
+        <w:instrText>sp2ptvlea59iv099m20xv22avsvvv" timestamp="1428507856"&gt;127&lt;/key&gt;&lt;/foreign-keys&gt;&lt;ref-type name="Journal Article"&gt;17&lt;/ref-type&gt;&lt;contributors&gt;&lt;authors&gt;&lt;author&gt;Stoller, SM&lt;/author&gt;&lt;author&gt;Richards, RB&lt;/author&gt;&lt;/authors&gt;&lt;/contributors&gt;&lt;titles&gt;&lt;title&gt;Reactor hand</w:instrText>
+      </w:r>
+      <w:r>
+        <w:instrText>book, volume II, fuel reprocessing&lt;/title&gt;&lt;secondary-title&gt;Inter science Publishers, Inc., New York&lt;/secondary-title&gt;&lt;/titles&gt;&lt;periodical&gt;&lt;full-title&gt;Inter science Publishers, Inc., New York&lt;/full-title&gt;&lt;/periodical&gt;&lt;pages&gt;107-234&lt;/pages&gt;&lt;dates&gt;&lt;year&gt;1961&lt;</w:instrText>
+      </w:r>
+      <w:r>
+        <w:instrText>/year&gt;&lt;/dates&gt;&lt;urls&gt;&lt;/urls&gt;&lt;/record&gt;&lt;/Cite&gt;&lt;/EndNote&gt;</w:instrText>
       </w:r>
       <w:r>
         <w:fldChar w:fldCharType="separate"/>
       </w:r>
       <w:bookmarkStart w:id="19" w:name="__Fieldmark__124_518042817"/>
-      <w:r>
-        <w:rPr/>
-      </w:r>
       <w:r>
         <w:rPr>
           <w:vertAlign w:val="superscript"/>
@@ -676,30 +822,46 @@
         <w:t>2</w:t>
       </w:r>
       <w:r>
-        <w:rPr/>
-      </w:r>
-      <w:r>
         <w:fldChar w:fldCharType="end"/>
       </w:r>
       <w:bookmarkEnd w:id="19"/>
       <w:bookmarkEnd w:id="20"/>
       <w:r>
-        <w:rPr/>
-        <w:t>, or the heavy metal elements (Th, U, Pu)</w:t>
+        <w:t>, or the heavy metal elements (</w:t>
+      </w:r>
+      <w:proofErr w:type="spellStart"/>
+      <w:r>
+        <w:t>Th</w:t>
+      </w:r>
+      <w:proofErr w:type="spellEnd"/>
+      <w:r>
+        <w:t>, U, Pu)</w:t>
       </w:r>
       <w:r>
         <w:fldChar w:fldCharType="begin"/>
       </w:r>
       <w:r>
-        <w:instrText>ADDIN EN.CITE &lt;EndNote&gt;&lt;Cite&gt;&lt;Author&gt;Siddall&lt;/Author&gt;&lt;Year&gt;1957&lt;/Year&gt;&lt;RecNum&gt;208&lt;/RecNum&gt;&lt;DisplayText&gt;&lt;style face="superscript"&gt;13&lt;/style&gt;&lt;/DisplayText&gt;&lt;record&gt;&lt;rec-number&gt;208&lt;/rec-number&gt;&lt;foreign-keys&gt;&lt;key app="EN" db-id="r9aesfrsp2ptvlea59iv099m20xv22avsvvv" timestamp="1461726942"&gt;208&lt;/key&gt;&lt;/foreign-keys&gt;&lt;ref-type name="Book"&gt;6&lt;/ref-type&gt;&lt;contributors&gt;&lt;authors&gt;&lt;author&gt;Siddall, Thomas H.&lt;/author&gt;&lt;author&gt;Prout, W. E.&lt;/author&gt;&lt;author&gt;Parker, Sidney G.&lt;/author&gt;&lt;author&gt;U. S. Atomic Energy Commission&lt;/author&gt;&lt;author&gt;Savannah River, Laboratory&lt;/author&gt;&lt;author&gt;E. I. du Pont de Nemours&lt;/author&gt;&lt;author&gt;Company,&lt;/author&gt;&lt;/authors&gt;&lt;/contributors&gt;&lt;titles&gt;&lt;title&gt;Equilibrium distribution data for purex and similar extraction processes&lt;/title&gt;&lt;secondary-title&gt;DP ; 53&lt;/secondary-title&gt;&lt;/titles&gt;&lt;pages&gt;27 p.&lt;/pages&gt;&lt;number&gt;27 p.&lt;/number&gt;&lt;keywords&gt;&lt;keyword&gt;Reactor fuel reprocessing.&lt;/keyword&gt;&lt;keyword&gt;Extraction (Chemistry)&lt;/keyword&gt;&lt;/keywords&gt;&lt;dates&gt;&lt;year&gt;1957&lt;/year&gt;&lt;/dates&gt;&lt;publisher&gt;E.I. du Pont de Nemours &amp;amp; Co., Explosives Dept., Atomic Energy Division, Technical Division, Savannah River Laboratory&lt;/publisher&gt;&lt;urls&gt;&lt;related-urls&gt;&lt;url&gt;//catalog.hathitrust.org/Record/100392461&lt;/url&gt;&lt;url&gt;http://hdl.handle.net/2027/mdp.39015086424887&lt;/url&gt;&lt;/related-urls&gt;&lt;/urls&gt;&lt;/record&gt;&lt;/Cite&gt;&lt;/EndNote&gt;</w:instrText>
+        <w:instrText>ADDIN EN.CITE &lt;EndNote&gt;&lt;Cite&gt;&lt;Author&gt;Siddall&lt;/Author&gt;&lt;Year&gt;1957&lt;/Year&gt;&lt;RecNum&gt;208&lt;/RecNum&gt;&lt;DisplayText&gt;&lt;style face="superscript"&gt;13&lt;/style&gt;&lt;/DisplayText&gt;&lt;rec</w:instrText>
+      </w:r>
+      <w:r>
+        <w:instrText>ord&gt;&lt;rec-number&gt;208&lt;/rec-number&gt;&lt;foreign-keys&gt;&lt;key app="EN" db-id="r9aesfrsp2ptvlea59iv099m20xv22avsvvv" timestamp="1461726942"&gt;208&lt;/key&gt;&lt;/foreign-keys&gt;&lt;ref-type name="Book"&gt;6&lt;/ref-type&gt;&lt;contributors&gt;&lt;authors&gt;&lt;author&gt;Siddall, Thomas H.&lt;/author&gt;&lt;author&gt;Prou</w:instrText>
+      </w:r>
+      <w:r>
+        <w:instrText>t, W. E.&lt;/author&gt;&lt;author&gt;Parker, Sidney G.&lt;/author&gt;&lt;author&gt;U. S. Atomic Energy Commission&lt;/author&gt;&lt;author&gt;Savannah River, Laboratory&lt;/author&gt;&lt;author&gt;E. I. du Pont de Nemours&lt;/author&gt;&lt;author&gt;Company,&lt;/author&gt;&lt;/authors&gt;&lt;/contributors&gt;&lt;titles&gt;&lt;title&gt;Equilibri</w:instrText>
+      </w:r>
+      <w:r>
+        <w:instrText>um distribution data for purex and similar extraction processes&lt;/title&gt;&lt;secondary-title&gt;DP ; 53&lt;/secondary-title&gt;&lt;/titles&gt;&lt;pages&gt;27 p.&lt;/pages&gt;&lt;number&gt;27 p.&lt;/number&gt;&lt;keywords&gt;&lt;keyword&gt;Reactor fuel reprocessing.&lt;/keyword&gt;&lt;keyword&gt;Extraction (Chemistry)&lt;/keyw</w:instrText>
+      </w:r>
+      <w:r>
+        <w:instrText>ord&gt;&lt;/keywords&gt;&lt;dates&gt;&lt;year&gt;1957&lt;/year&gt;&lt;/dates&gt;&lt;publisher&gt;E.I. du Pont de Nemours &amp;amp; Co., Explosives Dept., Atomic Energy Division, Technical Division, Savannah River Laboratory&lt;/publisher&gt;&lt;urls&gt;&lt;related-urls&gt;&lt;url&gt;//catalog.hathitrust.org/Record/1003924</w:instrText>
+      </w:r>
+      <w:r>
+        <w:instrText>61&lt;/url&gt;&lt;url&gt;http://hdl.handle.net/2027/mdp.39015086424887&lt;/url&gt;&lt;/related-urls&gt;&lt;/urls&gt;&lt;/record&gt;&lt;/Cite&gt;&lt;/EndNote&gt;</w:instrText>
       </w:r>
       <w:r>
         <w:fldChar w:fldCharType="separate"/>
       </w:r>
       <w:bookmarkStart w:id="21" w:name="__Fieldmark__131_518042817"/>
-      <w:r>
-        <w:rPr/>
-      </w:r>
       <w:r>
         <w:rPr>
           <w:vertAlign w:val="superscript"/>
@@ -714,27 +876,18 @@
         <w:t>3</w:t>
       </w:r>
       <w:r>
-        <w:rPr/>
-      </w:r>
-      <w:r>
         <w:fldChar w:fldCharType="end"/>
       </w:r>
       <w:bookmarkEnd w:id="21"/>
       <w:bookmarkEnd w:id="22"/>
       <w:r>
-        <w:rPr/>
         <w:t xml:space="preserve">. </w:t>
       </w:r>
     </w:p>
     <w:p>
       <w:pPr>
-        <w:pStyle w:val="Normal"/>
         <w:ind w:firstLine="360"/>
-        <w:rPr/>
-      </w:pPr>
-      <w:r>
-        <w:rPr/>
-      </w:r>
+      </w:pPr>
     </w:p>
     <w:p>
       <w:pPr>
@@ -745,7 +898,6 @@
         </w:numPr>
         <w:rPr>
           <w:b/>
-          <w:b/>
           <w:sz w:val="32"/>
           <w:szCs w:val="32"/>
         </w:rPr>
@@ -756,18 +908,27 @@
           <w:sz w:val="32"/>
           <w:szCs w:val="32"/>
         </w:rPr>
+        <w:lastRenderedPageBreak/>
         <w:t>Procedure</w:t>
       </w:r>
     </w:p>
     <w:p>
       <w:pPr>
-        <w:pStyle w:val="Normal"/>
         <w:ind w:firstLine="360"/>
-        <w:rPr/>
-      </w:pPr>
-      <w:r>
-        <w:rPr/>
-        <w:t xml:space="preserve">Describe your general solution method. If your work is experimental, give the nature of the data you will collect and how you will analyze it. If your work is computational, include a description of how you will verify your methodology (test cases, simulations, sensitivity analysis, etc.). </w:t>
+      </w:pPr>
+      <w:r>
+        <w:t xml:space="preserve">Describe your general solution method. If your work is experimental, </w:t>
+      </w:r>
+      <w:proofErr w:type="spellStart"/>
+      <w:r>
+        <w:t>give</w:t>
+      </w:r>
+      <w:proofErr w:type="spellEnd"/>
+      <w:r>
+        <w:t xml:space="preserve"> the nature of the data you will collect and how you will analyze it. If your work is computational, include a description of how you will verify your methodology (test cases, simulat</w:t>
+      </w:r>
+      <w:r>
+        <w:t xml:space="preserve">ions, sensitivity analysis, etc.). </w:t>
       </w:r>
     </w:p>
     <w:p>
@@ -779,7 +940,6 @@
         </w:numPr>
         <w:rPr>
           <w:b/>
-          <w:b/>
           <w:sz w:val="32"/>
           <w:szCs w:val="32"/>
         </w:rPr>
@@ -795,30 +955,29 @@
     </w:p>
     <w:p>
       <w:pPr>
-        <w:pStyle w:val="Normal"/>
         <w:ind w:firstLine="360"/>
-        <w:rPr/>
-      </w:pPr>
-      <w:r>
-        <w:rPr/>
-        <w:t>Include work already done and what you expect to see in the remaining work. Also talk about risk management – if something doesn’t work as expected, are there alternative soluitons?</w:t>
+      </w:pPr>
+      <w:r>
+        <w:t xml:space="preserve">Include work already done and what you expect to see in the remaining work. Also talk about risk management – if something doesn’t work as expected, are there alternative </w:t>
+      </w:r>
+      <w:proofErr w:type="spellStart"/>
+      <w:r>
+        <w:t>soluitons</w:t>
+      </w:r>
+      <w:proofErr w:type="spellEnd"/>
+      <w:r>
+        <w:t>?</w:t>
       </w:r>
     </w:p>
     <w:p>
       <w:pPr>
-        <w:pStyle w:val="Normal"/>
         <w:ind w:firstLine="360"/>
-        <w:rPr/>
-      </w:pPr>
-      <w:r>
-        <w:rPr/>
-      </w:r>
+      </w:pPr>
     </w:p>
     <w:p>
       <w:pPr>
         <w:pStyle w:val="EndNoteBibliography"/>
         <w:ind w:left="720" w:hanging="720"/>
-        <w:rPr/>
       </w:pPr>
       <w:r>
         <w:fldChar w:fldCharType="begin"/>
@@ -831,19 +990,17 @@
       </w:r>
       <w:bookmarkStart w:id="23" w:name="__Fieldmark__143_518042817"/>
       <w:r>
-        <w:rPr/>
         <w:t>1</w:t>
       </w:r>
       <w:bookmarkStart w:id="24" w:name="__Fieldmark__183_1176042200"/>
       <w:r>
-        <w:rPr/>
-        <w:t>. Fischer D. History of the International Atomic Energy Agency. The First Forty Years. 1997.</w:t>
-      </w:r>
+        <w:t xml:space="preserve">. </w:t>
+      </w:r>
+      <w:r>
+        <w:t>Fischer D. History of the International Atomic Energy Agency. The First Forty Years. 1997.</w:t>
+      </w:r>
+      <w:bookmarkEnd w:id="24"/>
       <w:bookmarkEnd w:id="23"/>
-      <w:bookmarkEnd w:id="24"/>
-      <w:r>
-        <w:rPr/>
-      </w:r>
       <w:r>
         <w:fldChar w:fldCharType="end"/>
       </w:r>
@@ -852,54 +1009,100 @@
       <w:pPr>
         <w:pStyle w:val="EndNoteBibliography"/>
         <w:ind w:left="720" w:hanging="720"/>
-        <w:rPr/>
-      </w:pPr>
-      <w:r>
-        <w:rPr/>
-        <w:t>2. Mozley R. The Politics and Technology of Nuclear Proliferation: University of Washington Press; 1998.187-188</w:t>
+      </w:pPr>
+      <w:r>
+        <w:t xml:space="preserve">2. </w:t>
+      </w:r>
+      <w:proofErr w:type="spellStart"/>
+      <w:r>
+        <w:t>Mozley</w:t>
+      </w:r>
+      <w:proofErr w:type="spellEnd"/>
+      <w:r>
+        <w:t xml:space="preserve"> R. The Politics and Technology of Nuclear Proliferation: University of Washington Press; 1998.187-188</w:t>
       </w:r>
     </w:p>
     <w:p>
       <w:pPr>
         <w:pStyle w:val="EndNoteBibliography"/>
         <w:ind w:left="720" w:hanging="720"/>
-        <w:rPr/>
-      </w:pPr>
-      <w:r>
-        <w:rPr/>
-        <w:t>3. Eisenhower DD. Atoms for Peace speech. Voices of Democracy. 1953.</w:t>
+      </w:pPr>
+      <w:r>
+        <w:t>3. Eisenhower DD. Atoms for Peace speech. Voices o</w:t>
+      </w:r>
+      <w:r>
+        <w:t>f Democracy. 1953.</w:t>
       </w:r>
     </w:p>
     <w:p>
       <w:pPr>
         <w:pStyle w:val="EndNoteBibliography"/>
         <w:ind w:left="720" w:hanging="720"/>
-        <w:rPr/>
-      </w:pPr>
-      <w:r>
-        <w:rPr/>
-        <w:t>4. Chirayath SS, Osborn JM, Coles TM. Trace Fission Product Ratios for Nuclear Forensics Attribution of Weapons-Grade Plutonium from Fast and Thermal Reactors. Science &amp; Global Security. 2015;23(1):48-67.</w:t>
+      </w:pPr>
+      <w:r>
+        <w:t xml:space="preserve">4. </w:t>
+      </w:r>
+      <w:proofErr w:type="spellStart"/>
+      <w:r>
+        <w:t>Chirayath</w:t>
+      </w:r>
+      <w:proofErr w:type="spellEnd"/>
+      <w:r>
+        <w:t xml:space="preserve"> SS, Osborn JM, Coles TM. Trace Fission Product Ratios for Nuclear Forensics Attribution of Weapons-Grade Plutonium from Fast and Thermal Reactors. Science &amp; Global Security. 2015</w:t>
+      </w:r>
+      <w:proofErr w:type="gramStart"/>
+      <w:r>
+        <w:t>;23</w:t>
+      </w:r>
+      <w:proofErr w:type="gramEnd"/>
+      <w:r>
+        <w:t>(1):48-67.</w:t>
       </w:r>
     </w:p>
     <w:p>
       <w:pPr>
         <w:pStyle w:val="EndNoteBibliography"/>
         <w:ind w:left="720" w:hanging="720"/>
-        <w:rPr/>
-      </w:pPr>
-      <w:r>
-        <w:rPr/>
-        <w:t>5. Benedict M, Levi H, Pigford T. Nuclear chemical engineering. 2nd ed: McGraw-Hill Pulishing; 1982.477</w:t>
+      </w:pPr>
+      <w:r>
+        <w:t xml:space="preserve">5. Benedict M, Levi H, </w:t>
+      </w:r>
+      <w:proofErr w:type="spellStart"/>
+      <w:r>
+        <w:t>Pigford</w:t>
+      </w:r>
+      <w:proofErr w:type="spellEnd"/>
+      <w:r>
+        <w:t xml:space="preserve"> T</w:t>
+      </w:r>
+      <w:r>
+        <w:t xml:space="preserve">. Nuclear chemical engineering. 2nd </w:t>
+      </w:r>
+      <w:proofErr w:type="spellStart"/>
+      <w:proofErr w:type="gramStart"/>
+      <w:r>
+        <w:t>ed</w:t>
+      </w:r>
+      <w:proofErr w:type="spellEnd"/>
+      <w:proofErr w:type="gramEnd"/>
+      <w:r>
+        <w:t xml:space="preserve">: McGraw-Hill </w:t>
+      </w:r>
+      <w:proofErr w:type="spellStart"/>
+      <w:r>
+        <w:t>Pulishing</w:t>
+      </w:r>
+      <w:proofErr w:type="spellEnd"/>
+      <w:r>
+        <w:t>; 1982.477</w:t>
       </w:r>
     </w:p>
     <w:p>
       <w:pPr>
         <w:pStyle w:val="EndNoteBibliography"/>
         <w:ind w:left="720" w:hanging="720"/>
-        <w:rPr/>
-      </w:pPr>
-      <w:r>
-        <w:rPr/>
+      </w:pPr>
+      <w:r>
         <w:t>6. Scott MR. Nuclear forensics: attributing the source of spent fuel used in an RDD event: Texas A&amp;M University; 2005.</w:t>
       </w:r>
     </w:p>
@@ -907,220 +1110,208 @@
       <w:pPr>
         <w:pStyle w:val="EndNoteBibliography"/>
         <w:ind w:left="720" w:hanging="720"/>
-        <w:rPr/>
-      </w:pPr>
-      <w:r>
-        <w:rPr/>
-        <w:t>7. Glaser A. Isotopic Signatures of Weapon-Grade Plutonium from Dedicated Natural Uranium-Fueled Production Reactors and Their Relevance for Nuclear Forensic Analysis. Nuclear Science and Engineering. 2009;163(1):26-33.</w:t>
+      </w:pPr>
+      <w:r>
+        <w:t>7. Glaser A. Isotopic Signatures of Weapon-Grade Plutonium from D</w:t>
+      </w:r>
+      <w:r>
+        <w:t>edicated Natural Uranium-Fueled Production Reactors and Their Relevance for Nuclear Forensic Analysis. Nuclear Science and Engineering. 2009</w:t>
+      </w:r>
+      <w:proofErr w:type="gramStart"/>
+      <w:r>
+        <w:t>;163</w:t>
+      </w:r>
+      <w:proofErr w:type="gramEnd"/>
+      <w:r>
+        <w:t>(1):26-33.</w:t>
       </w:r>
     </w:p>
     <w:p>
       <w:pPr>
         <w:pStyle w:val="EndNoteBibliography"/>
         <w:ind w:left="720" w:hanging="720"/>
-        <w:rPr/>
-      </w:pPr>
-      <w:r>
-        <w:rPr/>
-        <w:t>8. Colburn AP. Simplified calculation of diffusional processes. general consideration of two-film resistances. 1939;35:211-36.</w:t>
+      </w:pPr>
+      <w:r>
+        <w:t xml:space="preserve">8. Colburn AP. Simplified calculation of diffusional processes. </w:t>
+      </w:r>
+      <w:proofErr w:type="gramStart"/>
+      <w:r>
+        <w:t>general</w:t>
+      </w:r>
+      <w:proofErr w:type="gramEnd"/>
+      <w:r>
+        <w:t xml:space="preserve"> consideration of two-film res</w:t>
+      </w:r>
+      <w:r>
+        <w:t>istances. 1939</w:t>
+      </w:r>
+      <w:proofErr w:type="gramStart"/>
+      <w:r>
+        <w:t>;35:211</w:t>
+      </w:r>
+      <w:proofErr w:type="gramEnd"/>
+      <w:r>
+        <w:t>-36.</w:t>
       </w:r>
     </w:p>
     <w:p>
       <w:pPr>
         <w:pStyle w:val="EndNoteBibliography"/>
         <w:ind w:left="720" w:hanging="720"/>
-        <w:rPr/>
-      </w:pPr>
-      <w:r>
-        <w:rPr/>
-        <w:t xml:space="preserve">9. Sherwood TK, Pigford RL. Absorption and extraction. 2d ed: New York : McGraw-Hill; 1952. </w:t>
+      </w:pPr>
+      <w:r>
+        <w:t xml:space="preserve">9. Sherwood TK, </w:t>
+      </w:r>
+      <w:proofErr w:type="spellStart"/>
+      <w:r>
+        <w:t>Pigford</w:t>
+      </w:r>
+      <w:proofErr w:type="spellEnd"/>
+      <w:r>
+        <w:t xml:space="preserve"> RL. Absorption and extraction. 2d </w:t>
+      </w:r>
+      <w:proofErr w:type="spellStart"/>
+      <w:r>
+        <w:t>ed</w:t>
+      </w:r>
+      <w:proofErr w:type="spellEnd"/>
+      <w:r>
+        <w:t xml:space="preserve">: New </w:t>
+      </w:r>
+      <w:proofErr w:type="gramStart"/>
+      <w:r>
+        <w:t>York :</w:t>
+      </w:r>
+      <w:proofErr w:type="gramEnd"/>
+      <w:r>
+        <w:t xml:space="preserve"> McGraw-Hill; 1952. </w:t>
       </w:r>
     </w:p>
     <w:p>
       <w:pPr>
         <w:pStyle w:val="EndNoteBibliography"/>
         <w:ind w:left="720" w:hanging="720"/>
-        <w:rPr/>
-      </w:pPr>
-      <w:r>
-        <w:rPr/>
-        <w:t>10. Long JT. Engineering for nuclear fuel reprocessing: New York : Gordon and Breach Science Publishers; 1967.162-272</w:t>
+      </w:pPr>
+      <w:r>
+        <w:t xml:space="preserve">10. Long JT. Engineering for nuclear fuel reprocessing: New </w:t>
+      </w:r>
+      <w:proofErr w:type="gramStart"/>
+      <w:r>
+        <w:t>York :</w:t>
+      </w:r>
+      <w:proofErr w:type="gramEnd"/>
+      <w:r>
+        <w:t xml:space="preserve"> Gordon and Breach Science Publishers; 1967.162-272</w:t>
       </w:r>
     </w:p>
     <w:p>
       <w:pPr>
         <w:pStyle w:val="EndNoteBibliography"/>
         <w:ind w:left="720" w:hanging="720"/>
-        <w:rPr/>
-      </w:pPr>
-      <w:r>
-        <w:rPr/>
-        <w:t xml:space="preserve">11. Perry RH, Green DW. Perry's chemical engineers' handbook. 8th ed. New York: McGraw-Hill; 2008. </w:t>
+      </w:pPr>
+      <w:r>
+        <w:t>11. Perry RH, Green</w:t>
+      </w:r>
+      <w:r>
+        <w:t xml:space="preserve"> DW. Perry's chemical engineers' handbook. 8th </w:t>
+      </w:r>
+      <w:proofErr w:type="gramStart"/>
+      <w:r>
+        <w:t>ed</w:t>
+      </w:r>
+      <w:proofErr w:type="gramEnd"/>
+      <w:r>
+        <w:t xml:space="preserve">. New York: McGraw-Hill; 2008. </w:t>
       </w:r>
     </w:p>
     <w:p>
       <w:pPr>
         <w:pStyle w:val="EndNoteBibliography"/>
         <w:ind w:left="720" w:hanging="720"/>
-        <w:rPr/>
-      </w:pPr>
-      <w:r>
-        <w:rPr/>
-        <w:t>12. Stoller S, Richards R. Reactor handbook, volume II, fuel reprocessing. Inter science Publishers, Inc, New York. 1961:107-234.</w:t>
+      </w:pPr>
+      <w:r>
+        <w:t xml:space="preserve">12. </w:t>
+      </w:r>
+      <w:proofErr w:type="spellStart"/>
+      <w:r>
+        <w:t>Stoller</w:t>
+      </w:r>
+      <w:proofErr w:type="spellEnd"/>
+      <w:r>
+        <w:t xml:space="preserve"> S, Richards R. Reactor handbook, volume II, fuel reprocessing. Inter science Publishers, </w:t>
+      </w:r>
+      <w:proofErr w:type="spellStart"/>
+      <w:r>
+        <w:t>Inc</w:t>
+      </w:r>
+      <w:proofErr w:type="spellEnd"/>
+      <w:r>
+        <w:t>, New York. 1961:107-234.</w:t>
       </w:r>
     </w:p>
     <w:p>
       <w:pPr>
         <w:pStyle w:val="EndNoteBibliography"/>
         <w:ind w:left="720" w:hanging="720"/>
-        <w:rPr/>
-      </w:pPr>
-      <w:r>
-        <w:rPr/>
-        <w:t>13. Siddall TH, Prout WE, Parker SG, Commission USAE, Savannah River L, Nemours EIdPd, et al. Equilibrium distribution data for purex and similar extraction processes: E.I. du Pont de Nemours &amp; Co., Explosives Dept., Atomic Energy Division, Technical Division, Savannah River Laboratory; 1957. 27 p. p</w:t>
+      </w:pPr>
+      <w:r>
+        <w:t xml:space="preserve">13. </w:t>
+      </w:r>
+      <w:proofErr w:type="spellStart"/>
+      <w:r>
+        <w:t>Siddall</w:t>
+      </w:r>
+      <w:proofErr w:type="spellEnd"/>
+      <w:r>
+        <w:t xml:space="preserve"> TH, </w:t>
+      </w:r>
+      <w:proofErr w:type="spellStart"/>
+      <w:r>
+        <w:t>Prout</w:t>
+      </w:r>
+      <w:proofErr w:type="spellEnd"/>
+      <w:r>
+        <w:t xml:space="preserve"> WE, Parker SG, Commissi</w:t>
+      </w:r>
+      <w:r>
+        <w:t xml:space="preserve">on USAE, Savannah River L, Nemours </w:t>
+      </w:r>
+      <w:proofErr w:type="spellStart"/>
+      <w:r>
+        <w:t>EIdPd</w:t>
+      </w:r>
+      <w:proofErr w:type="spellEnd"/>
+      <w:r>
+        <w:t xml:space="preserve">, et al. Equilibrium distribution data for </w:t>
+      </w:r>
+      <w:proofErr w:type="spellStart"/>
+      <w:r>
+        <w:t>purex</w:t>
+      </w:r>
+      <w:proofErr w:type="spellEnd"/>
+      <w:r>
+        <w:t xml:space="preserve"> and similar extraction processes: E.I. du Pont de Nemours &amp; Co., Explosives Dept., Atomic Energy Division, Technical Division, Savannah River Laboratory; 1957. 27 p. p</w:t>
       </w:r>
     </w:p>
-    <w:p>
-      <w:pPr>
-        <w:pStyle w:val="Normal"/>
-        <w:rPr/>
-      </w:pPr>
-      <w:r>
-        <w:rPr/>
-      </w:r>
-    </w:p>
+    <w:p/>
     <w:sectPr>
-      <w:type w:val="nextPage"/>
       <w:pgSz w:w="12240" w:h="15840"/>
-      <w:pgMar w:left="1440" w:right="1440" w:header="0" w:top="1440" w:footer="0" w:bottom="1440" w:gutter="0"/>
-      <w:pgNumType w:fmt="decimal"/>
-      <w:formProt w:val="false"/>
+      <w:pgMar w:top="1440" w:right="1440" w:bottom="1440" w:left="1440" w:header="0" w:footer="0" w:gutter="0"/>
+      <w:cols w:space="720"/>
+      <w:formProt w:val="0"/>
       <w:titlePg/>
-      <w:textDirection w:val="lrTb"/>
-      <w:docGrid w:type="default" w:linePitch="360" w:charSpace="4294961151"/>
+      <w:docGrid w:linePitch="360" w:charSpace="-6145"/>
     </w:sectPr>
   </w:body>
 </w:document>
 </file>
 
 <file path=word/numbering.xml><?xml version="1.0" encoding="utf-8"?>
-<w:numbering xmlns:w="http://schemas.openxmlformats.org/wordprocessingml/2006/main" xmlns:o="urn:schemas-microsoft-com:office:office" xmlns:r="http://schemas.openxmlformats.org/officeDocument/2006/relationships" xmlns:v="urn:schemas-microsoft-com:vml">
-  <w:abstractNum w:abstractNumId="1">
-    <w:lvl w:ilvl="0">
-      <w:start w:val="1"/>
-      <w:pStyle w:val="Heading1"/>
-      <w:numFmt w:val="decimal"/>
-      <w:lvlText w:val="%1."/>
-      <w:lvlJc w:val="left"/>
-      <w:pPr>
-        <w:ind w:left="3870" w:hanging="0"/>
-      </w:pPr>
-    </w:lvl>
-    <w:lvl w:ilvl="1">
-      <w:start w:val="1"/>
-      <w:pStyle w:val="Heading2"/>
-      <w:numFmt w:val="decimal"/>
-      <w:lvlText w:val="%1.%2"/>
-      <w:lvlJc w:val="left"/>
-      <w:pPr>
-        <w:ind w:left="576" w:hanging="576"/>
-      </w:pPr>
-      <w:rPr>
-        <w:smallCaps w:val="false"/>
-        <w:caps w:val="false"/>
-        <w:outline w:val="false"/>
-        <w:dstrike w:val="false"/>
-        <w:strike w:val="false"/>
-        <w:vertAlign w:val="baseline"/>
-        <w:position w:val="0"/>
-        <w:sz w:val="24"/>
-        <w:sz w:val="24"/>
-        <w:spacing w:val="0"/>
-        <w:i w:val="false"/>
-        <w:shadow w:val="false"/>
-        <w:u w:val="none"/>
-        <w:b w:val="false"/>
-        <w:effect w:val="none"/>
-        <w:iCs w:val="false"/>
-        <w:em w:val="none"/>
-        <w:emboss w:val="false"/>
-        <w:imprint w:val="false"/>
-        <w:vanish w:val="false"/>
-        <w:rFonts w:cs="Times New Roman"/>
-      </w:rPr>
-    </w:lvl>
-    <w:lvl w:ilvl="2">
-      <w:start w:val="1"/>
-      <w:pStyle w:val="Heading3"/>
-      <w:numFmt w:val="decimal"/>
-      <w:lvlText w:val="%1.%2.%3"/>
-      <w:lvlJc w:val="left"/>
-      <w:pPr>
-        <w:ind w:left="720" w:hanging="720"/>
-      </w:pPr>
-    </w:lvl>
-    <w:lvl w:ilvl="3">
-      <w:start w:val="1"/>
-      <w:pStyle w:val="Heading4"/>
-      <w:numFmt w:val="decimal"/>
-      <w:lvlText w:val="%1.%2.%3.%4"/>
-      <w:lvlJc w:val="left"/>
-      <w:pPr>
-        <w:ind w:left="864" w:hanging="864"/>
-      </w:pPr>
-    </w:lvl>
-    <w:lvl w:ilvl="4">
-      <w:start w:val="1"/>
-      <w:pStyle w:val="Heading5"/>
-      <w:numFmt w:val="decimal"/>
-      <w:lvlText w:val="%1.%2.%3.%4.%5"/>
-      <w:lvlJc w:val="left"/>
-      <w:pPr>
-        <w:ind w:left="1008" w:hanging="1008"/>
-      </w:pPr>
-    </w:lvl>
-    <w:lvl w:ilvl="5">
-      <w:start w:val="1"/>
-      <w:pStyle w:val="Heading6"/>
-      <w:numFmt w:val="decimal"/>
-      <w:lvlText w:val="%1.%2.%3.%4.%5.%6"/>
-      <w:lvlJc w:val="left"/>
-      <w:pPr>
-        <w:ind w:left="1152" w:hanging="1152"/>
-      </w:pPr>
-    </w:lvl>
-    <w:lvl w:ilvl="6">
-      <w:start w:val="1"/>
-      <w:pStyle w:val="Heading7"/>
-      <w:numFmt w:val="decimal"/>
-      <w:lvlText w:val="%1.%2.%3.%4.%5.%6.%7"/>
-      <w:lvlJc w:val="left"/>
-      <w:pPr>
-        <w:ind w:left="1296" w:hanging="1296"/>
-      </w:pPr>
-    </w:lvl>
-    <w:lvl w:ilvl="7">
-      <w:start w:val="1"/>
-      <w:pStyle w:val="Heading8"/>
-      <w:numFmt w:val="decimal"/>
-      <w:lvlText w:val="%1.%2.%3.%4.%5.%6.%7.%8"/>
-      <w:lvlJc w:val="left"/>
-      <w:pPr>
-        <w:ind w:left="1440" w:hanging="1440"/>
-      </w:pPr>
-    </w:lvl>
-    <w:lvl w:ilvl="8">
-      <w:start w:val="1"/>
-      <w:pStyle w:val="Heading9"/>
-      <w:numFmt w:val="decimal"/>
-      <w:lvlText w:val="%1.%2.%3.%4.%5.%6.%7.%8.%9"/>
-      <w:lvlJc w:val="left"/>
-      <w:pPr>
-        <w:ind w:left="1584" w:hanging="1584"/>
-      </w:pPr>
-    </w:lvl>
-  </w:abstractNum>
-  <w:abstractNum w:abstractNumId="2">
+<w:numbering xmlns:wpc="http://schemas.microsoft.com/office/word/2010/wordprocessingCanvas" xmlns:mc="http://schemas.openxmlformats.org/markup-compatibility/2006" xmlns:o="urn:schemas-microsoft-com:office:office" xmlns:r="http://schemas.openxmlformats.org/officeDocument/2006/relationships" xmlns:m="http://schemas.openxmlformats.org/officeDocument/2006/math" xmlns:v="urn:schemas-microsoft-com:vml" xmlns:wp14="http://schemas.microsoft.com/office/word/2010/wordprocessingDrawing" xmlns:wp="http://schemas.openxmlformats.org/drawingml/2006/wordprocessingDrawing" xmlns:w10="urn:schemas-microsoft-com:office:word" xmlns:w="http://schemas.openxmlformats.org/wordprocessingml/2006/main" xmlns:w14="http://schemas.microsoft.com/office/word/2010/wordml" xmlns:w15="http://schemas.microsoft.com/office/word/2012/wordml" xmlns:wpg="http://schemas.microsoft.com/office/word/2010/wordprocessingGroup" xmlns:wpi="http://schemas.microsoft.com/office/word/2010/wordprocessingInk" xmlns:wne="http://schemas.microsoft.com/office/word/2006/wordml" xmlns:wps="http://schemas.microsoft.com/office/word/2010/wordprocessingShape" mc:Ignorable="w14 w15 wp14">
+  <w:abstractNum w:abstractNumId="0">
+    <w:nsid w:val="00EE5CFA"/>
+    <w:multiLevelType w:val="multilevel"/>
+    <w:tmpl w:val="5AEA52B6"/>
     <w:lvl w:ilvl="0">
       <w:start w:val="1"/>
       <w:numFmt w:val="upperRoman"/>
@@ -1203,40 +1394,155 @@
       </w:pPr>
     </w:lvl>
   </w:abstractNum>
+  <w:abstractNum w:abstractNumId="1">
+    <w:nsid w:val="5A4D740E"/>
+    <w:multiLevelType w:val="multilevel"/>
+    <w:tmpl w:val="36221326"/>
+    <w:lvl w:ilvl="0">
+      <w:start w:val="1"/>
+      <w:numFmt w:val="decimal"/>
+      <w:pStyle w:val="Heading1"/>
+      <w:lvlText w:val="%1."/>
+      <w:lvlJc w:val="left"/>
+      <w:pPr>
+        <w:ind w:left="3870" w:firstLine="0"/>
+      </w:pPr>
+    </w:lvl>
+    <w:lvl w:ilvl="1">
+      <w:start w:val="1"/>
+      <w:numFmt w:val="decimal"/>
+      <w:pStyle w:val="Heading2"/>
+      <w:lvlText w:val="%1.%2"/>
+      <w:lvlJc w:val="left"/>
+      <w:pPr>
+        <w:ind w:left="576" w:hanging="576"/>
+      </w:pPr>
+      <w:rPr>
+        <w:rFonts w:cs="Times New Roman"/>
+        <w:b w:val="0"/>
+        <w:i w:val="0"/>
+        <w:iCs w:val="0"/>
+        <w:caps w:val="0"/>
+        <w:smallCaps w:val="0"/>
+        <w:strike w:val="0"/>
+        <w:dstrike w:val="0"/>
+        <w:outline w:val="0"/>
+        <w:shadow w:val="0"/>
+        <w:emboss w:val="0"/>
+        <w:imprint w:val="0"/>
+        <w:vanish w:val="0"/>
+        <w:spacing w:val="0"/>
+        <w:position w:val="0"/>
+        <w:sz w:val="24"/>
+        <w:u w:val="none"/>
+        <w:effect w:val="none"/>
+        <w:vertAlign w:val="baseline"/>
+        <w:em w:val="none"/>
+      </w:rPr>
+    </w:lvl>
+    <w:lvl w:ilvl="2">
+      <w:start w:val="1"/>
+      <w:numFmt w:val="decimal"/>
+      <w:pStyle w:val="Heading3"/>
+      <w:lvlText w:val="%1.%2.%3"/>
+      <w:lvlJc w:val="left"/>
+      <w:pPr>
+        <w:ind w:left="720" w:hanging="720"/>
+      </w:pPr>
+    </w:lvl>
+    <w:lvl w:ilvl="3">
+      <w:start w:val="1"/>
+      <w:numFmt w:val="decimal"/>
+      <w:pStyle w:val="Heading4"/>
+      <w:lvlText w:val="%1.%2.%3.%4"/>
+      <w:lvlJc w:val="left"/>
+      <w:pPr>
+        <w:ind w:left="864" w:hanging="864"/>
+      </w:pPr>
+    </w:lvl>
+    <w:lvl w:ilvl="4">
+      <w:start w:val="1"/>
+      <w:numFmt w:val="decimal"/>
+      <w:pStyle w:val="Heading5"/>
+      <w:lvlText w:val="%1.%2.%3.%4.%5"/>
+      <w:lvlJc w:val="left"/>
+      <w:pPr>
+        <w:ind w:left="1008" w:hanging="1008"/>
+      </w:pPr>
+    </w:lvl>
+    <w:lvl w:ilvl="5">
+      <w:start w:val="1"/>
+      <w:numFmt w:val="decimal"/>
+      <w:pStyle w:val="Heading6"/>
+      <w:lvlText w:val="%1.%2.%3.%4.%5.%6"/>
+      <w:lvlJc w:val="left"/>
+      <w:pPr>
+        <w:ind w:left="1152" w:hanging="1152"/>
+      </w:pPr>
+    </w:lvl>
+    <w:lvl w:ilvl="6">
+      <w:start w:val="1"/>
+      <w:numFmt w:val="decimal"/>
+      <w:pStyle w:val="Heading7"/>
+      <w:lvlText w:val="%1.%2.%3.%4.%5.%6.%7"/>
+      <w:lvlJc w:val="left"/>
+      <w:pPr>
+        <w:ind w:left="1296" w:hanging="1296"/>
+      </w:pPr>
+    </w:lvl>
+    <w:lvl w:ilvl="7">
+      <w:start w:val="1"/>
+      <w:numFmt w:val="decimal"/>
+      <w:pStyle w:val="Heading8"/>
+      <w:lvlText w:val="%1.%2.%3.%4.%5.%6.%7.%8"/>
+      <w:lvlJc w:val="left"/>
+      <w:pPr>
+        <w:ind w:left="1440" w:hanging="1440"/>
+      </w:pPr>
+    </w:lvl>
+    <w:lvl w:ilvl="8">
+      <w:start w:val="1"/>
+      <w:numFmt w:val="decimal"/>
+      <w:pStyle w:val="Heading9"/>
+      <w:lvlText w:val="%1.%2.%3.%4.%5.%6.%7.%8.%9"/>
+      <w:lvlJc w:val="left"/>
+      <w:pPr>
+        <w:ind w:left="1584" w:hanging="1584"/>
+      </w:pPr>
+    </w:lvl>
+  </w:abstractNum>
   <w:num w:numId="1">
     <w:abstractNumId w:val="1"/>
   </w:num>
   <w:num w:numId="2">
-    <w:abstractNumId w:val="2"/>
+    <w:abstractNumId w:val="0"/>
   </w:num>
 </w:numbering>
 </file>
 
 <file path=word/styles.xml><?xml version="1.0" encoding="utf-8"?>
-<w:styles xmlns:w="http://schemas.openxmlformats.org/wordprocessingml/2006/main" xmlns:w14="http://schemas.microsoft.com/office/word/2010/wordml" xmlns:mc="http://schemas.openxmlformats.org/markup-compatibility/2006" mc:Ignorable="w14">
+<w:styles xmlns:mc="http://schemas.openxmlformats.org/markup-compatibility/2006" xmlns:r="http://schemas.openxmlformats.org/officeDocument/2006/relationships" xmlns:w="http://schemas.openxmlformats.org/wordprocessingml/2006/main" xmlns:w14="http://schemas.microsoft.com/office/word/2010/wordml" xmlns:w15="http://schemas.microsoft.com/office/word/2012/wordml" mc:Ignorable="w14 w15">
   <w:docDefaults>
     <w:rPrDefault>
       <w:rPr>
-        <w:rFonts w:ascii="Garamond" w:hAnsi="Garamond" w:eastAsia="Calibri" w:cs="" w:cstheme="minorBidi" w:eastAsiaTheme="minorHAnsi"/>
+        <w:rFonts w:ascii="Garamond" w:eastAsiaTheme="minorHAnsi" w:hAnsi="Garamond" w:cstheme="minorBidi"/>
         <w:szCs w:val="24"/>
         <w:lang w:val="en-US" w:eastAsia="en-US" w:bidi="ar-SA"/>
       </w:rPr>
     </w:rPrDefault>
-    <w:pPrDefault>
-      <w:pPr/>
-    </w:pPrDefault>
+    <w:pPrDefault/>
   </w:docDefaults>
   <w:latentStyles w:defLockedState="0" w:defUIPriority="99" w:defSemiHidden="0" w:defUnhideWhenUsed="0" w:defQFormat="0" w:count="371">
     <w:lsdException w:name="Normal" w:uiPriority="0" w:qFormat="1"/>
     <w:lsdException w:name="heading 1" w:uiPriority="0" w:qFormat="1"/>
-    <w:lsdException w:name="heading 2" w:uiPriority="0" w:semiHidden="1" w:unhideWhenUsed="1" w:qFormat="1"/>
-    <w:lsdException w:name="heading 3" w:uiPriority="0" w:semiHidden="1" w:unhideWhenUsed="1" w:qFormat="1"/>
-    <w:lsdException w:name="heading 4" w:uiPriority="0" w:semiHidden="1" w:unhideWhenUsed="1" w:qFormat="1"/>
-    <w:lsdException w:name="heading 5" w:uiPriority="0" w:semiHidden="1" w:unhideWhenUsed="1" w:qFormat="1"/>
-    <w:lsdException w:name="heading 6" w:uiPriority="0" w:semiHidden="1" w:unhideWhenUsed="1" w:qFormat="1"/>
-    <w:lsdException w:name="heading 7" w:uiPriority="0" w:semiHidden="1" w:unhideWhenUsed="1" w:qFormat="1"/>
-    <w:lsdException w:name="heading 8" w:uiPriority="0" w:semiHidden="1" w:unhideWhenUsed="1" w:qFormat="1"/>
-    <w:lsdException w:name="heading 9" w:uiPriority="0" w:semiHidden="1" w:unhideWhenUsed="1" w:qFormat="1"/>
+    <w:lsdException w:name="heading 2" w:semiHidden="1" w:uiPriority="0" w:unhideWhenUsed="1" w:qFormat="1"/>
+    <w:lsdException w:name="heading 3" w:semiHidden="1" w:uiPriority="0" w:unhideWhenUsed="1" w:qFormat="1"/>
+    <w:lsdException w:name="heading 4" w:semiHidden="1" w:uiPriority="0" w:unhideWhenUsed="1" w:qFormat="1"/>
+    <w:lsdException w:name="heading 5" w:semiHidden="1" w:uiPriority="0" w:unhideWhenUsed="1" w:qFormat="1"/>
+    <w:lsdException w:name="heading 6" w:semiHidden="1" w:uiPriority="0" w:unhideWhenUsed="1" w:qFormat="1"/>
+    <w:lsdException w:name="heading 7" w:semiHidden="1" w:uiPriority="0" w:unhideWhenUsed="1" w:qFormat="1"/>
+    <w:lsdException w:name="heading 8" w:semiHidden="1" w:uiPriority="0" w:unhideWhenUsed="1" w:qFormat="1"/>
+    <w:lsdException w:name="heading 9" w:semiHidden="1" w:uiPriority="0" w:unhideWhenUsed="1" w:qFormat="1"/>
     <w:lsdException w:name="index 1" w:semiHidden="1" w:unhideWhenUsed="1"/>
     <w:lsdException w:name="index 2" w:semiHidden="1" w:unhideWhenUsed="1"/>
     <w:lsdException w:name="index 3" w:semiHidden="1" w:unhideWhenUsed="1"/>
@@ -1246,22 +1552,22 @@
     <w:lsdException w:name="index 7" w:semiHidden="1" w:unhideWhenUsed="1"/>
     <w:lsdException w:name="index 8" w:semiHidden="1" w:unhideWhenUsed="1"/>
     <w:lsdException w:name="index 9" w:semiHidden="1" w:unhideWhenUsed="1"/>
-    <w:lsdException w:name="toc 1" w:uiPriority="39" w:semiHidden="1" w:unhideWhenUsed="1"/>
-    <w:lsdException w:name="toc 2" w:uiPriority="39" w:semiHidden="1" w:unhideWhenUsed="1"/>
-    <w:lsdException w:name="toc 3" w:uiPriority="39" w:semiHidden="1" w:unhideWhenUsed="1"/>
-    <w:lsdException w:name="toc 4" w:uiPriority="39" w:semiHidden="1" w:unhideWhenUsed="1"/>
-    <w:lsdException w:name="toc 5" w:uiPriority="39" w:semiHidden="1" w:unhideWhenUsed="1"/>
-    <w:lsdException w:name="toc 6" w:uiPriority="39" w:semiHidden="1" w:unhideWhenUsed="1"/>
-    <w:lsdException w:name="toc 7" w:uiPriority="39" w:semiHidden="1" w:unhideWhenUsed="1"/>
-    <w:lsdException w:name="toc 8" w:uiPriority="39" w:semiHidden="1" w:unhideWhenUsed="1"/>
-    <w:lsdException w:name="toc 9" w:uiPriority="39" w:semiHidden="1" w:unhideWhenUsed="1"/>
+    <w:lsdException w:name="toc 1" w:semiHidden="1" w:uiPriority="39" w:unhideWhenUsed="1"/>
+    <w:lsdException w:name="toc 2" w:semiHidden="1" w:uiPriority="39" w:unhideWhenUsed="1"/>
+    <w:lsdException w:name="toc 3" w:semiHidden="1" w:uiPriority="39" w:unhideWhenUsed="1"/>
+    <w:lsdException w:name="toc 4" w:semiHidden="1" w:uiPriority="39" w:unhideWhenUsed="1"/>
+    <w:lsdException w:name="toc 5" w:semiHidden="1" w:uiPriority="39" w:unhideWhenUsed="1"/>
+    <w:lsdException w:name="toc 6" w:semiHidden="1" w:uiPriority="39" w:unhideWhenUsed="1"/>
+    <w:lsdException w:name="toc 7" w:semiHidden="1" w:uiPriority="39" w:unhideWhenUsed="1"/>
+    <w:lsdException w:name="toc 8" w:semiHidden="1" w:uiPriority="39" w:unhideWhenUsed="1"/>
+    <w:lsdException w:name="toc 9" w:semiHidden="1" w:uiPriority="39" w:unhideWhenUsed="1"/>
     <w:lsdException w:name="Normal Indent" w:semiHidden="1" w:unhideWhenUsed="1"/>
     <w:lsdException w:name="footnote text" w:semiHidden="1" w:unhideWhenUsed="1"/>
     <w:lsdException w:name="annotation text" w:semiHidden="1" w:unhideWhenUsed="1"/>
     <w:lsdException w:name="header" w:semiHidden="1" w:unhideWhenUsed="1"/>
     <w:lsdException w:name="footer" w:semiHidden="1" w:unhideWhenUsed="1"/>
     <w:lsdException w:name="index heading" w:semiHidden="1" w:unhideWhenUsed="1"/>
-    <w:lsdException w:name="caption" w:uiPriority="0" w:semiHidden="1" w:unhideWhenUsed="1" w:qFormat="1"/>
+    <w:lsdException w:name="caption" w:semiHidden="1" w:uiPriority="0" w:unhideWhenUsed="1" w:qFormat="1"/>
     <w:lsdException w:name="table of figures" w:semiHidden="1" w:unhideWhenUsed="1"/>
     <w:lsdException w:name="envelope address" w:semiHidden="1" w:unhideWhenUsed="1"/>
     <w:lsdException w:name="envelope return" w:semiHidden="1" w:unhideWhenUsed="1"/>
@@ -1292,7 +1598,7 @@
     <w:lsdException w:name="Title" w:uiPriority="10" w:qFormat="1"/>
     <w:lsdException w:name="Closing" w:semiHidden="1" w:unhideWhenUsed="1"/>
     <w:lsdException w:name="Signature" w:semiHidden="1" w:unhideWhenUsed="1"/>
-    <w:lsdException w:name="Default Paragraph Font" w:uiPriority="1" w:semiHidden="1" w:unhideWhenUsed="1"/>
+    <w:lsdException w:name="Default Paragraph Font" w:semiHidden="1" w:uiPriority="1" w:unhideWhenUsed="1"/>
     <w:lsdException w:name="Body Text" w:semiHidden="1" w:unhideWhenUsed="1"/>
     <w:lsdException w:name="Body Text Indent" w:semiHidden="1" w:unhideWhenUsed="1"/>
     <w:lsdException w:name="List Continue" w:semiHidden="1" w:unhideWhenUsed="1"/>
@@ -1492,8 +1798,8 @@
     <w:lsdException w:name="Subtle Reference" w:uiPriority="31" w:qFormat="1"/>
     <w:lsdException w:name="Intense Reference" w:uiPriority="32" w:qFormat="1"/>
     <w:lsdException w:name="Book Title" w:uiPriority="33" w:qFormat="1"/>
-    <w:lsdException w:name="Bibliography" w:uiPriority="37" w:semiHidden="1" w:unhideWhenUsed="1"/>
-    <w:lsdException w:name="TOC Heading" w:uiPriority="39" w:semiHidden="1" w:unhideWhenUsed="1" w:qFormat="1"/>
+    <w:lsdException w:name="Bibliography" w:semiHidden="1" w:uiPriority="37" w:unhideWhenUsed="1"/>
+    <w:lsdException w:name="TOC Heading" w:semiHidden="1" w:uiPriority="39" w:unhideWhenUsed="1" w:qFormat="1"/>
     <w:lsdException w:name="Plain Table 1" w:uiPriority="41"/>
     <w:lsdException w:name="Plain Table 2" w:uiPriority="42"/>
     <w:lsdException w:name="Plain Table 3" w:uiPriority="43"/>
@@ -1599,58 +1905,50 @@
     <w:lsdException w:name="List Table 6 Colorful Accent 6" w:uiPriority="51"/>
     <w:lsdException w:name="List Table 7 Colorful Accent 6" w:uiPriority="52"/>
   </w:latentStyles>
-  <w:style w:type="paragraph" w:styleId="Normal" w:default="1">
+  <w:style w:type="paragraph" w:default="1" w:styleId="Normal">
     <w:name w:val="Normal"/>
     <w:qFormat/>
-    <w:rsid w:val="003112e2"/>
+    <w:rsid w:val="003112E2"/>
     <w:pPr>
-      <w:widowControl/>
-      <w:bidi w:val="0"/>
-      <w:spacing w:lineRule="auto" w:line="480" w:before="0" w:after="0"/>
-      <w:jc w:val="left"/>
+      <w:spacing w:line="480" w:lineRule="auto"/>
     </w:pPr>
     <w:rPr>
-      <w:rFonts w:ascii="Garamond" w:hAnsi="Garamond" w:eastAsia="Calibri" w:cs="" w:cstheme="minorBidi" w:eastAsiaTheme="minorHAnsi"/>
       <w:color w:val="00000A"/>
       <w:sz w:val="24"/>
-      <w:szCs w:val="24"/>
-      <w:lang w:val="en-US" w:eastAsia="en-US" w:bidi="ar-SA"/>
     </w:rPr>
   </w:style>
   <w:style w:type="paragraph" w:styleId="Heading1">
-    <w:name w:val="Heading 1"/>
+    <w:name w:val="heading 1"/>
     <w:basedOn w:val="Normal"/>
     <w:next w:val="Normal"/>
     <w:link w:val="Heading1Char"/>
     <w:qFormat/>
-    <w:rsid w:val="002016af"/>
+    <w:rsid w:val="002016AF"/>
     <w:pPr>
       <w:keepNext/>
       <w:keepLines/>
       <w:pageBreakBefore/>
       <w:numPr>
-        <w:ilvl w:val="0"/>
         <w:numId w:val="1"/>
       </w:numPr>
       <w:jc w:val="center"/>
       <w:outlineLvl w:val="0"/>
-      <w:outlineLvl w:val="0"/>
     </w:pPr>
     <w:rPr>
-      <w:rFonts w:eastAsia="" w:cs="" w:cstheme="majorBidi" w:eastAsiaTheme="majorEastAsia"/>
+      <w:rFonts w:eastAsiaTheme="majorEastAsia" w:cstheme="majorBidi"/>
       <w:bCs/>
       <w:caps/>
       <w:szCs w:val="28"/>
     </w:rPr>
   </w:style>
   <w:style w:type="paragraph" w:styleId="Heading2">
-    <w:name w:val="Heading 2"/>
+    <w:name w:val="heading 2"/>
     <w:basedOn w:val="Normal"/>
     <w:next w:val="Normal"/>
     <w:link w:val="Heading2Char"/>
     <w:unhideWhenUsed/>
     <w:qFormat/>
-    <w:rsid w:val="002016af"/>
+    <w:rsid w:val="002016AF"/>
     <w:pPr>
       <w:keepNext/>
       <w:keepLines/>
@@ -1660,22 +1958,21 @@
       </w:numPr>
       <w:jc w:val="center"/>
       <w:outlineLvl w:val="1"/>
-      <w:outlineLvl w:val="1"/>
     </w:pPr>
     <w:rPr>
-      <w:rFonts w:eastAsia="" w:cs="" w:cstheme="majorBidi" w:eastAsiaTheme="majorEastAsia"/>
+      <w:rFonts w:eastAsiaTheme="majorEastAsia" w:cstheme="majorBidi"/>
       <w:bCs/>
       <w:szCs w:val="26"/>
     </w:rPr>
   </w:style>
   <w:style w:type="paragraph" w:styleId="Heading3">
-    <w:name w:val="Heading 3"/>
+    <w:name w:val="heading 3"/>
     <w:basedOn w:val="Normal"/>
     <w:next w:val="Normal"/>
     <w:link w:val="Heading3Char"/>
     <w:unhideWhenUsed/>
     <w:qFormat/>
-    <w:rsid w:val="002016af"/>
+    <w:rsid w:val="002016AF"/>
     <w:pPr>
       <w:keepNext/>
       <w:keepLines/>
@@ -1683,24 +1980,23 @@
         <w:ilvl w:val="2"/>
         <w:numId w:val="1"/>
       </w:numPr>
-      <w:spacing w:before="200" w:after="0"/>
-      <w:outlineLvl w:val="2"/>
+      <w:spacing w:before="200"/>
       <w:outlineLvl w:val="2"/>
     </w:pPr>
     <w:rPr>
-      <w:rFonts w:eastAsia="" w:cs="" w:cstheme="majorBidi" w:eastAsiaTheme="majorEastAsia"/>
+      <w:rFonts w:eastAsiaTheme="majorEastAsia" w:cstheme="majorBidi"/>
       <w:bCs/>
     </w:rPr>
   </w:style>
   <w:style w:type="paragraph" w:styleId="Heading4">
-    <w:name w:val="Heading 4"/>
+    <w:name w:val="heading 4"/>
     <w:basedOn w:val="Normal"/>
     <w:next w:val="Normal"/>
     <w:link w:val="Heading4Char"/>
     <w:semiHidden/>
     <w:unhideWhenUsed/>
     <w:qFormat/>
-    <w:rsid w:val="002016af"/>
+    <w:rsid w:val="002016AF"/>
     <w:pPr>
       <w:keepNext/>
       <w:keepLines/>
@@ -1708,26 +2004,25 @@
         <w:ilvl w:val="3"/>
         <w:numId w:val="1"/>
       </w:numPr>
-      <w:spacing w:before="40" w:after="0"/>
-      <w:outlineLvl w:val="3"/>
+      <w:spacing w:before="40"/>
       <w:outlineLvl w:val="3"/>
     </w:pPr>
     <w:rPr>
-      <w:rFonts w:ascii="Calibri Light" w:hAnsi="Calibri Light" w:eastAsia="" w:cs="" w:asciiTheme="majorHAnsi" w:cstheme="majorBidi" w:eastAsiaTheme="majorEastAsia" w:hAnsiTheme="majorHAnsi"/>
+      <w:rFonts w:asciiTheme="majorHAnsi" w:eastAsiaTheme="majorEastAsia" w:hAnsiTheme="majorHAnsi" w:cstheme="majorBidi"/>
       <w:i/>
       <w:iCs/>
-      <w:color w:val="2E74B5" w:themeColor="accent1" w:themeShade="bf"/>
+      <w:color w:val="2E74B5" w:themeColor="accent1" w:themeShade="BF"/>
     </w:rPr>
   </w:style>
   <w:style w:type="paragraph" w:styleId="Heading5">
-    <w:name w:val="Heading 5"/>
+    <w:name w:val="heading 5"/>
     <w:basedOn w:val="Normal"/>
     <w:next w:val="Normal"/>
     <w:link w:val="Heading5Char"/>
     <w:semiHidden/>
     <w:unhideWhenUsed/>
     <w:qFormat/>
-    <w:rsid w:val="002016af"/>
+    <w:rsid w:val="002016AF"/>
     <w:pPr>
       <w:keepNext/>
       <w:keepLines/>
@@ -1735,24 +2030,23 @@
         <w:ilvl w:val="4"/>
         <w:numId w:val="1"/>
       </w:numPr>
-      <w:spacing w:before="40" w:after="0"/>
-      <w:outlineLvl w:val="4"/>
+      <w:spacing w:before="40"/>
       <w:outlineLvl w:val="4"/>
     </w:pPr>
     <w:rPr>
-      <w:rFonts w:ascii="Calibri Light" w:hAnsi="Calibri Light" w:eastAsia="" w:cs="" w:asciiTheme="majorHAnsi" w:cstheme="majorBidi" w:eastAsiaTheme="majorEastAsia" w:hAnsiTheme="majorHAnsi"/>
-      <w:color w:val="2E74B5" w:themeColor="accent1" w:themeShade="bf"/>
+      <w:rFonts w:asciiTheme="majorHAnsi" w:eastAsiaTheme="majorEastAsia" w:hAnsiTheme="majorHAnsi" w:cstheme="majorBidi"/>
+      <w:color w:val="2E74B5" w:themeColor="accent1" w:themeShade="BF"/>
     </w:rPr>
   </w:style>
   <w:style w:type="paragraph" w:styleId="Heading6">
-    <w:name w:val="Heading 6"/>
+    <w:name w:val="heading 6"/>
     <w:basedOn w:val="Normal"/>
     <w:next w:val="Normal"/>
     <w:link w:val="Heading6Char"/>
     <w:semiHidden/>
     <w:unhideWhenUsed/>
     <w:qFormat/>
-    <w:rsid w:val="002016af"/>
+    <w:rsid w:val="002016AF"/>
     <w:pPr>
       <w:keepNext/>
       <w:keepLines/>
@@ -1760,24 +2054,23 @@
         <w:ilvl w:val="5"/>
         <w:numId w:val="1"/>
       </w:numPr>
-      <w:spacing w:before="40" w:after="0"/>
-      <w:outlineLvl w:val="5"/>
+      <w:spacing w:before="40"/>
       <w:outlineLvl w:val="5"/>
     </w:pPr>
     <w:rPr>
-      <w:rFonts w:ascii="Calibri Light" w:hAnsi="Calibri Light" w:eastAsia="" w:cs="" w:asciiTheme="majorHAnsi" w:cstheme="majorBidi" w:eastAsiaTheme="majorEastAsia" w:hAnsiTheme="majorHAnsi"/>
-      <w:color w:val="1F4D78" w:themeColor="accent1" w:themeShade="7f"/>
+      <w:rFonts w:asciiTheme="majorHAnsi" w:eastAsiaTheme="majorEastAsia" w:hAnsiTheme="majorHAnsi" w:cstheme="majorBidi"/>
+      <w:color w:val="1F4D78" w:themeColor="accent1" w:themeShade="7F"/>
     </w:rPr>
   </w:style>
   <w:style w:type="paragraph" w:styleId="Heading7">
-    <w:name w:val="Heading 7"/>
+    <w:name w:val="heading 7"/>
     <w:basedOn w:val="Normal"/>
     <w:next w:val="Normal"/>
     <w:link w:val="Heading7Char"/>
     <w:semiHidden/>
     <w:unhideWhenUsed/>
     <w:qFormat/>
-    <w:rsid w:val="002016af"/>
+    <w:rsid w:val="002016AF"/>
     <w:pPr>
       <w:keepNext/>
       <w:keepLines/>
@@ -1785,26 +2078,25 @@
         <w:ilvl w:val="6"/>
         <w:numId w:val="1"/>
       </w:numPr>
-      <w:spacing w:before="40" w:after="0"/>
-      <w:outlineLvl w:val="6"/>
+      <w:spacing w:before="40"/>
       <w:outlineLvl w:val="6"/>
     </w:pPr>
     <w:rPr>
-      <w:rFonts w:ascii="Calibri Light" w:hAnsi="Calibri Light" w:eastAsia="" w:cs="" w:asciiTheme="majorHAnsi" w:cstheme="majorBidi" w:eastAsiaTheme="majorEastAsia" w:hAnsiTheme="majorHAnsi"/>
+      <w:rFonts w:asciiTheme="majorHAnsi" w:eastAsiaTheme="majorEastAsia" w:hAnsiTheme="majorHAnsi" w:cstheme="majorBidi"/>
       <w:i/>
       <w:iCs/>
-      <w:color w:val="1F4D78" w:themeColor="accent1" w:themeShade="7f"/>
+      <w:color w:val="1F4D78" w:themeColor="accent1" w:themeShade="7F"/>
     </w:rPr>
   </w:style>
   <w:style w:type="paragraph" w:styleId="Heading8">
-    <w:name w:val="Heading 8"/>
+    <w:name w:val="heading 8"/>
     <w:basedOn w:val="Normal"/>
     <w:next w:val="Normal"/>
     <w:link w:val="Heading8Char"/>
     <w:semiHidden/>
     <w:unhideWhenUsed/>
     <w:qFormat/>
-    <w:rsid w:val="002016af"/>
+    <w:rsid w:val="002016AF"/>
     <w:pPr>
       <w:keepNext/>
       <w:keepLines/>
@@ -1812,26 +2104,25 @@
         <w:ilvl w:val="7"/>
         <w:numId w:val="1"/>
       </w:numPr>
-      <w:spacing w:before="40" w:after="0"/>
-      <w:outlineLvl w:val="7"/>
+      <w:spacing w:before="40"/>
       <w:outlineLvl w:val="7"/>
     </w:pPr>
     <w:rPr>
-      <w:rFonts w:ascii="Calibri Light" w:hAnsi="Calibri Light" w:eastAsia="" w:cs="" w:asciiTheme="majorHAnsi" w:cstheme="majorBidi" w:eastAsiaTheme="majorEastAsia" w:hAnsiTheme="majorHAnsi"/>
-      <w:color w:val="272727" w:themeColor="text1" w:themeTint="d8"/>
+      <w:rFonts w:asciiTheme="majorHAnsi" w:eastAsiaTheme="majorEastAsia" w:hAnsiTheme="majorHAnsi" w:cstheme="majorBidi"/>
+      <w:color w:val="272727" w:themeColor="text1" w:themeTint="D8"/>
       <w:sz w:val="21"/>
       <w:szCs w:val="21"/>
     </w:rPr>
   </w:style>
   <w:style w:type="paragraph" w:styleId="Heading9">
-    <w:name w:val="Heading 9"/>
+    <w:name w:val="heading 9"/>
     <w:basedOn w:val="Normal"/>
     <w:next w:val="Normal"/>
     <w:link w:val="Heading9Char"/>
     <w:semiHidden/>
     <w:unhideWhenUsed/>
     <w:qFormat/>
-    <w:rsid w:val="002016af"/>
+    <w:rsid w:val="002016AF"/>
     <w:pPr>
       <w:keepNext/>
       <w:keepLines/>
@@ -1839,849 +2130,23 @@
         <w:ilvl w:val="8"/>
         <w:numId w:val="1"/>
       </w:numPr>
-      <w:spacing w:before="40" w:after="0"/>
-      <w:outlineLvl w:val="8"/>
+      <w:spacing w:before="40"/>
       <w:outlineLvl w:val="8"/>
     </w:pPr>
     <w:rPr>
-      <w:rFonts w:ascii="Calibri Light" w:hAnsi="Calibri Light" w:eastAsia="" w:cs="" w:asciiTheme="majorHAnsi" w:cstheme="majorBidi" w:eastAsiaTheme="majorEastAsia" w:hAnsiTheme="majorHAnsi"/>
+      <w:rFonts w:asciiTheme="majorHAnsi" w:eastAsiaTheme="majorEastAsia" w:hAnsiTheme="majorHAnsi" w:cstheme="majorBidi"/>
       <w:i/>
       <w:iCs/>
-      <w:color w:val="272727" w:themeColor="text1" w:themeTint="d8"/>
+      <w:color w:val="272727" w:themeColor="text1" w:themeTint="D8"/>
       <w:sz w:val="21"/>
       <w:szCs w:val="21"/>
     </w:rPr>
   </w:style>
-  <w:style w:type="character" w:styleId="DefaultParagraphFont" w:default="1">
+  <w:style w:type="character" w:default="1" w:styleId="DefaultParagraphFont">
     <w:name w:val="Default Paragraph Font"/>
     <w:uiPriority w:val="1"/>
     <w:semiHidden/>
     <w:unhideWhenUsed/>
-    <w:qFormat/>
-    <w:rPr/>
-  </w:style>
-  <w:style w:type="character" w:styleId="Heading1Char" w:customStyle="1">
-    <w:name w:val="Heading 1 Char"/>
-    <w:basedOn w:val="DefaultParagraphFont"/>
-    <w:link w:val="Heading1"/>
-    <w:qFormat/>
-    <w:rsid w:val="003112e2"/>
-    <w:rPr>
-      <w:rFonts w:ascii="Garamond" w:hAnsi="Garamond" w:eastAsia="" w:cs="" w:cstheme="majorBidi" w:eastAsiaTheme="majorEastAsia"/>
-      <w:bCs/>
-      <w:caps/>
-      <w:sz w:val="24"/>
-      <w:szCs w:val="28"/>
-    </w:rPr>
-  </w:style>
-  <w:style w:type="character" w:styleId="EndNoteBibliographyTitleChar" w:customStyle="1">
-    <w:name w:val="EndNote Bibliography Title Char"/>
-    <w:basedOn w:val="DefaultParagraphFont"/>
-    <w:link w:val="EndNoteBibliographyTitle"/>
-    <w:qFormat/>
-    <w:rsid w:val="003112e2"/>
-    <w:rPr>
-      <w:rFonts w:eastAsia="Times New Roman" w:cs="Times New Roman"/>
-    </w:rPr>
-  </w:style>
-  <w:style w:type="character" w:styleId="EndNoteBibliographyChar" w:customStyle="1">
-    <w:name w:val="EndNote Bibliography Char"/>
-    <w:basedOn w:val="DefaultParagraphFont"/>
-    <w:link w:val="EndNoteBibliography"/>
-    <w:qFormat/>
-    <w:rsid w:val="00496f8c"/>
-    <w:rPr>
-      <w:rFonts w:eastAsia="Times New Roman" w:cs="Times New Roman"/>
-    </w:rPr>
-  </w:style>
-  <w:style w:type="character" w:styleId="Heading2Char" w:customStyle="1">
-    <w:name w:val="Heading 2 Char"/>
-    <w:basedOn w:val="DefaultParagraphFont"/>
-    <w:link w:val="Heading2"/>
-    <w:qFormat/>
-    <w:rsid w:val="003927ed"/>
-    <w:rPr>
-      <w:rFonts w:eastAsia="" w:cs="" w:cstheme="majorBidi" w:eastAsiaTheme="majorEastAsia"/>
-      <w:bCs/>
-      <w:szCs w:val="26"/>
-    </w:rPr>
-  </w:style>
-  <w:style w:type="character" w:styleId="Heading3Char" w:customStyle="1">
-    <w:name w:val="Heading 3 Char"/>
-    <w:basedOn w:val="DefaultParagraphFont"/>
-    <w:link w:val="Heading3"/>
-    <w:qFormat/>
-    <w:rsid w:val="002016af"/>
-    <w:rPr>
-      <w:rFonts w:eastAsia="" w:cs="" w:cstheme="majorBidi" w:eastAsiaTheme="majorEastAsia"/>
-      <w:bCs/>
-    </w:rPr>
-  </w:style>
-  <w:style w:type="character" w:styleId="Heading4Char" w:customStyle="1">
-    <w:name w:val="Heading 4 Char"/>
-    <w:basedOn w:val="DefaultParagraphFont"/>
-    <w:link w:val="Heading4"/>
-    <w:semiHidden/>
-    <w:qFormat/>
-    <w:rsid w:val="003112e2"/>
-    <w:rPr>
-      <w:rFonts w:ascii="Calibri Light" w:hAnsi="Calibri Light" w:eastAsia="" w:cs="" w:asciiTheme="majorHAnsi" w:cstheme="majorBidi" w:eastAsiaTheme="majorEastAsia" w:hAnsiTheme="majorHAnsi"/>
-      <w:i/>
-      <w:iCs/>
-      <w:color w:val="2E74B5" w:themeColor="accent1" w:themeShade="bf"/>
-      <w:sz w:val="24"/>
-      <w:szCs w:val="24"/>
-    </w:rPr>
-  </w:style>
-  <w:style w:type="character" w:styleId="Heading5Char" w:customStyle="1">
-    <w:name w:val="Heading 5 Char"/>
-    <w:basedOn w:val="DefaultParagraphFont"/>
-    <w:link w:val="Heading5"/>
-    <w:semiHidden/>
-    <w:qFormat/>
-    <w:rsid w:val="003112e2"/>
-    <w:rPr>
-      <w:rFonts w:ascii="Calibri Light" w:hAnsi="Calibri Light" w:eastAsia="" w:cs="" w:asciiTheme="majorHAnsi" w:cstheme="majorBidi" w:eastAsiaTheme="majorEastAsia" w:hAnsiTheme="majorHAnsi"/>
-      <w:color w:val="2E74B5" w:themeColor="accent1" w:themeShade="bf"/>
-      <w:sz w:val="24"/>
-      <w:szCs w:val="24"/>
-    </w:rPr>
-  </w:style>
-  <w:style w:type="character" w:styleId="Heading6Char" w:customStyle="1">
-    <w:name w:val="Heading 6 Char"/>
-    <w:basedOn w:val="DefaultParagraphFont"/>
-    <w:link w:val="Heading6"/>
-    <w:semiHidden/>
-    <w:qFormat/>
-    <w:rsid w:val="003112e2"/>
-    <w:rPr>
-      <w:rFonts w:ascii="Calibri Light" w:hAnsi="Calibri Light" w:eastAsia="" w:cs="" w:asciiTheme="majorHAnsi" w:cstheme="majorBidi" w:eastAsiaTheme="majorEastAsia" w:hAnsiTheme="majorHAnsi"/>
-      <w:color w:val="1F4D78" w:themeColor="accent1" w:themeShade="7f"/>
-      <w:sz w:val="24"/>
-      <w:szCs w:val="24"/>
-    </w:rPr>
-  </w:style>
-  <w:style w:type="character" w:styleId="Heading7Char" w:customStyle="1">
-    <w:name w:val="Heading 7 Char"/>
-    <w:basedOn w:val="DefaultParagraphFont"/>
-    <w:link w:val="Heading7"/>
-    <w:semiHidden/>
-    <w:qFormat/>
-    <w:rsid w:val="003112e2"/>
-    <w:rPr>
-      <w:rFonts w:ascii="Calibri Light" w:hAnsi="Calibri Light" w:eastAsia="" w:cs="" w:asciiTheme="majorHAnsi" w:cstheme="majorBidi" w:eastAsiaTheme="majorEastAsia" w:hAnsiTheme="majorHAnsi"/>
-      <w:i/>
-      <w:iCs/>
-      <w:color w:val="1F4D78" w:themeColor="accent1" w:themeShade="7f"/>
-      <w:sz w:val="24"/>
-      <w:szCs w:val="24"/>
-    </w:rPr>
-  </w:style>
-  <w:style w:type="character" w:styleId="Heading8Char" w:customStyle="1">
-    <w:name w:val="Heading 8 Char"/>
-    <w:basedOn w:val="DefaultParagraphFont"/>
-    <w:link w:val="Heading8"/>
-    <w:semiHidden/>
-    <w:qFormat/>
-    <w:rsid w:val="003112e2"/>
-    <w:rPr>
-      <w:rFonts w:ascii="Calibri Light" w:hAnsi="Calibri Light" w:eastAsia="" w:cs="" w:asciiTheme="majorHAnsi" w:cstheme="majorBidi" w:eastAsiaTheme="majorEastAsia" w:hAnsiTheme="majorHAnsi"/>
-      <w:color w:val="272727" w:themeColor="text1" w:themeTint="d8"/>
-      <w:sz w:val="21"/>
-      <w:szCs w:val="21"/>
-    </w:rPr>
-  </w:style>
-  <w:style w:type="character" w:styleId="Heading9Char" w:customStyle="1">
-    <w:name w:val="Heading 9 Char"/>
-    <w:basedOn w:val="DefaultParagraphFont"/>
-    <w:link w:val="Heading9"/>
-    <w:semiHidden/>
-    <w:qFormat/>
-    <w:rsid w:val="003112e2"/>
-    <w:rPr>
-      <w:rFonts w:ascii="Calibri Light" w:hAnsi="Calibri Light" w:eastAsia="" w:cs="" w:asciiTheme="majorHAnsi" w:cstheme="majorBidi" w:eastAsiaTheme="majorEastAsia" w:hAnsiTheme="majorHAnsi"/>
-      <w:i/>
-      <w:iCs/>
-      <w:color w:val="272727" w:themeColor="text1" w:themeTint="d8"/>
-      <w:sz w:val="21"/>
-      <w:szCs w:val="21"/>
-    </w:rPr>
-  </w:style>
-  <w:style w:type="character" w:styleId="SubtitleChar" w:customStyle="1">
-    <w:name w:val="Subtitle Char"/>
-    <w:basedOn w:val="DefaultParagraphFont"/>
-    <w:link w:val="Subtitle"/>
-    <w:uiPriority w:val="11"/>
-    <w:qFormat/>
-    <w:rsid w:val="003112e2"/>
-    <w:rPr>
-      <w:rFonts w:ascii="Garamond" w:hAnsi="Garamond" w:eastAsia="" w:eastAsiaTheme="minorEastAsia"/>
-      <w:color w:val="5A5A5A" w:themeColor="text1" w:themeTint="a5"/>
-      <w:spacing w:val="15"/>
-    </w:rPr>
-  </w:style>
-  <w:style w:type="character" w:styleId="PlaceholderText">
-    <w:name w:val="Placeholder Text"/>
-    <w:basedOn w:val="DefaultParagraphFont"/>
-    <w:uiPriority w:val="99"/>
-    <w:semiHidden/>
-    <w:qFormat/>
-    <w:rsid w:val="003112e2"/>
-    <w:rPr>
-      <w:color w:val="808080"/>
-    </w:rPr>
-  </w:style>
-  <w:style w:type="character" w:styleId="BookTitle">
-    <w:name w:val="Book Title"/>
-    <w:basedOn w:val="DefaultParagraphFont"/>
-    <w:uiPriority w:val="33"/>
-    <w:qFormat/>
-    <w:rsid w:val="003112e2"/>
-    <w:rPr>
-      <w:rFonts w:ascii="Garamond" w:hAnsi="Garamond"/>
-      <w:b/>
-      <w:bCs/>
-      <w:i/>
-      <w:iCs/>
-      <w:spacing w:val="5"/>
-    </w:rPr>
-  </w:style>
-  <w:style w:type="character" w:styleId="CaptionChar" w:customStyle="1">
-    <w:name w:val="Caption Char"/>
-    <w:basedOn w:val="DefaultParagraphFont"/>
-    <w:link w:val="Caption"/>
-    <w:qFormat/>
-    <w:rsid w:val="003927ed"/>
-    <w:rPr>
-      <w:rFonts w:eastAsia="Times New Roman" w:cs="Times New Roman"/>
-      <w:iCs/>
-      <w:szCs w:val="18"/>
-    </w:rPr>
-  </w:style>
-  <w:style w:type="character" w:styleId="EquationsChar" w:customStyle="1">
-    <w:name w:val="Equations Char"/>
-    <w:basedOn w:val="CaptionChar"/>
-    <w:link w:val="Equations"/>
-    <w:qFormat/>
-    <w:rsid w:val="003927ed"/>
-    <w:rPr>
-      <w:rFonts w:eastAsia="Times New Roman" w:cs="Times New Roman"/>
-      <w:iCs/>
-      <w:color w:val="FFFFFF" w:themeColor="background1"/>
-      <w:szCs w:val="18"/>
-    </w:rPr>
-  </w:style>
-  <w:style w:type="character" w:styleId="HeaderChar" w:customStyle="1">
-    <w:name w:val="Header Char"/>
-    <w:basedOn w:val="DefaultParagraphFont"/>
-    <w:link w:val="Header"/>
-    <w:uiPriority w:val="99"/>
-    <w:qFormat/>
-    <w:rsid w:val="00dd3f45"/>
-    <w:rPr/>
-  </w:style>
-  <w:style w:type="character" w:styleId="FooterChar" w:customStyle="1">
-    <w:name w:val="Footer Char"/>
-    <w:basedOn w:val="DefaultParagraphFont"/>
-    <w:link w:val="Footer"/>
-    <w:uiPriority w:val="99"/>
-    <w:qFormat/>
-    <w:rsid w:val="00dd3f45"/>
-    <w:rPr/>
-  </w:style>
-  <w:style w:type="character" w:styleId="ListLabel1">
-    <w:name w:val="ListLabel 1"/>
-    <w:qFormat/>
-    <w:rPr>
-      <w:rFonts w:cs="Times New Roman"/>
-      <w:b w:val="false"/>
-      <w:i w:val="false"/>
-      <w:iCs w:val="false"/>
-      <w:caps w:val="false"/>
-      <w:smallCaps w:val="false"/>
-      <w:strike w:val="false"/>
-      <w:dstrike w:val="false"/>
-      <w:outline w:val="false"/>
-      <w:shadow w:val="false"/>
-      <w:emboss w:val="false"/>
-      <w:imprint w:val="false"/>
-      <w:vanish w:val="false"/>
-      <w:spacing w:val="0"/>
-      <w:position w:val="0"/>
-      <w:sz w:val="24"/>
-      <w:sz w:val="24"/>
-      <w:u w:val="none"/>
-      <w:effect w:val="none"/>
-      <w:vertAlign w:val="baseline"/>
-      <w:em w:val="none"/>
-    </w:rPr>
-  </w:style>
-  <w:style w:type="character" w:styleId="ListLabel2">
-    <w:name w:val="ListLabel 2"/>
-    <w:qFormat/>
-    <w:rPr>
-      <w:rFonts w:cs="Times New Roman"/>
-      <w:b w:val="false"/>
-      <w:i w:val="false"/>
-      <w:iCs w:val="false"/>
-      <w:caps w:val="false"/>
-      <w:smallCaps w:val="false"/>
-      <w:strike w:val="false"/>
-      <w:dstrike w:val="false"/>
-      <w:outline w:val="false"/>
-      <w:shadow w:val="false"/>
-      <w:emboss w:val="false"/>
-      <w:imprint w:val="false"/>
-      <w:vanish w:val="false"/>
-      <w:spacing w:val="0"/>
-      <w:position w:val="0"/>
-      <w:sz w:val="24"/>
-      <w:sz w:val="24"/>
-      <w:u w:val="none"/>
-      <w:effect w:val="none"/>
-      <w:vertAlign w:val="baseline"/>
-      <w:em w:val="none"/>
-    </w:rPr>
-  </w:style>
-  <w:style w:type="character" w:styleId="ListLabel3">
-    <w:name w:val="ListLabel 3"/>
-    <w:qFormat/>
-    <w:rPr>
-      <w:rFonts w:cs="Times New Roman"/>
-      <w:b w:val="false"/>
-      <w:i w:val="false"/>
-      <w:iCs w:val="false"/>
-      <w:caps w:val="false"/>
-      <w:smallCaps w:val="false"/>
-      <w:strike w:val="false"/>
-      <w:dstrike w:val="false"/>
-      <w:outline w:val="false"/>
-      <w:shadow w:val="false"/>
-      <w:emboss w:val="false"/>
-      <w:imprint w:val="false"/>
-      <w:vanish w:val="false"/>
-      <w:spacing w:val="0"/>
-      <w:position w:val="0"/>
-      <w:sz w:val="24"/>
-      <w:sz w:val="24"/>
-      <w:u w:val="none"/>
-      <w:effect w:val="none"/>
-      <w:vertAlign w:val="baseline"/>
-      <w:em w:val="none"/>
-    </w:rPr>
-  </w:style>
-  <w:style w:type="character" w:styleId="ListLabel4">
-    <w:name w:val="ListLabel 4"/>
-    <w:qFormat/>
-    <w:rPr>
-      <w:rFonts w:cs="Times New Roman"/>
-      <w:b w:val="false"/>
-      <w:i w:val="false"/>
-      <w:iCs w:val="false"/>
-      <w:caps w:val="false"/>
-      <w:smallCaps w:val="false"/>
-      <w:strike w:val="false"/>
-      <w:dstrike w:val="false"/>
-      <w:outline w:val="false"/>
-      <w:shadow w:val="false"/>
-      <w:emboss w:val="false"/>
-      <w:imprint w:val="false"/>
-      <w:vanish w:val="false"/>
-      <w:spacing w:val="0"/>
-      <w:position w:val="0"/>
-      <w:sz w:val="24"/>
-      <w:sz w:val="24"/>
-      <w:u w:val="none"/>
-      <w:effect w:val="none"/>
-      <w:vertAlign w:val="baseline"/>
-      <w:em w:val="none"/>
-    </w:rPr>
-  </w:style>
-  <w:style w:type="character" w:styleId="ListLabel5">
-    <w:name w:val="ListLabel 5"/>
-    <w:qFormat/>
-    <w:rPr>
-      <w:rFonts w:cs="Times New Roman"/>
-      <w:b w:val="false"/>
-      <w:i w:val="false"/>
-      <w:iCs w:val="false"/>
-      <w:caps w:val="false"/>
-      <w:smallCaps w:val="false"/>
-      <w:strike w:val="false"/>
-      <w:dstrike w:val="false"/>
-      <w:outline w:val="false"/>
-      <w:shadow w:val="false"/>
-      <w:emboss w:val="false"/>
-      <w:imprint w:val="false"/>
-      <w:vanish w:val="false"/>
-      <w:spacing w:val="0"/>
-      <w:position w:val="0"/>
-      <w:sz w:val="24"/>
-      <w:sz w:val="24"/>
-      <w:u w:val="none"/>
-      <w:effect w:val="none"/>
-      <w:vertAlign w:val="baseline"/>
-      <w:em w:val="none"/>
-    </w:rPr>
-  </w:style>
-  <w:style w:type="character" w:styleId="ListLabel6">
-    <w:name w:val="ListLabel 6"/>
-    <w:qFormat/>
-    <w:rPr>
-      <w:rFonts w:cs="Times New Roman"/>
-      <w:b w:val="false"/>
-      <w:i w:val="false"/>
-      <w:iCs w:val="false"/>
-      <w:caps w:val="false"/>
-      <w:smallCaps w:val="false"/>
-      <w:strike w:val="false"/>
-      <w:dstrike w:val="false"/>
-      <w:outline w:val="false"/>
-      <w:shadow w:val="false"/>
-      <w:emboss w:val="false"/>
-      <w:imprint w:val="false"/>
-      <w:vanish w:val="false"/>
-      <w:spacing w:val="0"/>
-      <w:position w:val="0"/>
-      <w:sz w:val="24"/>
-      <w:sz w:val="24"/>
-      <w:u w:val="none"/>
-      <w:effect w:val="none"/>
-      <w:vertAlign w:val="baseline"/>
-      <w:em w:val="none"/>
-    </w:rPr>
-  </w:style>
-  <w:style w:type="character" w:styleId="ListLabel7">
-    <w:name w:val="ListLabel 7"/>
-    <w:qFormat/>
-    <w:rPr>
-      <w:rFonts w:cs="Times New Roman"/>
-      <w:b w:val="false"/>
-      <w:i w:val="false"/>
-      <w:iCs w:val="false"/>
-      <w:caps w:val="false"/>
-      <w:smallCaps w:val="false"/>
-      <w:strike w:val="false"/>
-      <w:dstrike w:val="false"/>
-      <w:outline w:val="false"/>
-      <w:shadow w:val="false"/>
-      <w:emboss w:val="false"/>
-      <w:imprint w:val="false"/>
-      <w:vanish w:val="false"/>
-      <w:spacing w:val="0"/>
-      <w:position w:val="0"/>
-      <w:sz w:val="24"/>
-      <w:sz w:val="24"/>
-      <w:u w:val="none"/>
-      <w:effect w:val="none"/>
-      <w:vertAlign w:val="baseline"/>
-      <w:em w:val="none"/>
-    </w:rPr>
-  </w:style>
-  <w:style w:type="character" w:styleId="ListLabel8">
-    <w:name w:val="ListLabel 8"/>
-    <w:qFormat/>
-    <w:rPr>
-      <w:rFonts w:cs="Times New Roman"/>
-      <w:b w:val="false"/>
-      <w:i w:val="false"/>
-      <w:iCs w:val="false"/>
-      <w:caps w:val="false"/>
-      <w:smallCaps w:val="false"/>
-      <w:strike w:val="false"/>
-      <w:dstrike w:val="false"/>
-      <w:outline w:val="false"/>
-      <w:shadow w:val="false"/>
-      <w:emboss w:val="false"/>
-      <w:imprint w:val="false"/>
-      <w:vanish w:val="false"/>
-      <w:spacing w:val="0"/>
-      <w:position w:val="0"/>
-      <w:sz w:val="24"/>
-      <w:sz w:val="24"/>
-      <w:u w:val="none"/>
-      <w:effect w:val="none"/>
-      <w:vertAlign w:val="baseline"/>
-      <w:em w:val="none"/>
-    </w:rPr>
-  </w:style>
-  <w:style w:type="character" w:styleId="ListLabel9">
-    <w:name w:val="ListLabel 9"/>
-    <w:qFormat/>
-    <w:rPr>
-      <w:rFonts w:cs="Times New Roman"/>
-      <w:b w:val="false"/>
-      <w:i w:val="false"/>
-      <w:iCs w:val="false"/>
-      <w:caps w:val="false"/>
-      <w:smallCaps w:val="false"/>
-      <w:strike w:val="false"/>
-      <w:dstrike w:val="false"/>
-      <w:outline w:val="false"/>
-      <w:shadow w:val="false"/>
-      <w:emboss w:val="false"/>
-      <w:imprint w:val="false"/>
-      <w:vanish w:val="false"/>
-      <w:spacing w:val="0"/>
-      <w:position w:val="0"/>
-      <w:sz w:val="24"/>
-      <w:sz w:val="24"/>
-      <w:u w:val="none"/>
-      <w:effect w:val="none"/>
-      <w:vertAlign w:val="baseline"/>
-      <w:em w:val="none"/>
-    </w:rPr>
-  </w:style>
-  <w:style w:type="character" w:styleId="ListLabel10">
-    <w:name w:val="ListLabel 10"/>
-    <w:qFormat/>
-    <w:rPr>
-      <w:rFonts w:cs="Times New Roman"/>
-      <w:b w:val="false"/>
-      <w:i w:val="false"/>
-      <w:iCs w:val="false"/>
-      <w:caps w:val="false"/>
-      <w:smallCaps w:val="false"/>
-      <w:strike w:val="false"/>
-      <w:dstrike w:val="false"/>
-      <w:outline w:val="false"/>
-      <w:shadow w:val="false"/>
-      <w:emboss w:val="false"/>
-      <w:imprint w:val="false"/>
-      <w:vanish w:val="false"/>
-      <w:spacing w:val="0"/>
-      <w:position w:val="0"/>
-      <w:sz w:val="24"/>
-      <w:sz w:val="24"/>
-      <w:u w:val="none"/>
-      <w:effect w:val="none"/>
-      <w:vertAlign w:val="baseline"/>
-      <w:em w:val="none"/>
-    </w:rPr>
-  </w:style>
-  <w:style w:type="character" w:styleId="ListLabel11">
-    <w:name w:val="ListLabel 11"/>
-    <w:qFormat/>
-    <w:rPr>
-      <w:rFonts w:cs="Times New Roman"/>
-      <w:b w:val="false"/>
-      <w:i w:val="false"/>
-      <w:iCs w:val="false"/>
-      <w:caps w:val="false"/>
-      <w:smallCaps w:val="false"/>
-      <w:strike w:val="false"/>
-      <w:dstrike w:val="false"/>
-      <w:outline w:val="false"/>
-      <w:shadow w:val="false"/>
-      <w:emboss w:val="false"/>
-      <w:imprint w:val="false"/>
-      <w:vanish w:val="false"/>
-      <w:spacing w:val="0"/>
-      <w:position w:val="0"/>
-      <w:sz w:val="24"/>
-      <w:sz w:val="24"/>
-      <w:u w:val="none"/>
-      <w:effect w:val="none"/>
-      <w:vertAlign w:val="baseline"/>
-      <w:em w:val="none"/>
-    </w:rPr>
-  </w:style>
-  <w:style w:type="character" w:styleId="ListLabel12">
-    <w:name w:val="ListLabel 12"/>
-    <w:qFormat/>
-    <w:rPr>
-      <w:rFonts w:cs="Times New Roman"/>
-      <w:b w:val="false"/>
-      <w:i w:val="false"/>
-      <w:iCs w:val="false"/>
-      <w:caps w:val="false"/>
-      <w:smallCaps w:val="false"/>
-      <w:strike w:val="false"/>
-      <w:dstrike w:val="false"/>
-      <w:outline w:val="false"/>
-      <w:shadow w:val="false"/>
-      <w:emboss w:val="false"/>
-      <w:imprint w:val="false"/>
-      <w:vanish w:val="false"/>
-      <w:spacing w:val="0"/>
-      <w:position w:val="0"/>
-      <w:sz w:val="24"/>
-      <w:sz w:val="24"/>
-      <w:u w:val="none"/>
-      <w:effect w:val="none"/>
-      <w:vertAlign w:val="baseline"/>
-      <w:em w:val="none"/>
-    </w:rPr>
-  </w:style>
-  <w:style w:type="character" w:styleId="ListLabel13">
-    <w:name w:val="ListLabel 13"/>
-    <w:qFormat/>
-    <w:rPr>
-      <w:rFonts w:cs="Times New Roman"/>
-      <w:b w:val="false"/>
-      <w:i w:val="false"/>
-      <w:iCs w:val="false"/>
-      <w:caps w:val="false"/>
-      <w:smallCaps w:val="false"/>
-      <w:strike w:val="false"/>
-      <w:dstrike w:val="false"/>
-      <w:outline w:val="false"/>
-      <w:shadow w:val="false"/>
-      <w:emboss w:val="false"/>
-      <w:imprint w:val="false"/>
-      <w:vanish w:val="false"/>
-      <w:spacing w:val="0"/>
-      <w:position w:val="0"/>
-      <w:sz w:val="24"/>
-      <w:sz w:val="24"/>
-      <w:u w:val="none"/>
-      <w:effect w:val="none"/>
-      <w:vertAlign w:val="baseline"/>
-      <w:em w:val="none"/>
-    </w:rPr>
-  </w:style>
-  <w:style w:type="character" w:styleId="ListLabel14">
-    <w:name w:val="ListLabel 14"/>
-    <w:qFormat/>
-    <w:rPr>
-      <w:rFonts w:cs="Times New Roman"/>
-      <w:b w:val="false"/>
-      <w:i w:val="false"/>
-      <w:iCs w:val="false"/>
-      <w:caps w:val="false"/>
-      <w:smallCaps w:val="false"/>
-      <w:strike w:val="false"/>
-      <w:dstrike w:val="false"/>
-      <w:outline w:val="false"/>
-      <w:shadow w:val="false"/>
-      <w:emboss w:val="false"/>
-      <w:imprint w:val="false"/>
-      <w:vanish w:val="false"/>
-      <w:spacing w:val="0"/>
-      <w:position w:val="0"/>
-      <w:sz w:val="24"/>
-      <w:sz w:val="24"/>
-      <w:u w:val="none"/>
-      <w:effect w:val="none"/>
-      <w:vertAlign w:val="baseline"/>
-      <w:em w:val="none"/>
-    </w:rPr>
-  </w:style>
-  <w:style w:type="paragraph" w:styleId="Heading">
-    <w:name w:val="Heading"/>
-    <w:basedOn w:val="Normal"/>
-    <w:next w:val="TextBody"/>
-    <w:qFormat/>
-    <w:pPr>
-      <w:keepNext/>
-      <w:spacing w:before="240" w:after="120"/>
-    </w:pPr>
-    <w:rPr>
-      <w:rFonts w:ascii="Liberation Sans" w:hAnsi="Liberation Sans" w:eastAsia="Noto Sans CJK SC Regular" w:cs="FreeSans"/>
-      <w:sz w:val="28"/>
-      <w:szCs w:val="28"/>
-    </w:rPr>
-  </w:style>
-  <w:style w:type="paragraph" w:styleId="TextBody">
-    <w:name w:val="Body Text"/>
-    <w:basedOn w:val="Normal"/>
-    <w:pPr>
-      <w:spacing w:lineRule="auto" w:line="288" w:before="0" w:after="140"/>
-    </w:pPr>
-    <w:rPr/>
-  </w:style>
-  <w:style w:type="paragraph" w:styleId="List">
-    <w:name w:val="List"/>
-    <w:basedOn w:val="TextBody"/>
-    <w:pPr/>
-    <w:rPr>
-      <w:rFonts w:cs="FreeSans"/>
-    </w:rPr>
-  </w:style>
-  <w:style w:type="paragraph" w:styleId="Caption">
-    <w:name w:val="Caption"/>
-    <w:basedOn w:val="Normal"/>
-    <w:qFormat/>
-    <w:pPr>
-      <w:suppressLineNumbers/>
-      <w:spacing w:before="120" w:after="120"/>
-    </w:pPr>
-    <w:rPr>
-      <w:rFonts w:cs="FreeSans"/>
-      <w:i/>
-      <w:iCs/>
-      <w:sz w:val="24"/>
-      <w:szCs w:val="24"/>
-    </w:rPr>
-  </w:style>
-  <w:style w:type="paragraph" w:styleId="Index">
-    <w:name w:val="Index"/>
-    <w:basedOn w:val="Normal"/>
-    <w:qFormat/>
-    <w:pPr>
-      <w:suppressLineNumbers/>
-    </w:pPr>
-    <w:rPr>
-      <w:rFonts w:cs="FreeSans"/>
-    </w:rPr>
-  </w:style>
-  <w:style w:type="paragraph" w:styleId="Caption1">
-    <w:name w:val="caption"/>
-    <w:basedOn w:val="Normal"/>
-    <w:next w:val="Normal"/>
-    <w:link w:val="CaptionChar"/>
-    <w:unhideWhenUsed/>
-    <w:qFormat/>
-    <w:rsid w:val="003927ed"/>
-    <w:pPr>
-      <w:spacing w:lineRule="auto" w:line="240" w:before="0" w:after="200"/>
-      <w:jc w:val="center"/>
-    </w:pPr>
-    <w:rPr>
-      <w:rFonts w:eastAsia="Times New Roman" w:cs="Times New Roman"/>
-      <w:iCs/>
-      <w:szCs w:val="18"/>
-    </w:rPr>
-  </w:style>
-  <w:style w:type="paragraph" w:styleId="TOCHeading">
-    <w:name w:val="TOC Heading"/>
-    <w:basedOn w:val="Heading1"/>
-    <w:next w:val="Normal"/>
-    <w:uiPriority w:val="39"/>
-    <w:semiHidden/>
-    <w:unhideWhenUsed/>
-    <w:qFormat/>
-    <w:rsid w:val="003112e2"/>
-    <w:pPr>
-      <w:pageBreakBefore w:val="false"/>
-      <w:numPr>
-        <w:ilvl w:val="0"/>
-        <w:numId w:val="0"/>
-      </w:numPr>
-      <w:spacing w:before="240" w:after="0"/>
-      <w:jc w:val="left"/>
-    </w:pPr>
-    <w:rPr>
-      <w:bCs w:val="false"/>
-      <w:caps w:val="false"/>
-      <w:smallCaps w:val="false"/>
-      <w:color w:val="2E74B5" w:themeColor="accent1" w:themeShade="bf"/>
-      <w:sz w:val="32"/>
-      <w:szCs w:val="32"/>
-    </w:rPr>
-  </w:style>
-  <w:style w:type="paragraph" w:styleId="EndNoteBibliographyTitle" w:customStyle="1">
-    <w:name w:val="EndNote Bibliography Title"/>
-    <w:basedOn w:val="Normal"/>
-    <w:link w:val="EndNoteBibliographyTitleChar"/>
-    <w:qFormat/>
-    <w:rsid w:val="003112e2"/>
-    <w:pPr>
-      <w:jc w:val="center"/>
-    </w:pPr>
-    <w:rPr>
-      <w:rFonts w:eastAsia="Times New Roman" w:cs="Times New Roman"/>
-    </w:rPr>
-  </w:style>
-  <w:style w:type="paragraph" w:styleId="EndNoteBibliography" w:customStyle="1">
-    <w:name w:val="EndNote Bibliography"/>
-    <w:basedOn w:val="Normal"/>
-    <w:link w:val="EndNoteBibliographyChar"/>
-    <w:qFormat/>
-    <w:rsid w:val="00496f8c"/>
-    <w:pPr>
-      <w:spacing w:lineRule="auto" w:line="240"/>
-    </w:pPr>
-    <w:rPr>
-      <w:rFonts w:eastAsia="Times New Roman" w:cs="Times New Roman"/>
-    </w:rPr>
-  </w:style>
-  <w:style w:type="paragraph" w:styleId="Subtitle">
-    <w:name w:val="Subtitle"/>
-    <w:basedOn w:val="Normal"/>
-    <w:next w:val="Normal"/>
-    <w:link w:val="SubtitleChar"/>
-    <w:uiPriority w:val="11"/>
-    <w:qFormat/>
-    <w:rsid w:val="003112e2"/>
-    <w:pPr>
-      <w:spacing w:before="0" w:after="160"/>
-    </w:pPr>
-    <w:rPr>
-      <w:rFonts w:eastAsia="" w:eastAsiaTheme="minorEastAsia"/>
-      <w:color w:val="5A5A5A" w:themeColor="text1" w:themeTint="a5"/>
-      <w:spacing w:val="15"/>
-      <w:sz w:val="22"/>
-      <w:szCs w:val="22"/>
-    </w:rPr>
-  </w:style>
-  <w:style w:type="paragraph" w:styleId="ListParagraph">
-    <w:name w:val="List Paragraph"/>
-    <w:basedOn w:val="Normal"/>
-    <w:uiPriority w:val="34"/>
-    <w:qFormat/>
-    <w:rsid w:val="003112e2"/>
-    <w:pPr>
-      <w:spacing w:before="0" w:after="0"/>
-      <w:ind w:left="720" w:hanging="0"/>
-      <w:contextualSpacing/>
-    </w:pPr>
-    <w:rPr>
-      <w:rFonts w:eastAsia="Times New Roman" w:cs="Times New Roman"/>
-    </w:rPr>
-  </w:style>
-  <w:style w:type="paragraph" w:styleId="Equations" w:customStyle="1">
-    <w:name w:val="Equations"/>
-    <w:basedOn w:val="Caption1"/>
-    <w:link w:val="EquationsChar"/>
-    <w:qFormat/>
-    <w:rsid w:val="003927ed"/>
-    <w:pPr>
-      <w:keepNext/>
-      <w:spacing w:before="0" w:after="0"/>
-    </w:pPr>
-    <w:rPr>
-      <w:color w:val="FFFFFF" w:themeColor="background1"/>
-    </w:rPr>
-  </w:style>
-  <w:style w:type="paragraph" w:styleId="Header">
-    <w:name w:val="Header"/>
-    <w:basedOn w:val="Normal"/>
-    <w:link w:val="HeaderChar"/>
-    <w:uiPriority w:val="99"/>
-    <w:unhideWhenUsed/>
-    <w:rsid w:val="00dd3f45"/>
-    <w:pPr>
-      <w:tabs>
-        <w:tab w:val="center" w:pos="4680" w:leader="none"/>
-        <w:tab w:val="right" w:pos="9360" w:leader="none"/>
-      </w:tabs>
-      <w:spacing w:lineRule="auto" w:line="240"/>
-    </w:pPr>
-    <w:rPr/>
-  </w:style>
-  <w:style w:type="paragraph" w:styleId="Footer">
-    <w:name w:val="Footer"/>
-    <w:basedOn w:val="Normal"/>
-    <w:link w:val="FooterChar"/>
-    <w:uiPriority w:val="99"/>
-    <w:unhideWhenUsed/>
-    <w:rsid w:val="00dd3f45"/>
-    <w:pPr>
-      <w:tabs>
-        <w:tab w:val="center" w:pos="4680" w:leader="none"/>
-        <w:tab w:val="right" w:pos="9360" w:leader="none"/>
-      </w:tabs>
-      <w:spacing w:lineRule="auto" w:line="240"/>
-    </w:pPr>
-    <w:rPr/>
-  </w:style>
-  <w:style w:type="numbering" w:styleId="NoList" w:default="1">
-    <w:name w:val="No List"/>
-    <w:uiPriority w:val="99"/>
-    <w:semiHidden/>
-    <w:unhideWhenUsed/>
-    <w:qFormat/>
   </w:style>
   <w:style w:type="table" w:default="1" w:styleId="TableNormal">
     <w:name w:val="Normal Table"/>
@@ -2698,21 +2163,801 @@
       </w:tblCellMar>
     </w:tblPr>
   </w:style>
+  <w:style w:type="numbering" w:default="1" w:styleId="NoList">
+    <w:name w:val="No List"/>
+    <w:uiPriority w:val="99"/>
+    <w:semiHidden/>
+    <w:unhideWhenUsed/>
+  </w:style>
+  <w:style w:type="character" w:customStyle="1" w:styleId="Heading1Char">
+    <w:name w:val="Heading 1 Char"/>
+    <w:basedOn w:val="DefaultParagraphFont"/>
+    <w:link w:val="Heading1"/>
+    <w:qFormat/>
+    <w:rsid w:val="003112E2"/>
+    <w:rPr>
+      <w:rFonts w:ascii="Garamond" w:eastAsiaTheme="majorEastAsia" w:hAnsi="Garamond" w:cstheme="majorBidi"/>
+      <w:bCs/>
+      <w:caps/>
+      <w:sz w:val="24"/>
+      <w:szCs w:val="28"/>
+    </w:rPr>
+  </w:style>
+  <w:style w:type="character" w:customStyle="1" w:styleId="EndNoteBibliographyTitleChar">
+    <w:name w:val="EndNote Bibliography Title Char"/>
+    <w:basedOn w:val="DefaultParagraphFont"/>
+    <w:link w:val="EndNoteBibliographyTitle"/>
+    <w:qFormat/>
+    <w:rsid w:val="003112E2"/>
+    <w:rPr>
+      <w:rFonts w:eastAsia="Times New Roman" w:cs="Times New Roman"/>
+    </w:rPr>
+  </w:style>
+  <w:style w:type="character" w:customStyle="1" w:styleId="EndNoteBibliographyChar">
+    <w:name w:val="EndNote Bibliography Char"/>
+    <w:basedOn w:val="DefaultParagraphFont"/>
+    <w:link w:val="EndNoteBibliography"/>
+    <w:qFormat/>
+    <w:rsid w:val="00496F8C"/>
+    <w:rPr>
+      <w:rFonts w:eastAsia="Times New Roman" w:cs="Times New Roman"/>
+    </w:rPr>
+  </w:style>
+  <w:style w:type="character" w:customStyle="1" w:styleId="Heading2Char">
+    <w:name w:val="Heading 2 Char"/>
+    <w:basedOn w:val="DefaultParagraphFont"/>
+    <w:link w:val="Heading2"/>
+    <w:qFormat/>
+    <w:rsid w:val="003927ED"/>
+    <w:rPr>
+      <w:rFonts w:eastAsiaTheme="majorEastAsia" w:cstheme="majorBidi"/>
+      <w:bCs/>
+      <w:szCs w:val="26"/>
+    </w:rPr>
+  </w:style>
+  <w:style w:type="character" w:customStyle="1" w:styleId="Heading3Char">
+    <w:name w:val="Heading 3 Char"/>
+    <w:basedOn w:val="DefaultParagraphFont"/>
+    <w:link w:val="Heading3"/>
+    <w:qFormat/>
+    <w:rsid w:val="002016AF"/>
+    <w:rPr>
+      <w:rFonts w:eastAsiaTheme="majorEastAsia" w:cstheme="majorBidi"/>
+      <w:bCs/>
+    </w:rPr>
+  </w:style>
+  <w:style w:type="character" w:customStyle="1" w:styleId="Heading4Char">
+    <w:name w:val="Heading 4 Char"/>
+    <w:basedOn w:val="DefaultParagraphFont"/>
+    <w:link w:val="Heading4"/>
+    <w:semiHidden/>
+    <w:qFormat/>
+    <w:rsid w:val="003112E2"/>
+    <w:rPr>
+      <w:rFonts w:asciiTheme="majorHAnsi" w:eastAsiaTheme="majorEastAsia" w:hAnsiTheme="majorHAnsi" w:cstheme="majorBidi"/>
+      <w:i/>
+      <w:iCs/>
+      <w:color w:val="2E74B5" w:themeColor="accent1" w:themeShade="BF"/>
+      <w:sz w:val="24"/>
+      <w:szCs w:val="24"/>
+    </w:rPr>
+  </w:style>
+  <w:style w:type="character" w:customStyle="1" w:styleId="Heading5Char">
+    <w:name w:val="Heading 5 Char"/>
+    <w:basedOn w:val="DefaultParagraphFont"/>
+    <w:link w:val="Heading5"/>
+    <w:semiHidden/>
+    <w:qFormat/>
+    <w:rsid w:val="003112E2"/>
+    <w:rPr>
+      <w:rFonts w:asciiTheme="majorHAnsi" w:eastAsiaTheme="majorEastAsia" w:hAnsiTheme="majorHAnsi" w:cstheme="majorBidi"/>
+      <w:color w:val="2E74B5" w:themeColor="accent1" w:themeShade="BF"/>
+      <w:sz w:val="24"/>
+      <w:szCs w:val="24"/>
+    </w:rPr>
+  </w:style>
+  <w:style w:type="character" w:customStyle="1" w:styleId="Heading6Char">
+    <w:name w:val="Heading 6 Char"/>
+    <w:basedOn w:val="DefaultParagraphFont"/>
+    <w:link w:val="Heading6"/>
+    <w:semiHidden/>
+    <w:qFormat/>
+    <w:rsid w:val="003112E2"/>
+    <w:rPr>
+      <w:rFonts w:asciiTheme="majorHAnsi" w:eastAsiaTheme="majorEastAsia" w:hAnsiTheme="majorHAnsi" w:cstheme="majorBidi"/>
+      <w:color w:val="1F4D78" w:themeColor="accent1" w:themeShade="7F"/>
+      <w:sz w:val="24"/>
+      <w:szCs w:val="24"/>
+    </w:rPr>
+  </w:style>
+  <w:style w:type="character" w:customStyle="1" w:styleId="Heading7Char">
+    <w:name w:val="Heading 7 Char"/>
+    <w:basedOn w:val="DefaultParagraphFont"/>
+    <w:link w:val="Heading7"/>
+    <w:semiHidden/>
+    <w:qFormat/>
+    <w:rsid w:val="003112E2"/>
+    <w:rPr>
+      <w:rFonts w:asciiTheme="majorHAnsi" w:eastAsiaTheme="majorEastAsia" w:hAnsiTheme="majorHAnsi" w:cstheme="majorBidi"/>
+      <w:i/>
+      <w:iCs/>
+      <w:color w:val="1F4D78" w:themeColor="accent1" w:themeShade="7F"/>
+      <w:sz w:val="24"/>
+      <w:szCs w:val="24"/>
+    </w:rPr>
+  </w:style>
+  <w:style w:type="character" w:customStyle="1" w:styleId="Heading8Char">
+    <w:name w:val="Heading 8 Char"/>
+    <w:basedOn w:val="DefaultParagraphFont"/>
+    <w:link w:val="Heading8"/>
+    <w:semiHidden/>
+    <w:qFormat/>
+    <w:rsid w:val="003112E2"/>
+    <w:rPr>
+      <w:rFonts w:asciiTheme="majorHAnsi" w:eastAsiaTheme="majorEastAsia" w:hAnsiTheme="majorHAnsi" w:cstheme="majorBidi"/>
+      <w:color w:val="272727" w:themeColor="text1" w:themeTint="D8"/>
+      <w:sz w:val="21"/>
+      <w:szCs w:val="21"/>
+    </w:rPr>
+  </w:style>
+  <w:style w:type="character" w:customStyle="1" w:styleId="Heading9Char">
+    <w:name w:val="Heading 9 Char"/>
+    <w:basedOn w:val="DefaultParagraphFont"/>
+    <w:link w:val="Heading9"/>
+    <w:semiHidden/>
+    <w:qFormat/>
+    <w:rsid w:val="003112E2"/>
+    <w:rPr>
+      <w:rFonts w:asciiTheme="majorHAnsi" w:eastAsiaTheme="majorEastAsia" w:hAnsiTheme="majorHAnsi" w:cstheme="majorBidi"/>
+      <w:i/>
+      <w:iCs/>
+      <w:color w:val="272727" w:themeColor="text1" w:themeTint="D8"/>
+      <w:sz w:val="21"/>
+      <w:szCs w:val="21"/>
+    </w:rPr>
+  </w:style>
+  <w:style w:type="character" w:customStyle="1" w:styleId="SubtitleChar">
+    <w:name w:val="Subtitle Char"/>
+    <w:basedOn w:val="DefaultParagraphFont"/>
+    <w:link w:val="Subtitle"/>
+    <w:uiPriority w:val="11"/>
+    <w:qFormat/>
+    <w:rsid w:val="003112E2"/>
+    <w:rPr>
+      <w:rFonts w:ascii="Garamond" w:eastAsiaTheme="minorEastAsia" w:hAnsi="Garamond"/>
+      <w:color w:val="5A5A5A" w:themeColor="text1" w:themeTint="A5"/>
+      <w:spacing w:val="15"/>
+    </w:rPr>
+  </w:style>
+  <w:style w:type="character" w:styleId="PlaceholderText">
+    <w:name w:val="Placeholder Text"/>
+    <w:basedOn w:val="DefaultParagraphFont"/>
+    <w:uiPriority w:val="99"/>
+    <w:semiHidden/>
+    <w:qFormat/>
+    <w:rsid w:val="003112E2"/>
+    <w:rPr>
+      <w:color w:val="808080"/>
+    </w:rPr>
+  </w:style>
+  <w:style w:type="character" w:styleId="BookTitle">
+    <w:name w:val="Book Title"/>
+    <w:basedOn w:val="DefaultParagraphFont"/>
+    <w:uiPriority w:val="33"/>
+    <w:qFormat/>
+    <w:rsid w:val="003112E2"/>
+    <w:rPr>
+      <w:rFonts w:ascii="Garamond" w:hAnsi="Garamond"/>
+      <w:b/>
+      <w:bCs/>
+      <w:i/>
+      <w:iCs/>
+      <w:spacing w:val="5"/>
+    </w:rPr>
+  </w:style>
+  <w:style w:type="character" w:customStyle="1" w:styleId="CaptionChar">
+    <w:name w:val="Caption Char"/>
+    <w:basedOn w:val="DefaultParagraphFont"/>
+    <w:link w:val="Caption"/>
+    <w:qFormat/>
+    <w:rsid w:val="003927ED"/>
+    <w:rPr>
+      <w:rFonts w:eastAsia="Times New Roman" w:cs="Times New Roman"/>
+      <w:iCs/>
+      <w:szCs w:val="18"/>
+    </w:rPr>
+  </w:style>
+  <w:style w:type="character" w:customStyle="1" w:styleId="EquationsChar">
+    <w:name w:val="Equations Char"/>
+    <w:basedOn w:val="CaptionChar"/>
+    <w:link w:val="Equations"/>
+    <w:qFormat/>
+    <w:rsid w:val="003927ED"/>
+    <w:rPr>
+      <w:rFonts w:eastAsia="Times New Roman" w:cs="Times New Roman"/>
+      <w:iCs/>
+      <w:color w:val="FFFFFF" w:themeColor="background1"/>
+      <w:szCs w:val="18"/>
+    </w:rPr>
+  </w:style>
+  <w:style w:type="character" w:customStyle="1" w:styleId="HeaderChar">
+    <w:name w:val="Header Char"/>
+    <w:basedOn w:val="DefaultParagraphFont"/>
+    <w:link w:val="Header"/>
+    <w:uiPriority w:val="99"/>
+    <w:qFormat/>
+    <w:rsid w:val="00DD3F45"/>
+  </w:style>
+  <w:style w:type="character" w:customStyle="1" w:styleId="FooterChar">
+    <w:name w:val="Footer Char"/>
+    <w:basedOn w:val="DefaultParagraphFont"/>
+    <w:link w:val="Footer"/>
+    <w:uiPriority w:val="99"/>
+    <w:qFormat/>
+    <w:rsid w:val="00DD3F45"/>
+  </w:style>
+  <w:style w:type="character" w:customStyle="1" w:styleId="ListLabel1">
+    <w:name w:val="ListLabel 1"/>
+    <w:qFormat/>
+    <w:rPr>
+      <w:rFonts w:cs="Times New Roman"/>
+      <w:b w:val="0"/>
+      <w:i w:val="0"/>
+      <w:iCs w:val="0"/>
+      <w:caps w:val="0"/>
+      <w:smallCaps w:val="0"/>
+      <w:strike w:val="0"/>
+      <w:dstrike w:val="0"/>
+      <w:outline w:val="0"/>
+      <w:shadow w:val="0"/>
+      <w:emboss w:val="0"/>
+      <w:imprint w:val="0"/>
+      <w:vanish w:val="0"/>
+      <w:spacing w:val="0"/>
+      <w:position w:val="0"/>
+      <w:sz w:val="24"/>
+      <w:u w:val="none"/>
+      <w:effect w:val="none"/>
+      <w:vertAlign w:val="baseline"/>
+      <w:em w:val="none"/>
+    </w:rPr>
+  </w:style>
+  <w:style w:type="character" w:customStyle="1" w:styleId="ListLabel2">
+    <w:name w:val="ListLabel 2"/>
+    <w:qFormat/>
+    <w:rPr>
+      <w:rFonts w:cs="Times New Roman"/>
+      <w:b w:val="0"/>
+      <w:i w:val="0"/>
+      <w:iCs w:val="0"/>
+      <w:caps w:val="0"/>
+      <w:smallCaps w:val="0"/>
+      <w:strike w:val="0"/>
+      <w:dstrike w:val="0"/>
+      <w:outline w:val="0"/>
+      <w:shadow w:val="0"/>
+      <w:emboss w:val="0"/>
+      <w:imprint w:val="0"/>
+      <w:vanish w:val="0"/>
+      <w:spacing w:val="0"/>
+      <w:position w:val="0"/>
+      <w:sz w:val="24"/>
+      <w:u w:val="none"/>
+      <w:effect w:val="none"/>
+      <w:vertAlign w:val="baseline"/>
+      <w:em w:val="none"/>
+    </w:rPr>
+  </w:style>
+  <w:style w:type="character" w:customStyle="1" w:styleId="ListLabel3">
+    <w:name w:val="ListLabel 3"/>
+    <w:qFormat/>
+    <w:rPr>
+      <w:rFonts w:cs="Times New Roman"/>
+      <w:b w:val="0"/>
+      <w:i w:val="0"/>
+      <w:iCs w:val="0"/>
+      <w:caps w:val="0"/>
+      <w:smallCaps w:val="0"/>
+      <w:strike w:val="0"/>
+      <w:dstrike w:val="0"/>
+      <w:outline w:val="0"/>
+      <w:shadow w:val="0"/>
+      <w:emboss w:val="0"/>
+      <w:imprint w:val="0"/>
+      <w:vanish w:val="0"/>
+      <w:spacing w:val="0"/>
+      <w:position w:val="0"/>
+      <w:sz w:val="24"/>
+      <w:u w:val="none"/>
+      <w:effect w:val="none"/>
+      <w:vertAlign w:val="baseline"/>
+      <w:em w:val="none"/>
+    </w:rPr>
+  </w:style>
+  <w:style w:type="character" w:customStyle="1" w:styleId="ListLabel4">
+    <w:name w:val="ListLabel 4"/>
+    <w:qFormat/>
+    <w:rPr>
+      <w:rFonts w:cs="Times New Roman"/>
+      <w:b w:val="0"/>
+      <w:i w:val="0"/>
+      <w:iCs w:val="0"/>
+      <w:caps w:val="0"/>
+      <w:smallCaps w:val="0"/>
+      <w:strike w:val="0"/>
+      <w:dstrike w:val="0"/>
+      <w:outline w:val="0"/>
+      <w:shadow w:val="0"/>
+      <w:emboss w:val="0"/>
+      <w:imprint w:val="0"/>
+      <w:vanish w:val="0"/>
+      <w:spacing w:val="0"/>
+      <w:position w:val="0"/>
+      <w:sz w:val="24"/>
+      <w:u w:val="none"/>
+      <w:effect w:val="none"/>
+      <w:vertAlign w:val="baseline"/>
+      <w:em w:val="none"/>
+    </w:rPr>
+  </w:style>
+  <w:style w:type="character" w:customStyle="1" w:styleId="ListLabel5">
+    <w:name w:val="ListLabel 5"/>
+    <w:qFormat/>
+    <w:rPr>
+      <w:rFonts w:cs="Times New Roman"/>
+      <w:b w:val="0"/>
+      <w:i w:val="0"/>
+      <w:iCs w:val="0"/>
+      <w:caps w:val="0"/>
+      <w:smallCaps w:val="0"/>
+      <w:strike w:val="0"/>
+      <w:dstrike w:val="0"/>
+      <w:outline w:val="0"/>
+      <w:shadow w:val="0"/>
+      <w:emboss w:val="0"/>
+      <w:imprint w:val="0"/>
+      <w:vanish w:val="0"/>
+      <w:spacing w:val="0"/>
+      <w:position w:val="0"/>
+      <w:sz w:val="24"/>
+      <w:u w:val="none"/>
+      <w:effect w:val="none"/>
+      <w:vertAlign w:val="baseline"/>
+      <w:em w:val="none"/>
+    </w:rPr>
+  </w:style>
+  <w:style w:type="character" w:customStyle="1" w:styleId="ListLabel6">
+    <w:name w:val="ListLabel 6"/>
+    <w:qFormat/>
+    <w:rPr>
+      <w:rFonts w:cs="Times New Roman"/>
+      <w:b w:val="0"/>
+      <w:i w:val="0"/>
+      <w:iCs w:val="0"/>
+      <w:caps w:val="0"/>
+      <w:smallCaps w:val="0"/>
+      <w:strike w:val="0"/>
+      <w:dstrike w:val="0"/>
+      <w:outline w:val="0"/>
+      <w:shadow w:val="0"/>
+      <w:emboss w:val="0"/>
+      <w:imprint w:val="0"/>
+      <w:vanish w:val="0"/>
+      <w:spacing w:val="0"/>
+      <w:position w:val="0"/>
+      <w:sz w:val="24"/>
+      <w:u w:val="none"/>
+      <w:effect w:val="none"/>
+      <w:vertAlign w:val="baseline"/>
+      <w:em w:val="none"/>
+    </w:rPr>
+  </w:style>
+  <w:style w:type="character" w:customStyle="1" w:styleId="ListLabel7">
+    <w:name w:val="ListLabel 7"/>
+    <w:qFormat/>
+    <w:rPr>
+      <w:rFonts w:cs="Times New Roman"/>
+      <w:b w:val="0"/>
+      <w:i w:val="0"/>
+      <w:iCs w:val="0"/>
+      <w:caps w:val="0"/>
+      <w:smallCaps w:val="0"/>
+      <w:strike w:val="0"/>
+      <w:dstrike w:val="0"/>
+      <w:outline w:val="0"/>
+      <w:shadow w:val="0"/>
+      <w:emboss w:val="0"/>
+      <w:imprint w:val="0"/>
+      <w:vanish w:val="0"/>
+      <w:spacing w:val="0"/>
+      <w:position w:val="0"/>
+      <w:sz w:val="24"/>
+      <w:u w:val="none"/>
+      <w:effect w:val="none"/>
+      <w:vertAlign w:val="baseline"/>
+      <w:em w:val="none"/>
+    </w:rPr>
+  </w:style>
+  <w:style w:type="character" w:customStyle="1" w:styleId="ListLabel8">
+    <w:name w:val="ListLabel 8"/>
+    <w:qFormat/>
+    <w:rPr>
+      <w:rFonts w:cs="Times New Roman"/>
+      <w:b w:val="0"/>
+      <w:i w:val="0"/>
+      <w:iCs w:val="0"/>
+      <w:caps w:val="0"/>
+      <w:smallCaps w:val="0"/>
+      <w:strike w:val="0"/>
+      <w:dstrike w:val="0"/>
+      <w:outline w:val="0"/>
+      <w:shadow w:val="0"/>
+      <w:emboss w:val="0"/>
+      <w:imprint w:val="0"/>
+      <w:vanish w:val="0"/>
+      <w:spacing w:val="0"/>
+      <w:position w:val="0"/>
+      <w:sz w:val="24"/>
+      <w:u w:val="none"/>
+      <w:effect w:val="none"/>
+      <w:vertAlign w:val="baseline"/>
+      <w:em w:val="none"/>
+    </w:rPr>
+  </w:style>
+  <w:style w:type="character" w:customStyle="1" w:styleId="ListLabel9">
+    <w:name w:val="ListLabel 9"/>
+    <w:qFormat/>
+    <w:rPr>
+      <w:rFonts w:cs="Times New Roman"/>
+      <w:b w:val="0"/>
+      <w:i w:val="0"/>
+      <w:iCs w:val="0"/>
+      <w:caps w:val="0"/>
+      <w:smallCaps w:val="0"/>
+      <w:strike w:val="0"/>
+      <w:dstrike w:val="0"/>
+      <w:outline w:val="0"/>
+      <w:shadow w:val="0"/>
+      <w:emboss w:val="0"/>
+      <w:imprint w:val="0"/>
+      <w:vanish w:val="0"/>
+      <w:spacing w:val="0"/>
+      <w:position w:val="0"/>
+      <w:sz w:val="24"/>
+      <w:u w:val="none"/>
+      <w:effect w:val="none"/>
+      <w:vertAlign w:val="baseline"/>
+      <w:em w:val="none"/>
+    </w:rPr>
+  </w:style>
+  <w:style w:type="character" w:customStyle="1" w:styleId="ListLabel10">
+    <w:name w:val="ListLabel 10"/>
+    <w:qFormat/>
+    <w:rPr>
+      <w:rFonts w:cs="Times New Roman"/>
+      <w:b w:val="0"/>
+      <w:i w:val="0"/>
+      <w:iCs w:val="0"/>
+      <w:caps w:val="0"/>
+      <w:smallCaps w:val="0"/>
+      <w:strike w:val="0"/>
+      <w:dstrike w:val="0"/>
+      <w:outline w:val="0"/>
+      <w:shadow w:val="0"/>
+      <w:emboss w:val="0"/>
+      <w:imprint w:val="0"/>
+      <w:vanish w:val="0"/>
+      <w:spacing w:val="0"/>
+      <w:position w:val="0"/>
+      <w:sz w:val="24"/>
+      <w:u w:val="none"/>
+      <w:effect w:val="none"/>
+      <w:vertAlign w:val="baseline"/>
+      <w:em w:val="none"/>
+    </w:rPr>
+  </w:style>
+  <w:style w:type="character" w:customStyle="1" w:styleId="ListLabel11">
+    <w:name w:val="ListLabel 11"/>
+    <w:qFormat/>
+    <w:rPr>
+      <w:rFonts w:cs="Times New Roman"/>
+      <w:b w:val="0"/>
+      <w:i w:val="0"/>
+      <w:iCs w:val="0"/>
+      <w:caps w:val="0"/>
+      <w:smallCaps w:val="0"/>
+      <w:strike w:val="0"/>
+      <w:dstrike w:val="0"/>
+      <w:outline w:val="0"/>
+      <w:shadow w:val="0"/>
+      <w:emboss w:val="0"/>
+      <w:imprint w:val="0"/>
+      <w:vanish w:val="0"/>
+      <w:spacing w:val="0"/>
+      <w:position w:val="0"/>
+      <w:sz w:val="24"/>
+      <w:u w:val="none"/>
+      <w:effect w:val="none"/>
+      <w:vertAlign w:val="baseline"/>
+      <w:em w:val="none"/>
+    </w:rPr>
+  </w:style>
+  <w:style w:type="character" w:customStyle="1" w:styleId="ListLabel12">
+    <w:name w:val="ListLabel 12"/>
+    <w:qFormat/>
+    <w:rPr>
+      <w:rFonts w:cs="Times New Roman"/>
+      <w:b w:val="0"/>
+      <w:i w:val="0"/>
+      <w:iCs w:val="0"/>
+      <w:caps w:val="0"/>
+      <w:smallCaps w:val="0"/>
+      <w:strike w:val="0"/>
+      <w:dstrike w:val="0"/>
+      <w:outline w:val="0"/>
+      <w:shadow w:val="0"/>
+      <w:emboss w:val="0"/>
+      <w:imprint w:val="0"/>
+      <w:vanish w:val="0"/>
+      <w:spacing w:val="0"/>
+      <w:position w:val="0"/>
+      <w:sz w:val="24"/>
+      <w:u w:val="none"/>
+      <w:effect w:val="none"/>
+      <w:vertAlign w:val="baseline"/>
+      <w:em w:val="none"/>
+    </w:rPr>
+  </w:style>
+  <w:style w:type="character" w:customStyle="1" w:styleId="ListLabel13">
+    <w:name w:val="ListLabel 13"/>
+    <w:qFormat/>
+    <w:rPr>
+      <w:rFonts w:cs="Times New Roman"/>
+      <w:b w:val="0"/>
+      <w:i w:val="0"/>
+      <w:iCs w:val="0"/>
+      <w:caps w:val="0"/>
+      <w:smallCaps w:val="0"/>
+      <w:strike w:val="0"/>
+      <w:dstrike w:val="0"/>
+      <w:outline w:val="0"/>
+      <w:shadow w:val="0"/>
+      <w:emboss w:val="0"/>
+      <w:imprint w:val="0"/>
+      <w:vanish w:val="0"/>
+      <w:spacing w:val="0"/>
+      <w:position w:val="0"/>
+      <w:sz w:val="24"/>
+      <w:u w:val="none"/>
+      <w:effect w:val="none"/>
+      <w:vertAlign w:val="baseline"/>
+      <w:em w:val="none"/>
+    </w:rPr>
+  </w:style>
+  <w:style w:type="character" w:customStyle="1" w:styleId="ListLabel14">
+    <w:name w:val="ListLabel 14"/>
+    <w:qFormat/>
+    <w:rPr>
+      <w:rFonts w:cs="Times New Roman"/>
+      <w:b w:val="0"/>
+      <w:i w:val="0"/>
+      <w:iCs w:val="0"/>
+      <w:caps w:val="0"/>
+      <w:smallCaps w:val="0"/>
+      <w:strike w:val="0"/>
+      <w:dstrike w:val="0"/>
+      <w:outline w:val="0"/>
+      <w:shadow w:val="0"/>
+      <w:emboss w:val="0"/>
+      <w:imprint w:val="0"/>
+      <w:vanish w:val="0"/>
+      <w:spacing w:val="0"/>
+      <w:position w:val="0"/>
+      <w:sz w:val="24"/>
+      <w:u w:val="none"/>
+      <w:effect w:val="none"/>
+      <w:vertAlign w:val="baseline"/>
+      <w:em w:val="none"/>
+    </w:rPr>
+  </w:style>
+  <w:style w:type="paragraph" w:customStyle="1" w:styleId="Heading">
+    <w:name w:val="Heading"/>
+    <w:basedOn w:val="Normal"/>
+    <w:next w:val="BodyText"/>
+    <w:qFormat/>
+    <w:pPr>
+      <w:keepNext/>
+      <w:spacing w:before="240" w:after="120"/>
+    </w:pPr>
+    <w:rPr>
+      <w:rFonts w:ascii="Liberation Sans" w:eastAsia="Noto Sans CJK SC Regular" w:hAnsi="Liberation Sans" w:cs="FreeSans"/>
+      <w:sz w:val="28"/>
+      <w:szCs w:val="28"/>
+    </w:rPr>
+  </w:style>
+  <w:style w:type="paragraph" w:styleId="BodyText">
+    <w:name w:val="Body Text"/>
+    <w:basedOn w:val="Normal"/>
+    <w:pPr>
+      <w:spacing w:after="140" w:line="288" w:lineRule="auto"/>
+    </w:pPr>
+  </w:style>
+  <w:style w:type="paragraph" w:styleId="List">
+    <w:name w:val="List"/>
+    <w:basedOn w:val="BodyText"/>
+    <w:rPr>
+      <w:rFonts w:cs="FreeSans"/>
+    </w:rPr>
+  </w:style>
+  <w:style w:type="paragraph" w:styleId="Caption">
+    <w:name w:val="caption"/>
+    <w:basedOn w:val="Normal"/>
+    <w:next w:val="Normal"/>
+    <w:link w:val="CaptionChar"/>
+    <w:unhideWhenUsed/>
+    <w:qFormat/>
+    <w:rsid w:val="003927ED"/>
+    <w:pPr>
+      <w:spacing w:after="200" w:line="240" w:lineRule="auto"/>
+      <w:jc w:val="center"/>
+    </w:pPr>
+    <w:rPr>
+      <w:rFonts w:eastAsia="Times New Roman" w:cs="Times New Roman"/>
+      <w:iCs/>
+      <w:szCs w:val="18"/>
+    </w:rPr>
+  </w:style>
+  <w:style w:type="paragraph" w:customStyle="1" w:styleId="Index">
+    <w:name w:val="Index"/>
+    <w:basedOn w:val="Normal"/>
+    <w:qFormat/>
+    <w:pPr>
+      <w:suppressLineNumbers/>
+    </w:pPr>
+    <w:rPr>
+      <w:rFonts w:cs="FreeSans"/>
+    </w:rPr>
+  </w:style>
+  <w:style w:type="paragraph" w:styleId="TOCHeading">
+    <w:name w:val="TOC Heading"/>
+    <w:basedOn w:val="Heading1"/>
+    <w:next w:val="Normal"/>
+    <w:uiPriority w:val="39"/>
+    <w:semiHidden/>
+    <w:unhideWhenUsed/>
+    <w:qFormat/>
+    <w:rsid w:val="003112E2"/>
+    <w:pPr>
+      <w:pageBreakBefore w:val="0"/>
+      <w:numPr>
+        <w:numId w:val="0"/>
+      </w:numPr>
+      <w:spacing w:before="240"/>
+      <w:jc w:val="left"/>
+    </w:pPr>
+    <w:rPr>
+      <w:bCs w:val="0"/>
+      <w:caps w:val="0"/>
+      <w:color w:val="2E74B5" w:themeColor="accent1" w:themeShade="BF"/>
+      <w:sz w:val="32"/>
+      <w:szCs w:val="32"/>
+    </w:rPr>
+  </w:style>
+  <w:style w:type="paragraph" w:customStyle="1" w:styleId="EndNoteBibliographyTitle">
+    <w:name w:val="EndNote Bibliography Title"/>
+    <w:basedOn w:val="Normal"/>
+    <w:link w:val="EndNoteBibliographyTitleChar"/>
+    <w:qFormat/>
+    <w:rsid w:val="003112E2"/>
+    <w:pPr>
+      <w:jc w:val="center"/>
+    </w:pPr>
+    <w:rPr>
+      <w:rFonts w:eastAsia="Times New Roman" w:cs="Times New Roman"/>
+    </w:rPr>
+  </w:style>
+  <w:style w:type="paragraph" w:customStyle="1" w:styleId="EndNoteBibliography">
+    <w:name w:val="EndNote Bibliography"/>
+    <w:basedOn w:val="Normal"/>
+    <w:link w:val="EndNoteBibliographyChar"/>
+    <w:qFormat/>
+    <w:rsid w:val="00496F8C"/>
+    <w:pPr>
+      <w:spacing w:line="240" w:lineRule="auto"/>
+    </w:pPr>
+    <w:rPr>
+      <w:rFonts w:eastAsia="Times New Roman" w:cs="Times New Roman"/>
+    </w:rPr>
+  </w:style>
+  <w:style w:type="paragraph" w:styleId="Subtitle">
+    <w:name w:val="Subtitle"/>
+    <w:basedOn w:val="Normal"/>
+    <w:next w:val="Normal"/>
+    <w:link w:val="SubtitleChar"/>
+    <w:uiPriority w:val="11"/>
+    <w:qFormat/>
+    <w:rsid w:val="003112E2"/>
+    <w:pPr>
+      <w:spacing w:after="160"/>
+    </w:pPr>
+    <w:rPr>
+      <w:rFonts w:eastAsiaTheme="minorEastAsia"/>
+      <w:color w:val="5A5A5A" w:themeColor="text1" w:themeTint="A5"/>
+      <w:spacing w:val="15"/>
+      <w:sz w:val="22"/>
+      <w:szCs w:val="22"/>
+    </w:rPr>
+  </w:style>
+  <w:style w:type="paragraph" w:styleId="ListParagraph">
+    <w:name w:val="List Paragraph"/>
+    <w:basedOn w:val="Normal"/>
+    <w:uiPriority w:val="34"/>
+    <w:qFormat/>
+    <w:rsid w:val="003112E2"/>
+    <w:pPr>
+      <w:ind w:left="720"/>
+      <w:contextualSpacing/>
+    </w:pPr>
+    <w:rPr>
+      <w:rFonts w:eastAsia="Times New Roman" w:cs="Times New Roman"/>
+    </w:rPr>
+  </w:style>
+  <w:style w:type="paragraph" w:customStyle="1" w:styleId="Equations">
+    <w:name w:val="Equations"/>
+    <w:basedOn w:val="Caption"/>
+    <w:link w:val="EquationsChar"/>
+    <w:qFormat/>
+    <w:rsid w:val="003927ED"/>
+    <w:pPr>
+      <w:keepNext/>
+      <w:spacing w:after="0"/>
+    </w:pPr>
+    <w:rPr>
+      <w:color w:val="FFFFFF" w:themeColor="background1"/>
+    </w:rPr>
+  </w:style>
+  <w:style w:type="paragraph" w:styleId="Header">
+    <w:name w:val="header"/>
+    <w:basedOn w:val="Normal"/>
+    <w:link w:val="HeaderChar"/>
+    <w:uiPriority w:val="99"/>
+    <w:unhideWhenUsed/>
+    <w:rsid w:val="00DD3F45"/>
+    <w:pPr>
+      <w:tabs>
+        <w:tab w:val="center" w:pos="4680"/>
+        <w:tab w:val="right" w:pos="9360"/>
+      </w:tabs>
+      <w:spacing w:line="240" w:lineRule="auto"/>
+    </w:pPr>
+  </w:style>
+  <w:style w:type="paragraph" w:styleId="Footer">
+    <w:name w:val="footer"/>
+    <w:basedOn w:val="Normal"/>
+    <w:link w:val="FooterChar"/>
+    <w:uiPriority w:val="99"/>
+    <w:unhideWhenUsed/>
+    <w:rsid w:val="00DD3F45"/>
+    <w:pPr>
+      <w:tabs>
+        <w:tab w:val="center" w:pos="4680"/>
+        <w:tab w:val="right" w:pos="9360"/>
+      </w:tabs>
+      <w:spacing w:line="240" w:lineRule="auto"/>
+    </w:pPr>
+  </w:style>
   <w:style w:type="table" w:styleId="PlainTable2">
     <w:name w:val="Plain Table 2"/>
     <w:basedOn w:val="TableNormal"/>
     <w:uiPriority w:val="42"/>
-    <w:rsid w:val="003112e2"/>
-    <w:pPr>
-      <w:spacing w:after="0" w:line="240" w:lineRule="auto"/>
-    </w:pPr>
+    <w:rsid w:val="003112E2"/>
     <w:tblPr>
       <w:tblStyleRowBandSize w:val="1"/>
       <w:tblStyleColBandSize w:val="1"/>
       <w:tblInd w:w="0" w:type="dxa"/>
       <w:tblBorders>
-        <w:top w:val="single" w:color="7F7F7F" w:themeColor="text1" w:themeTint="80" w:sz="4" w:space="0"/>
-        <w:bottom w:val="single" w:color="7F7F7F" w:themeColor="text1" w:themeTint="80" w:sz="4" w:space="0"/>
+        <w:top w:val="single" w:sz="4" w:space="0" w:color="7F7F7F" w:themeColor="text1" w:themeTint="80"/>
+        <w:bottom w:val="single" w:sz="4" w:space="0" w:color="7F7F7F" w:themeColor="text1" w:themeTint="80"/>
       </w:tblBorders>
       <w:tblCellMar>
         <w:top w:w="0" w:type="dxa"/>
@@ -2729,7 +2974,7 @@
       <w:tblPr/>
       <w:tcPr>
         <w:tcBorders>
-          <w:bottom w:val="single" w:color="7F7F7F" w:themeColor="text1" w:sz="4" w:space="0"/>
+          <w:bottom w:val="single" w:sz="4" w:space="0" w:color="000000" w:themeColor="text1"/>
         </w:tcBorders>
       </w:tcPr>
     </w:tblStylePr>
@@ -2741,7 +2986,7 @@
       <w:tblPr/>
       <w:tcPr>
         <w:tcBorders>
-          <w:top w:val="single" w:color="7F7F7F" w:themeColor="text1" w:sz="4" w:space="0"/>
+          <w:top w:val="single" w:sz="4" w:space="0" w:color="000000" w:themeColor="text1"/>
         </w:tcBorders>
       </w:tcPr>
     </w:tblStylePr>
@@ -2750,21 +2995,19 @@
         <w:b/>
         <w:bCs/>
       </w:rPr>
-      <w:tblPr/>
     </w:tblStylePr>
     <w:tblStylePr w:type="lastCol">
       <w:rPr>
         <w:b/>
         <w:bCs/>
       </w:rPr>
-      <w:tblPr/>
     </w:tblStylePr>
     <w:tblStylePr w:type="band1Vert">
       <w:tblPr/>
       <w:tcPr>
         <w:tcBorders>
-          <w:left w:val="single" w:color="7F7F7F" w:themeColor="text1" w:sz="4" w:space="0"/>
-          <w:right w:val="single" w:color="7F7F7F" w:themeColor="text1" w:sz="4" w:space="0"/>
+          <w:left w:val="single" w:sz="4" w:space="0" w:color="000000" w:themeColor="text1"/>
+          <w:right w:val="single" w:sz="4" w:space="0" w:color="000000" w:themeColor="text1"/>
         </w:tcBorders>
       </w:tcPr>
     </w:tblStylePr>
@@ -2772,8 +3015,8 @@
       <w:tblPr/>
       <w:tcPr>
         <w:tcBorders>
-          <w:left w:val="single" w:color="7F7F7F" w:themeColor="text1" w:sz="4" w:space="0"/>
-          <w:right w:val="single" w:color="7F7F7F" w:themeColor="text1" w:sz="4" w:space="0"/>
+          <w:left w:val="single" w:sz="4" w:space="0" w:color="000000" w:themeColor="text1"/>
+          <w:right w:val="single" w:sz="4" w:space="0" w:color="000000" w:themeColor="text1"/>
         </w:tcBorders>
       </w:tcPr>
     </w:tblStylePr>
@@ -2781,8 +3024,8 @@
       <w:tblPr/>
       <w:tcPr>
         <w:tcBorders>
-          <w:top w:val="single" w:color="7F7F7F" w:themeColor="text1" w:sz="4" w:space="0"/>
-          <w:bottom w:val="single" w:color="7F7F7F" w:themeColor="text1" w:sz="4" w:space="0"/>
+          <w:top w:val="single" w:sz="4" w:space="0" w:color="000000" w:themeColor="text1"/>
+          <w:bottom w:val="single" w:sz="4" w:space="0" w:color="000000" w:themeColor="text1"/>
         </w:tcBorders>
       </w:tcPr>
     </w:tblStylePr>
@@ -2791,20 +3034,19 @@
     <w:name w:val="Table Grid"/>
     <w:basedOn w:val="TableNormal"/>
     <w:uiPriority w:val="39"/>
-    <w:rsid w:val="00c822dc"/>
+    <w:rsid w:val="00C822DC"/>
     <w:pPr>
-      <w:spacing w:after="0" w:line="240" w:lineRule="auto"/>
       <w:jc w:val="center"/>
     </w:pPr>
     <w:tblPr>
       <w:tblInd w:w="0" w:type="dxa"/>
       <w:tblBorders>
-        <w:top w:val="single" w:color="auto" w:sz="4" w:space="0"/>
-        <w:left w:val="single" w:color="auto" w:sz="4" w:space="0"/>
-        <w:bottom w:val="single" w:color="auto" w:sz="4" w:space="0"/>
-        <w:right w:val="single" w:color="auto" w:sz="4" w:space="0"/>
-        <w:insideH w:val="single" w:color="auto" w:sz="4" w:space="0"/>
-        <w:insideV w:val="single" w:color="auto" w:sz="4" w:space="0"/>
+        <w:top w:val="single" w:sz="4" w:space="0" w:color="auto"/>
+        <w:left w:val="single" w:sz="4" w:space="0" w:color="auto"/>
+        <w:bottom w:val="single" w:sz="4" w:space="0" w:color="auto"/>
+        <w:right w:val="single" w:sz="4" w:space="0" w:color="auto"/>
+        <w:insideH w:val="single" w:sz="4" w:space="0" w:color="auto"/>
+        <w:insideV w:val="single" w:sz="4" w:space="0" w:color="auto"/>
       </w:tblBorders>
       <w:tblCellMar>
         <w:top w:w="0" w:type="dxa"/>
@@ -2821,21 +3063,18 @@
     <w:name w:val="Plain Table 1"/>
     <w:basedOn w:val="TableNormal"/>
     <w:uiPriority w:val="41"/>
-    <w:rsid w:val="003112e2"/>
-    <w:pPr>
-      <w:spacing w:after="0" w:line="240" w:lineRule="auto"/>
-    </w:pPr>
+    <w:rsid w:val="003112E2"/>
     <w:tblPr>
       <w:tblStyleRowBandSize w:val="1"/>
       <w:tblStyleColBandSize w:val="1"/>
       <w:tblInd w:w="0" w:type="dxa"/>
       <w:tblBorders>
-        <w:top w:val="single" w:color="BFBFBF" w:themeColor="background1" w:sz="4" w:space="0"/>
-        <w:left w:val="single" w:color="BFBFBF" w:themeColor="background1" w:sz="4" w:space="0"/>
-        <w:bottom w:val="single" w:color="BFBFBF" w:themeColor="background1" w:sz="4" w:space="0"/>
-        <w:right w:val="single" w:color="BFBFBF" w:themeColor="background1" w:sz="4" w:space="0"/>
-        <w:insideH w:val="single" w:color="BFBFBF" w:themeColor="background1" w:sz="4" w:space="0"/>
-        <w:insideV w:val="single" w:color="BFBFBF" w:themeColor="background1" w:sz="4" w:space="0"/>
+        <w:top w:val="single" w:sz="4" w:space="0" w:color="FFFFFF" w:themeColor="background1"/>
+        <w:left w:val="single" w:sz="4" w:space="0" w:color="FFFFFF" w:themeColor="background1"/>
+        <w:bottom w:val="single" w:sz="4" w:space="0" w:color="FFFFFF" w:themeColor="background1"/>
+        <w:right w:val="single" w:sz="4" w:space="0" w:color="FFFFFF" w:themeColor="background1"/>
+        <w:insideH w:val="single" w:sz="4" w:space="0" w:color="FFFFFF" w:themeColor="background1"/>
+        <w:insideV w:val="single" w:sz="4" w:space="0" w:color="FFFFFF" w:themeColor="background1"/>
       </w:tblBorders>
       <w:tblCellMar>
         <w:top w:w="0" w:type="dxa"/>
@@ -2849,7 +3088,6 @@
         <w:b/>
         <w:bCs/>
       </w:rPr>
-      <w:tblPr/>
     </w:tblStylePr>
     <w:tblStylePr w:type="lastRow">
       <w:rPr>
@@ -2859,7 +3097,7 @@
       <w:tblPr/>
       <w:tcPr>
         <w:tcBorders>
-          <w:top w:val="double" w:color="BFBFBF" w:themeColor="background1" w:sz="4" w:space="0"/>
+          <w:top w:val="double" w:sz="4" w:space="0" w:color="FFFFFF" w:themeColor="background1"/>
         </w:tcBorders>
       </w:tcPr>
     </w:tblStylePr>
@@ -2868,25 +3106,23 @@
         <w:b/>
         <w:bCs/>
       </w:rPr>
-      <w:tblPr/>
     </w:tblStylePr>
     <w:tblStylePr w:type="lastCol">
       <w:rPr>
         <w:b/>
         <w:bCs/>
       </w:rPr>
-      <w:tblPr/>
     </w:tblStylePr>
     <w:tblStylePr w:type="band1Vert">
       <w:tblPr/>
       <w:tcPr>
-        <w:shd w:val="clear" w:color="auto" w:fill="F2F2F2" w:themeFill="background1" w:themeFillShade="f2"/>
+        <w:shd w:val="clear" w:color="auto" w:fill="F2F2F2" w:themeFill="background1" w:themeFillShade="F2"/>
       </w:tcPr>
     </w:tblStylePr>
     <w:tblStylePr w:type="band1Horz">
       <w:tblPr/>
       <w:tcPr>
-        <w:shd w:val="clear" w:color="auto" w:fill="F2F2F2" w:themeFill="background1" w:themeFillShade="f2"/>
+        <w:shd w:val="clear" w:color="auto" w:fill="F2F2F2" w:themeFill="background1" w:themeFillShade="F2"/>
       </w:tcPr>
     </w:tblStylePr>
   </w:style>
@@ -2894,10 +3130,7 @@
     <w:name w:val="Plain Table 3"/>
     <w:basedOn w:val="TableNormal"/>
     <w:uiPriority w:val="43"/>
-    <w:rsid w:val="003112e2"/>
-    <w:pPr>
-      <w:spacing w:after="0" w:line="240" w:lineRule="auto"/>
-    </w:pPr>
+    <w:rsid w:val="003112E2"/>
     <w:tblPr>
       <w:tblStyleRowBandSize w:val="1"/>
       <w:tblStyleColBandSize w:val="1"/>
@@ -2918,7 +3151,7 @@
       <w:tblPr/>
       <w:tcPr>
         <w:tcBorders>
-          <w:bottom w:val="single" w:color="7F7F7F" w:themeColor="text1" w:sz="4" w:space="0"/>
+          <w:bottom w:val="single" w:sz="4" w:space="0" w:color="000000" w:themeColor="text1"/>
         </w:tcBorders>
       </w:tcPr>
     </w:tblStylePr>
@@ -2944,7 +3177,7 @@
       <w:tblPr/>
       <w:tcPr>
         <w:tcBorders>
-          <w:right w:val="single" w:color="7F7F7F" w:themeColor="text1" w:sz="4" w:space="0"/>
+          <w:right w:val="single" w:sz="4" w:space="0" w:color="000000" w:themeColor="text1"/>
         </w:tcBorders>
       </w:tcPr>
     </w:tblStylePr>
@@ -2964,13 +3197,13 @@
     <w:tblStylePr w:type="band1Vert">
       <w:tblPr/>
       <w:tcPr>
-        <w:shd w:val="clear" w:color="auto" w:fill="F2F2F2" w:themeFill="background1" w:themeFillShade="f2"/>
+        <w:shd w:val="clear" w:color="auto" w:fill="F2F2F2" w:themeFill="background1" w:themeFillShade="F2"/>
       </w:tcPr>
     </w:tblStylePr>
     <w:tblStylePr w:type="band1Horz">
       <w:tblPr/>
       <w:tcPr>
-        <w:shd w:val="clear" w:color="auto" w:fill="F2F2F2" w:themeFill="background1" w:themeFillShade="f2"/>
+        <w:shd w:val="clear" w:color="auto" w:fill="F2F2F2" w:themeFill="background1" w:themeFillShade="F2"/>
       </w:tcPr>
     </w:tblStylePr>
     <w:tblStylePr w:type="neCell">
@@ -2994,10 +3227,7 @@
     <w:name w:val="Plain Table 4"/>
     <w:basedOn w:val="TableNormal"/>
     <w:uiPriority w:val="44"/>
-    <w:rsid w:val="003112e2"/>
-    <w:pPr>
-      <w:spacing w:after="0" w:line="240" w:lineRule="auto"/>
-    </w:pPr>
+    <w:rsid w:val="003112E2"/>
     <w:tblPr>
       <w:tblStyleRowBandSize w:val="1"/>
       <w:tblStyleColBandSize w:val="1"/>
@@ -3014,39 +3244,35 @@
         <w:b/>
         <w:bCs/>
       </w:rPr>
-      <w:tblPr/>
     </w:tblStylePr>
     <w:tblStylePr w:type="lastRow">
       <w:rPr>
         <w:b/>
         <w:bCs/>
       </w:rPr>
-      <w:tblPr/>
     </w:tblStylePr>
     <w:tblStylePr w:type="firstCol">
       <w:rPr>
         <w:b/>
         <w:bCs/>
       </w:rPr>
-      <w:tblPr/>
     </w:tblStylePr>
     <w:tblStylePr w:type="lastCol">
       <w:rPr>
         <w:b/>
         <w:bCs/>
       </w:rPr>
-      <w:tblPr/>
     </w:tblStylePr>
     <w:tblStylePr w:type="band1Vert">
       <w:tblPr/>
       <w:tcPr>
-        <w:shd w:val="clear" w:color="auto" w:fill="F2F2F2" w:themeFill="background1" w:themeFillShade="f2"/>
+        <w:shd w:val="clear" w:color="auto" w:fill="F2F2F2" w:themeFill="background1" w:themeFillShade="F2"/>
       </w:tcPr>
     </w:tblStylePr>
     <w:tblStylePr w:type="band1Horz">
       <w:tblPr/>
       <w:tcPr>
-        <w:shd w:val="clear" w:color="auto" w:fill="F2F2F2" w:themeFill="background1" w:themeFillShade="f2"/>
+        <w:shd w:val="clear" w:color="auto" w:fill="F2F2F2" w:themeFill="background1" w:themeFillShade="F2"/>
       </w:tcPr>
     </w:tblStylePr>
   </w:style>
@@ -3054,10 +3280,7 @@
     <w:name w:val="Plain Table 5"/>
     <w:basedOn w:val="TableNormal"/>
     <w:uiPriority w:val="45"/>
-    <w:rsid w:val="003112e2"/>
-    <w:pPr>
-      <w:spacing w:after="0" w:line="240" w:lineRule="auto"/>
-    </w:pPr>
+    <w:rsid w:val="003112E2"/>
     <w:tblPr>
       <w:tblStyleRowBandSize w:val="1"/>
       <w:tblStyleColBandSize w:val="1"/>
@@ -3071,28 +3294,28 @@
     </w:tblPr>
     <w:tblStylePr w:type="firstRow">
       <w:rPr>
-        <w:rFonts w:asciiTheme="majorHAnsi" w:hAnsiTheme="majorHAnsi" w:eastAsiaTheme="majorEastAsia" w:cstheme="majorBidi"/>
+        <w:rFonts w:asciiTheme="majorHAnsi" w:eastAsiaTheme="majorEastAsia" w:hAnsiTheme="majorHAnsi" w:cstheme="majorBidi"/>
         <w:i/>
         <w:sz w:val="26"/>
       </w:rPr>
       <w:tblPr/>
       <w:tcPr>
         <w:tcBorders>
-          <w:bottom w:val="single" w:color="7F7F7F" w:themeColor="text1" w:sz="4" w:space="0"/>
+          <w:bottom w:val="single" w:sz="4" w:space="0" w:color="000000" w:themeColor="text1"/>
         </w:tcBorders>
         <w:shd w:val="clear" w:color="auto" w:fill="FFFFFF" w:themeFill="background1"/>
       </w:tcPr>
     </w:tblStylePr>
     <w:tblStylePr w:type="lastRow">
       <w:rPr>
-        <w:rFonts w:asciiTheme="majorHAnsi" w:hAnsiTheme="majorHAnsi" w:eastAsiaTheme="majorEastAsia" w:cstheme="majorBidi"/>
+        <w:rFonts w:asciiTheme="majorHAnsi" w:eastAsiaTheme="majorEastAsia" w:hAnsiTheme="majorHAnsi" w:cstheme="majorBidi"/>
         <w:i/>
         <w:sz w:val="26"/>
       </w:rPr>
       <w:tblPr/>
       <w:tcPr>
         <w:tcBorders>
-          <w:top w:val="single" w:color="7F7F7F" w:themeColor="text1" w:sz="4" w:space="0"/>
+          <w:top w:val="single" w:sz="4" w:space="0" w:color="000000" w:themeColor="text1"/>
         </w:tcBorders>
         <w:shd w:val="clear" w:color="auto" w:fill="FFFFFF" w:themeFill="background1"/>
       </w:tcPr>
@@ -3102,28 +3325,28 @@
         <w:jc w:val="right"/>
       </w:pPr>
       <w:rPr>
-        <w:rFonts w:asciiTheme="majorHAnsi" w:hAnsiTheme="majorHAnsi" w:eastAsiaTheme="majorEastAsia" w:cstheme="majorBidi"/>
+        <w:rFonts w:asciiTheme="majorHAnsi" w:eastAsiaTheme="majorEastAsia" w:hAnsiTheme="majorHAnsi" w:cstheme="majorBidi"/>
         <w:i/>
         <w:sz w:val="26"/>
       </w:rPr>
       <w:tblPr/>
       <w:tcPr>
         <w:tcBorders>
-          <w:right w:val="single" w:color="7F7F7F" w:themeColor="text1" w:sz="4" w:space="0"/>
+          <w:right w:val="single" w:sz="4" w:space="0" w:color="000000" w:themeColor="text1"/>
         </w:tcBorders>
         <w:shd w:val="clear" w:color="auto" w:fill="FFFFFF" w:themeFill="background1"/>
       </w:tcPr>
     </w:tblStylePr>
     <w:tblStylePr w:type="lastCol">
       <w:rPr>
-        <w:rFonts w:asciiTheme="majorHAnsi" w:hAnsiTheme="majorHAnsi" w:eastAsiaTheme="majorEastAsia" w:cstheme="majorBidi"/>
+        <w:rFonts w:asciiTheme="majorHAnsi" w:eastAsiaTheme="majorEastAsia" w:hAnsiTheme="majorHAnsi" w:cstheme="majorBidi"/>
         <w:i/>
         <w:sz w:val="26"/>
       </w:rPr>
       <w:tblPr/>
       <w:tcPr>
         <w:tcBorders>
-          <w:left w:val="single" w:color="7F7F7F" w:themeColor="text1" w:sz="4" w:space="0"/>
+          <w:left w:val="single" w:sz="4" w:space="0" w:color="000000" w:themeColor="text1"/>
         </w:tcBorders>
         <w:shd w:val="clear" w:color="auto" w:fill="FFFFFF" w:themeFill="background1"/>
       </w:tcPr>
@@ -3131,13 +3354,13 @@
     <w:tblStylePr w:type="band1Vert">
       <w:tblPr/>
       <w:tcPr>
-        <w:shd w:val="clear" w:color="auto" w:fill="F2F2F2" w:themeFill="background1" w:themeFillShade="f2"/>
+        <w:shd w:val="clear" w:color="auto" w:fill="F2F2F2" w:themeFill="background1" w:themeFillShade="F2"/>
       </w:tcPr>
     </w:tblStylePr>
     <w:tblStylePr w:type="band1Horz">
       <w:tblPr/>
       <w:tcPr>
-        <w:shd w:val="clear" w:color="auto" w:fill="F2F2F2" w:themeFill="background1" w:themeFillShade="f2"/>
+        <w:shd w:val="clear" w:color="auto" w:fill="F2F2F2" w:themeFill="background1" w:themeFillShade="F2"/>
       </w:tcPr>
     </w:tblStylePr>
     <w:tblStylePr w:type="neCell">
@@ -3177,7 +3400,7 @@
     <w:name w:val="Grid Table Light"/>
     <w:basedOn w:val="PlainTable1"/>
     <w:uiPriority w:val="40"/>
-    <w:rsid w:val="00ad3ef3"/>
+    <w:rsid w:val="00AD3EF3"/>
     <w:pPr>
       <w:jc w:val="center"/>
     </w:pPr>
@@ -3186,12 +3409,12 @@
       <w:tblStyleColBandSize w:val="1"/>
       <w:tblInd w:w="0" w:type="dxa"/>
       <w:tblBorders>
-        <w:top w:val="single" w:color="auto" w:sz="4" w:space="0"/>
-        <w:left w:val="single" w:color="auto" w:sz="4" w:space="0"/>
-        <w:bottom w:val="single" w:color="auto" w:sz="4" w:space="0"/>
-        <w:right w:val="single" w:color="auto" w:sz="4" w:space="0"/>
-        <w:insideH w:val="single" w:color="auto" w:sz="4" w:space="0"/>
-        <w:insideV w:val="single" w:color="auto" w:sz="4" w:space="0"/>
+        <w:top w:val="single" w:sz="4" w:space="0" w:color="auto"/>
+        <w:left w:val="single" w:sz="4" w:space="0" w:color="auto"/>
+        <w:bottom w:val="single" w:sz="4" w:space="0" w:color="auto"/>
+        <w:right w:val="single" w:sz="4" w:space="0" w:color="auto"/>
+        <w:insideH w:val="single" w:sz="4" w:space="0" w:color="auto"/>
+        <w:insideV w:val="single" w:sz="4" w:space="0" w:color="auto"/>
       </w:tblBorders>
       <w:tblCellMar>
         <w:top w:w="0" w:type="dxa"/>
@@ -3210,7 +3433,6 @@
         <w:bCs/>
         <w:sz w:val="24"/>
       </w:rPr>
-      <w:tblPr/>
     </w:tblStylePr>
     <w:tblStylePr w:type="lastRow">
       <w:rPr>
@@ -3220,7 +3442,7 @@
       <w:tblPr/>
       <w:tcPr>
         <w:tcBorders>
-          <w:top w:val="double" w:color="BFBFBF" w:themeColor="background1" w:sz="4" w:space="0"/>
+          <w:top w:val="double" w:sz="4" w:space="0" w:color="FFFFFF" w:themeColor="background1"/>
         </w:tcBorders>
       </w:tcPr>
     </w:tblStylePr>
@@ -3230,25 +3452,23 @@
         <w:bCs/>
         <w:sz w:val="24"/>
       </w:rPr>
-      <w:tblPr/>
     </w:tblStylePr>
     <w:tblStylePr w:type="lastCol">
       <w:rPr>
         <w:b/>
         <w:bCs/>
       </w:rPr>
-      <w:tblPr/>
     </w:tblStylePr>
     <w:tblStylePr w:type="band1Vert">
       <w:tblPr/>
       <w:tcPr>
-        <w:shd w:val="clear" w:color="auto" w:fill="F2F2F2" w:themeFill="background1" w:themeFillShade="f2"/>
+        <w:shd w:val="clear" w:color="auto" w:fill="F2F2F2" w:themeFill="background1" w:themeFillShade="F2"/>
       </w:tcPr>
     </w:tblStylePr>
     <w:tblStylePr w:type="band1Horz">
       <w:tblPr/>
       <w:tcPr>
-        <w:shd w:val="clear" w:color="auto" w:fill="F2F2F2" w:themeFill="background1" w:themeFillShade="f2"/>
+        <w:shd w:val="clear" w:color="auto" w:fill="F2F2F2" w:themeFill="background1" w:themeFillShade="F2"/>
       </w:tcPr>
     </w:tblStylePr>
   </w:style>
@@ -3256,21 +3476,18 @@
     <w:name w:val="Grid Table 1 Light"/>
     <w:basedOn w:val="TableNormal"/>
     <w:uiPriority w:val="46"/>
-    <w:rsid w:val="003112e2"/>
-    <w:pPr>
-      <w:spacing w:after="0" w:line="240" w:lineRule="auto"/>
-    </w:pPr>
+    <w:rsid w:val="003112E2"/>
     <w:tblPr>
       <w:tblStyleRowBandSize w:val="1"/>
       <w:tblStyleColBandSize w:val="1"/>
       <w:tblInd w:w="0" w:type="dxa"/>
       <w:tblBorders>
-        <w:top w:val="single" w:color="999999" w:themeColor="text1" w:themeTint="66" w:sz="4" w:space="0"/>
-        <w:left w:val="single" w:color="999999" w:themeColor="text1" w:themeTint="66" w:sz="4" w:space="0"/>
-        <w:bottom w:val="single" w:color="999999" w:themeColor="text1" w:themeTint="66" w:sz="4" w:space="0"/>
-        <w:right w:val="single" w:color="999999" w:themeColor="text1" w:themeTint="66" w:sz="4" w:space="0"/>
-        <w:insideH w:val="single" w:color="999999" w:themeColor="text1" w:themeTint="66" w:sz="4" w:space="0"/>
-        <w:insideV w:val="single" w:color="999999" w:themeColor="text1" w:themeTint="66" w:sz="4" w:space="0"/>
+        <w:top w:val="single" w:sz="4" w:space="0" w:color="999999" w:themeColor="text1" w:themeTint="66"/>
+        <w:left w:val="single" w:sz="4" w:space="0" w:color="999999" w:themeColor="text1" w:themeTint="66"/>
+        <w:bottom w:val="single" w:sz="4" w:space="0" w:color="999999" w:themeColor="text1" w:themeTint="66"/>
+        <w:right w:val="single" w:sz="4" w:space="0" w:color="999999" w:themeColor="text1" w:themeTint="66"/>
+        <w:insideH w:val="single" w:sz="4" w:space="0" w:color="999999" w:themeColor="text1" w:themeTint="66"/>
+        <w:insideV w:val="single" w:sz="4" w:space="0" w:color="999999" w:themeColor="text1" w:themeTint="66"/>
       </w:tblBorders>
       <w:tblCellMar>
         <w:top w:w="0" w:type="dxa"/>
@@ -3287,7 +3504,7 @@
       <w:tblPr/>
       <w:tcPr>
         <w:tcBorders>
-          <w:bottom w:val="single" w:color="666666" w:themeColor="text1" w:sz="12" w:space="0"/>
+          <w:bottom w:val="single" w:sz="12" w:space="0" w:color="000000" w:themeColor="text1"/>
         </w:tcBorders>
       </w:tcPr>
     </w:tblStylePr>
@@ -3299,7 +3516,7 @@
       <w:tblPr/>
       <w:tcPr>
         <w:tcBorders>
-          <w:top w:val="double" w:color="666666" w:themeColor="text1" w:sz="2" w:space="0"/>
+          <w:top w:val="double" w:sz="2" w:space="0" w:color="000000" w:themeColor="text1"/>
         </w:tcBorders>
       </w:tcPr>
     </w:tblStylePr>
@@ -3308,35 +3525,30 @@
         <w:b/>
         <w:bCs/>
       </w:rPr>
-      <w:tblPr/>
     </w:tblStylePr>
     <w:tblStylePr w:type="lastCol">
       <w:rPr>
         <w:b/>
         <w:bCs/>
       </w:rPr>
-      <w:tblPr/>
     </w:tblStylePr>
   </w:style>
   <w:style w:type="table" w:styleId="GridTable1Light-Accent1">
     <w:name w:val="Grid Table 1 Light Accent 1"/>
     <w:basedOn w:val="TableNormal"/>
     <w:uiPriority w:val="46"/>
-    <w:rsid w:val="003112e2"/>
-    <w:pPr>
-      <w:spacing w:after="0" w:line="240" w:lineRule="auto"/>
-    </w:pPr>
+    <w:rsid w:val="003112E2"/>
     <w:tblPr>
       <w:tblStyleRowBandSize w:val="1"/>
       <w:tblStyleColBandSize w:val="1"/>
       <w:tblInd w:w="0" w:type="dxa"/>
       <w:tblBorders>
-        <w:top w:val="single" w:color="BDD6EE" w:themeColor="accent1" w:themeTint="66" w:sz="4" w:space="0"/>
-        <w:left w:val="single" w:color="BDD6EE" w:themeColor="accent1" w:themeTint="66" w:sz="4" w:space="0"/>
-        <w:bottom w:val="single" w:color="BDD6EE" w:themeColor="accent1" w:themeTint="66" w:sz="4" w:space="0"/>
-        <w:right w:val="single" w:color="BDD6EE" w:themeColor="accent1" w:themeTint="66" w:sz="4" w:space="0"/>
-        <w:insideH w:val="single" w:color="BDD6EE" w:themeColor="accent1" w:themeTint="66" w:sz="4" w:space="0"/>
-        <w:insideV w:val="single" w:color="BDD6EE" w:themeColor="accent1" w:themeTint="66" w:sz="4" w:space="0"/>
+        <w:top w:val="single" w:sz="4" w:space="0" w:color="BDD6EE" w:themeColor="accent1" w:themeTint="66"/>
+        <w:left w:val="single" w:sz="4" w:space="0" w:color="BDD6EE" w:themeColor="accent1" w:themeTint="66"/>
+        <w:bottom w:val="single" w:sz="4" w:space="0" w:color="BDD6EE" w:themeColor="accent1" w:themeTint="66"/>
+        <w:right w:val="single" w:sz="4" w:space="0" w:color="BDD6EE" w:themeColor="accent1" w:themeTint="66"/>
+        <w:insideH w:val="single" w:sz="4" w:space="0" w:color="BDD6EE" w:themeColor="accent1" w:themeTint="66"/>
+        <w:insideV w:val="single" w:sz="4" w:space="0" w:color="BDD6EE" w:themeColor="accent1" w:themeTint="66"/>
       </w:tblBorders>
       <w:tblCellMar>
         <w:top w:w="0" w:type="dxa"/>
@@ -3353,7 +3565,7 @@
       <w:tblPr/>
       <w:tcPr>
         <w:tcBorders>
-          <w:bottom w:val="single" w:color="9CC2E5" w:themeColor="accent1" w:sz="12" w:space="0"/>
+          <w:bottom w:val="single" w:sz="12" w:space="0" w:color="5B9BD5" w:themeColor="accent1"/>
         </w:tcBorders>
       </w:tcPr>
     </w:tblStylePr>
@@ -3365,7 +3577,7 @@
       <w:tblPr/>
       <w:tcPr>
         <w:tcBorders>
-          <w:top w:val="double" w:color="9CC2E5" w:themeColor="accent1" w:sz="2" w:space="0"/>
+          <w:top w:val="double" w:sz="2" w:space="0" w:color="5B9BD5" w:themeColor="accent1"/>
         </w:tcBorders>
       </w:tcPr>
     </w:tblStylePr>
@@ -3374,35 +3586,30 @@
         <w:b/>
         <w:bCs/>
       </w:rPr>
-      <w:tblPr/>
     </w:tblStylePr>
     <w:tblStylePr w:type="lastCol">
       <w:rPr>
         <w:b/>
         <w:bCs/>
       </w:rPr>
-      <w:tblPr/>
     </w:tblStylePr>
   </w:style>
   <w:style w:type="table" w:styleId="GridTable1Light-Accent2">
     <w:name w:val="Grid Table 1 Light Accent 2"/>
     <w:basedOn w:val="TableNormal"/>
     <w:uiPriority w:val="46"/>
-    <w:rsid w:val="003112e2"/>
-    <w:pPr>
-      <w:spacing w:after="0" w:line="240" w:lineRule="auto"/>
-    </w:pPr>
+    <w:rsid w:val="003112E2"/>
     <w:tblPr>
       <w:tblStyleRowBandSize w:val="1"/>
       <w:tblStyleColBandSize w:val="1"/>
       <w:tblInd w:w="0" w:type="dxa"/>
       <w:tblBorders>
-        <w:top w:val="single" w:color="F7CAAC" w:themeColor="accent2" w:themeTint="66" w:sz="4" w:space="0"/>
-        <w:left w:val="single" w:color="F7CAAC" w:themeColor="accent2" w:themeTint="66" w:sz="4" w:space="0"/>
-        <w:bottom w:val="single" w:color="F7CAAC" w:themeColor="accent2" w:themeTint="66" w:sz="4" w:space="0"/>
-        <w:right w:val="single" w:color="F7CAAC" w:themeColor="accent2" w:themeTint="66" w:sz="4" w:space="0"/>
-        <w:insideH w:val="single" w:color="F7CAAC" w:themeColor="accent2" w:themeTint="66" w:sz="4" w:space="0"/>
-        <w:insideV w:val="single" w:color="F7CAAC" w:themeColor="accent2" w:themeTint="66" w:sz="4" w:space="0"/>
+        <w:top w:val="single" w:sz="4" w:space="0" w:color="F7CAAC" w:themeColor="accent2" w:themeTint="66"/>
+        <w:left w:val="single" w:sz="4" w:space="0" w:color="F7CAAC" w:themeColor="accent2" w:themeTint="66"/>
+        <w:bottom w:val="single" w:sz="4" w:space="0" w:color="F7CAAC" w:themeColor="accent2" w:themeTint="66"/>
+        <w:right w:val="single" w:sz="4" w:space="0" w:color="F7CAAC" w:themeColor="accent2" w:themeTint="66"/>
+        <w:insideH w:val="single" w:sz="4" w:space="0" w:color="F7CAAC" w:themeColor="accent2" w:themeTint="66"/>
+        <w:insideV w:val="single" w:sz="4" w:space="0" w:color="F7CAAC" w:themeColor="accent2" w:themeTint="66"/>
       </w:tblBorders>
       <w:tblCellMar>
         <w:top w:w="0" w:type="dxa"/>
@@ -3419,7 +3626,7 @@
       <w:tblPr/>
       <w:tcPr>
         <w:tcBorders>
-          <w:bottom w:val="single" w:color="F4B083" w:themeColor="accent2" w:sz="12" w:space="0"/>
+          <w:bottom w:val="single" w:sz="12" w:space="0" w:color="ED7D31" w:themeColor="accent2"/>
         </w:tcBorders>
       </w:tcPr>
     </w:tblStylePr>
@@ -3431,7 +3638,7 @@
       <w:tblPr/>
       <w:tcPr>
         <w:tcBorders>
-          <w:top w:val="double" w:color="F4B083" w:themeColor="accent2" w:sz="2" w:space="0"/>
+          <w:top w:val="double" w:sz="2" w:space="0" w:color="ED7D31" w:themeColor="accent2"/>
         </w:tcBorders>
       </w:tcPr>
     </w:tblStylePr>
@@ -3440,35 +3647,30 @@
         <w:b/>
         <w:bCs/>
       </w:rPr>
-      <w:tblPr/>
     </w:tblStylePr>
     <w:tblStylePr w:type="lastCol">
       <w:rPr>
         <w:b/>
         <w:bCs/>
       </w:rPr>
-      <w:tblPr/>
     </w:tblStylePr>
   </w:style>
   <w:style w:type="table" w:styleId="GridTable1Light-Accent3">
     <w:name w:val="Grid Table 1 Light Accent 3"/>
     <w:basedOn w:val="TableNormal"/>
     <w:uiPriority w:val="46"/>
-    <w:rsid w:val="003112e2"/>
-    <w:pPr>
-      <w:spacing w:after="0" w:line="240" w:lineRule="auto"/>
-    </w:pPr>
+    <w:rsid w:val="003112E2"/>
     <w:tblPr>
       <w:tblStyleRowBandSize w:val="1"/>
       <w:tblStyleColBandSize w:val="1"/>
       <w:tblInd w:w="0" w:type="dxa"/>
       <w:tblBorders>
-        <w:top w:val="single" w:color="DBDBDB" w:themeColor="accent3" w:themeTint="66" w:sz="4" w:space="0"/>
-        <w:left w:val="single" w:color="DBDBDB" w:themeColor="accent3" w:themeTint="66" w:sz="4" w:space="0"/>
-        <w:bottom w:val="single" w:color="DBDBDB" w:themeColor="accent3" w:themeTint="66" w:sz="4" w:space="0"/>
-        <w:right w:val="single" w:color="DBDBDB" w:themeColor="accent3" w:themeTint="66" w:sz="4" w:space="0"/>
-        <w:insideH w:val="single" w:color="DBDBDB" w:themeColor="accent3" w:themeTint="66" w:sz="4" w:space="0"/>
-        <w:insideV w:val="single" w:color="DBDBDB" w:themeColor="accent3" w:themeTint="66" w:sz="4" w:space="0"/>
+        <w:top w:val="single" w:sz="4" w:space="0" w:color="DBDBDB" w:themeColor="accent3" w:themeTint="66"/>
+        <w:left w:val="single" w:sz="4" w:space="0" w:color="DBDBDB" w:themeColor="accent3" w:themeTint="66"/>
+        <w:bottom w:val="single" w:sz="4" w:space="0" w:color="DBDBDB" w:themeColor="accent3" w:themeTint="66"/>
+        <w:right w:val="single" w:sz="4" w:space="0" w:color="DBDBDB" w:themeColor="accent3" w:themeTint="66"/>
+        <w:insideH w:val="single" w:sz="4" w:space="0" w:color="DBDBDB" w:themeColor="accent3" w:themeTint="66"/>
+        <w:insideV w:val="single" w:sz="4" w:space="0" w:color="DBDBDB" w:themeColor="accent3" w:themeTint="66"/>
       </w:tblBorders>
       <w:tblCellMar>
         <w:top w:w="0" w:type="dxa"/>
@@ -3485,7 +3687,7 @@
       <w:tblPr/>
       <w:tcPr>
         <w:tcBorders>
-          <w:bottom w:val="single" w:color="C9C9C9" w:themeColor="accent3" w:sz="12" w:space="0"/>
+          <w:bottom w:val="single" w:sz="12" w:space="0" w:color="A5A5A5" w:themeColor="accent3"/>
         </w:tcBorders>
       </w:tcPr>
     </w:tblStylePr>
@@ -3497,7 +3699,7 @@
       <w:tblPr/>
       <w:tcPr>
         <w:tcBorders>
-          <w:top w:val="double" w:color="C9C9C9" w:themeColor="accent3" w:sz="2" w:space="0"/>
+          <w:top w:val="double" w:sz="2" w:space="0" w:color="A5A5A5" w:themeColor="accent3"/>
         </w:tcBorders>
       </w:tcPr>
     </w:tblStylePr>
@@ -3506,35 +3708,30 @@
         <w:b/>
         <w:bCs/>
       </w:rPr>
-      <w:tblPr/>
     </w:tblStylePr>
     <w:tblStylePr w:type="lastCol">
       <w:rPr>
         <w:b/>
         <w:bCs/>
       </w:rPr>
-      <w:tblPr/>
     </w:tblStylePr>
   </w:style>
   <w:style w:type="table" w:styleId="GridTable1Light-Accent4">
     <w:name w:val="Grid Table 1 Light Accent 4"/>
     <w:basedOn w:val="TableNormal"/>
     <w:uiPriority w:val="46"/>
-    <w:rsid w:val="003112e2"/>
-    <w:pPr>
-      <w:spacing w:after="0" w:line="240" w:lineRule="auto"/>
-    </w:pPr>
+    <w:rsid w:val="003112E2"/>
     <w:tblPr>
       <w:tblStyleRowBandSize w:val="1"/>
       <w:tblStyleColBandSize w:val="1"/>
       <w:tblInd w:w="0" w:type="dxa"/>
       <w:tblBorders>
-        <w:top w:val="single" w:color="FFE599" w:themeColor="accent4" w:themeTint="66" w:sz="4" w:space="0"/>
-        <w:left w:val="single" w:color="FFE599" w:themeColor="accent4" w:themeTint="66" w:sz="4" w:space="0"/>
-        <w:bottom w:val="single" w:color="FFE599" w:themeColor="accent4" w:themeTint="66" w:sz="4" w:space="0"/>
-        <w:right w:val="single" w:color="FFE599" w:themeColor="accent4" w:themeTint="66" w:sz="4" w:space="0"/>
-        <w:insideH w:val="single" w:color="FFE599" w:themeColor="accent4" w:themeTint="66" w:sz="4" w:space="0"/>
-        <w:insideV w:val="single" w:color="FFE599" w:themeColor="accent4" w:themeTint="66" w:sz="4" w:space="0"/>
+        <w:top w:val="single" w:sz="4" w:space="0" w:color="FFE599" w:themeColor="accent4" w:themeTint="66"/>
+        <w:left w:val="single" w:sz="4" w:space="0" w:color="FFE599" w:themeColor="accent4" w:themeTint="66"/>
+        <w:bottom w:val="single" w:sz="4" w:space="0" w:color="FFE599" w:themeColor="accent4" w:themeTint="66"/>
+        <w:right w:val="single" w:sz="4" w:space="0" w:color="FFE599" w:themeColor="accent4" w:themeTint="66"/>
+        <w:insideH w:val="single" w:sz="4" w:space="0" w:color="FFE599" w:themeColor="accent4" w:themeTint="66"/>
+        <w:insideV w:val="single" w:sz="4" w:space="0" w:color="FFE599" w:themeColor="accent4" w:themeTint="66"/>
       </w:tblBorders>
       <w:tblCellMar>
         <w:top w:w="0" w:type="dxa"/>
@@ -3551,7 +3748,7 @@
       <w:tblPr/>
       <w:tcPr>
         <w:tcBorders>
-          <w:bottom w:val="single" w:color="FFD966" w:themeColor="accent4" w:sz="12" w:space="0"/>
+          <w:bottom w:val="single" w:sz="12" w:space="0" w:color="FFC000" w:themeColor="accent4"/>
         </w:tcBorders>
       </w:tcPr>
     </w:tblStylePr>
@@ -3563,7 +3760,7 @@
       <w:tblPr/>
       <w:tcPr>
         <w:tcBorders>
-          <w:top w:val="double" w:color="FFD966" w:themeColor="accent4" w:sz="2" w:space="0"/>
+          <w:top w:val="double" w:sz="2" w:space="0" w:color="FFC000" w:themeColor="accent4"/>
         </w:tcBorders>
       </w:tcPr>
     </w:tblStylePr>
@@ -3572,35 +3769,30 @@
         <w:b/>
         <w:bCs/>
       </w:rPr>
-      <w:tblPr/>
     </w:tblStylePr>
     <w:tblStylePr w:type="lastCol">
       <w:rPr>
         <w:b/>
         <w:bCs/>
       </w:rPr>
-      <w:tblPr/>
     </w:tblStylePr>
   </w:style>
   <w:style w:type="table" w:styleId="GridTable1Light-Accent5">
     <w:name w:val="Grid Table 1 Light Accent 5"/>
     <w:basedOn w:val="TableNormal"/>
     <w:uiPriority w:val="46"/>
-    <w:rsid w:val="003112e2"/>
-    <w:pPr>
-      <w:spacing w:after="0" w:line="240" w:lineRule="auto"/>
-    </w:pPr>
+    <w:rsid w:val="003112E2"/>
     <w:tblPr>
       <w:tblStyleRowBandSize w:val="1"/>
       <w:tblStyleColBandSize w:val="1"/>
       <w:tblInd w:w="0" w:type="dxa"/>
       <w:tblBorders>
-        <w:top w:val="single" w:color="B4C6E7" w:themeColor="accent5" w:themeTint="66" w:sz="4" w:space="0"/>
-        <w:left w:val="single" w:color="B4C6E7" w:themeColor="accent5" w:themeTint="66" w:sz="4" w:space="0"/>
-        <w:bottom w:val="single" w:color="B4C6E7" w:themeColor="accent5" w:themeTint="66" w:sz="4" w:space="0"/>
-        <w:right w:val="single" w:color="B4C6E7" w:themeColor="accent5" w:themeTint="66" w:sz="4" w:space="0"/>
-        <w:insideH w:val="single" w:color="B4C6E7" w:themeColor="accent5" w:themeTint="66" w:sz="4" w:space="0"/>
-        <w:insideV w:val="single" w:color="B4C6E7" w:themeColor="accent5" w:themeTint="66" w:sz="4" w:space="0"/>
+        <w:top w:val="single" w:sz="4" w:space="0" w:color="B4C6E7" w:themeColor="accent5" w:themeTint="66"/>
+        <w:left w:val="single" w:sz="4" w:space="0" w:color="B4C6E7" w:themeColor="accent5" w:themeTint="66"/>
+        <w:bottom w:val="single" w:sz="4" w:space="0" w:color="B4C6E7" w:themeColor="accent5" w:themeTint="66"/>
+        <w:right w:val="single" w:sz="4" w:space="0" w:color="B4C6E7" w:themeColor="accent5" w:themeTint="66"/>
+        <w:insideH w:val="single" w:sz="4" w:space="0" w:color="B4C6E7" w:themeColor="accent5" w:themeTint="66"/>
+        <w:insideV w:val="single" w:sz="4" w:space="0" w:color="B4C6E7" w:themeColor="accent5" w:themeTint="66"/>
       </w:tblBorders>
       <w:tblCellMar>
         <w:top w:w="0" w:type="dxa"/>
@@ -3617,7 +3809,7 @@
       <w:tblPr/>
       <w:tcPr>
         <w:tcBorders>
-          <w:bottom w:val="single" w:color="8EAADB" w:themeColor="accent5" w:sz="12" w:space="0"/>
+          <w:bottom w:val="single" w:sz="12" w:space="0" w:color="4472C4" w:themeColor="accent5"/>
         </w:tcBorders>
       </w:tcPr>
     </w:tblStylePr>
@@ -3629,7 +3821,7 @@
       <w:tblPr/>
       <w:tcPr>
         <w:tcBorders>
-          <w:top w:val="double" w:color="8EAADB" w:themeColor="accent5" w:sz="2" w:space="0"/>
+          <w:top w:val="double" w:sz="2" w:space="0" w:color="4472C4" w:themeColor="accent5"/>
         </w:tcBorders>
       </w:tcPr>
     </w:tblStylePr>
@@ -3638,35 +3830,30 @@
         <w:b/>
         <w:bCs/>
       </w:rPr>
-      <w:tblPr/>
     </w:tblStylePr>
     <w:tblStylePr w:type="lastCol">
       <w:rPr>
         <w:b/>
         <w:bCs/>
       </w:rPr>
-      <w:tblPr/>
     </w:tblStylePr>
   </w:style>
   <w:style w:type="table" w:styleId="GridTable1Light-Accent6">
     <w:name w:val="Grid Table 1 Light Accent 6"/>
     <w:basedOn w:val="TableNormal"/>
     <w:uiPriority w:val="46"/>
-    <w:rsid w:val="003112e2"/>
-    <w:pPr>
-      <w:spacing w:after="0" w:line="240" w:lineRule="auto"/>
-    </w:pPr>
+    <w:rsid w:val="003112E2"/>
     <w:tblPr>
       <w:tblStyleRowBandSize w:val="1"/>
       <w:tblStyleColBandSize w:val="1"/>
       <w:tblInd w:w="0" w:type="dxa"/>
       <w:tblBorders>
-        <w:top w:val="single" w:color="C5E0B3" w:themeColor="accent6" w:themeTint="66" w:sz="4" w:space="0"/>
-        <w:left w:val="single" w:color="C5E0B3" w:themeColor="accent6" w:themeTint="66" w:sz="4" w:space="0"/>
-        <w:bottom w:val="single" w:color="C5E0B3" w:themeColor="accent6" w:themeTint="66" w:sz="4" w:space="0"/>
-        <w:right w:val="single" w:color="C5E0B3" w:themeColor="accent6" w:themeTint="66" w:sz="4" w:space="0"/>
-        <w:insideH w:val="single" w:color="C5E0B3" w:themeColor="accent6" w:themeTint="66" w:sz="4" w:space="0"/>
-        <w:insideV w:val="single" w:color="C5E0B3" w:themeColor="accent6" w:themeTint="66" w:sz="4" w:space="0"/>
+        <w:top w:val="single" w:sz="4" w:space="0" w:color="C5E0B3" w:themeColor="accent6" w:themeTint="66"/>
+        <w:left w:val="single" w:sz="4" w:space="0" w:color="C5E0B3" w:themeColor="accent6" w:themeTint="66"/>
+        <w:bottom w:val="single" w:sz="4" w:space="0" w:color="C5E0B3" w:themeColor="accent6" w:themeTint="66"/>
+        <w:right w:val="single" w:sz="4" w:space="0" w:color="C5E0B3" w:themeColor="accent6" w:themeTint="66"/>
+        <w:insideH w:val="single" w:sz="4" w:space="0" w:color="C5E0B3" w:themeColor="accent6" w:themeTint="66"/>
+        <w:insideV w:val="single" w:sz="4" w:space="0" w:color="C5E0B3" w:themeColor="accent6" w:themeTint="66"/>
       </w:tblBorders>
       <w:tblCellMar>
         <w:top w:w="0" w:type="dxa"/>
@@ -3683,7 +3870,7 @@
       <w:tblPr/>
       <w:tcPr>
         <w:tcBorders>
-          <w:bottom w:val="single" w:color="A8D08D" w:themeColor="accent6" w:sz="12" w:space="0"/>
+          <w:bottom w:val="single" w:sz="12" w:space="0" w:color="70AD47" w:themeColor="accent6"/>
         </w:tcBorders>
       </w:tcPr>
     </w:tblStylePr>
@@ -3695,7 +3882,7 @@
       <w:tblPr/>
       <w:tcPr>
         <w:tcBorders>
-          <w:top w:val="double" w:color="A8D08D" w:themeColor="accent6" w:sz="2" w:space="0"/>
+          <w:top w:val="double" w:sz="2" w:space="0" w:color="70AD47" w:themeColor="accent6"/>
         </w:tcBorders>
       </w:tcPr>
     </w:tblStylePr>
@@ -3704,24 +3891,19 @@
         <w:b/>
         <w:bCs/>
       </w:rPr>
-      <w:tblPr/>
     </w:tblStylePr>
     <w:tblStylePr w:type="lastCol">
       <w:rPr>
         <w:b/>
         <w:bCs/>
       </w:rPr>
-      <w:tblPr/>
     </w:tblStylePr>
   </w:style>
   <w:style w:type="table" w:styleId="ListTable1Light">
     <w:name w:val="List Table 1 Light"/>
     <w:basedOn w:val="TableNormal"/>
     <w:uiPriority w:val="46"/>
-    <w:rsid w:val="003112e2"/>
-    <w:pPr>
-      <w:spacing w:after="0" w:line="240" w:lineRule="auto"/>
-    </w:pPr>
+    <w:rsid w:val="003112E2"/>
     <w:tblPr>
       <w:tblStyleRowBandSize w:val="1"/>
       <w:tblStyleColBandSize w:val="1"/>
@@ -3741,7 +3923,7 @@
       <w:tblPr/>
       <w:tcPr>
         <w:tcBorders>
-          <w:bottom w:val="single" w:color="666666" w:themeColor="text1" w:sz="4" w:space="0"/>
+          <w:bottom w:val="single" w:sz="4" w:space="0" w:color="000000" w:themeColor="text1"/>
         </w:tcBorders>
       </w:tcPr>
     </w:tblStylePr>
@@ -3753,7 +3935,7 @@
       <w:tblPr/>
       <w:tcPr>
         <w:tcBorders>
-          <w:top w:val="single" w:color="666666" w:themeColor="text1" w:sz="4" w:space="0"/>
+          <w:top w:val="single" w:sz="4" w:space="0" w:color="000000" w:themeColor="text1"/>
         </w:tcBorders>
       </w:tcPr>
     </w:tblStylePr>
@@ -3762,14 +3944,12 @@
         <w:b/>
         <w:bCs/>
       </w:rPr>
-      <w:tblPr/>
     </w:tblStylePr>
     <w:tblStylePr w:type="lastCol">
       <w:rPr>
         <w:b/>
         <w:bCs/>
       </w:rPr>
-      <w:tblPr/>
     </w:tblStylePr>
     <w:tblStylePr w:type="band1Vert">
       <w:tblPr/>
@@ -3788,10 +3968,7 @@
     <w:name w:val="List Table 1 Light Accent 1"/>
     <w:basedOn w:val="TableNormal"/>
     <w:uiPriority w:val="46"/>
-    <w:rsid w:val="003112e2"/>
-    <w:pPr>
-      <w:spacing w:after="0" w:line="240" w:lineRule="auto"/>
-    </w:pPr>
+    <w:rsid w:val="003112E2"/>
     <w:tblPr>
       <w:tblStyleRowBandSize w:val="1"/>
       <w:tblStyleColBandSize w:val="1"/>
@@ -3811,7 +3988,7 @@
       <w:tblPr/>
       <w:tcPr>
         <w:tcBorders>
-          <w:bottom w:val="single" w:color="9CC2E5" w:themeColor="accent1" w:sz="4" w:space="0"/>
+          <w:bottom w:val="single" w:sz="4" w:space="0" w:color="5B9BD5" w:themeColor="accent1"/>
         </w:tcBorders>
       </w:tcPr>
     </w:tblStylePr>
@@ -3823,7 +4000,7 @@
       <w:tblPr/>
       <w:tcPr>
         <w:tcBorders>
-          <w:top w:val="single" w:color="9CC2E5" w:themeColor="accent1" w:sz="4" w:space="0"/>
+          <w:top w:val="single" w:sz="4" w:space="0" w:color="5B9BD5" w:themeColor="accent1"/>
         </w:tcBorders>
       </w:tcPr>
     </w:tblStylePr>
@@ -3832,14 +4009,12 @@
         <w:b/>
         <w:bCs/>
       </w:rPr>
-      <w:tblPr/>
     </w:tblStylePr>
     <w:tblStylePr w:type="lastCol">
       <w:rPr>
         <w:b/>
         <w:bCs/>
       </w:rPr>
-      <w:tblPr/>
     </w:tblStylePr>
     <w:tblStylePr w:type="band1Vert">
       <w:tblPr/>
@@ -3858,10 +4033,7 @@
     <w:name w:val="List Table 1 Light Accent 2"/>
     <w:basedOn w:val="TableNormal"/>
     <w:uiPriority w:val="46"/>
-    <w:rsid w:val="003112e2"/>
-    <w:pPr>
-      <w:spacing w:after="0" w:line="240" w:lineRule="auto"/>
-    </w:pPr>
+    <w:rsid w:val="003112E2"/>
     <w:tblPr>
       <w:tblStyleRowBandSize w:val="1"/>
       <w:tblStyleColBandSize w:val="1"/>
@@ -3881,7 +4053,7 @@
       <w:tblPr/>
       <w:tcPr>
         <w:tcBorders>
-          <w:bottom w:val="single" w:color="F4B083" w:themeColor="accent2" w:sz="4" w:space="0"/>
+          <w:bottom w:val="single" w:sz="4" w:space="0" w:color="ED7D31" w:themeColor="accent2"/>
         </w:tcBorders>
       </w:tcPr>
     </w:tblStylePr>
@@ -3893,7 +4065,7 @@
       <w:tblPr/>
       <w:tcPr>
         <w:tcBorders>
-          <w:top w:val="single" w:color="F4B083" w:themeColor="accent2" w:sz="4" w:space="0"/>
+          <w:top w:val="single" w:sz="4" w:space="0" w:color="ED7D31" w:themeColor="accent2"/>
         </w:tcBorders>
       </w:tcPr>
     </w:tblStylePr>
@@ -3902,14 +4074,12 @@
         <w:b/>
         <w:bCs/>
       </w:rPr>
-      <w:tblPr/>
     </w:tblStylePr>
     <w:tblStylePr w:type="lastCol">
       <w:rPr>
         <w:b/>
         <w:bCs/>
       </w:rPr>
-      <w:tblPr/>
     </w:tblStylePr>
     <w:tblStylePr w:type="band1Vert">
       <w:tblPr/>

--- a/Paper/Proposal.docx
+++ b/Paper/Proposal.docx
@@ -1,10 +1,12 @@
 
 <file path=word/document.xml><?xml version="1.0" encoding="utf-8"?>
-<w:document xmlns:wpc="http://schemas.microsoft.com/office/word/2010/wordprocessingCanvas" xmlns:mc="http://schemas.openxmlformats.org/markup-compatibility/2006" xmlns:o="urn:schemas-microsoft-com:office:office" xmlns:r="http://schemas.openxmlformats.org/officeDocument/2006/relationships" xmlns:m="http://schemas.openxmlformats.org/officeDocument/2006/math" xmlns:v="urn:schemas-microsoft-com:vml" xmlns:wp14="http://schemas.microsoft.com/office/word/2010/wordprocessingDrawing" xmlns:wp="http://schemas.openxmlformats.org/drawingml/2006/wordprocessingDrawing" xmlns:w10="urn:schemas-microsoft-com:office:word" xmlns:w="http://schemas.openxmlformats.org/wordprocessingml/2006/main" xmlns:w14="http://schemas.microsoft.com/office/word/2010/wordml" xmlns:w15="http://schemas.microsoft.com/office/word/2012/wordml" xmlns:wpg="http://schemas.microsoft.com/office/word/2010/wordprocessingGroup" xmlns:wpi="http://schemas.microsoft.com/office/word/2010/wordprocessingInk" xmlns:wne="http://schemas.microsoft.com/office/word/2006/wordml" xmlns:wps="http://schemas.microsoft.com/office/word/2010/wordprocessingShape" mc:Ignorable="w14 w15 wp14">
+<w:document xmlns:o="urn:schemas-microsoft-com:office:office" xmlns:r="http://schemas.openxmlformats.org/officeDocument/2006/relationships" xmlns:v="urn:schemas-microsoft-com:vml" xmlns:w="http://schemas.openxmlformats.org/wordprocessingml/2006/main" xmlns:w10="urn:schemas-microsoft-com:office:word" xmlns:wp="http://schemas.openxmlformats.org/drawingml/2006/wordprocessingDrawing" xmlns:wps="http://schemas.microsoft.com/office/word/2010/wordprocessingShape" xmlns:wpg="http://schemas.microsoft.com/office/word/2010/wordprocessingGroup" xmlns:mc="http://schemas.openxmlformats.org/markup-compatibility/2006" xmlns:wp14="http://schemas.microsoft.com/office/word/2010/wordprocessingDrawing" xmlns:w14="http://schemas.microsoft.com/office/word/2010/wordml" mc:Ignorable="w14 wp14">
   <w:body>
     <w:p>
       <w:pPr>
+        <w:pStyle w:val="Normal"/>
         <w:rPr>
+          <w:b/>
           <w:b/>
         </w:rPr>
       </w:pPr>
@@ -17,12 +19,23 @@
     </w:p>
     <w:p>
       <w:pPr>
+        <w:pStyle w:val="Normal"/>
+        <w:rPr>
+          <w:b/>
+          <w:b/>
+        </w:rPr>
+      </w:pPr>
+      <w:r>
         <w:rPr>
           <w:b/>
         </w:rPr>
-      </w:pPr>
+      </w:r>
     </w:p>
     <w:p>
+      <w:pPr>
+        <w:pStyle w:val="Normal"/>
+        <w:rPr/>
+      </w:pPr>
       <w:r>
         <w:rPr>
           <w:b/>
@@ -30,15 +43,8 @@
         <w:t xml:space="preserve">Dissertation Title: </w:t>
       </w:r>
       <w:r>
-        <w:t>Experimental Characterization of Pu Separation by PUREX Process on a Low-</w:t>
-      </w:r>
-      <w:proofErr w:type="spellStart"/>
-      <w:r>
-        <w:t>Burnup</w:t>
-      </w:r>
-      <w:proofErr w:type="spellEnd"/>
-      <w:r>
-        <w:t>, Pseudo-Fast-Neutron Irradiated DUO</w:t>
+        <w:rPr/>
+        <w:t>Experimental Characterization of Pu Separation by PUREX Process on a Low-Burnup, Pseudo-Fast-Neutron Irradiated DUO</w:t>
       </w:r>
       <w:r>
         <w:rPr>
@@ -47,10 +53,19 @@
         <w:t>2</w:t>
       </w:r>
       <w:r>
+        <w:rPr/>
         <w:t xml:space="preserve"> for Product Decontamination Factors and Nuclear Forensics</w:t>
       </w:r>
     </w:p>
-    <w:p/>
+    <w:p>
+      <w:pPr>
+        <w:pStyle w:val="Normal"/>
+        <w:rPr/>
+      </w:pPr>
+      <w:r>
+        <w:rPr/>
+      </w:r>
+    </w:p>
     <w:p>
       <w:pPr>
         <w:pStyle w:val="ListParagraph"/>
@@ -58,6 +73,7 @@
           <w:ilvl w:val="0"/>
           <w:numId w:val="2"/>
         </w:numPr>
+        <w:rPr/>
       </w:pPr>
       <w:r>
         <w:rPr>
@@ -70,232 +86,206 @@
     </w:p>
     <w:p>
       <w:pPr>
+        <w:pStyle w:val="Normal"/>
         <w:ind w:firstLine="360"/>
-      </w:pPr>
-      <w:r>
-        <w:t xml:space="preserve">In </w:t>
-      </w:r>
-      <w:r>
-        <w:t>the wake of the Iran deal, North Korea’s pursuit of nuclear weapons, and the onset of the Islamic State of Iraq and Syria, nuclear proliferation concerns remain relevant. A nonproliferation focal point is the control and accounting of weapons usable materi</w:t>
-      </w:r>
-      <w:r>
-        <w:t>al. These safeguards have been the responsibility of the International Atomic Energy Agency with the goal of promoting the safe and peaceful use of nuclear technologies</w:t>
+        <w:rPr/>
+      </w:pPr>
+      <w:r>
+        <w:rPr/>
+        <w:t>In the wake of the Iran deal, North Korea’s pursuit of nuclear weapons, and the onset of the Islamic State of Iraq and Syria, nuclear proliferation concerns remain relevant. A nonproliferation focal point is the control and accounting of weapons usable material. These safeguards have been the responsibility of the International Atomic Energy Agency with the goal of promoting the safe and peaceful use of nuclear technologies</w:t>
       </w:r>
       <w:r>
         <w:fldChar w:fldCharType="begin"/>
       </w:r>
       <w:r>
-        <w:instrText>ADDIN EN.CITE &lt;EndNote&gt;&lt;Cite&gt;&lt;Author&gt;Fischer&lt;/Author&gt;&lt;Year&gt;1997&lt;/Year&gt;&lt;RecNum&gt;214&lt;/RecNu</w:instrText>
-      </w:r>
-      <w:r>
-        <w:instrText>m&gt;&lt;DisplayText&gt;&lt;style face="superscript"&gt;1&lt;/style&gt;&lt;/DisplayText&gt;&lt;record&gt;&lt;rec-number&gt;214&lt;/rec-number&gt;&lt;foreign-keys&gt;&lt;key app="EN" db-id="r9aesfrsp2ptvlea59iv099m20xv22avsvvv" timestamp="1473781403"&gt;214&lt;/key&gt;&lt;/foreign-keys&gt;&lt;ref-type name="Journal Article"&gt;17&lt;</w:instrText>
-      </w:r>
-      <w:r>
-        <w:instrText>/ref-type&gt;&lt;contributors&gt;&lt;authors&gt;&lt;author&gt;Fischer, David&lt;/author&gt;&lt;/authors&gt;&lt;/contributors&gt;&lt;titles&gt;&lt;title&gt;History of the International Atomic Energy Agency. The First Forty Years&lt;/title&gt;&lt;/titles&gt;&lt;dates&gt;&lt;year&gt;1997&lt;/year&gt;&lt;/dates&gt;&lt;urls&gt;&lt;/urls&gt;&lt;/record&gt;&lt;/Cite&gt;&lt;/</w:instrText>
-      </w:r>
-      <w:r>
-        <w:instrText>EndNote&gt;</w:instrText>
+        <w:instrText>ADDIN EN.CITE &lt;EndNote&gt;&lt;Cite&gt;&lt;Author&gt;Fischer&lt;/Author&gt;&lt;Year&gt;1997&lt;/Year&gt;&lt;RecNum&gt;214&lt;/RecNum&gt;&lt;DisplayText&gt;&lt;style face="superscript"&gt;1&lt;/style&gt;&lt;/DisplayText&gt;&lt;record&gt;&lt;rec-number&gt;214&lt;/rec-number&gt;&lt;foreign-keys&gt;&lt;key app="EN" db-id="r9aesfrsp2ptvlea59iv099m20xv22avsvvv" timestamp="1473781403"&gt;214&lt;/key&gt;&lt;/foreign-keys&gt;&lt;ref-type name="Journal Article"&gt;17&lt;/ref-type&gt;&lt;contributors&gt;&lt;authors&gt;&lt;author&gt;Fischer, David&lt;/author&gt;&lt;/authors&gt;&lt;/contributors&gt;&lt;titles&gt;&lt;title&gt;History of the International Atomic Energy Agency. The First Forty Years&lt;/title&gt;&lt;/titles&gt;&lt;dates&gt;&lt;year&gt;1997&lt;/year&gt;&lt;/dates&gt;&lt;urls&gt;&lt;/urls&gt;&lt;/record&gt;&lt;/Cite&gt;&lt;/EndNote&gt;</w:instrText>
       </w:r>
       <w:r>
         <w:fldChar w:fldCharType="separate"/>
       </w:r>
-      <w:bookmarkStart w:id="0" w:name="__Fieldmark__18_518042817"/>
+      <w:bookmarkStart w:id="0" w:name="__Fieldmark__12_579330429"/>
+      <w:r>
+        <w:rPr/>
+      </w:r>
       <w:r>
         <w:rPr>
           <w:vertAlign w:val="superscript"/>
         </w:rPr>
         <w:t>1</w:t>
       </w:r>
-      <w:bookmarkStart w:id="1" w:name="__Fieldmark__30_1176042200"/>
+      <w:bookmarkStart w:id="1" w:name="__Fieldmark__18_518042817"/>
+      <w:r>
+        <w:rPr/>
+      </w:r>
       <w:r>
         <w:fldChar w:fldCharType="end"/>
       </w:r>
+      <w:bookmarkStart w:id="2" w:name="__Fieldmark__30_1176042200"/>
       <w:bookmarkEnd w:id="0"/>
       <w:bookmarkEnd w:id="1"/>
-      <w:r>
+      <w:bookmarkEnd w:id="2"/>
+      <w:r>
+        <w:rPr/>
         <w:t>. Although these efforts, backed by an “atoms for peace” mentality and the treaty on the non-proliferation of nuclear weapons, have hindered the development of weapons in some states</w:t>
       </w:r>
       <w:r>
         <w:fldChar w:fldCharType="begin"/>
       </w:r>
       <w:r>
-        <w:instrText>ADDIN EN.CITE &lt;EndNote&gt;&lt;Cite&gt;&lt;Author&gt;Mozley&lt;/Author&gt;&lt;Year&gt;1998</w:instrText>
-      </w:r>
-      <w:r>
-        <w:instrText>&lt;/Year&gt;&lt;RecNum&gt;215&lt;/RecNum&gt;&lt;DisplayText&gt;&lt;style face="superscript"&gt;2&lt;/style&gt;&lt;/DisplayText&gt;&lt;record&gt;&lt;rec-number&gt;215&lt;/rec-number&gt;&lt;foreign-keys&gt;&lt;key app="EN" db-id="r9aesfrsp2ptvlea59iv099m20xv22avsvvv" timestamp="1473790509"&gt;215&lt;/key&gt;&lt;/foreign-keys&gt;&lt;ref-type n</w:instrText>
-      </w:r>
-      <w:r>
-        <w:instrText>ame="Book"&gt;6&lt;/ref-type&gt;&lt;contributors&gt;&lt;authors&gt;&lt;author&gt;Mozley, Robert&lt;/author&gt;&lt;/authors&gt;&lt;/contributors&gt;&lt;titles&gt;&lt;title&gt;The Politics and Technology of Nuclear Proliferation&lt;/title&gt;&lt;/titles&gt;&lt;section&gt;187-188&lt;/section&gt;&lt;dates&gt;&lt;year&gt;1998&lt;/year&gt;&lt;/dates&gt;&lt;publisher&gt;U</w:instrText>
-      </w:r>
-      <w:r>
-        <w:instrText>niversity of Washington Press&lt;/publisher&gt;&lt;isbn&gt;0295802537&lt;/isbn&gt;&lt;urls&gt;&lt;/urls&gt;&lt;/record&gt;&lt;/Cite&gt;&lt;/EndNote&gt;</w:instrText>
+        <w:instrText>ADDIN EN.CITE &lt;EndNote&gt;&lt;Cite&gt;&lt;Author&gt;Mozley&lt;/Author&gt;&lt;Year&gt;1998&lt;/Year&gt;&lt;RecNum&gt;215&lt;/RecNum&gt;&lt;DisplayText&gt;&lt;style face="superscript"&gt;2&lt;/style&gt;&lt;/DisplayText&gt;&lt;record&gt;&lt;rec-number&gt;215&lt;/rec-number&gt;&lt;foreign-keys&gt;&lt;key app="EN" db-id="r9aesfrsp2ptvlea59iv099m20xv22avsvvv" timestamp="1473790509"&gt;215&lt;/key&gt;&lt;/foreign-keys&gt;&lt;ref-type name="Book"&gt;6&lt;/ref-type&gt;&lt;contributors&gt;&lt;authors&gt;&lt;author&gt;Mozley, Robert&lt;/author&gt;&lt;/authors&gt;&lt;/contributors&gt;&lt;titles&gt;&lt;title&gt;The Politics and Technology of Nuclear Proliferation&lt;/title&gt;&lt;/titles&gt;&lt;section&gt;187-188&lt;/section&gt;&lt;dates&gt;&lt;year&gt;1998&lt;/year&gt;&lt;/dates&gt;&lt;publisher&gt;University of Washington Press&lt;/publisher&gt;&lt;isbn&gt;0295802537&lt;/isbn&gt;&lt;urls&gt;&lt;/urls&gt;&lt;/record&gt;&lt;/Cite&gt;&lt;/EndNote&gt;</w:instrText>
       </w:r>
       <w:r>
         <w:fldChar w:fldCharType="separate"/>
       </w:r>
-      <w:bookmarkStart w:id="2" w:name="__Fieldmark__25_518042817"/>
+      <w:bookmarkStart w:id="3" w:name="__Fieldmark__22_579330429"/>
+      <w:r>
+        <w:rPr/>
+      </w:r>
       <w:r>
         <w:rPr>
           <w:vertAlign w:val="superscript"/>
         </w:rPr>
         <w:t>2</w:t>
       </w:r>
-      <w:bookmarkStart w:id="3" w:name="__Fieldmark__39_1176042200"/>
+      <w:bookmarkStart w:id="4" w:name="__Fieldmark__25_518042817"/>
+      <w:r>
+        <w:rPr/>
+      </w:r>
       <w:r>
         <w:fldChar w:fldCharType="end"/>
       </w:r>
-      <w:bookmarkEnd w:id="2"/>
+      <w:bookmarkStart w:id="5" w:name="__Fieldmark__39_1176042200"/>
       <w:bookmarkEnd w:id="3"/>
-      <w:r>
+      <w:bookmarkEnd w:id="4"/>
+      <w:bookmarkEnd w:id="5"/>
+      <w:r>
+        <w:rPr/>
         <w:t>, efforts beyond safeguards prevention are necessary due to “the awful arithmetic of the atomic bomb”</w:t>
       </w:r>
       <w:r>
         <w:fldChar w:fldCharType="begin"/>
       </w:r>
       <w:r>
-        <w:instrText>ADDIN EN.CITE &lt;EndNote&gt;&lt;Cite&gt;&lt;Author&gt;Eisenhower&lt;</w:instrText>
-      </w:r>
-      <w:r>
-        <w:instrText>/Author&gt;&lt;Year&gt;1953&lt;/Year&gt;&lt;RecNum&gt;212&lt;/RecNum&gt;&lt;DisplayText&gt;&lt;style face="superscript"&gt;3&lt;/style&gt;&lt;/DisplayText&gt;&lt;record&gt;&lt;rec-number&gt;212&lt;/rec-number&gt;&lt;foreign-keys&gt;&lt;key app="EN" db-id="r9aesfrsp2ptvlea59iv099m20xv22avsvvv" timestamp="1473717207"&gt;212&lt;/key&gt;&lt;/foreig</w:instrText>
-      </w:r>
-      <w:r>
-        <w:instrText>n-keys&gt;&lt;ref-type name="Journal Article"&gt;17&lt;/ref-type&gt;&lt;contributors&gt;&lt;authors&gt;&lt;author&gt;Eisenhower, Dwight D&lt;/author&gt;&lt;/authors&gt;&lt;/contributors&gt;&lt;titles&gt;&lt;title&gt;Atoms for Peace speech&lt;/title&gt;&lt;secondary-title&gt;Voices of Democracy&lt;/secondary-title&gt;&lt;/titles&gt;&lt;periodica</w:instrText>
-      </w:r>
-      <w:r>
-        <w:instrText>l&gt;&lt;full-title&gt;Voices of Democracy&lt;/full-title&gt;&lt;/periodical&gt;&lt;dates&gt;&lt;year&gt;1953&lt;/year&gt;&lt;/dates&gt;&lt;urls&gt;&lt;/urls&gt;&lt;/record&gt;&lt;/Cite&gt;&lt;/EndNote&gt;</w:instrText>
+        <w:instrText>ADDIN EN.CITE &lt;EndNote&gt;&lt;Cite&gt;&lt;Author&gt;Eisenhower&lt;/Author&gt;&lt;Year&gt;1953&lt;/Year&gt;&lt;RecNum&gt;212&lt;/RecNum&gt;&lt;DisplayText&gt;&lt;style face="superscript"&gt;3&lt;/style&gt;&lt;/DisplayText&gt;&lt;record&gt;&lt;rec-number&gt;212&lt;/rec-number&gt;&lt;foreign-keys&gt;&lt;key app="EN" db-id="r9aesfrsp2ptvlea59iv099m20xv22avsvvv" timestamp="1473717207"&gt;212&lt;/key&gt;&lt;/foreign-keys&gt;&lt;ref-type name="Journal Article"&gt;17&lt;/ref-type&gt;&lt;contributors&gt;&lt;authors&gt;&lt;author&gt;Eisenhower, Dwight D&lt;/author&gt;&lt;/authors&gt;&lt;/contributors&gt;&lt;titles&gt;&lt;title&gt;Atoms for Peace speech&lt;/title&gt;&lt;secondary-title&gt;Voices of Democracy&lt;/secondary-title&gt;&lt;/titles&gt;&lt;periodical&gt;&lt;full-title&gt;Voices of Democracy&lt;/full-title&gt;&lt;/periodical&gt;&lt;dates&gt;&lt;year&gt;1953&lt;/year&gt;&lt;/dates&gt;&lt;urls&gt;&lt;/urls&gt;&lt;/record&gt;&lt;/Cite&gt;&lt;/EndNote&gt;</w:instrText>
       </w:r>
       <w:r>
         <w:fldChar w:fldCharType="separate"/>
       </w:r>
-      <w:bookmarkStart w:id="4" w:name="__Fieldmark__32_518042817"/>
+      <w:bookmarkStart w:id="6" w:name="__Fieldmark__32_579330429"/>
+      <w:r>
+        <w:rPr/>
+      </w:r>
       <w:r>
         <w:rPr>
           <w:vertAlign w:val="superscript"/>
         </w:rPr>
         <w:t>3</w:t>
       </w:r>
-      <w:bookmarkStart w:id="5" w:name="__Fieldmark__46_1176042200"/>
+      <w:bookmarkStart w:id="7" w:name="__Fieldmark__32_518042817"/>
+      <w:r>
+        <w:rPr/>
+      </w:r>
       <w:r>
         <w:fldChar w:fldCharType="end"/>
       </w:r>
-      <w:bookmarkEnd w:id="4"/>
-      <w:bookmarkEnd w:id="5"/>
-      <w:r>
-        <w:t>.  An effort, some steps after, and potentially outside of, safeguards, but before detonation, is interdicted material ori</w:t>
-      </w:r>
-      <w:r>
-        <w:t>gin attribution.</w:t>
+      <w:bookmarkStart w:id="8" w:name="__Fieldmark__46_1176042200"/>
+      <w:bookmarkEnd w:id="6"/>
+      <w:bookmarkEnd w:id="7"/>
+      <w:bookmarkEnd w:id="8"/>
+      <w:r>
+        <w:rPr/>
+        <w:t>.  An effort, some steps after, and potentially outside of, safeguards, but before detonation, is interdicted material origin attribution.</w:t>
       </w:r>
     </w:p>
     <w:p>
       <w:pPr>
+        <w:pStyle w:val="Normal"/>
         <w:ind w:firstLine="360"/>
-      </w:pPr>
-      <w:r>
-        <w:t xml:space="preserve">Material origin attribution, in this context, applies to deducing history of nuclear material, </w:t>
-      </w:r>
-      <w:proofErr w:type="gramStart"/>
-      <w:r>
-        <w:t>specifically</w:t>
-      </w:r>
-      <w:proofErr w:type="gramEnd"/>
-      <w:r>
-        <w:t xml:space="preserve"> weapons usable material. The importance and time sensitivity of which, varies widely in different circumstances, but is fundamental</w:t>
-      </w:r>
-      <w:r>
-        <w:t xml:space="preserve">ly an inverse problem, which are more difficult to solve. </w:t>
+        <w:rPr/>
+      </w:pPr>
+      <w:r>
+        <w:rPr/>
+        <w:t xml:space="preserve">Material origin attribution, in this context, applies to deducing history of nuclear material, specifically weapons usable material. The importance and time sensitivity of which, varies widely in different circumstances, but is fundamentally an inverse problem, which are more difficult to solve. </w:t>
       </w:r>
     </w:p>
     <w:p>
       <w:pPr>
+        <w:pStyle w:val="Normal"/>
         <w:ind w:firstLine="360"/>
-      </w:pPr>
-      <w:r>
-        <w:t>For example, if a purified sample of plutonium were interdicted at a border between states, information from a wide variety of sources will be used to determine a likely hypothesis for where the sa</w:t>
-      </w:r>
-      <w:r>
-        <w:t>mple came from. This hypothesis, is an informed, studied, and tested conclusion, but is only one possible explanation for the history of the sample.</w:t>
+        <w:rPr/>
+      </w:pPr>
+      <w:r>
+        <w:rPr/>
+        <w:t>For example, if a purified sample of plutonium were interdicted at a border between states, information from a wide variety of sources will be used to determine a likely hypothesis for where the sample came from. This hypothesis, is an informed, studied, and tested conclusion, but is only one possible explanation for the history of the sample.</w:t>
       </w:r>
     </w:p>
     <w:p>
       <w:pPr>
+        <w:pStyle w:val="Normal"/>
         <w:ind w:firstLine="360"/>
-      </w:pPr>
-      <w:r>
-        <w:lastRenderedPageBreak/>
-        <w:t xml:space="preserve">The point is not to say that this exercise is </w:t>
-      </w:r>
-      <w:proofErr w:type="spellStart"/>
-      <w:r>
-        <w:t>hevel</w:t>
-      </w:r>
-      <w:proofErr w:type="spellEnd"/>
-      <w:r>
-        <w:t xml:space="preserve">, but difficult and multi-layered. Multi-layered in the </w:t>
-      </w:r>
-      <w:r>
-        <w:t>sense that there are many different sources of information and an infinite realm of possibility for hypothesis. This study proposes to provide another source of information for this complex problem coupled with an analysis of the range of applicability for</w:t>
-      </w:r>
-      <w:r>
-        <w:t xml:space="preserve"> this source of information.</w:t>
+        <w:rPr/>
+      </w:pPr>
+      <w:r>
+        <w:rPr/>
+        <w:t>The point is not to say that this exercise is hevel, but difficult and multi-layered. Multi-layered in the sense that there are many different sources of information and an infinite realm of possibility for hypothesis. This study proposes to provide another source of information for this complex problem coupled with an analysis of the range of applicability for this source of information.</w:t>
       </w:r>
     </w:p>
     <w:p>
       <w:pPr>
+        <w:pStyle w:val="Normal"/>
         <w:ind w:firstLine="360"/>
-      </w:pPr>
+        <w:rPr/>
+      </w:pPr>
+      <w:r>
+        <w:rPr/>
+      </w:r>
     </w:p>
     <w:p>
       <w:pPr>
+        <w:pStyle w:val="Normal"/>
         <w:ind w:firstLine="360"/>
-      </w:pPr>
-      <w:r>
-        <w:t xml:space="preserve"> Previously, computational studies have indicated that analysis of contaminants in Plutonium Uranium Recovery by Extraction (PUREX) processed plutonium could give indications of material origins.</w:t>
+        <w:rPr/>
+      </w:pPr>
+      <w:r>
+        <w:rPr/>
+        <w:t xml:space="preserve"> </w:t>
+      </w:r>
+      <w:r>
+        <w:rPr/>
+        <w:t>Previously, computational studies have indicated that analysis of contaminants in Plutonium Uranium Recovery by Extraction (PUREX) processed plutonium could give indications of material origins.</w:t>
       </w:r>
       <w:r>
         <w:fldChar w:fldCharType="begin"/>
       </w:r>
       <w:r>
-        <w:instrText>ADDIN EN.CITE &lt;EndNote&gt;&lt;Cite&gt;&lt;A</w:instrText>
-      </w:r>
-      <w:r>
-        <w:instrText>uthor&gt;Chirayath&lt;/Author&gt;&lt;Year&gt;2015&lt;/Year&gt;&lt;RecNum&gt;176&lt;/RecNum&gt;&lt;DisplayText&gt;&lt;style face="superscript"&gt;4&lt;/style&gt;&lt;/DisplayText&gt;&lt;record&gt;&lt;rec-number&gt;176&lt;/rec-number&gt;&lt;foreign-keys&gt;&lt;key app="EN" db-id="r9aesfrsp2ptvlea59iv099m20xv22avsvvv" timestamp="1455681070"&gt;1</w:instrText>
-      </w:r>
-      <w:r>
-        <w:instrText>76&lt;/key&gt;&lt;/foreign-keys&gt;&lt;ref-type name="Journal Article"&gt;17&lt;/ref-type&gt;&lt;contributors&gt;&lt;authors&gt;&lt;author&gt;Chirayath, Sunil S.&lt;/author&gt;&lt;author&gt;Osborn, Jeremy M.&lt;/author&gt;&lt;author&gt;Coles, Taylor M.&lt;/author&gt;&lt;/authors&gt;&lt;/contributors&gt;&lt;titles&gt;&lt;title&gt;Trace Fission Product</w:instrText>
-      </w:r>
-      <w:r>
-        <w:instrText xml:space="preserve"> Ratios for Nuclear Forensics Attribution of Weapons-Grade Plutonium from Fast and Thermal Reactors&lt;/title&gt;&lt;secondary-title&gt;Science &amp;amp; Global Security&lt;/secondary-title&gt;&lt;/titles&gt;&lt;periodical&gt;&lt;full-title&gt;Science &amp;amp; Global Security&lt;/full-title&gt;&lt;/periodic</w:instrText>
-      </w:r>
-      <w:r>
-        <w:instrText>al&gt;&lt;pages&gt;48-67&lt;/pages&gt;&lt;volume&gt;23&lt;/volume&gt;&lt;number&gt;1&lt;/number&gt;&lt;keywords&gt;&lt;keyword&gt;GEOTHERMAL reactors&lt;/keyword&gt;&lt;keyword&gt;FISSION products&lt;/keyword&gt;&lt;keyword&gt;RADIOACTIVE substances&lt;/keyword&gt;&lt;keyword&gt;NUCLEAR fission&lt;/keyword&gt;&lt;keyword&gt;PLUTONIUM&lt;/keyword&gt;&lt;keyword&gt;T</w:instrText>
-      </w:r>
-      <w:r>
-        <w:instrText>ERRORISM&lt;/keyword&gt;&lt;/keywords&gt;&lt;dates&gt;&lt;year&gt;2015&lt;/year&gt;&lt;pub-dates&gt;&lt;date&gt;01//Jan-Apr2015&lt;/date&gt;&lt;/pub-dates&gt;&lt;/dates&gt;&lt;isbn&gt;08929882&lt;/isbn&gt;&lt;accession-num&gt;101449802&lt;/accession-num&gt;&lt;work-type&gt;Article&lt;/work-type&gt;&lt;urls&gt;&lt;related-urls&gt;&lt;url&gt;http://lib-ezproxy.tamu.edu:</w:instrText>
-      </w:r>
-      <w:r>
-        <w:instrText>2048/login?url=http://search.ebscohost.com/login.aspx?direct=true&amp;amp;db=tsh&amp;amp;AN=101449802&amp;amp;site=eds-live&lt;/url&gt;&lt;/related-urls&gt;&lt;/urls&gt;&lt;electronic-resource-num&gt;10.1080/08929882.2015.996079&lt;/electronic-resource-num&gt;&lt;remote-database-name&gt;tsh&lt;/remote-data</w:instrText>
-      </w:r>
-      <w:r>
-        <w:instrText>base-name&gt;&lt;remote-database-provider&gt;EBSCOhost&lt;/remote-database-provider&gt;&lt;/record&gt;&lt;/Cite&gt;&lt;/EndNote&gt;</w:instrText>
+        <w:instrText>ADDIN EN.CITE &lt;EndNote&gt;&lt;Cite&gt;&lt;Author&gt;Chirayath&lt;/Author&gt;&lt;Year&gt;2015&lt;/Year&gt;&lt;RecNum&gt;176&lt;/RecNum&gt;&lt;DisplayText&gt;&lt;style face="superscript"&gt;4&lt;/style&gt;&lt;/DisplayText&gt;&lt;record&gt;&lt;rec-number&gt;176&lt;/rec-number&gt;&lt;foreign-keys&gt;&lt;key app="EN" db-id="r9aesfrsp2ptvlea59iv099m20xv22avsvvv" timestamp="1455681070"&gt;176&lt;/key&gt;&lt;/foreign-keys&gt;&lt;ref-type name="Journal Article"&gt;17&lt;/ref-type&gt;&lt;contributors&gt;&lt;authors&gt;&lt;author&gt;Chirayath, Sunil S.&lt;/author&gt;&lt;author&gt;Osborn, Jeremy M.&lt;/author&gt;&lt;author&gt;Coles, Taylor M.&lt;/author&gt;&lt;/authors&gt;&lt;/contributors&gt;&lt;titles&gt;&lt;title&gt;Trace Fission Product Ratios for Nuclear Forensics Attribution of Weapons-Grade Plutonium from Fast and Thermal Reactors&lt;/title&gt;&lt;secondary-title&gt;Science &amp;amp; Global Security&lt;/secondary-title&gt;&lt;/titles&gt;&lt;periodical&gt;&lt;full-title&gt;Science &amp;amp; Global Security&lt;/full-title&gt;&lt;/periodical&gt;&lt;pages&gt;48-67&lt;/pages&gt;&lt;volume&gt;23&lt;/volume&gt;&lt;number&gt;1&lt;/number&gt;&lt;keywords&gt;&lt;keyword&gt;GEOTHERMAL reactors&lt;/keyword&gt;&lt;keyword&gt;FISSION products&lt;/keyword&gt;&lt;keyword&gt;RADIOACTIVE substances&lt;/keyword&gt;&lt;keyword&gt;NUCLEAR fission&lt;/keyword&gt;&lt;keyword&gt;PLUTONIUM&lt;/keyword&gt;&lt;keyword&gt;TERRORISM&lt;/keyword&gt;&lt;/keywords&gt;&lt;dates&gt;&lt;year&gt;2015&lt;/year&gt;&lt;pub-dates&gt;&lt;date&gt;01//Jan-Apr2015&lt;/date&gt;&lt;/pub-dates&gt;&lt;/dates&gt;&lt;isbn&gt;08929882&lt;/isbn&gt;&lt;accession-num&gt;101449802&lt;/accession-num&gt;&lt;work-type&gt;Article&lt;/work-type&gt;&lt;urls&gt;&lt;related-urls&gt;&lt;url&gt;http://lib-ezproxy.tamu.edu:2048/login?url=http://search.ebscohost.com/login.aspx?direct=true&amp;amp;db=tsh&amp;amp;AN=101449802&amp;amp;site=eds-live&lt;/url&gt;&lt;/related-urls&gt;&lt;/urls&gt;&lt;electronic-resource-num&gt;10.1080/08929882.2015.996079&lt;/electronic-resource-num&gt;&lt;remote-database-name&gt;tsh&lt;/remote-database-name&gt;&lt;remote-database-provider&gt;EBSCOhost&lt;/remote-database-provider&gt;&lt;/record&gt;&lt;/Cite&gt;&lt;/EndNote&gt;</w:instrText>
       </w:r>
       <w:r>
         <w:fldChar w:fldCharType="separate"/>
       </w:r>
-      <w:bookmarkStart w:id="6" w:name="__Fieldmark__49_518042817"/>
+      <w:bookmarkStart w:id="9" w:name="__Fieldmark__56_579330429"/>
+      <w:r>
+        <w:rPr/>
+      </w:r>
       <w:r>
         <w:rPr>
           <w:vertAlign w:val="superscript"/>
         </w:rPr>
         <w:t>4</w:t>
       </w:r>
-      <w:bookmarkStart w:id="7" w:name="__Fieldmark__59_1176042200"/>
+      <w:bookmarkStart w:id="10" w:name="__Fieldmark__49_518042817"/>
+      <w:r>
+        <w:rPr/>
+      </w:r>
       <w:r>
         <w:fldChar w:fldCharType="end"/>
       </w:r>
-      <w:bookmarkEnd w:id="6"/>
-      <w:bookmarkEnd w:id="7"/>
-      <w:r>
+      <w:bookmarkStart w:id="11" w:name="__Fieldmark__59_1176042200"/>
+      <w:bookmarkEnd w:id="9"/>
+      <w:bookmarkEnd w:id="10"/>
+      <w:bookmarkEnd w:id="11"/>
+      <w:r>
+        <w:rPr/>
         <w:t xml:space="preserve"> Unlike enrichment of U</w:t>
       </w:r>
       <w:r>
@@ -305,6 +295,7 @@
         <w:t>235</w:t>
       </w:r>
       <w:r>
+        <w:rPr/>
         <w:t>, Pu</w:t>
       </w:r>
       <w:r>
@@ -314,52 +305,41 @@
         <w:t>239</w:t>
       </w:r>
       <w:r>
-        <w:t xml:space="preserve"> “enrichment” involves neutron irradiation, which introduces radioactive fission products and hence, purification by some</w:t>
-      </w:r>
-      <w:r>
-        <w:t xml:space="preserve"> means. Purification by PUREX is most common for low enriched uranium fuel</w:t>
+        <w:rPr/>
+        <w:t xml:space="preserve"> “enrichment” involves neutron irradiation, which introduces radioactive fission products and hence, purification by some means. Purification by PUREX is most common for low enriched uranium fuel</w:t>
       </w:r>
       <w:r>
         <w:fldChar w:fldCharType="begin"/>
       </w:r>
       <w:r>
-        <w:instrText>ADDIN EN.CITE &lt;EndNote&gt;&lt;Cite&gt;&lt;Author&gt;Benedict&lt;/Author&gt;&lt;Year&gt;1982&lt;/Year&gt;&lt;RecNum&gt;116&lt;/RecNum&gt;&lt;DisplayText&gt;&lt;style face="superscript"&gt;5&lt;/style&gt;&lt;/DisplayText&gt;&lt;record&gt;&lt;rec-number&gt;116&lt;/rec-</w:instrText>
-      </w:r>
-      <w:r>
-        <w:instrText>number&gt;&lt;foreign-keys&gt;&lt;key app="EN" db-id="r9aesfrsp2ptvlea59iv099m20xv22avsvvv" timestamp="1424122035"&gt;116&lt;/key&gt;&lt;/foreign-keys&gt;&lt;ref-type name="Book"&gt;6&lt;/ref-type&gt;&lt;contributors&gt;&lt;authors&gt;&lt;author&gt;Benedict, M.&lt;/author&gt;&lt;author&gt;Levi, H.&lt;/author&gt;&lt;author&gt;Pigford, T</w:instrText>
-      </w:r>
-      <w:r>
-        <w:instrText>.&lt;/author&gt;&lt;/authors&gt;&lt;/contributors&gt;&lt;titles&gt;&lt;title&gt;Nuclear chemical engineering&lt;/title&gt;&lt;secondary-title&gt;Nucl. Sci. Eng.&lt;/secondary-title&gt;&lt;/titles&gt;&lt;periodical&gt;&lt;full-title&gt;Nucl. Sci. Eng.&lt;/full-title&gt;&lt;/periodical&gt;&lt;volume&gt;82&lt;/volume&gt;&lt;number&gt;4&lt;/number&gt;&lt;edition&gt;</w:instrText>
-      </w:r>
-      <w:r>
-        <w:instrText>2nd&lt;/edition&gt;&lt;section&gt;477&lt;/section&gt;&lt;keywords&gt;&lt;keyword&gt;Radiation Chemistry, Radiochemistry, And Nuclear Chemistry&lt;/keyword&gt;&lt;keyword&gt;Nuclear Fuel Cycle And Fuel Materialsnuclear Chemistry&lt;/keyword&gt;&lt;keyword&gt;Reviews&lt;/keyword&gt;&lt;keyword&gt;Uses&lt;/keyword&gt;&lt;keyword&gt;Act</w:instrText>
-      </w:r>
-      <w:r>
-        <w:instrText>inides&lt;/keyword&gt;&lt;keyword&gt;Hafnium&lt;/keyword&gt;&lt;keyword&gt;Isotope Separation&lt;/keyword&gt;&lt;keyword&gt;Plutonium&lt;/keyword&gt;&lt;keyword&gt;Radioactive Waste Management&lt;/keyword&gt;&lt;keyword&gt;Reprocessing&lt;/keyword&gt;&lt;keyword&gt;Thorium&lt;/keyword&gt;&lt;keyword&gt;Uranium&lt;/keyword&gt;&lt;keyword&gt;Zirconium&lt;</w:instrText>
-      </w:r>
-      <w:r>
-        <w:instrText>/keyword&gt;&lt;keyword&gt;Chemistry&lt;/keyword&gt;&lt;keyword&gt;Document Types&lt;/keyword&gt;&lt;keyword&gt;Elements&lt;/keyword&gt;&lt;keyword&gt;Management&lt;/keyword&gt;&lt;keyword&gt;Metals&lt;/keyword&gt;&lt;keyword&gt;Separation Processes&lt;/keyword&gt;&lt;keyword&gt;Transition Elements&lt;/keyword&gt;&lt;keyword&gt;Transuranium Elemen</w:instrText>
-      </w:r>
-      <w:r>
-        <w:instrText>ts&lt;/keyword&gt;&lt;keyword&gt;Waste Management&lt;/keyword&gt;&lt;/keywords&gt;&lt;dates&gt;&lt;year&gt;1982&lt;/year&gt;&lt;/dates&gt;&lt;publisher&gt;McGraw-Hill Pulishing&lt;/publisher&gt;&lt;urls&gt;&lt;/urls&gt;&lt;/record&gt;&lt;/Cite&gt;&lt;/EndNote&gt;</w:instrText>
+        <w:instrText>ADDIN EN.CITE &lt;EndNote&gt;&lt;Cite&gt;&lt;Author&gt;Benedict&lt;/Author&gt;&lt;Year&gt;1982&lt;/Year&gt;&lt;RecNum&gt;116&lt;/RecNum&gt;&lt;DisplayText&gt;&lt;style face="superscript"&gt;5&lt;/style&gt;&lt;/DisplayText&gt;&lt;record&gt;&lt;rec-number&gt;116&lt;/rec-number&gt;&lt;foreign-keys&gt;&lt;key app="EN" db-id="r9aesfrsp2ptvlea59iv099m20xv22avsvvv" timestamp="1424122035"&gt;116&lt;/key&gt;&lt;/foreign-keys&gt;&lt;ref-type name="Book"&gt;6&lt;/ref-type&gt;&lt;contributors&gt;&lt;authors&gt;&lt;author&gt;Benedict, M.&lt;/author&gt;&lt;author&gt;Levi, H.&lt;/author&gt;&lt;author&gt;Pigford, T.&lt;/author&gt;&lt;/authors&gt;&lt;/contributors&gt;&lt;titles&gt;&lt;title&gt;Nuclear chemical engineering&lt;/title&gt;&lt;secondary-title&gt;Nucl. Sci. Eng.&lt;/secondary-title&gt;&lt;/titles&gt;&lt;periodical&gt;&lt;full-title&gt;Nucl. Sci. Eng.&lt;/full-title&gt;&lt;/periodical&gt;&lt;volume&gt;82&lt;/volume&gt;&lt;number&gt;4&lt;/number&gt;&lt;edition&gt;2nd&lt;/edition&gt;&lt;section&gt;477&lt;/section&gt;&lt;keywords&gt;&lt;keyword&gt;Radiation Chemistry, Radiochemistry, And Nuclear Chemistry&lt;/keyword&gt;&lt;keyword&gt;Nuclear Fuel Cycle And Fuel Materialsnuclear Chemistry&lt;/keyword&gt;&lt;keyword&gt;Reviews&lt;/keyword&gt;&lt;keyword&gt;Uses&lt;/keyword&gt;&lt;keyword&gt;Actinides&lt;/keyword&gt;&lt;keyword&gt;Hafnium&lt;/keyword&gt;&lt;keyword&gt;Isotope Separation&lt;/keyword&gt;&lt;keyword&gt;Plutonium&lt;/keyword&gt;&lt;keyword&gt;Radioactive Waste Management&lt;/keyword&gt;&lt;keyword&gt;Reprocessing&lt;/keyword&gt;&lt;keyword&gt;Thorium&lt;/keyword&gt;&lt;keyword&gt;Uranium&lt;/keyword&gt;&lt;keyword&gt;Zirconium&lt;/keyword&gt;&lt;keyword&gt;Chemistry&lt;/keyword&gt;&lt;keyword&gt;Document Types&lt;/keyword&gt;&lt;keyword&gt;Elements&lt;/keyword&gt;&lt;keyword&gt;Management&lt;/keyword&gt;&lt;keyword&gt;Metals&lt;/keyword&gt;&lt;keyword&gt;Separation Processes&lt;/keyword&gt;&lt;keyword&gt;Transition Elements&lt;/keyword&gt;&lt;keyword&gt;Transuranium Elements&lt;/keyword&gt;&lt;keyword&gt;Waste Management&lt;/keyword&gt;&lt;/keywords&gt;&lt;dates&gt;&lt;year&gt;1982&lt;/year&gt;&lt;/dates&gt;&lt;publisher&gt;McGraw-Hill Pulishing&lt;/publisher&gt;&lt;urls&gt;&lt;/urls&gt;&lt;/record&gt;&lt;/Cite&gt;&lt;/EndNote&gt;</w:instrText>
       </w:r>
       <w:r>
         <w:fldChar w:fldCharType="separate"/>
       </w:r>
-      <w:bookmarkStart w:id="8" w:name="__Fieldmark__60_518042817"/>
+      <w:bookmarkStart w:id="12" w:name="__Fieldmark__71_579330429"/>
+      <w:r>
+        <w:rPr/>
+      </w:r>
       <w:r>
         <w:rPr>
           <w:vertAlign w:val="superscript"/>
         </w:rPr>
         <w:t>5</w:t>
       </w:r>
-      <w:bookmarkStart w:id="9" w:name="__Fieldmark__75_1176042200"/>
+      <w:bookmarkStart w:id="13" w:name="__Fieldmark__60_518042817"/>
+      <w:r>
+        <w:rPr/>
+      </w:r>
       <w:r>
         <w:fldChar w:fldCharType="end"/>
       </w:r>
-      <w:bookmarkEnd w:id="8"/>
-      <w:bookmarkEnd w:id="9"/>
-      <w:r>
+      <w:bookmarkStart w:id="14" w:name="__Fieldmark__75_1176042200"/>
+      <w:bookmarkEnd w:id="12"/>
+      <w:bookmarkEnd w:id="13"/>
+      <w:bookmarkEnd w:id="14"/>
+      <w:r>
+        <w:rPr/>
         <w:t xml:space="preserve"> - important because U</w:t>
       </w:r>
       <w:r>
@@ -369,6 +349,7 @@
         <w:t>238</w:t>
       </w:r>
       <w:r>
+        <w:rPr/>
         <w:t xml:space="preserve"> converts to Pu</w:t>
       </w:r>
       <w:r>
@@ -378,61 +359,76 @@
         <w:t>239</w:t>
       </w:r>
       <w:r>
-        <w:t xml:space="preserve"> upon neutron capture. Material attr</w:t>
-      </w:r>
-      <w:r>
-        <w:t xml:space="preserve">ibution is complicated by purification due to varying and unknown elemental decontamination factors (DFs, a measure of purification) for different PUREX procedures. </w:t>
+        <w:rPr/>
+        <w:t xml:space="preserve"> upon neutron capture. Material attribution is complicated by purification due to varying and unknown elemental decontamination factors (DFs, a measure of purification) for different PUREX procedures. </w:t>
       </w:r>
     </w:p>
     <w:p>
       <w:pPr>
+        <w:pStyle w:val="Normal"/>
         <w:ind w:firstLine="360"/>
-      </w:pPr>
-      <w:r>
+        <w:rPr/>
+      </w:pPr>
+      <w:r>
+        <w:rPr/>
         <w:t>The problem of attribution for unpurified material has been previously studied</w:t>
       </w:r>
       <w:r>
         <w:fldChar w:fldCharType="begin"/>
       </w:r>
       <w:r>
-        <w:instrText>ADDIN EN.CIT</w:instrText>
-      </w:r>
-      <w:r>
-        <w:instrText>E.DATA</w:instrText>
+        <w:instrText>ADDIN EN.CITE.DATA</w:instrText>
       </w:r>
       <w:r>
         <w:fldChar w:fldCharType="separate"/>
       </w:r>
-      <w:bookmarkStart w:id="10" w:name="__Fieldmark__77_518042817"/>
+      <w:bookmarkStart w:id="15" w:name="__Fieldmark__88_579330429"/>
+      <w:r>
+        <w:rPr/>
+      </w:r>
       <w:r>
         <w:rPr>
           <w:vertAlign w:val="superscript"/>
         </w:rPr>
         <w:t>4</w:t>
       </w:r>
-      <w:bookmarkStart w:id="11" w:name="__Fieldmark__98_1176042200"/>
+      <w:bookmarkStart w:id="16" w:name="__Fieldmark__77_518042817"/>
       <w:r>
         <w:rPr>
           <w:vertAlign w:val="superscript"/>
         </w:rPr>
-        <w:t>, 6, 7</w:t>
+        <w:t>,</w:t>
+      </w:r>
+      <w:bookmarkStart w:id="17" w:name="__Fieldmark__98_1176042200"/>
+      <w:r>
+        <w:rPr>
+          <w:vertAlign w:val="superscript"/>
+        </w:rPr>
+        <w:t xml:space="preserve"> 6, 7</w:t>
+      </w:r>
+      <w:r>
+        <w:rPr/>
       </w:r>
       <w:r>
         <w:fldChar w:fldCharType="end"/>
       </w:r>
-      <w:bookmarkStart w:id="12" w:name="__Fieldmark__99_1176042200"/>
-      <w:bookmarkEnd w:id="10"/>
-      <w:bookmarkEnd w:id="11"/>
-      <w:bookmarkEnd w:id="12"/>
-      <w:r>
-        <w:t xml:space="preserve">, ideally, if elemental DFs for interdicted plutonium were determined, then these previous methodologies could be used to narrow material origins by applying these correction factors, assuming DFs for different isotopes of the same element </w:t>
-      </w:r>
-      <w:r>
-        <w:t xml:space="preserve">are equal. </w:t>
+      <w:bookmarkStart w:id="18" w:name="__Fieldmark__99_1176042200"/>
+      <w:bookmarkEnd w:id="15"/>
+      <w:bookmarkEnd w:id="16"/>
+      <w:bookmarkEnd w:id="17"/>
+      <w:bookmarkEnd w:id="18"/>
+      <w:r>
+        <w:rPr/>
+        <w:t xml:space="preserve">, ideally, if elemental DFs for interdicted plutonium were determined, then these previous methodologies could be used to narrow material origins by applying these correction factors, assuming DFs for different isotopes of the same element are equal. </w:t>
       </w:r>
     </w:p>
     <w:p>
-      <w:r>
+      <w:pPr>
+        <w:pStyle w:val="Normal"/>
+        <w:rPr/>
+      </w:pPr>
+      <w:r>
+        <w:rPr/>
         <w:t xml:space="preserve"> </w:t>
       </w:r>
     </w:p>
@@ -445,6 +441,7 @@
         </w:numPr>
         <w:rPr>
           <w:b/>
+          <w:b/>
           <w:sz w:val="32"/>
           <w:szCs w:val="32"/>
         </w:rPr>
@@ -460,272 +457,150 @@
     </w:p>
     <w:p>
       <w:pPr>
+        <w:pStyle w:val="Normal"/>
         <w:ind w:firstLine="360"/>
-      </w:pPr>
-      <w:r>
-        <w:t xml:space="preserve">The objective of this research is to determine DFs and distribution coefficients (DCs, the ratio of concentrations between organic and aqueous phases) for a developed </w:t>
-      </w:r>
-      <w:proofErr w:type="spellStart"/>
-      <w:r>
-        <w:t>benchtop</w:t>
-      </w:r>
-      <w:proofErr w:type="spellEnd"/>
-      <w:r>
-        <w:t xml:space="preserve"> scale PUREX process for important attribution elements </w:t>
-      </w:r>
-      <w:r>
-        <w:t xml:space="preserve">noted in previous research (Cs, </w:t>
-      </w:r>
-      <w:proofErr w:type="spellStart"/>
-      <w:r>
-        <w:t>Eu</w:t>
-      </w:r>
-      <w:proofErr w:type="spellEnd"/>
-      <w:r>
-        <w:t xml:space="preserve">, </w:t>
-      </w:r>
-      <w:proofErr w:type="spellStart"/>
-      <w:r>
-        <w:t>Rb</w:t>
-      </w:r>
-      <w:proofErr w:type="spellEnd"/>
-      <w:r>
-        <w:t xml:space="preserve">, </w:t>
-      </w:r>
-      <w:proofErr w:type="spellStart"/>
-      <w:r>
-        <w:t>Sr</w:t>
-      </w:r>
-      <w:proofErr w:type="spellEnd"/>
-      <w:r>
-        <w:t xml:space="preserve">, </w:t>
-      </w:r>
-      <w:proofErr w:type="spellStart"/>
-      <w:r>
-        <w:t>Nd</w:t>
-      </w:r>
-      <w:proofErr w:type="spellEnd"/>
-      <w:r>
-        <w:t>, Pm, Sm, U, and Pu).</w:t>
+        <w:rPr/>
+      </w:pPr>
+      <w:r>
+        <w:rPr/>
+        <w:t>The objective of this research is to determine DFs and distribution coefficients (DCs, the ratio of concentrations between organic and aqueous phases) for a developed benchtop scale PUREX process for important attribution elements noted in previous research (Cs, Eu, Rb, Sr, Nd, Pm, Sm, U, and Pu).</w:t>
       </w:r>
       <w:r>
         <w:fldChar w:fldCharType="begin"/>
       </w:r>
       <w:r>
-        <w:instrText>ADDIN EN.CITE &lt;EndNote&gt;&lt;Cite&gt;&lt;Author&gt;Chirayath&lt;/Author&gt;&lt;Year&gt;2015&lt;/Year&gt;&lt;RecNum&gt;176&lt;/RecNum&gt;&lt;DisplayText&gt;&lt;style face="superscript"&gt;4&lt;/style&gt;&lt;/DisplayText&gt;&lt;record&gt;&lt;rec-number&gt;176&lt;/rec-number</w:instrText>
-      </w:r>
-      <w:r>
-        <w:instrText>&gt;&lt;foreign-keys&gt;&lt;key app="EN" db-id="r9aesfrsp2ptvlea59iv099m20xv22avsvvv" timestamp="1455681070"&gt;176&lt;/key&gt;&lt;/foreign-keys&gt;&lt;ref-type name="Journal Article"&gt;17&lt;/ref-type&gt;&lt;contributors&gt;&lt;authors&gt;&lt;author&gt;Chirayath, Sunil S.&lt;/author&gt;&lt;author&gt;Osborn, Jeremy M.&lt;/aut</w:instrText>
-      </w:r>
-      <w:r>
-        <w:instrText>hor&gt;&lt;author&gt;Coles, Taylor M.&lt;/author&gt;&lt;/authors&gt;&lt;/contributors&gt;&lt;titles&gt;&lt;title&gt;Trace Fission Product Ratios for Nuclear Forensics Attribution of Weapons-Grade Plutonium from Fast and Thermal Reactors&lt;/title&gt;&lt;secondary-title&gt;Science &amp;amp; Global Security&lt;/sec</w:instrText>
-      </w:r>
-      <w:r>
-        <w:instrText>ondary-title&gt;&lt;/titles&gt;&lt;periodical&gt;&lt;full-title&gt;Science &amp;amp; Global Security&lt;/full-title&gt;&lt;/periodical&gt;&lt;pages&gt;48-67&lt;/pages&gt;&lt;volume&gt;23&lt;/volume&gt;&lt;number&gt;1&lt;/number&gt;&lt;keywords&gt;&lt;keyword&gt;GEOTHERMAL reactors&lt;/keyword&gt;&lt;keyword&gt;FISSION products&lt;/keyword&gt;&lt;keyword&gt;RADIOA</w:instrText>
-      </w:r>
-      <w:r>
-        <w:instrText>CTIVE substances&lt;/keyword&gt;&lt;keyword&gt;NUCLEAR fission&lt;/keyword&gt;&lt;keyword&gt;PLUTONIUM&lt;/keyword&gt;&lt;keyword&gt;TERRORISM&lt;/keyword&gt;&lt;/keywords&gt;&lt;dates&gt;&lt;year&gt;2015&lt;/year&gt;&lt;pub-dates&gt;&lt;date&gt;01//Jan-Apr2015&lt;/date&gt;&lt;/pub-dates&gt;&lt;/dates&gt;&lt;isbn&gt;08929882&lt;/isbn&gt;&lt;accession-num&gt;101449802&lt;</w:instrText>
-      </w:r>
-      <w:r>
-        <w:instrText>/accession-num&gt;&lt;work-type&gt;Article&lt;/work-type&gt;&lt;urls&gt;&lt;related-urls&gt;&lt;url&gt;http://lib-ezproxy.tamu.edu:2048/login?url=http://search.ebscohost.com/login.aspx?direct=true&amp;amp;db=tsh&amp;amp;AN=101449802&amp;amp;site=eds-live&lt;/url&gt;&lt;/related-urls&gt;&lt;/urls&gt;&lt;electronic-resourc</w:instrText>
-      </w:r>
-      <w:r>
-        <w:instrText>e-num&gt;10.1080/08929882.2015.996079&lt;/electronic-resource-num&gt;&lt;remote-database-name&gt;tsh&lt;/remote-database-name&gt;&lt;remote-database-provider&gt;EBSCOhost&lt;/remote-database-provider&gt;&lt;/record&gt;&lt;/Cite&gt;&lt;/EndNote&gt;</w:instrText>
+        <w:instrText>ADDIN EN.CITE &lt;EndNote&gt;&lt;Cite&gt;&lt;Author&gt;Chirayath&lt;/Author&gt;&lt;Year&gt;2015&lt;/Year&gt;&lt;RecNum&gt;176&lt;/RecNum&gt;&lt;DisplayText&gt;&lt;style face="superscript"&gt;4&lt;/style&gt;&lt;/DisplayText&gt;&lt;record&gt;&lt;rec-number&gt;176&lt;/rec-number&gt;&lt;foreign-keys&gt;&lt;key app="EN" db-id="r9aesfrsp2ptvlea59iv099m20xv22avsvvv" timestamp="1455681070"&gt;176&lt;/key&gt;&lt;/foreign-keys&gt;&lt;ref-type name="Journal Article"&gt;17&lt;/ref-type&gt;&lt;contributors&gt;&lt;authors&gt;&lt;author&gt;Chirayath, Sunil S.&lt;/author&gt;&lt;author&gt;Osborn, Jeremy M.&lt;/author&gt;&lt;author&gt;Coles, Taylor M.&lt;/author&gt;&lt;/authors&gt;&lt;/contributors&gt;&lt;titles&gt;&lt;title&gt;Trace Fission Product Ratios for Nuclear Forensics Attribution of Weapons-Grade Plutonium from Fast and Thermal Reactors&lt;/title&gt;&lt;secondary-title&gt;Science &amp;amp; Global Security&lt;/secondary-title&gt;&lt;/titles&gt;&lt;periodical&gt;&lt;full-title&gt;Science &amp;amp; Global Security&lt;/full-title&gt;&lt;/periodical&gt;&lt;pages&gt;48-67&lt;/pages&gt;&lt;volume&gt;23&lt;/volume&gt;&lt;number&gt;1&lt;/number&gt;&lt;keywords&gt;&lt;keyword&gt;GEOTHERMAL reactors&lt;/keyword&gt;&lt;keyword&gt;FISSION products&lt;/keyword&gt;&lt;keyword&gt;RADIOACTIVE substances&lt;/keyword&gt;&lt;keyword&gt;NUCLEAR fission&lt;/keyword&gt;&lt;keyword&gt;PLUTONIUM&lt;/keyword&gt;&lt;keyword&gt;TERRORISM&lt;/keyword&gt;&lt;/keywords&gt;&lt;dates&gt;&lt;year&gt;2015&lt;/year&gt;&lt;pub-dates&gt;&lt;date&gt;01//Jan-Apr2015&lt;/date&gt;&lt;/pub-dates&gt;&lt;/dates&gt;&lt;isbn&gt;08929882&lt;/isbn&gt;&lt;accession-num&gt;101449802&lt;/accession-num&gt;&lt;work-type&gt;Article&lt;/work-type&gt;&lt;urls&gt;&lt;related-urls&gt;&lt;url&gt;http://lib-ezproxy.tamu.edu:2048/login?url=http://search.ebscohost.com/login.aspx?direct=true&amp;amp;db=tsh&amp;amp;AN=101449802&amp;amp;site=eds-live&lt;/url&gt;&lt;/related-urls&gt;&lt;/urls&gt;&lt;electronic-resource-num&gt;10.1080/08929882.2015.996079&lt;/electronic-resource-num&gt;&lt;remote-database-name&gt;tsh&lt;/remote-database-name&gt;&lt;remote-database-provider&gt;EBSCOhost&lt;/remote-database-provider&gt;&lt;/record&gt;&lt;/Cite&gt;&lt;/EndNote&gt;</w:instrText>
       </w:r>
       <w:r>
         <w:fldChar w:fldCharType="separate"/>
       </w:r>
-      <w:bookmarkStart w:id="13" w:name="__Fieldmark__91_518042817"/>
+      <w:bookmarkStart w:id="19" w:name="__Fieldmark__118_579330429"/>
+      <w:r>
+        <w:rPr/>
+      </w:r>
       <w:r>
         <w:rPr>
           <w:vertAlign w:val="superscript"/>
         </w:rPr>
         <w:t>4</w:t>
       </w:r>
-      <w:bookmarkStart w:id="14" w:name="__Fieldmark__130_1176042200"/>
+      <w:bookmarkStart w:id="20" w:name="__Fieldmark__91_518042817"/>
+      <w:r>
+        <w:rPr/>
+      </w:r>
       <w:r>
         <w:fldChar w:fldCharType="end"/>
       </w:r>
-      <w:bookmarkEnd w:id="13"/>
-      <w:bookmarkEnd w:id="14"/>
-      <w:r>
-        <w:t xml:space="preserve"> Both DCs and DFs will be determined for this process so</w:t>
-      </w:r>
-      <w:r>
-        <w:t xml:space="preserve"> that the two parameters will be experimentally connected to the specific PUREX process utilized. This establishment is </w:t>
-      </w:r>
-      <w:r>
-        <w:lastRenderedPageBreak/>
-        <w:t>important because mathematically, DC values, coupled with process information, can be used to calculate a reasonable estimate of a DF</w:t>
+      <w:bookmarkStart w:id="21" w:name="__Fieldmark__130_1176042200"/>
+      <w:bookmarkEnd w:id="19"/>
+      <w:bookmarkEnd w:id="20"/>
+      <w:bookmarkEnd w:id="21"/>
+      <w:r>
+        <w:rPr/>
+        <w:t xml:space="preserve"> Both DCs and DFs will be determined for this process so that the two parameters will be experimentally connected to the specific PUREX process utilized. This establishment is important because mathematically, DC values, coupled with process information, can be used to calculate a reasonable estimate of a DF</w:t>
       </w:r>
       <w:r>
         <w:fldChar w:fldCharType="begin"/>
       </w:r>
       <w:r>
-        <w:instrText>ADD</w:instrText>
-      </w:r>
-      <w:r>
-        <w:instrText>IN EN.CITE.DATA</w:instrText>
+        <w:instrText>ADDIN EN.CITE.DATA</w:instrText>
       </w:r>
       <w:r>
         <w:fldChar w:fldCharType="separate"/>
       </w:r>
-      <w:bookmarkStart w:id="15" w:name="__Fieldmark__98_518042817"/>
+      <w:bookmarkStart w:id="22" w:name="__Fieldmark__130_579330429"/>
+      <w:r>
+        <w:rPr/>
+      </w:r>
       <w:r>
         <w:rPr>
           <w:vertAlign w:val="superscript"/>
         </w:rPr>
         <w:t>8</w:t>
       </w:r>
-      <w:bookmarkStart w:id="16" w:name="__Fieldmark__140_1176042200"/>
+      <w:bookmarkStart w:id="23" w:name="__Fieldmark__98_518042817"/>
       <w:r>
         <w:rPr>
           <w:vertAlign w:val="superscript"/>
         </w:rPr>
-        <w:t>-11</w:t>
+        <w:t>-</w:t>
+      </w:r>
+      <w:bookmarkStart w:id="24" w:name="__Fieldmark__140_1176042200"/>
+      <w:r>
+        <w:rPr>
+          <w:vertAlign w:val="superscript"/>
+        </w:rPr>
+        <w:t>11</w:t>
+      </w:r>
+      <w:r>
+        <w:rPr/>
       </w:r>
       <w:r>
         <w:fldChar w:fldCharType="end"/>
       </w:r>
-      <w:bookmarkStart w:id="17" w:name="__Fieldmark__141_1176042200"/>
-      <w:bookmarkEnd w:id="15"/>
-      <w:bookmarkEnd w:id="16"/>
-      <w:bookmarkEnd w:id="17"/>
-      <w:r>
-        <w:t xml:space="preserve">, but experimentally, </w:t>
-      </w:r>
-      <w:r>
-        <w:t>this connection has never been publicly discussed for the PUREX process</w:t>
-      </w:r>
-      <w:r>
-        <w:t xml:space="preserve">. </w:t>
+      <w:bookmarkStart w:id="25" w:name="__Fieldmark__141_1176042200"/>
+      <w:bookmarkEnd w:id="22"/>
+      <w:bookmarkEnd w:id="23"/>
+      <w:bookmarkEnd w:id="24"/>
+      <w:bookmarkEnd w:id="25"/>
+      <w:r>
+        <w:rPr/>
+        <w:t xml:space="preserve">, but experimentally, this connection has never been publicly discussed for the PUREX process. </w:t>
       </w:r>
     </w:p>
     <w:p>
       <w:pPr>
+        <w:pStyle w:val="Normal"/>
         <w:ind w:firstLine="360"/>
-      </w:pPr>
-      <w:r>
-        <w:t>T</w:t>
-      </w:r>
-      <w:r>
-        <w:t>his is mostly due to complications in bridging the gap between controlled experiment and practice. Most reported numbers from ex</w:t>
-      </w:r>
-      <w:r>
-        <w:t>periments are for steady state, equ</w:t>
-      </w:r>
-      <w:r>
-        <w:t>al contact volumes systems. Some p</w:t>
-      </w:r>
-      <w:r>
-        <w:t xml:space="preserve">ractical reprocessing plants </w:t>
-      </w:r>
-      <w:r>
-        <w:t xml:space="preserve">designs (example: counter current) </w:t>
-      </w:r>
-      <w:r>
-        <w:t>have constantly changing concentrations</w:t>
-      </w:r>
-      <w:r>
-        <w:t>, which</w:t>
-      </w:r>
-      <w:r>
-        <w:t xml:space="preserve"> makes mathematically determining DFs</w:t>
-      </w:r>
-      <w:r>
-        <w:t xml:space="preserve"> from DCs</w:t>
-      </w:r>
-      <w:r>
-        <w:t xml:space="preserve"> for systems </w:t>
-      </w:r>
-      <w:r>
-        <w:t>difficult. Usually</w:t>
-      </w:r>
-      <w:r>
-        <w:t xml:space="preserve"> the</w:t>
-      </w:r>
-      <w:r>
-        <w:t xml:space="preserve"> DF </w:t>
-      </w:r>
-      <w:r>
-        <w:t>measured</w:t>
-      </w:r>
-      <w:r>
-        <w:t xml:space="preserve"> from initial and final solutions and</w:t>
-      </w:r>
-      <w:r>
-        <w:t xml:space="preserve"> reported.</w:t>
+        <w:rPr/>
+      </w:pPr>
+      <w:r>
+        <w:rPr/>
+        <w:t>This is mostly due to complications in bridging the gap between controlled experiment and practice. Most reported numbers from experiments are for steady state, equal contact volumes systems. Some practical reprocessing plants designs (example: counter current) have constantly changing concentrations, which makes mathematically determining DFs from DCs for systems difficult. Usually the DF measured from initial and final solutions and reported.</w:t>
       </w:r>
     </w:p>
     <w:p>
       <w:pPr>
+        <w:pStyle w:val="Normal"/>
         <w:ind w:firstLine="360"/>
-      </w:pPr>
-      <w:r>
-        <w:t xml:space="preserve">This above goal will be </w:t>
-      </w:r>
-      <w:r>
-        <w:t xml:space="preserve">met by analyzing mass, gamma, and alpha spectroscopic </w:t>
-      </w:r>
-      <w:r>
-        <w:t xml:space="preserve">results from </w:t>
-      </w:r>
-      <w:r>
-        <w:t xml:space="preserve">the process steps of a </w:t>
-      </w:r>
-      <w:r>
-        <w:t xml:space="preserve">four extraction three back-extraction PUREX process run in triplicate. </w:t>
-      </w:r>
-      <w:r>
-        <w:t>Each step of the process will be analyzed for DC values, and the overall process will be analyzed so that the DF value</w:t>
-      </w:r>
-      <w:r>
-        <w:t>s will be determined through initial and final solutions and</w:t>
-      </w:r>
-      <w:r>
-        <w:t xml:space="preserve"> calculated through individual DCs.</w:t>
+        <w:rPr/>
+      </w:pPr>
+      <w:r>
+        <w:rPr/>
+        <w:t>This above goal will be met by analyzing mass, gamma, and alpha spectroscopic results from the process steps of a four extraction three back-extraction PUREX process run in triplicate. Each step of the process will be analyzed for DC values, and the overall process will be analyzed so that the DF values will be determined through initial and final solutions and calculated through individual DCs.</w:t>
       </w:r>
     </w:p>
     <w:p>
       <w:pPr>
+        <w:pStyle w:val="Normal"/>
         <w:ind w:firstLine="360"/>
-      </w:pPr>
-      <w:r>
-        <w:t xml:space="preserve">Further, </w:t>
-      </w:r>
-      <w:r>
-        <w:t xml:space="preserve">in order to determine the applicability of utilizing </w:t>
-      </w:r>
-      <w:r>
-        <w:t xml:space="preserve">this </w:t>
-      </w:r>
-      <w:r>
-        <w:t>information for forensic purposes the uncertainty on two important calculations will be e</w:t>
-      </w:r>
-      <w:bookmarkStart w:id="18" w:name="_GoBack"/>
-      <w:bookmarkEnd w:id="18"/>
-      <w:r>
-        <w:t>xp</w:t>
-      </w:r>
-      <w:r>
-        <w:t xml:space="preserve">lored. First, fuel composition calculations, have a myriad </w:t>
-      </w:r>
-      <w:r>
-        <w:t xml:space="preserve">of applications, </w:t>
-      </w:r>
-      <w:proofErr w:type="gramStart"/>
-      <w:r>
-        <w:t xml:space="preserve">but </w:t>
-      </w:r>
-      <w:r>
-        <w:t xml:space="preserve"> on</w:t>
-      </w:r>
-      <w:proofErr w:type="gramEnd"/>
-      <w:r>
-        <w:t xml:space="preserve"> the </w:t>
-      </w:r>
-      <w:r>
-        <w:t xml:space="preserve">research purposes to determine the uncertainty in the production of these elements in a thermal system. </w:t>
+        <w:rPr/>
+      </w:pPr>
+      <w:r>
+        <w:rPr/>
+        <w:t>Further, in order to determine the applicability of utilizing this information for forensic purposes the uncertainty on two important calculations will be e</w:t>
+      </w:r>
+      <w:bookmarkStart w:id="26" w:name="_GoBack"/>
+      <w:bookmarkEnd w:id="26"/>
+      <w:r>
+        <w:rPr/>
+        <w:t xml:space="preserve">xplored. First, </w:t>
+      </w:r>
+      <w:r>
+        <w:rPr/>
+        <w:t>the uncertainty in the DCs and DFs will be estimated, and second, uncertainty in the depletion</w:t>
+      </w:r>
+      <w:r>
+        <w:rPr/>
+        <w:t xml:space="preserve"> calculations </w:t>
+      </w:r>
+      <w:r>
+        <w:rPr/>
+        <w:t xml:space="preserve">that arises from thefor the irradiation </w:t>
+      </w:r>
+      <w:r>
+        <w:rPr/>
+        <w:t xml:space="preserve">have a myriad of applications, but  on the research purposes to determine the uncertainty in the production of these elements in a thermal system. </w:t>
       </w:r>
     </w:p>
     <w:p>
@@ -737,6 +612,7 @@
         </w:numPr>
         <w:rPr>
           <w:b/>
+          <w:b/>
           <w:sz w:val="32"/>
           <w:szCs w:val="32"/>
         </w:rPr>
@@ -752,24 +628,24 @@
     </w:p>
     <w:p>
       <w:pPr>
+        <w:pStyle w:val="Normal"/>
         <w:ind w:firstLine="360"/>
-      </w:pPr>
-      <w:r>
-        <w:t>Summarize your literature review. Wh</w:t>
-      </w:r>
-      <w:r>
-        <w:t>at is the pertinent previous research in this field? Include citations.</w:t>
+        <w:rPr/>
+      </w:pPr>
+      <w:r>
+        <w:rPr/>
+        <w:t>Summarize your literature review. What is the pertinent previous research in this field? Include citations.</w:t>
       </w:r>
     </w:p>
     <w:p>
       <w:pPr>
+        <w:pStyle w:val="Normal"/>
         <w:ind w:firstLine="360"/>
-      </w:pPr>
-      <w:r>
-        <w:t>While DCs for the various process steps of PUREX have been previously reported, details about elemental DFs for PUREX cycles have been largely limited to the major activity contributor</w:t>
-      </w:r>
-      <w:r>
-        <w:t xml:space="preserve">s, such as </w:t>
+        <w:rPr/>
+      </w:pPr>
+      <w:r>
+        <w:rPr/>
+        <w:t xml:space="preserve">While DCs for the various process steps of PUREX have been previously reported, details about elemental DFs for PUREX cycles have been largely limited to the major activity contributors, such as </w:t>
       </w:r>
       <w:r>
         <w:rPr>
@@ -778,6 +654,7 @@
         <w:t>106</w:t>
       </w:r>
       <w:r>
+        <w:rPr/>
         <w:t xml:space="preserve">Ru and </w:t>
       </w:r>
       <w:r>
@@ -787,107 +664,99 @@
         <w:t>95</w:t>
       </w:r>
       <w:r>
+        <w:rPr/>
         <w:t>Zr</w:t>
       </w:r>
       <w:r>
         <w:fldChar w:fldCharType="begin"/>
       </w:r>
       <w:r>
-        <w:instrText>ADDIN EN.CITE &lt;EndNote&gt;&lt;Cite&gt;&lt;Author&gt;Stoller&lt;/Author&gt;&lt;Year&gt;1961&lt;/Year&gt;&lt;RecNum&gt;127&lt;/RecNum&gt;&lt;DisplayText&gt;&lt;style face="superscript"&gt;12&lt;/style&gt;&lt;/DisplayText&gt;&lt;record&gt;&lt;rec-number&gt;127&lt;/rec-number&gt;&lt;foreign-keys&gt;&lt;key app="EN" db-id="r9aesfr</w:instrText>
-      </w:r>
-      <w:r>
-        <w:instrText>sp2ptvlea59iv099m20xv22avsvvv" timestamp="1428507856"&gt;127&lt;/key&gt;&lt;/foreign-keys&gt;&lt;ref-type name="Journal Article"&gt;17&lt;/ref-type&gt;&lt;contributors&gt;&lt;authors&gt;&lt;author&gt;Stoller, SM&lt;/author&gt;&lt;author&gt;Richards, RB&lt;/author&gt;&lt;/authors&gt;&lt;/contributors&gt;&lt;titles&gt;&lt;title&gt;Reactor hand</w:instrText>
-      </w:r>
-      <w:r>
-        <w:instrText>book, volume II, fuel reprocessing&lt;/title&gt;&lt;secondary-title&gt;Inter science Publishers, Inc., New York&lt;/secondary-title&gt;&lt;/titles&gt;&lt;periodical&gt;&lt;full-title&gt;Inter science Publishers, Inc., New York&lt;/full-title&gt;&lt;/periodical&gt;&lt;pages&gt;107-234&lt;/pages&gt;&lt;dates&gt;&lt;year&gt;1961&lt;</w:instrText>
-      </w:r>
-      <w:r>
-        <w:instrText>/year&gt;&lt;/dates&gt;&lt;urls&gt;&lt;/urls&gt;&lt;/record&gt;&lt;/Cite&gt;&lt;/EndNote&gt;</w:instrText>
+        <w:instrText>ADDIN EN.CITE &lt;EndNote&gt;&lt;Cite&gt;&lt;Author&gt;Stoller&lt;/Author&gt;&lt;Year&gt;1961&lt;/Year&gt;&lt;RecNum&gt;127&lt;/RecNum&gt;&lt;DisplayText&gt;&lt;style face="superscript"&gt;12&lt;/style&gt;&lt;/DisplayText&gt;&lt;record&gt;&lt;rec-number&gt;127&lt;/rec-number&gt;&lt;foreign-keys&gt;&lt;key app="EN" db-id="r9aesfrsp2ptvlea59iv099m20xv22avsvvv" timestamp="1428507856"&gt;127&lt;/key&gt;&lt;/foreign-keys&gt;&lt;ref-type name="Journal Article"&gt;17&lt;/ref-type&gt;&lt;contributors&gt;&lt;authors&gt;&lt;author&gt;Stoller, SM&lt;/author&gt;&lt;author&gt;Richards, RB&lt;/author&gt;&lt;/authors&gt;&lt;/contributors&gt;&lt;titles&gt;&lt;title&gt;Reactor handbook, volume II, fuel reprocessing&lt;/title&gt;&lt;secondary-title&gt;Inter science Publishers, Inc., New York&lt;/secondary-title&gt;&lt;/titles&gt;&lt;periodical&gt;&lt;full-title&gt;Inter science Publishers, Inc., New York&lt;/full-title&gt;&lt;/periodical&gt;&lt;pages&gt;107-234&lt;/pages&gt;&lt;dates&gt;&lt;year&gt;1961&lt;/year&gt;&lt;/dates&gt;&lt;urls&gt;&lt;/urls&gt;&lt;/record&gt;&lt;/Cite&gt;&lt;/EndNote&gt;</w:instrText>
       </w:r>
       <w:r>
         <w:fldChar w:fldCharType="separate"/>
       </w:r>
-      <w:bookmarkStart w:id="19" w:name="__Fieldmark__124_518042817"/>
+      <w:bookmarkStart w:id="27" w:name="__Fieldmark__195_579330429"/>
+      <w:r>
+        <w:rPr/>
+      </w:r>
       <w:r>
         <w:rPr>
           <w:vertAlign w:val="superscript"/>
         </w:rPr>
         <w:t>1</w:t>
       </w:r>
-      <w:bookmarkStart w:id="20" w:name="__Fieldmark__168_1176042200"/>
+      <w:bookmarkStart w:id="28" w:name="__Fieldmark__124_518042817"/>
       <w:r>
         <w:rPr>
           <w:vertAlign w:val="superscript"/>
         </w:rPr>
         <w:t>2</w:t>
       </w:r>
+      <w:bookmarkStart w:id="29" w:name="__Fieldmark__168_1176042200"/>
+      <w:r>
+        <w:rPr/>
+      </w:r>
       <w:r>
         <w:fldChar w:fldCharType="end"/>
       </w:r>
-      <w:bookmarkEnd w:id="19"/>
-      <w:bookmarkEnd w:id="20"/>
-      <w:r>
-        <w:t>, or the heavy metal elements (</w:t>
-      </w:r>
-      <w:proofErr w:type="spellStart"/>
-      <w:r>
-        <w:t>Th</w:t>
-      </w:r>
-      <w:proofErr w:type="spellEnd"/>
-      <w:r>
-        <w:t>, U, Pu)</w:t>
+      <w:bookmarkEnd w:id="27"/>
+      <w:bookmarkEnd w:id="28"/>
+      <w:bookmarkEnd w:id="29"/>
+      <w:r>
+        <w:rPr/>
+        <w:t>, or the heavy metal elements (Th, U, Pu)</w:t>
       </w:r>
       <w:r>
         <w:fldChar w:fldCharType="begin"/>
       </w:r>
       <w:r>
-        <w:instrText>ADDIN EN.CITE &lt;EndNote&gt;&lt;Cite&gt;&lt;Author&gt;Siddall&lt;/Author&gt;&lt;Year&gt;1957&lt;/Year&gt;&lt;RecNum&gt;208&lt;/RecNum&gt;&lt;DisplayText&gt;&lt;style face="superscript"&gt;13&lt;/style&gt;&lt;/DisplayText&gt;&lt;rec</w:instrText>
-      </w:r>
-      <w:r>
-        <w:instrText>ord&gt;&lt;rec-number&gt;208&lt;/rec-number&gt;&lt;foreign-keys&gt;&lt;key app="EN" db-id="r9aesfrsp2ptvlea59iv099m20xv22avsvvv" timestamp="1461726942"&gt;208&lt;/key&gt;&lt;/foreign-keys&gt;&lt;ref-type name="Book"&gt;6&lt;/ref-type&gt;&lt;contributors&gt;&lt;authors&gt;&lt;author&gt;Siddall, Thomas H.&lt;/author&gt;&lt;author&gt;Prou</w:instrText>
-      </w:r>
-      <w:r>
-        <w:instrText>t, W. E.&lt;/author&gt;&lt;author&gt;Parker, Sidney G.&lt;/author&gt;&lt;author&gt;U. S. Atomic Energy Commission&lt;/author&gt;&lt;author&gt;Savannah River, Laboratory&lt;/author&gt;&lt;author&gt;E. I. du Pont de Nemours&lt;/author&gt;&lt;author&gt;Company,&lt;/author&gt;&lt;/authors&gt;&lt;/contributors&gt;&lt;titles&gt;&lt;title&gt;Equilibri</w:instrText>
-      </w:r>
-      <w:r>
-        <w:instrText>um distribution data for purex and similar extraction processes&lt;/title&gt;&lt;secondary-title&gt;DP ; 53&lt;/secondary-title&gt;&lt;/titles&gt;&lt;pages&gt;27 p.&lt;/pages&gt;&lt;number&gt;27 p.&lt;/number&gt;&lt;keywords&gt;&lt;keyword&gt;Reactor fuel reprocessing.&lt;/keyword&gt;&lt;keyword&gt;Extraction (Chemistry)&lt;/keyw</w:instrText>
-      </w:r>
-      <w:r>
-        <w:instrText>ord&gt;&lt;/keywords&gt;&lt;dates&gt;&lt;year&gt;1957&lt;/year&gt;&lt;/dates&gt;&lt;publisher&gt;E.I. du Pont de Nemours &amp;amp; Co., Explosives Dept., Atomic Energy Division, Technical Division, Savannah River Laboratory&lt;/publisher&gt;&lt;urls&gt;&lt;related-urls&gt;&lt;url&gt;//catalog.hathitrust.org/Record/1003924</w:instrText>
-      </w:r>
-      <w:r>
-        <w:instrText>61&lt;/url&gt;&lt;url&gt;http://hdl.handle.net/2027/mdp.39015086424887&lt;/url&gt;&lt;/related-urls&gt;&lt;/urls&gt;&lt;/record&gt;&lt;/Cite&gt;&lt;/EndNote&gt;</w:instrText>
+        <w:instrText>ADDIN EN.CITE &lt;EndNote&gt;&lt;Cite&gt;&lt;Author&gt;Siddall&lt;/Author&gt;&lt;Year&gt;1957&lt;/Year&gt;&lt;RecNum&gt;208&lt;/RecNum&gt;&lt;DisplayText&gt;&lt;style face="superscript"&gt;13&lt;/style&gt;&lt;/DisplayText&gt;&lt;record&gt;&lt;rec-number&gt;208&lt;/rec-number&gt;&lt;foreign-keys&gt;&lt;key app="EN" db-id="r9aesfrsp2ptvlea59iv099m20xv22avsvvv" timestamp="1461726942"&gt;208&lt;/key&gt;&lt;/foreign-keys&gt;&lt;ref-type name="Book"&gt;6&lt;/ref-type&gt;&lt;contributors&gt;&lt;authors&gt;&lt;author&gt;Siddall, Thomas H.&lt;/author&gt;&lt;author&gt;Prout, W. E.&lt;/author&gt;&lt;author&gt;Parker, Sidney G.&lt;/author&gt;&lt;author&gt;U. S. Atomic Energy Commission&lt;/author&gt;&lt;author&gt;Savannah River, Laboratory&lt;/author&gt;&lt;author&gt;E. I. du Pont de Nemours&lt;/author&gt;&lt;author&gt;Company,&lt;/author&gt;&lt;/authors&gt;&lt;/contributors&gt;&lt;titles&gt;&lt;title&gt;Equilibrium distribution data for purex and similar extraction processes&lt;/title&gt;&lt;secondary-title&gt;DP ; 53&lt;/secondary-title&gt;&lt;/titles&gt;&lt;pages&gt;27 p.&lt;/pages&gt;&lt;number&gt;27 p.&lt;/number&gt;&lt;keywords&gt;&lt;keyword&gt;Reactor fuel reprocessing.&lt;/keyword&gt;&lt;keyword&gt;Extraction (Chemistry)&lt;/keyword&gt;&lt;/keywords&gt;&lt;dates&gt;&lt;year&gt;1957&lt;/year&gt;&lt;/dates&gt;&lt;publisher&gt;E.I. du Pont de Nemours &amp;amp; Co., Explosives Dept., Atomic Energy Division, Technical Division, Savannah River Laboratory&lt;/publisher&gt;&lt;urls&gt;&lt;related-urls&gt;&lt;url&gt;//catalog.hathitrust.org/Record/100392461&lt;/url&gt;&lt;url&gt;http://hdl.handle.net/2027/mdp.39015086424887&lt;/url&gt;&lt;/related-urls&gt;&lt;/urls&gt;&lt;/record&gt;&lt;/Cite&gt;&lt;/EndNote&gt;</w:instrText>
       </w:r>
       <w:r>
         <w:fldChar w:fldCharType="separate"/>
       </w:r>
-      <w:bookmarkStart w:id="21" w:name="__Fieldmark__131_518042817"/>
+      <w:bookmarkStart w:id="30" w:name="__Fieldmark__208_579330429"/>
+      <w:r>
+        <w:rPr/>
+      </w:r>
       <w:r>
         <w:rPr>
           <w:vertAlign w:val="superscript"/>
         </w:rPr>
         <w:t>1</w:t>
       </w:r>
-      <w:bookmarkStart w:id="22" w:name="__Fieldmark__173_1176042200"/>
+      <w:bookmarkStart w:id="31" w:name="__Fieldmark__131_518042817"/>
       <w:r>
         <w:rPr>
           <w:vertAlign w:val="superscript"/>
         </w:rPr>
         <w:t>3</w:t>
       </w:r>
+      <w:bookmarkStart w:id="32" w:name="__Fieldmark__173_1176042200"/>
+      <w:r>
+        <w:rPr/>
+      </w:r>
       <w:r>
         <w:fldChar w:fldCharType="end"/>
       </w:r>
-      <w:bookmarkEnd w:id="21"/>
-      <w:bookmarkEnd w:id="22"/>
-      <w:r>
+      <w:bookmarkEnd w:id="30"/>
+      <w:bookmarkEnd w:id="31"/>
+      <w:bookmarkEnd w:id="32"/>
+      <w:r>
+        <w:rPr/>
         <w:t xml:space="preserve">. </w:t>
       </w:r>
     </w:p>
     <w:p>
       <w:pPr>
+        <w:pStyle w:val="Normal"/>
         <w:ind w:firstLine="360"/>
-      </w:pPr>
+        <w:rPr/>
+      </w:pPr>
+      <w:r>
+        <w:rPr/>
+      </w:r>
     </w:p>
     <w:p>
       <w:pPr>
@@ -898,6 +767,7 @@
         </w:numPr>
         <w:rPr>
           <w:b/>
+          <w:b/>
           <w:sz w:val="32"/>
           <w:szCs w:val="32"/>
         </w:rPr>
@@ -908,27 +778,18 @@
           <w:sz w:val="32"/>
           <w:szCs w:val="32"/>
         </w:rPr>
-        <w:lastRenderedPageBreak/>
         <w:t>Procedure</w:t>
       </w:r>
     </w:p>
     <w:p>
       <w:pPr>
+        <w:pStyle w:val="Normal"/>
         <w:ind w:firstLine="360"/>
-      </w:pPr>
-      <w:r>
-        <w:t xml:space="preserve">Describe your general solution method. If your work is experimental, </w:t>
-      </w:r>
-      <w:proofErr w:type="spellStart"/>
-      <w:r>
-        <w:t>give</w:t>
-      </w:r>
-      <w:proofErr w:type="spellEnd"/>
-      <w:r>
-        <w:t xml:space="preserve"> the nature of the data you will collect and how you will analyze it. If your work is computational, include a description of how you will verify your methodology (test cases, simulat</w:t>
-      </w:r>
-      <w:r>
-        <w:t xml:space="preserve">ions, sensitivity analysis, etc.). </w:t>
+        <w:rPr/>
+      </w:pPr>
+      <w:r>
+        <w:rPr/>
+        <w:t xml:space="preserve">Describe your general solution method. If your work is experimental, give the nature of the data you will collect and how you will analyze it. If your work is computational, include a description of how you will verify your methodology (test cases, simulations, sensitivity analysis, etc.). </w:t>
       </w:r>
     </w:p>
     <w:p>
@@ -940,6 +801,7 @@
         </w:numPr>
         <w:rPr>
           <w:b/>
+          <w:b/>
           <w:sz w:val="32"/>
           <w:szCs w:val="32"/>
         </w:rPr>
@@ -955,29 +817,30 @@
     </w:p>
     <w:p>
       <w:pPr>
+        <w:pStyle w:val="Normal"/>
         <w:ind w:firstLine="360"/>
-      </w:pPr>
-      <w:r>
-        <w:t xml:space="preserve">Include work already done and what you expect to see in the remaining work. Also talk about risk management – if something doesn’t work as expected, are there alternative </w:t>
-      </w:r>
-      <w:proofErr w:type="spellStart"/>
-      <w:r>
-        <w:t>soluitons</w:t>
-      </w:r>
-      <w:proofErr w:type="spellEnd"/>
-      <w:r>
-        <w:t>?</w:t>
+        <w:rPr/>
+      </w:pPr>
+      <w:r>
+        <w:rPr/>
+        <w:t>Include work already done and what you expect to see in the remaining work. Also talk about risk management – if something doesn’t work as expected, are there alternative soluitons?</w:t>
       </w:r>
     </w:p>
     <w:p>
       <w:pPr>
+        <w:pStyle w:val="Normal"/>
         <w:ind w:firstLine="360"/>
-      </w:pPr>
+        <w:rPr/>
+      </w:pPr>
+      <w:r>
+        <w:rPr/>
+      </w:r>
     </w:p>
     <w:p>
       <w:pPr>
         <w:pStyle w:val="EndNoteBibliography"/>
         <w:ind w:left="720" w:hanging="720"/>
+        <w:rPr/>
       </w:pPr>
       <w:r>
         <w:fldChar w:fldCharType="begin"/>
@@ -988,19 +851,27 @@
       <w:r>
         <w:fldChar w:fldCharType="separate"/>
       </w:r>
-      <w:bookmarkStart w:id="23" w:name="__Fieldmark__143_518042817"/>
-      <w:r>
+      <w:bookmarkStart w:id="33" w:name="__Fieldmark__229_579330429"/>
+      <w:r>
+        <w:rPr/>
         <w:t>1</w:t>
       </w:r>
-      <w:bookmarkStart w:id="24" w:name="__Fieldmark__183_1176042200"/>
-      <w:r>
-        <w:t xml:space="preserve">. </w:t>
-      </w:r>
-      <w:r>
-        <w:t>Fischer D. History of the International Atomic Energy Agency. The First Forty Years. 1997.</w:t>
-      </w:r>
-      <w:bookmarkEnd w:id="24"/>
-      <w:bookmarkEnd w:id="23"/>
+      <w:bookmarkStart w:id="34" w:name="__Fieldmark__143_518042817"/>
+      <w:r>
+        <w:rPr/>
+        <w:t>.</w:t>
+      </w:r>
+      <w:bookmarkStart w:id="35" w:name="__Fieldmark__183_1176042200"/>
+      <w:r>
+        <w:rPr/>
+        <w:t xml:space="preserve"> Fischer D. History of the International Atomic Energy Agency. The First Forty Years. 1997.</w:t>
+      </w:r>
+      <w:bookmarkEnd w:id="33"/>
+      <w:bookmarkEnd w:id="34"/>
+      <w:bookmarkEnd w:id="35"/>
+      <w:r>
+        <w:rPr/>
+      </w:r>
       <w:r>
         <w:fldChar w:fldCharType="end"/>
       </w:r>
@@ -1009,100 +880,54 @@
       <w:pPr>
         <w:pStyle w:val="EndNoteBibliography"/>
         <w:ind w:left="720" w:hanging="720"/>
-      </w:pPr>
-      <w:r>
-        <w:t xml:space="preserve">2. </w:t>
-      </w:r>
-      <w:proofErr w:type="spellStart"/>
-      <w:r>
-        <w:t>Mozley</w:t>
-      </w:r>
-      <w:proofErr w:type="spellEnd"/>
-      <w:r>
-        <w:t xml:space="preserve"> R. The Politics and Technology of Nuclear Proliferation: University of Washington Press; 1998.187-188</w:t>
+        <w:rPr/>
+      </w:pPr>
+      <w:r>
+        <w:rPr/>
+        <w:t>2. Mozley R. The Politics and Technology of Nuclear Proliferation: University of Washington Press; 1998.187-188</w:t>
       </w:r>
     </w:p>
     <w:p>
       <w:pPr>
         <w:pStyle w:val="EndNoteBibliography"/>
         <w:ind w:left="720" w:hanging="720"/>
-      </w:pPr>
-      <w:r>
-        <w:t>3. Eisenhower DD. Atoms for Peace speech. Voices o</w:t>
-      </w:r>
-      <w:r>
-        <w:t>f Democracy. 1953.</w:t>
+        <w:rPr/>
+      </w:pPr>
+      <w:r>
+        <w:rPr/>
+        <w:t>3. Eisenhower DD. Atoms for Peace speech. Voices of Democracy. 1953.</w:t>
       </w:r>
     </w:p>
     <w:p>
       <w:pPr>
         <w:pStyle w:val="EndNoteBibliography"/>
         <w:ind w:left="720" w:hanging="720"/>
-      </w:pPr>
-      <w:r>
-        <w:t xml:space="preserve">4. </w:t>
-      </w:r>
-      <w:proofErr w:type="spellStart"/>
-      <w:r>
-        <w:t>Chirayath</w:t>
-      </w:r>
-      <w:proofErr w:type="spellEnd"/>
-      <w:r>
-        <w:t xml:space="preserve"> SS, Osborn JM, Coles TM. Trace Fission Product Ratios for Nuclear Forensics Attribution of Weapons-Grade Plutonium from Fast and Thermal Reactors. Science &amp; Global Security. 2015</w:t>
-      </w:r>
-      <w:proofErr w:type="gramStart"/>
-      <w:r>
-        <w:t>;23</w:t>
-      </w:r>
-      <w:proofErr w:type="gramEnd"/>
-      <w:r>
-        <w:t>(1):48-67.</w:t>
+        <w:rPr/>
+      </w:pPr>
+      <w:r>
+        <w:rPr/>
+        <w:t>4. Chirayath SS, Osborn JM, Coles TM. Trace Fission Product Ratios for Nuclear Forensics Attribution of Weapons-Grade Plutonium from Fast and Thermal Reactors. Science &amp; Global Security. 2015;23(1):48-67.</w:t>
       </w:r>
     </w:p>
     <w:p>
       <w:pPr>
         <w:pStyle w:val="EndNoteBibliography"/>
         <w:ind w:left="720" w:hanging="720"/>
-      </w:pPr>
-      <w:r>
-        <w:t xml:space="preserve">5. Benedict M, Levi H, </w:t>
-      </w:r>
-      <w:proofErr w:type="spellStart"/>
-      <w:r>
-        <w:t>Pigford</w:t>
-      </w:r>
-      <w:proofErr w:type="spellEnd"/>
-      <w:r>
-        <w:t xml:space="preserve"> T</w:t>
-      </w:r>
-      <w:r>
-        <w:t xml:space="preserve">. Nuclear chemical engineering. 2nd </w:t>
-      </w:r>
-      <w:proofErr w:type="spellStart"/>
-      <w:proofErr w:type="gramStart"/>
-      <w:r>
-        <w:t>ed</w:t>
-      </w:r>
-      <w:proofErr w:type="spellEnd"/>
-      <w:proofErr w:type="gramEnd"/>
-      <w:r>
-        <w:t xml:space="preserve">: McGraw-Hill </w:t>
-      </w:r>
-      <w:proofErr w:type="spellStart"/>
-      <w:r>
-        <w:t>Pulishing</w:t>
-      </w:r>
-      <w:proofErr w:type="spellEnd"/>
-      <w:r>
-        <w:t>; 1982.477</w:t>
+        <w:rPr/>
+      </w:pPr>
+      <w:r>
+        <w:rPr/>
+        <w:t>5. Benedict M, Levi H, Pigford T. Nuclear chemical engineering. 2nd ed: McGraw-Hill Pulishing; 1982.477</w:t>
       </w:r>
     </w:p>
     <w:p>
       <w:pPr>
         <w:pStyle w:val="EndNoteBibliography"/>
         <w:ind w:left="720" w:hanging="720"/>
-      </w:pPr>
-      <w:r>
+        <w:rPr/>
+      </w:pPr>
+      <w:r>
+        <w:rPr/>
         <w:t>6. Scott MR. Nuclear forensics: attributing the source of spent fuel used in an RDD event: Texas A&amp;M University; 2005.</w:t>
       </w:r>
     </w:p>
@@ -1110,208 +935,220 @@
       <w:pPr>
         <w:pStyle w:val="EndNoteBibliography"/>
         <w:ind w:left="720" w:hanging="720"/>
-      </w:pPr>
-      <w:r>
-        <w:t>7. Glaser A. Isotopic Signatures of Weapon-Grade Plutonium from D</w:t>
-      </w:r>
-      <w:r>
-        <w:t>edicated Natural Uranium-Fueled Production Reactors and Their Relevance for Nuclear Forensic Analysis. Nuclear Science and Engineering. 2009</w:t>
-      </w:r>
-      <w:proofErr w:type="gramStart"/>
-      <w:r>
-        <w:t>;163</w:t>
-      </w:r>
-      <w:proofErr w:type="gramEnd"/>
-      <w:r>
-        <w:t>(1):26-33.</w:t>
+        <w:rPr/>
+      </w:pPr>
+      <w:r>
+        <w:rPr/>
+        <w:t>7. Glaser A. Isotopic Signatures of Weapon-Grade Plutonium from Dedicated Natural Uranium-Fueled Production Reactors and Their Relevance for Nuclear Forensic Analysis. Nuclear Science and Engineering. 2009;163(1):26-33.</w:t>
       </w:r>
     </w:p>
     <w:p>
       <w:pPr>
         <w:pStyle w:val="EndNoteBibliography"/>
         <w:ind w:left="720" w:hanging="720"/>
-      </w:pPr>
-      <w:r>
-        <w:t xml:space="preserve">8. Colburn AP. Simplified calculation of diffusional processes. </w:t>
-      </w:r>
-      <w:proofErr w:type="gramStart"/>
-      <w:r>
-        <w:t>general</w:t>
-      </w:r>
-      <w:proofErr w:type="gramEnd"/>
-      <w:r>
-        <w:t xml:space="preserve"> consideration of two-film res</w:t>
-      </w:r>
-      <w:r>
-        <w:t>istances. 1939</w:t>
-      </w:r>
-      <w:proofErr w:type="gramStart"/>
-      <w:r>
-        <w:t>;35:211</w:t>
-      </w:r>
-      <w:proofErr w:type="gramEnd"/>
-      <w:r>
-        <w:t>-36.</w:t>
+        <w:rPr/>
+      </w:pPr>
+      <w:r>
+        <w:rPr/>
+        <w:t>8. Colburn AP. Simplified calculation of diffusional processes. general consideration of two-film resistances. 1939;35:211-36.</w:t>
       </w:r>
     </w:p>
     <w:p>
       <w:pPr>
         <w:pStyle w:val="EndNoteBibliography"/>
         <w:ind w:left="720" w:hanging="720"/>
-      </w:pPr>
-      <w:r>
-        <w:t xml:space="preserve">9. Sherwood TK, </w:t>
-      </w:r>
-      <w:proofErr w:type="spellStart"/>
-      <w:r>
-        <w:t>Pigford</w:t>
-      </w:r>
-      <w:proofErr w:type="spellEnd"/>
-      <w:r>
-        <w:t xml:space="preserve"> RL. Absorption and extraction. 2d </w:t>
-      </w:r>
-      <w:proofErr w:type="spellStart"/>
-      <w:r>
-        <w:t>ed</w:t>
-      </w:r>
-      <w:proofErr w:type="spellEnd"/>
-      <w:r>
-        <w:t xml:space="preserve">: New </w:t>
-      </w:r>
-      <w:proofErr w:type="gramStart"/>
-      <w:r>
-        <w:t>York :</w:t>
-      </w:r>
-      <w:proofErr w:type="gramEnd"/>
-      <w:r>
-        <w:t xml:space="preserve"> McGraw-Hill; 1952. </w:t>
+        <w:rPr/>
+      </w:pPr>
+      <w:r>
+        <w:rPr/>
+        <w:t xml:space="preserve">9. Sherwood TK, Pigford RL. Absorption and extraction. 2d ed: New York : McGraw-Hill; 1952. </w:t>
       </w:r>
     </w:p>
     <w:p>
       <w:pPr>
         <w:pStyle w:val="EndNoteBibliography"/>
         <w:ind w:left="720" w:hanging="720"/>
-      </w:pPr>
-      <w:r>
-        <w:t xml:space="preserve">10. Long JT. Engineering for nuclear fuel reprocessing: New </w:t>
-      </w:r>
-      <w:proofErr w:type="gramStart"/>
-      <w:r>
-        <w:t>York :</w:t>
-      </w:r>
-      <w:proofErr w:type="gramEnd"/>
-      <w:r>
-        <w:t xml:space="preserve"> Gordon and Breach Science Publishers; 1967.162-272</w:t>
+        <w:rPr/>
+      </w:pPr>
+      <w:r>
+        <w:rPr/>
+        <w:t>10. Long JT. Engineering for nuclear fuel reprocessing: New York : Gordon and Breach Science Publishers; 1967.162-272</w:t>
       </w:r>
     </w:p>
     <w:p>
       <w:pPr>
         <w:pStyle w:val="EndNoteBibliography"/>
         <w:ind w:left="720" w:hanging="720"/>
-      </w:pPr>
-      <w:r>
-        <w:t>11. Perry RH, Green</w:t>
-      </w:r>
-      <w:r>
-        <w:t xml:space="preserve"> DW. Perry's chemical engineers' handbook. 8th </w:t>
-      </w:r>
-      <w:proofErr w:type="gramStart"/>
-      <w:r>
-        <w:t>ed</w:t>
-      </w:r>
-      <w:proofErr w:type="gramEnd"/>
-      <w:r>
-        <w:t xml:space="preserve">. New York: McGraw-Hill; 2008. </w:t>
+        <w:rPr/>
+      </w:pPr>
+      <w:r>
+        <w:rPr/>
+        <w:t xml:space="preserve">11. Perry RH, Green DW. Perry's chemical engineers' handbook. 8th ed. New York: McGraw-Hill; 2008. </w:t>
       </w:r>
     </w:p>
     <w:p>
       <w:pPr>
         <w:pStyle w:val="EndNoteBibliography"/>
         <w:ind w:left="720" w:hanging="720"/>
-      </w:pPr>
-      <w:r>
-        <w:t xml:space="preserve">12. </w:t>
-      </w:r>
-      <w:proofErr w:type="spellStart"/>
-      <w:r>
-        <w:t>Stoller</w:t>
-      </w:r>
-      <w:proofErr w:type="spellEnd"/>
-      <w:r>
-        <w:t xml:space="preserve"> S, Richards R. Reactor handbook, volume II, fuel reprocessing. Inter science Publishers, </w:t>
-      </w:r>
-      <w:proofErr w:type="spellStart"/>
-      <w:r>
-        <w:t>Inc</w:t>
-      </w:r>
-      <w:proofErr w:type="spellEnd"/>
-      <w:r>
-        <w:t>, New York. 1961:107-234.</w:t>
+        <w:rPr/>
+      </w:pPr>
+      <w:r>
+        <w:rPr/>
+        <w:t>12. Stoller S, Richards R. Reactor handbook, volume II, fuel reprocessing. Inter science Publishers, Inc, New York. 1961:107-234.</w:t>
       </w:r>
     </w:p>
     <w:p>
       <w:pPr>
         <w:pStyle w:val="EndNoteBibliography"/>
         <w:ind w:left="720" w:hanging="720"/>
-      </w:pPr>
-      <w:r>
-        <w:t xml:space="preserve">13. </w:t>
-      </w:r>
-      <w:proofErr w:type="spellStart"/>
-      <w:r>
-        <w:t>Siddall</w:t>
-      </w:r>
-      <w:proofErr w:type="spellEnd"/>
-      <w:r>
-        <w:t xml:space="preserve"> TH, </w:t>
-      </w:r>
-      <w:proofErr w:type="spellStart"/>
-      <w:r>
-        <w:t>Prout</w:t>
-      </w:r>
-      <w:proofErr w:type="spellEnd"/>
-      <w:r>
-        <w:t xml:space="preserve"> WE, Parker SG, Commissi</w:t>
-      </w:r>
-      <w:r>
-        <w:t xml:space="preserve">on USAE, Savannah River L, Nemours </w:t>
-      </w:r>
-      <w:proofErr w:type="spellStart"/>
-      <w:r>
-        <w:t>EIdPd</w:t>
-      </w:r>
-      <w:proofErr w:type="spellEnd"/>
-      <w:r>
-        <w:t xml:space="preserve">, et al. Equilibrium distribution data for </w:t>
-      </w:r>
-      <w:proofErr w:type="spellStart"/>
-      <w:r>
-        <w:t>purex</w:t>
-      </w:r>
-      <w:proofErr w:type="spellEnd"/>
-      <w:r>
-        <w:t xml:space="preserve"> and similar extraction processes: E.I. du Pont de Nemours &amp; Co., Explosives Dept., Atomic Energy Division, Technical Division, Savannah River Laboratory; 1957. 27 p. p</w:t>
+        <w:rPr/>
+      </w:pPr>
+      <w:r>
+        <w:rPr/>
+        <w:t>13. Siddall TH, Prout WE, Parker SG, Commission USAE, Savannah River L, Nemours EIdPd, et al. Equilibrium distribution data for purex and similar extraction processes: E.I. du Pont de Nemours &amp; Co., Explosives Dept., Atomic Energy Division, Technical Division, Savannah River Laboratory; 1957. 27 p. p</w:t>
       </w:r>
     </w:p>
-    <w:p/>
+    <w:p>
+      <w:pPr>
+        <w:pStyle w:val="Normal"/>
+        <w:rPr/>
+      </w:pPr>
+      <w:r>
+        <w:rPr/>
+      </w:r>
+    </w:p>
     <w:sectPr>
+      <w:type w:val="nextPage"/>
       <w:pgSz w:w="12240" w:h="15840"/>
-      <w:pgMar w:top="1440" w:right="1440" w:bottom="1440" w:left="1440" w:header="0" w:footer="0" w:gutter="0"/>
-      <w:cols w:space="720"/>
-      <w:formProt w:val="0"/>
+      <w:pgMar w:left="1440" w:right="1440" w:header="0" w:top="1440" w:footer="0" w:bottom="1440" w:gutter="0"/>
+      <w:pgNumType w:fmt="decimal"/>
+      <w:formProt w:val="false"/>
       <w:titlePg/>
-      <w:docGrid w:linePitch="360" w:charSpace="-6145"/>
+      <w:textDirection w:val="lrTb"/>
+      <w:docGrid w:type="default" w:linePitch="360" w:charSpace="4294961151"/>
     </w:sectPr>
   </w:body>
 </w:document>
 </file>
 
 <file path=word/numbering.xml><?xml version="1.0" encoding="utf-8"?>
-<w:numbering xmlns:wpc="http://schemas.microsoft.com/office/word/2010/wordprocessingCanvas" xmlns:mc="http://schemas.openxmlformats.org/markup-compatibility/2006" xmlns:o="urn:schemas-microsoft-com:office:office" xmlns:r="http://schemas.openxmlformats.org/officeDocument/2006/relationships" xmlns:m="http://schemas.openxmlformats.org/officeDocument/2006/math" xmlns:v="urn:schemas-microsoft-com:vml" xmlns:wp14="http://schemas.microsoft.com/office/word/2010/wordprocessingDrawing" xmlns:wp="http://schemas.openxmlformats.org/drawingml/2006/wordprocessingDrawing" xmlns:w10="urn:schemas-microsoft-com:office:word" xmlns:w="http://schemas.openxmlformats.org/wordprocessingml/2006/main" xmlns:w14="http://schemas.microsoft.com/office/word/2010/wordml" xmlns:w15="http://schemas.microsoft.com/office/word/2012/wordml" xmlns:wpg="http://schemas.microsoft.com/office/word/2010/wordprocessingGroup" xmlns:wpi="http://schemas.microsoft.com/office/word/2010/wordprocessingInk" xmlns:wne="http://schemas.microsoft.com/office/word/2006/wordml" xmlns:wps="http://schemas.microsoft.com/office/word/2010/wordprocessingShape" mc:Ignorable="w14 w15 wp14">
-  <w:abstractNum w:abstractNumId="0">
-    <w:nsid w:val="00EE5CFA"/>
-    <w:multiLevelType w:val="multilevel"/>
-    <w:tmpl w:val="5AEA52B6"/>
+<w:numbering xmlns:w="http://schemas.openxmlformats.org/wordprocessingml/2006/main" xmlns:o="urn:schemas-microsoft-com:office:office" xmlns:r="http://schemas.openxmlformats.org/officeDocument/2006/relationships" xmlns:v="urn:schemas-microsoft-com:vml">
+  <w:abstractNum w:abstractNumId="1">
+    <w:lvl w:ilvl="0">
+      <w:start w:val="1"/>
+      <w:pStyle w:val="Heading1"/>
+      <w:numFmt w:val="decimal"/>
+      <w:lvlText w:val="%1."/>
+      <w:lvlJc w:val="left"/>
+      <w:pPr>
+        <w:ind w:left="3870" w:hanging="0"/>
+      </w:pPr>
+    </w:lvl>
+    <w:lvl w:ilvl="1">
+      <w:start w:val="1"/>
+      <w:pStyle w:val="Heading2"/>
+      <w:numFmt w:val="decimal"/>
+      <w:lvlText w:val="%1.%2"/>
+      <w:lvlJc w:val="left"/>
+      <w:pPr>
+        <w:ind w:left="576" w:hanging="576"/>
+      </w:pPr>
+      <w:rPr>
+        <w:smallCaps w:val="false"/>
+        <w:caps w:val="false"/>
+        <w:outline w:val="false"/>
+        <w:dstrike w:val="false"/>
+        <w:strike w:val="false"/>
+        <w:vertAlign w:val="baseline"/>
+        <w:position w:val="0"/>
+        <w:sz w:val="24"/>
+        <w:sz w:val="24"/>
+        <w:spacing w:val="0"/>
+        <w:i w:val="false"/>
+        <w:shadow w:val="false"/>
+        <w:u w:val="none"/>
+        <w:b w:val="false"/>
+        <w:effect w:val="none"/>
+        <w:iCs w:val="false"/>
+        <w:em w:val="none"/>
+        <w:emboss w:val="false"/>
+        <w:imprint w:val="false"/>
+        <w:vanish w:val="false"/>
+        <w:rFonts w:cs="Times New Roman"/>
+      </w:rPr>
+    </w:lvl>
+    <w:lvl w:ilvl="2">
+      <w:start w:val="1"/>
+      <w:pStyle w:val="Heading3"/>
+      <w:numFmt w:val="decimal"/>
+      <w:lvlText w:val="%1.%2.%3"/>
+      <w:lvlJc w:val="left"/>
+      <w:pPr>
+        <w:ind w:left="720" w:hanging="720"/>
+      </w:pPr>
+    </w:lvl>
+    <w:lvl w:ilvl="3">
+      <w:start w:val="1"/>
+      <w:pStyle w:val="Heading4"/>
+      <w:numFmt w:val="decimal"/>
+      <w:lvlText w:val="%1.%2.%3.%4"/>
+      <w:lvlJc w:val="left"/>
+      <w:pPr>
+        <w:ind w:left="864" w:hanging="864"/>
+      </w:pPr>
+    </w:lvl>
+    <w:lvl w:ilvl="4">
+      <w:start w:val="1"/>
+      <w:pStyle w:val="Heading5"/>
+      <w:numFmt w:val="decimal"/>
+      <w:lvlText w:val="%1.%2.%3.%4.%5"/>
+      <w:lvlJc w:val="left"/>
+      <w:pPr>
+        <w:ind w:left="1008" w:hanging="1008"/>
+      </w:pPr>
+    </w:lvl>
+    <w:lvl w:ilvl="5">
+      <w:start w:val="1"/>
+      <w:pStyle w:val="Heading6"/>
+      <w:numFmt w:val="decimal"/>
+      <w:lvlText w:val="%1.%2.%3.%4.%5.%6"/>
+      <w:lvlJc w:val="left"/>
+      <w:pPr>
+        <w:ind w:left="1152" w:hanging="1152"/>
+      </w:pPr>
+    </w:lvl>
+    <w:lvl w:ilvl="6">
+      <w:start w:val="1"/>
+      <w:pStyle w:val="Heading7"/>
+      <w:numFmt w:val="decimal"/>
+      <w:lvlText w:val="%1.%2.%3.%4.%5.%6.%7"/>
+      <w:lvlJc w:val="left"/>
+      <w:pPr>
+        <w:ind w:left="1296" w:hanging="1296"/>
+      </w:pPr>
+    </w:lvl>
+    <w:lvl w:ilvl="7">
+      <w:start w:val="1"/>
+      <w:pStyle w:val="Heading8"/>
+      <w:numFmt w:val="decimal"/>
+      <w:lvlText w:val="%1.%2.%3.%4.%5.%6.%7.%8"/>
+      <w:lvlJc w:val="left"/>
+      <w:pPr>
+        <w:ind w:left="1440" w:hanging="1440"/>
+      </w:pPr>
+    </w:lvl>
+    <w:lvl w:ilvl="8">
+      <w:start w:val="1"/>
+      <w:pStyle w:val="Heading9"/>
+      <w:numFmt w:val="decimal"/>
+      <w:lvlText w:val="%1.%2.%3.%4.%5.%6.%7.%8.%9"/>
+      <w:lvlJc w:val="left"/>
+      <w:pPr>
+        <w:ind w:left="1584" w:hanging="1584"/>
+      </w:pPr>
+    </w:lvl>
+  </w:abstractNum>
+  <w:abstractNum w:abstractNumId="2">
     <w:lvl w:ilvl="0">
       <w:start w:val="1"/>
       <w:numFmt w:val="upperRoman"/>
@@ -1394,155 +1231,40 @@
       </w:pPr>
     </w:lvl>
   </w:abstractNum>
-  <w:abstractNum w:abstractNumId="1">
-    <w:nsid w:val="5A4D740E"/>
-    <w:multiLevelType w:val="multilevel"/>
-    <w:tmpl w:val="36221326"/>
-    <w:lvl w:ilvl="0">
-      <w:start w:val="1"/>
-      <w:numFmt w:val="decimal"/>
-      <w:pStyle w:val="Heading1"/>
-      <w:lvlText w:val="%1."/>
-      <w:lvlJc w:val="left"/>
-      <w:pPr>
-        <w:ind w:left="3870" w:firstLine="0"/>
-      </w:pPr>
-    </w:lvl>
-    <w:lvl w:ilvl="1">
-      <w:start w:val="1"/>
-      <w:numFmt w:val="decimal"/>
-      <w:pStyle w:val="Heading2"/>
-      <w:lvlText w:val="%1.%2"/>
-      <w:lvlJc w:val="left"/>
-      <w:pPr>
-        <w:ind w:left="576" w:hanging="576"/>
-      </w:pPr>
-      <w:rPr>
-        <w:rFonts w:cs="Times New Roman"/>
-        <w:b w:val="0"/>
-        <w:i w:val="0"/>
-        <w:iCs w:val="0"/>
-        <w:caps w:val="0"/>
-        <w:smallCaps w:val="0"/>
-        <w:strike w:val="0"/>
-        <w:dstrike w:val="0"/>
-        <w:outline w:val="0"/>
-        <w:shadow w:val="0"/>
-        <w:emboss w:val="0"/>
-        <w:imprint w:val="0"/>
-        <w:vanish w:val="0"/>
-        <w:spacing w:val="0"/>
-        <w:position w:val="0"/>
-        <w:sz w:val="24"/>
-        <w:u w:val="none"/>
-        <w:effect w:val="none"/>
-        <w:vertAlign w:val="baseline"/>
-        <w:em w:val="none"/>
-      </w:rPr>
-    </w:lvl>
-    <w:lvl w:ilvl="2">
-      <w:start w:val="1"/>
-      <w:numFmt w:val="decimal"/>
-      <w:pStyle w:val="Heading3"/>
-      <w:lvlText w:val="%1.%2.%3"/>
-      <w:lvlJc w:val="left"/>
-      <w:pPr>
-        <w:ind w:left="720" w:hanging="720"/>
-      </w:pPr>
-    </w:lvl>
-    <w:lvl w:ilvl="3">
-      <w:start w:val="1"/>
-      <w:numFmt w:val="decimal"/>
-      <w:pStyle w:val="Heading4"/>
-      <w:lvlText w:val="%1.%2.%3.%4"/>
-      <w:lvlJc w:val="left"/>
-      <w:pPr>
-        <w:ind w:left="864" w:hanging="864"/>
-      </w:pPr>
-    </w:lvl>
-    <w:lvl w:ilvl="4">
-      <w:start w:val="1"/>
-      <w:numFmt w:val="decimal"/>
-      <w:pStyle w:val="Heading5"/>
-      <w:lvlText w:val="%1.%2.%3.%4.%5"/>
-      <w:lvlJc w:val="left"/>
-      <w:pPr>
-        <w:ind w:left="1008" w:hanging="1008"/>
-      </w:pPr>
-    </w:lvl>
-    <w:lvl w:ilvl="5">
-      <w:start w:val="1"/>
-      <w:numFmt w:val="decimal"/>
-      <w:pStyle w:val="Heading6"/>
-      <w:lvlText w:val="%1.%2.%3.%4.%5.%6"/>
-      <w:lvlJc w:val="left"/>
-      <w:pPr>
-        <w:ind w:left="1152" w:hanging="1152"/>
-      </w:pPr>
-    </w:lvl>
-    <w:lvl w:ilvl="6">
-      <w:start w:val="1"/>
-      <w:numFmt w:val="decimal"/>
-      <w:pStyle w:val="Heading7"/>
-      <w:lvlText w:val="%1.%2.%3.%4.%5.%6.%7"/>
-      <w:lvlJc w:val="left"/>
-      <w:pPr>
-        <w:ind w:left="1296" w:hanging="1296"/>
-      </w:pPr>
-    </w:lvl>
-    <w:lvl w:ilvl="7">
-      <w:start w:val="1"/>
-      <w:numFmt w:val="decimal"/>
-      <w:pStyle w:val="Heading8"/>
-      <w:lvlText w:val="%1.%2.%3.%4.%5.%6.%7.%8"/>
-      <w:lvlJc w:val="left"/>
-      <w:pPr>
-        <w:ind w:left="1440" w:hanging="1440"/>
-      </w:pPr>
-    </w:lvl>
-    <w:lvl w:ilvl="8">
-      <w:start w:val="1"/>
-      <w:numFmt w:val="decimal"/>
-      <w:pStyle w:val="Heading9"/>
-      <w:lvlText w:val="%1.%2.%3.%4.%5.%6.%7.%8.%9"/>
-      <w:lvlJc w:val="left"/>
-      <w:pPr>
-        <w:ind w:left="1584" w:hanging="1584"/>
-      </w:pPr>
-    </w:lvl>
-  </w:abstractNum>
   <w:num w:numId="1">
     <w:abstractNumId w:val="1"/>
   </w:num>
   <w:num w:numId="2">
-    <w:abstractNumId w:val="0"/>
+    <w:abstractNumId w:val="2"/>
   </w:num>
 </w:numbering>
 </file>
 
 <file path=word/styles.xml><?xml version="1.0" encoding="utf-8"?>
-<w:styles xmlns:mc="http://schemas.openxmlformats.org/markup-compatibility/2006" xmlns:r="http://schemas.openxmlformats.org/officeDocument/2006/relationships" xmlns:w="http://schemas.openxmlformats.org/wordprocessingml/2006/main" xmlns:w14="http://schemas.microsoft.com/office/word/2010/wordml" xmlns:w15="http://schemas.microsoft.com/office/word/2012/wordml" mc:Ignorable="w14 w15">
+<w:styles xmlns:w="http://schemas.openxmlformats.org/wordprocessingml/2006/main" xmlns:w14="http://schemas.microsoft.com/office/word/2010/wordml" xmlns:mc="http://schemas.openxmlformats.org/markup-compatibility/2006" mc:Ignorable="w14">
   <w:docDefaults>
     <w:rPrDefault>
       <w:rPr>
-        <w:rFonts w:ascii="Garamond" w:eastAsiaTheme="minorHAnsi" w:hAnsi="Garamond" w:cstheme="minorBidi"/>
+        <w:rFonts w:ascii="Garamond" w:hAnsi="Garamond" w:eastAsia="Calibri" w:cs="" w:cstheme="minorBidi" w:eastAsiaTheme="minorHAnsi"/>
         <w:szCs w:val="24"/>
         <w:lang w:val="en-US" w:eastAsia="en-US" w:bidi="ar-SA"/>
       </w:rPr>
     </w:rPrDefault>
-    <w:pPrDefault/>
+    <w:pPrDefault>
+      <w:pPr/>
+    </w:pPrDefault>
   </w:docDefaults>
   <w:latentStyles w:defLockedState="0" w:defUIPriority="99" w:defSemiHidden="0" w:defUnhideWhenUsed="0" w:defQFormat="0" w:count="371">
     <w:lsdException w:name="Normal" w:uiPriority="0" w:qFormat="1"/>
     <w:lsdException w:name="heading 1" w:uiPriority="0" w:qFormat="1"/>
-    <w:lsdException w:name="heading 2" w:semiHidden="1" w:uiPriority="0" w:unhideWhenUsed="1" w:qFormat="1"/>
-    <w:lsdException w:name="heading 3" w:semiHidden="1" w:uiPriority="0" w:unhideWhenUsed="1" w:qFormat="1"/>
-    <w:lsdException w:name="heading 4" w:semiHidden="1" w:uiPriority="0" w:unhideWhenUsed="1" w:qFormat="1"/>
-    <w:lsdException w:name="heading 5" w:semiHidden="1" w:uiPriority="0" w:unhideWhenUsed="1" w:qFormat="1"/>
-    <w:lsdException w:name="heading 6" w:semiHidden="1" w:uiPriority="0" w:unhideWhenUsed="1" w:qFormat="1"/>
-    <w:lsdException w:name="heading 7" w:semiHidden="1" w:uiPriority="0" w:unhideWhenUsed="1" w:qFormat="1"/>
-    <w:lsdException w:name="heading 8" w:semiHidden="1" w:uiPriority="0" w:unhideWhenUsed="1" w:qFormat="1"/>
-    <w:lsdException w:name="heading 9" w:semiHidden="1" w:uiPriority="0" w:unhideWhenUsed="1" w:qFormat="1"/>
+    <w:lsdException w:name="heading 2" w:uiPriority="0" w:semiHidden="1" w:unhideWhenUsed="1" w:qFormat="1"/>
+    <w:lsdException w:name="heading 3" w:uiPriority="0" w:semiHidden="1" w:unhideWhenUsed="1" w:qFormat="1"/>
+    <w:lsdException w:name="heading 4" w:uiPriority="0" w:semiHidden="1" w:unhideWhenUsed="1" w:qFormat="1"/>
+    <w:lsdException w:name="heading 5" w:uiPriority="0" w:semiHidden="1" w:unhideWhenUsed="1" w:qFormat="1"/>
+    <w:lsdException w:name="heading 6" w:uiPriority="0" w:semiHidden="1" w:unhideWhenUsed="1" w:qFormat="1"/>
+    <w:lsdException w:name="heading 7" w:uiPriority="0" w:semiHidden="1" w:unhideWhenUsed="1" w:qFormat="1"/>
+    <w:lsdException w:name="heading 8" w:uiPriority="0" w:semiHidden="1" w:unhideWhenUsed="1" w:qFormat="1"/>
+    <w:lsdException w:name="heading 9" w:uiPriority="0" w:semiHidden="1" w:unhideWhenUsed="1" w:qFormat="1"/>
     <w:lsdException w:name="index 1" w:semiHidden="1" w:unhideWhenUsed="1"/>
     <w:lsdException w:name="index 2" w:semiHidden="1" w:unhideWhenUsed="1"/>
     <w:lsdException w:name="index 3" w:semiHidden="1" w:unhideWhenUsed="1"/>
@@ -1552,22 +1274,22 @@
     <w:lsdException w:name="index 7" w:semiHidden="1" w:unhideWhenUsed="1"/>
     <w:lsdException w:name="index 8" w:semiHidden="1" w:unhideWhenUsed="1"/>
     <w:lsdException w:name="index 9" w:semiHidden="1" w:unhideWhenUsed="1"/>
-    <w:lsdException w:name="toc 1" w:semiHidden="1" w:uiPriority="39" w:unhideWhenUsed="1"/>
-    <w:lsdException w:name="toc 2" w:semiHidden="1" w:uiPriority="39" w:unhideWhenUsed="1"/>
-    <w:lsdException w:name="toc 3" w:semiHidden="1" w:uiPriority="39" w:unhideWhenUsed="1"/>
-    <w:lsdException w:name="toc 4" w:semiHidden="1" w:uiPriority="39" w:unhideWhenUsed="1"/>
-    <w:lsdException w:name="toc 5" w:semiHidden="1" w:uiPriority="39" w:unhideWhenUsed="1"/>
-    <w:lsdException w:name="toc 6" w:semiHidden="1" w:uiPriority="39" w:unhideWhenUsed="1"/>
-    <w:lsdException w:name="toc 7" w:semiHidden="1" w:uiPriority="39" w:unhideWhenUsed="1"/>
-    <w:lsdException w:name="toc 8" w:semiHidden="1" w:uiPriority="39" w:unhideWhenUsed="1"/>
-    <w:lsdException w:name="toc 9" w:semiHidden="1" w:uiPriority="39" w:unhideWhenUsed="1"/>
+    <w:lsdException w:name="toc 1" w:uiPriority="39" w:semiHidden="1" w:unhideWhenUsed="1"/>
+    <w:lsdException w:name="toc 2" w:uiPriority="39" w:semiHidden="1" w:unhideWhenUsed="1"/>
+    <w:lsdException w:name="toc 3" w:uiPriority="39" w:semiHidden="1" w:unhideWhenUsed="1"/>
+    <w:lsdException w:name="toc 4" w:uiPriority="39" w:semiHidden="1" w:unhideWhenUsed="1"/>
+    <w:lsdException w:name="toc 5" w:uiPriority="39" w:semiHidden="1" w:unhideWhenUsed="1"/>
+    <w:lsdException w:name="toc 6" w:uiPriority="39" w:semiHidden="1" w:unhideWhenUsed="1"/>
+    <w:lsdException w:name="toc 7" w:uiPriority="39" w:semiHidden="1" w:unhideWhenUsed="1"/>
+    <w:lsdException w:name="toc 8" w:uiPriority="39" w:semiHidden="1" w:unhideWhenUsed="1"/>
+    <w:lsdException w:name="toc 9" w:uiPriority="39" w:semiHidden="1" w:unhideWhenUsed="1"/>
     <w:lsdException w:name="Normal Indent" w:semiHidden="1" w:unhideWhenUsed="1"/>
     <w:lsdException w:name="footnote text" w:semiHidden="1" w:unhideWhenUsed="1"/>
     <w:lsdException w:name="annotation text" w:semiHidden="1" w:unhideWhenUsed="1"/>
     <w:lsdException w:name="header" w:semiHidden="1" w:unhideWhenUsed="1"/>
     <w:lsdException w:name="footer" w:semiHidden="1" w:unhideWhenUsed="1"/>
     <w:lsdException w:name="index heading" w:semiHidden="1" w:unhideWhenUsed="1"/>
-    <w:lsdException w:name="caption" w:semiHidden="1" w:uiPriority="0" w:unhideWhenUsed="1" w:qFormat="1"/>
+    <w:lsdException w:name="caption" w:uiPriority="0" w:semiHidden="1" w:unhideWhenUsed="1" w:qFormat="1"/>
     <w:lsdException w:name="table of figures" w:semiHidden="1" w:unhideWhenUsed="1"/>
     <w:lsdException w:name="envelope address" w:semiHidden="1" w:unhideWhenUsed="1"/>
     <w:lsdException w:name="envelope return" w:semiHidden="1" w:unhideWhenUsed="1"/>
@@ -1598,7 +1320,7 @@
     <w:lsdException w:name="Title" w:uiPriority="10" w:qFormat="1"/>
     <w:lsdException w:name="Closing" w:semiHidden="1" w:unhideWhenUsed="1"/>
     <w:lsdException w:name="Signature" w:semiHidden="1" w:unhideWhenUsed="1"/>
-    <w:lsdException w:name="Default Paragraph Font" w:semiHidden="1" w:uiPriority="1" w:unhideWhenUsed="1"/>
+    <w:lsdException w:name="Default Paragraph Font" w:uiPriority="1" w:semiHidden="1" w:unhideWhenUsed="1"/>
     <w:lsdException w:name="Body Text" w:semiHidden="1" w:unhideWhenUsed="1"/>
     <w:lsdException w:name="Body Text Indent" w:semiHidden="1" w:unhideWhenUsed="1"/>
     <w:lsdException w:name="List Continue" w:semiHidden="1" w:unhideWhenUsed="1"/>
@@ -1798,8 +1520,8 @@
     <w:lsdException w:name="Subtle Reference" w:uiPriority="31" w:qFormat="1"/>
     <w:lsdException w:name="Intense Reference" w:uiPriority="32" w:qFormat="1"/>
     <w:lsdException w:name="Book Title" w:uiPriority="33" w:qFormat="1"/>
-    <w:lsdException w:name="Bibliography" w:semiHidden="1" w:uiPriority="37" w:unhideWhenUsed="1"/>
-    <w:lsdException w:name="TOC Heading" w:semiHidden="1" w:uiPriority="39" w:unhideWhenUsed="1" w:qFormat="1"/>
+    <w:lsdException w:name="Bibliography" w:uiPriority="37" w:semiHidden="1" w:unhideWhenUsed="1"/>
+    <w:lsdException w:name="TOC Heading" w:uiPriority="39" w:semiHidden="1" w:unhideWhenUsed="1" w:qFormat="1"/>
     <w:lsdException w:name="Plain Table 1" w:uiPriority="41"/>
     <w:lsdException w:name="Plain Table 2" w:uiPriority="42"/>
     <w:lsdException w:name="Plain Table 3" w:uiPriority="43"/>
@@ -1905,50 +1627,58 @@
     <w:lsdException w:name="List Table 6 Colorful Accent 6" w:uiPriority="51"/>
     <w:lsdException w:name="List Table 7 Colorful Accent 6" w:uiPriority="52"/>
   </w:latentStyles>
-  <w:style w:type="paragraph" w:default="1" w:styleId="Normal">
+  <w:style w:type="paragraph" w:styleId="Normal" w:default="1">
     <w:name w:val="Normal"/>
     <w:qFormat/>
-    <w:rsid w:val="003112E2"/>
+    <w:rsid w:val="003112e2"/>
     <w:pPr>
-      <w:spacing w:line="480" w:lineRule="auto"/>
+      <w:widowControl/>
+      <w:bidi w:val="0"/>
+      <w:spacing w:lineRule="auto" w:line="480"/>
+      <w:jc w:val="left"/>
     </w:pPr>
     <w:rPr>
+      <w:rFonts w:ascii="Garamond" w:hAnsi="Garamond" w:eastAsia="Calibri" w:cs=""/>
       <w:color w:val="00000A"/>
       <w:sz w:val="24"/>
+      <w:szCs w:val="24"/>
+      <w:lang w:val="en-US" w:eastAsia="en-US" w:bidi="ar-SA"/>
     </w:rPr>
   </w:style>
   <w:style w:type="paragraph" w:styleId="Heading1">
-    <w:name w:val="heading 1"/>
+    <w:name w:val="Heading 1"/>
     <w:basedOn w:val="Normal"/>
     <w:next w:val="Normal"/>
     <w:link w:val="Heading1Char"/>
     <w:qFormat/>
-    <w:rsid w:val="002016AF"/>
+    <w:rsid w:val="002016af"/>
     <w:pPr>
       <w:keepNext/>
       <w:keepLines/>
       <w:pageBreakBefore/>
       <w:numPr>
+        <w:ilvl w:val="0"/>
         <w:numId w:val="1"/>
       </w:numPr>
       <w:jc w:val="center"/>
       <w:outlineLvl w:val="0"/>
+      <w:outlineLvl w:val="0"/>
     </w:pPr>
     <w:rPr>
-      <w:rFonts w:eastAsiaTheme="majorEastAsia" w:cstheme="majorBidi"/>
+      <w:rFonts w:eastAsia="" w:cs="" w:cstheme="majorBidi" w:eastAsiaTheme="majorEastAsia"/>
       <w:bCs/>
       <w:caps/>
       <w:szCs w:val="28"/>
     </w:rPr>
   </w:style>
   <w:style w:type="paragraph" w:styleId="Heading2">
-    <w:name w:val="heading 2"/>
+    <w:name w:val="Heading 2"/>
     <w:basedOn w:val="Normal"/>
     <w:next w:val="Normal"/>
     <w:link w:val="Heading2Char"/>
     <w:unhideWhenUsed/>
     <w:qFormat/>
-    <w:rsid w:val="002016AF"/>
+    <w:rsid w:val="002016af"/>
     <w:pPr>
       <w:keepNext/>
       <w:keepLines/>
@@ -1958,21 +1688,22 @@
       </w:numPr>
       <w:jc w:val="center"/>
       <w:outlineLvl w:val="1"/>
+      <w:outlineLvl w:val="1"/>
     </w:pPr>
     <w:rPr>
-      <w:rFonts w:eastAsiaTheme="majorEastAsia" w:cstheme="majorBidi"/>
+      <w:rFonts w:eastAsia="" w:cs="" w:cstheme="majorBidi" w:eastAsiaTheme="majorEastAsia"/>
       <w:bCs/>
       <w:szCs w:val="26"/>
     </w:rPr>
   </w:style>
   <w:style w:type="paragraph" w:styleId="Heading3">
-    <w:name w:val="heading 3"/>
+    <w:name w:val="Heading 3"/>
     <w:basedOn w:val="Normal"/>
     <w:next w:val="Normal"/>
     <w:link w:val="Heading3Char"/>
     <w:unhideWhenUsed/>
     <w:qFormat/>
-    <w:rsid w:val="002016AF"/>
+    <w:rsid w:val="002016af"/>
     <w:pPr>
       <w:keepNext/>
       <w:keepLines/>
@@ -1980,23 +1711,24 @@
         <w:ilvl w:val="2"/>
         <w:numId w:val="1"/>
       </w:numPr>
-      <w:spacing w:before="200"/>
+      <w:spacing w:before="200" w:after="0"/>
+      <w:outlineLvl w:val="2"/>
       <w:outlineLvl w:val="2"/>
     </w:pPr>
     <w:rPr>
-      <w:rFonts w:eastAsiaTheme="majorEastAsia" w:cstheme="majorBidi"/>
+      <w:rFonts w:eastAsia="" w:cs="" w:cstheme="majorBidi" w:eastAsiaTheme="majorEastAsia"/>
       <w:bCs/>
     </w:rPr>
   </w:style>
   <w:style w:type="paragraph" w:styleId="Heading4">
-    <w:name w:val="heading 4"/>
+    <w:name w:val="Heading 4"/>
     <w:basedOn w:val="Normal"/>
     <w:next w:val="Normal"/>
     <w:link w:val="Heading4Char"/>
     <w:semiHidden/>
     <w:unhideWhenUsed/>
     <w:qFormat/>
-    <w:rsid w:val="002016AF"/>
+    <w:rsid w:val="002016af"/>
     <w:pPr>
       <w:keepNext/>
       <w:keepLines/>
@@ -2004,25 +1736,26 @@
         <w:ilvl w:val="3"/>
         <w:numId w:val="1"/>
       </w:numPr>
-      <w:spacing w:before="40"/>
+      <w:spacing w:before="40" w:after="0"/>
+      <w:outlineLvl w:val="3"/>
       <w:outlineLvl w:val="3"/>
     </w:pPr>
     <w:rPr>
-      <w:rFonts w:asciiTheme="majorHAnsi" w:eastAsiaTheme="majorEastAsia" w:hAnsiTheme="majorHAnsi" w:cstheme="majorBidi"/>
+      <w:rFonts w:ascii="Calibri Light" w:hAnsi="Calibri Light" w:eastAsia="" w:cs="" w:asciiTheme="majorHAnsi" w:cstheme="majorBidi" w:eastAsiaTheme="majorEastAsia" w:hAnsiTheme="majorHAnsi"/>
       <w:i/>
       <w:iCs/>
-      <w:color w:val="2E74B5" w:themeColor="accent1" w:themeShade="BF"/>
+      <w:color w:val="2E74B5" w:themeColor="accent1" w:themeShade="bf"/>
     </w:rPr>
   </w:style>
   <w:style w:type="paragraph" w:styleId="Heading5">
-    <w:name w:val="heading 5"/>
+    <w:name w:val="Heading 5"/>
     <w:basedOn w:val="Normal"/>
     <w:next w:val="Normal"/>
     <w:link w:val="Heading5Char"/>
     <w:semiHidden/>
     <w:unhideWhenUsed/>
     <w:qFormat/>
-    <w:rsid w:val="002016AF"/>
+    <w:rsid w:val="002016af"/>
     <w:pPr>
       <w:keepNext/>
       <w:keepLines/>
@@ -2030,23 +1763,24 @@
         <w:ilvl w:val="4"/>
         <w:numId w:val="1"/>
       </w:numPr>
-      <w:spacing w:before="40"/>
+      <w:spacing w:before="40" w:after="0"/>
+      <w:outlineLvl w:val="4"/>
       <w:outlineLvl w:val="4"/>
     </w:pPr>
     <w:rPr>
-      <w:rFonts w:asciiTheme="majorHAnsi" w:eastAsiaTheme="majorEastAsia" w:hAnsiTheme="majorHAnsi" w:cstheme="majorBidi"/>
-      <w:color w:val="2E74B5" w:themeColor="accent1" w:themeShade="BF"/>
+      <w:rFonts w:ascii="Calibri Light" w:hAnsi="Calibri Light" w:eastAsia="" w:cs="" w:asciiTheme="majorHAnsi" w:cstheme="majorBidi" w:eastAsiaTheme="majorEastAsia" w:hAnsiTheme="majorHAnsi"/>
+      <w:color w:val="2E74B5" w:themeColor="accent1" w:themeShade="bf"/>
     </w:rPr>
   </w:style>
   <w:style w:type="paragraph" w:styleId="Heading6">
-    <w:name w:val="heading 6"/>
+    <w:name w:val="Heading 6"/>
     <w:basedOn w:val="Normal"/>
     <w:next w:val="Normal"/>
     <w:link w:val="Heading6Char"/>
     <w:semiHidden/>
     <w:unhideWhenUsed/>
     <w:qFormat/>
-    <w:rsid w:val="002016AF"/>
+    <w:rsid w:val="002016af"/>
     <w:pPr>
       <w:keepNext/>
       <w:keepLines/>
@@ -2054,23 +1788,24 @@
         <w:ilvl w:val="5"/>
         <w:numId w:val="1"/>
       </w:numPr>
-      <w:spacing w:before="40"/>
+      <w:spacing w:before="40" w:after="0"/>
+      <w:outlineLvl w:val="5"/>
       <w:outlineLvl w:val="5"/>
     </w:pPr>
     <w:rPr>
-      <w:rFonts w:asciiTheme="majorHAnsi" w:eastAsiaTheme="majorEastAsia" w:hAnsiTheme="majorHAnsi" w:cstheme="majorBidi"/>
-      <w:color w:val="1F4D78" w:themeColor="accent1" w:themeShade="7F"/>
+      <w:rFonts w:ascii="Calibri Light" w:hAnsi="Calibri Light" w:eastAsia="" w:cs="" w:asciiTheme="majorHAnsi" w:cstheme="majorBidi" w:eastAsiaTheme="majorEastAsia" w:hAnsiTheme="majorHAnsi"/>
+      <w:color w:val="1F4D78" w:themeColor="accent1" w:themeShade="7f"/>
     </w:rPr>
   </w:style>
   <w:style w:type="paragraph" w:styleId="Heading7">
-    <w:name w:val="heading 7"/>
+    <w:name w:val="Heading 7"/>
     <w:basedOn w:val="Normal"/>
     <w:next w:val="Normal"/>
     <w:link w:val="Heading7Char"/>
     <w:semiHidden/>
     <w:unhideWhenUsed/>
     <w:qFormat/>
-    <w:rsid w:val="002016AF"/>
+    <w:rsid w:val="002016af"/>
     <w:pPr>
       <w:keepNext/>
       <w:keepLines/>
@@ -2078,25 +1813,26 @@
         <w:ilvl w:val="6"/>
         <w:numId w:val="1"/>
       </w:numPr>
-      <w:spacing w:before="40"/>
+      <w:spacing w:before="40" w:after="0"/>
+      <w:outlineLvl w:val="6"/>
       <w:outlineLvl w:val="6"/>
     </w:pPr>
     <w:rPr>
-      <w:rFonts w:asciiTheme="majorHAnsi" w:eastAsiaTheme="majorEastAsia" w:hAnsiTheme="majorHAnsi" w:cstheme="majorBidi"/>
+      <w:rFonts w:ascii="Calibri Light" w:hAnsi="Calibri Light" w:eastAsia="" w:cs="" w:asciiTheme="majorHAnsi" w:cstheme="majorBidi" w:eastAsiaTheme="majorEastAsia" w:hAnsiTheme="majorHAnsi"/>
       <w:i/>
       <w:iCs/>
-      <w:color w:val="1F4D78" w:themeColor="accent1" w:themeShade="7F"/>
+      <w:color w:val="1F4D78" w:themeColor="accent1" w:themeShade="7f"/>
     </w:rPr>
   </w:style>
   <w:style w:type="paragraph" w:styleId="Heading8">
-    <w:name w:val="heading 8"/>
+    <w:name w:val="Heading 8"/>
     <w:basedOn w:val="Normal"/>
     <w:next w:val="Normal"/>
     <w:link w:val="Heading8Char"/>
     <w:semiHidden/>
     <w:unhideWhenUsed/>
     <w:qFormat/>
-    <w:rsid w:val="002016AF"/>
+    <w:rsid w:val="002016af"/>
     <w:pPr>
       <w:keepNext/>
       <w:keepLines/>
@@ -2104,25 +1840,26 @@
         <w:ilvl w:val="7"/>
         <w:numId w:val="1"/>
       </w:numPr>
-      <w:spacing w:before="40"/>
+      <w:spacing w:before="40" w:after="0"/>
+      <w:outlineLvl w:val="7"/>
       <w:outlineLvl w:val="7"/>
     </w:pPr>
     <w:rPr>
-      <w:rFonts w:asciiTheme="majorHAnsi" w:eastAsiaTheme="majorEastAsia" w:hAnsiTheme="majorHAnsi" w:cstheme="majorBidi"/>
-      <w:color w:val="272727" w:themeColor="text1" w:themeTint="D8"/>
+      <w:rFonts w:ascii="Calibri Light" w:hAnsi="Calibri Light" w:eastAsia="" w:cs="" w:asciiTheme="majorHAnsi" w:cstheme="majorBidi" w:eastAsiaTheme="majorEastAsia" w:hAnsiTheme="majorHAnsi"/>
+      <w:color w:val="272727" w:themeColor="text1" w:themeTint="d8"/>
       <w:sz w:val="21"/>
       <w:szCs w:val="21"/>
     </w:rPr>
   </w:style>
   <w:style w:type="paragraph" w:styleId="Heading9">
-    <w:name w:val="heading 9"/>
+    <w:name w:val="Heading 9"/>
     <w:basedOn w:val="Normal"/>
     <w:next w:val="Normal"/>
     <w:link w:val="Heading9Char"/>
     <w:semiHidden/>
     <w:unhideWhenUsed/>
     <w:qFormat/>
-    <w:rsid w:val="002016AF"/>
+    <w:rsid w:val="002016af"/>
     <w:pPr>
       <w:keepNext/>
       <w:keepLines/>
@@ -2130,23 +1867,876 @@
         <w:ilvl w:val="8"/>
         <w:numId w:val="1"/>
       </w:numPr>
-      <w:spacing w:before="40"/>
+      <w:spacing w:before="40" w:after="0"/>
+      <w:outlineLvl w:val="8"/>
       <w:outlineLvl w:val="8"/>
     </w:pPr>
     <w:rPr>
-      <w:rFonts w:asciiTheme="majorHAnsi" w:eastAsiaTheme="majorEastAsia" w:hAnsiTheme="majorHAnsi" w:cstheme="majorBidi"/>
+      <w:rFonts w:ascii="Calibri Light" w:hAnsi="Calibri Light" w:eastAsia="" w:cs="" w:asciiTheme="majorHAnsi" w:cstheme="majorBidi" w:eastAsiaTheme="majorEastAsia" w:hAnsiTheme="majorHAnsi"/>
       <w:i/>
       <w:iCs/>
-      <w:color w:val="272727" w:themeColor="text1" w:themeTint="D8"/>
+      <w:color w:val="272727" w:themeColor="text1" w:themeTint="d8"/>
       <w:sz w:val="21"/>
       <w:szCs w:val="21"/>
     </w:rPr>
   </w:style>
-  <w:style w:type="character" w:default="1" w:styleId="DefaultParagraphFont">
+  <w:style w:type="character" w:styleId="DefaultParagraphFont" w:default="1">
     <w:name w:val="Default Paragraph Font"/>
     <w:uiPriority w:val="1"/>
     <w:semiHidden/>
     <w:unhideWhenUsed/>
+    <w:qFormat/>
+    <w:rPr/>
+  </w:style>
+  <w:style w:type="character" w:styleId="Heading1Char" w:customStyle="1">
+    <w:name w:val="Heading 1 Char"/>
+    <w:basedOn w:val="DefaultParagraphFont"/>
+    <w:link w:val="Heading1"/>
+    <w:qFormat/>
+    <w:rsid w:val="003112e2"/>
+    <w:rPr>
+      <w:rFonts w:ascii="Garamond" w:hAnsi="Garamond" w:eastAsia="" w:cs="" w:cstheme="majorBidi" w:eastAsiaTheme="majorEastAsia"/>
+      <w:bCs/>
+      <w:caps/>
+      <w:sz w:val="24"/>
+      <w:szCs w:val="28"/>
+    </w:rPr>
+  </w:style>
+  <w:style w:type="character" w:styleId="EndNoteBibliographyTitleChar" w:customStyle="1">
+    <w:name w:val="EndNote Bibliography Title Char"/>
+    <w:basedOn w:val="DefaultParagraphFont"/>
+    <w:link w:val="EndNoteBibliographyTitle"/>
+    <w:qFormat/>
+    <w:rsid w:val="003112e2"/>
+    <w:rPr>
+      <w:rFonts w:eastAsia="Times New Roman" w:cs="Times New Roman"/>
+    </w:rPr>
+  </w:style>
+  <w:style w:type="character" w:styleId="EndNoteBibliographyChar" w:customStyle="1">
+    <w:name w:val="EndNote Bibliography Char"/>
+    <w:basedOn w:val="DefaultParagraphFont"/>
+    <w:link w:val="EndNoteBibliography"/>
+    <w:qFormat/>
+    <w:rsid w:val="00496f8c"/>
+    <w:rPr>
+      <w:rFonts w:eastAsia="Times New Roman" w:cs="Times New Roman"/>
+    </w:rPr>
+  </w:style>
+  <w:style w:type="character" w:styleId="Heading2Char" w:customStyle="1">
+    <w:name w:val="Heading 2 Char"/>
+    <w:basedOn w:val="DefaultParagraphFont"/>
+    <w:link w:val="Heading2"/>
+    <w:qFormat/>
+    <w:rsid w:val="003927ed"/>
+    <w:rPr>
+      <w:rFonts w:eastAsia="" w:cs="" w:cstheme="majorBidi" w:eastAsiaTheme="majorEastAsia"/>
+      <w:bCs/>
+      <w:szCs w:val="26"/>
+    </w:rPr>
+  </w:style>
+  <w:style w:type="character" w:styleId="Heading3Char" w:customStyle="1">
+    <w:name w:val="Heading 3 Char"/>
+    <w:basedOn w:val="DefaultParagraphFont"/>
+    <w:link w:val="Heading3"/>
+    <w:qFormat/>
+    <w:rsid w:val="002016af"/>
+    <w:rPr>
+      <w:rFonts w:eastAsia="" w:cs="" w:cstheme="majorBidi" w:eastAsiaTheme="majorEastAsia"/>
+      <w:bCs/>
+    </w:rPr>
+  </w:style>
+  <w:style w:type="character" w:styleId="Heading4Char" w:customStyle="1">
+    <w:name w:val="Heading 4 Char"/>
+    <w:basedOn w:val="DefaultParagraphFont"/>
+    <w:link w:val="Heading4"/>
+    <w:semiHidden/>
+    <w:qFormat/>
+    <w:rsid w:val="003112e2"/>
+    <w:rPr>
+      <w:rFonts w:ascii="Calibri Light" w:hAnsi="Calibri Light" w:eastAsia="" w:cs="" w:asciiTheme="majorHAnsi" w:cstheme="majorBidi" w:eastAsiaTheme="majorEastAsia" w:hAnsiTheme="majorHAnsi"/>
+      <w:i/>
+      <w:iCs/>
+      <w:color w:val="2E74B5" w:themeColor="accent1" w:themeShade="bf"/>
+      <w:sz w:val="24"/>
+      <w:szCs w:val="24"/>
+    </w:rPr>
+  </w:style>
+  <w:style w:type="character" w:styleId="Heading5Char" w:customStyle="1">
+    <w:name w:val="Heading 5 Char"/>
+    <w:basedOn w:val="DefaultParagraphFont"/>
+    <w:link w:val="Heading5"/>
+    <w:semiHidden/>
+    <w:qFormat/>
+    <w:rsid w:val="003112e2"/>
+    <w:rPr>
+      <w:rFonts w:ascii="Calibri Light" w:hAnsi="Calibri Light" w:eastAsia="" w:cs="" w:asciiTheme="majorHAnsi" w:cstheme="majorBidi" w:eastAsiaTheme="majorEastAsia" w:hAnsiTheme="majorHAnsi"/>
+      <w:color w:val="2E74B5" w:themeColor="accent1" w:themeShade="bf"/>
+      <w:sz w:val="24"/>
+      <w:szCs w:val="24"/>
+    </w:rPr>
+  </w:style>
+  <w:style w:type="character" w:styleId="Heading6Char" w:customStyle="1">
+    <w:name w:val="Heading 6 Char"/>
+    <w:basedOn w:val="DefaultParagraphFont"/>
+    <w:link w:val="Heading6"/>
+    <w:semiHidden/>
+    <w:qFormat/>
+    <w:rsid w:val="003112e2"/>
+    <w:rPr>
+      <w:rFonts w:ascii="Calibri Light" w:hAnsi="Calibri Light" w:eastAsia="" w:cs="" w:asciiTheme="majorHAnsi" w:cstheme="majorBidi" w:eastAsiaTheme="majorEastAsia" w:hAnsiTheme="majorHAnsi"/>
+      <w:color w:val="1F4D78" w:themeColor="accent1" w:themeShade="7f"/>
+      <w:sz w:val="24"/>
+      <w:szCs w:val="24"/>
+    </w:rPr>
+  </w:style>
+  <w:style w:type="character" w:styleId="Heading7Char" w:customStyle="1">
+    <w:name w:val="Heading 7 Char"/>
+    <w:basedOn w:val="DefaultParagraphFont"/>
+    <w:link w:val="Heading7"/>
+    <w:semiHidden/>
+    <w:qFormat/>
+    <w:rsid w:val="003112e2"/>
+    <w:rPr>
+      <w:rFonts w:ascii="Calibri Light" w:hAnsi="Calibri Light" w:eastAsia="" w:cs="" w:asciiTheme="majorHAnsi" w:cstheme="majorBidi" w:eastAsiaTheme="majorEastAsia" w:hAnsiTheme="majorHAnsi"/>
+      <w:i/>
+      <w:iCs/>
+      <w:color w:val="1F4D78" w:themeColor="accent1" w:themeShade="7f"/>
+      <w:sz w:val="24"/>
+      <w:szCs w:val="24"/>
+    </w:rPr>
+  </w:style>
+  <w:style w:type="character" w:styleId="Heading8Char" w:customStyle="1">
+    <w:name w:val="Heading 8 Char"/>
+    <w:basedOn w:val="DefaultParagraphFont"/>
+    <w:link w:val="Heading8"/>
+    <w:semiHidden/>
+    <w:qFormat/>
+    <w:rsid w:val="003112e2"/>
+    <w:rPr>
+      <w:rFonts w:ascii="Calibri Light" w:hAnsi="Calibri Light" w:eastAsia="" w:cs="" w:asciiTheme="majorHAnsi" w:cstheme="majorBidi" w:eastAsiaTheme="majorEastAsia" w:hAnsiTheme="majorHAnsi"/>
+      <w:color w:val="272727" w:themeColor="text1" w:themeTint="d8"/>
+      <w:sz w:val="21"/>
+      <w:szCs w:val="21"/>
+    </w:rPr>
+  </w:style>
+  <w:style w:type="character" w:styleId="Heading9Char" w:customStyle="1">
+    <w:name w:val="Heading 9 Char"/>
+    <w:basedOn w:val="DefaultParagraphFont"/>
+    <w:link w:val="Heading9"/>
+    <w:semiHidden/>
+    <w:qFormat/>
+    <w:rsid w:val="003112e2"/>
+    <w:rPr>
+      <w:rFonts w:ascii="Calibri Light" w:hAnsi="Calibri Light" w:eastAsia="" w:cs="" w:asciiTheme="majorHAnsi" w:cstheme="majorBidi" w:eastAsiaTheme="majorEastAsia" w:hAnsiTheme="majorHAnsi"/>
+      <w:i/>
+      <w:iCs/>
+      <w:color w:val="272727" w:themeColor="text1" w:themeTint="d8"/>
+      <w:sz w:val="21"/>
+      <w:szCs w:val="21"/>
+    </w:rPr>
+  </w:style>
+  <w:style w:type="character" w:styleId="SubtitleChar" w:customStyle="1">
+    <w:name w:val="Subtitle Char"/>
+    <w:basedOn w:val="DefaultParagraphFont"/>
+    <w:link w:val="Subtitle"/>
+    <w:uiPriority w:val="11"/>
+    <w:qFormat/>
+    <w:rsid w:val="003112e2"/>
+    <w:rPr>
+      <w:rFonts w:ascii="Garamond" w:hAnsi="Garamond" w:eastAsia="" w:eastAsiaTheme="minorEastAsia"/>
+      <w:color w:val="5A5A5A" w:themeColor="text1" w:themeTint="a5"/>
+      <w:spacing w:val="15"/>
+    </w:rPr>
+  </w:style>
+  <w:style w:type="character" w:styleId="PlaceholderText">
+    <w:name w:val="Placeholder Text"/>
+    <w:basedOn w:val="DefaultParagraphFont"/>
+    <w:uiPriority w:val="99"/>
+    <w:semiHidden/>
+    <w:qFormat/>
+    <w:rsid w:val="003112e2"/>
+    <w:rPr>
+      <w:color w:val="808080"/>
+    </w:rPr>
+  </w:style>
+  <w:style w:type="character" w:styleId="BookTitle">
+    <w:name w:val="Book Title"/>
+    <w:basedOn w:val="DefaultParagraphFont"/>
+    <w:uiPriority w:val="33"/>
+    <w:qFormat/>
+    <w:rsid w:val="003112e2"/>
+    <w:rPr>
+      <w:rFonts w:ascii="Garamond" w:hAnsi="Garamond"/>
+      <w:b/>
+      <w:bCs/>
+      <w:i/>
+      <w:iCs/>
+      <w:spacing w:val="5"/>
+    </w:rPr>
+  </w:style>
+  <w:style w:type="character" w:styleId="CaptionChar" w:customStyle="1">
+    <w:name w:val="Caption Char"/>
+    <w:basedOn w:val="DefaultParagraphFont"/>
+    <w:link w:val="Caption"/>
+    <w:qFormat/>
+    <w:rsid w:val="003927ed"/>
+    <w:rPr>
+      <w:rFonts w:eastAsia="Times New Roman" w:cs="Times New Roman"/>
+      <w:iCs/>
+      <w:szCs w:val="18"/>
+    </w:rPr>
+  </w:style>
+  <w:style w:type="character" w:styleId="EquationsChar" w:customStyle="1">
+    <w:name w:val="Equations Char"/>
+    <w:basedOn w:val="CaptionChar"/>
+    <w:link w:val="Equations"/>
+    <w:qFormat/>
+    <w:rsid w:val="003927ed"/>
+    <w:rPr>
+      <w:rFonts w:eastAsia="Times New Roman" w:cs="Times New Roman"/>
+      <w:iCs/>
+      <w:color w:val="FFFFFF" w:themeColor="background1"/>
+      <w:szCs w:val="18"/>
+    </w:rPr>
+  </w:style>
+  <w:style w:type="character" w:styleId="HeaderChar" w:customStyle="1">
+    <w:name w:val="Header Char"/>
+    <w:basedOn w:val="DefaultParagraphFont"/>
+    <w:link w:val="Header"/>
+    <w:uiPriority w:val="99"/>
+    <w:qFormat/>
+    <w:rsid w:val="00dd3f45"/>
+    <w:rPr/>
+  </w:style>
+  <w:style w:type="character" w:styleId="FooterChar" w:customStyle="1">
+    <w:name w:val="Footer Char"/>
+    <w:basedOn w:val="DefaultParagraphFont"/>
+    <w:link w:val="Footer"/>
+    <w:uiPriority w:val="99"/>
+    <w:qFormat/>
+    <w:rsid w:val="00dd3f45"/>
+    <w:rPr/>
+  </w:style>
+  <w:style w:type="character" w:styleId="ListLabel1" w:customStyle="1">
+    <w:name w:val="ListLabel 1"/>
+    <w:qFormat/>
+    <w:rPr>
+      <w:rFonts w:cs="Times New Roman"/>
+      <w:b w:val="false"/>
+      <w:i w:val="false"/>
+      <w:iCs w:val="false"/>
+      <w:caps w:val="false"/>
+      <w:smallCaps w:val="false"/>
+      <w:strike w:val="false"/>
+      <w:dstrike w:val="false"/>
+      <w:outline w:val="false"/>
+      <w:shadow w:val="false"/>
+      <w:emboss w:val="false"/>
+      <w:imprint w:val="false"/>
+      <w:vanish w:val="false"/>
+      <w:spacing w:val="0"/>
+      <w:position w:val="0"/>
+      <w:sz w:val="24"/>
+      <w:sz w:val="24"/>
+      <w:u w:val="none"/>
+      <w:effect w:val="none"/>
+      <w:vertAlign w:val="baseline"/>
+      <w:em w:val="none"/>
+    </w:rPr>
+  </w:style>
+  <w:style w:type="character" w:styleId="ListLabel2" w:customStyle="1">
+    <w:name w:val="ListLabel 2"/>
+    <w:qFormat/>
+    <w:rPr>
+      <w:rFonts w:cs="Times New Roman"/>
+      <w:b w:val="false"/>
+      <w:i w:val="false"/>
+      <w:iCs w:val="false"/>
+      <w:caps w:val="false"/>
+      <w:smallCaps w:val="false"/>
+      <w:strike w:val="false"/>
+      <w:dstrike w:val="false"/>
+      <w:outline w:val="false"/>
+      <w:shadow w:val="false"/>
+      <w:emboss w:val="false"/>
+      <w:imprint w:val="false"/>
+      <w:vanish w:val="false"/>
+      <w:spacing w:val="0"/>
+      <w:position w:val="0"/>
+      <w:sz w:val="24"/>
+      <w:sz w:val="24"/>
+      <w:u w:val="none"/>
+      <w:effect w:val="none"/>
+      <w:vertAlign w:val="baseline"/>
+      <w:em w:val="none"/>
+    </w:rPr>
+  </w:style>
+  <w:style w:type="character" w:styleId="ListLabel3" w:customStyle="1">
+    <w:name w:val="ListLabel 3"/>
+    <w:qFormat/>
+    <w:rPr>
+      <w:rFonts w:cs="Times New Roman"/>
+      <w:b w:val="false"/>
+      <w:i w:val="false"/>
+      <w:iCs w:val="false"/>
+      <w:caps w:val="false"/>
+      <w:smallCaps w:val="false"/>
+      <w:strike w:val="false"/>
+      <w:dstrike w:val="false"/>
+      <w:outline w:val="false"/>
+      <w:shadow w:val="false"/>
+      <w:emboss w:val="false"/>
+      <w:imprint w:val="false"/>
+      <w:vanish w:val="false"/>
+      <w:spacing w:val="0"/>
+      <w:position w:val="0"/>
+      <w:sz w:val="24"/>
+      <w:sz w:val="24"/>
+      <w:u w:val="none"/>
+      <w:effect w:val="none"/>
+      <w:vertAlign w:val="baseline"/>
+      <w:em w:val="none"/>
+    </w:rPr>
+  </w:style>
+  <w:style w:type="character" w:styleId="ListLabel4" w:customStyle="1">
+    <w:name w:val="ListLabel 4"/>
+    <w:qFormat/>
+    <w:rPr>
+      <w:rFonts w:cs="Times New Roman"/>
+      <w:b w:val="false"/>
+      <w:i w:val="false"/>
+      <w:iCs w:val="false"/>
+      <w:caps w:val="false"/>
+      <w:smallCaps w:val="false"/>
+      <w:strike w:val="false"/>
+      <w:dstrike w:val="false"/>
+      <w:outline w:val="false"/>
+      <w:shadow w:val="false"/>
+      <w:emboss w:val="false"/>
+      <w:imprint w:val="false"/>
+      <w:vanish w:val="false"/>
+      <w:spacing w:val="0"/>
+      <w:position w:val="0"/>
+      <w:sz w:val="24"/>
+      <w:sz w:val="24"/>
+      <w:u w:val="none"/>
+      <w:effect w:val="none"/>
+      <w:vertAlign w:val="baseline"/>
+      <w:em w:val="none"/>
+    </w:rPr>
+  </w:style>
+  <w:style w:type="character" w:styleId="ListLabel5" w:customStyle="1">
+    <w:name w:val="ListLabel 5"/>
+    <w:qFormat/>
+    <w:rPr>
+      <w:rFonts w:cs="Times New Roman"/>
+      <w:b w:val="false"/>
+      <w:i w:val="false"/>
+      <w:iCs w:val="false"/>
+      <w:caps w:val="false"/>
+      <w:smallCaps w:val="false"/>
+      <w:strike w:val="false"/>
+      <w:dstrike w:val="false"/>
+      <w:outline w:val="false"/>
+      <w:shadow w:val="false"/>
+      <w:emboss w:val="false"/>
+      <w:imprint w:val="false"/>
+      <w:vanish w:val="false"/>
+      <w:spacing w:val="0"/>
+      <w:position w:val="0"/>
+      <w:sz w:val="24"/>
+      <w:sz w:val="24"/>
+      <w:u w:val="none"/>
+      <w:effect w:val="none"/>
+      <w:vertAlign w:val="baseline"/>
+      <w:em w:val="none"/>
+    </w:rPr>
+  </w:style>
+  <w:style w:type="character" w:styleId="ListLabel6" w:customStyle="1">
+    <w:name w:val="ListLabel 6"/>
+    <w:qFormat/>
+    <w:rPr>
+      <w:rFonts w:cs="Times New Roman"/>
+      <w:b w:val="false"/>
+      <w:i w:val="false"/>
+      <w:iCs w:val="false"/>
+      <w:caps w:val="false"/>
+      <w:smallCaps w:val="false"/>
+      <w:strike w:val="false"/>
+      <w:dstrike w:val="false"/>
+      <w:outline w:val="false"/>
+      <w:shadow w:val="false"/>
+      <w:emboss w:val="false"/>
+      <w:imprint w:val="false"/>
+      <w:vanish w:val="false"/>
+      <w:spacing w:val="0"/>
+      <w:position w:val="0"/>
+      <w:sz w:val="24"/>
+      <w:sz w:val="24"/>
+      <w:u w:val="none"/>
+      <w:effect w:val="none"/>
+      <w:vertAlign w:val="baseline"/>
+      <w:em w:val="none"/>
+    </w:rPr>
+  </w:style>
+  <w:style w:type="character" w:styleId="ListLabel7" w:customStyle="1">
+    <w:name w:val="ListLabel 7"/>
+    <w:qFormat/>
+    <w:rPr>
+      <w:rFonts w:cs="Times New Roman"/>
+      <w:b w:val="false"/>
+      <w:i w:val="false"/>
+      <w:iCs w:val="false"/>
+      <w:caps w:val="false"/>
+      <w:smallCaps w:val="false"/>
+      <w:strike w:val="false"/>
+      <w:dstrike w:val="false"/>
+      <w:outline w:val="false"/>
+      <w:shadow w:val="false"/>
+      <w:emboss w:val="false"/>
+      <w:imprint w:val="false"/>
+      <w:vanish w:val="false"/>
+      <w:spacing w:val="0"/>
+      <w:position w:val="0"/>
+      <w:sz w:val="24"/>
+      <w:sz w:val="24"/>
+      <w:u w:val="none"/>
+      <w:effect w:val="none"/>
+      <w:vertAlign w:val="baseline"/>
+      <w:em w:val="none"/>
+    </w:rPr>
+  </w:style>
+  <w:style w:type="character" w:styleId="ListLabel8" w:customStyle="1">
+    <w:name w:val="ListLabel 8"/>
+    <w:qFormat/>
+    <w:rPr>
+      <w:rFonts w:cs="Times New Roman"/>
+      <w:b w:val="false"/>
+      <w:i w:val="false"/>
+      <w:iCs w:val="false"/>
+      <w:caps w:val="false"/>
+      <w:smallCaps w:val="false"/>
+      <w:strike w:val="false"/>
+      <w:dstrike w:val="false"/>
+      <w:outline w:val="false"/>
+      <w:shadow w:val="false"/>
+      <w:emboss w:val="false"/>
+      <w:imprint w:val="false"/>
+      <w:vanish w:val="false"/>
+      <w:spacing w:val="0"/>
+      <w:position w:val="0"/>
+      <w:sz w:val="24"/>
+      <w:sz w:val="24"/>
+      <w:u w:val="none"/>
+      <w:effect w:val="none"/>
+      <w:vertAlign w:val="baseline"/>
+      <w:em w:val="none"/>
+    </w:rPr>
+  </w:style>
+  <w:style w:type="character" w:styleId="ListLabel9" w:customStyle="1">
+    <w:name w:val="ListLabel 9"/>
+    <w:qFormat/>
+    <w:rPr>
+      <w:rFonts w:cs="Times New Roman"/>
+      <w:b w:val="false"/>
+      <w:i w:val="false"/>
+      <w:iCs w:val="false"/>
+      <w:caps w:val="false"/>
+      <w:smallCaps w:val="false"/>
+      <w:strike w:val="false"/>
+      <w:dstrike w:val="false"/>
+      <w:outline w:val="false"/>
+      <w:shadow w:val="false"/>
+      <w:emboss w:val="false"/>
+      <w:imprint w:val="false"/>
+      <w:vanish w:val="false"/>
+      <w:spacing w:val="0"/>
+      <w:position w:val="0"/>
+      <w:sz w:val="24"/>
+      <w:sz w:val="24"/>
+      <w:u w:val="none"/>
+      <w:effect w:val="none"/>
+      <w:vertAlign w:val="baseline"/>
+      <w:em w:val="none"/>
+    </w:rPr>
+  </w:style>
+  <w:style w:type="character" w:styleId="ListLabel10" w:customStyle="1">
+    <w:name w:val="ListLabel 10"/>
+    <w:qFormat/>
+    <w:rPr>
+      <w:rFonts w:cs="Times New Roman"/>
+      <w:b w:val="false"/>
+      <w:i w:val="false"/>
+      <w:iCs w:val="false"/>
+      <w:caps w:val="false"/>
+      <w:smallCaps w:val="false"/>
+      <w:strike w:val="false"/>
+      <w:dstrike w:val="false"/>
+      <w:outline w:val="false"/>
+      <w:shadow w:val="false"/>
+      <w:emboss w:val="false"/>
+      <w:imprint w:val="false"/>
+      <w:vanish w:val="false"/>
+      <w:spacing w:val="0"/>
+      <w:position w:val="0"/>
+      <w:sz w:val="24"/>
+      <w:sz w:val="24"/>
+      <w:u w:val="none"/>
+      <w:effect w:val="none"/>
+      <w:vertAlign w:val="baseline"/>
+      <w:em w:val="none"/>
+    </w:rPr>
+  </w:style>
+  <w:style w:type="character" w:styleId="ListLabel11" w:customStyle="1">
+    <w:name w:val="ListLabel 11"/>
+    <w:qFormat/>
+    <w:rPr>
+      <w:rFonts w:cs="Times New Roman"/>
+      <w:b w:val="false"/>
+      <w:i w:val="false"/>
+      <w:iCs w:val="false"/>
+      <w:caps w:val="false"/>
+      <w:smallCaps w:val="false"/>
+      <w:strike w:val="false"/>
+      <w:dstrike w:val="false"/>
+      <w:outline w:val="false"/>
+      <w:shadow w:val="false"/>
+      <w:emboss w:val="false"/>
+      <w:imprint w:val="false"/>
+      <w:vanish w:val="false"/>
+      <w:spacing w:val="0"/>
+      <w:position w:val="0"/>
+      <w:sz w:val="24"/>
+      <w:sz w:val="24"/>
+      <w:u w:val="none"/>
+      <w:effect w:val="none"/>
+      <w:vertAlign w:val="baseline"/>
+      <w:em w:val="none"/>
+    </w:rPr>
+  </w:style>
+  <w:style w:type="character" w:styleId="ListLabel12" w:customStyle="1">
+    <w:name w:val="ListLabel 12"/>
+    <w:qFormat/>
+    <w:rPr>
+      <w:rFonts w:cs="Times New Roman"/>
+      <w:b w:val="false"/>
+      <w:i w:val="false"/>
+      <w:iCs w:val="false"/>
+      <w:caps w:val="false"/>
+      <w:smallCaps w:val="false"/>
+      <w:strike w:val="false"/>
+      <w:dstrike w:val="false"/>
+      <w:outline w:val="false"/>
+      <w:shadow w:val="false"/>
+      <w:emboss w:val="false"/>
+      <w:imprint w:val="false"/>
+      <w:vanish w:val="false"/>
+      <w:spacing w:val="0"/>
+      <w:position w:val="0"/>
+      <w:sz w:val="24"/>
+      <w:sz w:val="24"/>
+      <w:u w:val="none"/>
+      <w:effect w:val="none"/>
+      <w:vertAlign w:val="baseline"/>
+      <w:em w:val="none"/>
+    </w:rPr>
+  </w:style>
+  <w:style w:type="character" w:styleId="ListLabel13" w:customStyle="1">
+    <w:name w:val="ListLabel 13"/>
+    <w:qFormat/>
+    <w:rPr>
+      <w:rFonts w:cs="Times New Roman"/>
+      <w:b w:val="false"/>
+      <w:i w:val="false"/>
+      <w:iCs w:val="false"/>
+      <w:caps w:val="false"/>
+      <w:smallCaps w:val="false"/>
+      <w:strike w:val="false"/>
+      <w:dstrike w:val="false"/>
+      <w:outline w:val="false"/>
+      <w:shadow w:val="false"/>
+      <w:emboss w:val="false"/>
+      <w:imprint w:val="false"/>
+      <w:vanish w:val="false"/>
+      <w:spacing w:val="0"/>
+      <w:position w:val="0"/>
+      <w:sz w:val="24"/>
+      <w:sz w:val="24"/>
+      <w:u w:val="none"/>
+      <w:effect w:val="none"/>
+      <w:vertAlign w:val="baseline"/>
+      <w:em w:val="none"/>
+    </w:rPr>
+  </w:style>
+  <w:style w:type="character" w:styleId="ListLabel14" w:customStyle="1">
+    <w:name w:val="ListLabel 14"/>
+    <w:qFormat/>
+    <w:rPr>
+      <w:rFonts w:cs="Times New Roman"/>
+      <w:b w:val="false"/>
+      <w:i w:val="false"/>
+      <w:iCs w:val="false"/>
+      <w:caps w:val="false"/>
+      <w:smallCaps w:val="false"/>
+      <w:strike w:val="false"/>
+      <w:dstrike w:val="false"/>
+      <w:outline w:val="false"/>
+      <w:shadow w:val="false"/>
+      <w:emboss w:val="false"/>
+      <w:imprint w:val="false"/>
+      <w:vanish w:val="false"/>
+      <w:spacing w:val="0"/>
+      <w:position w:val="0"/>
+      <w:sz w:val="24"/>
+      <w:sz w:val="24"/>
+      <w:u w:val="none"/>
+      <w:effect w:val="none"/>
+      <w:vertAlign w:val="baseline"/>
+      <w:em w:val="none"/>
+    </w:rPr>
+  </w:style>
+  <w:style w:type="character" w:styleId="ListLabel15">
+    <w:name w:val="ListLabel 15"/>
+    <w:qFormat/>
+    <w:rPr>
+      <w:rFonts w:cs="Times New Roman"/>
+      <w:b w:val="false"/>
+      <w:i w:val="false"/>
+      <w:iCs w:val="false"/>
+      <w:caps w:val="false"/>
+      <w:smallCaps w:val="false"/>
+      <w:strike w:val="false"/>
+      <w:dstrike w:val="false"/>
+      <w:outline w:val="false"/>
+      <w:shadow w:val="false"/>
+      <w:emboss w:val="false"/>
+      <w:imprint w:val="false"/>
+      <w:vanish w:val="false"/>
+      <w:spacing w:val="0"/>
+      <w:position w:val="0"/>
+      <w:sz w:val="24"/>
+      <w:sz w:val="24"/>
+      <w:u w:val="none"/>
+      <w:effect w:val="none"/>
+      <w:vertAlign w:val="baseline"/>
+      <w:em w:val="none"/>
+    </w:rPr>
+  </w:style>
+  <w:style w:type="paragraph" w:styleId="Heading" w:customStyle="1">
+    <w:name w:val="Heading"/>
+    <w:basedOn w:val="Normal"/>
+    <w:next w:val="TextBody"/>
+    <w:qFormat/>
+    <w:pPr>
+      <w:keepNext/>
+      <w:spacing w:before="240" w:after="120"/>
+    </w:pPr>
+    <w:rPr>
+      <w:rFonts w:ascii="Liberation Sans" w:hAnsi="Liberation Sans" w:eastAsia="Noto Sans CJK SC Regular" w:cs="FreeSans"/>
+      <w:sz w:val="28"/>
+      <w:szCs w:val="28"/>
+    </w:rPr>
+  </w:style>
+  <w:style w:type="paragraph" w:styleId="TextBody">
+    <w:name w:val="Body Text"/>
+    <w:basedOn w:val="Normal"/>
+    <w:pPr>
+      <w:spacing w:lineRule="auto" w:line="288" w:before="0" w:after="140"/>
+    </w:pPr>
+    <w:rPr/>
+  </w:style>
+  <w:style w:type="paragraph" w:styleId="List">
+    <w:name w:val="List"/>
+    <w:basedOn w:val="TextBody"/>
+    <w:pPr/>
+    <w:rPr>
+      <w:rFonts w:cs="FreeSans"/>
+    </w:rPr>
+  </w:style>
+  <w:style w:type="paragraph" w:styleId="Caption">
+    <w:name w:val="Caption"/>
+    <w:basedOn w:val="Normal"/>
+    <w:qFormat/>
+    <w:pPr>
+      <w:suppressLineNumbers/>
+      <w:spacing w:before="120" w:after="120"/>
+    </w:pPr>
+    <w:rPr>
+      <w:rFonts w:cs="FreeSans"/>
+      <w:i/>
+      <w:iCs/>
+      <w:sz w:val="24"/>
+      <w:szCs w:val="24"/>
+    </w:rPr>
+  </w:style>
+  <w:style w:type="paragraph" w:styleId="Index" w:customStyle="1">
+    <w:name w:val="Index"/>
+    <w:basedOn w:val="Normal"/>
+    <w:qFormat/>
+    <w:pPr>
+      <w:suppressLineNumbers/>
+    </w:pPr>
+    <w:rPr>
+      <w:rFonts w:cs="FreeSans"/>
+    </w:rPr>
+  </w:style>
+  <w:style w:type="paragraph" w:styleId="Caption1">
+    <w:name w:val="caption"/>
+    <w:basedOn w:val="Normal"/>
+    <w:next w:val="Normal"/>
+    <w:link w:val="CaptionChar"/>
+    <w:unhideWhenUsed/>
+    <w:qFormat/>
+    <w:rsid w:val="003927ed"/>
+    <w:pPr>
+      <w:spacing w:lineRule="auto" w:line="240" w:before="0" w:after="200"/>
+      <w:jc w:val="center"/>
+    </w:pPr>
+    <w:rPr>
+      <w:rFonts w:eastAsia="Times New Roman" w:cs="Times New Roman"/>
+      <w:iCs/>
+      <w:szCs w:val="18"/>
+    </w:rPr>
+  </w:style>
+  <w:style w:type="paragraph" w:styleId="TOCHeading">
+    <w:name w:val="TOC Heading"/>
+    <w:basedOn w:val="Heading1"/>
+    <w:next w:val="Normal"/>
+    <w:uiPriority w:val="39"/>
+    <w:semiHidden/>
+    <w:unhideWhenUsed/>
+    <w:qFormat/>
+    <w:rsid w:val="003112e2"/>
+    <w:pPr>
+      <w:pageBreakBefore w:val="false"/>
+      <w:numPr>
+        <w:ilvl w:val="0"/>
+        <w:numId w:val="0"/>
+      </w:numPr>
+      <w:spacing w:before="240" w:after="0"/>
+      <w:jc w:val="left"/>
+    </w:pPr>
+    <w:rPr>
+      <w:bCs w:val="false"/>
+      <w:caps w:val="false"/>
+      <w:smallCaps w:val="false"/>
+      <w:color w:val="2E74B5" w:themeColor="accent1" w:themeShade="bf"/>
+      <w:sz w:val="32"/>
+      <w:szCs w:val="32"/>
+    </w:rPr>
+  </w:style>
+  <w:style w:type="paragraph" w:styleId="EndNoteBibliographyTitle" w:customStyle="1">
+    <w:name w:val="EndNote Bibliography Title"/>
+    <w:basedOn w:val="Normal"/>
+    <w:link w:val="EndNoteBibliographyTitleChar"/>
+    <w:qFormat/>
+    <w:rsid w:val="003112e2"/>
+    <w:pPr>
+      <w:jc w:val="center"/>
+    </w:pPr>
+    <w:rPr>
+      <w:rFonts w:eastAsia="Times New Roman" w:cs="Times New Roman"/>
+    </w:rPr>
+  </w:style>
+  <w:style w:type="paragraph" w:styleId="EndNoteBibliography" w:customStyle="1">
+    <w:name w:val="EndNote Bibliography"/>
+    <w:basedOn w:val="Normal"/>
+    <w:link w:val="EndNoteBibliographyChar"/>
+    <w:qFormat/>
+    <w:rsid w:val="00496f8c"/>
+    <w:pPr>
+      <w:spacing w:lineRule="auto" w:line="240"/>
+    </w:pPr>
+    <w:rPr>
+      <w:rFonts w:eastAsia="Times New Roman" w:cs="Times New Roman"/>
+    </w:rPr>
+  </w:style>
+  <w:style w:type="paragraph" w:styleId="Subtitle">
+    <w:name w:val="Subtitle"/>
+    <w:basedOn w:val="Normal"/>
+    <w:next w:val="Normal"/>
+    <w:link w:val="SubtitleChar"/>
+    <w:uiPriority w:val="11"/>
+    <w:qFormat/>
+    <w:rsid w:val="003112e2"/>
+    <w:pPr>
+      <w:spacing w:before="0" w:after="160"/>
+    </w:pPr>
+    <w:rPr>
+      <w:rFonts w:eastAsia="" w:eastAsiaTheme="minorEastAsia"/>
+      <w:color w:val="5A5A5A" w:themeColor="text1" w:themeTint="a5"/>
+      <w:spacing w:val="15"/>
+      <w:sz w:val="22"/>
+      <w:szCs w:val="22"/>
+    </w:rPr>
+  </w:style>
+  <w:style w:type="paragraph" w:styleId="ListParagraph">
+    <w:name w:val="List Paragraph"/>
+    <w:basedOn w:val="Normal"/>
+    <w:uiPriority w:val="34"/>
+    <w:qFormat/>
+    <w:rsid w:val="003112e2"/>
+    <w:pPr>
+      <w:spacing w:before="0" w:after="0"/>
+      <w:ind w:left="720" w:hanging="0"/>
+      <w:contextualSpacing/>
+    </w:pPr>
+    <w:rPr>
+      <w:rFonts w:eastAsia="Times New Roman" w:cs="Times New Roman"/>
+    </w:rPr>
+  </w:style>
+  <w:style w:type="paragraph" w:styleId="Equations" w:customStyle="1">
+    <w:name w:val="Equations"/>
+    <w:basedOn w:val="Caption1"/>
+    <w:link w:val="EquationsChar"/>
+    <w:qFormat/>
+    <w:rsid w:val="003927ed"/>
+    <w:pPr>
+      <w:keepNext/>
+      <w:spacing w:before="0" w:after="0"/>
+    </w:pPr>
+    <w:rPr>
+      <w:color w:val="FFFFFF" w:themeColor="background1"/>
+    </w:rPr>
+  </w:style>
+  <w:style w:type="paragraph" w:styleId="Header">
+    <w:name w:val="Header"/>
+    <w:basedOn w:val="Normal"/>
+    <w:link w:val="HeaderChar"/>
+    <w:uiPriority w:val="99"/>
+    <w:unhideWhenUsed/>
+    <w:rsid w:val="00dd3f45"/>
+    <w:pPr>
+      <w:tabs>
+        <w:tab w:val="center" w:pos="4680" w:leader="none"/>
+        <w:tab w:val="right" w:pos="9360" w:leader="none"/>
+      </w:tabs>
+      <w:spacing w:lineRule="auto" w:line="240"/>
+    </w:pPr>
+    <w:rPr/>
+  </w:style>
+  <w:style w:type="paragraph" w:styleId="Footer">
+    <w:name w:val="Footer"/>
+    <w:basedOn w:val="Normal"/>
+    <w:link w:val="FooterChar"/>
+    <w:uiPriority w:val="99"/>
+    <w:unhideWhenUsed/>
+    <w:rsid w:val="00dd3f45"/>
+    <w:pPr>
+      <w:tabs>
+        <w:tab w:val="center" w:pos="4680" w:leader="none"/>
+        <w:tab w:val="right" w:pos="9360" w:leader="none"/>
+      </w:tabs>
+      <w:spacing w:lineRule="auto" w:line="240"/>
+    </w:pPr>
+    <w:rPr/>
+  </w:style>
+  <w:style w:type="numbering" w:styleId="NoList" w:default="1">
+    <w:name w:val="No List"/>
+    <w:uiPriority w:val="99"/>
+    <w:semiHidden/>
+    <w:unhideWhenUsed/>
+    <w:qFormat/>
   </w:style>
   <w:style w:type="table" w:default="1" w:styleId="TableNormal">
     <w:name w:val="Normal Table"/>
@@ -2163,801 +2753,18 @@
       </w:tblCellMar>
     </w:tblPr>
   </w:style>
-  <w:style w:type="numbering" w:default="1" w:styleId="NoList">
-    <w:name w:val="No List"/>
-    <w:uiPriority w:val="99"/>
-    <w:semiHidden/>
-    <w:unhideWhenUsed/>
-  </w:style>
-  <w:style w:type="character" w:customStyle="1" w:styleId="Heading1Char">
-    <w:name w:val="Heading 1 Char"/>
-    <w:basedOn w:val="DefaultParagraphFont"/>
-    <w:link w:val="Heading1"/>
-    <w:qFormat/>
-    <w:rsid w:val="003112E2"/>
-    <w:rPr>
-      <w:rFonts w:ascii="Garamond" w:eastAsiaTheme="majorEastAsia" w:hAnsi="Garamond" w:cstheme="majorBidi"/>
-      <w:bCs/>
-      <w:caps/>
-      <w:sz w:val="24"/>
-      <w:szCs w:val="28"/>
-    </w:rPr>
-  </w:style>
-  <w:style w:type="character" w:customStyle="1" w:styleId="EndNoteBibliographyTitleChar">
-    <w:name w:val="EndNote Bibliography Title Char"/>
-    <w:basedOn w:val="DefaultParagraphFont"/>
-    <w:link w:val="EndNoteBibliographyTitle"/>
-    <w:qFormat/>
-    <w:rsid w:val="003112E2"/>
-    <w:rPr>
-      <w:rFonts w:eastAsia="Times New Roman" w:cs="Times New Roman"/>
-    </w:rPr>
-  </w:style>
-  <w:style w:type="character" w:customStyle="1" w:styleId="EndNoteBibliographyChar">
-    <w:name w:val="EndNote Bibliography Char"/>
-    <w:basedOn w:val="DefaultParagraphFont"/>
-    <w:link w:val="EndNoteBibliography"/>
-    <w:qFormat/>
-    <w:rsid w:val="00496F8C"/>
-    <w:rPr>
-      <w:rFonts w:eastAsia="Times New Roman" w:cs="Times New Roman"/>
-    </w:rPr>
-  </w:style>
-  <w:style w:type="character" w:customStyle="1" w:styleId="Heading2Char">
-    <w:name w:val="Heading 2 Char"/>
-    <w:basedOn w:val="DefaultParagraphFont"/>
-    <w:link w:val="Heading2"/>
-    <w:qFormat/>
-    <w:rsid w:val="003927ED"/>
-    <w:rPr>
-      <w:rFonts w:eastAsiaTheme="majorEastAsia" w:cstheme="majorBidi"/>
-      <w:bCs/>
-      <w:szCs w:val="26"/>
-    </w:rPr>
-  </w:style>
-  <w:style w:type="character" w:customStyle="1" w:styleId="Heading3Char">
-    <w:name w:val="Heading 3 Char"/>
-    <w:basedOn w:val="DefaultParagraphFont"/>
-    <w:link w:val="Heading3"/>
-    <w:qFormat/>
-    <w:rsid w:val="002016AF"/>
-    <w:rPr>
-      <w:rFonts w:eastAsiaTheme="majorEastAsia" w:cstheme="majorBidi"/>
-      <w:bCs/>
-    </w:rPr>
-  </w:style>
-  <w:style w:type="character" w:customStyle="1" w:styleId="Heading4Char">
-    <w:name w:val="Heading 4 Char"/>
-    <w:basedOn w:val="DefaultParagraphFont"/>
-    <w:link w:val="Heading4"/>
-    <w:semiHidden/>
-    <w:qFormat/>
-    <w:rsid w:val="003112E2"/>
-    <w:rPr>
-      <w:rFonts w:asciiTheme="majorHAnsi" w:eastAsiaTheme="majorEastAsia" w:hAnsiTheme="majorHAnsi" w:cstheme="majorBidi"/>
-      <w:i/>
-      <w:iCs/>
-      <w:color w:val="2E74B5" w:themeColor="accent1" w:themeShade="BF"/>
-      <w:sz w:val="24"/>
-      <w:szCs w:val="24"/>
-    </w:rPr>
-  </w:style>
-  <w:style w:type="character" w:customStyle="1" w:styleId="Heading5Char">
-    <w:name w:val="Heading 5 Char"/>
-    <w:basedOn w:val="DefaultParagraphFont"/>
-    <w:link w:val="Heading5"/>
-    <w:semiHidden/>
-    <w:qFormat/>
-    <w:rsid w:val="003112E2"/>
-    <w:rPr>
-      <w:rFonts w:asciiTheme="majorHAnsi" w:eastAsiaTheme="majorEastAsia" w:hAnsiTheme="majorHAnsi" w:cstheme="majorBidi"/>
-      <w:color w:val="2E74B5" w:themeColor="accent1" w:themeShade="BF"/>
-      <w:sz w:val="24"/>
-      <w:szCs w:val="24"/>
-    </w:rPr>
-  </w:style>
-  <w:style w:type="character" w:customStyle="1" w:styleId="Heading6Char">
-    <w:name w:val="Heading 6 Char"/>
-    <w:basedOn w:val="DefaultParagraphFont"/>
-    <w:link w:val="Heading6"/>
-    <w:semiHidden/>
-    <w:qFormat/>
-    <w:rsid w:val="003112E2"/>
-    <w:rPr>
-      <w:rFonts w:asciiTheme="majorHAnsi" w:eastAsiaTheme="majorEastAsia" w:hAnsiTheme="majorHAnsi" w:cstheme="majorBidi"/>
-      <w:color w:val="1F4D78" w:themeColor="accent1" w:themeShade="7F"/>
-      <w:sz w:val="24"/>
-      <w:szCs w:val="24"/>
-    </w:rPr>
-  </w:style>
-  <w:style w:type="character" w:customStyle="1" w:styleId="Heading7Char">
-    <w:name w:val="Heading 7 Char"/>
-    <w:basedOn w:val="DefaultParagraphFont"/>
-    <w:link w:val="Heading7"/>
-    <w:semiHidden/>
-    <w:qFormat/>
-    <w:rsid w:val="003112E2"/>
-    <w:rPr>
-      <w:rFonts w:asciiTheme="majorHAnsi" w:eastAsiaTheme="majorEastAsia" w:hAnsiTheme="majorHAnsi" w:cstheme="majorBidi"/>
-      <w:i/>
-      <w:iCs/>
-      <w:color w:val="1F4D78" w:themeColor="accent1" w:themeShade="7F"/>
-      <w:sz w:val="24"/>
-      <w:szCs w:val="24"/>
-    </w:rPr>
-  </w:style>
-  <w:style w:type="character" w:customStyle="1" w:styleId="Heading8Char">
-    <w:name w:val="Heading 8 Char"/>
-    <w:basedOn w:val="DefaultParagraphFont"/>
-    <w:link w:val="Heading8"/>
-    <w:semiHidden/>
-    <w:qFormat/>
-    <w:rsid w:val="003112E2"/>
-    <w:rPr>
-      <w:rFonts w:asciiTheme="majorHAnsi" w:eastAsiaTheme="majorEastAsia" w:hAnsiTheme="majorHAnsi" w:cstheme="majorBidi"/>
-      <w:color w:val="272727" w:themeColor="text1" w:themeTint="D8"/>
-      <w:sz w:val="21"/>
-      <w:szCs w:val="21"/>
-    </w:rPr>
-  </w:style>
-  <w:style w:type="character" w:customStyle="1" w:styleId="Heading9Char">
-    <w:name w:val="Heading 9 Char"/>
-    <w:basedOn w:val="DefaultParagraphFont"/>
-    <w:link w:val="Heading9"/>
-    <w:semiHidden/>
-    <w:qFormat/>
-    <w:rsid w:val="003112E2"/>
-    <w:rPr>
-      <w:rFonts w:asciiTheme="majorHAnsi" w:eastAsiaTheme="majorEastAsia" w:hAnsiTheme="majorHAnsi" w:cstheme="majorBidi"/>
-      <w:i/>
-      <w:iCs/>
-      <w:color w:val="272727" w:themeColor="text1" w:themeTint="D8"/>
-      <w:sz w:val="21"/>
-      <w:szCs w:val="21"/>
-    </w:rPr>
-  </w:style>
-  <w:style w:type="character" w:customStyle="1" w:styleId="SubtitleChar">
-    <w:name w:val="Subtitle Char"/>
-    <w:basedOn w:val="DefaultParagraphFont"/>
-    <w:link w:val="Subtitle"/>
-    <w:uiPriority w:val="11"/>
-    <w:qFormat/>
-    <w:rsid w:val="003112E2"/>
-    <w:rPr>
-      <w:rFonts w:ascii="Garamond" w:eastAsiaTheme="minorEastAsia" w:hAnsi="Garamond"/>
-      <w:color w:val="5A5A5A" w:themeColor="text1" w:themeTint="A5"/>
-      <w:spacing w:val="15"/>
-    </w:rPr>
-  </w:style>
-  <w:style w:type="character" w:styleId="PlaceholderText">
-    <w:name w:val="Placeholder Text"/>
-    <w:basedOn w:val="DefaultParagraphFont"/>
-    <w:uiPriority w:val="99"/>
-    <w:semiHidden/>
-    <w:qFormat/>
-    <w:rsid w:val="003112E2"/>
-    <w:rPr>
-      <w:color w:val="808080"/>
-    </w:rPr>
-  </w:style>
-  <w:style w:type="character" w:styleId="BookTitle">
-    <w:name w:val="Book Title"/>
-    <w:basedOn w:val="DefaultParagraphFont"/>
-    <w:uiPriority w:val="33"/>
-    <w:qFormat/>
-    <w:rsid w:val="003112E2"/>
-    <w:rPr>
-      <w:rFonts w:ascii="Garamond" w:hAnsi="Garamond"/>
-      <w:b/>
-      <w:bCs/>
-      <w:i/>
-      <w:iCs/>
-      <w:spacing w:val="5"/>
-    </w:rPr>
-  </w:style>
-  <w:style w:type="character" w:customStyle="1" w:styleId="CaptionChar">
-    <w:name w:val="Caption Char"/>
-    <w:basedOn w:val="DefaultParagraphFont"/>
-    <w:link w:val="Caption"/>
-    <w:qFormat/>
-    <w:rsid w:val="003927ED"/>
-    <w:rPr>
-      <w:rFonts w:eastAsia="Times New Roman" w:cs="Times New Roman"/>
-      <w:iCs/>
-      <w:szCs w:val="18"/>
-    </w:rPr>
-  </w:style>
-  <w:style w:type="character" w:customStyle="1" w:styleId="EquationsChar">
-    <w:name w:val="Equations Char"/>
-    <w:basedOn w:val="CaptionChar"/>
-    <w:link w:val="Equations"/>
-    <w:qFormat/>
-    <w:rsid w:val="003927ED"/>
-    <w:rPr>
-      <w:rFonts w:eastAsia="Times New Roman" w:cs="Times New Roman"/>
-      <w:iCs/>
-      <w:color w:val="FFFFFF" w:themeColor="background1"/>
-      <w:szCs w:val="18"/>
-    </w:rPr>
-  </w:style>
-  <w:style w:type="character" w:customStyle="1" w:styleId="HeaderChar">
-    <w:name w:val="Header Char"/>
-    <w:basedOn w:val="DefaultParagraphFont"/>
-    <w:link w:val="Header"/>
-    <w:uiPriority w:val="99"/>
-    <w:qFormat/>
-    <w:rsid w:val="00DD3F45"/>
-  </w:style>
-  <w:style w:type="character" w:customStyle="1" w:styleId="FooterChar">
-    <w:name w:val="Footer Char"/>
-    <w:basedOn w:val="DefaultParagraphFont"/>
-    <w:link w:val="Footer"/>
-    <w:uiPriority w:val="99"/>
-    <w:qFormat/>
-    <w:rsid w:val="00DD3F45"/>
-  </w:style>
-  <w:style w:type="character" w:customStyle="1" w:styleId="ListLabel1">
-    <w:name w:val="ListLabel 1"/>
-    <w:qFormat/>
-    <w:rPr>
-      <w:rFonts w:cs="Times New Roman"/>
-      <w:b w:val="0"/>
-      <w:i w:val="0"/>
-      <w:iCs w:val="0"/>
-      <w:caps w:val="0"/>
-      <w:smallCaps w:val="0"/>
-      <w:strike w:val="0"/>
-      <w:dstrike w:val="0"/>
-      <w:outline w:val="0"/>
-      <w:shadow w:val="0"/>
-      <w:emboss w:val="0"/>
-      <w:imprint w:val="0"/>
-      <w:vanish w:val="0"/>
-      <w:spacing w:val="0"/>
-      <w:position w:val="0"/>
-      <w:sz w:val="24"/>
-      <w:u w:val="none"/>
-      <w:effect w:val="none"/>
-      <w:vertAlign w:val="baseline"/>
-      <w:em w:val="none"/>
-    </w:rPr>
-  </w:style>
-  <w:style w:type="character" w:customStyle="1" w:styleId="ListLabel2">
-    <w:name w:val="ListLabel 2"/>
-    <w:qFormat/>
-    <w:rPr>
-      <w:rFonts w:cs="Times New Roman"/>
-      <w:b w:val="0"/>
-      <w:i w:val="0"/>
-      <w:iCs w:val="0"/>
-      <w:caps w:val="0"/>
-      <w:smallCaps w:val="0"/>
-      <w:strike w:val="0"/>
-      <w:dstrike w:val="0"/>
-      <w:outline w:val="0"/>
-      <w:shadow w:val="0"/>
-      <w:emboss w:val="0"/>
-      <w:imprint w:val="0"/>
-      <w:vanish w:val="0"/>
-      <w:spacing w:val="0"/>
-      <w:position w:val="0"/>
-      <w:sz w:val="24"/>
-      <w:u w:val="none"/>
-      <w:effect w:val="none"/>
-      <w:vertAlign w:val="baseline"/>
-      <w:em w:val="none"/>
-    </w:rPr>
-  </w:style>
-  <w:style w:type="character" w:customStyle="1" w:styleId="ListLabel3">
-    <w:name w:val="ListLabel 3"/>
-    <w:qFormat/>
-    <w:rPr>
-      <w:rFonts w:cs="Times New Roman"/>
-      <w:b w:val="0"/>
-      <w:i w:val="0"/>
-      <w:iCs w:val="0"/>
-      <w:caps w:val="0"/>
-      <w:smallCaps w:val="0"/>
-      <w:strike w:val="0"/>
-      <w:dstrike w:val="0"/>
-      <w:outline w:val="0"/>
-      <w:shadow w:val="0"/>
-      <w:emboss w:val="0"/>
-      <w:imprint w:val="0"/>
-      <w:vanish w:val="0"/>
-      <w:spacing w:val="0"/>
-      <w:position w:val="0"/>
-      <w:sz w:val="24"/>
-      <w:u w:val="none"/>
-      <w:effect w:val="none"/>
-      <w:vertAlign w:val="baseline"/>
-      <w:em w:val="none"/>
-    </w:rPr>
-  </w:style>
-  <w:style w:type="character" w:customStyle="1" w:styleId="ListLabel4">
-    <w:name w:val="ListLabel 4"/>
-    <w:qFormat/>
-    <w:rPr>
-      <w:rFonts w:cs="Times New Roman"/>
-      <w:b w:val="0"/>
-      <w:i w:val="0"/>
-      <w:iCs w:val="0"/>
-      <w:caps w:val="0"/>
-      <w:smallCaps w:val="0"/>
-      <w:strike w:val="0"/>
-      <w:dstrike w:val="0"/>
-      <w:outline w:val="0"/>
-      <w:shadow w:val="0"/>
-      <w:emboss w:val="0"/>
-      <w:imprint w:val="0"/>
-      <w:vanish w:val="0"/>
-      <w:spacing w:val="0"/>
-      <w:position w:val="0"/>
-      <w:sz w:val="24"/>
-      <w:u w:val="none"/>
-      <w:effect w:val="none"/>
-      <w:vertAlign w:val="baseline"/>
-      <w:em w:val="none"/>
-    </w:rPr>
-  </w:style>
-  <w:style w:type="character" w:customStyle="1" w:styleId="ListLabel5">
-    <w:name w:val="ListLabel 5"/>
-    <w:qFormat/>
-    <w:rPr>
-      <w:rFonts w:cs="Times New Roman"/>
-      <w:b w:val="0"/>
-      <w:i w:val="0"/>
-      <w:iCs w:val="0"/>
-      <w:caps w:val="0"/>
-      <w:smallCaps w:val="0"/>
-      <w:strike w:val="0"/>
-      <w:dstrike w:val="0"/>
-      <w:outline w:val="0"/>
-      <w:shadow w:val="0"/>
-      <w:emboss w:val="0"/>
-      <w:imprint w:val="0"/>
-      <w:vanish w:val="0"/>
-      <w:spacing w:val="0"/>
-      <w:position w:val="0"/>
-      <w:sz w:val="24"/>
-      <w:u w:val="none"/>
-      <w:effect w:val="none"/>
-      <w:vertAlign w:val="baseline"/>
-      <w:em w:val="none"/>
-    </w:rPr>
-  </w:style>
-  <w:style w:type="character" w:customStyle="1" w:styleId="ListLabel6">
-    <w:name w:val="ListLabel 6"/>
-    <w:qFormat/>
-    <w:rPr>
-      <w:rFonts w:cs="Times New Roman"/>
-      <w:b w:val="0"/>
-      <w:i w:val="0"/>
-      <w:iCs w:val="0"/>
-      <w:caps w:val="0"/>
-      <w:smallCaps w:val="0"/>
-      <w:strike w:val="0"/>
-      <w:dstrike w:val="0"/>
-      <w:outline w:val="0"/>
-      <w:shadow w:val="0"/>
-      <w:emboss w:val="0"/>
-      <w:imprint w:val="0"/>
-      <w:vanish w:val="0"/>
-      <w:spacing w:val="0"/>
-      <w:position w:val="0"/>
-      <w:sz w:val="24"/>
-      <w:u w:val="none"/>
-      <w:effect w:val="none"/>
-      <w:vertAlign w:val="baseline"/>
-      <w:em w:val="none"/>
-    </w:rPr>
-  </w:style>
-  <w:style w:type="character" w:customStyle="1" w:styleId="ListLabel7">
-    <w:name w:val="ListLabel 7"/>
-    <w:qFormat/>
-    <w:rPr>
-      <w:rFonts w:cs="Times New Roman"/>
-      <w:b w:val="0"/>
-      <w:i w:val="0"/>
-      <w:iCs w:val="0"/>
-      <w:caps w:val="0"/>
-      <w:smallCaps w:val="0"/>
-      <w:strike w:val="0"/>
-      <w:dstrike w:val="0"/>
-      <w:outline w:val="0"/>
-      <w:shadow w:val="0"/>
-      <w:emboss w:val="0"/>
-      <w:imprint w:val="0"/>
-      <w:vanish w:val="0"/>
-      <w:spacing w:val="0"/>
-      <w:position w:val="0"/>
-      <w:sz w:val="24"/>
-      <w:u w:val="none"/>
-      <w:effect w:val="none"/>
-      <w:vertAlign w:val="baseline"/>
-      <w:em w:val="none"/>
-    </w:rPr>
-  </w:style>
-  <w:style w:type="character" w:customStyle="1" w:styleId="ListLabel8">
-    <w:name w:val="ListLabel 8"/>
-    <w:qFormat/>
-    <w:rPr>
-      <w:rFonts w:cs="Times New Roman"/>
-      <w:b w:val="0"/>
-      <w:i w:val="0"/>
-      <w:iCs w:val="0"/>
-      <w:caps w:val="0"/>
-      <w:smallCaps w:val="0"/>
-      <w:strike w:val="0"/>
-      <w:dstrike w:val="0"/>
-      <w:outline w:val="0"/>
-      <w:shadow w:val="0"/>
-      <w:emboss w:val="0"/>
-      <w:imprint w:val="0"/>
-      <w:vanish w:val="0"/>
-      <w:spacing w:val="0"/>
-      <w:position w:val="0"/>
-      <w:sz w:val="24"/>
-      <w:u w:val="none"/>
-      <w:effect w:val="none"/>
-      <w:vertAlign w:val="baseline"/>
-      <w:em w:val="none"/>
-    </w:rPr>
-  </w:style>
-  <w:style w:type="character" w:customStyle="1" w:styleId="ListLabel9">
-    <w:name w:val="ListLabel 9"/>
-    <w:qFormat/>
-    <w:rPr>
-      <w:rFonts w:cs="Times New Roman"/>
-      <w:b w:val="0"/>
-      <w:i w:val="0"/>
-      <w:iCs w:val="0"/>
-      <w:caps w:val="0"/>
-      <w:smallCaps w:val="0"/>
-      <w:strike w:val="0"/>
-      <w:dstrike w:val="0"/>
-      <w:outline w:val="0"/>
-      <w:shadow w:val="0"/>
-      <w:emboss w:val="0"/>
-      <w:imprint w:val="0"/>
-      <w:vanish w:val="0"/>
-      <w:spacing w:val="0"/>
-      <w:position w:val="0"/>
-      <w:sz w:val="24"/>
-      <w:u w:val="none"/>
-      <w:effect w:val="none"/>
-      <w:vertAlign w:val="baseline"/>
-      <w:em w:val="none"/>
-    </w:rPr>
-  </w:style>
-  <w:style w:type="character" w:customStyle="1" w:styleId="ListLabel10">
-    <w:name w:val="ListLabel 10"/>
-    <w:qFormat/>
-    <w:rPr>
-      <w:rFonts w:cs="Times New Roman"/>
-      <w:b w:val="0"/>
-      <w:i w:val="0"/>
-      <w:iCs w:val="0"/>
-      <w:caps w:val="0"/>
-      <w:smallCaps w:val="0"/>
-      <w:strike w:val="0"/>
-      <w:dstrike w:val="0"/>
-      <w:outline w:val="0"/>
-      <w:shadow w:val="0"/>
-      <w:emboss w:val="0"/>
-      <w:imprint w:val="0"/>
-      <w:vanish w:val="0"/>
-      <w:spacing w:val="0"/>
-      <w:position w:val="0"/>
-      <w:sz w:val="24"/>
-      <w:u w:val="none"/>
-      <w:effect w:val="none"/>
-      <w:vertAlign w:val="baseline"/>
-      <w:em w:val="none"/>
-    </w:rPr>
-  </w:style>
-  <w:style w:type="character" w:customStyle="1" w:styleId="ListLabel11">
-    <w:name w:val="ListLabel 11"/>
-    <w:qFormat/>
-    <w:rPr>
-      <w:rFonts w:cs="Times New Roman"/>
-      <w:b w:val="0"/>
-      <w:i w:val="0"/>
-      <w:iCs w:val="0"/>
-      <w:caps w:val="0"/>
-      <w:smallCaps w:val="0"/>
-      <w:strike w:val="0"/>
-      <w:dstrike w:val="0"/>
-      <w:outline w:val="0"/>
-      <w:shadow w:val="0"/>
-      <w:emboss w:val="0"/>
-      <w:imprint w:val="0"/>
-      <w:vanish w:val="0"/>
-      <w:spacing w:val="0"/>
-      <w:position w:val="0"/>
-      <w:sz w:val="24"/>
-      <w:u w:val="none"/>
-      <w:effect w:val="none"/>
-      <w:vertAlign w:val="baseline"/>
-      <w:em w:val="none"/>
-    </w:rPr>
-  </w:style>
-  <w:style w:type="character" w:customStyle="1" w:styleId="ListLabel12">
-    <w:name w:val="ListLabel 12"/>
-    <w:qFormat/>
-    <w:rPr>
-      <w:rFonts w:cs="Times New Roman"/>
-      <w:b w:val="0"/>
-      <w:i w:val="0"/>
-      <w:iCs w:val="0"/>
-      <w:caps w:val="0"/>
-      <w:smallCaps w:val="0"/>
-      <w:strike w:val="0"/>
-      <w:dstrike w:val="0"/>
-      <w:outline w:val="0"/>
-      <w:shadow w:val="0"/>
-      <w:emboss w:val="0"/>
-      <w:imprint w:val="0"/>
-      <w:vanish w:val="0"/>
-      <w:spacing w:val="0"/>
-      <w:position w:val="0"/>
-      <w:sz w:val="24"/>
-      <w:u w:val="none"/>
-      <w:effect w:val="none"/>
-      <w:vertAlign w:val="baseline"/>
-      <w:em w:val="none"/>
-    </w:rPr>
-  </w:style>
-  <w:style w:type="character" w:customStyle="1" w:styleId="ListLabel13">
-    <w:name w:val="ListLabel 13"/>
-    <w:qFormat/>
-    <w:rPr>
-      <w:rFonts w:cs="Times New Roman"/>
-      <w:b w:val="0"/>
-      <w:i w:val="0"/>
-      <w:iCs w:val="0"/>
-      <w:caps w:val="0"/>
-      <w:smallCaps w:val="0"/>
-      <w:strike w:val="0"/>
-      <w:dstrike w:val="0"/>
-      <w:outline w:val="0"/>
-      <w:shadow w:val="0"/>
-      <w:emboss w:val="0"/>
-      <w:imprint w:val="0"/>
-      <w:vanish w:val="0"/>
-      <w:spacing w:val="0"/>
-      <w:position w:val="0"/>
-      <w:sz w:val="24"/>
-      <w:u w:val="none"/>
-      <w:effect w:val="none"/>
-      <w:vertAlign w:val="baseline"/>
-      <w:em w:val="none"/>
-    </w:rPr>
-  </w:style>
-  <w:style w:type="character" w:customStyle="1" w:styleId="ListLabel14">
-    <w:name w:val="ListLabel 14"/>
-    <w:qFormat/>
-    <w:rPr>
-      <w:rFonts w:cs="Times New Roman"/>
-      <w:b w:val="0"/>
-      <w:i w:val="0"/>
-      <w:iCs w:val="0"/>
-      <w:caps w:val="0"/>
-      <w:smallCaps w:val="0"/>
-      <w:strike w:val="0"/>
-      <w:dstrike w:val="0"/>
-      <w:outline w:val="0"/>
-      <w:shadow w:val="0"/>
-      <w:emboss w:val="0"/>
-      <w:imprint w:val="0"/>
-      <w:vanish w:val="0"/>
-      <w:spacing w:val="0"/>
-      <w:position w:val="0"/>
-      <w:sz w:val="24"/>
-      <w:u w:val="none"/>
-      <w:effect w:val="none"/>
-      <w:vertAlign w:val="baseline"/>
-      <w:em w:val="none"/>
-    </w:rPr>
-  </w:style>
-  <w:style w:type="paragraph" w:customStyle="1" w:styleId="Heading">
-    <w:name w:val="Heading"/>
-    <w:basedOn w:val="Normal"/>
-    <w:next w:val="BodyText"/>
-    <w:qFormat/>
-    <w:pPr>
-      <w:keepNext/>
-      <w:spacing w:before="240" w:after="120"/>
-    </w:pPr>
-    <w:rPr>
-      <w:rFonts w:ascii="Liberation Sans" w:eastAsia="Noto Sans CJK SC Regular" w:hAnsi="Liberation Sans" w:cs="FreeSans"/>
-      <w:sz w:val="28"/>
-      <w:szCs w:val="28"/>
-    </w:rPr>
-  </w:style>
-  <w:style w:type="paragraph" w:styleId="BodyText">
-    <w:name w:val="Body Text"/>
-    <w:basedOn w:val="Normal"/>
-    <w:pPr>
-      <w:spacing w:after="140" w:line="288" w:lineRule="auto"/>
-    </w:pPr>
-  </w:style>
-  <w:style w:type="paragraph" w:styleId="List">
-    <w:name w:val="List"/>
-    <w:basedOn w:val="BodyText"/>
-    <w:rPr>
-      <w:rFonts w:cs="FreeSans"/>
-    </w:rPr>
-  </w:style>
-  <w:style w:type="paragraph" w:styleId="Caption">
-    <w:name w:val="caption"/>
-    <w:basedOn w:val="Normal"/>
-    <w:next w:val="Normal"/>
-    <w:link w:val="CaptionChar"/>
-    <w:unhideWhenUsed/>
-    <w:qFormat/>
-    <w:rsid w:val="003927ED"/>
-    <w:pPr>
-      <w:spacing w:after="200" w:line="240" w:lineRule="auto"/>
-      <w:jc w:val="center"/>
-    </w:pPr>
-    <w:rPr>
-      <w:rFonts w:eastAsia="Times New Roman" w:cs="Times New Roman"/>
-      <w:iCs/>
-      <w:szCs w:val="18"/>
-    </w:rPr>
-  </w:style>
-  <w:style w:type="paragraph" w:customStyle="1" w:styleId="Index">
-    <w:name w:val="Index"/>
-    <w:basedOn w:val="Normal"/>
-    <w:qFormat/>
-    <w:pPr>
-      <w:suppressLineNumbers/>
-    </w:pPr>
-    <w:rPr>
-      <w:rFonts w:cs="FreeSans"/>
-    </w:rPr>
-  </w:style>
-  <w:style w:type="paragraph" w:styleId="TOCHeading">
-    <w:name w:val="TOC Heading"/>
-    <w:basedOn w:val="Heading1"/>
-    <w:next w:val="Normal"/>
-    <w:uiPriority w:val="39"/>
-    <w:semiHidden/>
-    <w:unhideWhenUsed/>
-    <w:qFormat/>
-    <w:rsid w:val="003112E2"/>
-    <w:pPr>
-      <w:pageBreakBefore w:val="0"/>
-      <w:numPr>
-        <w:numId w:val="0"/>
-      </w:numPr>
-      <w:spacing w:before="240"/>
-      <w:jc w:val="left"/>
-    </w:pPr>
-    <w:rPr>
-      <w:bCs w:val="0"/>
-      <w:caps w:val="0"/>
-      <w:color w:val="2E74B5" w:themeColor="accent1" w:themeShade="BF"/>
-      <w:sz w:val="32"/>
-      <w:szCs w:val="32"/>
-    </w:rPr>
-  </w:style>
-  <w:style w:type="paragraph" w:customStyle="1" w:styleId="EndNoteBibliographyTitle">
-    <w:name w:val="EndNote Bibliography Title"/>
-    <w:basedOn w:val="Normal"/>
-    <w:link w:val="EndNoteBibliographyTitleChar"/>
-    <w:qFormat/>
-    <w:rsid w:val="003112E2"/>
-    <w:pPr>
-      <w:jc w:val="center"/>
-    </w:pPr>
-    <w:rPr>
-      <w:rFonts w:eastAsia="Times New Roman" w:cs="Times New Roman"/>
-    </w:rPr>
-  </w:style>
-  <w:style w:type="paragraph" w:customStyle="1" w:styleId="EndNoteBibliography">
-    <w:name w:val="EndNote Bibliography"/>
-    <w:basedOn w:val="Normal"/>
-    <w:link w:val="EndNoteBibliographyChar"/>
-    <w:qFormat/>
-    <w:rsid w:val="00496F8C"/>
-    <w:pPr>
-      <w:spacing w:line="240" w:lineRule="auto"/>
-    </w:pPr>
-    <w:rPr>
-      <w:rFonts w:eastAsia="Times New Roman" w:cs="Times New Roman"/>
-    </w:rPr>
-  </w:style>
-  <w:style w:type="paragraph" w:styleId="Subtitle">
-    <w:name w:val="Subtitle"/>
-    <w:basedOn w:val="Normal"/>
-    <w:next w:val="Normal"/>
-    <w:link w:val="SubtitleChar"/>
-    <w:uiPriority w:val="11"/>
-    <w:qFormat/>
-    <w:rsid w:val="003112E2"/>
-    <w:pPr>
-      <w:spacing w:after="160"/>
-    </w:pPr>
-    <w:rPr>
-      <w:rFonts w:eastAsiaTheme="minorEastAsia"/>
-      <w:color w:val="5A5A5A" w:themeColor="text1" w:themeTint="A5"/>
-      <w:spacing w:val="15"/>
-      <w:sz w:val="22"/>
-      <w:szCs w:val="22"/>
-    </w:rPr>
-  </w:style>
-  <w:style w:type="paragraph" w:styleId="ListParagraph">
-    <w:name w:val="List Paragraph"/>
-    <w:basedOn w:val="Normal"/>
-    <w:uiPriority w:val="34"/>
-    <w:qFormat/>
-    <w:rsid w:val="003112E2"/>
-    <w:pPr>
-      <w:ind w:left="720"/>
-      <w:contextualSpacing/>
-    </w:pPr>
-    <w:rPr>
-      <w:rFonts w:eastAsia="Times New Roman" w:cs="Times New Roman"/>
-    </w:rPr>
-  </w:style>
-  <w:style w:type="paragraph" w:customStyle="1" w:styleId="Equations">
-    <w:name w:val="Equations"/>
-    <w:basedOn w:val="Caption"/>
-    <w:link w:val="EquationsChar"/>
-    <w:qFormat/>
-    <w:rsid w:val="003927ED"/>
-    <w:pPr>
-      <w:keepNext/>
-      <w:spacing w:after="0"/>
-    </w:pPr>
-    <w:rPr>
-      <w:color w:val="FFFFFF" w:themeColor="background1"/>
-    </w:rPr>
-  </w:style>
-  <w:style w:type="paragraph" w:styleId="Header">
-    <w:name w:val="header"/>
-    <w:basedOn w:val="Normal"/>
-    <w:link w:val="HeaderChar"/>
-    <w:uiPriority w:val="99"/>
-    <w:unhideWhenUsed/>
-    <w:rsid w:val="00DD3F45"/>
-    <w:pPr>
-      <w:tabs>
-        <w:tab w:val="center" w:pos="4680"/>
-        <w:tab w:val="right" w:pos="9360"/>
-      </w:tabs>
-      <w:spacing w:line="240" w:lineRule="auto"/>
-    </w:pPr>
-  </w:style>
-  <w:style w:type="paragraph" w:styleId="Footer">
-    <w:name w:val="footer"/>
-    <w:basedOn w:val="Normal"/>
-    <w:link w:val="FooterChar"/>
-    <w:uiPriority w:val="99"/>
-    <w:unhideWhenUsed/>
-    <w:rsid w:val="00DD3F45"/>
-    <w:pPr>
-      <w:tabs>
-        <w:tab w:val="center" w:pos="4680"/>
-        <w:tab w:val="right" w:pos="9360"/>
-      </w:tabs>
-      <w:spacing w:line="240" w:lineRule="auto"/>
-    </w:pPr>
-  </w:style>
   <w:style w:type="table" w:styleId="PlainTable2">
     <w:name w:val="Plain Table 2"/>
     <w:basedOn w:val="TableNormal"/>
     <w:uiPriority w:val="42"/>
-    <w:rsid w:val="003112E2"/>
+    <w:rsid w:val="003112e2"/>
     <w:tblPr>
       <w:tblStyleRowBandSize w:val="1"/>
       <w:tblStyleColBandSize w:val="1"/>
       <w:tblInd w:w="0" w:type="dxa"/>
       <w:tblBorders>
-        <w:top w:val="single" w:sz="4" w:space="0" w:color="7F7F7F" w:themeColor="text1" w:themeTint="80"/>
-        <w:bottom w:val="single" w:sz="4" w:space="0" w:color="7F7F7F" w:themeColor="text1" w:themeTint="80"/>
+        <w:top w:val="single" w:color="7F7F7F" w:themeColor="text1" w:themeTint="80" w:sz="4" w:space="0"/>
+        <w:bottom w:val="single" w:color="7F7F7F" w:themeColor="text1" w:themeTint="80" w:sz="4" w:space="0"/>
       </w:tblBorders>
       <w:tblCellMar>
         <w:top w:w="0" w:type="dxa"/>
@@ -2974,7 +2781,7 @@
       <w:tblPr/>
       <w:tcPr>
         <w:tcBorders>
-          <w:bottom w:val="single" w:sz="4" w:space="0" w:color="000000" w:themeColor="text1"/>
+          <w:bottom w:val="single" w:color="000000" w:themeColor="text1" w:sz="4" w:space="0"/>
         </w:tcBorders>
       </w:tcPr>
     </w:tblStylePr>
@@ -2986,7 +2793,7 @@
       <w:tblPr/>
       <w:tcPr>
         <w:tcBorders>
-          <w:top w:val="single" w:sz="4" w:space="0" w:color="000000" w:themeColor="text1"/>
+          <w:top w:val="single" w:color="000000" w:themeColor="text1" w:sz="4" w:space="0"/>
         </w:tcBorders>
       </w:tcPr>
     </w:tblStylePr>
@@ -2995,19 +2802,21 @@
         <w:b/>
         <w:bCs/>
       </w:rPr>
+      <w:tblPr/>
     </w:tblStylePr>
     <w:tblStylePr w:type="lastCol">
       <w:rPr>
         <w:b/>
         <w:bCs/>
       </w:rPr>
+      <w:tblPr/>
     </w:tblStylePr>
     <w:tblStylePr w:type="band1Vert">
       <w:tblPr/>
       <w:tcPr>
         <w:tcBorders>
-          <w:left w:val="single" w:sz="4" w:space="0" w:color="000000" w:themeColor="text1"/>
-          <w:right w:val="single" w:sz="4" w:space="0" w:color="000000" w:themeColor="text1"/>
+          <w:left w:val="single" w:color="000000" w:themeColor="text1" w:sz="4" w:space="0"/>
+          <w:right w:val="single" w:color="000000" w:themeColor="text1" w:sz="4" w:space="0"/>
         </w:tcBorders>
       </w:tcPr>
     </w:tblStylePr>
@@ -3015,8 +2824,8 @@
       <w:tblPr/>
       <w:tcPr>
         <w:tcBorders>
-          <w:left w:val="single" w:sz="4" w:space="0" w:color="000000" w:themeColor="text1"/>
-          <w:right w:val="single" w:sz="4" w:space="0" w:color="000000" w:themeColor="text1"/>
+          <w:left w:val="single" w:color="000000" w:themeColor="text1" w:sz="4" w:space="0"/>
+          <w:right w:val="single" w:color="000000" w:themeColor="text1" w:sz="4" w:space="0"/>
         </w:tcBorders>
       </w:tcPr>
     </w:tblStylePr>
@@ -3024,8 +2833,8 @@
       <w:tblPr/>
       <w:tcPr>
         <w:tcBorders>
-          <w:top w:val="single" w:sz="4" w:space="0" w:color="000000" w:themeColor="text1"/>
-          <w:bottom w:val="single" w:sz="4" w:space="0" w:color="000000" w:themeColor="text1"/>
+          <w:top w:val="single" w:color="000000" w:themeColor="text1" w:sz="4" w:space="0"/>
+          <w:bottom w:val="single" w:color="000000" w:themeColor="text1" w:sz="4" w:space="0"/>
         </w:tcBorders>
       </w:tcPr>
     </w:tblStylePr>
@@ -3034,19 +2843,19 @@
     <w:name w:val="Table Grid"/>
     <w:basedOn w:val="TableNormal"/>
     <w:uiPriority w:val="39"/>
-    <w:rsid w:val="00C822DC"/>
+    <w:rsid w:val="00c822dc"/>
     <w:pPr>
       <w:jc w:val="center"/>
     </w:pPr>
     <w:tblPr>
       <w:tblInd w:w="0" w:type="dxa"/>
       <w:tblBorders>
-        <w:top w:val="single" w:sz="4" w:space="0" w:color="auto"/>
-        <w:left w:val="single" w:sz="4" w:space="0" w:color="auto"/>
-        <w:bottom w:val="single" w:sz="4" w:space="0" w:color="auto"/>
-        <w:right w:val="single" w:sz="4" w:space="0" w:color="auto"/>
-        <w:insideH w:val="single" w:sz="4" w:space="0" w:color="auto"/>
-        <w:insideV w:val="single" w:sz="4" w:space="0" w:color="auto"/>
+        <w:top w:val="single" w:color="auto" w:sz="4" w:space="0"/>
+        <w:left w:val="single" w:color="auto" w:sz="4" w:space="0"/>
+        <w:bottom w:val="single" w:color="auto" w:sz="4" w:space="0"/>
+        <w:right w:val="single" w:color="auto" w:sz="4" w:space="0"/>
+        <w:insideH w:val="single" w:color="auto" w:sz="4" w:space="0"/>
+        <w:insideV w:val="single" w:color="auto" w:sz="4" w:space="0"/>
       </w:tblBorders>
       <w:tblCellMar>
         <w:top w:w="0" w:type="dxa"/>
@@ -3063,18 +2872,18 @@
     <w:name w:val="Plain Table 1"/>
     <w:basedOn w:val="TableNormal"/>
     <w:uiPriority w:val="41"/>
-    <w:rsid w:val="003112E2"/>
+    <w:rsid w:val="003112e2"/>
     <w:tblPr>
       <w:tblStyleRowBandSize w:val="1"/>
       <w:tblStyleColBandSize w:val="1"/>
       <w:tblInd w:w="0" w:type="dxa"/>
       <w:tblBorders>
-        <w:top w:val="single" w:sz="4" w:space="0" w:color="FFFFFF" w:themeColor="background1"/>
-        <w:left w:val="single" w:sz="4" w:space="0" w:color="FFFFFF" w:themeColor="background1"/>
-        <w:bottom w:val="single" w:sz="4" w:space="0" w:color="FFFFFF" w:themeColor="background1"/>
-        <w:right w:val="single" w:sz="4" w:space="0" w:color="FFFFFF" w:themeColor="background1"/>
-        <w:insideH w:val="single" w:sz="4" w:space="0" w:color="FFFFFF" w:themeColor="background1"/>
-        <w:insideV w:val="single" w:sz="4" w:space="0" w:color="FFFFFF" w:themeColor="background1"/>
+        <w:top w:val="single" w:color="FFFFFF" w:themeColor="background1" w:sz="4" w:space="0"/>
+        <w:left w:val="single" w:color="FFFFFF" w:themeColor="background1" w:sz="4" w:space="0"/>
+        <w:bottom w:val="single" w:color="FFFFFF" w:themeColor="background1" w:sz="4" w:space="0"/>
+        <w:right w:val="single" w:color="FFFFFF" w:themeColor="background1" w:sz="4" w:space="0"/>
+        <w:insideH w:val="single" w:color="FFFFFF" w:themeColor="background1" w:sz="4" w:space="0"/>
+        <w:insideV w:val="single" w:color="FFFFFF" w:themeColor="background1" w:sz="4" w:space="0"/>
       </w:tblBorders>
       <w:tblCellMar>
         <w:top w:w="0" w:type="dxa"/>
@@ -3088,6 +2897,7 @@
         <w:b/>
         <w:bCs/>
       </w:rPr>
+      <w:tblPr/>
     </w:tblStylePr>
     <w:tblStylePr w:type="lastRow">
       <w:rPr>
@@ -3097,7 +2907,7 @@
       <w:tblPr/>
       <w:tcPr>
         <w:tcBorders>
-          <w:top w:val="double" w:sz="4" w:space="0" w:color="FFFFFF" w:themeColor="background1"/>
+          <w:top w:val="double" w:color="FFFFFF" w:themeColor="background1" w:sz="4" w:space="0"/>
         </w:tcBorders>
       </w:tcPr>
     </w:tblStylePr>
@@ -3106,23 +2916,25 @@
         <w:b/>
         <w:bCs/>
       </w:rPr>
+      <w:tblPr/>
     </w:tblStylePr>
     <w:tblStylePr w:type="lastCol">
       <w:rPr>
         <w:b/>
         <w:bCs/>
       </w:rPr>
+      <w:tblPr/>
     </w:tblStylePr>
     <w:tblStylePr w:type="band1Vert">
       <w:tblPr/>
       <w:tcPr>
-        <w:shd w:val="clear" w:color="auto" w:fill="F2F2F2" w:themeFill="background1" w:themeFillShade="F2"/>
+        <w:shd w:val="clear" w:color="auto" w:fill="F2F2F2" w:themeFill="background1" w:themeFillShade="f2"/>
       </w:tcPr>
     </w:tblStylePr>
     <w:tblStylePr w:type="band1Horz">
       <w:tblPr/>
       <w:tcPr>
-        <w:shd w:val="clear" w:color="auto" w:fill="F2F2F2" w:themeFill="background1" w:themeFillShade="F2"/>
+        <w:shd w:val="clear" w:color="auto" w:fill="F2F2F2" w:themeFill="background1" w:themeFillShade="f2"/>
       </w:tcPr>
     </w:tblStylePr>
   </w:style>
@@ -3130,7 +2942,7 @@
     <w:name w:val="Plain Table 3"/>
     <w:basedOn w:val="TableNormal"/>
     <w:uiPriority w:val="43"/>
-    <w:rsid w:val="003112E2"/>
+    <w:rsid w:val="003112e2"/>
     <w:tblPr>
       <w:tblStyleRowBandSize w:val="1"/>
       <w:tblStyleColBandSize w:val="1"/>
@@ -3151,7 +2963,7 @@
       <w:tblPr/>
       <w:tcPr>
         <w:tcBorders>
-          <w:bottom w:val="single" w:sz="4" w:space="0" w:color="000000" w:themeColor="text1"/>
+          <w:bottom w:val="single" w:color="000000" w:themeColor="text1" w:sz="4" w:space="0"/>
         </w:tcBorders>
       </w:tcPr>
     </w:tblStylePr>
@@ -3177,7 +2989,7 @@
       <w:tblPr/>
       <w:tcPr>
         <w:tcBorders>
-          <w:right w:val="single" w:sz="4" w:space="0" w:color="000000" w:themeColor="text1"/>
+          <w:right w:val="single" w:color="000000" w:themeColor="text1" w:sz="4" w:space="0"/>
         </w:tcBorders>
       </w:tcPr>
     </w:tblStylePr>
@@ -3197,13 +3009,13 @@
     <w:tblStylePr w:type="band1Vert">
       <w:tblPr/>
       <w:tcPr>
-        <w:shd w:val="clear" w:color="auto" w:fill="F2F2F2" w:themeFill="background1" w:themeFillShade="F2"/>
+        <w:shd w:val="clear" w:color="auto" w:fill="F2F2F2" w:themeFill="background1" w:themeFillShade="f2"/>
       </w:tcPr>
     </w:tblStylePr>
     <w:tblStylePr w:type="band1Horz">
       <w:tblPr/>
       <w:tcPr>
-        <w:shd w:val="clear" w:color="auto" w:fill="F2F2F2" w:themeFill="background1" w:themeFillShade="F2"/>
+        <w:shd w:val="clear" w:color="auto" w:fill="F2F2F2" w:themeFill="background1" w:themeFillShade="f2"/>
       </w:tcPr>
     </w:tblStylePr>
     <w:tblStylePr w:type="neCell">
@@ -3227,7 +3039,7 @@
     <w:name w:val="Plain Table 4"/>
     <w:basedOn w:val="TableNormal"/>
     <w:uiPriority w:val="44"/>
-    <w:rsid w:val="003112E2"/>
+    <w:rsid w:val="003112e2"/>
     <w:tblPr>
       <w:tblStyleRowBandSize w:val="1"/>
       <w:tblStyleColBandSize w:val="1"/>
@@ -3244,35 +3056,39 @@
         <w:b/>
         <w:bCs/>
       </w:rPr>
+      <w:tblPr/>
     </w:tblStylePr>
     <w:tblStylePr w:type="lastRow">
       <w:rPr>
         <w:b/>
         <w:bCs/>
       </w:rPr>
+      <w:tblPr/>
     </w:tblStylePr>
     <w:tblStylePr w:type="firstCol">
       <w:rPr>
         <w:b/>
         <w:bCs/>
       </w:rPr>
+      <w:tblPr/>
     </w:tblStylePr>
     <w:tblStylePr w:type="lastCol">
       <w:rPr>
         <w:b/>
         <w:bCs/>
       </w:rPr>
+      <w:tblPr/>
     </w:tblStylePr>
     <w:tblStylePr w:type="band1Vert">
       <w:tblPr/>
       <w:tcPr>
-        <w:shd w:val="clear" w:color="auto" w:fill="F2F2F2" w:themeFill="background1" w:themeFillShade="F2"/>
+        <w:shd w:val="clear" w:color="auto" w:fill="F2F2F2" w:themeFill="background1" w:themeFillShade="f2"/>
       </w:tcPr>
     </w:tblStylePr>
     <w:tblStylePr w:type="band1Horz">
       <w:tblPr/>
       <w:tcPr>
-        <w:shd w:val="clear" w:color="auto" w:fill="F2F2F2" w:themeFill="background1" w:themeFillShade="F2"/>
+        <w:shd w:val="clear" w:color="auto" w:fill="F2F2F2" w:themeFill="background1" w:themeFillShade="f2"/>
       </w:tcPr>
     </w:tblStylePr>
   </w:style>
@@ -3280,7 +3096,7 @@
     <w:name w:val="Plain Table 5"/>
     <w:basedOn w:val="TableNormal"/>
     <w:uiPriority w:val="45"/>
-    <w:rsid w:val="003112E2"/>
+    <w:rsid w:val="003112e2"/>
     <w:tblPr>
       <w:tblStyleRowBandSize w:val="1"/>
       <w:tblStyleColBandSize w:val="1"/>
@@ -3294,28 +3110,28 @@
     </w:tblPr>
     <w:tblStylePr w:type="firstRow">
       <w:rPr>
-        <w:rFonts w:asciiTheme="majorHAnsi" w:eastAsiaTheme="majorEastAsia" w:hAnsiTheme="majorHAnsi" w:cstheme="majorBidi"/>
+        <w:rFonts w:asciiTheme="majorHAnsi" w:hAnsiTheme="majorHAnsi" w:eastAsiaTheme="majorEastAsia" w:cstheme="majorBidi"/>
         <w:i/>
         <w:sz w:val="26"/>
       </w:rPr>
       <w:tblPr/>
       <w:tcPr>
         <w:tcBorders>
-          <w:bottom w:val="single" w:sz="4" w:space="0" w:color="000000" w:themeColor="text1"/>
+          <w:bottom w:val="single" w:color="000000" w:themeColor="text1" w:sz="4" w:space="0"/>
         </w:tcBorders>
         <w:shd w:val="clear" w:color="auto" w:fill="FFFFFF" w:themeFill="background1"/>
       </w:tcPr>
     </w:tblStylePr>
     <w:tblStylePr w:type="lastRow">
       <w:rPr>
-        <w:rFonts w:asciiTheme="majorHAnsi" w:eastAsiaTheme="majorEastAsia" w:hAnsiTheme="majorHAnsi" w:cstheme="majorBidi"/>
+        <w:rFonts w:asciiTheme="majorHAnsi" w:hAnsiTheme="majorHAnsi" w:eastAsiaTheme="majorEastAsia" w:cstheme="majorBidi"/>
         <w:i/>
         <w:sz w:val="26"/>
       </w:rPr>
       <w:tblPr/>
       <w:tcPr>
         <w:tcBorders>
-          <w:top w:val="single" w:sz="4" w:space="0" w:color="000000" w:themeColor="text1"/>
+          <w:top w:val="single" w:color="000000" w:themeColor="text1" w:sz="4" w:space="0"/>
         </w:tcBorders>
         <w:shd w:val="clear" w:color="auto" w:fill="FFFFFF" w:themeFill="background1"/>
       </w:tcPr>
@@ -3325,28 +3141,28 @@
         <w:jc w:val="right"/>
       </w:pPr>
       <w:rPr>
-        <w:rFonts w:asciiTheme="majorHAnsi" w:eastAsiaTheme="majorEastAsia" w:hAnsiTheme="majorHAnsi" w:cstheme="majorBidi"/>
+        <w:rFonts w:asciiTheme="majorHAnsi" w:hAnsiTheme="majorHAnsi" w:eastAsiaTheme="majorEastAsia" w:cstheme="majorBidi"/>
         <w:i/>
         <w:sz w:val="26"/>
       </w:rPr>
       <w:tblPr/>
       <w:tcPr>
         <w:tcBorders>
-          <w:right w:val="single" w:sz="4" w:space="0" w:color="000000" w:themeColor="text1"/>
+          <w:right w:val="single" w:color="000000" w:themeColor="text1" w:sz="4" w:space="0"/>
         </w:tcBorders>
         <w:shd w:val="clear" w:color="auto" w:fill="FFFFFF" w:themeFill="background1"/>
       </w:tcPr>
     </w:tblStylePr>
     <w:tblStylePr w:type="lastCol">
       <w:rPr>
-        <w:rFonts w:asciiTheme="majorHAnsi" w:eastAsiaTheme="majorEastAsia" w:hAnsiTheme="majorHAnsi" w:cstheme="majorBidi"/>
+        <w:rFonts w:asciiTheme="majorHAnsi" w:hAnsiTheme="majorHAnsi" w:eastAsiaTheme="majorEastAsia" w:cstheme="majorBidi"/>
         <w:i/>
         <w:sz w:val="26"/>
       </w:rPr>
       <w:tblPr/>
       <w:tcPr>
         <w:tcBorders>
-          <w:left w:val="single" w:sz="4" w:space="0" w:color="000000" w:themeColor="text1"/>
+          <w:left w:val="single" w:color="000000" w:themeColor="text1" w:sz="4" w:space="0"/>
         </w:tcBorders>
         <w:shd w:val="clear" w:color="auto" w:fill="FFFFFF" w:themeFill="background1"/>
       </w:tcPr>
@@ -3354,13 +3170,13 @@
     <w:tblStylePr w:type="band1Vert">
       <w:tblPr/>
       <w:tcPr>
-        <w:shd w:val="clear" w:color="auto" w:fill="F2F2F2" w:themeFill="background1" w:themeFillShade="F2"/>
+        <w:shd w:val="clear" w:color="auto" w:fill="F2F2F2" w:themeFill="background1" w:themeFillShade="f2"/>
       </w:tcPr>
     </w:tblStylePr>
     <w:tblStylePr w:type="band1Horz">
       <w:tblPr/>
       <w:tcPr>
-        <w:shd w:val="clear" w:color="auto" w:fill="F2F2F2" w:themeFill="background1" w:themeFillShade="F2"/>
+        <w:shd w:val="clear" w:color="auto" w:fill="F2F2F2" w:themeFill="background1" w:themeFillShade="f2"/>
       </w:tcPr>
     </w:tblStylePr>
     <w:tblStylePr w:type="neCell">
@@ -3400,7 +3216,7 @@
     <w:name w:val="Grid Table Light"/>
     <w:basedOn w:val="PlainTable1"/>
     <w:uiPriority w:val="40"/>
-    <w:rsid w:val="00AD3EF3"/>
+    <w:rsid w:val="00ad3ef3"/>
     <w:pPr>
       <w:jc w:val="center"/>
     </w:pPr>
@@ -3409,12 +3225,12 @@
       <w:tblStyleColBandSize w:val="1"/>
       <w:tblInd w:w="0" w:type="dxa"/>
       <w:tblBorders>
-        <w:top w:val="single" w:sz="4" w:space="0" w:color="auto"/>
-        <w:left w:val="single" w:sz="4" w:space="0" w:color="auto"/>
-        <w:bottom w:val="single" w:sz="4" w:space="0" w:color="auto"/>
-        <w:right w:val="single" w:sz="4" w:space="0" w:color="auto"/>
-        <w:insideH w:val="single" w:sz="4" w:space="0" w:color="auto"/>
-        <w:insideV w:val="single" w:sz="4" w:space="0" w:color="auto"/>
+        <w:top w:val="single" w:color="auto" w:sz="4" w:space="0"/>
+        <w:left w:val="single" w:color="auto" w:sz="4" w:space="0"/>
+        <w:bottom w:val="single" w:color="auto" w:sz="4" w:space="0"/>
+        <w:right w:val="single" w:color="auto" w:sz="4" w:space="0"/>
+        <w:insideH w:val="single" w:color="auto" w:sz="4" w:space="0"/>
+        <w:insideV w:val="single" w:color="auto" w:sz="4" w:space="0"/>
       </w:tblBorders>
       <w:tblCellMar>
         <w:top w:w="0" w:type="dxa"/>
@@ -3433,6 +3249,7 @@
         <w:bCs/>
         <w:sz w:val="24"/>
       </w:rPr>
+      <w:tblPr/>
     </w:tblStylePr>
     <w:tblStylePr w:type="lastRow">
       <w:rPr>
@@ -3442,7 +3259,7 @@
       <w:tblPr/>
       <w:tcPr>
         <w:tcBorders>
-          <w:top w:val="double" w:sz="4" w:space="0" w:color="FFFFFF" w:themeColor="background1"/>
+          <w:top w:val="double" w:color="FFFFFF" w:themeColor="background1" w:sz="4" w:space="0"/>
         </w:tcBorders>
       </w:tcPr>
     </w:tblStylePr>
@@ -3452,23 +3269,25 @@
         <w:bCs/>
         <w:sz w:val="24"/>
       </w:rPr>
+      <w:tblPr/>
     </w:tblStylePr>
     <w:tblStylePr w:type="lastCol">
       <w:rPr>
         <w:b/>
         <w:bCs/>
       </w:rPr>
+      <w:tblPr/>
     </w:tblStylePr>
     <w:tblStylePr w:type="band1Vert">
       <w:tblPr/>
       <w:tcPr>
-        <w:shd w:val="clear" w:color="auto" w:fill="F2F2F2" w:themeFill="background1" w:themeFillShade="F2"/>
+        <w:shd w:val="clear" w:color="auto" w:fill="F2F2F2" w:themeFill="background1" w:themeFillShade="f2"/>
       </w:tcPr>
     </w:tblStylePr>
     <w:tblStylePr w:type="band1Horz">
       <w:tblPr/>
       <w:tcPr>
-        <w:shd w:val="clear" w:color="auto" w:fill="F2F2F2" w:themeFill="background1" w:themeFillShade="F2"/>
+        <w:shd w:val="clear" w:color="auto" w:fill="F2F2F2" w:themeFill="background1" w:themeFillShade="f2"/>
       </w:tcPr>
     </w:tblStylePr>
   </w:style>
@@ -3476,18 +3295,18 @@
     <w:name w:val="Grid Table 1 Light"/>
     <w:basedOn w:val="TableNormal"/>
     <w:uiPriority w:val="46"/>
-    <w:rsid w:val="003112E2"/>
+    <w:rsid w:val="003112e2"/>
     <w:tblPr>
       <w:tblStyleRowBandSize w:val="1"/>
       <w:tblStyleColBandSize w:val="1"/>
       <w:tblInd w:w="0" w:type="dxa"/>
       <w:tblBorders>
-        <w:top w:val="single" w:sz="4" w:space="0" w:color="999999" w:themeColor="text1" w:themeTint="66"/>
-        <w:left w:val="single" w:sz="4" w:space="0" w:color="999999" w:themeColor="text1" w:themeTint="66"/>
-        <w:bottom w:val="single" w:sz="4" w:space="0" w:color="999999" w:themeColor="text1" w:themeTint="66"/>
-        <w:right w:val="single" w:sz="4" w:space="0" w:color="999999" w:themeColor="text1" w:themeTint="66"/>
-        <w:insideH w:val="single" w:sz="4" w:space="0" w:color="999999" w:themeColor="text1" w:themeTint="66"/>
-        <w:insideV w:val="single" w:sz="4" w:space="0" w:color="999999" w:themeColor="text1" w:themeTint="66"/>
+        <w:top w:val="single" w:color="999999" w:themeColor="text1" w:themeTint="66" w:sz="4" w:space="0"/>
+        <w:left w:val="single" w:color="999999" w:themeColor="text1" w:themeTint="66" w:sz="4" w:space="0"/>
+        <w:bottom w:val="single" w:color="999999" w:themeColor="text1" w:themeTint="66" w:sz="4" w:space="0"/>
+        <w:right w:val="single" w:color="999999" w:themeColor="text1" w:themeTint="66" w:sz="4" w:space="0"/>
+        <w:insideH w:val="single" w:color="999999" w:themeColor="text1" w:themeTint="66" w:sz="4" w:space="0"/>
+        <w:insideV w:val="single" w:color="999999" w:themeColor="text1" w:themeTint="66" w:sz="4" w:space="0"/>
       </w:tblBorders>
       <w:tblCellMar>
         <w:top w:w="0" w:type="dxa"/>
@@ -3504,7 +3323,7 @@
       <w:tblPr/>
       <w:tcPr>
         <w:tcBorders>
-          <w:bottom w:val="single" w:sz="12" w:space="0" w:color="000000" w:themeColor="text1"/>
+          <w:bottom w:val="single" w:color="000000" w:themeColor="text1" w:sz="12" w:space="0"/>
         </w:tcBorders>
       </w:tcPr>
     </w:tblStylePr>
@@ -3516,7 +3335,7 @@
       <w:tblPr/>
       <w:tcPr>
         <w:tcBorders>
-          <w:top w:val="double" w:sz="2" w:space="0" w:color="000000" w:themeColor="text1"/>
+          <w:top w:val="double" w:color="000000" w:themeColor="text1" w:sz="2" w:space="0"/>
         </w:tcBorders>
       </w:tcPr>
     </w:tblStylePr>
@@ -3525,30 +3344,32 @@
         <w:b/>
         <w:bCs/>
       </w:rPr>
+      <w:tblPr/>
     </w:tblStylePr>
     <w:tblStylePr w:type="lastCol">
       <w:rPr>
         <w:b/>
         <w:bCs/>
       </w:rPr>
+      <w:tblPr/>
     </w:tblStylePr>
   </w:style>
   <w:style w:type="table" w:styleId="GridTable1Light-Accent1">
     <w:name w:val="Grid Table 1 Light Accent 1"/>
     <w:basedOn w:val="TableNormal"/>
     <w:uiPriority w:val="46"/>
-    <w:rsid w:val="003112E2"/>
+    <w:rsid w:val="003112e2"/>
     <w:tblPr>
       <w:tblStyleRowBandSize w:val="1"/>
       <w:tblStyleColBandSize w:val="1"/>
       <w:tblInd w:w="0" w:type="dxa"/>
       <w:tblBorders>
-        <w:top w:val="single" w:sz="4" w:space="0" w:color="BDD6EE" w:themeColor="accent1" w:themeTint="66"/>
-        <w:left w:val="single" w:sz="4" w:space="0" w:color="BDD6EE" w:themeColor="accent1" w:themeTint="66"/>
-        <w:bottom w:val="single" w:sz="4" w:space="0" w:color="BDD6EE" w:themeColor="accent1" w:themeTint="66"/>
-        <w:right w:val="single" w:sz="4" w:space="0" w:color="BDD6EE" w:themeColor="accent1" w:themeTint="66"/>
-        <w:insideH w:val="single" w:sz="4" w:space="0" w:color="BDD6EE" w:themeColor="accent1" w:themeTint="66"/>
-        <w:insideV w:val="single" w:sz="4" w:space="0" w:color="BDD6EE" w:themeColor="accent1" w:themeTint="66"/>
+        <w:top w:val="single" w:color="BDD6EE" w:themeColor="accent1" w:themeTint="66" w:sz="4" w:space="0"/>
+        <w:left w:val="single" w:color="BDD6EE" w:themeColor="accent1" w:themeTint="66" w:sz="4" w:space="0"/>
+        <w:bottom w:val="single" w:color="BDD6EE" w:themeColor="accent1" w:themeTint="66" w:sz="4" w:space="0"/>
+        <w:right w:val="single" w:color="BDD6EE" w:themeColor="accent1" w:themeTint="66" w:sz="4" w:space="0"/>
+        <w:insideH w:val="single" w:color="BDD6EE" w:themeColor="accent1" w:themeTint="66" w:sz="4" w:space="0"/>
+        <w:insideV w:val="single" w:color="BDD6EE" w:themeColor="accent1" w:themeTint="66" w:sz="4" w:space="0"/>
       </w:tblBorders>
       <w:tblCellMar>
         <w:top w:w="0" w:type="dxa"/>
@@ -3565,7 +3386,7 @@
       <w:tblPr/>
       <w:tcPr>
         <w:tcBorders>
-          <w:bottom w:val="single" w:sz="12" w:space="0" w:color="5B9BD5" w:themeColor="accent1"/>
+          <w:bottom w:val="single" w:color="5B9BD5" w:themeColor="accent1" w:sz="12" w:space="0"/>
         </w:tcBorders>
       </w:tcPr>
     </w:tblStylePr>
@@ -3577,7 +3398,7 @@
       <w:tblPr/>
       <w:tcPr>
         <w:tcBorders>
-          <w:top w:val="double" w:sz="2" w:space="0" w:color="5B9BD5" w:themeColor="accent1"/>
+          <w:top w:val="double" w:color="5B9BD5" w:themeColor="accent1" w:sz="2" w:space="0"/>
         </w:tcBorders>
       </w:tcPr>
     </w:tblStylePr>
@@ -3586,30 +3407,32 @@
         <w:b/>
         <w:bCs/>
       </w:rPr>
+      <w:tblPr/>
     </w:tblStylePr>
     <w:tblStylePr w:type="lastCol">
       <w:rPr>
         <w:b/>
         <w:bCs/>
       </w:rPr>
+      <w:tblPr/>
     </w:tblStylePr>
   </w:style>
   <w:style w:type="table" w:styleId="GridTable1Light-Accent2">
     <w:name w:val="Grid Table 1 Light Accent 2"/>
     <w:basedOn w:val="TableNormal"/>
     <w:uiPriority w:val="46"/>
-    <w:rsid w:val="003112E2"/>
+    <w:rsid w:val="003112e2"/>
     <w:tblPr>
       <w:tblStyleRowBandSize w:val="1"/>
       <w:tblStyleColBandSize w:val="1"/>
       <w:tblInd w:w="0" w:type="dxa"/>
       <w:tblBorders>
-        <w:top w:val="single" w:sz="4" w:space="0" w:color="F7CAAC" w:themeColor="accent2" w:themeTint="66"/>
-        <w:left w:val="single" w:sz="4" w:space="0" w:color="F7CAAC" w:themeColor="accent2" w:themeTint="66"/>
-        <w:bottom w:val="single" w:sz="4" w:space="0" w:color="F7CAAC" w:themeColor="accent2" w:themeTint="66"/>
-        <w:right w:val="single" w:sz="4" w:space="0" w:color="F7CAAC" w:themeColor="accent2" w:themeTint="66"/>
-        <w:insideH w:val="single" w:sz="4" w:space="0" w:color="F7CAAC" w:themeColor="accent2" w:themeTint="66"/>
-        <w:insideV w:val="single" w:sz="4" w:space="0" w:color="F7CAAC" w:themeColor="accent2" w:themeTint="66"/>
+        <w:top w:val="single" w:color="F7CAAC" w:themeColor="accent2" w:themeTint="66" w:sz="4" w:space="0"/>
+        <w:left w:val="single" w:color="F7CAAC" w:themeColor="accent2" w:themeTint="66" w:sz="4" w:space="0"/>
+        <w:bottom w:val="single" w:color="F7CAAC" w:themeColor="accent2" w:themeTint="66" w:sz="4" w:space="0"/>
+        <w:right w:val="single" w:color="F7CAAC" w:themeColor="accent2" w:themeTint="66" w:sz="4" w:space="0"/>
+        <w:insideH w:val="single" w:color="F7CAAC" w:themeColor="accent2" w:themeTint="66" w:sz="4" w:space="0"/>
+        <w:insideV w:val="single" w:color="F7CAAC" w:themeColor="accent2" w:themeTint="66" w:sz="4" w:space="0"/>
       </w:tblBorders>
       <w:tblCellMar>
         <w:top w:w="0" w:type="dxa"/>
@@ -3626,7 +3449,7 @@
       <w:tblPr/>
       <w:tcPr>
         <w:tcBorders>
-          <w:bottom w:val="single" w:sz="12" w:space="0" w:color="ED7D31" w:themeColor="accent2"/>
+          <w:bottom w:val="single" w:color="ED7D31" w:themeColor="accent2" w:sz="12" w:space="0"/>
         </w:tcBorders>
       </w:tcPr>
     </w:tblStylePr>
@@ -3638,7 +3461,7 @@
       <w:tblPr/>
       <w:tcPr>
         <w:tcBorders>
-          <w:top w:val="double" w:sz="2" w:space="0" w:color="ED7D31" w:themeColor="accent2"/>
+          <w:top w:val="double" w:color="ED7D31" w:themeColor="accent2" w:sz="2" w:space="0"/>
         </w:tcBorders>
       </w:tcPr>
     </w:tblStylePr>
@@ -3647,30 +3470,32 @@
         <w:b/>
         <w:bCs/>
       </w:rPr>
+      <w:tblPr/>
     </w:tblStylePr>
     <w:tblStylePr w:type="lastCol">
       <w:rPr>
         <w:b/>
         <w:bCs/>
       </w:rPr>
+      <w:tblPr/>
     </w:tblStylePr>
   </w:style>
   <w:style w:type="table" w:styleId="GridTable1Light-Accent3">
     <w:name w:val="Grid Table 1 Light Accent 3"/>
     <w:basedOn w:val="TableNormal"/>
     <w:uiPriority w:val="46"/>
-    <w:rsid w:val="003112E2"/>
+    <w:rsid w:val="003112e2"/>
     <w:tblPr>
       <w:tblStyleRowBandSize w:val="1"/>
       <w:tblStyleColBandSize w:val="1"/>
       <w:tblInd w:w="0" w:type="dxa"/>
       <w:tblBorders>
-        <w:top w:val="single" w:sz="4" w:space="0" w:color="DBDBDB" w:themeColor="accent3" w:themeTint="66"/>
-        <w:left w:val="single" w:sz="4" w:space="0" w:color="DBDBDB" w:themeColor="accent3" w:themeTint="66"/>
-        <w:bottom w:val="single" w:sz="4" w:space="0" w:color="DBDBDB" w:themeColor="accent3" w:themeTint="66"/>
-        <w:right w:val="single" w:sz="4" w:space="0" w:color="DBDBDB" w:themeColor="accent3" w:themeTint="66"/>
-        <w:insideH w:val="single" w:sz="4" w:space="0" w:color="DBDBDB" w:themeColor="accent3" w:themeTint="66"/>
-        <w:insideV w:val="single" w:sz="4" w:space="0" w:color="DBDBDB" w:themeColor="accent3" w:themeTint="66"/>
+        <w:top w:val="single" w:color="DBDBDB" w:themeColor="accent3" w:themeTint="66" w:sz="4" w:space="0"/>
+        <w:left w:val="single" w:color="DBDBDB" w:themeColor="accent3" w:themeTint="66" w:sz="4" w:space="0"/>
+        <w:bottom w:val="single" w:color="DBDBDB" w:themeColor="accent3" w:themeTint="66" w:sz="4" w:space="0"/>
+        <w:right w:val="single" w:color="DBDBDB" w:themeColor="accent3" w:themeTint="66" w:sz="4" w:space="0"/>
+        <w:insideH w:val="single" w:color="DBDBDB" w:themeColor="accent3" w:themeTint="66" w:sz="4" w:space="0"/>
+        <w:insideV w:val="single" w:color="DBDBDB" w:themeColor="accent3" w:themeTint="66" w:sz="4" w:space="0"/>
       </w:tblBorders>
       <w:tblCellMar>
         <w:top w:w="0" w:type="dxa"/>
@@ -3687,7 +3512,7 @@
       <w:tblPr/>
       <w:tcPr>
         <w:tcBorders>
-          <w:bottom w:val="single" w:sz="12" w:space="0" w:color="A5A5A5" w:themeColor="accent3"/>
+          <w:bottom w:val="single" w:color="A5A5A5" w:themeColor="accent3" w:sz="12" w:space="0"/>
         </w:tcBorders>
       </w:tcPr>
     </w:tblStylePr>
@@ -3699,7 +3524,7 @@
       <w:tblPr/>
       <w:tcPr>
         <w:tcBorders>
-          <w:top w:val="double" w:sz="2" w:space="0" w:color="A5A5A5" w:themeColor="accent3"/>
+          <w:top w:val="double" w:color="A5A5A5" w:themeColor="accent3" w:sz="2" w:space="0"/>
         </w:tcBorders>
       </w:tcPr>
     </w:tblStylePr>
@@ -3708,30 +3533,32 @@
         <w:b/>
         <w:bCs/>
       </w:rPr>
+      <w:tblPr/>
     </w:tblStylePr>
     <w:tblStylePr w:type="lastCol">
       <w:rPr>
         <w:b/>
         <w:bCs/>
       </w:rPr>
+      <w:tblPr/>
     </w:tblStylePr>
   </w:style>
   <w:style w:type="table" w:styleId="GridTable1Light-Accent4">
     <w:name w:val="Grid Table 1 Light Accent 4"/>
     <w:basedOn w:val="TableNormal"/>
     <w:uiPriority w:val="46"/>
-    <w:rsid w:val="003112E2"/>
+    <w:rsid w:val="003112e2"/>
     <w:tblPr>
       <w:tblStyleRowBandSize w:val="1"/>
       <w:tblStyleColBandSize w:val="1"/>
       <w:tblInd w:w="0" w:type="dxa"/>
       <w:tblBorders>
-        <w:top w:val="single" w:sz="4" w:space="0" w:color="FFE599" w:themeColor="accent4" w:themeTint="66"/>
-        <w:left w:val="single" w:sz="4" w:space="0" w:color="FFE599" w:themeColor="accent4" w:themeTint="66"/>
-        <w:bottom w:val="single" w:sz="4" w:space="0" w:color="FFE599" w:themeColor="accent4" w:themeTint="66"/>
-        <w:right w:val="single" w:sz="4" w:space="0" w:color="FFE599" w:themeColor="accent4" w:themeTint="66"/>
-        <w:insideH w:val="single" w:sz="4" w:space="0" w:color="FFE599" w:themeColor="accent4" w:themeTint="66"/>
-        <w:insideV w:val="single" w:sz="4" w:space="0" w:color="FFE599" w:themeColor="accent4" w:themeTint="66"/>
+        <w:top w:val="single" w:color="FFE599" w:themeColor="accent4" w:themeTint="66" w:sz="4" w:space="0"/>
+        <w:left w:val="single" w:color="FFE599" w:themeColor="accent4" w:themeTint="66" w:sz="4" w:space="0"/>
+        <w:bottom w:val="single" w:color="FFE599" w:themeColor="accent4" w:themeTint="66" w:sz="4" w:space="0"/>
+        <w:right w:val="single" w:color="FFE599" w:themeColor="accent4" w:themeTint="66" w:sz="4" w:space="0"/>
+        <w:insideH w:val="single" w:color="FFE599" w:themeColor="accent4" w:themeTint="66" w:sz="4" w:space="0"/>
+        <w:insideV w:val="single" w:color="FFE599" w:themeColor="accent4" w:themeTint="66" w:sz="4" w:space="0"/>
       </w:tblBorders>
       <w:tblCellMar>
         <w:top w:w="0" w:type="dxa"/>
@@ -3748,7 +3575,7 @@
       <w:tblPr/>
       <w:tcPr>
         <w:tcBorders>
-          <w:bottom w:val="single" w:sz="12" w:space="0" w:color="FFC000" w:themeColor="accent4"/>
+          <w:bottom w:val="single" w:color="FFC000" w:themeColor="accent4" w:sz="12" w:space="0"/>
         </w:tcBorders>
       </w:tcPr>
     </w:tblStylePr>
@@ -3760,7 +3587,7 @@
       <w:tblPr/>
       <w:tcPr>
         <w:tcBorders>
-          <w:top w:val="double" w:sz="2" w:space="0" w:color="FFC000" w:themeColor="accent4"/>
+          <w:top w:val="double" w:color="FFC000" w:themeColor="accent4" w:sz="2" w:space="0"/>
         </w:tcBorders>
       </w:tcPr>
     </w:tblStylePr>
@@ -3769,30 +3596,32 @@
         <w:b/>
         <w:bCs/>
       </w:rPr>
+      <w:tblPr/>
     </w:tblStylePr>
     <w:tblStylePr w:type="lastCol">
       <w:rPr>
         <w:b/>
         <w:bCs/>
       </w:rPr>
+      <w:tblPr/>
     </w:tblStylePr>
   </w:style>
   <w:style w:type="table" w:styleId="GridTable1Light-Accent5">
     <w:name w:val="Grid Table 1 Light Accent 5"/>
     <w:basedOn w:val="TableNormal"/>
     <w:uiPriority w:val="46"/>
-    <w:rsid w:val="003112E2"/>
+    <w:rsid w:val="003112e2"/>
     <w:tblPr>
       <w:tblStyleRowBandSize w:val="1"/>
       <w:tblStyleColBandSize w:val="1"/>
       <w:tblInd w:w="0" w:type="dxa"/>
       <w:tblBorders>
-        <w:top w:val="single" w:sz="4" w:space="0" w:color="B4C6E7" w:themeColor="accent5" w:themeTint="66"/>
-        <w:left w:val="single" w:sz="4" w:space="0" w:color="B4C6E7" w:themeColor="accent5" w:themeTint="66"/>
-        <w:bottom w:val="single" w:sz="4" w:space="0" w:color="B4C6E7" w:themeColor="accent5" w:themeTint="66"/>
-        <w:right w:val="single" w:sz="4" w:space="0" w:color="B4C6E7" w:themeColor="accent5" w:themeTint="66"/>
-        <w:insideH w:val="single" w:sz="4" w:space="0" w:color="B4C6E7" w:themeColor="accent5" w:themeTint="66"/>
-        <w:insideV w:val="single" w:sz="4" w:space="0" w:color="B4C6E7" w:themeColor="accent5" w:themeTint="66"/>
+        <w:top w:val="single" w:color="B4C6E7" w:themeColor="accent5" w:themeTint="66" w:sz="4" w:space="0"/>
+        <w:left w:val="single" w:color="B4C6E7" w:themeColor="accent5" w:themeTint="66" w:sz="4" w:space="0"/>
+        <w:bottom w:val="single" w:color="B4C6E7" w:themeColor="accent5" w:themeTint="66" w:sz="4" w:space="0"/>
+        <w:right w:val="single" w:color="B4C6E7" w:themeColor="accent5" w:themeTint="66" w:sz="4" w:space="0"/>
+        <w:insideH w:val="single" w:color="B4C6E7" w:themeColor="accent5" w:themeTint="66" w:sz="4" w:space="0"/>
+        <w:insideV w:val="single" w:color="B4C6E7" w:themeColor="accent5" w:themeTint="66" w:sz="4" w:space="0"/>
       </w:tblBorders>
       <w:tblCellMar>
         <w:top w:w="0" w:type="dxa"/>
@@ -3809,7 +3638,7 @@
       <w:tblPr/>
       <w:tcPr>
         <w:tcBorders>
-          <w:bottom w:val="single" w:sz="12" w:space="0" w:color="4472C4" w:themeColor="accent5"/>
+          <w:bottom w:val="single" w:color="4472C4" w:themeColor="accent5" w:sz="12" w:space="0"/>
         </w:tcBorders>
       </w:tcPr>
     </w:tblStylePr>
@@ -3821,7 +3650,7 @@
       <w:tblPr/>
       <w:tcPr>
         <w:tcBorders>
-          <w:top w:val="double" w:sz="2" w:space="0" w:color="4472C4" w:themeColor="accent5"/>
+          <w:top w:val="double" w:color="4472C4" w:themeColor="accent5" w:sz="2" w:space="0"/>
         </w:tcBorders>
       </w:tcPr>
     </w:tblStylePr>
@@ -3830,30 +3659,32 @@
         <w:b/>
         <w:bCs/>
       </w:rPr>
+      <w:tblPr/>
     </w:tblStylePr>
     <w:tblStylePr w:type="lastCol">
       <w:rPr>
         <w:b/>
         <w:bCs/>
       </w:rPr>
+      <w:tblPr/>
     </w:tblStylePr>
   </w:style>
   <w:style w:type="table" w:styleId="GridTable1Light-Accent6">
     <w:name w:val="Grid Table 1 Light Accent 6"/>
     <w:basedOn w:val="TableNormal"/>
     <w:uiPriority w:val="46"/>
-    <w:rsid w:val="003112E2"/>
+    <w:rsid w:val="003112e2"/>
     <w:tblPr>
       <w:tblStyleRowBandSize w:val="1"/>
       <w:tblStyleColBandSize w:val="1"/>
       <w:tblInd w:w="0" w:type="dxa"/>
       <w:tblBorders>
-        <w:top w:val="single" w:sz="4" w:space="0" w:color="C5E0B3" w:themeColor="accent6" w:themeTint="66"/>
-        <w:left w:val="single" w:sz="4" w:space="0" w:color="C5E0B3" w:themeColor="accent6" w:themeTint="66"/>
-        <w:bottom w:val="single" w:sz="4" w:space="0" w:color="C5E0B3" w:themeColor="accent6" w:themeTint="66"/>
-        <w:right w:val="single" w:sz="4" w:space="0" w:color="C5E0B3" w:themeColor="accent6" w:themeTint="66"/>
-        <w:insideH w:val="single" w:sz="4" w:space="0" w:color="C5E0B3" w:themeColor="accent6" w:themeTint="66"/>
-        <w:insideV w:val="single" w:sz="4" w:space="0" w:color="C5E0B3" w:themeColor="accent6" w:themeTint="66"/>
+        <w:top w:val="single" w:color="C5E0B3" w:themeColor="accent6" w:themeTint="66" w:sz="4" w:space="0"/>
+        <w:left w:val="single" w:color="C5E0B3" w:themeColor="accent6" w:themeTint="66" w:sz="4" w:space="0"/>
+        <w:bottom w:val="single" w:color="C5E0B3" w:themeColor="accent6" w:themeTint="66" w:sz="4" w:space="0"/>
+        <w:right w:val="single" w:color="C5E0B3" w:themeColor="accent6" w:themeTint="66" w:sz="4" w:space="0"/>
+        <w:insideH w:val="single" w:color="C5E0B3" w:themeColor="accent6" w:themeTint="66" w:sz="4" w:space="0"/>
+        <w:insideV w:val="single" w:color="C5E0B3" w:themeColor="accent6" w:themeTint="66" w:sz="4" w:space="0"/>
       </w:tblBorders>
       <w:tblCellMar>
         <w:top w:w="0" w:type="dxa"/>
@@ -3870,7 +3701,7 @@
       <w:tblPr/>
       <w:tcPr>
         <w:tcBorders>
-          <w:bottom w:val="single" w:sz="12" w:space="0" w:color="70AD47" w:themeColor="accent6"/>
+          <w:bottom w:val="single" w:color="70AD47" w:themeColor="accent6" w:sz="12" w:space="0"/>
         </w:tcBorders>
       </w:tcPr>
     </w:tblStylePr>
@@ -3882,7 +3713,7 @@
       <w:tblPr/>
       <w:tcPr>
         <w:tcBorders>
-          <w:top w:val="double" w:sz="2" w:space="0" w:color="70AD47" w:themeColor="accent6"/>
+          <w:top w:val="double" w:color="70AD47" w:themeColor="accent6" w:sz="2" w:space="0"/>
         </w:tcBorders>
       </w:tcPr>
     </w:tblStylePr>
@@ -3891,19 +3722,21 @@
         <w:b/>
         <w:bCs/>
       </w:rPr>
+      <w:tblPr/>
     </w:tblStylePr>
     <w:tblStylePr w:type="lastCol">
       <w:rPr>
         <w:b/>
         <w:bCs/>
       </w:rPr>
+      <w:tblPr/>
     </w:tblStylePr>
   </w:style>
   <w:style w:type="table" w:styleId="ListTable1Light">
     <w:name w:val="List Table 1 Light"/>
     <w:basedOn w:val="TableNormal"/>
     <w:uiPriority w:val="46"/>
-    <w:rsid w:val="003112E2"/>
+    <w:rsid w:val="003112e2"/>
     <w:tblPr>
       <w:tblStyleRowBandSize w:val="1"/>
       <w:tblStyleColBandSize w:val="1"/>
@@ -3923,7 +3756,7 @@
       <w:tblPr/>
       <w:tcPr>
         <w:tcBorders>
-          <w:bottom w:val="single" w:sz="4" w:space="0" w:color="000000" w:themeColor="text1"/>
+          <w:bottom w:val="single" w:color="000000" w:themeColor="text1" w:sz="4" w:space="0"/>
         </w:tcBorders>
       </w:tcPr>
     </w:tblStylePr>
@@ -3935,7 +3768,7 @@
       <w:tblPr/>
       <w:tcPr>
         <w:tcBorders>
-          <w:top w:val="single" w:sz="4" w:space="0" w:color="000000" w:themeColor="text1"/>
+          <w:top w:val="single" w:color="000000" w:themeColor="text1" w:sz="4" w:space="0"/>
         </w:tcBorders>
       </w:tcPr>
     </w:tblStylePr>
@@ -3944,12 +3777,14 @@
         <w:b/>
         <w:bCs/>
       </w:rPr>
+      <w:tblPr/>
     </w:tblStylePr>
     <w:tblStylePr w:type="lastCol">
       <w:rPr>
         <w:b/>
         <w:bCs/>
       </w:rPr>
+      <w:tblPr/>
     </w:tblStylePr>
     <w:tblStylePr w:type="band1Vert">
       <w:tblPr/>
@@ -3968,7 +3803,7 @@
     <w:name w:val="List Table 1 Light Accent 1"/>
     <w:basedOn w:val="TableNormal"/>
     <w:uiPriority w:val="46"/>
-    <w:rsid w:val="003112E2"/>
+    <w:rsid w:val="003112e2"/>
     <w:tblPr>
       <w:tblStyleRowBandSize w:val="1"/>
       <w:tblStyleColBandSize w:val="1"/>
@@ -3988,7 +3823,7 @@
       <w:tblPr/>
       <w:tcPr>
         <w:tcBorders>
-          <w:bottom w:val="single" w:sz="4" w:space="0" w:color="5B9BD5" w:themeColor="accent1"/>
+          <w:bottom w:val="single" w:color="5B9BD5" w:themeColor="accent1" w:sz="4" w:space="0"/>
         </w:tcBorders>
       </w:tcPr>
     </w:tblStylePr>
@@ -4000,7 +3835,7 @@
       <w:tblPr/>
       <w:tcPr>
         <w:tcBorders>
-          <w:top w:val="single" w:sz="4" w:space="0" w:color="5B9BD5" w:themeColor="accent1"/>
+          <w:top w:val="single" w:color="5B9BD5" w:themeColor="accent1" w:sz="4" w:space="0"/>
         </w:tcBorders>
       </w:tcPr>
     </w:tblStylePr>
@@ -4009,12 +3844,14 @@
         <w:b/>
         <w:bCs/>
       </w:rPr>
+      <w:tblPr/>
     </w:tblStylePr>
     <w:tblStylePr w:type="lastCol">
       <w:rPr>
         <w:b/>
         <w:bCs/>
       </w:rPr>
+      <w:tblPr/>
     </w:tblStylePr>
     <w:tblStylePr w:type="band1Vert">
       <w:tblPr/>
@@ -4033,7 +3870,7 @@
     <w:name w:val="List Table 1 Light Accent 2"/>
     <w:basedOn w:val="TableNormal"/>
     <w:uiPriority w:val="46"/>
-    <w:rsid w:val="003112E2"/>
+    <w:rsid w:val="003112e2"/>
     <w:tblPr>
       <w:tblStyleRowBandSize w:val="1"/>
       <w:tblStyleColBandSize w:val="1"/>
@@ -4053,7 +3890,7 @@
       <w:tblPr/>
       <w:tcPr>
         <w:tcBorders>
-          <w:bottom w:val="single" w:sz="4" w:space="0" w:color="ED7D31" w:themeColor="accent2"/>
+          <w:bottom w:val="single" w:color="ED7D31" w:themeColor="accent2" w:sz="4" w:space="0"/>
         </w:tcBorders>
       </w:tcPr>
     </w:tblStylePr>
@@ -4065,7 +3902,7 @@
       <w:tblPr/>
       <w:tcPr>
         <w:tcBorders>
-          <w:top w:val="single" w:sz="4" w:space="0" w:color="ED7D31" w:themeColor="accent2"/>
+          <w:top w:val="single" w:color="ED7D31" w:themeColor="accent2" w:sz="4" w:space="0"/>
         </w:tcBorders>
       </w:tcPr>
     </w:tblStylePr>
@@ -4074,12 +3911,14 @@
         <w:b/>
         <w:bCs/>
       </w:rPr>
+      <w:tblPr/>
     </w:tblStylePr>
     <w:tblStylePr w:type="lastCol">
       <w:rPr>
         <w:b/>
         <w:bCs/>
       </w:rPr>
+      <w:tblPr/>
     </w:tblStylePr>
     <w:tblStylePr w:type="band1Vert">
       <w:tblPr/>

--- a/Paper/Proposal.docx
+++ b/Paper/Proposal.docx
@@ -1,12 +1,10 @@
 
 <file path=word/document.xml><?xml version="1.0" encoding="utf-8"?>
-<w:document xmlns:o="urn:schemas-microsoft-com:office:office" xmlns:r="http://schemas.openxmlformats.org/officeDocument/2006/relationships" xmlns:v="urn:schemas-microsoft-com:vml" xmlns:w="http://schemas.openxmlformats.org/wordprocessingml/2006/main" xmlns:w10="urn:schemas-microsoft-com:office:word" xmlns:wp="http://schemas.openxmlformats.org/drawingml/2006/wordprocessingDrawing" xmlns:wps="http://schemas.microsoft.com/office/word/2010/wordprocessingShape" xmlns:wpg="http://schemas.microsoft.com/office/word/2010/wordprocessingGroup" xmlns:mc="http://schemas.openxmlformats.org/markup-compatibility/2006" xmlns:wp14="http://schemas.microsoft.com/office/word/2010/wordprocessingDrawing" xmlns:w14="http://schemas.microsoft.com/office/word/2010/wordml" mc:Ignorable="w14 wp14">
+<w:document xmlns:wpc="http://schemas.microsoft.com/office/word/2010/wordprocessingCanvas" xmlns:mc="http://schemas.openxmlformats.org/markup-compatibility/2006" xmlns:o="urn:schemas-microsoft-com:office:office" xmlns:r="http://schemas.openxmlformats.org/officeDocument/2006/relationships" xmlns:m="http://schemas.openxmlformats.org/officeDocument/2006/math" xmlns:v="urn:schemas-microsoft-com:vml" xmlns:wp14="http://schemas.microsoft.com/office/word/2010/wordprocessingDrawing" xmlns:wp="http://schemas.openxmlformats.org/drawingml/2006/wordprocessingDrawing" xmlns:w10="urn:schemas-microsoft-com:office:word" xmlns:w="http://schemas.openxmlformats.org/wordprocessingml/2006/main" xmlns:w14="http://schemas.microsoft.com/office/word/2010/wordml" xmlns:w15="http://schemas.microsoft.com/office/word/2012/wordml" xmlns:wpg="http://schemas.microsoft.com/office/word/2010/wordprocessingGroup" xmlns:wpi="http://schemas.microsoft.com/office/word/2010/wordprocessingInk" xmlns:wne="http://schemas.microsoft.com/office/word/2006/wordml" xmlns:wps="http://schemas.microsoft.com/office/word/2010/wordprocessingShape" mc:Ignorable="w14 w15 wp14">
   <w:body>
     <w:p>
       <w:pPr>
-        <w:pStyle w:val="Normal"/>
         <w:rPr>
-          <w:b/>
           <w:b/>
         </w:rPr>
       </w:pPr>
@@ -19,23 +17,12 @@
     </w:p>
     <w:p>
       <w:pPr>
-        <w:pStyle w:val="Normal"/>
-        <w:rPr>
-          <w:b/>
-          <w:b/>
-        </w:rPr>
-      </w:pPr>
-      <w:r>
         <w:rPr>
           <w:b/>
         </w:rPr>
-      </w:r>
+      </w:pPr>
     </w:p>
     <w:p>
-      <w:pPr>
-        <w:pStyle w:val="Normal"/>
-        <w:rPr/>
-      </w:pPr>
       <w:r>
         <w:rPr>
           <w:b/>
@@ -43,7 +30,6 @@
         <w:t xml:space="preserve">Dissertation Title: </w:t>
       </w:r>
       <w:r>
-        <w:rPr/>
         <w:t>Experimental Characterization of Pu Separation by PUREX Process on a Low-Burnup, Pseudo-Fast-Neutron Irradiated DUO</w:t>
       </w:r>
       <w:r>
@@ -53,19 +39,10 @@
         <w:t>2</w:t>
       </w:r>
       <w:r>
-        <w:rPr/>
         <w:t xml:space="preserve"> for Product Decontamination Factors and Nuclear Forensics</w:t>
       </w:r>
     </w:p>
-    <w:p>
-      <w:pPr>
-        <w:pStyle w:val="Normal"/>
-        <w:rPr/>
-      </w:pPr>
-      <w:r>
-        <w:rPr/>
-      </w:r>
-    </w:p>
+    <w:p/>
     <w:p>
       <w:pPr>
         <w:pStyle w:val="ListParagraph"/>
@@ -73,7 +50,6 @@
           <w:ilvl w:val="0"/>
           <w:numId w:val="2"/>
         </w:numPr>
-        <w:rPr/>
       </w:pPr>
       <w:r>
         <w:rPr>
@@ -86,27 +62,36 @@
     </w:p>
     <w:p>
       <w:pPr>
-        <w:pStyle w:val="Normal"/>
         <w:ind w:firstLine="360"/>
-        <w:rPr/>
-      </w:pPr>
-      <w:r>
-        <w:rPr/>
-        <w:t>In the wake of the Iran deal, North Korea’s pursuit of nuclear weapons, and the onset of the Islamic State of Iraq and Syria, nuclear proliferation concerns remain relevant. A nonproliferation focal point is the control and accounting of weapons usable material. These safeguards have been the responsibility of the International Atomic Energy Agency with the goal of promoting the safe and peaceful use of nuclear technologies</w:t>
+      </w:pPr>
+      <w:r>
+        <w:t xml:space="preserve">In </w:t>
+      </w:r>
+      <w:r>
+        <w:t>the wake of the Iran deal, North Korea’s pursuit of nuclear weapons, and the onset of the Islamic State of Iraq and Syria, nuclear proliferation concerns remain relevant. A nonproliferation focal point is the control and accounting of weapons usable materi</w:t>
+      </w:r>
+      <w:r>
+        <w:t>al. These safeguards have been the responsibility of the International Atomic Energy Agency with the goal of promoting the safe and peaceful use of nuclear technologies</w:t>
       </w:r>
       <w:r>
         <w:fldChar w:fldCharType="begin"/>
       </w:r>
       <w:r>
-        <w:instrText>ADDIN EN.CITE &lt;EndNote&gt;&lt;Cite&gt;&lt;Author&gt;Fischer&lt;/Author&gt;&lt;Year&gt;1997&lt;/Year&gt;&lt;RecNum&gt;214&lt;/RecNum&gt;&lt;DisplayText&gt;&lt;style face="superscript"&gt;1&lt;/style&gt;&lt;/DisplayText&gt;&lt;record&gt;&lt;rec-number&gt;214&lt;/rec-number&gt;&lt;foreign-keys&gt;&lt;key app="EN" db-id="r9aesfrsp2ptvlea59iv099m20xv22avsvvv" timestamp="1473781403"&gt;214&lt;/key&gt;&lt;/foreign-keys&gt;&lt;ref-type name="Journal Article"&gt;17&lt;/ref-type&gt;&lt;contributors&gt;&lt;authors&gt;&lt;author&gt;Fischer, David&lt;/author&gt;&lt;/authors&gt;&lt;/contributors&gt;&lt;titles&gt;&lt;title&gt;History of the International Atomic Energy Agency. The First Forty Years&lt;/title&gt;&lt;/titles&gt;&lt;dates&gt;&lt;year&gt;1997&lt;/year&gt;&lt;/dates&gt;&lt;urls&gt;&lt;/urls&gt;&lt;/record&gt;&lt;/Cite&gt;&lt;/EndNote&gt;</w:instrText>
+        <w:instrText>ADDIN EN.CITE &lt;EndNote&gt;&lt;Cite&gt;&lt;Author&gt;Fischer&lt;/Author&gt;&lt;Year&gt;1997&lt;/Year&gt;&lt;RecNum&gt;214&lt;/RecNu</w:instrText>
+      </w:r>
+      <w:r>
+        <w:instrText>m&gt;&lt;DisplayText&gt;&lt;style face="superscript"&gt;1&lt;/style&gt;&lt;/DisplayText&gt;&lt;record&gt;&lt;rec-number&gt;214&lt;/rec-number&gt;&lt;foreign-keys&gt;&lt;key app="EN" db-id="r9aesfrsp2ptvlea59iv099m20xv22avsvvv" timestamp="1473781403"&gt;214&lt;/key&gt;&lt;/foreign-keys&gt;&lt;ref-type name="Journal Article"&gt;17&lt;</w:instrText>
+      </w:r>
+      <w:r>
+        <w:instrText>/ref-type&gt;&lt;contributors&gt;&lt;authors&gt;&lt;author&gt;Fischer, David&lt;/author&gt;&lt;/authors&gt;&lt;/contributors&gt;&lt;titles&gt;&lt;title&gt;History of the International Atomic Energy Agency. The First Forty Years&lt;/title&gt;&lt;/titles&gt;&lt;dates&gt;&lt;year&gt;1997&lt;/year&gt;&lt;/dates&gt;&lt;urls&gt;&lt;/urls&gt;&lt;/record&gt;&lt;/Cite&gt;&lt;/</w:instrText>
+      </w:r>
+      <w:r>
+        <w:instrText>EndNote&gt;</w:instrText>
       </w:r>
       <w:r>
         <w:fldChar w:fldCharType="separate"/>
       </w:r>
       <w:bookmarkStart w:id="0" w:name="__Fieldmark__12_579330429"/>
-      <w:r>
-        <w:rPr/>
-      </w:r>
       <w:r>
         <w:rPr>
           <w:vertAlign w:val="superscript"/>
@@ -115,9 +100,6 @@
       </w:r>
       <w:bookmarkStart w:id="1" w:name="__Fieldmark__18_518042817"/>
       <w:r>
-        <w:rPr/>
-      </w:r>
-      <w:r>
         <w:fldChar w:fldCharType="end"/>
       </w:r>
       <w:bookmarkStart w:id="2" w:name="__Fieldmark__30_1176042200"/>
@@ -125,22 +107,27 @@
       <w:bookmarkEnd w:id="1"/>
       <w:bookmarkEnd w:id="2"/>
       <w:r>
-        <w:rPr/>
         <w:t>. Although these efforts, backed by an “atoms for peace” mentality and the treaty on the non-proliferation of nuclear weapons, have hindered the development of weapons in some states</w:t>
       </w:r>
       <w:r>
         <w:fldChar w:fldCharType="begin"/>
       </w:r>
       <w:r>
-        <w:instrText>ADDIN EN.CITE &lt;EndNote&gt;&lt;Cite&gt;&lt;Author&gt;Mozley&lt;/Author&gt;&lt;Year&gt;1998&lt;/Year&gt;&lt;RecNum&gt;215&lt;/RecNum&gt;&lt;DisplayText&gt;&lt;style face="superscript"&gt;2&lt;/style&gt;&lt;/DisplayText&gt;&lt;record&gt;&lt;rec-number&gt;215&lt;/rec-number&gt;&lt;foreign-keys&gt;&lt;key app="EN" db-id="r9aesfrsp2ptvlea59iv099m20xv22avsvvv" timestamp="1473790509"&gt;215&lt;/key&gt;&lt;/foreign-keys&gt;&lt;ref-type name="Book"&gt;6&lt;/ref-type&gt;&lt;contributors&gt;&lt;authors&gt;&lt;author&gt;Mozley, Robert&lt;/author&gt;&lt;/authors&gt;&lt;/contributors&gt;&lt;titles&gt;&lt;title&gt;The Politics and Technology of Nuclear Proliferation&lt;/title&gt;&lt;/titles&gt;&lt;section&gt;187-188&lt;/section&gt;&lt;dates&gt;&lt;year&gt;1998&lt;/year&gt;&lt;/dates&gt;&lt;publisher&gt;University of Washington Press&lt;/publisher&gt;&lt;isbn&gt;0295802537&lt;/isbn&gt;&lt;urls&gt;&lt;/urls&gt;&lt;/record&gt;&lt;/Cite&gt;&lt;/EndNote&gt;</w:instrText>
+        <w:instrText>ADDIN EN.CITE &lt;EndNote&gt;&lt;Cite&gt;&lt;Author&gt;Mozley&lt;/Author&gt;&lt;Year&gt;1998</w:instrText>
+      </w:r>
+      <w:r>
+        <w:instrText>&lt;/Year&gt;&lt;RecNum&gt;215&lt;/RecNum&gt;&lt;DisplayText&gt;&lt;style face="superscript"&gt;2&lt;/style&gt;&lt;/DisplayText&gt;&lt;record&gt;&lt;rec-number&gt;215&lt;/rec-number&gt;&lt;foreign-keys&gt;&lt;key app="EN" db-id="r9aesfrsp2ptvlea59iv099m20xv22avsvvv" timestamp="1473790509"&gt;215&lt;/key&gt;&lt;/foreign-keys&gt;&lt;ref-type n</w:instrText>
+      </w:r>
+      <w:r>
+        <w:instrText>ame="Book"&gt;6&lt;/ref-type&gt;&lt;contributors&gt;&lt;authors&gt;&lt;author&gt;Mozley, Robert&lt;/author&gt;&lt;/authors&gt;&lt;/contributors&gt;&lt;titles&gt;&lt;title&gt;The Politics and Technology of Nuclear Proliferation&lt;/title&gt;&lt;/titles&gt;&lt;section&gt;187-188&lt;/section&gt;&lt;dates&gt;&lt;year&gt;1998&lt;/year&gt;&lt;/dates&gt;&lt;publisher&gt;U</w:instrText>
+      </w:r>
+      <w:r>
+        <w:instrText>niversity of Washington Press&lt;/publisher&gt;&lt;isbn&gt;0295802537&lt;/isbn&gt;&lt;urls&gt;&lt;/urls&gt;&lt;/record&gt;&lt;/Cite&gt;&lt;/EndNote&gt;</w:instrText>
       </w:r>
       <w:r>
         <w:fldChar w:fldCharType="separate"/>
       </w:r>
       <w:bookmarkStart w:id="3" w:name="__Fieldmark__22_579330429"/>
-      <w:r>
-        <w:rPr/>
-      </w:r>
       <w:r>
         <w:rPr>
           <w:vertAlign w:val="superscript"/>
@@ -149,9 +136,6 @@
       </w:r>
       <w:bookmarkStart w:id="4" w:name="__Fieldmark__25_518042817"/>
       <w:r>
-        <w:rPr/>
-      </w:r>
-      <w:r>
         <w:fldChar w:fldCharType="end"/>
       </w:r>
       <w:bookmarkStart w:id="5" w:name="__Fieldmark__39_1176042200"/>
@@ -159,22 +143,27 @@
       <w:bookmarkEnd w:id="4"/>
       <w:bookmarkEnd w:id="5"/>
       <w:r>
-        <w:rPr/>
         <w:t>, efforts beyond safeguards prevention are necessary due to “the awful arithmetic of the atomic bomb”</w:t>
       </w:r>
       <w:r>
         <w:fldChar w:fldCharType="begin"/>
       </w:r>
       <w:r>
-        <w:instrText>ADDIN EN.CITE &lt;EndNote&gt;&lt;Cite&gt;&lt;Author&gt;Eisenhower&lt;/Author&gt;&lt;Year&gt;1953&lt;/Year&gt;&lt;RecNum&gt;212&lt;/RecNum&gt;&lt;DisplayText&gt;&lt;style face="superscript"&gt;3&lt;/style&gt;&lt;/DisplayText&gt;&lt;record&gt;&lt;rec-number&gt;212&lt;/rec-number&gt;&lt;foreign-keys&gt;&lt;key app="EN" db-id="r9aesfrsp2ptvlea59iv099m20xv22avsvvv" timestamp="1473717207"&gt;212&lt;/key&gt;&lt;/foreign-keys&gt;&lt;ref-type name="Journal Article"&gt;17&lt;/ref-type&gt;&lt;contributors&gt;&lt;authors&gt;&lt;author&gt;Eisenhower, Dwight D&lt;/author&gt;&lt;/authors&gt;&lt;/contributors&gt;&lt;titles&gt;&lt;title&gt;Atoms for Peace speech&lt;/title&gt;&lt;secondary-title&gt;Voices of Democracy&lt;/secondary-title&gt;&lt;/titles&gt;&lt;periodical&gt;&lt;full-title&gt;Voices of Democracy&lt;/full-title&gt;&lt;/periodical&gt;&lt;dates&gt;&lt;year&gt;1953&lt;/year&gt;&lt;/dates&gt;&lt;urls&gt;&lt;/urls&gt;&lt;/record&gt;&lt;/Cite&gt;&lt;/EndNote&gt;</w:instrText>
+        <w:instrText>ADDIN EN.CITE &lt;EndNote&gt;&lt;Cite&gt;&lt;Author&gt;Eisenhower&lt;</w:instrText>
+      </w:r>
+      <w:r>
+        <w:instrText>/Author&gt;&lt;Year&gt;1953&lt;/Year&gt;&lt;RecNum&gt;212&lt;/RecNum&gt;&lt;DisplayText&gt;&lt;style face="superscript"&gt;3&lt;/style&gt;&lt;/DisplayText&gt;&lt;record&gt;&lt;rec-number&gt;212&lt;/rec-number&gt;&lt;foreign-keys&gt;&lt;key app="EN" db-id="r9aesfrsp2ptvlea59iv099m20xv22avsvvv" timestamp="1473717207"&gt;212&lt;/key&gt;&lt;/foreig</w:instrText>
+      </w:r>
+      <w:r>
+        <w:instrText>n-keys&gt;&lt;ref-type name="Journal Article"&gt;17&lt;/ref-type&gt;&lt;contributors&gt;&lt;authors&gt;&lt;author&gt;Eisenhower, Dwight D&lt;/author&gt;&lt;/authors&gt;&lt;/contributors&gt;&lt;titles&gt;&lt;title&gt;Atoms for Peace speech&lt;/title&gt;&lt;secondary-title&gt;Voices of Democracy&lt;/secondary-title&gt;&lt;/titles&gt;&lt;periodica</w:instrText>
+      </w:r>
+      <w:r>
+        <w:instrText>l&gt;&lt;full-title&gt;Voices of Democracy&lt;/full-title&gt;&lt;/periodical&gt;&lt;dates&gt;&lt;year&gt;1953&lt;/year&gt;&lt;/dates&gt;&lt;urls&gt;&lt;/urls&gt;&lt;/record&gt;&lt;/Cite&gt;&lt;/EndNote&gt;</w:instrText>
       </w:r>
       <w:r>
         <w:fldChar w:fldCharType="separate"/>
       </w:r>
       <w:bookmarkStart w:id="6" w:name="__Fieldmark__32_579330429"/>
-      <w:r>
-        <w:rPr/>
-      </w:r>
       <w:r>
         <w:rPr>
           <w:vertAlign w:val="superscript"/>
@@ -183,9 +172,6 @@
       </w:r>
       <w:bookmarkStart w:id="7" w:name="__Fieldmark__32_518042817"/>
       <w:r>
-        <w:rPr/>
-      </w:r>
-      <w:r>
         <w:fldChar w:fldCharType="end"/>
       </w:r>
       <w:bookmarkStart w:id="8" w:name="__Fieldmark__46_1176042200"/>
@@ -193,80 +179,107 @@
       <w:bookmarkEnd w:id="7"/>
       <w:bookmarkEnd w:id="8"/>
       <w:r>
-        <w:rPr/>
-        <w:t>.  An effort, some steps after, and potentially outside of, safeguards, but before detonation, is interdicted material origin attribution.</w:t>
+        <w:t>.  An effort, some steps after, and potentially outside of, safeguards, but before detonation, is interdicted material ori</w:t>
+      </w:r>
+      <w:r>
+        <w:t>gin attribution.</w:t>
       </w:r>
     </w:p>
     <w:p>
       <w:pPr>
-        <w:pStyle w:val="Normal"/>
         <w:ind w:firstLine="360"/>
-        <w:rPr/>
-      </w:pPr>
-      <w:r>
-        <w:rPr/>
-        <w:t xml:space="preserve">Material origin attribution, in this context, applies to deducing history of nuclear material, specifically weapons usable material. The importance and time sensitivity of which, varies widely in different circumstances, but is fundamentally an inverse problem, which are more difficult to solve. </w:t>
+      </w:pPr>
+      <w:r>
+        <w:t>Material origin attribution, in this context, applies to deducing history of nuclear material, specifically weapons usable material. The importance and time sensitivity of which, varies widely in different circumstances, but is fundamental</w:t>
+      </w:r>
+      <w:r>
+        <w:t xml:space="preserve">ly an inverse problem, which are more difficult to solve. </w:t>
       </w:r>
     </w:p>
     <w:p>
       <w:pPr>
-        <w:pStyle w:val="Normal"/>
         <w:ind w:firstLine="360"/>
-        <w:rPr/>
-      </w:pPr>
-      <w:r>
-        <w:rPr/>
-        <w:t>For example, if a purified sample of plutonium were interdicted at a border between states, information from a wide variety of sources will be used to determine a likely hypothesis for where the sample came from. This hypothesis, is an informed, studied, and tested conclusion, but is only one possible explanation for the history of the sample.</w:t>
+      </w:pPr>
+      <w:r>
+        <w:t>For example, if a purified sample of plutonium were interdicted at a border between states, information from a wide variety of sources will be used to determine a likely hypothesis for where the sa</w:t>
+      </w:r>
+      <w:r>
+        <w:t>mple came from. This hypothesis, is an informed, studied, and tested conclusion, but is only one possible explanation for the history of the sample.</w:t>
       </w:r>
     </w:p>
     <w:p>
       <w:pPr>
-        <w:pStyle w:val="Normal"/>
         <w:ind w:firstLine="360"/>
-        <w:rPr/>
-      </w:pPr>
-      <w:r>
-        <w:rPr/>
-        <w:t>The point is not to say that this exercise is hevel, but difficult and multi-layered. Multi-layered in the sense that there are many different sources of information and an infinite realm of possibility for hypothesis. This study proposes to provide another source of information for this complex problem coupled with an analysis of the range of applicability for this source of information.</w:t>
+      </w:pPr>
+      <w:r>
+        <w:lastRenderedPageBreak/>
+        <w:t>The point is not to say the</w:t>
+      </w:r>
+      <w:r>
+        <w:t xml:space="preserve"> exercise is </w:t>
+      </w:r>
+      <w:r>
+        <w:t>meaningless</w:t>
+      </w:r>
+      <w:r>
+        <w:t xml:space="preserve">, but difficult and multi-layered. Multi-layered in the </w:t>
+      </w:r>
+      <w:r>
+        <w:t>sense that there are many different sources of information and an infinite realm of possibility for hypothesis. This study proposes to provide another source of information for this</w:t>
+      </w:r>
+      <w:r>
+        <w:t xml:space="preserve"> complex problem coupled with a nuclear forensic</w:t>
+      </w:r>
+      <w:r>
+        <w:t xml:space="preserve"> analysis of </w:t>
+      </w:r>
+      <w:r>
+        <w:t>irradiated nuclear material.</w:t>
       </w:r>
     </w:p>
     <w:p>
       <w:pPr>
-        <w:pStyle w:val="Normal"/>
         <w:ind w:firstLine="360"/>
-        <w:rPr/>
-      </w:pPr>
-      <w:r>
-        <w:rPr/>
-      </w:r>
+      </w:pPr>
     </w:p>
     <w:p>
       <w:pPr>
-        <w:pStyle w:val="Normal"/>
         <w:ind w:firstLine="360"/>
-        <w:rPr/>
-      </w:pPr>
-      <w:r>
-        <w:rPr/>
-        <w:t xml:space="preserve"> </w:t>
-      </w:r>
-      <w:r>
-        <w:rPr/>
-        <w:t>Previously, computational studies have indicated that analysis of contaminants in Plutonium Uranium Recovery by Extraction (PUREX) processed plutonium could give indications of material origins.</w:t>
+      </w:pPr>
+      <w:r>
+        <w:t xml:space="preserve"> Previously, computational studies have indicated that analysis of contaminants in Plutonium Uranium Recovery by Extraction (PUREX) processed plutonium could give indications of material origins.</w:t>
       </w:r>
       <w:r>
         <w:fldChar w:fldCharType="begin"/>
       </w:r>
       <w:r>
-        <w:instrText>ADDIN EN.CITE &lt;EndNote&gt;&lt;Cite&gt;&lt;Author&gt;Chirayath&lt;/Author&gt;&lt;Year&gt;2015&lt;/Year&gt;&lt;RecNum&gt;176&lt;/RecNum&gt;&lt;DisplayText&gt;&lt;style face="superscript"&gt;4&lt;/style&gt;&lt;/DisplayText&gt;&lt;record&gt;&lt;rec-number&gt;176&lt;/rec-number&gt;&lt;foreign-keys&gt;&lt;key app="EN" db-id="r9aesfrsp2ptvlea59iv099m20xv22avsvvv" timestamp="1455681070"&gt;176&lt;/key&gt;&lt;/foreign-keys&gt;&lt;ref-type name="Journal Article"&gt;17&lt;/ref-type&gt;&lt;contributors&gt;&lt;authors&gt;&lt;author&gt;Chirayath, Sunil S.&lt;/author&gt;&lt;author&gt;Osborn, Jeremy M.&lt;/author&gt;&lt;author&gt;Coles, Taylor M.&lt;/author&gt;&lt;/authors&gt;&lt;/contributors&gt;&lt;titles&gt;&lt;title&gt;Trace Fission Product Ratios for Nuclear Forensics Attribution of Weapons-Grade Plutonium from Fast and Thermal Reactors&lt;/title&gt;&lt;secondary-title&gt;Science &amp;amp; Global Security&lt;/secondary-title&gt;&lt;/titles&gt;&lt;periodical&gt;&lt;full-title&gt;Science &amp;amp; Global Security&lt;/full-title&gt;&lt;/periodical&gt;&lt;pages&gt;48-67&lt;/pages&gt;&lt;volume&gt;23&lt;/volume&gt;&lt;number&gt;1&lt;/number&gt;&lt;keywords&gt;&lt;keyword&gt;GEOTHERMAL reactors&lt;/keyword&gt;&lt;keyword&gt;FISSION products&lt;/keyword&gt;&lt;keyword&gt;RADIOACTIVE substances&lt;/keyword&gt;&lt;keyword&gt;NUCLEAR fission&lt;/keyword&gt;&lt;keyword&gt;PLUTONIUM&lt;/keyword&gt;&lt;keyword&gt;TERRORISM&lt;/keyword&gt;&lt;/keywords&gt;&lt;dates&gt;&lt;year&gt;2015&lt;/year&gt;&lt;pub-dates&gt;&lt;date&gt;01//Jan-Apr2015&lt;/date&gt;&lt;/pub-dates&gt;&lt;/dates&gt;&lt;isbn&gt;08929882&lt;/isbn&gt;&lt;accession-num&gt;101449802&lt;/accession-num&gt;&lt;work-type&gt;Article&lt;/work-type&gt;&lt;urls&gt;&lt;related-urls&gt;&lt;url&gt;http://lib-ezproxy.tamu.edu:2048/login?url=http://search.ebscohost.com/login.aspx?direct=true&amp;amp;db=tsh&amp;amp;AN=101449802&amp;amp;site=eds-live&lt;/url&gt;&lt;/related-urls&gt;&lt;/urls&gt;&lt;electronic-resource-num&gt;10.1080/08929882.2015.996079&lt;/electronic-resource-num&gt;&lt;remote-database-name&gt;tsh&lt;/remote-database-name&gt;&lt;remote-database-provider&gt;EBSCOhost&lt;/remote-database-provider&gt;&lt;/record&gt;&lt;/Cite&gt;&lt;/EndNote&gt;</w:instrText>
+        <w:instrText>ADDIN EN.CITE &lt;EndNote&gt;&lt;Cite&gt;&lt;A</w:instrText>
+      </w:r>
+      <w:r>
+        <w:instrText>uthor&gt;Chirayath&lt;/Author&gt;&lt;Year&gt;2015&lt;/Year&gt;&lt;RecNum&gt;176&lt;/RecNum&gt;&lt;DisplayText&gt;&lt;style face="superscript"&gt;4&lt;/style&gt;&lt;/DisplayText&gt;&lt;record&gt;&lt;rec-number&gt;176&lt;/rec-number&gt;&lt;foreign-keys&gt;&lt;key app="EN" db-id="r9aesfrsp2ptvlea59iv099m20xv22avsvvv" timestamp="1455681070"&gt;1</w:instrText>
+      </w:r>
+      <w:r>
+        <w:instrText>76&lt;/key&gt;&lt;/foreign-keys&gt;&lt;ref-type name="Journal Article"&gt;17&lt;/ref-type&gt;&lt;contributors&gt;&lt;authors&gt;&lt;author&gt;Chirayath, Sunil S.&lt;/author&gt;&lt;author&gt;Osborn, Jeremy M.&lt;/author&gt;&lt;author&gt;Coles, Taylor M.&lt;/author&gt;&lt;/authors&gt;&lt;/contributors&gt;&lt;titles&gt;&lt;title&gt;Trace Fission Product</w:instrText>
+      </w:r>
+      <w:r>
+        <w:instrText xml:space="preserve"> Ratios for Nuclear Forensics Attribution of Weapons-Grade Plutonium from Fast and Thermal Reactors&lt;/title&gt;&lt;secondary-title&gt;Science &amp;amp; Global Security&lt;/secondary-title&gt;&lt;/titles&gt;&lt;periodical&gt;&lt;full-title&gt;Science &amp;amp; Global Security&lt;/full-title&gt;&lt;/periodic</w:instrText>
+      </w:r>
+      <w:r>
+        <w:instrText>al&gt;&lt;pages&gt;48-67&lt;/pages&gt;&lt;volume&gt;23&lt;/volume&gt;&lt;number&gt;1&lt;/number&gt;&lt;keywords&gt;&lt;keyword&gt;GEOTHERMAL reactors&lt;/keyword&gt;&lt;keyword&gt;FISSION products&lt;/keyword&gt;&lt;keyword&gt;RADIOACTIVE substances&lt;/keyword&gt;&lt;keyword&gt;NUCLEAR fission&lt;/keyword&gt;&lt;keyword&gt;PLUTONIUM&lt;/keyword&gt;&lt;keyword&gt;T</w:instrText>
+      </w:r>
+      <w:r>
+        <w:instrText>ERRORISM&lt;/keyword&gt;&lt;/keywords&gt;&lt;dates&gt;&lt;year&gt;2015&lt;/year&gt;&lt;pub-dates&gt;&lt;date&gt;01//Jan-Apr2015&lt;/date&gt;&lt;/pub-dates&gt;&lt;/dates&gt;&lt;isbn&gt;08929882&lt;/isbn&gt;&lt;accession-num&gt;101449802&lt;/accession-num&gt;&lt;work-type&gt;Article&lt;/work-type&gt;&lt;urls&gt;&lt;related-urls&gt;&lt;url&gt;http://lib-ezproxy.tamu.edu:</w:instrText>
+      </w:r>
+      <w:r>
+        <w:instrText>2048/login?url=http://search.ebscohost.com/login.aspx?direct=true&amp;amp;db=tsh&amp;amp;AN=101449802&amp;amp;site=eds-live&lt;/url&gt;&lt;/related-urls&gt;&lt;/urls&gt;&lt;electronic-resource-num&gt;10.1080/08929882.2015.996079&lt;/electronic-resource-num&gt;&lt;remote-database-name&gt;tsh&lt;/remote-data</w:instrText>
+      </w:r>
+      <w:r>
+        <w:instrText>base-name&gt;&lt;remote-database-provider&gt;EBSCOhost&lt;/remote-database-provider&gt;&lt;/record&gt;&lt;/Cite&gt;&lt;/EndNote&gt;</w:instrText>
       </w:r>
       <w:r>
         <w:fldChar w:fldCharType="separate"/>
       </w:r>
       <w:bookmarkStart w:id="9" w:name="__Fieldmark__56_579330429"/>
-      <w:r>
-        <w:rPr/>
-      </w:r>
       <w:r>
         <w:rPr>
           <w:vertAlign w:val="superscript"/>
@@ -275,9 +288,6 @@
       </w:r>
       <w:bookmarkStart w:id="10" w:name="__Fieldmark__49_518042817"/>
       <w:r>
-        <w:rPr/>
-      </w:r>
-      <w:r>
         <w:fldChar w:fldCharType="end"/>
       </w:r>
       <w:bookmarkStart w:id="11" w:name="__Fieldmark__59_1176042200"/>
@@ -285,8 +295,7 @@
       <w:bookmarkEnd w:id="10"/>
       <w:bookmarkEnd w:id="11"/>
       <w:r>
-        <w:rPr/>
-        <w:t xml:space="preserve"> Unlike enrichment of U</w:t>
+        <w:t xml:space="preserve"> Unlike enrichment of </w:t>
       </w:r>
       <w:r>
         <w:rPr>
@@ -295,8 +304,10 @@
         <w:t>235</w:t>
       </w:r>
       <w:r>
-        <w:rPr/>
-        <w:t>, Pu</w:t>
+        <w:t>U</w:t>
+      </w:r>
+      <w:r>
+        <w:t xml:space="preserve">, </w:t>
       </w:r>
       <w:r>
         <w:rPr>
@@ -305,22 +316,42 @@
         <w:t>239</w:t>
       </w:r>
       <w:r>
-        <w:rPr/>
-        <w:t xml:space="preserve"> “enrichment” involves neutron irradiation, which introduces radioactive fission products and hence, purification by some means. Purification by PUREX is most common for low enriched uranium fuel</w:t>
+        <w:t>Pu</w:t>
+      </w:r>
+      <w:r>
+        <w:t xml:space="preserve"> “enrichment” involves neutron irradiation, which introduces radioactive fission products and hence, purification by some</w:t>
+      </w:r>
+      <w:r>
+        <w:t xml:space="preserve"> means. Purification by PUREX is most common for low enriched uranium fuel</w:t>
       </w:r>
       <w:r>
         <w:fldChar w:fldCharType="begin"/>
       </w:r>
       <w:r>
-        <w:instrText>ADDIN EN.CITE &lt;EndNote&gt;&lt;Cite&gt;&lt;Author&gt;Benedict&lt;/Author&gt;&lt;Year&gt;1982&lt;/Year&gt;&lt;RecNum&gt;116&lt;/RecNum&gt;&lt;DisplayText&gt;&lt;style face="superscript"&gt;5&lt;/style&gt;&lt;/DisplayText&gt;&lt;record&gt;&lt;rec-number&gt;116&lt;/rec-number&gt;&lt;foreign-keys&gt;&lt;key app="EN" db-id="r9aesfrsp2ptvlea59iv099m20xv22avsvvv" timestamp="1424122035"&gt;116&lt;/key&gt;&lt;/foreign-keys&gt;&lt;ref-type name="Book"&gt;6&lt;/ref-type&gt;&lt;contributors&gt;&lt;authors&gt;&lt;author&gt;Benedict, M.&lt;/author&gt;&lt;author&gt;Levi, H.&lt;/author&gt;&lt;author&gt;Pigford, T.&lt;/author&gt;&lt;/authors&gt;&lt;/contributors&gt;&lt;titles&gt;&lt;title&gt;Nuclear chemical engineering&lt;/title&gt;&lt;secondary-title&gt;Nucl. Sci. Eng.&lt;/secondary-title&gt;&lt;/titles&gt;&lt;periodical&gt;&lt;full-title&gt;Nucl. Sci. Eng.&lt;/full-title&gt;&lt;/periodical&gt;&lt;volume&gt;82&lt;/volume&gt;&lt;number&gt;4&lt;/number&gt;&lt;edition&gt;2nd&lt;/edition&gt;&lt;section&gt;477&lt;/section&gt;&lt;keywords&gt;&lt;keyword&gt;Radiation Chemistry, Radiochemistry, And Nuclear Chemistry&lt;/keyword&gt;&lt;keyword&gt;Nuclear Fuel Cycle And Fuel Materialsnuclear Chemistry&lt;/keyword&gt;&lt;keyword&gt;Reviews&lt;/keyword&gt;&lt;keyword&gt;Uses&lt;/keyword&gt;&lt;keyword&gt;Actinides&lt;/keyword&gt;&lt;keyword&gt;Hafnium&lt;/keyword&gt;&lt;keyword&gt;Isotope Separation&lt;/keyword&gt;&lt;keyword&gt;Plutonium&lt;/keyword&gt;&lt;keyword&gt;Radioactive Waste Management&lt;/keyword&gt;&lt;keyword&gt;Reprocessing&lt;/keyword&gt;&lt;keyword&gt;Thorium&lt;/keyword&gt;&lt;keyword&gt;Uranium&lt;/keyword&gt;&lt;keyword&gt;Zirconium&lt;/keyword&gt;&lt;keyword&gt;Chemistry&lt;/keyword&gt;&lt;keyword&gt;Document Types&lt;/keyword&gt;&lt;keyword&gt;Elements&lt;/keyword&gt;&lt;keyword&gt;Management&lt;/keyword&gt;&lt;keyword&gt;Metals&lt;/keyword&gt;&lt;keyword&gt;Separation Processes&lt;/keyword&gt;&lt;keyword&gt;Transition Elements&lt;/keyword&gt;&lt;keyword&gt;Transuranium Elements&lt;/keyword&gt;&lt;keyword&gt;Waste Management&lt;/keyword&gt;&lt;/keywords&gt;&lt;dates&gt;&lt;year&gt;1982&lt;/year&gt;&lt;/dates&gt;&lt;publisher&gt;McGraw-Hill Pulishing&lt;/publisher&gt;&lt;urls&gt;&lt;/urls&gt;&lt;/record&gt;&lt;/Cite&gt;&lt;/EndNote&gt;</w:instrText>
+        <w:instrText>ADDIN EN.CITE &lt;EndNote&gt;&lt;Cite&gt;&lt;Author&gt;Benedict&lt;/Author&gt;&lt;Year&gt;1982&lt;/Year&gt;&lt;RecNum&gt;116&lt;/RecNum&gt;&lt;DisplayText&gt;&lt;style face="superscript"&gt;5&lt;/style&gt;&lt;/DisplayText&gt;&lt;record&gt;&lt;rec-number&gt;116&lt;/rec-</w:instrText>
+      </w:r>
+      <w:r>
+        <w:instrText>number&gt;&lt;foreign-keys&gt;&lt;key app="EN" db-id="r9aesfrsp2ptvlea59iv099m20xv22avsvvv" timestamp="1424122035"&gt;116&lt;/key&gt;&lt;/foreign-keys&gt;&lt;ref-type name="Book"&gt;6&lt;/ref-type&gt;&lt;contributors&gt;&lt;authors&gt;&lt;author&gt;Benedict, M.&lt;/author&gt;&lt;author&gt;Levi, H.&lt;/author&gt;&lt;author&gt;Pigford, T</w:instrText>
+      </w:r>
+      <w:r>
+        <w:instrText>.&lt;/author&gt;&lt;/authors&gt;&lt;/contributors&gt;&lt;titles&gt;&lt;title&gt;Nuclear chemical engineering&lt;/title&gt;&lt;secondary-title&gt;Nucl. Sci. Eng.&lt;/secondary-title&gt;&lt;/titles&gt;&lt;periodical&gt;&lt;full-title&gt;Nucl. Sci. Eng.&lt;/full-title&gt;&lt;/periodical&gt;&lt;volume&gt;82&lt;/volume&gt;&lt;number&gt;4&lt;/number&gt;&lt;edition&gt;</w:instrText>
+      </w:r>
+      <w:r>
+        <w:instrText>2nd&lt;/edition&gt;&lt;section&gt;477&lt;/section&gt;&lt;keywords&gt;&lt;keyword&gt;Radiation Chemistry, Radiochemistry, And Nuclear Chemistry&lt;/keyword&gt;&lt;keyword&gt;Nuclear Fuel Cycle And Fuel Materialsnuclear Chemistry&lt;/keyword&gt;&lt;keyword&gt;Reviews&lt;/keyword&gt;&lt;keyword&gt;Uses&lt;/keyword&gt;&lt;keyword&gt;Act</w:instrText>
+      </w:r>
+      <w:r>
+        <w:instrText>inides&lt;/keyword&gt;&lt;keyword&gt;Hafnium&lt;/keyword&gt;&lt;keyword&gt;Isotope Separation&lt;/keyword&gt;&lt;keyword&gt;Plutonium&lt;/keyword&gt;&lt;keyword&gt;Radioactive Waste Management&lt;/keyword&gt;&lt;keyword&gt;Reprocessing&lt;/keyword&gt;&lt;keyword&gt;Thorium&lt;/keyword&gt;&lt;keyword&gt;Uranium&lt;/keyword&gt;&lt;keyword&gt;Zirconium&lt;</w:instrText>
+      </w:r>
+      <w:r>
+        <w:instrText>/keyword&gt;&lt;keyword&gt;Chemistry&lt;/keyword&gt;&lt;keyword&gt;Document Types&lt;/keyword&gt;&lt;keyword&gt;Elements&lt;/keyword&gt;&lt;keyword&gt;Management&lt;/keyword&gt;&lt;keyword&gt;Metals&lt;/keyword&gt;&lt;keyword&gt;Separation Processes&lt;/keyword&gt;&lt;keyword&gt;Transition Elements&lt;/keyword&gt;&lt;keyword&gt;Transuranium Elemen</w:instrText>
+      </w:r>
+      <w:r>
+        <w:instrText>ts&lt;/keyword&gt;&lt;keyword&gt;Waste Management&lt;/keyword&gt;&lt;/keywords&gt;&lt;dates&gt;&lt;year&gt;1982&lt;/year&gt;&lt;/dates&gt;&lt;publisher&gt;McGraw-Hill Pulishing&lt;/publisher&gt;&lt;urls&gt;&lt;/urls&gt;&lt;/record&gt;&lt;/Cite&gt;&lt;/EndNote&gt;</w:instrText>
       </w:r>
       <w:r>
         <w:fldChar w:fldCharType="separate"/>
       </w:r>
       <w:bookmarkStart w:id="12" w:name="__Fieldmark__71_579330429"/>
-      <w:r>
-        <w:rPr/>
-      </w:r>
       <w:r>
         <w:rPr>
           <w:vertAlign w:val="superscript"/>
@@ -329,9 +360,6 @@
       </w:r>
       <w:bookmarkStart w:id="13" w:name="__Fieldmark__60_518042817"/>
       <w:r>
-        <w:rPr/>
-      </w:r>
-      <w:r>
         <w:fldChar w:fldCharType="end"/>
       </w:r>
       <w:bookmarkStart w:id="14" w:name="__Fieldmark__75_1176042200"/>
@@ -339,8 +367,7 @@
       <w:bookmarkEnd w:id="13"/>
       <w:bookmarkEnd w:id="14"/>
       <w:r>
-        <w:rPr/>
-        <w:t xml:space="preserve"> - important because U</w:t>
+        <w:t xml:space="preserve"> - important because </w:t>
       </w:r>
       <w:r>
         <w:rPr>
@@ -349,8 +376,10 @@
         <w:t>238</w:t>
       </w:r>
       <w:r>
-        <w:rPr/>
-        <w:t xml:space="preserve"> converts to Pu</w:t>
+        <w:t>U</w:t>
+      </w:r>
+      <w:r>
+        <w:t xml:space="preserve"> converts to </w:t>
       </w:r>
       <w:r>
         <w:rPr>
@@ -359,33 +388,35 @@
         <w:t>239</w:t>
       </w:r>
       <w:r>
-        <w:rPr/>
-        <w:t xml:space="preserve"> upon neutron capture. Material attribution is complicated by purification due to varying and unknown elemental decontamination factors (DFs, a measure of purification) for different PUREX procedures. </w:t>
+        <w:t>Pu</w:t>
+      </w:r>
+      <w:r>
+        <w:t xml:space="preserve"> upon neutron capture. Material attr</w:t>
+      </w:r>
+      <w:r>
+        <w:t xml:space="preserve">ibution is complicated by purification due to varying and unknown elemental decontamination factors (DFs, a measure of purification) for different PUREX procedures. </w:t>
       </w:r>
     </w:p>
     <w:p>
       <w:pPr>
-        <w:pStyle w:val="Normal"/>
         <w:ind w:firstLine="360"/>
-        <w:rPr/>
-      </w:pPr>
-      <w:r>
-        <w:rPr/>
+      </w:pPr>
+      <w:r>
         <w:t>The problem of attribution for unpurified material has been previously studied</w:t>
       </w:r>
       <w:r>
         <w:fldChar w:fldCharType="begin"/>
       </w:r>
       <w:r>
-        <w:instrText>ADDIN EN.CITE.DATA</w:instrText>
+        <w:instrText>ADDIN EN.CIT</w:instrText>
+      </w:r>
+      <w:r>
+        <w:instrText>E.DATA</w:instrText>
       </w:r>
       <w:r>
         <w:fldChar w:fldCharType="separate"/>
       </w:r>
       <w:bookmarkStart w:id="15" w:name="__Fieldmark__88_579330429"/>
-      <w:r>
-        <w:rPr/>
-      </w:r>
       <w:r>
         <w:rPr>
           <w:vertAlign w:val="superscript"/>
@@ -405,9 +436,6 @@
           <w:vertAlign w:val="superscript"/>
         </w:rPr>
         <w:t xml:space="preserve"> 6, 7</w:t>
-      </w:r>
-      <w:r>
-        <w:rPr/>
       </w:r>
       <w:r>
         <w:fldChar w:fldCharType="end"/>
@@ -418,17 +446,16 @@
       <w:bookmarkEnd w:id="17"/>
       <w:bookmarkEnd w:id="18"/>
       <w:r>
-        <w:rPr/>
-        <w:t xml:space="preserve">, ideally, if elemental DFs for interdicted plutonium were determined, then these previous methodologies could be used to narrow material origins by applying these correction factors, assuming DFs for different isotopes of the same element are equal. </w:t>
-      </w:r>
+        <w:t xml:space="preserve">, ideally, if elemental DFs for interdicted plutonium were determined, then these previous methodologies could be used to narrow material origins by applying these correction factors, assuming DFs for different isotopes of the same element </w:t>
+      </w:r>
+      <w:r>
+        <w:t>are equal. Visually this is represented in Figure 1.</w:t>
+      </w:r>
+      <w:bookmarkStart w:id="19" w:name="_GoBack"/>
+      <w:bookmarkEnd w:id="19"/>
     </w:p>
     <w:p>
-      <w:pPr>
-        <w:pStyle w:val="Normal"/>
-        <w:rPr/>
-      </w:pPr>
-      <w:r>
-        <w:rPr/>
+      <w:r>
         <w:t xml:space="preserve"> </w:t>
       </w:r>
     </w:p>
@@ -441,7 +468,6 @@
         </w:numPr>
         <w:rPr>
           <w:b/>
-          <w:b/>
           <w:sz w:val="32"/>
           <w:szCs w:val="32"/>
         </w:rPr>
@@ -457,75 +483,93 @@
     </w:p>
     <w:p>
       <w:pPr>
-        <w:pStyle w:val="Normal"/>
         <w:ind w:firstLine="360"/>
-        <w:rPr/>
-      </w:pPr>
-      <w:r>
-        <w:rPr/>
-        <w:t>The objective of this research is to determine DFs and distribution coefficients (DCs, the ratio of concentrations between organic and aqueous phases) for a developed benchtop scale PUREX process for important attribution elements noted in previous research (Cs, Eu, Rb, Sr, Nd, Pm, Sm, U, and Pu).</w:t>
+      </w:pPr>
+      <w:r>
+        <w:t xml:space="preserve">The objective of this research is to determine DFs and distribution coefficients (DCs, the ratio of concentrations between organic and aqueous phases) for a developed benchtop scale PUREX process for important attribution elements </w:t>
+      </w:r>
+      <w:r>
+        <w:t>noted in previous research (Cs, Eu, Rb, Sr, Nd, Pm, Sm, U, and Pu).</w:t>
       </w:r>
       <w:r>
         <w:fldChar w:fldCharType="begin"/>
       </w:r>
       <w:r>
-        <w:instrText>ADDIN EN.CITE &lt;EndNote&gt;&lt;Cite&gt;&lt;Author&gt;Chirayath&lt;/Author&gt;&lt;Year&gt;2015&lt;/Year&gt;&lt;RecNum&gt;176&lt;/RecNum&gt;&lt;DisplayText&gt;&lt;style face="superscript"&gt;4&lt;/style&gt;&lt;/DisplayText&gt;&lt;record&gt;&lt;rec-number&gt;176&lt;/rec-number&gt;&lt;foreign-keys&gt;&lt;key app="EN" db-id="r9aesfrsp2ptvlea59iv099m20xv22avsvvv" timestamp="1455681070"&gt;176&lt;/key&gt;&lt;/foreign-keys&gt;&lt;ref-type name="Journal Article"&gt;17&lt;/ref-type&gt;&lt;contributors&gt;&lt;authors&gt;&lt;author&gt;Chirayath, Sunil S.&lt;/author&gt;&lt;author&gt;Osborn, Jeremy M.&lt;/author&gt;&lt;author&gt;Coles, Taylor M.&lt;/author&gt;&lt;/authors&gt;&lt;/contributors&gt;&lt;titles&gt;&lt;title&gt;Trace Fission Product Ratios for Nuclear Forensics Attribution of Weapons-Grade Plutonium from Fast and Thermal Reactors&lt;/title&gt;&lt;secondary-title&gt;Science &amp;amp; Global Security&lt;/secondary-title&gt;&lt;/titles&gt;&lt;periodical&gt;&lt;full-title&gt;Science &amp;amp; Global Security&lt;/full-title&gt;&lt;/periodical&gt;&lt;pages&gt;48-67&lt;/pages&gt;&lt;volume&gt;23&lt;/volume&gt;&lt;number&gt;1&lt;/number&gt;&lt;keywords&gt;&lt;keyword&gt;GEOTHERMAL reactors&lt;/keyword&gt;&lt;keyword&gt;FISSION products&lt;/keyword&gt;&lt;keyword&gt;RADIOACTIVE substances&lt;/keyword&gt;&lt;keyword&gt;NUCLEAR fission&lt;/keyword&gt;&lt;keyword&gt;PLUTONIUM&lt;/keyword&gt;&lt;keyword&gt;TERRORISM&lt;/keyword&gt;&lt;/keywords&gt;&lt;dates&gt;&lt;year&gt;2015&lt;/year&gt;&lt;pub-dates&gt;&lt;date&gt;01//Jan-Apr2015&lt;/date&gt;&lt;/pub-dates&gt;&lt;/dates&gt;&lt;isbn&gt;08929882&lt;/isbn&gt;&lt;accession-num&gt;101449802&lt;/accession-num&gt;&lt;work-type&gt;Article&lt;/work-type&gt;&lt;urls&gt;&lt;related-urls&gt;&lt;url&gt;http://lib-ezproxy.tamu.edu:2048/login?url=http://search.ebscohost.com/login.aspx?direct=true&amp;amp;db=tsh&amp;amp;AN=101449802&amp;amp;site=eds-live&lt;/url&gt;&lt;/related-urls&gt;&lt;/urls&gt;&lt;electronic-resource-num&gt;10.1080/08929882.2015.996079&lt;/electronic-resource-num&gt;&lt;remote-database-name&gt;tsh&lt;/remote-database-name&gt;&lt;remote-database-provider&gt;EBSCOhost&lt;/remote-database-provider&gt;&lt;/record&gt;&lt;/Cite&gt;&lt;/EndNote&gt;</w:instrText>
+        <w:instrText>ADDIN EN.CITE &lt;EndNote&gt;&lt;Cite&gt;&lt;Author&gt;Chirayath&lt;/Author&gt;&lt;Year&gt;2015&lt;/Year&gt;&lt;RecNum&gt;176&lt;/RecNum&gt;&lt;DisplayText&gt;&lt;style face="superscript"&gt;4&lt;/style&gt;&lt;/DisplayText&gt;&lt;record&gt;&lt;rec-number&gt;176&lt;/rec-number</w:instrText>
+      </w:r>
+      <w:r>
+        <w:instrText>&gt;&lt;foreign-keys&gt;&lt;key app="EN" db-id="r9aesfrsp2ptvlea59iv099m20xv22avsvvv" timestamp="1455681070"&gt;176&lt;/key&gt;&lt;/foreign-keys&gt;&lt;ref-type name="Journal Article"&gt;17&lt;/ref-type&gt;&lt;contributors&gt;&lt;authors&gt;&lt;author&gt;Chirayath, Sunil S.&lt;/author&gt;&lt;author&gt;Osborn, Jeremy M.&lt;/aut</w:instrText>
+      </w:r>
+      <w:r>
+        <w:instrText>hor&gt;&lt;author&gt;Coles, Taylor M.&lt;/author&gt;&lt;/authors&gt;&lt;/contributors&gt;&lt;titles&gt;&lt;title&gt;Trace Fission Product Ratios for Nuclear Forensics Attribution of Weapons-Grade Plutonium from Fast and Thermal Reactors&lt;/title&gt;&lt;secondary-title&gt;Science &amp;amp; Global Security&lt;/sec</w:instrText>
+      </w:r>
+      <w:r>
+        <w:instrText>ondary-title&gt;&lt;/titles&gt;&lt;periodical&gt;&lt;full-title&gt;Science &amp;amp; Global Security&lt;/full-title&gt;&lt;/periodical&gt;&lt;pages&gt;48-67&lt;/pages&gt;&lt;volume&gt;23&lt;/volume&gt;&lt;number&gt;1&lt;/number&gt;&lt;keywords&gt;&lt;keyword&gt;GEOTHERMAL reactors&lt;/keyword&gt;&lt;keyword&gt;FISSION products&lt;/keyword&gt;&lt;keyword&gt;RADIOA</w:instrText>
+      </w:r>
+      <w:r>
+        <w:instrText>CTIVE substances&lt;/keyword&gt;&lt;keyword&gt;NUCLEAR fission&lt;/keyword&gt;&lt;keyword&gt;PLUTONIUM&lt;/keyword&gt;&lt;keyword&gt;TERRORISM&lt;/keyword&gt;&lt;/keywords&gt;&lt;dates&gt;&lt;year&gt;2015&lt;/year&gt;&lt;pub-dates&gt;&lt;date&gt;01//Jan-Apr2015&lt;/date&gt;&lt;/pub-dates&gt;&lt;/dates&gt;&lt;isbn&gt;08929882&lt;/isbn&gt;&lt;accession-num&gt;101449802&lt;</w:instrText>
+      </w:r>
+      <w:r>
+        <w:instrText>/accession-num&gt;&lt;work-type&gt;Article&lt;/work-type&gt;&lt;urls&gt;&lt;related-urls&gt;&lt;url&gt;http://lib-ezproxy.tamu.edu:2048/login?url=http://search.ebscohost.com/login.aspx?direct=true&amp;amp;db=tsh&amp;amp;AN=101449802&amp;amp;site=eds-live&lt;/url&gt;&lt;/related-urls&gt;&lt;/urls&gt;&lt;electronic-resourc</w:instrText>
+      </w:r>
+      <w:r>
+        <w:instrText>e-num&gt;10.1080/08929882.2015.996079&lt;/electronic-resource-num&gt;&lt;remote-database-name&gt;tsh&lt;/remote-database-name&gt;&lt;remote-database-provider&gt;EBSCOhost&lt;/remote-database-provider&gt;&lt;/record&gt;&lt;/Cite&gt;&lt;/EndNote&gt;</w:instrText>
       </w:r>
       <w:r>
         <w:fldChar w:fldCharType="separate"/>
       </w:r>
-      <w:bookmarkStart w:id="19" w:name="__Fieldmark__118_579330429"/>
-      <w:r>
-        <w:rPr/>
-      </w:r>
+      <w:bookmarkStart w:id="20" w:name="__Fieldmark__118_579330429"/>
       <w:r>
         <w:rPr>
           <w:vertAlign w:val="superscript"/>
         </w:rPr>
         <w:t>4</w:t>
       </w:r>
-      <w:bookmarkStart w:id="20" w:name="__Fieldmark__91_518042817"/>
-      <w:r>
-        <w:rPr/>
-      </w:r>
+      <w:bookmarkStart w:id="21" w:name="__Fieldmark__91_518042817"/>
       <w:r>
         <w:fldChar w:fldCharType="end"/>
       </w:r>
-      <w:bookmarkStart w:id="21" w:name="__Fieldmark__130_1176042200"/>
-      <w:bookmarkEnd w:id="19"/>
+      <w:bookmarkStart w:id="22" w:name="__Fieldmark__130_1176042200"/>
       <w:bookmarkEnd w:id="20"/>
       <w:bookmarkEnd w:id="21"/>
-      <w:r>
-        <w:rPr/>
-        <w:t xml:space="preserve"> Both DCs and DFs will be determined for this process so that the two parameters will be experimentally connected to the specific PUREX process utilized. This establishment is important because mathematically, DC values, coupled with process information, can be used to calculate a reasonable estimate of a DF</w:t>
+      <w:bookmarkEnd w:id="22"/>
+      <w:r>
+        <w:t xml:space="preserve"> Both DCs and DFs will be determined for this process so</w:t>
+      </w:r>
+      <w:r>
+        <w:t xml:space="preserve"> that the two parameters will be experimentally connected to the specific PUREX process utilized. This establishment is </w:t>
+      </w:r>
+      <w:r>
+        <w:lastRenderedPageBreak/>
+        <w:t>important because mathematically, DC values, coupled with process information, can be used to calculate a reasonable estimate of a DF</w:t>
       </w:r>
       <w:r>
         <w:fldChar w:fldCharType="begin"/>
       </w:r>
       <w:r>
-        <w:instrText>ADDIN EN.CITE.DATA</w:instrText>
+        <w:instrText>ADD</w:instrText>
+      </w:r>
+      <w:r>
+        <w:instrText>IN EN.CITE.DATA</w:instrText>
       </w:r>
       <w:r>
         <w:fldChar w:fldCharType="separate"/>
       </w:r>
-      <w:bookmarkStart w:id="22" w:name="__Fieldmark__130_579330429"/>
-      <w:r>
-        <w:rPr/>
-      </w:r>
+      <w:bookmarkStart w:id="23" w:name="__Fieldmark__130_579330429"/>
       <w:r>
         <w:rPr>
           <w:vertAlign w:val="superscript"/>
         </w:rPr>
         <w:t>8</w:t>
       </w:r>
-      <w:bookmarkStart w:id="23" w:name="__Fieldmark__98_518042817"/>
+      <w:bookmarkStart w:id="24" w:name="__Fieldmark__98_518042817"/>
       <w:r>
         <w:rPr>
           <w:vertAlign w:val="superscript"/>
         </w:rPr>
         <w:t>-</w:t>
       </w:r>
-      <w:bookmarkStart w:id="24" w:name="__Fieldmark__140_1176042200"/>
+      <w:bookmarkStart w:id="25" w:name="__Fieldmark__140_1176042200"/>
       <w:r>
         <w:rPr>
           <w:vertAlign w:val="superscript"/>
@@ -533,74 +577,54 @@
         <w:t>11</w:t>
       </w:r>
       <w:r>
-        <w:rPr/>
-      </w:r>
-      <w:r>
         <w:fldChar w:fldCharType="end"/>
       </w:r>
-      <w:bookmarkStart w:id="25" w:name="__Fieldmark__141_1176042200"/>
-      <w:bookmarkEnd w:id="22"/>
+      <w:bookmarkStart w:id="26" w:name="__Fieldmark__141_1176042200"/>
       <w:bookmarkEnd w:id="23"/>
       <w:bookmarkEnd w:id="24"/>
       <w:bookmarkEnd w:id="25"/>
-      <w:r>
-        <w:rPr/>
+      <w:bookmarkEnd w:id="26"/>
+      <w:r>
         <w:t xml:space="preserve">, but experimentally, this connection has never been publicly discussed for the PUREX process. </w:t>
       </w:r>
     </w:p>
     <w:p>
       <w:pPr>
-        <w:pStyle w:val="Normal"/>
         <w:ind w:firstLine="360"/>
-        <w:rPr/>
-      </w:pPr>
-      <w:r>
-        <w:rPr/>
-        <w:t>This is mostly due to complications in bridging the gap between controlled experiment and practice. Most reported numbers from experiments are for steady state, equal contact volumes systems. Some practical reprocessing plants designs (example: counter current) have constantly changing concentrations, which makes mathematically determining DFs from DCs for systems difficult. Usually the DF measured from initial and final solutions and reported.</w:t>
+      </w:pPr>
+      <w:r>
+        <w:t>This is mostly due to complications in bridging the gap between controlled experiment and practice. Most reported numbers from experiments</w:t>
+      </w:r>
+      <w:r>
+        <w:t xml:space="preserve"> are for steady state, equal contact volumes systems. Some practical reprocessing plants designs (example: counter current) have constantly changing concentrations, which makes mathematically determining DFs from DCs for systems difficult. Usually the DF m</w:t>
+      </w:r>
+      <w:r>
+        <w:t>easured from initial and final solutions and reported.</w:t>
       </w:r>
     </w:p>
     <w:p>
       <w:pPr>
-        <w:pStyle w:val="Normal"/>
         <w:ind w:firstLine="360"/>
-        <w:rPr/>
-      </w:pPr>
-      <w:r>
-        <w:rPr/>
-        <w:t>This above goal will be met by analyzing mass, gamma, and alpha spectroscopic results from the process steps of a four extraction three back-extraction PUREX process run in triplicate. Each step of the process will be analyzed for DC values, and the overall process will be analyzed so that the DF values will be determined through initial and final solutions and calculated through individual DCs.</w:t>
+      </w:pPr>
+      <w:r>
+        <w:t>This above goal will be met by analyzing mass, gamma, and alpha spectroscopic results from the process steps of a four extraction three back-extraction PUREX process run in triplicate. Each step of the</w:t>
+      </w:r>
+      <w:r>
+        <w:t xml:space="preserve"> process will be analyzed for DC values, and the overall process will be analyzed so that the DF values will be determined through initial and final solutions and calculated through individual DCs.</w:t>
       </w:r>
     </w:p>
     <w:p>
       <w:pPr>
-        <w:pStyle w:val="Normal"/>
         <w:ind w:firstLine="360"/>
-        <w:rPr/>
-      </w:pPr>
-      <w:r>
-        <w:rPr/>
-        <w:t>Further, in order to determine the applicability of utilizing this information for forensic purposes the uncertainty on two important calculations will be e</w:t>
-      </w:r>
-      <w:bookmarkStart w:id="26" w:name="_GoBack"/>
-      <w:bookmarkEnd w:id="26"/>
-      <w:r>
-        <w:rPr/>
-        <w:t xml:space="preserve">xplored. First, </w:t>
-      </w:r>
-      <w:r>
-        <w:rPr/>
-        <w:t>the uncertainty in the DCs and DFs will be estimated, and second, uncertainty in the depletion</w:t>
-      </w:r>
-      <w:r>
-        <w:rPr/>
-        <w:t xml:space="preserve"> calculations </w:t>
-      </w:r>
-      <w:r>
-        <w:rPr/>
-        <w:t xml:space="preserve">that arises from thefor the irradiation </w:t>
-      </w:r>
-      <w:r>
-        <w:rPr/>
-        <w:t xml:space="preserve">have a myriad of applications, but  on the research purposes to determine the uncertainty in the production of these elements in a thermal system. </w:t>
+      </w:pPr>
+      <w:r>
+        <w:t>Further, in order to determine the applicability of utiliz</w:t>
+      </w:r>
+      <w:r>
+        <w:t>ing this information for forensic purposes the uncertainty on two important calculations will be explored. First, the uncertainty in the DCs and DFs will be estimated, and second, uncertainty in the depletion calculations that arises from thefor the irradi</w:t>
+      </w:r>
+      <w:r>
+        <w:t xml:space="preserve">ation have a myriad of applications, but  on the research purposes to determine the uncertainty in the production of these elements in a thermal system. </w:t>
       </w:r>
     </w:p>
     <w:p>
@@ -612,7 +636,6 @@
         </w:numPr>
         <w:rPr>
           <w:b/>
-          <w:b/>
           <w:sz w:val="32"/>
           <w:szCs w:val="32"/>
         </w:rPr>
@@ -628,23 +651,20 @@
     </w:p>
     <w:p>
       <w:pPr>
-        <w:pStyle w:val="Normal"/>
         <w:ind w:firstLine="360"/>
-        <w:rPr/>
-      </w:pPr>
-      <w:r>
-        <w:rPr/>
-        <w:t>Summarize your literature review. What is the pertinent previous research in this field? Include citations.</w:t>
+      </w:pPr>
+      <w:r>
+        <w:t>Summarize your literature review. What is the pertinent previous resear</w:t>
+      </w:r>
+      <w:r>
+        <w:t>ch in this field? Include citations.</w:t>
       </w:r>
     </w:p>
     <w:p>
       <w:pPr>
-        <w:pStyle w:val="Normal"/>
         <w:ind w:firstLine="360"/>
-        <w:rPr/>
-      </w:pPr>
-      <w:r>
-        <w:rPr/>
+      </w:pPr>
+      <w:r>
         <w:t xml:space="preserve">While DCs for the various process steps of PUREX have been previously reported, details about elemental DFs for PUREX cycles have been largely limited to the major activity contributors, such as </w:t>
       </w:r>
       <w:r>
@@ -654,7 +674,6 @@
         <w:t>106</w:t>
       </w:r>
       <w:r>
-        <w:rPr/>
         <w:t xml:space="preserve">Ru and </w:t>
       </w:r>
       <w:r>
@@ -664,22 +683,30 @@
         <w:t>95</w:t>
       </w:r>
       <w:r>
-        <w:rPr/>
         <w:t>Zr</w:t>
       </w:r>
       <w:r>
         <w:fldChar w:fldCharType="begin"/>
       </w:r>
       <w:r>
-        <w:instrText>ADDIN EN.CITE &lt;EndNote&gt;&lt;Cite&gt;&lt;Author&gt;Stoller&lt;/Author&gt;&lt;Year&gt;1961&lt;/Year&gt;&lt;RecNum&gt;127&lt;/RecNum&gt;&lt;DisplayText&gt;&lt;style face="superscript"&gt;12&lt;/style&gt;&lt;/DisplayText&gt;&lt;record&gt;&lt;rec-number&gt;127&lt;/rec-number&gt;&lt;foreign-keys&gt;&lt;key app="EN" db-id="r9aesfrsp2ptvlea59iv099m20xv22avsvvv" timestamp="1428507856"&gt;127&lt;/key&gt;&lt;/foreign-keys&gt;&lt;ref-type name="Journal Article"&gt;17&lt;/ref-type&gt;&lt;contributors&gt;&lt;authors&gt;&lt;author&gt;Stoller, SM&lt;/author&gt;&lt;author&gt;Richards, RB&lt;/author&gt;&lt;/authors&gt;&lt;/contributors&gt;&lt;titles&gt;&lt;title&gt;Reactor handbook, volume II, fuel reprocessing&lt;/title&gt;&lt;secondary-title&gt;Inter science Publishers, Inc., New York&lt;/secondary-title&gt;&lt;/titles&gt;&lt;periodical&gt;&lt;full-title&gt;Inter science Publishers, Inc., New York&lt;/full-title&gt;&lt;/periodical&gt;&lt;pages&gt;107-234&lt;/pages&gt;&lt;dates&gt;&lt;year&gt;1961&lt;/year&gt;&lt;/dates&gt;&lt;urls&gt;&lt;/urls&gt;&lt;/record&gt;&lt;/Cite&gt;&lt;/EndNote&gt;</w:instrText>
+        <w:instrText>ADDIN EN.C</w:instrText>
+      </w:r>
+      <w:r>
+        <w:instrText>ITE &lt;EndNote&gt;&lt;Cite&gt;&lt;Author&gt;Stoller&lt;/Author&gt;&lt;Year&gt;1961&lt;/Year&gt;&lt;RecNum&gt;127&lt;/RecNum&gt;&lt;DisplayText&gt;&lt;style face="superscript"&gt;12&lt;/style&gt;&lt;/DisplayText&gt;&lt;record&gt;&lt;rec-number&gt;127&lt;/rec-number&gt;&lt;foreign-keys&gt;&lt;key app="EN" db-id="r9aesfrsp2ptvlea59iv099m20xv22avsvvv" time</w:instrText>
+      </w:r>
+      <w:r>
+        <w:instrText>stamp="1428507856"&gt;127&lt;/key&gt;&lt;/foreign-keys&gt;&lt;ref-type name="Journal Article"&gt;17&lt;/ref-type&gt;&lt;contributors&gt;&lt;authors&gt;&lt;author&gt;Stoller, SM&lt;/author&gt;&lt;author&gt;Richards, RB&lt;/author&gt;&lt;/authors&gt;&lt;/contributors&gt;&lt;titles&gt;&lt;title&gt;Reactor handbook, volume II, fuel reprocessing&lt;</w:instrText>
+      </w:r>
+      <w:r>
+        <w:instrText>/title&gt;&lt;secondary-title&gt;Inter science Publishers, Inc., New York&lt;/secondary-title&gt;&lt;/titles&gt;&lt;periodical&gt;&lt;full-title&gt;Inter science Publishers, Inc., New York&lt;/full-title&gt;&lt;/periodical&gt;&lt;pages&gt;107-234&lt;/pages&gt;&lt;dates&gt;&lt;year&gt;1961&lt;/year&gt;&lt;/dates&gt;&lt;urls&gt;&lt;/urls&gt;&lt;/record</w:instrText>
+      </w:r>
+      <w:r>
+        <w:instrText>&gt;&lt;/Cite&gt;&lt;/EndNote&gt;</w:instrText>
       </w:r>
       <w:r>
         <w:fldChar w:fldCharType="separate"/>
       </w:r>
       <w:bookmarkStart w:id="27" w:name="__Fieldmark__195_579330429"/>
-      <w:r>
-        <w:rPr/>
-      </w:r>
       <w:r>
         <w:rPr>
           <w:vertAlign w:val="superscript"/>
@@ -695,31 +722,39 @@
       </w:r>
       <w:bookmarkStart w:id="29" w:name="__Fieldmark__168_1176042200"/>
       <w:r>
-        <w:rPr/>
-      </w:r>
-      <w:r>
         <w:fldChar w:fldCharType="end"/>
       </w:r>
       <w:bookmarkEnd w:id="27"/>
       <w:bookmarkEnd w:id="28"/>
       <w:bookmarkEnd w:id="29"/>
       <w:r>
-        <w:rPr/>
         <w:t>, or the heavy metal elements (Th, U, Pu)</w:t>
       </w:r>
       <w:r>
         <w:fldChar w:fldCharType="begin"/>
       </w:r>
       <w:r>
-        <w:instrText>ADDIN EN.CITE &lt;EndNote&gt;&lt;Cite&gt;&lt;Author&gt;Siddall&lt;/Author&gt;&lt;Year&gt;1957&lt;/Year&gt;&lt;RecNum&gt;208&lt;/RecNum&gt;&lt;DisplayText&gt;&lt;style face="superscript"&gt;13&lt;/style&gt;&lt;/DisplayText&gt;&lt;record&gt;&lt;rec-number&gt;208&lt;/rec-number&gt;&lt;foreign-keys&gt;&lt;key app="EN" db-id="r9aesfrsp2ptvlea59iv099m20xv22avsvvv" timestamp="1461726942"&gt;208&lt;/key&gt;&lt;/foreign-keys&gt;&lt;ref-type name="Book"&gt;6&lt;/ref-type&gt;&lt;contributors&gt;&lt;authors&gt;&lt;author&gt;Siddall, Thomas H.&lt;/author&gt;&lt;author&gt;Prout, W. E.&lt;/author&gt;&lt;author&gt;Parker, Sidney G.&lt;/author&gt;&lt;author&gt;U. S. Atomic Energy Commission&lt;/author&gt;&lt;author&gt;Savannah River, Laboratory&lt;/author&gt;&lt;author&gt;E. I. du Pont de Nemours&lt;/author&gt;&lt;author&gt;Company,&lt;/author&gt;&lt;/authors&gt;&lt;/contributors&gt;&lt;titles&gt;&lt;title&gt;Equilibrium distribution data for purex and similar extraction processes&lt;/title&gt;&lt;secondary-title&gt;DP ; 53&lt;/secondary-title&gt;&lt;/titles&gt;&lt;pages&gt;27 p.&lt;/pages&gt;&lt;number&gt;27 p.&lt;/number&gt;&lt;keywords&gt;&lt;keyword&gt;Reactor fuel reprocessing.&lt;/keyword&gt;&lt;keyword&gt;Extraction (Chemistry)&lt;/keyword&gt;&lt;/keywords&gt;&lt;dates&gt;&lt;year&gt;1957&lt;/year&gt;&lt;/dates&gt;&lt;publisher&gt;E.I. du Pont de Nemours &amp;amp; Co., Explosives Dept., Atomic Energy Division, Technical Division, Savannah River Laboratory&lt;/publisher&gt;&lt;urls&gt;&lt;related-urls&gt;&lt;url&gt;//catalog.hathitrust.org/Record/100392461&lt;/url&gt;&lt;url&gt;http://hdl.handle.net/2027/mdp.39015086424887&lt;/url&gt;&lt;/related-urls&gt;&lt;/urls&gt;&lt;/record&gt;&lt;/Cite&gt;&lt;/EndNote&gt;</w:instrText>
+        <w:instrText>ADDIN EN.CITE &lt;EndNote&gt;&lt;Cite&gt;&lt;Author&gt;Siddall&lt;/Author&gt;&lt;Year&gt;1957&lt;/Year&gt;&lt;RecNum&gt;208&lt;/RecNum&gt;&lt;DisplayText&gt;&lt;style face="superscript"&gt;13&lt;/style&gt;&lt;/DisplayText&gt;&lt;record&gt;&lt;rec-number&gt;208&lt;/rec-number&gt;&lt;fo</w:instrText>
+      </w:r>
+      <w:r>
+        <w:instrText>reign-keys&gt;&lt;key app="EN" db-id="r9aesfrsp2ptvlea59iv099m20xv22avsvvv" timestamp="1461726942"&gt;208&lt;/key&gt;&lt;/foreign-keys&gt;&lt;ref-type name="Book"&gt;6&lt;/ref-type&gt;&lt;contributors&gt;&lt;authors&gt;&lt;author&gt;Siddall, Thomas H.&lt;/author&gt;&lt;author&gt;Prout, W. E.&lt;/author&gt;&lt;author&gt;Parker, Si</w:instrText>
+      </w:r>
+      <w:r>
+        <w:instrText xml:space="preserve">dney G.&lt;/author&gt;&lt;author&gt;U. S. Atomic Energy Commission&lt;/author&gt;&lt;author&gt;Savannah River, Laboratory&lt;/author&gt;&lt;author&gt;E. I. du Pont de Nemours&lt;/author&gt;&lt;author&gt;Company,&lt;/author&gt;&lt;/authors&gt;&lt;/contributors&gt;&lt;titles&gt;&lt;title&gt;Equilibrium distribution data for purex and </w:instrText>
+      </w:r>
+      <w:r>
+        <w:instrText>similar extraction processes&lt;/title&gt;&lt;secondary-title&gt;DP ; 53&lt;/secondary-title&gt;&lt;/titles&gt;&lt;pages&gt;27 p.&lt;/pages&gt;&lt;number&gt;27 p.&lt;/number&gt;&lt;keywords&gt;&lt;keyword&gt;Reactor fuel reprocessing.&lt;/keyword&gt;&lt;keyword&gt;Extraction (Chemistry)&lt;/keyword&gt;&lt;/keywords&gt;&lt;dates&gt;&lt;year&gt;1957&lt;/y</w:instrText>
+      </w:r>
+      <w:r>
+        <w:instrText>ear&gt;&lt;/dates&gt;&lt;publisher&gt;E.I. du Pont de Nemours &amp;amp; Co., Explosives Dept., Atomic Energy Division, Technical Division, Savannah River Laboratory&lt;/publisher&gt;&lt;urls&gt;&lt;related-urls&gt;&lt;url&gt;//catalog.hathitrust.org/Record/100392461&lt;/url&gt;&lt;url&gt;http://hdl.handle.net/</w:instrText>
+      </w:r>
+      <w:r>
+        <w:instrText>2027/mdp.39015086424887&lt;/url&gt;&lt;/related-urls&gt;&lt;/urls&gt;&lt;/record&gt;&lt;/Cite&gt;&lt;/EndNote&gt;</w:instrText>
       </w:r>
       <w:r>
         <w:fldChar w:fldCharType="separate"/>
       </w:r>
       <w:bookmarkStart w:id="30" w:name="__Fieldmark__208_579330429"/>
-      <w:r>
-        <w:rPr/>
-      </w:r>
       <w:r>
         <w:rPr>
           <w:vertAlign w:val="superscript"/>
@@ -735,28 +770,19 @@
       </w:r>
       <w:bookmarkStart w:id="32" w:name="__Fieldmark__173_1176042200"/>
       <w:r>
-        <w:rPr/>
-      </w:r>
-      <w:r>
         <w:fldChar w:fldCharType="end"/>
       </w:r>
       <w:bookmarkEnd w:id="30"/>
       <w:bookmarkEnd w:id="31"/>
       <w:bookmarkEnd w:id="32"/>
       <w:r>
-        <w:rPr/>
         <w:t xml:space="preserve">. </w:t>
       </w:r>
     </w:p>
     <w:p>
       <w:pPr>
-        <w:pStyle w:val="Normal"/>
         <w:ind w:firstLine="360"/>
-        <w:rPr/>
-      </w:pPr>
-      <w:r>
-        <w:rPr/>
-      </w:r>
+      </w:pPr>
     </w:p>
     <w:p>
       <w:pPr>
@@ -767,7 +793,6 @@
         </w:numPr>
         <w:rPr>
           <w:b/>
-          <w:b/>
           <w:sz w:val="32"/>
           <w:szCs w:val="32"/>
         </w:rPr>
@@ -783,13 +808,13 @@
     </w:p>
     <w:p>
       <w:pPr>
-        <w:pStyle w:val="Normal"/>
         <w:ind w:firstLine="360"/>
-        <w:rPr/>
-      </w:pPr>
-      <w:r>
-        <w:rPr/>
-        <w:t xml:space="preserve">Describe your general solution method. If your work is experimental, give the nature of the data you will collect and how you will analyze it. If your work is computational, include a description of how you will verify your methodology (test cases, simulations, sensitivity analysis, etc.). </w:t>
+      </w:pPr>
+      <w:r>
+        <w:t>Describe your general solution method. If your work is experimental, give the nature of the data you will collect and how you will analyze it. If your work is c</w:t>
+      </w:r>
+      <w:r>
+        <w:t xml:space="preserve">omputational, include a description of how you will verify your methodology (test cases, simulations, sensitivity analysis, etc.). </w:t>
       </w:r>
     </w:p>
     <w:p>
@@ -801,7 +826,6 @@
         </w:numPr>
         <w:rPr>
           <w:b/>
-          <w:b/>
           <w:sz w:val="32"/>
           <w:szCs w:val="32"/>
         </w:rPr>
@@ -817,30 +841,24 @@
     </w:p>
     <w:p>
       <w:pPr>
-        <w:pStyle w:val="Normal"/>
         <w:ind w:firstLine="360"/>
-        <w:rPr/>
-      </w:pPr>
-      <w:r>
-        <w:rPr/>
-        <w:t>Include work already done and what you expect to see in the remaining work. Also talk about risk management – if something doesn’t work as expected, are there alternative soluitons?</w:t>
+      </w:pPr>
+      <w:r>
+        <w:t>Include work already done and what you expect to see in the remaining work. Also talk about risk management</w:t>
+      </w:r>
+      <w:r>
+        <w:t xml:space="preserve"> – if something doesn’t work as expected, are there alternative soluitons?</w:t>
       </w:r>
     </w:p>
     <w:p>
       <w:pPr>
-        <w:pStyle w:val="Normal"/>
         <w:ind w:firstLine="360"/>
-        <w:rPr/>
-      </w:pPr>
-      <w:r>
-        <w:rPr/>
-      </w:r>
+      </w:pPr>
     </w:p>
     <w:p>
       <w:pPr>
         <w:pStyle w:val="EndNoteBibliography"/>
         <w:ind w:left="720" w:hanging="720"/>
-        <w:rPr/>
       </w:pPr>
       <w:r>
         <w:fldChar w:fldCharType="begin"/>
@@ -853,25 +871,19 @@
       </w:r>
       <w:bookmarkStart w:id="33" w:name="__Fieldmark__229_579330429"/>
       <w:r>
-        <w:rPr/>
         <w:t>1</w:t>
       </w:r>
       <w:bookmarkStart w:id="34" w:name="__Fieldmark__143_518042817"/>
       <w:r>
-        <w:rPr/>
         <w:t>.</w:t>
       </w:r>
       <w:bookmarkStart w:id="35" w:name="__Fieldmark__183_1176042200"/>
       <w:r>
-        <w:rPr/>
         <w:t xml:space="preserve"> Fischer D. History of the International Atomic Energy Agency. The First Forty Years. 1997.</w:t>
       </w:r>
-      <w:bookmarkEnd w:id="33"/>
       <w:bookmarkEnd w:id="34"/>
       <w:bookmarkEnd w:id="35"/>
-      <w:r>
-        <w:rPr/>
-      </w:r>
+      <w:bookmarkEnd w:id="33"/>
       <w:r>
         <w:fldChar w:fldCharType="end"/>
       </w:r>
@@ -880,21 +892,20 @@
       <w:pPr>
         <w:pStyle w:val="EndNoteBibliography"/>
         <w:ind w:left="720" w:hanging="720"/>
-        <w:rPr/>
-      </w:pPr>
-      <w:r>
-        <w:rPr/>
-        <w:t>2. Mozley R. The Politics and Technology of Nuclear Proliferation: University of Washington Press; 1998.187-188</w:t>
+      </w:pPr>
+      <w:r>
+        <w:t xml:space="preserve">2. Mozley R. The Politics and Technology of Nuclear Proliferation: </w:t>
+      </w:r>
+      <w:r>
+        <w:t>University of Washington Press; 1998.187-188</w:t>
       </w:r>
     </w:p>
     <w:p>
       <w:pPr>
         <w:pStyle w:val="EndNoteBibliography"/>
         <w:ind w:left="720" w:hanging="720"/>
-        <w:rPr/>
-      </w:pPr>
-      <w:r>
-        <w:rPr/>
+      </w:pPr>
+      <w:r>
         <w:t>3. Eisenhower DD. Atoms for Peace speech. Voices of Democracy. 1953.</w:t>
       </w:r>
     </w:p>
@@ -902,21 +913,20 @@
       <w:pPr>
         <w:pStyle w:val="EndNoteBibliography"/>
         <w:ind w:left="720" w:hanging="720"/>
-        <w:rPr/>
-      </w:pPr>
-      <w:r>
-        <w:rPr/>
-        <w:t>4. Chirayath SS, Osborn JM, Coles TM. Trace Fission Product Ratios for Nuclear Forensics Attribution of Weapons-Grade Plutonium from Fast and Thermal Reactors. Science &amp; Global Security. 2015;23(1):48-67.</w:t>
+      </w:pPr>
+      <w:r>
+        <w:t xml:space="preserve">4. Chirayath SS, Osborn JM, Coles TM. Trace Fission Product Ratios for Nuclear Forensics Attribution of Weapons-Grade Plutonium from Fast and </w:t>
+      </w:r>
+      <w:r>
+        <w:t>Thermal Reactors. Science &amp; Global Security. 2015;23(1):48-67.</w:t>
       </w:r>
     </w:p>
     <w:p>
       <w:pPr>
         <w:pStyle w:val="EndNoteBibliography"/>
         <w:ind w:left="720" w:hanging="720"/>
-        <w:rPr/>
-      </w:pPr>
-      <w:r>
-        <w:rPr/>
+      </w:pPr>
+      <w:r>
         <w:t>5. Benedict M, Levi H, Pigford T. Nuclear chemical engineering. 2nd ed: McGraw-Hill Pulishing; 1982.477</w:t>
       </w:r>
     </w:p>
@@ -924,21 +934,20 @@
       <w:pPr>
         <w:pStyle w:val="EndNoteBibliography"/>
         <w:ind w:left="720" w:hanging="720"/>
-        <w:rPr/>
-      </w:pPr>
-      <w:r>
-        <w:rPr/>
-        <w:t>6. Scott MR. Nuclear forensics: attributing the source of spent fuel used in an RDD event: Texas A&amp;M University; 2005.</w:t>
+      </w:pPr>
+      <w:r>
+        <w:t>6. Scott MR. Nuclear forensics: attributing the source of spent fuel used in an RDD event</w:t>
+      </w:r>
+      <w:r>
+        <w:t>: Texas A&amp;M University; 2005.</w:t>
       </w:r>
     </w:p>
     <w:p>
       <w:pPr>
         <w:pStyle w:val="EndNoteBibliography"/>
         <w:ind w:left="720" w:hanging="720"/>
-        <w:rPr/>
-      </w:pPr>
-      <w:r>
-        <w:rPr/>
+      </w:pPr>
+      <w:r>
         <w:t>7. Glaser A. Isotopic Signatures of Weapon-Grade Plutonium from Dedicated Natural Uranium-Fueled Production Reactors and Their Relevance for Nuclear Forensic Analysis. Nuclear Science and Engineering. 2009;163(1):26-33.</w:t>
       </w:r>
     </w:p>
@@ -946,21 +955,20 @@
       <w:pPr>
         <w:pStyle w:val="EndNoteBibliography"/>
         <w:ind w:left="720" w:hanging="720"/>
-        <w:rPr/>
-      </w:pPr>
-      <w:r>
-        <w:rPr/>
-        <w:t>8. Colburn AP. Simplified calculation of diffusional processes. general consideration of two-film resistances. 1939;35:211-36.</w:t>
+      </w:pPr>
+      <w:r>
+        <w:t>8. Col</w:t>
+      </w:r>
+      <w:r>
+        <w:t>burn AP. Simplified calculation of diffusional processes. general consideration of two-film resistances. 1939;35:211-36.</w:t>
       </w:r>
     </w:p>
     <w:p>
       <w:pPr>
         <w:pStyle w:val="EndNoteBibliography"/>
         <w:ind w:left="720" w:hanging="720"/>
-        <w:rPr/>
-      </w:pPr>
-      <w:r>
-        <w:rPr/>
+      </w:pPr>
+      <w:r>
         <w:t xml:space="preserve">9. Sherwood TK, Pigford RL. Absorption and extraction. 2d ed: New York : McGraw-Hill; 1952. </w:t>
       </w:r>
     </w:p>
@@ -968,21 +976,20 @@
       <w:pPr>
         <w:pStyle w:val="EndNoteBibliography"/>
         <w:ind w:left="720" w:hanging="720"/>
-        <w:rPr/>
-      </w:pPr>
-      <w:r>
-        <w:rPr/>
-        <w:t>10. Long JT. Engineering for nuclear fuel reprocessing: New York : Gordon and Breach Science Publishers; 1967.162-272</w:t>
+      </w:pPr>
+      <w:r>
+        <w:t xml:space="preserve">10. Long JT. Engineering for nuclear fuel </w:t>
+      </w:r>
+      <w:r>
+        <w:t>reprocessing: New York : Gordon and Breach Science Publishers; 1967.162-272</w:t>
       </w:r>
     </w:p>
     <w:p>
       <w:pPr>
         <w:pStyle w:val="EndNoteBibliography"/>
         <w:ind w:left="720" w:hanging="720"/>
-        <w:rPr/>
-      </w:pPr>
-      <w:r>
-        <w:rPr/>
+      </w:pPr>
+      <w:r>
         <w:t xml:space="preserve">11. Perry RH, Green DW. Perry's chemical engineers' handbook. 8th ed. New York: McGraw-Hill; 2008. </w:t>
       </w:r>
     </w:p>
@@ -990,165 +997,45 @@
       <w:pPr>
         <w:pStyle w:val="EndNoteBibliography"/>
         <w:ind w:left="720" w:hanging="720"/>
-        <w:rPr/>
-      </w:pPr>
-      <w:r>
-        <w:rPr/>
-        <w:t>12. Stoller S, Richards R. Reactor handbook, volume II, fuel reprocessing. Inter science Publishers, Inc, New York. 1961:107-234.</w:t>
+      </w:pPr>
+      <w:r>
+        <w:t>12. Stoller S, Richards R. Reactor handbook, volume II, fuel reprocessing. Inter</w:t>
+      </w:r>
+      <w:r>
+        <w:t xml:space="preserve"> science Publishers, Inc, New York. 1961:107-234.</w:t>
       </w:r>
     </w:p>
     <w:p>
       <w:pPr>
         <w:pStyle w:val="EndNoteBibliography"/>
         <w:ind w:left="720" w:hanging="720"/>
-        <w:rPr/>
-      </w:pPr>
-      <w:r>
-        <w:rPr/>
-        <w:t>13. Siddall TH, Prout WE, Parker SG, Commission USAE, Savannah River L, Nemours EIdPd, et al. Equilibrium distribution data for purex and similar extraction processes: E.I. du Pont de Nemours &amp; Co., Explosives Dept., Atomic Energy Division, Technical Division, Savannah River Laboratory; 1957. 27 p. p</w:t>
+      </w:pPr>
+      <w:r>
+        <w:t>13. Siddall TH, Prout WE, Parker SG, Commission USAE, Savannah River L, Nemours EIdPd, et al. Equilibrium distribution data for purex and similar extraction processes: E.I. du Pont de Nemours &amp; Co., Explosi</w:t>
+      </w:r>
+      <w:r>
+        <w:t>ves Dept., Atomic Energy Division, Technical Division, Savannah River Laboratory; 1957. 27 p. p</w:t>
       </w:r>
     </w:p>
-    <w:p>
-      <w:pPr>
-        <w:pStyle w:val="Normal"/>
-        <w:rPr/>
-      </w:pPr>
-      <w:r>
-        <w:rPr/>
-      </w:r>
-    </w:p>
+    <w:p/>
     <w:sectPr>
-      <w:type w:val="nextPage"/>
       <w:pgSz w:w="12240" w:h="15840"/>
-      <w:pgMar w:left="1440" w:right="1440" w:header="0" w:top="1440" w:footer="0" w:bottom="1440" w:gutter="0"/>
-      <w:pgNumType w:fmt="decimal"/>
-      <w:formProt w:val="false"/>
+      <w:pgMar w:top="1440" w:right="1440" w:bottom="1440" w:left="1440" w:header="0" w:footer="0" w:gutter="0"/>
+      <w:cols w:space="720"/>
+      <w:formProt w:val="0"/>
       <w:titlePg/>
-      <w:textDirection w:val="lrTb"/>
-      <w:docGrid w:type="default" w:linePitch="360" w:charSpace="4294961151"/>
+      <w:docGrid w:linePitch="360" w:charSpace="-6145"/>
     </w:sectPr>
   </w:body>
 </w:document>
 </file>
 
 <file path=word/numbering.xml><?xml version="1.0" encoding="utf-8"?>
-<w:numbering xmlns:w="http://schemas.openxmlformats.org/wordprocessingml/2006/main" xmlns:o="urn:schemas-microsoft-com:office:office" xmlns:r="http://schemas.openxmlformats.org/officeDocument/2006/relationships" xmlns:v="urn:schemas-microsoft-com:vml">
-  <w:abstractNum w:abstractNumId="1">
-    <w:lvl w:ilvl="0">
-      <w:start w:val="1"/>
-      <w:pStyle w:val="Heading1"/>
-      <w:numFmt w:val="decimal"/>
-      <w:lvlText w:val="%1."/>
-      <w:lvlJc w:val="left"/>
-      <w:pPr>
-        <w:ind w:left="3870" w:hanging="0"/>
-      </w:pPr>
-    </w:lvl>
-    <w:lvl w:ilvl="1">
-      <w:start w:val="1"/>
-      <w:pStyle w:val="Heading2"/>
-      <w:numFmt w:val="decimal"/>
-      <w:lvlText w:val="%1.%2"/>
-      <w:lvlJc w:val="left"/>
-      <w:pPr>
-        <w:ind w:left="576" w:hanging="576"/>
-      </w:pPr>
-      <w:rPr>
-        <w:smallCaps w:val="false"/>
-        <w:caps w:val="false"/>
-        <w:outline w:val="false"/>
-        <w:dstrike w:val="false"/>
-        <w:strike w:val="false"/>
-        <w:vertAlign w:val="baseline"/>
-        <w:position w:val="0"/>
-        <w:sz w:val="24"/>
-        <w:sz w:val="24"/>
-        <w:spacing w:val="0"/>
-        <w:i w:val="false"/>
-        <w:shadow w:val="false"/>
-        <w:u w:val="none"/>
-        <w:b w:val="false"/>
-        <w:effect w:val="none"/>
-        <w:iCs w:val="false"/>
-        <w:em w:val="none"/>
-        <w:emboss w:val="false"/>
-        <w:imprint w:val="false"/>
-        <w:vanish w:val="false"/>
-        <w:rFonts w:cs="Times New Roman"/>
-      </w:rPr>
-    </w:lvl>
-    <w:lvl w:ilvl="2">
-      <w:start w:val="1"/>
-      <w:pStyle w:val="Heading3"/>
-      <w:numFmt w:val="decimal"/>
-      <w:lvlText w:val="%1.%2.%3"/>
-      <w:lvlJc w:val="left"/>
-      <w:pPr>
-        <w:ind w:left="720" w:hanging="720"/>
-      </w:pPr>
-    </w:lvl>
-    <w:lvl w:ilvl="3">
-      <w:start w:val="1"/>
-      <w:pStyle w:val="Heading4"/>
-      <w:numFmt w:val="decimal"/>
-      <w:lvlText w:val="%1.%2.%3.%4"/>
-      <w:lvlJc w:val="left"/>
-      <w:pPr>
-        <w:ind w:left="864" w:hanging="864"/>
-      </w:pPr>
-    </w:lvl>
-    <w:lvl w:ilvl="4">
-      <w:start w:val="1"/>
-      <w:pStyle w:val="Heading5"/>
-      <w:numFmt w:val="decimal"/>
-      <w:lvlText w:val="%1.%2.%3.%4.%5"/>
-      <w:lvlJc w:val="left"/>
-      <w:pPr>
-        <w:ind w:left="1008" w:hanging="1008"/>
-      </w:pPr>
-    </w:lvl>
-    <w:lvl w:ilvl="5">
-      <w:start w:val="1"/>
-      <w:pStyle w:val="Heading6"/>
-      <w:numFmt w:val="decimal"/>
-      <w:lvlText w:val="%1.%2.%3.%4.%5.%6"/>
-      <w:lvlJc w:val="left"/>
-      <w:pPr>
-        <w:ind w:left="1152" w:hanging="1152"/>
-      </w:pPr>
-    </w:lvl>
-    <w:lvl w:ilvl="6">
-      <w:start w:val="1"/>
-      <w:pStyle w:val="Heading7"/>
-      <w:numFmt w:val="decimal"/>
-      <w:lvlText w:val="%1.%2.%3.%4.%5.%6.%7"/>
-      <w:lvlJc w:val="left"/>
-      <w:pPr>
-        <w:ind w:left="1296" w:hanging="1296"/>
-      </w:pPr>
-    </w:lvl>
-    <w:lvl w:ilvl="7">
-      <w:start w:val="1"/>
-      <w:pStyle w:val="Heading8"/>
-      <w:numFmt w:val="decimal"/>
-      <w:lvlText w:val="%1.%2.%3.%4.%5.%6.%7.%8"/>
-      <w:lvlJc w:val="left"/>
-      <w:pPr>
-        <w:ind w:left="1440" w:hanging="1440"/>
-      </w:pPr>
-    </w:lvl>
-    <w:lvl w:ilvl="8">
-      <w:start w:val="1"/>
-      <w:pStyle w:val="Heading9"/>
-      <w:numFmt w:val="decimal"/>
-      <w:lvlText w:val="%1.%2.%3.%4.%5.%6.%7.%8.%9"/>
-      <w:lvlJc w:val="left"/>
-      <w:pPr>
-        <w:ind w:left="1584" w:hanging="1584"/>
-      </w:pPr>
-    </w:lvl>
-  </w:abstractNum>
-  <w:abstractNum w:abstractNumId="2">
+<w:numbering xmlns:wpc="http://schemas.microsoft.com/office/word/2010/wordprocessingCanvas" xmlns:mc="http://schemas.openxmlformats.org/markup-compatibility/2006" xmlns:o="urn:schemas-microsoft-com:office:office" xmlns:r="http://schemas.openxmlformats.org/officeDocument/2006/relationships" xmlns:m="http://schemas.openxmlformats.org/officeDocument/2006/math" xmlns:v="urn:schemas-microsoft-com:vml" xmlns:wp14="http://schemas.microsoft.com/office/word/2010/wordprocessingDrawing" xmlns:wp="http://schemas.openxmlformats.org/drawingml/2006/wordprocessingDrawing" xmlns:w10="urn:schemas-microsoft-com:office:word" xmlns:w="http://schemas.openxmlformats.org/wordprocessingml/2006/main" xmlns:w14="http://schemas.microsoft.com/office/word/2010/wordml" xmlns:w15="http://schemas.microsoft.com/office/word/2012/wordml" xmlns:wpg="http://schemas.microsoft.com/office/word/2010/wordprocessingGroup" xmlns:wpi="http://schemas.microsoft.com/office/word/2010/wordprocessingInk" xmlns:wne="http://schemas.microsoft.com/office/word/2006/wordml" xmlns:wps="http://schemas.microsoft.com/office/word/2010/wordprocessingShape" mc:Ignorable="w14 w15 wp14">
+  <w:abstractNum w:abstractNumId="0">
+    <w:nsid w:val="03CD7645"/>
+    <w:multiLevelType w:val="multilevel"/>
+    <w:tmpl w:val="ED98A0C2"/>
     <w:lvl w:ilvl="0">
       <w:start w:val="1"/>
       <w:numFmt w:val="upperRoman"/>
@@ -1231,40 +1118,155 @@
       </w:pPr>
     </w:lvl>
   </w:abstractNum>
+  <w:abstractNum w:abstractNumId="1">
+    <w:nsid w:val="65A6585A"/>
+    <w:multiLevelType w:val="multilevel"/>
+    <w:tmpl w:val="5692A0FA"/>
+    <w:lvl w:ilvl="0">
+      <w:start w:val="1"/>
+      <w:numFmt w:val="decimal"/>
+      <w:pStyle w:val="Heading1"/>
+      <w:lvlText w:val="%1."/>
+      <w:lvlJc w:val="left"/>
+      <w:pPr>
+        <w:ind w:left="3870" w:firstLine="0"/>
+      </w:pPr>
+    </w:lvl>
+    <w:lvl w:ilvl="1">
+      <w:start w:val="1"/>
+      <w:numFmt w:val="decimal"/>
+      <w:pStyle w:val="Heading2"/>
+      <w:lvlText w:val="%1.%2"/>
+      <w:lvlJc w:val="left"/>
+      <w:pPr>
+        <w:ind w:left="576" w:hanging="576"/>
+      </w:pPr>
+      <w:rPr>
+        <w:rFonts w:cs="Times New Roman"/>
+        <w:b w:val="0"/>
+        <w:i w:val="0"/>
+        <w:iCs w:val="0"/>
+        <w:caps w:val="0"/>
+        <w:smallCaps w:val="0"/>
+        <w:strike w:val="0"/>
+        <w:dstrike w:val="0"/>
+        <w:outline w:val="0"/>
+        <w:shadow w:val="0"/>
+        <w:emboss w:val="0"/>
+        <w:imprint w:val="0"/>
+        <w:vanish w:val="0"/>
+        <w:spacing w:val="0"/>
+        <w:position w:val="0"/>
+        <w:sz w:val="24"/>
+        <w:u w:val="none"/>
+        <w:effect w:val="none"/>
+        <w:vertAlign w:val="baseline"/>
+        <w:em w:val="none"/>
+      </w:rPr>
+    </w:lvl>
+    <w:lvl w:ilvl="2">
+      <w:start w:val="1"/>
+      <w:numFmt w:val="decimal"/>
+      <w:pStyle w:val="Heading3"/>
+      <w:lvlText w:val="%1.%2.%3"/>
+      <w:lvlJc w:val="left"/>
+      <w:pPr>
+        <w:ind w:left="720" w:hanging="720"/>
+      </w:pPr>
+    </w:lvl>
+    <w:lvl w:ilvl="3">
+      <w:start w:val="1"/>
+      <w:numFmt w:val="decimal"/>
+      <w:pStyle w:val="Heading4"/>
+      <w:lvlText w:val="%1.%2.%3.%4"/>
+      <w:lvlJc w:val="left"/>
+      <w:pPr>
+        <w:ind w:left="864" w:hanging="864"/>
+      </w:pPr>
+    </w:lvl>
+    <w:lvl w:ilvl="4">
+      <w:start w:val="1"/>
+      <w:numFmt w:val="decimal"/>
+      <w:pStyle w:val="Heading5"/>
+      <w:lvlText w:val="%1.%2.%3.%4.%5"/>
+      <w:lvlJc w:val="left"/>
+      <w:pPr>
+        <w:ind w:left="1008" w:hanging="1008"/>
+      </w:pPr>
+    </w:lvl>
+    <w:lvl w:ilvl="5">
+      <w:start w:val="1"/>
+      <w:numFmt w:val="decimal"/>
+      <w:pStyle w:val="Heading6"/>
+      <w:lvlText w:val="%1.%2.%3.%4.%5.%6"/>
+      <w:lvlJc w:val="left"/>
+      <w:pPr>
+        <w:ind w:left="1152" w:hanging="1152"/>
+      </w:pPr>
+    </w:lvl>
+    <w:lvl w:ilvl="6">
+      <w:start w:val="1"/>
+      <w:numFmt w:val="decimal"/>
+      <w:pStyle w:val="Heading7"/>
+      <w:lvlText w:val="%1.%2.%3.%4.%5.%6.%7"/>
+      <w:lvlJc w:val="left"/>
+      <w:pPr>
+        <w:ind w:left="1296" w:hanging="1296"/>
+      </w:pPr>
+    </w:lvl>
+    <w:lvl w:ilvl="7">
+      <w:start w:val="1"/>
+      <w:numFmt w:val="decimal"/>
+      <w:pStyle w:val="Heading8"/>
+      <w:lvlText w:val="%1.%2.%3.%4.%5.%6.%7.%8"/>
+      <w:lvlJc w:val="left"/>
+      <w:pPr>
+        <w:ind w:left="1440" w:hanging="1440"/>
+      </w:pPr>
+    </w:lvl>
+    <w:lvl w:ilvl="8">
+      <w:start w:val="1"/>
+      <w:numFmt w:val="decimal"/>
+      <w:pStyle w:val="Heading9"/>
+      <w:lvlText w:val="%1.%2.%3.%4.%5.%6.%7.%8.%9"/>
+      <w:lvlJc w:val="left"/>
+      <w:pPr>
+        <w:ind w:left="1584" w:hanging="1584"/>
+      </w:pPr>
+    </w:lvl>
+  </w:abstractNum>
   <w:num w:numId="1">
     <w:abstractNumId w:val="1"/>
   </w:num>
   <w:num w:numId="2">
-    <w:abstractNumId w:val="2"/>
+    <w:abstractNumId w:val="0"/>
   </w:num>
 </w:numbering>
 </file>
 
 <file path=word/styles.xml><?xml version="1.0" encoding="utf-8"?>
-<w:styles xmlns:w="http://schemas.openxmlformats.org/wordprocessingml/2006/main" xmlns:w14="http://schemas.microsoft.com/office/word/2010/wordml" xmlns:mc="http://schemas.openxmlformats.org/markup-compatibility/2006" mc:Ignorable="w14">
+<w:styles xmlns:mc="http://schemas.openxmlformats.org/markup-compatibility/2006" xmlns:r="http://schemas.openxmlformats.org/officeDocument/2006/relationships" xmlns:w="http://schemas.openxmlformats.org/wordprocessingml/2006/main" xmlns:w14="http://schemas.microsoft.com/office/word/2010/wordml" xmlns:w15="http://schemas.microsoft.com/office/word/2012/wordml" mc:Ignorable="w14 w15">
   <w:docDefaults>
     <w:rPrDefault>
       <w:rPr>
-        <w:rFonts w:ascii="Garamond" w:hAnsi="Garamond" w:eastAsia="Calibri" w:cs="" w:cstheme="minorBidi" w:eastAsiaTheme="minorHAnsi"/>
+        <w:rFonts w:ascii="Garamond" w:eastAsiaTheme="minorHAnsi" w:hAnsi="Garamond" w:cstheme="minorBidi"/>
         <w:szCs w:val="24"/>
         <w:lang w:val="en-US" w:eastAsia="en-US" w:bidi="ar-SA"/>
       </w:rPr>
     </w:rPrDefault>
-    <w:pPrDefault>
-      <w:pPr/>
-    </w:pPrDefault>
+    <w:pPrDefault/>
   </w:docDefaults>
   <w:latentStyles w:defLockedState="0" w:defUIPriority="99" w:defSemiHidden="0" w:defUnhideWhenUsed="0" w:defQFormat="0" w:count="371">
     <w:lsdException w:name="Normal" w:uiPriority="0" w:qFormat="1"/>
     <w:lsdException w:name="heading 1" w:uiPriority="0" w:qFormat="1"/>
-    <w:lsdException w:name="heading 2" w:uiPriority="0" w:semiHidden="1" w:unhideWhenUsed="1" w:qFormat="1"/>
-    <w:lsdException w:name="heading 3" w:uiPriority="0" w:semiHidden="1" w:unhideWhenUsed="1" w:qFormat="1"/>
-    <w:lsdException w:name="heading 4" w:uiPriority="0" w:semiHidden="1" w:unhideWhenUsed="1" w:qFormat="1"/>
-    <w:lsdException w:name="heading 5" w:uiPriority="0" w:semiHidden="1" w:unhideWhenUsed="1" w:qFormat="1"/>
-    <w:lsdException w:name="heading 6" w:uiPriority="0" w:semiHidden="1" w:unhideWhenUsed="1" w:qFormat="1"/>
-    <w:lsdException w:name="heading 7" w:uiPriority="0" w:semiHidden="1" w:unhideWhenUsed="1" w:qFormat="1"/>
-    <w:lsdException w:name="heading 8" w:uiPriority="0" w:semiHidden="1" w:unhideWhenUsed="1" w:qFormat="1"/>
-    <w:lsdException w:name="heading 9" w:uiPriority="0" w:semiHidden="1" w:unhideWhenUsed="1" w:qFormat="1"/>
+    <w:lsdException w:name="heading 2" w:semiHidden="1" w:uiPriority="0" w:unhideWhenUsed="1" w:qFormat="1"/>
+    <w:lsdException w:name="heading 3" w:semiHidden="1" w:uiPriority="0" w:unhideWhenUsed="1" w:qFormat="1"/>
+    <w:lsdException w:name="heading 4" w:semiHidden="1" w:uiPriority="0" w:unhideWhenUsed="1" w:qFormat="1"/>
+    <w:lsdException w:name="heading 5" w:semiHidden="1" w:uiPriority="0" w:unhideWhenUsed="1" w:qFormat="1"/>
+    <w:lsdException w:name="heading 6" w:semiHidden="1" w:uiPriority="0" w:unhideWhenUsed="1" w:qFormat="1"/>
+    <w:lsdException w:name="heading 7" w:semiHidden="1" w:uiPriority="0" w:unhideWhenUsed="1" w:qFormat="1"/>
+    <w:lsdException w:name="heading 8" w:semiHidden="1" w:uiPriority="0" w:unhideWhenUsed="1" w:qFormat="1"/>
+    <w:lsdException w:name="heading 9" w:semiHidden="1" w:uiPriority="0" w:unhideWhenUsed="1" w:qFormat="1"/>
     <w:lsdException w:name="index 1" w:semiHidden="1" w:unhideWhenUsed="1"/>
     <w:lsdException w:name="index 2" w:semiHidden="1" w:unhideWhenUsed="1"/>
     <w:lsdException w:name="index 3" w:semiHidden="1" w:unhideWhenUsed="1"/>
@@ -1274,22 +1276,22 @@
     <w:lsdException w:name="index 7" w:semiHidden="1" w:unhideWhenUsed="1"/>
     <w:lsdException w:name="index 8" w:semiHidden="1" w:unhideWhenUsed="1"/>
     <w:lsdException w:name="index 9" w:semiHidden="1" w:unhideWhenUsed="1"/>
-    <w:lsdException w:name="toc 1" w:uiPriority="39" w:semiHidden="1" w:unhideWhenUsed="1"/>
-    <w:lsdException w:name="toc 2" w:uiPriority="39" w:semiHidden="1" w:unhideWhenUsed="1"/>
-    <w:lsdException w:name="toc 3" w:uiPriority="39" w:semiHidden="1" w:unhideWhenUsed="1"/>
-    <w:lsdException w:name="toc 4" w:uiPriority="39" w:semiHidden="1" w:unhideWhenUsed="1"/>
-    <w:lsdException w:name="toc 5" w:uiPriority="39" w:semiHidden="1" w:unhideWhenUsed="1"/>
-    <w:lsdException w:name="toc 6" w:uiPriority="39" w:semiHidden="1" w:unhideWhenUsed="1"/>
-    <w:lsdException w:name="toc 7" w:uiPriority="39" w:semiHidden="1" w:unhideWhenUsed="1"/>
-    <w:lsdException w:name="toc 8" w:uiPriority="39" w:semiHidden="1" w:unhideWhenUsed="1"/>
-    <w:lsdException w:name="toc 9" w:uiPriority="39" w:semiHidden="1" w:unhideWhenUsed="1"/>
+    <w:lsdException w:name="toc 1" w:semiHidden="1" w:uiPriority="39" w:unhideWhenUsed="1"/>
+    <w:lsdException w:name="toc 2" w:semiHidden="1" w:uiPriority="39" w:unhideWhenUsed="1"/>
+    <w:lsdException w:name="toc 3" w:semiHidden="1" w:uiPriority="39" w:unhideWhenUsed="1"/>
+    <w:lsdException w:name="toc 4" w:semiHidden="1" w:uiPriority="39" w:unhideWhenUsed="1"/>
+    <w:lsdException w:name="toc 5" w:semiHidden="1" w:uiPriority="39" w:unhideWhenUsed="1"/>
+    <w:lsdException w:name="toc 6" w:semiHidden="1" w:uiPriority="39" w:unhideWhenUsed="1"/>
+    <w:lsdException w:name="toc 7" w:semiHidden="1" w:uiPriority="39" w:unhideWhenUsed="1"/>
+    <w:lsdException w:name="toc 8" w:semiHidden="1" w:uiPriority="39" w:unhideWhenUsed="1"/>
+    <w:lsdException w:name="toc 9" w:semiHidden="1" w:uiPriority="39" w:unhideWhenUsed="1"/>
     <w:lsdException w:name="Normal Indent" w:semiHidden="1" w:unhideWhenUsed="1"/>
     <w:lsdException w:name="footnote text" w:semiHidden="1" w:unhideWhenUsed="1"/>
     <w:lsdException w:name="annotation text" w:semiHidden="1" w:unhideWhenUsed="1"/>
     <w:lsdException w:name="header" w:semiHidden="1" w:unhideWhenUsed="1"/>
     <w:lsdException w:name="footer" w:semiHidden="1" w:unhideWhenUsed="1"/>
     <w:lsdException w:name="index heading" w:semiHidden="1" w:unhideWhenUsed="1"/>
-    <w:lsdException w:name="caption" w:uiPriority="0" w:semiHidden="1" w:unhideWhenUsed="1" w:qFormat="1"/>
+    <w:lsdException w:name="caption" w:semiHidden="1" w:uiPriority="0" w:unhideWhenUsed="1" w:qFormat="1"/>
     <w:lsdException w:name="table of figures" w:semiHidden="1" w:unhideWhenUsed="1"/>
     <w:lsdException w:name="envelope address" w:semiHidden="1" w:unhideWhenUsed="1"/>
     <w:lsdException w:name="envelope return" w:semiHidden="1" w:unhideWhenUsed="1"/>
@@ -1320,7 +1322,7 @@
     <w:lsdException w:name="Title" w:uiPriority="10" w:qFormat="1"/>
     <w:lsdException w:name="Closing" w:semiHidden="1" w:unhideWhenUsed="1"/>
     <w:lsdException w:name="Signature" w:semiHidden="1" w:unhideWhenUsed="1"/>
-    <w:lsdException w:name="Default Paragraph Font" w:uiPriority="1" w:semiHidden="1" w:unhideWhenUsed="1"/>
+    <w:lsdException w:name="Default Paragraph Font" w:semiHidden="1" w:uiPriority="1" w:unhideWhenUsed="1"/>
     <w:lsdException w:name="Body Text" w:semiHidden="1" w:unhideWhenUsed="1"/>
     <w:lsdException w:name="Body Text Indent" w:semiHidden="1" w:unhideWhenUsed="1"/>
     <w:lsdException w:name="List Continue" w:semiHidden="1" w:unhideWhenUsed="1"/>
@@ -1520,8 +1522,8 @@
     <w:lsdException w:name="Subtle Reference" w:uiPriority="31" w:qFormat="1"/>
     <w:lsdException w:name="Intense Reference" w:uiPriority="32" w:qFormat="1"/>
     <w:lsdException w:name="Book Title" w:uiPriority="33" w:qFormat="1"/>
-    <w:lsdException w:name="Bibliography" w:uiPriority="37" w:semiHidden="1" w:unhideWhenUsed="1"/>
-    <w:lsdException w:name="TOC Heading" w:uiPriority="39" w:semiHidden="1" w:unhideWhenUsed="1" w:qFormat="1"/>
+    <w:lsdException w:name="Bibliography" w:semiHidden="1" w:uiPriority="37" w:unhideWhenUsed="1"/>
+    <w:lsdException w:name="TOC Heading" w:semiHidden="1" w:uiPriority="39" w:unhideWhenUsed="1" w:qFormat="1"/>
     <w:lsdException w:name="Plain Table 1" w:uiPriority="41"/>
     <w:lsdException w:name="Plain Table 2" w:uiPriority="42"/>
     <w:lsdException w:name="Plain Table 3" w:uiPriority="43"/>
@@ -1627,58 +1629,51 @@
     <w:lsdException w:name="List Table 6 Colorful Accent 6" w:uiPriority="51"/>
     <w:lsdException w:name="List Table 7 Colorful Accent 6" w:uiPriority="52"/>
   </w:latentStyles>
-  <w:style w:type="paragraph" w:styleId="Normal" w:default="1">
+  <w:style w:type="paragraph" w:default="1" w:styleId="Normal">
     <w:name w:val="Normal"/>
     <w:qFormat/>
-    <w:rsid w:val="003112e2"/>
+    <w:rsid w:val="003112E2"/>
     <w:pPr>
-      <w:widowControl/>
-      <w:bidi w:val="0"/>
-      <w:spacing w:lineRule="auto" w:line="480"/>
-      <w:jc w:val="left"/>
+      <w:spacing w:line="480" w:lineRule="auto"/>
     </w:pPr>
     <w:rPr>
-      <w:rFonts w:ascii="Garamond" w:hAnsi="Garamond" w:eastAsia="Calibri" w:cs=""/>
+      <w:rFonts w:eastAsia="Calibri"/>
       <w:color w:val="00000A"/>
       <w:sz w:val="24"/>
-      <w:szCs w:val="24"/>
-      <w:lang w:val="en-US" w:eastAsia="en-US" w:bidi="ar-SA"/>
     </w:rPr>
   </w:style>
   <w:style w:type="paragraph" w:styleId="Heading1">
-    <w:name w:val="Heading 1"/>
+    <w:name w:val="heading 1"/>
     <w:basedOn w:val="Normal"/>
     <w:next w:val="Normal"/>
     <w:link w:val="Heading1Char"/>
     <w:qFormat/>
-    <w:rsid w:val="002016af"/>
+    <w:rsid w:val="002016AF"/>
     <w:pPr>
       <w:keepNext/>
       <w:keepLines/>
       <w:pageBreakBefore/>
       <w:numPr>
-        <w:ilvl w:val="0"/>
         <w:numId w:val="1"/>
       </w:numPr>
       <w:jc w:val="center"/>
       <w:outlineLvl w:val="0"/>
-      <w:outlineLvl w:val="0"/>
     </w:pPr>
     <w:rPr>
-      <w:rFonts w:eastAsia="" w:cs="" w:cstheme="majorBidi" w:eastAsiaTheme="majorEastAsia"/>
+      <w:rFonts w:eastAsiaTheme="majorEastAsia" w:cstheme="majorBidi"/>
       <w:bCs/>
       <w:caps/>
       <w:szCs w:val="28"/>
     </w:rPr>
   </w:style>
   <w:style w:type="paragraph" w:styleId="Heading2">
-    <w:name w:val="Heading 2"/>
+    <w:name w:val="heading 2"/>
     <w:basedOn w:val="Normal"/>
     <w:next w:val="Normal"/>
     <w:link w:val="Heading2Char"/>
     <w:unhideWhenUsed/>
     <w:qFormat/>
-    <w:rsid w:val="002016af"/>
+    <w:rsid w:val="002016AF"/>
     <w:pPr>
       <w:keepNext/>
       <w:keepLines/>
@@ -1688,22 +1683,21 @@
       </w:numPr>
       <w:jc w:val="center"/>
       <w:outlineLvl w:val="1"/>
-      <w:outlineLvl w:val="1"/>
     </w:pPr>
     <w:rPr>
-      <w:rFonts w:eastAsia="" w:cs="" w:cstheme="majorBidi" w:eastAsiaTheme="majorEastAsia"/>
+      <w:rFonts w:eastAsiaTheme="majorEastAsia" w:cstheme="majorBidi"/>
       <w:bCs/>
       <w:szCs w:val="26"/>
     </w:rPr>
   </w:style>
   <w:style w:type="paragraph" w:styleId="Heading3">
-    <w:name w:val="Heading 3"/>
+    <w:name w:val="heading 3"/>
     <w:basedOn w:val="Normal"/>
     <w:next w:val="Normal"/>
     <w:link w:val="Heading3Char"/>
     <w:unhideWhenUsed/>
     <w:qFormat/>
-    <w:rsid w:val="002016af"/>
+    <w:rsid w:val="002016AF"/>
     <w:pPr>
       <w:keepNext/>
       <w:keepLines/>
@@ -1711,24 +1705,23 @@
         <w:ilvl w:val="2"/>
         <w:numId w:val="1"/>
       </w:numPr>
-      <w:spacing w:before="200" w:after="0"/>
-      <w:outlineLvl w:val="2"/>
+      <w:spacing w:before="200"/>
       <w:outlineLvl w:val="2"/>
     </w:pPr>
     <w:rPr>
-      <w:rFonts w:eastAsia="" w:cs="" w:cstheme="majorBidi" w:eastAsiaTheme="majorEastAsia"/>
+      <w:rFonts w:eastAsiaTheme="majorEastAsia" w:cstheme="majorBidi"/>
       <w:bCs/>
     </w:rPr>
   </w:style>
   <w:style w:type="paragraph" w:styleId="Heading4">
-    <w:name w:val="Heading 4"/>
+    <w:name w:val="heading 4"/>
     <w:basedOn w:val="Normal"/>
     <w:next w:val="Normal"/>
     <w:link w:val="Heading4Char"/>
     <w:semiHidden/>
     <w:unhideWhenUsed/>
     <w:qFormat/>
-    <w:rsid w:val="002016af"/>
+    <w:rsid w:val="002016AF"/>
     <w:pPr>
       <w:keepNext/>
       <w:keepLines/>
@@ -1736,26 +1729,25 @@
         <w:ilvl w:val="3"/>
         <w:numId w:val="1"/>
       </w:numPr>
-      <w:spacing w:before="40" w:after="0"/>
-      <w:outlineLvl w:val="3"/>
+      <w:spacing w:before="40"/>
       <w:outlineLvl w:val="3"/>
     </w:pPr>
     <w:rPr>
-      <w:rFonts w:ascii="Calibri Light" w:hAnsi="Calibri Light" w:eastAsia="" w:cs="" w:asciiTheme="majorHAnsi" w:cstheme="majorBidi" w:eastAsiaTheme="majorEastAsia" w:hAnsiTheme="majorHAnsi"/>
+      <w:rFonts w:asciiTheme="majorHAnsi" w:eastAsiaTheme="majorEastAsia" w:hAnsiTheme="majorHAnsi" w:cstheme="majorBidi"/>
       <w:i/>
       <w:iCs/>
-      <w:color w:val="2E74B5" w:themeColor="accent1" w:themeShade="bf"/>
+      <w:color w:val="2E74B5" w:themeColor="accent1" w:themeShade="BF"/>
     </w:rPr>
   </w:style>
   <w:style w:type="paragraph" w:styleId="Heading5">
-    <w:name w:val="Heading 5"/>
+    <w:name w:val="heading 5"/>
     <w:basedOn w:val="Normal"/>
     <w:next w:val="Normal"/>
     <w:link w:val="Heading5Char"/>
     <w:semiHidden/>
     <w:unhideWhenUsed/>
     <w:qFormat/>
-    <w:rsid w:val="002016af"/>
+    <w:rsid w:val="002016AF"/>
     <w:pPr>
       <w:keepNext/>
       <w:keepLines/>
@@ -1763,24 +1755,23 @@
         <w:ilvl w:val="4"/>
         <w:numId w:val="1"/>
       </w:numPr>
-      <w:spacing w:before="40" w:after="0"/>
-      <w:outlineLvl w:val="4"/>
+      <w:spacing w:before="40"/>
       <w:outlineLvl w:val="4"/>
     </w:pPr>
     <w:rPr>
-      <w:rFonts w:ascii="Calibri Light" w:hAnsi="Calibri Light" w:eastAsia="" w:cs="" w:asciiTheme="majorHAnsi" w:cstheme="majorBidi" w:eastAsiaTheme="majorEastAsia" w:hAnsiTheme="majorHAnsi"/>
-      <w:color w:val="2E74B5" w:themeColor="accent1" w:themeShade="bf"/>
+      <w:rFonts w:asciiTheme="majorHAnsi" w:eastAsiaTheme="majorEastAsia" w:hAnsiTheme="majorHAnsi" w:cstheme="majorBidi"/>
+      <w:color w:val="2E74B5" w:themeColor="accent1" w:themeShade="BF"/>
     </w:rPr>
   </w:style>
   <w:style w:type="paragraph" w:styleId="Heading6">
-    <w:name w:val="Heading 6"/>
+    <w:name w:val="heading 6"/>
     <w:basedOn w:val="Normal"/>
     <w:next w:val="Normal"/>
     <w:link w:val="Heading6Char"/>
     <w:semiHidden/>
     <w:unhideWhenUsed/>
     <w:qFormat/>
-    <w:rsid w:val="002016af"/>
+    <w:rsid w:val="002016AF"/>
     <w:pPr>
       <w:keepNext/>
       <w:keepLines/>
@@ -1788,24 +1779,23 @@
         <w:ilvl w:val="5"/>
         <w:numId w:val="1"/>
       </w:numPr>
-      <w:spacing w:before="40" w:after="0"/>
-      <w:outlineLvl w:val="5"/>
+      <w:spacing w:before="40"/>
       <w:outlineLvl w:val="5"/>
     </w:pPr>
     <w:rPr>
-      <w:rFonts w:ascii="Calibri Light" w:hAnsi="Calibri Light" w:eastAsia="" w:cs="" w:asciiTheme="majorHAnsi" w:cstheme="majorBidi" w:eastAsiaTheme="majorEastAsia" w:hAnsiTheme="majorHAnsi"/>
-      <w:color w:val="1F4D78" w:themeColor="accent1" w:themeShade="7f"/>
+      <w:rFonts w:asciiTheme="majorHAnsi" w:eastAsiaTheme="majorEastAsia" w:hAnsiTheme="majorHAnsi" w:cstheme="majorBidi"/>
+      <w:color w:val="1F4D78" w:themeColor="accent1" w:themeShade="7F"/>
     </w:rPr>
   </w:style>
   <w:style w:type="paragraph" w:styleId="Heading7">
-    <w:name w:val="Heading 7"/>
+    <w:name w:val="heading 7"/>
     <w:basedOn w:val="Normal"/>
     <w:next w:val="Normal"/>
     <w:link w:val="Heading7Char"/>
     <w:semiHidden/>
     <w:unhideWhenUsed/>
     <w:qFormat/>
-    <w:rsid w:val="002016af"/>
+    <w:rsid w:val="002016AF"/>
     <w:pPr>
       <w:keepNext/>
       <w:keepLines/>
@@ -1813,26 +1803,25 @@
         <w:ilvl w:val="6"/>
         <w:numId w:val="1"/>
       </w:numPr>
-      <w:spacing w:before="40" w:after="0"/>
-      <w:outlineLvl w:val="6"/>
+      <w:spacing w:before="40"/>
       <w:outlineLvl w:val="6"/>
     </w:pPr>
     <w:rPr>
-      <w:rFonts w:ascii="Calibri Light" w:hAnsi="Calibri Light" w:eastAsia="" w:cs="" w:asciiTheme="majorHAnsi" w:cstheme="majorBidi" w:eastAsiaTheme="majorEastAsia" w:hAnsiTheme="majorHAnsi"/>
+      <w:rFonts w:asciiTheme="majorHAnsi" w:eastAsiaTheme="majorEastAsia" w:hAnsiTheme="majorHAnsi" w:cstheme="majorBidi"/>
       <w:i/>
       <w:iCs/>
-      <w:color w:val="1F4D78" w:themeColor="accent1" w:themeShade="7f"/>
+      <w:color w:val="1F4D78" w:themeColor="accent1" w:themeShade="7F"/>
     </w:rPr>
   </w:style>
   <w:style w:type="paragraph" w:styleId="Heading8">
-    <w:name w:val="Heading 8"/>
+    <w:name w:val="heading 8"/>
     <w:basedOn w:val="Normal"/>
     <w:next w:val="Normal"/>
     <w:link w:val="Heading8Char"/>
     <w:semiHidden/>
     <w:unhideWhenUsed/>
     <w:qFormat/>
-    <w:rsid w:val="002016af"/>
+    <w:rsid w:val="002016AF"/>
     <w:pPr>
       <w:keepNext/>
       <w:keepLines/>
@@ -1840,26 +1829,25 @@
         <w:ilvl w:val="7"/>
         <w:numId w:val="1"/>
       </w:numPr>
-      <w:spacing w:before="40" w:after="0"/>
-      <w:outlineLvl w:val="7"/>
+      <w:spacing w:before="40"/>
       <w:outlineLvl w:val="7"/>
     </w:pPr>
     <w:rPr>
-      <w:rFonts w:ascii="Calibri Light" w:hAnsi="Calibri Light" w:eastAsia="" w:cs="" w:asciiTheme="majorHAnsi" w:cstheme="majorBidi" w:eastAsiaTheme="majorEastAsia" w:hAnsiTheme="majorHAnsi"/>
-      <w:color w:val="272727" w:themeColor="text1" w:themeTint="d8"/>
+      <w:rFonts w:asciiTheme="majorHAnsi" w:eastAsiaTheme="majorEastAsia" w:hAnsiTheme="majorHAnsi" w:cstheme="majorBidi"/>
+      <w:color w:val="272727" w:themeColor="text1" w:themeTint="D8"/>
       <w:sz w:val="21"/>
       <w:szCs w:val="21"/>
     </w:rPr>
   </w:style>
   <w:style w:type="paragraph" w:styleId="Heading9">
-    <w:name w:val="Heading 9"/>
+    <w:name w:val="heading 9"/>
     <w:basedOn w:val="Normal"/>
     <w:next w:val="Normal"/>
     <w:link w:val="Heading9Char"/>
     <w:semiHidden/>
     <w:unhideWhenUsed/>
     <w:qFormat/>
-    <w:rsid w:val="002016af"/>
+    <w:rsid w:val="002016AF"/>
     <w:pPr>
       <w:keepNext/>
       <w:keepLines/>
@@ -1867,876 +1855,23 @@
         <w:ilvl w:val="8"/>
         <w:numId w:val="1"/>
       </w:numPr>
-      <w:spacing w:before="40" w:after="0"/>
-      <w:outlineLvl w:val="8"/>
+      <w:spacing w:before="40"/>
       <w:outlineLvl w:val="8"/>
     </w:pPr>
     <w:rPr>
-      <w:rFonts w:ascii="Calibri Light" w:hAnsi="Calibri Light" w:eastAsia="" w:cs="" w:asciiTheme="majorHAnsi" w:cstheme="majorBidi" w:eastAsiaTheme="majorEastAsia" w:hAnsiTheme="majorHAnsi"/>
+      <w:rFonts w:asciiTheme="majorHAnsi" w:eastAsiaTheme="majorEastAsia" w:hAnsiTheme="majorHAnsi" w:cstheme="majorBidi"/>
       <w:i/>
       <w:iCs/>
-      <w:color w:val="272727" w:themeColor="text1" w:themeTint="d8"/>
+      <w:color w:val="272727" w:themeColor="text1" w:themeTint="D8"/>
       <w:sz w:val="21"/>
       <w:szCs w:val="21"/>
     </w:rPr>
   </w:style>
-  <w:style w:type="character" w:styleId="DefaultParagraphFont" w:default="1">
+  <w:style w:type="character" w:default="1" w:styleId="DefaultParagraphFont">
     <w:name w:val="Default Paragraph Font"/>
     <w:uiPriority w:val="1"/>
     <w:semiHidden/>
     <w:unhideWhenUsed/>
-    <w:qFormat/>
-    <w:rPr/>
-  </w:style>
-  <w:style w:type="character" w:styleId="Heading1Char" w:customStyle="1">
-    <w:name w:val="Heading 1 Char"/>
-    <w:basedOn w:val="DefaultParagraphFont"/>
-    <w:link w:val="Heading1"/>
-    <w:qFormat/>
-    <w:rsid w:val="003112e2"/>
-    <w:rPr>
-      <w:rFonts w:ascii="Garamond" w:hAnsi="Garamond" w:eastAsia="" w:cs="" w:cstheme="majorBidi" w:eastAsiaTheme="majorEastAsia"/>
-      <w:bCs/>
-      <w:caps/>
-      <w:sz w:val="24"/>
-      <w:szCs w:val="28"/>
-    </w:rPr>
-  </w:style>
-  <w:style w:type="character" w:styleId="EndNoteBibliographyTitleChar" w:customStyle="1">
-    <w:name w:val="EndNote Bibliography Title Char"/>
-    <w:basedOn w:val="DefaultParagraphFont"/>
-    <w:link w:val="EndNoteBibliographyTitle"/>
-    <w:qFormat/>
-    <w:rsid w:val="003112e2"/>
-    <w:rPr>
-      <w:rFonts w:eastAsia="Times New Roman" w:cs="Times New Roman"/>
-    </w:rPr>
-  </w:style>
-  <w:style w:type="character" w:styleId="EndNoteBibliographyChar" w:customStyle="1">
-    <w:name w:val="EndNote Bibliography Char"/>
-    <w:basedOn w:val="DefaultParagraphFont"/>
-    <w:link w:val="EndNoteBibliography"/>
-    <w:qFormat/>
-    <w:rsid w:val="00496f8c"/>
-    <w:rPr>
-      <w:rFonts w:eastAsia="Times New Roman" w:cs="Times New Roman"/>
-    </w:rPr>
-  </w:style>
-  <w:style w:type="character" w:styleId="Heading2Char" w:customStyle="1">
-    <w:name w:val="Heading 2 Char"/>
-    <w:basedOn w:val="DefaultParagraphFont"/>
-    <w:link w:val="Heading2"/>
-    <w:qFormat/>
-    <w:rsid w:val="003927ed"/>
-    <w:rPr>
-      <w:rFonts w:eastAsia="" w:cs="" w:cstheme="majorBidi" w:eastAsiaTheme="majorEastAsia"/>
-      <w:bCs/>
-      <w:szCs w:val="26"/>
-    </w:rPr>
-  </w:style>
-  <w:style w:type="character" w:styleId="Heading3Char" w:customStyle="1">
-    <w:name w:val="Heading 3 Char"/>
-    <w:basedOn w:val="DefaultParagraphFont"/>
-    <w:link w:val="Heading3"/>
-    <w:qFormat/>
-    <w:rsid w:val="002016af"/>
-    <w:rPr>
-      <w:rFonts w:eastAsia="" w:cs="" w:cstheme="majorBidi" w:eastAsiaTheme="majorEastAsia"/>
-      <w:bCs/>
-    </w:rPr>
-  </w:style>
-  <w:style w:type="character" w:styleId="Heading4Char" w:customStyle="1">
-    <w:name w:val="Heading 4 Char"/>
-    <w:basedOn w:val="DefaultParagraphFont"/>
-    <w:link w:val="Heading4"/>
-    <w:semiHidden/>
-    <w:qFormat/>
-    <w:rsid w:val="003112e2"/>
-    <w:rPr>
-      <w:rFonts w:ascii="Calibri Light" w:hAnsi="Calibri Light" w:eastAsia="" w:cs="" w:asciiTheme="majorHAnsi" w:cstheme="majorBidi" w:eastAsiaTheme="majorEastAsia" w:hAnsiTheme="majorHAnsi"/>
-      <w:i/>
-      <w:iCs/>
-      <w:color w:val="2E74B5" w:themeColor="accent1" w:themeShade="bf"/>
-      <w:sz w:val="24"/>
-      <w:szCs w:val="24"/>
-    </w:rPr>
-  </w:style>
-  <w:style w:type="character" w:styleId="Heading5Char" w:customStyle="1">
-    <w:name w:val="Heading 5 Char"/>
-    <w:basedOn w:val="DefaultParagraphFont"/>
-    <w:link w:val="Heading5"/>
-    <w:semiHidden/>
-    <w:qFormat/>
-    <w:rsid w:val="003112e2"/>
-    <w:rPr>
-      <w:rFonts w:ascii="Calibri Light" w:hAnsi="Calibri Light" w:eastAsia="" w:cs="" w:asciiTheme="majorHAnsi" w:cstheme="majorBidi" w:eastAsiaTheme="majorEastAsia" w:hAnsiTheme="majorHAnsi"/>
-      <w:color w:val="2E74B5" w:themeColor="accent1" w:themeShade="bf"/>
-      <w:sz w:val="24"/>
-      <w:szCs w:val="24"/>
-    </w:rPr>
-  </w:style>
-  <w:style w:type="character" w:styleId="Heading6Char" w:customStyle="1">
-    <w:name w:val="Heading 6 Char"/>
-    <w:basedOn w:val="DefaultParagraphFont"/>
-    <w:link w:val="Heading6"/>
-    <w:semiHidden/>
-    <w:qFormat/>
-    <w:rsid w:val="003112e2"/>
-    <w:rPr>
-      <w:rFonts w:ascii="Calibri Light" w:hAnsi="Calibri Light" w:eastAsia="" w:cs="" w:asciiTheme="majorHAnsi" w:cstheme="majorBidi" w:eastAsiaTheme="majorEastAsia" w:hAnsiTheme="majorHAnsi"/>
-      <w:color w:val="1F4D78" w:themeColor="accent1" w:themeShade="7f"/>
-      <w:sz w:val="24"/>
-      <w:szCs w:val="24"/>
-    </w:rPr>
-  </w:style>
-  <w:style w:type="character" w:styleId="Heading7Char" w:customStyle="1">
-    <w:name w:val="Heading 7 Char"/>
-    <w:basedOn w:val="DefaultParagraphFont"/>
-    <w:link w:val="Heading7"/>
-    <w:semiHidden/>
-    <w:qFormat/>
-    <w:rsid w:val="003112e2"/>
-    <w:rPr>
-      <w:rFonts w:ascii="Calibri Light" w:hAnsi="Calibri Light" w:eastAsia="" w:cs="" w:asciiTheme="majorHAnsi" w:cstheme="majorBidi" w:eastAsiaTheme="majorEastAsia" w:hAnsiTheme="majorHAnsi"/>
-      <w:i/>
-      <w:iCs/>
-      <w:color w:val="1F4D78" w:themeColor="accent1" w:themeShade="7f"/>
-      <w:sz w:val="24"/>
-      <w:szCs w:val="24"/>
-    </w:rPr>
-  </w:style>
-  <w:style w:type="character" w:styleId="Heading8Char" w:customStyle="1">
-    <w:name w:val="Heading 8 Char"/>
-    <w:basedOn w:val="DefaultParagraphFont"/>
-    <w:link w:val="Heading8"/>
-    <w:semiHidden/>
-    <w:qFormat/>
-    <w:rsid w:val="003112e2"/>
-    <w:rPr>
-      <w:rFonts w:ascii="Calibri Light" w:hAnsi="Calibri Light" w:eastAsia="" w:cs="" w:asciiTheme="majorHAnsi" w:cstheme="majorBidi" w:eastAsiaTheme="majorEastAsia" w:hAnsiTheme="majorHAnsi"/>
-      <w:color w:val="272727" w:themeColor="text1" w:themeTint="d8"/>
-      <w:sz w:val="21"/>
-      <w:szCs w:val="21"/>
-    </w:rPr>
-  </w:style>
-  <w:style w:type="character" w:styleId="Heading9Char" w:customStyle="1">
-    <w:name w:val="Heading 9 Char"/>
-    <w:basedOn w:val="DefaultParagraphFont"/>
-    <w:link w:val="Heading9"/>
-    <w:semiHidden/>
-    <w:qFormat/>
-    <w:rsid w:val="003112e2"/>
-    <w:rPr>
-      <w:rFonts w:ascii="Calibri Light" w:hAnsi="Calibri Light" w:eastAsia="" w:cs="" w:asciiTheme="majorHAnsi" w:cstheme="majorBidi" w:eastAsiaTheme="majorEastAsia" w:hAnsiTheme="majorHAnsi"/>
-      <w:i/>
-      <w:iCs/>
-      <w:color w:val="272727" w:themeColor="text1" w:themeTint="d8"/>
-      <w:sz w:val="21"/>
-      <w:szCs w:val="21"/>
-    </w:rPr>
-  </w:style>
-  <w:style w:type="character" w:styleId="SubtitleChar" w:customStyle="1">
-    <w:name w:val="Subtitle Char"/>
-    <w:basedOn w:val="DefaultParagraphFont"/>
-    <w:link w:val="Subtitle"/>
-    <w:uiPriority w:val="11"/>
-    <w:qFormat/>
-    <w:rsid w:val="003112e2"/>
-    <w:rPr>
-      <w:rFonts w:ascii="Garamond" w:hAnsi="Garamond" w:eastAsia="" w:eastAsiaTheme="minorEastAsia"/>
-      <w:color w:val="5A5A5A" w:themeColor="text1" w:themeTint="a5"/>
-      <w:spacing w:val="15"/>
-    </w:rPr>
-  </w:style>
-  <w:style w:type="character" w:styleId="PlaceholderText">
-    <w:name w:val="Placeholder Text"/>
-    <w:basedOn w:val="DefaultParagraphFont"/>
-    <w:uiPriority w:val="99"/>
-    <w:semiHidden/>
-    <w:qFormat/>
-    <w:rsid w:val="003112e2"/>
-    <w:rPr>
-      <w:color w:val="808080"/>
-    </w:rPr>
-  </w:style>
-  <w:style w:type="character" w:styleId="BookTitle">
-    <w:name w:val="Book Title"/>
-    <w:basedOn w:val="DefaultParagraphFont"/>
-    <w:uiPriority w:val="33"/>
-    <w:qFormat/>
-    <w:rsid w:val="003112e2"/>
-    <w:rPr>
-      <w:rFonts w:ascii="Garamond" w:hAnsi="Garamond"/>
-      <w:b/>
-      <w:bCs/>
-      <w:i/>
-      <w:iCs/>
-      <w:spacing w:val="5"/>
-    </w:rPr>
-  </w:style>
-  <w:style w:type="character" w:styleId="CaptionChar" w:customStyle="1">
-    <w:name w:val="Caption Char"/>
-    <w:basedOn w:val="DefaultParagraphFont"/>
-    <w:link w:val="Caption"/>
-    <w:qFormat/>
-    <w:rsid w:val="003927ed"/>
-    <w:rPr>
-      <w:rFonts w:eastAsia="Times New Roman" w:cs="Times New Roman"/>
-      <w:iCs/>
-      <w:szCs w:val="18"/>
-    </w:rPr>
-  </w:style>
-  <w:style w:type="character" w:styleId="EquationsChar" w:customStyle="1">
-    <w:name w:val="Equations Char"/>
-    <w:basedOn w:val="CaptionChar"/>
-    <w:link w:val="Equations"/>
-    <w:qFormat/>
-    <w:rsid w:val="003927ed"/>
-    <w:rPr>
-      <w:rFonts w:eastAsia="Times New Roman" w:cs="Times New Roman"/>
-      <w:iCs/>
-      <w:color w:val="FFFFFF" w:themeColor="background1"/>
-      <w:szCs w:val="18"/>
-    </w:rPr>
-  </w:style>
-  <w:style w:type="character" w:styleId="HeaderChar" w:customStyle="1">
-    <w:name w:val="Header Char"/>
-    <w:basedOn w:val="DefaultParagraphFont"/>
-    <w:link w:val="Header"/>
-    <w:uiPriority w:val="99"/>
-    <w:qFormat/>
-    <w:rsid w:val="00dd3f45"/>
-    <w:rPr/>
-  </w:style>
-  <w:style w:type="character" w:styleId="FooterChar" w:customStyle="1">
-    <w:name w:val="Footer Char"/>
-    <w:basedOn w:val="DefaultParagraphFont"/>
-    <w:link w:val="Footer"/>
-    <w:uiPriority w:val="99"/>
-    <w:qFormat/>
-    <w:rsid w:val="00dd3f45"/>
-    <w:rPr/>
-  </w:style>
-  <w:style w:type="character" w:styleId="ListLabel1" w:customStyle="1">
-    <w:name w:val="ListLabel 1"/>
-    <w:qFormat/>
-    <w:rPr>
-      <w:rFonts w:cs="Times New Roman"/>
-      <w:b w:val="false"/>
-      <w:i w:val="false"/>
-      <w:iCs w:val="false"/>
-      <w:caps w:val="false"/>
-      <w:smallCaps w:val="false"/>
-      <w:strike w:val="false"/>
-      <w:dstrike w:val="false"/>
-      <w:outline w:val="false"/>
-      <w:shadow w:val="false"/>
-      <w:emboss w:val="false"/>
-      <w:imprint w:val="false"/>
-      <w:vanish w:val="false"/>
-      <w:spacing w:val="0"/>
-      <w:position w:val="0"/>
-      <w:sz w:val="24"/>
-      <w:sz w:val="24"/>
-      <w:u w:val="none"/>
-      <w:effect w:val="none"/>
-      <w:vertAlign w:val="baseline"/>
-      <w:em w:val="none"/>
-    </w:rPr>
-  </w:style>
-  <w:style w:type="character" w:styleId="ListLabel2" w:customStyle="1">
-    <w:name w:val="ListLabel 2"/>
-    <w:qFormat/>
-    <w:rPr>
-      <w:rFonts w:cs="Times New Roman"/>
-      <w:b w:val="false"/>
-      <w:i w:val="false"/>
-      <w:iCs w:val="false"/>
-      <w:caps w:val="false"/>
-      <w:smallCaps w:val="false"/>
-      <w:strike w:val="false"/>
-      <w:dstrike w:val="false"/>
-      <w:outline w:val="false"/>
-      <w:shadow w:val="false"/>
-      <w:emboss w:val="false"/>
-      <w:imprint w:val="false"/>
-      <w:vanish w:val="false"/>
-      <w:spacing w:val="0"/>
-      <w:position w:val="0"/>
-      <w:sz w:val="24"/>
-      <w:sz w:val="24"/>
-      <w:u w:val="none"/>
-      <w:effect w:val="none"/>
-      <w:vertAlign w:val="baseline"/>
-      <w:em w:val="none"/>
-    </w:rPr>
-  </w:style>
-  <w:style w:type="character" w:styleId="ListLabel3" w:customStyle="1">
-    <w:name w:val="ListLabel 3"/>
-    <w:qFormat/>
-    <w:rPr>
-      <w:rFonts w:cs="Times New Roman"/>
-      <w:b w:val="false"/>
-      <w:i w:val="false"/>
-      <w:iCs w:val="false"/>
-      <w:caps w:val="false"/>
-      <w:smallCaps w:val="false"/>
-      <w:strike w:val="false"/>
-      <w:dstrike w:val="false"/>
-      <w:outline w:val="false"/>
-      <w:shadow w:val="false"/>
-      <w:emboss w:val="false"/>
-      <w:imprint w:val="false"/>
-      <w:vanish w:val="false"/>
-      <w:spacing w:val="0"/>
-      <w:position w:val="0"/>
-      <w:sz w:val="24"/>
-      <w:sz w:val="24"/>
-      <w:u w:val="none"/>
-      <w:effect w:val="none"/>
-      <w:vertAlign w:val="baseline"/>
-      <w:em w:val="none"/>
-    </w:rPr>
-  </w:style>
-  <w:style w:type="character" w:styleId="ListLabel4" w:customStyle="1">
-    <w:name w:val="ListLabel 4"/>
-    <w:qFormat/>
-    <w:rPr>
-      <w:rFonts w:cs="Times New Roman"/>
-      <w:b w:val="false"/>
-      <w:i w:val="false"/>
-      <w:iCs w:val="false"/>
-      <w:caps w:val="false"/>
-      <w:smallCaps w:val="false"/>
-      <w:strike w:val="false"/>
-      <w:dstrike w:val="false"/>
-      <w:outline w:val="false"/>
-      <w:shadow w:val="false"/>
-      <w:emboss w:val="false"/>
-      <w:imprint w:val="false"/>
-      <w:vanish w:val="false"/>
-      <w:spacing w:val="0"/>
-      <w:position w:val="0"/>
-      <w:sz w:val="24"/>
-      <w:sz w:val="24"/>
-      <w:u w:val="none"/>
-      <w:effect w:val="none"/>
-      <w:vertAlign w:val="baseline"/>
-      <w:em w:val="none"/>
-    </w:rPr>
-  </w:style>
-  <w:style w:type="character" w:styleId="ListLabel5" w:customStyle="1">
-    <w:name w:val="ListLabel 5"/>
-    <w:qFormat/>
-    <w:rPr>
-      <w:rFonts w:cs="Times New Roman"/>
-      <w:b w:val="false"/>
-      <w:i w:val="false"/>
-      <w:iCs w:val="false"/>
-      <w:caps w:val="false"/>
-      <w:smallCaps w:val="false"/>
-      <w:strike w:val="false"/>
-      <w:dstrike w:val="false"/>
-      <w:outline w:val="false"/>
-      <w:shadow w:val="false"/>
-      <w:emboss w:val="false"/>
-      <w:imprint w:val="false"/>
-      <w:vanish w:val="false"/>
-      <w:spacing w:val="0"/>
-      <w:position w:val="0"/>
-      <w:sz w:val="24"/>
-      <w:sz w:val="24"/>
-      <w:u w:val="none"/>
-      <w:effect w:val="none"/>
-      <w:vertAlign w:val="baseline"/>
-      <w:em w:val="none"/>
-    </w:rPr>
-  </w:style>
-  <w:style w:type="character" w:styleId="ListLabel6" w:customStyle="1">
-    <w:name w:val="ListLabel 6"/>
-    <w:qFormat/>
-    <w:rPr>
-      <w:rFonts w:cs="Times New Roman"/>
-      <w:b w:val="false"/>
-      <w:i w:val="false"/>
-      <w:iCs w:val="false"/>
-      <w:caps w:val="false"/>
-      <w:smallCaps w:val="false"/>
-      <w:strike w:val="false"/>
-      <w:dstrike w:val="false"/>
-      <w:outline w:val="false"/>
-      <w:shadow w:val="false"/>
-      <w:emboss w:val="false"/>
-      <w:imprint w:val="false"/>
-      <w:vanish w:val="false"/>
-      <w:spacing w:val="0"/>
-      <w:position w:val="0"/>
-      <w:sz w:val="24"/>
-      <w:sz w:val="24"/>
-      <w:u w:val="none"/>
-      <w:effect w:val="none"/>
-      <w:vertAlign w:val="baseline"/>
-      <w:em w:val="none"/>
-    </w:rPr>
-  </w:style>
-  <w:style w:type="character" w:styleId="ListLabel7" w:customStyle="1">
-    <w:name w:val="ListLabel 7"/>
-    <w:qFormat/>
-    <w:rPr>
-      <w:rFonts w:cs="Times New Roman"/>
-      <w:b w:val="false"/>
-      <w:i w:val="false"/>
-      <w:iCs w:val="false"/>
-      <w:caps w:val="false"/>
-      <w:smallCaps w:val="false"/>
-      <w:strike w:val="false"/>
-      <w:dstrike w:val="false"/>
-      <w:outline w:val="false"/>
-      <w:shadow w:val="false"/>
-      <w:emboss w:val="false"/>
-      <w:imprint w:val="false"/>
-      <w:vanish w:val="false"/>
-      <w:spacing w:val="0"/>
-      <w:position w:val="0"/>
-      <w:sz w:val="24"/>
-      <w:sz w:val="24"/>
-      <w:u w:val="none"/>
-      <w:effect w:val="none"/>
-      <w:vertAlign w:val="baseline"/>
-      <w:em w:val="none"/>
-    </w:rPr>
-  </w:style>
-  <w:style w:type="character" w:styleId="ListLabel8" w:customStyle="1">
-    <w:name w:val="ListLabel 8"/>
-    <w:qFormat/>
-    <w:rPr>
-      <w:rFonts w:cs="Times New Roman"/>
-      <w:b w:val="false"/>
-      <w:i w:val="false"/>
-      <w:iCs w:val="false"/>
-      <w:caps w:val="false"/>
-      <w:smallCaps w:val="false"/>
-      <w:strike w:val="false"/>
-      <w:dstrike w:val="false"/>
-      <w:outline w:val="false"/>
-      <w:shadow w:val="false"/>
-      <w:emboss w:val="false"/>
-      <w:imprint w:val="false"/>
-      <w:vanish w:val="false"/>
-      <w:spacing w:val="0"/>
-      <w:position w:val="0"/>
-      <w:sz w:val="24"/>
-      <w:sz w:val="24"/>
-      <w:u w:val="none"/>
-      <w:effect w:val="none"/>
-      <w:vertAlign w:val="baseline"/>
-      <w:em w:val="none"/>
-    </w:rPr>
-  </w:style>
-  <w:style w:type="character" w:styleId="ListLabel9" w:customStyle="1">
-    <w:name w:val="ListLabel 9"/>
-    <w:qFormat/>
-    <w:rPr>
-      <w:rFonts w:cs="Times New Roman"/>
-      <w:b w:val="false"/>
-      <w:i w:val="false"/>
-      <w:iCs w:val="false"/>
-      <w:caps w:val="false"/>
-      <w:smallCaps w:val="false"/>
-      <w:strike w:val="false"/>
-      <w:dstrike w:val="false"/>
-      <w:outline w:val="false"/>
-      <w:shadow w:val="false"/>
-      <w:emboss w:val="false"/>
-      <w:imprint w:val="false"/>
-      <w:vanish w:val="false"/>
-      <w:spacing w:val="0"/>
-      <w:position w:val="0"/>
-      <w:sz w:val="24"/>
-      <w:sz w:val="24"/>
-      <w:u w:val="none"/>
-      <w:effect w:val="none"/>
-      <w:vertAlign w:val="baseline"/>
-      <w:em w:val="none"/>
-    </w:rPr>
-  </w:style>
-  <w:style w:type="character" w:styleId="ListLabel10" w:customStyle="1">
-    <w:name w:val="ListLabel 10"/>
-    <w:qFormat/>
-    <w:rPr>
-      <w:rFonts w:cs="Times New Roman"/>
-      <w:b w:val="false"/>
-      <w:i w:val="false"/>
-      <w:iCs w:val="false"/>
-      <w:caps w:val="false"/>
-      <w:smallCaps w:val="false"/>
-      <w:strike w:val="false"/>
-      <w:dstrike w:val="false"/>
-      <w:outline w:val="false"/>
-      <w:shadow w:val="false"/>
-      <w:emboss w:val="false"/>
-      <w:imprint w:val="false"/>
-      <w:vanish w:val="false"/>
-      <w:spacing w:val="0"/>
-      <w:position w:val="0"/>
-      <w:sz w:val="24"/>
-      <w:sz w:val="24"/>
-      <w:u w:val="none"/>
-      <w:effect w:val="none"/>
-      <w:vertAlign w:val="baseline"/>
-      <w:em w:val="none"/>
-    </w:rPr>
-  </w:style>
-  <w:style w:type="character" w:styleId="ListLabel11" w:customStyle="1">
-    <w:name w:val="ListLabel 11"/>
-    <w:qFormat/>
-    <w:rPr>
-      <w:rFonts w:cs="Times New Roman"/>
-      <w:b w:val="false"/>
-      <w:i w:val="false"/>
-      <w:iCs w:val="false"/>
-      <w:caps w:val="false"/>
-      <w:smallCaps w:val="false"/>
-      <w:strike w:val="false"/>
-      <w:dstrike w:val="false"/>
-      <w:outline w:val="false"/>
-      <w:shadow w:val="false"/>
-      <w:emboss w:val="false"/>
-      <w:imprint w:val="false"/>
-      <w:vanish w:val="false"/>
-      <w:spacing w:val="0"/>
-      <w:position w:val="0"/>
-      <w:sz w:val="24"/>
-      <w:sz w:val="24"/>
-      <w:u w:val="none"/>
-      <w:effect w:val="none"/>
-      <w:vertAlign w:val="baseline"/>
-      <w:em w:val="none"/>
-    </w:rPr>
-  </w:style>
-  <w:style w:type="character" w:styleId="ListLabel12" w:customStyle="1">
-    <w:name w:val="ListLabel 12"/>
-    <w:qFormat/>
-    <w:rPr>
-      <w:rFonts w:cs="Times New Roman"/>
-      <w:b w:val="false"/>
-      <w:i w:val="false"/>
-      <w:iCs w:val="false"/>
-      <w:caps w:val="false"/>
-      <w:smallCaps w:val="false"/>
-      <w:strike w:val="false"/>
-      <w:dstrike w:val="false"/>
-      <w:outline w:val="false"/>
-      <w:shadow w:val="false"/>
-      <w:emboss w:val="false"/>
-      <w:imprint w:val="false"/>
-      <w:vanish w:val="false"/>
-      <w:spacing w:val="0"/>
-      <w:position w:val="0"/>
-      <w:sz w:val="24"/>
-      <w:sz w:val="24"/>
-      <w:u w:val="none"/>
-      <w:effect w:val="none"/>
-      <w:vertAlign w:val="baseline"/>
-      <w:em w:val="none"/>
-    </w:rPr>
-  </w:style>
-  <w:style w:type="character" w:styleId="ListLabel13" w:customStyle="1">
-    <w:name w:val="ListLabel 13"/>
-    <w:qFormat/>
-    <w:rPr>
-      <w:rFonts w:cs="Times New Roman"/>
-      <w:b w:val="false"/>
-      <w:i w:val="false"/>
-      <w:iCs w:val="false"/>
-      <w:caps w:val="false"/>
-      <w:smallCaps w:val="false"/>
-      <w:strike w:val="false"/>
-      <w:dstrike w:val="false"/>
-      <w:outline w:val="false"/>
-      <w:shadow w:val="false"/>
-      <w:emboss w:val="false"/>
-      <w:imprint w:val="false"/>
-      <w:vanish w:val="false"/>
-      <w:spacing w:val="0"/>
-      <w:position w:val="0"/>
-      <w:sz w:val="24"/>
-      <w:sz w:val="24"/>
-      <w:u w:val="none"/>
-      <w:effect w:val="none"/>
-      <w:vertAlign w:val="baseline"/>
-      <w:em w:val="none"/>
-    </w:rPr>
-  </w:style>
-  <w:style w:type="character" w:styleId="ListLabel14" w:customStyle="1">
-    <w:name w:val="ListLabel 14"/>
-    <w:qFormat/>
-    <w:rPr>
-      <w:rFonts w:cs="Times New Roman"/>
-      <w:b w:val="false"/>
-      <w:i w:val="false"/>
-      <w:iCs w:val="false"/>
-      <w:caps w:val="false"/>
-      <w:smallCaps w:val="false"/>
-      <w:strike w:val="false"/>
-      <w:dstrike w:val="false"/>
-      <w:outline w:val="false"/>
-      <w:shadow w:val="false"/>
-      <w:emboss w:val="false"/>
-      <w:imprint w:val="false"/>
-      <w:vanish w:val="false"/>
-      <w:spacing w:val="0"/>
-      <w:position w:val="0"/>
-      <w:sz w:val="24"/>
-      <w:sz w:val="24"/>
-      <w:u w:val="none"/>
-      <w:effect w:val="none"/>
-      <w:vertAlign w:val="baseline"/>
-      <w:em w:val="none"/>
-    </w:rPr>
-  </w:style>
-  <w:style w:type="character" w:styleId="ListLabel15">
-    <w:name w:val="ListLabel 15"/>
-    <w:qFormat/>
-    <w:rPr>
-      <w:rFonts w:cs="Times New Roman"/>
-      <w:b w:val="false"/>
-      <w:i w:val="false"/>
-      <w:iCs w:val="false"/>
-      <w:caps w:val="false"/>
-      <w:smallCaps w:val="false"/>
-      <w:strike w:val="false"/>
-      <w:dstrike w:val="false"/>
-      <w:outline w:val="false"/>
-      <w:shadow w:val="false"/>
-      <w:emboss w:val="false"/>
-      <w:imprint w:val="false"/>
-      <w:vanish w:val="false"/>
-      <w:spacing w:val="0"/>
-      <w:position w:val="0"/>
-      <w:sz w:val="24"/>
-      <w:sz w:val="24"/>
-      <w:u w:val="none"/>
-      <w:effect w:val="none"/>
-      <w:vertAlign w:val="baseline"/>
-      <w:em w:val="none"/>
-    </w:rPr>
-  </w:style>
-  <w:style w:type="paragraph" w:styleId="Heading" w:customStyle="1">
-    <w:name w:val="Heading"/>
-    <w:basedOn w:val="Normal"/>
-    <w:next w:val="TextBody"/>
-    <w:qFormat/>
-    <w:pPr>
-      <w:keepNext/>
-      <w:spacing w:before="240" w:after="120"/>
-    </w:pPr>
-    <w:rPr>
-      <w:rFonts w:ascii="Liberation Sans" w:hAnsi="Liberation Sans" w:eastAsia="Noto Sans CJK SC Regular" w:cs="FreeSans"/>
-      <w:sz w:val="28"/>
-      <w:szCs w:val="28"/>
-    </w:rPr>
-  </w:style>
-  <w:style w:type="paragraph" w:styleId="TextBody">
-    <w:name w:val="Body Text"/>
-    <w:basedOn w:val="Normal"/>
-    <w:pPr>
-      <w:spacing w:lineRule="auto" w:line="288" w:before="0" w:after="140"/>
-    </w:pPr>
-    <w:rPr/>
-  </w:style>
-  <w:style w:type="paragraph" w:styleId="List">
-    <w:name w:val="List"/>
-    <w:basedOn w:val="TextBody"/>
-    <w:pPr/>
-    <w:rPr>
-      <w:rFonts w:cs="FreeSans"/>
-    </w:rPr>
-  </w:style>
-  <w:style w:type="paragraph" w:styleId="Caption">
-    <w:name w:val="Caption"/>
-    <w:basedOn w:val="Normal"/>
-    <w:qFormat/>
-    <w:pPr>
-      <w:suppressLineNumbers/>
-      <w:spacing w:before="120" w:after="120"/>
-    </w:pPr>
-    <w:rPr>
-      <w:rFonts w:cs="FreeSans"/>
-      <w:i/>
-      <w:iCs/>
-      <w:sz w:val="24"/>
-      <w:szCs w:val="24"/>
-    </w:rPr>
-  </w:style>
-  <w:style w:type="paragraph" w:styleId="Index" w:customStyle="1">
-    <w:name w:val="Index"/>
-    <w:basedOn w:val="Normal"/>
-    <w:qFormat/>
-    <w:pPr>
-      <w:suppressLineNumbers/>
-    </w:pPr>
-    <w:rPr>
-      <w:rFonts w:cs="FreeSans"/>
-    </w:rPr>
-  </w:style>
-  <w:style w:type="paragraph" w:styleId="Caption1">
-    <w:name w:val="caption"/>
-    <w:basedOn w:val="Normal"/>
-    <w:next w:val="Normal"/>
-    <w:link w:val="CaptionChar"/>
-    <w:unhideWhenUsed/>
-    <w:qFormat/>
-    <w:rsid w:val="003927ed"/>
-    <w:pPr>
-      <w:spacing w:lineRule="auto" w:line="240" w:before="0" w:after="200"/>
-      <w:jc w:val="center"/>
-    </w:pPr>
-    <w:rPr>
-      <w:rFonts w:eastAsia="Times New Roman" w:cs="Times New Roman"/>
-      <w:iCs/>
-      <w:szCs w:val="18"/>
-    </w:rPr>
-  </w:style>
-  <w:style w:type="paragraph" w:styleId="TOCHeading">
-    <w:name w:val="TOC Heading"/>
-    <w:basedOn w:val="Heading1"/>
-    <w:next w:val="Normal"/>
-    <w:uiPriority w:val="39"/>
-    <w:semiHidden/>
-    <w:unhideWhenUsed/>
-    <w:qFormat/>
-    <w:rsid w:val="003112e2"/>
-    <w:pPr>
-      <w:pageBreakBefore w:val="false"/>
-      <w:numPr>
-        <w:ilvl w:val="0"/>
-        <w:numId w:val="0"/>
-      </w:numPr>
-      <w:spacing w:before="240" w:after="0"/>
-      <w:jc w:val="left"/>
-    </w:pPr>
-    <w:rPr>
-      <w:bCs w:val="false"/>
-      <w:caps w:val="false"/>
-      <w:smallCaps w:val="false"/>
-      <w:color w:val="2E74B5" w:themeColor="accent1" w:themeShade="bf"/>
-      <w:sz w:val="32"/>
-      <w:szCs w:val="32"/>
-    </w:rPr>
-  </w:style>
-  <w:style w:type="paragraph" w:styleId="EndNoteBibliographyTitle" w:customStyle="1">
-    <w:name w:val="EndNote Bibliography Title"/>
-    <w:basedOn w:val="Normal"/>
-    <w:link w:val="EndNoteBibliographyTitleChar"/>
-    <w:qFormat/>
-    <w:rsid w:val="003112e2"/>
-    <w:pPr>
-      <w:jc w:val="center"/>
-    </w:pPr>
-    <w:rPr>
-      <w:rFonts w:eastAsia="Times New Roman" w:cs="Times New Roman"/>
-    </w:rPr>
-  </w:style>
-  <w:style w:type="paragraph" w:styleId="EndNoteBibliography" w:customStyle="1">
-    <w:name w:val="EndNote Bibliography"/>
-    <w:basedOn w:val="Normal"/>
-    <w:link w:val="EndNoteBibliographyChar"/>
-    <w:qFormat/>
-    <w:rsid w:val="00496f8c"/>
-    <w:pPr>
-      <w:spacing w:lineRule="auto" w:line="240"/>
-    </w:pPr>
-    <w:rPr>
-      <w:rFonts w:eastAsia="Times New Roman" w:cs="Times New Roman"/>
-    </w:rPr>
-  </w:style>
-  <w:style w:type="paragraph" w:styleId="Subtitle">
-    <w:name w:val="Subtitle"/>
-    <w:basedOn w:val="Normal"/>
-    <w:next w:val="Normal"/>
-    <w:link w:val="SubtitleChar"/>
-    <w:uiPriority w:val="11"/>
-    <w:qFormat/>
-    <w:rsid w:val="003112e2"/>
-    <w:pPr>
-      <w:spacing w:before="0" w:after="160"/>
-    </w:pPr>
-    <w:rPr>
-      <w:rFonts w:eastAsia="" w:eastAsiaTheme="minorEastAsia"/>
-      <w:color w:val="5A5A5A" w:themeColor="text1" w:themeTint="a5"/>
-      <w:spacing w:val="15"/>
-      <w:sz w:val="22"/>
-      <w:szCs w:val="22"/>
-    </w:rPr>
-  </w:style>
-  <w:style w:type="paragraph" w:styleId="ListParagraph">
-    <w:name w:val="List Paragraph"/>
-    <w:basedOn w:val="Normal"/>
-    <w:uiPriority w:val="34"/>
-    <w:qFormat/>
-    <w:rsid w:val="003112e2"/>
-    <w:pPr>
-      <w:spacing w:before="0" w:after="0"/>
-      <w:ind w:left="720" w:hanging="0"/>
-      <w:contextualSpacing/>
-    </w:pPr>
-    <w:rPr>
-      <w:rFonts w:eastAsia="Times New Roman" w:cs="Times New Roman"/>
-    </w:rPr>
-  </w:style>
-  <w:style w:type="paragraph" w:styleId="Equations" w:customStyle="1">
-    <w:name w:val="Equations"/>
-    <w:basedOn w:val="Caption1"/>
-    <w:link w:val="EquationsChar"/>
-    <w:qFormat/>
-    <w:rsid w:val="003927ed"/>
-    <w:pPr>
-      <w:keepNext/>
-      <w:spacing w:before="0" w:after="0"/>
-    </w:pPr>
-    <w:rPr>
-      <w:color w:val="FFFFFF" w:themeColor="background1"/>
-    </w:rPr>
-  </w:style>
-  <w:style w:type="paragraph" w:styleId="Header">
-    <w:name w:val="Header"/>
-    <w:basedOn w:val="Normal"/>
-    <w:link w:val="HeaderChar"/>
-    <w:uiPriority w:val="99"/>
-    <w:unhideWhenUsed/>
-    <w:rsid w:val="00dd3f45"/>
-    <w:pPr>
-      <w:tabs>
-        <w:tab w:val="center" w:pos="4680" w:leader="none"/>
-        <w:tab w:val="right" w:pos="9360" w:leader="none"/>
-      </w:tabs>
-      <w:spacing w:lineRule="auto" w:line="240"/>
-    </w:pPr>
-    <w:rPr/>
-  </w:style>
-  <w:style w:type="paragraph" w:styleId="Footer">
-    <w:name w:val="Footer"/>
-    <w:basedOn w:val="Normal"/>
-    <w:link w:val="FooterChar"/>
-    <w:uiPriority w:val="99"/>
-    <w:unhideWhenUsed/>
-    <w:rsid w:val="00dd3f45"/>
-    <w:pPr>
-      <w:tabs>
-        <w:tab w:val="center" w:pos="4680" w:leader="none"/>
-        <w:tab w:val="right" w:pos="9360" w:leader="none"/>
-      </w:tabs>
-      <w:spacing w:lineRule="auto" w:line="240"/>
-    </w:pPr>
-    <w:rPr/>
-  </w:style>
-  <w:style w:type="numbering" w:styleId="NoList" w:default="1">
-    <w:name w:val="No List"/>
-    <w:uiPriority w:val="99"/>
-    <w:semiHidden/>
-    <w:unhideWhenUsed/>
-    <w:qFormat/>
   </w:style>
   <w:style w:type="table" w:default="1" w:styleId="TableNormal">
     <w:name w:val="Normal Table"/>
@@ -2753,18 +1888,827 @@
       </w:tblCellMar>
     </w:tblPr>
   </w:style>
+  <w:style w:type="numbering" w:default="1" w:styleId="NoList">
+    <w:name w:val="No List"/>
+    <w:uiPriority w:val="99"/>
+    <w:semiHidden/>
+    <w:unhideWhenUsed/>
+  </w:style>
+  <w:style w:type="character" w:customStyle="1" w:styleId="Heading1Char">
+    <w:name w:val="Heading 1 Char"/>
+    <w:basedOn w:val="DefaultParagraphFont"/>
+    <w:link w:val="Heading1"/>
+    <w:qFormat/>
+    <w:rsid w:val="003112E2"/>
+    <w:rPr>
+      <w:rFonts w:ascii="Garamond" w:eastAsiaTheme="majorEastAsia" w:hAnsi="Garamond" w:cstheme="majorBidi"/>
+      <w:bCs/>
+      <w:caps/>
+      <w:sz w:val="24"/>
+      <w:szCs w:val="28"/>
+    </w:rPr>
+  </w:style>
+  <w:style w:type="character" w:customStyle="1" w:styleId="EndNoteBibliographyTitleChar">
+    <w:name w:val="EndNote Bibliography Title Char"/>
+    <w:basedOn w:val="DefaultParagraphFont"/>
+    <w:link w:val="EndNoteBibliographyTitle"/>
+    <w:qFormat/>
+    <w:rsid w:val="003112E2"/>
+    <w:rPr>
+      <w:rFonts w:eastAsia="Times New Roman" w:cs="Times New Roman"/>
+    </w:rPr>
+  </w:style>
+  <w:style w:type="character" w:customStyle="1" w:styleId="EndNoteBibliographyChar">
+    <w:name w:val="EndNote Bibliography Char"/>
+    <w:basedOn w:val="DefaultParagraphFont"/>
+    <w:link w:val="EndNoteBibliography"/>
+    <w:qFormat/>
+    <w:rsid w:val="00496F8C"/>
+    <w:rPr>
+      <w:rFonts w:eastAsia="Times New Roman" w:cs="Times New Roman"/>
+    </w:rPr>
+  </w:style>
+  <w:style w:type="character" w:customStyle="1" w:styleId="Heading2Char">
+    <w:name w:val="Heading 2 Char"/>
+    <w:basedOn w:val="DefaultParagraphFont"/>
+    <w:link w:val="Heading2"/>
+    <w:qFormat/>
+    <w:rsid w:val="003927ED"/>
+    <w:rPr>
+      <w:rFonts w:eastAsiaTheme="majorEastAsia" w:cstheme="majorBidi"/>
+      <w:bCs/>
+      <w:szCs w:val="26"/>
+    </w:rPr>
+  </w:style>
+  <w:style w:type="character" w:customStyle="1" w:styleId="Heading3Char">
+    <w:name w:val="Heading 3 Char"/>
+    <w:basedOn w:val="DefaultParagraphFont"/>
+    <w:link w:val="Heading3"/>
+    <w:qFormat/>
+    <w:rsid w:val="002016AF"/>
+    <w:rPr>
+      <w:rFonts w:eastAsiaTheme="majorEastAsia" w:cstheme="majorBidi"/>
+      <w:bCs/>
+    </w:rPr>
+  </w:style>
+  <w:style w:type="character" w:customStyle="1" w:styleId="Heading4Char">
+    <w:name w:val="Heading 4 Char"/>
+    <w:basedOn w:val="DefaultParagraphFont"/>
+    <w:link w:val="Heading4"/>
+    <w:semiHidden/>
+    <w:qFormat/>
+    <w:rsid w:val="003112E2"/>
+    <w:rPr>
+      <w:rFonts w:asciiTheme="majorHAnsi" w:eastAsiaTheme="majorEastAsia" w:hAnsiTheme="majorHAnsi" w:cstheme="majorBidi"/>
+      <w:i/>
+      <w:iCs/>
+      <w:color w:val="2E74B5" w:themeColor="accent1" w:themeShade="BF"/>
+      <w:sz w:val="24"/>
+      <w:szCs w:val="24"/>
+    </w:rPr>
+  </w:style>
+  <w:style w:type="character" w:customStyle="1" w:styleId="Heading5Char">
+    <w:name w:val="Heading 5 Char"/>
+    <w:basedOn w:val="DefaultParagraphFont"/>
+    <w:link w:val="Heading5"/>
+    <w:semiHidden/>
+    <w:qFormat/>
+    <w:rsid w:val="003112E2"/>
+    <w:rPr>
+      <w:rFonts w:asciiTheme="majorHAnsi" w:eastAsiaTheme="majorEastAsia" w:hAnsiTheme="majorHAnsi" w:cstheme="majorBidi"/>
+      <w:color w:val="2E74B5" w:themeColor="accent1" w:themeShade="BF"/>
+      <w:sz w:val="24"/>
+      <w:szCs w:val="24"/>
+    </w:rPr>
+  </w:style>
+  <w:style w:type="character" w:customStyle="1" w:styleId="Heading6Char">
+    <w:name w:val="Heading 6 Char"/>
+    <w:basedOn w:val="DefaultParagraphFont"/>
+    <w:link w:val="Heading6"/>
+    <w:semiHidden/>
+    <w:qFormat/>
+    <w:rsid w:val="003112E2"/>
+    <w:rPr>
+      <w:rFonts w:asciiTheme="majorHAnsi" w:eastAsiaTheme="majorEastAsia" w:hAnsiTheme="majorHAnsi" w:cstheme="majorBidi"/>
+      <w:color w:val="1F4D78" w:themeColor="accent1" w:themeShade="7F"/>
+      <w:sz w:val="24"/>
+      <w:szCs w:val="24"/>
+    </w:rPr>
+  </w:style>
+  <w:style w:type="character" w:customStyle="1" w:styleId="Heading7Char">
+    <w:name w:val="Heading 7 Char"/>
+    <w:basedOn w:val="DefaultParagraphFont"/>
+    <w:link w:val="Heading7"/>
+    <w:semiHidden/>
+    <w:qFormat/>
+    <w:rsid w:val="003112E2"/>
+    <w:rPr>
+      <w:rFonts w:asciiTheme="majorHAnsi" w:eastAsiaTheme="majorEastAsia" w:hAnsiTheme="majorHAnsi" w:cstheme="majorBidi"/>
+      <w:i/>
+      <w:iCs/>
+      <w:color w:val="1F4D78" w:themeColor="accent1" w:themeShade="7F"/>
+      <w:sz w:val="24"/>
+      <w:szCs w:val="24"/>
+    </w:rPr>
+  </w:style>
+  <w:style w:type="character" w:customStyle="1" w:styleId="Heading8Char">
+    <w:name w:val="Heading 8 Char"/>
+    <w:basedOn w:val="DefaultParagraphFont"/>
+    <w:link w:val="Heading8"/>
+    <w:semiHidden/>
+    <w:qFormat/>
+    <w:rsid w:val="003112E2"/>
+    <w:rPr>
+      <w:rFonts w:asciiTheme="majorHAnsi" w:eastAsiaTheme="majorEastAsia" w:hAnsiTheme="majorHAnsi" w:cstheme="majorBidi"/>
+      <w:color w:val="272727" w:themeColor="text1" w:themeTint="D8"/>
+      <w:sz w:val="21"/>
+      <w:szCs w:val="21"/>
+    </w:rPr>
+  </w:style>
+  <w:style w:type="character" w:customStyle="1" w:styleId="Heading9Char">
+    <w:name w:val="Heading 9 Char"/>
+    <w:basedOn w:val="DefaultParagraphFont"/>
+    <w:link w:val="Heading9"/>
+    <w:semiHidden/>
+    <w:qFormat/>
+    <w:rsid w:val="003112E2"/>
+    <w:rPr>
+      <w:rFonts w:asciiTheme="majorHAnsi" w:eastAsiaTheme="majorEastAsia" w:hAnsiTheme="majorHAnsi" w:cstheme="majorBidi"/>
+      <w:i/>
+      <w:iCs/>
+      <w:color w:val="272727" w:themeColor="text1" w:themeTint="D8"/>
+      <w:sz w:val="21"/>
+      <w:szCs w:val="21"/>
+    </w:rPr>
+  </w:style>
+  <w:style w:type="character" w:customStyle="1" w:styleId="SubtitleChar">
+    <w:name w:val="Subtitle Char"/>
+    <w:basedOn w:val="DefaultParagraphFont"/>
+    <w:link w:val="Subtitle"/>
+    <w:uiPriority w:val="11"/>
+    <w:qFormat/>
+    <w:rsid w:val="003112E2"/>
+    <w:rPr>
+      <w:rFonts w:ascii="Garamond" w:eastAsiaTheme="minorEastAsia" w:hAnsi="Garamond"/>
+      <w:color w:val="5A5A5A" w:themeColor="text1" w:themeTint="A5"/>
+      <w:spacing w:val="15"/>
+    </w:rPr>
+  </w:style>
+  <w:style w:type="character" w:styleId="PlaceholderText">
+    <w:name w:val="Placeholder Text"/>
+    <w:basedOn w:val="DefaultParagraphFont"/>
+    <w:uiPriority w:val="99"/>
+    <w:semiHidden/>
+    <w:qFormat/>
+    <w:rsid w:val="003112E2"/>
+    <w:rPr>
+      <w:color w:val="808080"/>
+    </w:rPr>
+  </w:style>
+  <w:style w:type="character" w:styleId="BookTitle">
+    <w:name w:val="Book Title"/>
+    <w:basedOn w:val="DefaultParagraphFont"/>
+    <w:uiPriority w:val="33"/>
+    <w:qFormat/>
+    <w:rsid w:val="003112E2"/>
+    <w:rPr>
+      <w:rFonts w:ascii="Garamond" w:hAnsi="Garamond"/>
+      <w:b/>
+      <w:bCs/>
+      <w:i/>
+      <w:iCs/>
+      <w:spacing w:val="5"/>
+    </w:rPr>
+  </w:style>
+  <w:style w:type="character" w:customStyle="1" w:styleId="CaptionChar">
+    <w:name w:val="Caption Char"/>
+    <w:basedOn w:val="DefaultParagraphFont"/>
+    <w:link w:val="Caption"/>
+    <w:qFormat/>
+    <w:rsid w:val="003927ED"/>
+    <w:rPr>
+      <w:rFonts w:eastAsia="Times New Roman" w:cs="Times New Roman"/>
+      <w:iCs/>
+      <w:szCs w:val="18"/>
+    </w:rPr>
+  </w:style>
+  <w:style w:type="character" w:customStyle="1" w:styleId="EquationsChar">
+    <w:name w:val="Equations Char"/>
+    <w:basedOn w:val="CaptionChar"/>
+    <w:link w:val="Equations"/>
+    <w:qFormat/>
+    <w:rsid w:val="003927ED"/>
+    <w:rPr>
+      <w:rFonts w:eastAsia="Times New Roman" w:cs="Times New Roman"/>
+      <w:iCs/>
+      <w:color w:val="FFFFFF" w:themeColor="background1"/>
+      <w:szCs w:val="18"/>
+    </w:rPr>
+  </w:style>
+  <w:style w:type="character" w:customStyle="1" w:styleId="HeaderChar">
+    <w:name w:val="Header Char"/>
+    <w:basedOn w:val="DefaultParagraphFont"/>
+    <w:link w:val="Header"/>
+    <w:uiPriority w:val="99"/>
+    <w:qFormat/>
+    <w:rsid w:val="00DD3F45"/>
+  </w:style>
+  <w:style w:type="character" w:customStyle="1" w:styleId="FooterChar">
+    <w:name w:val="Footer Char"/>
+    <w:basedOn w:val="DefaultParagraphFont"/>
+    <w:link w:val="Footer"/>
+    <w:uiPriority w:val="99"/>
+    <w:qFormat/>
+    <w:rsid w:val="00DD3F45"/>
+  </w:style>
+  <w:style w:type="character" w:customStyle="1" w:styleId="ListLabel1">
+    <w:name w:val="ListLabel 1"/>
+    <w:qFormat/>
+    <w:rPr>
+      <w:rFonts w:cs="Times New Roman"/>
+      <w:b w:val="0"/>
+      <w:i w:val="0"/>
+      <w:iCs w:val="0"/>
+      <w:caps w:val="0"/>
+      <w:smallCaps w:val="0"/>
+      <w:strike w:val="0"/>
+      <w:dstrike w:val="0"/>
+      <w:outline w:val="0"/>
+      <w:shadow w:val="0"/>
+      <w:emboss w:val="0"/>
+      <w:imprint w:val="0"/>
+      <w:vanish w:val="0"/>
+      <w:spacing w:val="0"/>
+      <w:position w:val="0"/>
+      <w:sz w:val="24"/>
+      <w:u w:val="none"/>
+      <w:effect w:val="none"/>
+      <w:vertAlign w:val="baseline"/>
+      <w:em w:val="none"/>
+    </w:rPr>
+  </w:style>
+  <w:style w:type="character" w:customStyle="1" w:styleId="ListLabel2">
+    <w:name w:val="ListLabel 2"/>
+    <w:qFormat/>
+    <w:rPr>
+      <w:rFonts w:cs="Times New Roman"/>
+      <w:b w:val="0"/>
+      <w:i w:val="0"/>
+      <w:iCs w:val="0"/>
+      <w:caps w:val="0"/>
+      <w:smallCaps w:val="0"/>
+      <w:strike w:val="0"/>
+      <w:dstrike w:val="0"/>
+      <w:outline w:val="0"/>
+      <w:shadow w:val="0"/>
+      <w:emboss w:val="0"/>
+      <w:imprint w:val="0"/>
+      <w:vanish w:val="0"/>
+      <w:spacing w:val="0"/>
+      <w:position w:val="0"/>
+      <w:sz w:val="24"/>
+      <w:u w:val="none"/>
+      <w:effect w:val="none"/>
+      <w:vertAlign w:val="baseline"/>
+      <w:em w:val="none"/>
+    </w:rPr>
+  </w:style>
+  <w:style w:type="character" w:customStyle="1" w:styleId="ListLabel3">
+    <w:name w:val="ListLabel 3"/>
+    <w:qFormat/>
+    <w:rPr>
+      <w:rFonts w:cs="Times New Roman"/>
+      <w:b w:val="0"/>
+      <w:i w:val="0"/>
+      <w:iCs w:val="0"/>
+      <w:caps w:val="0"/>
+      <w:smallCaps w:val="0"/>
+      <w:strike w:val="0"/>
+      <w:dstrike w:val="0"/>
+      <w:outline w:val="0"/>
+      <w:shadow w:val="0"/>
+      <w:emboss w:val="0"/>
+      <w:imprint w:val="0"/>
+      <w:vanish w:val="0"/>
+      <w:spacing w:val="0"/>
+      <w:position w:val="0"/>
+      <w:sz w:val="24"/>
+      <w:u w:val="none"/>
+      <w:effect w:val="none"/>
+      <w:vertAlign w:val="baseline"/>
+      <w:em w:val="none"/>
+    </w:rPr>
+  </w:style>
+  <w:style w:type="character" w:customStyle="1" w:styleId="ListLabel4">
+    <w:name w:val="ListLabel 4"/>
+    <w:qFormat/>
+    <w:rPr>
+      <w:rFonts w:cs="Times New Roman"/>
+      <w:b w:val="0"/>
+      <w:i w:val="0"/>
+      <w:iCs w:val="0"/>
+      <w:caps w:val="0"/>
+      <w:smallCaps w:val="0"/>
+      <w:strike w:val="0"/>
+      <w:dstrike w:val="0"/>
+      <w:outline w:val="0"/>
+      <w:shadow w:val="0"/>
+      <w:emboss w:val="0"/>
+      <w:imprint w:val="0"/>
+      <w:vanish w:val="0"/>
+      <w:spacing w:val="0"/>
+      <w:position w:val="0"/>
+      <w:sz w:val="24"/>
+      <w:u w:val="none"/>
+      <w:effect w:val="none"/>
+      <w:vertAlign w:val="baseline"/>
+      <w:em w:val="none"/>
+    </w:rPr>
+  </w:style>
+  <w:style w:type="character" w:customStyle="1" w:styleId="ListLabel5">
+    <w:name w:val="ListLabel 5"/>
+    <w:qFormat/>
+    <w:rPr>
+      <w:rFonts w:cs="Times New Roman"/>
+      <w:b w:val="0"/>
+      <w:i w:val="0"/>
+      <w:iCs w:val="0"/>
+      <w:caps w:val="0"/>
+      <w:smallCaps w:val="0"/>
+      <w:strike w:val="0"/>
+      <w:dstrike w:val="0"/>
+      <w:outline w:val="0"/>
+      <w:shadow w:val="0"/>
+      <w:emboss w:val="0"/>
+      <w:imprint w:val="0"/>
+      <w:vanish w:val="0"/>
+      <w:spacing w:val="0"/>
+      <w:position w:val="0"/>
+      <w:sz w:val="24"/>
+      <w:u w:val="none"/>
+      <w:effect w:val="none"/>
+      <w:vertAlign w:val="baseline"/>
+      <w:em w:val="none"/>
+    </w:rPr>
+  </w:style>
+  <w:style w:type="character" w:customStyle="1" w:styleId="ListLabel6">
+    <w:name w:val="ListLabel 6"/>
+    <w:qFormat/>
+    <w:rPr>
+      <w:rFonts w:cs="Times New Roman"/>
+      <w:b w:val="0"/>
+      <w:i w:val="0"/>
+      <w:iCs w:val="0"/>
+      <w:caps w:val="0"/>
+      <w:smallCaps w:val="0"/>
+      <w:strike w:val="0"/>
+      <w:dstrike w:val="0"/>
+      <w:outline w:val="0"/>
+      <w:shadow w:val="0"/>
+      <w:emboss w:val="0"/>
+      <w:imprint w:val="0"/>
+      <w:vanish w:val="0"/>
+      <w:spacing w:val="0"/>
+      <w:position w:val="0"/>
+      <w:sz w:val="24"/>
+      <w:u w:val="none"/>
+      <w:effect w:val="none"/>
+      <w:vertAlign w:val="baseline"/>
+      <w:em w:val="none"/>
+    </w:rPr>
+  </w:style>
+  <w:style w:type="character" w:customStyle="1" w:styleId="ListLabel7">
+    <w:name w:val="ListLabel 7"/>
+    <w:qFormat/>
+    <w:rPr>
+      <w:rFonts w:cs="Times New Roman"/>
+      <w:b w:val="0"/>
+      <w:i w:val="0"/>
+      <w:iCs w:val="0"/>
+      <w:caps w:val="0"/>
+      <w:smallCaps w:val="0"/>
+      <w:strike w:val="0"/>
+      <w:dstrike w:val="0"/>
+      <w:outline w:val="0"/>
+      <w:shadow w:val="0"/>
+      <w:emboss w:val="0"/>
+      <w:imprint w:val="0"/>
+      <w:vanish w:val="0"/>
+      <w:spacing w:val="0"/>
+      <w:position w:val="0"/>
+      <w:sz w:val="24"/>
+      <w:u w:val="none"/>
+      <w:effect w:val="none"/>
+      <w:vertAlign w:val="baseline"/>
+      <w:em w:val="none"/>
+    </w:rPr>
+  </w:style>
+  <w:style w:type="character" w:customStyle="1" w:styleId="ListLabel8">
+    <w:name w:val="ListLabel 8"/>
+    <w:qFormat/>
+    <w:rPr>
+      <w:rFonts w:cs="Times New Roman"/>
+      <w:b w:val="0"/>
+      <w:i w:val="0"/>
+      <w:iCs w:val="0"/>
+      <w:caps w:val="0"/>
+      <w:smallCaps w:val="0"/>
+      <w:strike w:val="0"/>
+      <w:dstrike w:val="0"/>
+      <w:outline w:val="0"/>
+      <w:shadow w:val="0"/>
+      <w:emboss w:val="0"/>
+      <w:imprint w:val="0"/>
+      <w:vanish w:val="0"/>
+      <w:spacing w:val="0"/>
+      <w:position w:val="0"/>
+      <w:sz w:val="24"/>
+      <w:u w:val="none"/>
+      <w:effect w:val="none"/>
+      <w:vertAlign w:val="baseline"/>
+      <w:em w:val="none"/>
+    </w:rPr>
+  </w:style>
+  <w:style w:type="character" w:customStyle="1" w:styleId="ListLabel9">
+    <w:name w:val="ListLabel 9"/>
+    <w:qFormat/>
+    <w:rPr>
+      <w:rFonts w:cs="Times New Roman"/>
+      <w:b w:val="0"/>
+      <w:i w:val="0"/>
+      <w:iCs w:val="0"/>
+      <w:caps w:val="0"/>
+      <w:smallCaps w:val="0"/>
+      <w:strike w:val="0"/>
+      <w:dstrike w:val="0"/>
+      <w:outline w:val="0"/>
+      <w:shadow w:val="0"/>
+      <w:emboss w:val="0"/>
+      <w:imprint w:val="0"/>
+      <w:vanish w:val="0"/>
+      <w:spacing w:val="0"/>
+      <w:position w:val="0"/>
+      <w:sz w:val="24"/>
+      <w:u w:val="none"/>
+      <w:effect w:val="none"/>
+      <w:vertAlign w:val="baseline"/>
+      <w:em w:val="none"/>
+    </w:rPr>
+  </w:style>
+  <w:style w:type="character" w:customStyle="1" w:styleId="ListLabel10">
+    <w:name w:val="ListLabel 10"/>
+    <w:qFormat/>
+    <w:rPr>
+      <w:rFonts w:cs="Times New Roman"/>
+      <w:b w:val="0"/>
+      <w:i w:val="0"/>
+      <w:iCs w:val="0"/>
+      <w:caps w:val="0"/>
+      <w:smallCaps w:val="0"/>
+      <w:strike w:val="0"/>
+      <w:dstrike w:val="0"/>
+      <w:outline w:val="0"/>
+      <w:shadow w:val="0"/>
+      <w:emboss w:val="0"/>
+      <w:imprint w:val="0"/>
+      <w:vanish w:val="0"/>
+      <w:spacing w:val="0"/>
+      <w:position w:val="0"/>
+      <w:sz w:val="24"/>
+      <w:u w:val="none"/>
+      <w:effect w:val="none"/>
+      <w:vertAlign w:val="baseline"/>
+      <w:em w:val="none"/>
+    </w:rPr>
+  </w:style>
+  <w:style w:type="character" w:customStyle="1" w:styleId="ListLabel11">
+    <w:name w:val="ListLabel 11"/>
+    <w:qFormat/>
+    <w:rPr>
+      <w:rFonts w:cs="Times New Roman"/>
+      <w:b w:val="0"/>
+      <w:i w:val="0"/>
+      <w:iCs w:val="0"/>
+      <w:caps w:val="0"/>
+      <w:smallCaps w:val="0"/>
+      <w:strike w:val="0"/>
+      <w:dstrike w:val="0"/>
+      <w:outline w:val="0"/>
+      <w:shadow w:val="0"/>
+      <w:emboss w:val="0"/>
+      <w:imprint w:val="0"/>
+      <w:vanish w:val="0"/>
+      <w:spacing w:val="0"/>
+      <w:position w:val="0"/>
+      <w:sz w:val="24"/>
+      <w:u w:val="none"/>
+      <w:effect w:val="none"/>
+      <w:vertAlign w:val="baseline"/>
+      <w:em w:val="none"/>
+    </w:rPr>
+  </w:style>
+  <w:style w:type="character" w:customStyle="1" w:styleId="ListLabel12">
+    <w:name w:val="ListLabel 12"/>
+    <w:qFormat/>
+    <w:rPr>
+      <w:rFonts w:cs="Times New Roman"/>
+      <w:b w:val="0"/>
+      <w:i w:val="0"/>
+      <w:iCs w:val="0"/>
+      <w:caps w:val="0"/>
+      <w:smallCaps w:val="0"/>
+      <w:strike w:val="0"/>
+      <w:dstrike w:val="0"/>
+      <w:outline w:val="0"/>
+      <w:shadow w:val="0"/>
+      <w:emboss w:val="0"/>
+      <w:imprint w:val="0"/>
+      <w:vanish w:val="0"/>
+      <w:spacing w:val="0"/>
+      <w:position w:val="0"/>
+      <w:sz w:val="24"/>
+      <w:u w:val="none"/>
+      <w:effect w:val="none"/>
+      <w:vertAlign w:val="baseline"/>
+      <w:em w:val="none"/>
+    </w:rPr>
+  </w:style>
+  <w:style w:type="character" w:customStyle="1" w:styleId="ListLabel13">
+    <w:name w:val="ListLabel 13"/>
+    <w:qFormat/>
+    <w:rPr>
+      <w:rFonts w:cs="Times New Roman"/>
+      <w:b w:val="0"/>
+      <w:i w:val="0"/>
+      <w:iCs w:val="0"/>
+      <w:caps w:val="0"/>
+      <w:smallCaps w:val="0"/>
+      <w:strike w:val="0"/>
+      <w:dstrike w:val="0"/>
+      <w:outline w:val="0"/>
+      <w:shadow w:val="0"/>
+      <w:emboss w:val="0"/>
+      <w:imprint w:val="0"/>
+      <w:vanish w:val="0"/>
+      <w:spacing w:val="0"/>
+      <w:position w:val="0"/>
+      <w:sz w:val="24"/>
+      <w:u w:val="none"/>
+      <w:effect w:val="none"/>
+      <w:vertAlign w:val="baseline"/>
+      <w:em w:val="none"/>
+    </w:rPr>
+  </w:style>
+  <w:style w:type="character" w:customStyle="1" w:styleId="ListLabel14">
+    <w:name w:val="ListLabel 14"/>
+    <w:qFormat/>
+    <w:rPr>
+      <w:rFonts w:cs="Times New Roman"/>
+      <w:b w:val="0"/>
+      <w:i w:val="0"/>
+      <w:iCs w:val="0"/>
+      <w:caps w:val="0"/>
+      <w:smallCaps w:val="0"/>
+      <w:strike w:val="0"/>
+      <w:dstrike w:val="0"/>
+      <w:outline w:val="0"/>
+      <w:shadow w:val="0"/>
+      <w:emboss w:val="0"/>
+      <w:imprint w:val="0"/>
+      <w:vanish w:val="0"/>
+      <w:spacing w:val="0"/>
+      <w:position w:val="0"/>
+      <w:sz w:val="24"/>
+      <w:u w:val="none"/>
+      <w:effect w:val="none"/>
+      <w:vertAlign w:val="baseline"/>
+      <w:em w:val="none"/>
+    </w:rPr>
+  </w:style>
+  <w:style w:type="character" w:customStyle="1" w:styleId="ListLabel15">
+    <w:name w:val="ListLabel 15"/>
+    <w:qFormat/>
+    <w:rPr>
+      <w:rFonts w:cs="Times New Roman"/>
+      <w:b w:val="0"/>
+      <w:i w:val="0"/>
+      <w:iCs w:val="0"/>
+      <w:caps w:val="0"/>
+      <w:smallCaps w:val="0"/>
+      <w:strike w:val="0"/>
+      <w:dstrike w:val="0"/>
+      <w:outline w:val="0"/>
+      <w:shadow w:val="0"/>
+      <w:emboss w:val="0"/>
+      <w:imprint w:val="0"/>
+      <w:vanish w:val="0"/>
+      <w:spacing w:val="0"/>
+      <w:position w:val="0"/>
+      <w:sz w:val="24"/>
+      <w:u w:val="none"/>
+      <w:effect w:val="none"/>
+      <w:vertAlign w:val="baseline"/>
+      <w:em w:val="none"/>
+    </w:rPr>
+  </w:style>
+  <w:style w:type="paragraph" w:customStyle="1" w:styleId="Heading">
+    <w:name w:val="Heading"/>
+    <w:basedOn w:val="Normal"/>
+    <w:next w:val="BodyText"/>
+    <w:qFormat/>
+    <w:pPr>
+      <w:keepNext/>
+      <w:spacing w:before="240" w:after="120"/>
+    </w:pPr>
+    <w:rPr>
+      <w:rFonts w:ascii="Liberation Sans" w:eastAsia="Noto Sans CJK SC Regular" w:hAnsi="Liberation Sans" w:cs="FreeSans"/>
+      <w:sz w:val="28"/>
+      <w:szCs w:val="28"/>
+    </w:rPr>
+  </w:style>
+  <w:style w:type="paragraph" w:styleId="BodyText">
+    <w:name w:val="Body Text"/>
+    <w:basedOn w:val="Normal"/>
+    <w:pPr>
+      <w:spacing w:after="140" w:line="288" w:lineRule="auto"/>
+    </w:pPr>
+  </w:style>
+  <w:style w:type="paragraph" w:styleId="List">
+    <w:name w:val="List"/>
+    <w:basedOn w:val="BodyText"/>
+    <w:rPr>
+      <w:rFonts w:cs="FreeSans"/>
+    </w:rPr>
+  </w:style>
+  <w:style w:type="paragraph" w:styleId="Caption">
+    <w:name w:val="caption"/>
+    <w:basedOn w:val="Normal"/>
+    <w:next w:val="Normal"/>
+    <w:link w:val="CaptionChar"/>
+    <w:unhideWhenUsed/>
+    <w:qFormat/>
+    <w:rsid w:val="003927ED"/>
+    <w:pPr>
+      <w:spacing w:after="200" w:line="240" w:lineRule="auto"/>
+      <w:jc w:val="center"/>
+    </w:pPr>
+    <w:rPr>
+      <w:rFonts w:eastAsia="Times New Roman" w:cs="Times New Roman"/>
+      <w:iCs/>
+      <w:szCs w:val="18"/>
+    </w:rPr>
+  </w:style>
+  <w:style w:type="paragraph" w:customStyle="1" w:styleId="Index">
+    <w:name w:val="Index"/>
+    <w:basedOn w:val="Normal"/>
+    <w:qFormat/>
+    <w:pPr>
+      <w:suppressLineNumbers/>
+    </w:pPr>
+    <w:rPr>
+      <w:rFonts w:cs="FreeSans"/>
+    </w:rPr>
+  </w:style>
+  <w:style w:type="paragraph" w:styleId="TOCHeading">
+    <w:name w:val="TOC Heading"/>
+    <w:basedOn w:val="Heading1"/>
+    <w:next w:val="Normal"/>
+    <w:uiPriority w:val="39"/>
+    <w:semiHidden/>
+    <w:unhideWhenUsed/>
+    <w:qFormat/>
+    <w:rsid w:val="003112E2"/>
+    <w:pPr>
+      <w:pageBreakBefore w:val="0"/>
+      <w:numPr>
+        <w:numId w:val="0"/>
+      </w:numPr>
+      <w:spacing w:before="240"/>
+      <w:jc w:val="left"/>
+    </w:pPr>
+    <w:rPr>
+      <w:bCs w:val="0"/>
+      <w:caps w:val="0"/>
+      <w:color w:val="2E74B5" w:themeColor="accent1" w:themeShade="BF"/>
+      <w:sz w:val="32"/>
+      <w:szCs w:val="32"/>
+    </w:rPr>
+  </w:style>
+  <w:style w:type="paragraph" w:customStyle="1" w:styleId="EndNoteBibliographyTitle">
+    <w:name w:val="EndNote Bibliography Title"/>
+    <w:basedOn w:val="Normal"/>
+    <w:link w:val="EndNoteBibliographyTitleChar"/>
+    <w:qFormat/>
+    <w:rsid w:val="003112E2"/>
+    <w:pPr>
+      <w:jc w:val="center"/>
+    </w:pPr>
+    <w:rPr>
+      <w:rFonts w:eastAsia="Times New Roman" w:cs="Times New Roman"/>
+    </w:rPr>
+  </w:style>
+  <w:style w:type="paragraph" w:customStyle="1" w:styleId="EndNoteBibliography">
+    <w:name w:val="EndNote Bibliography"/>
+    <w:basedOn w:val="Normal"/>
+    <w:link w:val="EndNoteBibliographyChar"/>
+    <w:qFormat/>
+    <w:rsid w:val="00496F8C"/>
+    <w:pPr>
+      <w:spacing w:line="240" w:lineRule="auto"/>
+    </w:pPr>
+    <w:rPr>
+      <w:rFonts w:eastAsia="Times New Roman" w:cs="Times New Roman"/>
+    </w:rPr>
+  </w:style>
+  <w:style w:type="paragraph" w:styleId="Subtitle">
+    <w:name w:val="Subtitle"/>
+    <w:basedOn w:val="Normal"/>
+    <w:next w:val="Normal"/>
+    <w:link w:val="SubtitleChar"/>
+    <w:uiPriority w:val="11"/>
+    <w:qFormat/>
+    <w:rsid w:val="003112E2"/>
+    <w:pPr>
+      <w:spacing w:after="160"/>
+    </w:pPr>
+    <w:rPr>
+      <w:rFonts w:eastAsiaTheme="minorEastAsia"/>
+      <w:color w:val="5A5A5A" w:themeColor="text1" w:themeTint="A5"/>
+      <w:spacing w:val="15"/>
+      <w:sz w:val="22"/>
+      <w:szCs w:val="22"/>
+    </w:rPr>
+  </w:style>
+  <w:style w:type="paragraph" w:styleId="ListParagraph">
+    <w:name w:val="List Paragraph"/>
+    <w:basedOn w:val="Normal"/>
+    <w:uiPriority w:val="34"/>
+    <w:qFormat/>
+    <w:rsid w:val="003112E2"/>
+    <w:pPr>
+      <w:ind w:left="720"/>
+      <w:contextualSpacing/>
+    </w:pPr>
+    <w:rPr>
+      <w:rFonts w:eastAsia="Times New Roman" w:cs="Times New Roman"/>
+    </w:rPr>
+  </w:style>
+  <w:style w:type="paragraph" w:customStyle="1" w:styleId="Equations">
+    <w:name w:val="Equations"/>
+    <w:basedOn w:val="Caption"/>
+    <w:link w:val="EquationsChar"/>
+    <w:qFormat/>
+    <w:rsid w:val="003927ED"/>
+    <w:pPr>
+      <w:keepNext/>
+      <w:spacing w:after="0"/>
+    </w:pPr>
+    <w:rPr>
+      <w:color w:val="FFFFFF" w:themeColor="background1"/>
+    </w:rPr>
+  </w:style>
+  <w:style w:type="paragraph" w:styleId="Header">
+    <w:name w:val="header"/>
+    <w:basedOn w:val="Normal"/>
+    <w:link w:val="HeaderChar"/>
+    <w:uiPriority w:val="99"/>
+    <w:unhideWhenUsed/>
+    <w:rsid w:val="00DD3F45"/>
+    <w:pPr>
+      <w:tabs>
+        <w:tab w:val="center" w:pos="4680"/>
+        <w:tab w:val="right" w:pos="9360"/>
+      </w:tabs>
+      <w:spacing w:line="240" w:lineRule="auto"/>
+    </w:pPr>
+  </w:style>
+  <w:style w:type="paragraph" w:styleId="Footer">
+    <w:name w:val="footer"/>
+    <w:basedOn w:val="Normal"/>
+    <w:link w:val="FooterChar"/>
+    <w:uiPriority w:val="99"/>
+    <w:unhideWhenUsed/>
+    <w:rsid w:val="00DD3F45"/>
+    <w:pPr>
+      <w:tabs>
+        <w:tab w:val="center" w:pos="4680"/>
+        <w:tab w:val="right" w:pos="9360"/>
+      </w:tabs>
+      <w:spacing w:line="240" w:lineRule="auto"/>
+    </w:pPr>
+  </w:style>
   <w:style w:type="table" w:styleId="PlainTable2">
     <w:name w:val="Plain Table 2"/>
     <w:basedOn w:val="TableNormal"/>
     <w:uiPriority w:val="42"/>
-    <w:rsid w:val="003112e2"/>
+    <w:rsid w:val="003112E2"/>
     <w:tblPr>
       <w:tblStyleRowBandSize w:val="1"/>
       <w:tblStyleColBandSize w:val="1"/>
       <w:tblInd w:w="0" w:type="dxa"/>
       <w:tblBorders>
-        <w:top w:val="single" w:color="7F7F7F" w:themeColor="text1" w:themeTint="80" w:sz="4" w:space="0"/>
-        <w:bottom w:val="single" w:color="7F7F7F" w:themeColor="text1" w:themeTint="80" w:sz="4" w:space="0"/>
+        <w:top w:val="single" w:sz="4" w:space="0" w:color="7F7F7F" w:themeColor="text1" w:themeTint="80"/>
+        <w:bottom w:val="single" w:sz="4" w:space="0" w:color="7F7F7F" w:themeColor="text1" w:themeTint="80"/>
       </w:tblBorders>
       <w:tblCellMar>
         <w:top w:w="0" w:type="dxa"/>
@@ -2781,7 +2725,7 @@
       <w:tblPr/>
       <w:tcPr>
         <w:tcBorders>
-          <w:bottom w:val="single" w:color="000000" w:themeColor="text1" w:sz="4" w:space="0"/>
+          <w:bottom w:val="single" w:sz="4" w:space="0" w:color="000000" w:themeColor="text1"/>
         </w:tcBorders>
       </w:tcPr>
     </w:tblStylePr>
@@ -2793,7 +2737,7 @@
       <w:tblPr/>
       <w:tcPr>
         <w:tcBorders>
-          <w:top w:val="single" w:color="000000" w:themeColor="text1" w:sz="4" w:space="0"/>
+          <w:top w:val="single" w:sz="4" w:space="0" w:color="000000" w:themeColor="text1"/>
         </w:tcBorders>
       </w:tcPr>
     </w:tblStylePr>
@@ -2802,21 +2746,19 @@
         <w:b/>
         <w:bCs/>
       </w:rPr>
-      <w:tblPr/>
     </w:tblStylePr>
     <w:tblStylePr w:type="lastCol">
       <w:rPr>
         <w:b/>
         <w:bCs/>
       </w:rPr>
-      <w:tblPr/>
     </w:tblStylePr>
     <w:tblStylePr w:type="band1Vert">
       <w:tblPr/>
       <w:tcPr>
         <w:tcBorders>
-          <w:left w:val="single" w:color="000000" w:themeColor="text1" w:sz="4" w:space="0"/>
-          <w:right w:val="single" w:color="000000" w:themeColor="text1" w:sz="4" w:space="0"/>
+          <w:left w:val="single" w:sz="4" w:space="0" w:color="000000" w:themeColor="text1"/>
+          <w:right w:val="single" w:sz="4" w:space="0" w:color="000000" w:themeColor="text1"/>
         </w:tcBorders>
       </w:tcPr>
     </w:tblStylePr>
@@ -2824,8 +2766,8 @@
       <w:tblPr/>
       <w:tcPr>
         <w:tcBorders>
-          <w:left w:val="single" w:color="000000" w:themeColor="text1" w:sz="4" w:space="0"/>
-          <w:right w:val="single" w:color="000000" w:themeColor="text1" w:sz="4" w:space="0"/>
+          <w:left w:val="single" w:sz="4" w:space="0" w:color="000000" w:themeColor="text1"/>
+          <w:right w:val="single" w:sz="4" w:space="0" w:color="000000" w:themeColor="text1"/>
         </w:tcBorders>
       </w:tcPr>
     </w:tblStylePr>
@@ -2833,8 +2775,8 @@
       <w:tblPr/>
       <w:tcPr>
         <w:tcBorders>
-          <w:top w:val="single" w:color="000000" w:themeColor="text1" w:sz="4" w:space="0"/>
-          <w:bottom w:val="single" w:color="000000" w:themeColor="text1" w:sz="4" w:space="0"/>
+          <w:top w:val="single" w:sz="4" w:space="0" w:color="000000" w:themeColor="text1"/>
+          <w:bottom w:val="single" w:sz="4" w:space="0" w:color="000000" w:themeColor="text1"/>
         </w:tcBorders>
       </w:tcPr>
     </w:tblStylePr>
@@ -2843,19 +2785,19 @@
     <w:name w:val="Table Grid"/>
     <w:basedOn w:val="TableNormal"/>
     <w:uiPriority w:val="39"/>
-    <w:rsid w:val="00c822dc"/>
+    <w:rsid w:val="00C822DC"/>
     <w:pPr>
       <w:jc w:val="center"/>
     </w:pPr>
     <w:tblPr>
       <w:tblInd w:w="0" w:type="dxa"/>
       <w:tblBorders>
-        <w:top w:val="single" w:color="auto" w:sz="4" w:space="0"/>
-        <w:left w:val="single" w:color="auto" w:sz="4" w:space="0"/>
-        <w:bottom w:val="single" w:color="auto" w:sz="4" w:space="0"/>
-        <w:right w:val="single" w:color="auto" w:sz="4" w:space="0"/>
-        <w:insideH w:val="single" w:color="auto" w:sz="4" w:space="0"/>
-        <w:insideV w:val="single" w:color="auto" w:sz="4" w:space="0"/>
+        <w:top w:val="single" w:sz="4" w:space="0" w:color="auto"/>
+        <w:left w:val="single" w:sz="4" w:space="0" w:color="auto"/>
+        <w:bottom w:val="single" w:sz="4" w:space="0" w:color="auto"/>
+        <w:right w:val="single" w:sz="4" w:space="0" w:color="auto"/>
+        <w:insideH w:val="single" w:sz="4" w:space="0" w:color="auto"/>
+        <w:insideV w:val="single" w:sz="4" w:space="0" w:color="auto"/>
       </w:tblBorders>
       <w:tblCellMar>
         <w:top w:w="0" w:type="dxa"/>
@@ -2872,18 +2814,18 @@
     <w:name w:val="Plain Table 1"/>
     <w:basedOn w:val="TableNormal"/>
     <w:uiPriority w:val="41"/>
-    <w:rsid w:val="003112e2"/>
+    <w:rsid w:val="003112E2"/>
     <w:tblPr>
       <w:tblStyleRowBandSize w:val="1"/>
       <w:tblStyleColBandSize w:val="1"/>
       <w:tblInd w:w="0" w:type="dxa"/>
       <w:tblBorders>
-        <w:top w:val="single" w:color="FFFFFF" w:themeColor="background1" w:sz="4" w:space="0"/>
-        <w:left w:val="single" w:color="FFFFFF" w:themeColor="background1" w:sz="4" w:space="0"/>
-        <w:bottom w:val="single" w:color="FFFFFF" w:themeColor="background1" w:sz="4" w:space="0"/>
-        <w:right w:val="single" w:color="FFFFFF" w:themeColor="background1" w:sz="4" w:space="0"/>
-        <w:insideH w:val="single" w:color="FFFFFF" w:themeColor="background1" w:sz="4" w:space="0"/>
-        <w:insideV w:val="single" w:color="FFFFFF" w:themeColor="background1" w:sz="4" w:space="0"/>
+        <w:top w:val="single" w:sz="4" w:space="0" w:color="FFFFFF" w:themeColor="background1"/>
+        <w:left w:val="single" w:sz="4" w:space="0" w:color="FFFFFF" w:themeColor="background1"/>
+        <w:bottom w:val="single" w:sz="4" w:space="0" w:color="FFFFFF" w:themeColor="background1"/>
+        <w:right w:val="single" w:sz="4" w:space="0" w:color="FFFFFF" w:themeColor="background1"/>
+        <w:insideH w:val="single" w:sz="4" w:space="0" w:color="FFFFFF" w:themeColor="background1"/>
+        <w:insideV w:val="single" w:sz="4" w:space="0" w:color="FFFFFF" w:themeColor="background1"/>
       </w:tblBorders>
       <w:tblCellMar>
         <w:top w:w="0" w:type="dxa"/>
@@ -2897,7 +2839,6 @@
         <w:b/>
         <w:bCs/>
       </w:rPr>
-      <w:tblPr/>
     </w:tblStylePr>
     <w:tblStylePr w:type="lastRow">
       <w:rPr>
@@ -2907,7 +2848,7 @@
       <w:tblPr/>
       <w:tcPr>
         <w:tcBorders>
-          <w:top w:val="double" w:color="FFFFFF" w:themeColor="background1" w:sz="4" w:space="0"/>
+          <w:top w:val="double" w:sz="4" w:space="0" w:color="FFFFFF" w:themeColor="background1"/>
         </w:tcBorders>
       </w:tcPr>
     </w:tblStylePr>
@@ -2916,25 +2857,23 @@
         <w:b/>
         <w:bCs/>
       </w:rPr>
-      <w:tblPr/>
     </w:tblStylePr>
     <w:tblStylePr w:type="lastCol">
       <w:rPr>
         <w:b/>
         <w:bCs/>
       </w:rPr>
-      <w:tblPr/>
     </w:tblStylePr>
     <w:tblStylePr w:type="band1Vert">
       <w:tblPr/>
       <w:tcPr>
-        <w:shd w:val="clear" w:color="auto" w:fill="F2F2F2" w:themeFill="background1" w:themeFillShade="f2"/>
+        <w:shd w:val="clear" w:color="auto" w:fill="F2F2F2" w:themeFill="background1" w:themeFillShade="F2"/>
       </w:tcPr>
     </w:tblStylePr>
     <w:tblStylePr w:type="band1Horz">
       <w:tblPr/>
       <w:tcPr>
-        <w:shd w:val="clear" w:color="auto" w:fill="F2F2F2" w:themeFill="background1" w:themeFillShade="f2"/>
+        <w:shd w:val="clear" w:color="auto" w:fill="F2F2F2" w:themeFill="background1" w:themeFillShade="F2"/>
       </w:tcPr>
     </w:tblStylePr>
   </w:style>
@@ -2942,7 +2881,7 @@
     <w:name w:val="Plain Table 3"/>
     <w:basedOn w:val="TableNormal"/>
     <w:uiPriority w:val="43"/>
-    <w:rsid w:val="003112e2"/>
+    <w:rsid w:val="003112E2"/>
     <w:tblPr>
       <w:tblStyleRowBandSize w:val="1"/>
       <w:tblStyleColBandSize w:val="1"/>
@@ -2963,7 +2902,7 @@
       <w:tblPr/>
       <w:tcPr>
         <w:tcBorders>
-          <w:bottom w:val="single" w:color="000000" w:themeColor="text1" w:sz="4" w:space="0"/>
+          <w:bottom w:val="single" w:sz="4" w:space="0" w:color="000000" w:themeColor="text1"/>
         </w:tcBorders>
       </w:tcPr>
     </w:tblStylePr>
@@ -2989,7 +2928,7 @@
       <w:tblPr/>
       <w:tcPr>
         <w:tcBorders>
-          <w:right w:val="single" w:color="000000" w:themeColor="text1" w:sz="4" w:space="0"/>
+          <w:right w:val="single" w:sz="4" w:space="0" w:color="000000" w:themeColor="text1"/>
         </w:tcBorders>
       </w:tcPr>
     </w:tblStylePr>
@@ -3009,13 +2948,13 @@
     <w:tblStylePr w:type="band1Vert">
       <w:tblPr/>
       <w:tcPr>
-        <w:shd w:val="clear" w:color="auto" w:fill="F2F2F2" w:themeFill="background1" w:themeFillShade="f2"/>
+        <w:shd w:val="clear" w:color="auto" w:fill="F2F2F2" w:themeFill="background1" w:themeFillShade="F2"/>
       </w:tcPr>
     </w:tblStylePr>
     <w:tblStylePr w:type="band1Horz">
       <w:tblPr/>
       <w:tcPr>
-        <w:shd w:val="clear" w:color="auto" w:fill="F2F2F2" w:themeFill="background1" w:themeFillShade="f2"/>
+        <w:shd w:val="clear" w:color="auto" w:fill="F2F2F2" w:themeFill="background1" w:themeFillShade="F2"/>
       </w:tcPr>
     </w:tblStylePr>
     <w:tblStylePr w:type="neCell">
@@ -3039,7 +2978,7 @@
     <w:name w:val="Plain Table 4"/>
     <w:basedOn w:val="TableNormal"/>
     <w:uiPriority w:val="44"/>
-    <w:rsid w:val="003112e2"/>
+    <w:rsid w:val="003112E2"/>
     <w:tblPr>
       <w:tblStyleRowBandSize w:val="1"/>
       <w:tblStyleColBandSize w:val="1"/>
@@ -3056,39 +2995,35 @@
         <w:b/>
         <w:bCs/>
       </w:rPr>
-      <w:tblPr/>
     </w:tblStylePr>
     <w:tblStylePr w:type="lastRow">
       <w:rPr>
         <w:b/>
         <w:bCs/>
       </w:rPr>
-      <w:tblPr/>
     </w:tblStylePr>
     <w:tblStylePr w:type="firstCol">
       <w:rPr>
         <w:b/>
         <w:bCs/>
       </w:rPr>
-      <w:tblPr/>
     </w:tblStylePr>
     <w:tblStylePr w:type="lastCol">
       <w:rPr>
         <w:b/>
         <w:bCs/>
       </w:rPr>
-      <w:tblPr/>
     </w:tblStylePr>
     <w:tblStylePr w:type="band1Vert">
       <w:tblPr/>
       <w:tcPr>
-        <w:shd w:val="clear" w:color="auto" w:fill="F2F2F2" w:themeFill="background1" w:themeFillShade="f2"/>
+        <w:shd w:val="clear" w:color="auto" w:fill="F2F2F2" w:themeFill="background1" w:themeFillShade="F2"/>
       </w:tcPr>
     </w:tblStylePr>
     <w:tblStylePr w:type="band1Horz">
       <w:tblPr/>
       <w:tcPr>
-        <w:shd w:val="clear" w:color="auto" w:fill="F2F2F2" w:themeFill="background1" w:themeFillShade="f2"/>
+        <w:shd w:val="clear" w:color="auto" w:fill="F2F2F2" w:themeFill="background1" w:themeFillShade="F2"/>
       </w:tcPr>
     </w:tblStylePr>
   </w:style>
@@ -3096,7 +3031,7 @@
     <w:name w:val="Plain Table 5"/>
     <w:basedOn w:val="TableNormal"/>
     <w:uiPriority w:val="45"/>
-    <w:rsid w:val="003112e2"/>
+    <w:rsid w:val="003112E2"/>
     <w:tblPr>
       <w:tblStyleRowBandSize w:val="1"/>
       <w:tblStyleColBandSize w:val="1"/>
@@ -3110,28 +3045,28 @@
     </w:tblPr>
     <w:tblStylePr w:type="firstRow">
       <w:rPr>
-        <w:rFonts w:asciiTheme="majorHAnsi" w:hAnsiTheme="majorHAnsi" w:eastAsiaTheme="majorEastAsia" w:cstheme="majorBidi"/>
+        <w:rFonts w:asciiTheme="majorHAnsi" w:eastAsiaTheme="majorEastAsia" w:hAnsiTheme="majorHAnsi" w:cstheme="majorBidi"/>
         <w:i/>
         <w:sz w:val="26"/>
       </w:rPr>
       <w:tblPr/>
       <w:tcPr>
         <w:tcBorders>
-          <w:bottom w:val="single" w:color="000000" w:themeColor="text1" w:sz="4" w:space="0"/>
+          <w:bottom w:val="single" w:sz="4" w:space="0" w:color="000000" w:themeColor="text1"/>
         </w:tcBorders>
         <w:shd w:val="clear" w:color="auto" w:fill="FFFFFF" w:themeFill="background1"/>
       </w:tcPr>
     </w:tblStylePr>
     <w:tblStylePr w:type="lastRow">
       <w:rPr>
-        <w:rFonts w:asciiTheme="majorHAnsi" w:hAnsiTheme="majorHAnsi" w:eastAsiaTheme="majorEastAsia" w:cstheme="majorBidi"/>
+        <w:rFonts w:asciiTheme="majorHAnsi" w:eastAsiaTheme="majorEastAsia" w:hAnsiTheme="majorHAnsi" w:cstheme="majorBidi"/>
         <w:i/>
         <w:sz w:val="26"/>
       </w:rPr>
       <w:tblPr/>
       <w:tcPr>
         <w:tcBorders>
-          <w:top w:val="single" w:color="000000" w:themeColor="text1" w:sz="4" w:space="0"/>
+          <w:top w:val="single" w:sz="4" w:space="0" w:color="000000" w:themeColor="text1"/>
         </w:tcBorders>
         <w:shd w:val="clear" w:color="auto" w:fill="FFFFFF" w:themeFill="background1"/>
       </w:tcPr>
@@ -3141,28 +3076,28 @@
         <w:jc w:val="right"/>
       </w:pPr>
       <w:rPr>
-        <w:rFonts w:asciiTheme="majorHAnsi" w:hAnsiTheme="majorHAnsi" w:eastAsiaTheme="majorEastAsia" w:cstheme="majorBidi"/>
+        <w:rFonts w:asciiTheme="majorHAnsi" w:eastAsiaTheme="majorEastAsia" w:hAnsiTheme="majorHAnsi" w:cstheme="majorBidi"/>
         <w:i/>
         <w:sz w:val="26"/>
       </w:rPr>
       <w:tblPr/>
       <w:tcPr>
         <w:tcBorders>
-          <w:right w:val="single" w:color="000000" w:themeColor="text1" w:sz="4" w:space="0"/>
+          <w:right w:val="single" w:sz="4" w:space="0" w:color="000000" w:themeColor="text1"/>
         </w:tcBorders>
         <w:shd w:val="clear" w:color="auto" w:fill="FFFFFF" w:themeFill="background1"/>
       </w:tcPr>
     </w:tblStylePr>
     <w:tblStylePr w:type="lastCol">
       <w:rPr>
-        <w:rFonts w:asciiTheme="majorHAnsi" w:hAnsiTheme="majorHAnsi" w:eastAsiaTheme="majorEastAsia" w:cstheme="majorBidi"/>
+        <w:rFonts w:asciiTheme="majorHAnsi" w:eastAsiaTheme="majorEastAsia" w:hAnsiTheme="majorHAnsi" w:cstheme="majorBidi"/>
         <w:i/>
         <w:sz w:val="26"/>
       </w:rPr>
       <w:tblPr/>
       <w:tcPr>
         <w:tcBorders>
-          <w:left w:val="single" w:color="000000" w:themeColor="text1" w:sz="4" w:space="0"/>
+          <w:left w:val="single" w:sz="4" w:space="0" w:color="000000" w:themeColor="text1"/>
         </w:tcBorders>
         <w:shd w:val="clear" w:color="auto" w:fill="FFFFFF" w:themeFill="background1"/>
       </w:tcPr>
@@ -3170,13 +3105,13 @@
     <w:tblStylePr w:type="band1Vert">
       <w:tblPr/>
       <w:tcPr>
-        <w:shd w:val="clear" w:color="auto" w:fill="F2F2F2" w:themeFill="background1" w:themeFillShade="f2"/>
+        <w:shd w:val="clear" w:color="auto" w:fill="F2F2F2" w:themeFill="background1" w:themeFillShade="F2"/>
       </w:tcPr>
     </w:tblStylePr>
     <w:tblStylePr w:type="band1Horz">
       <w:tblPr/>
       <w:tcPr>
-        <w:shd w:val="clear" w:color="auto" w:fill="F2F2F2" w:themeFill="background1" w:themeFillShade="f2"/>
+        <w:shd w:val="clear" w:color="auto" w:fill="F2F2F2" w:themeFill="background1" w:themeFillShade="F2"/>
       </w:tcPr>
     </w:tblStylePr>
     <w:tblStylePr w:type="neCell">
@@ -3216,7 +3151,7 @@
     <w:name w:val="Grid Table Light"/>
     <w:basedOn w:val="PlainTable1"/>
     <w:uiPriority w:val="40"/>
-    <w:rsid w:val="00ad3ef3"/>
+    <w:rsid w:val="00AD3EF3"/>
     <w:pPr>
       <w:jc w:val="center"/>
     </w:pPr>
@@ -3225,12 +3160,12 @@
       <w:tblStyleColBandSize w:val="1"/>
       <w:tblInd w:w="0" w:type="dxa"/>
       <w:tblBorders>
-        <w:top w:val="single" w:color="auto" w:sz="4" w:space="0"/>
-        <w:left w:val="single" w:color="auto" w:sz="4" w:space="0"/>
-        <w:bottom w:val="single" w:color="auto" w:sz="4" w:space="0"/>
-        <w:right w:val="single" w:color="auto" w:sz="4" w:space="0"/>
-        <w:insideH w:val="single" w:color="auto" w:sz="4" w:space="0"/>
-        <w:insideV w:val="single" w:color="auto" w:sz="4" w:space="0"/>
+        <w:top w:val="single" w:sz="4" w:space="0" w:color="auto"/>
+        <w:left w:val="single" w:sz="4" w:space="0" w:color="auto"/>
+        <w:bottom w:val="single" w:sz="4" w:space="0" w:color="auto"/>
+        <w:right w:val="single" w:sz="4" w:space="0" w:color="auto"/>
+        <w:insideH w:val="single" w:sz="4" w:space="0" w:color="auto"/>
+        <w:insideV w:val="single" w:sz="4" w:space="0" w:color="auto"/>
       </w:tblBorders>
       <w:tblCellMar>
         <w:top w:w="0" w:type="dxa"/>
@@ -3249,7 +3184,6 @@
         <w:bCs/>
         <w:sz w:val="24"/>
       </w:rPr>
-      <w:tblPr/>
     </w:tblStylePr>
     <w:tblStylePr w:type="lastRow">
       <w:rPr>
@@ -3259,7 +3193,7 @@
       <w:tblPr/>
       <w:tcPr>
         <w:tcBorders>
-          <w:top w:val="double" w:color="FFFFFF" w:themeColor="background1" w:sz="4" w:space="0"/>
+          <w:top w:val="double" w:sz="4" w:space="0" w:color="FFFFFF" w:themeColor="background1"/>
         </w:tcBorders>
       </w:tcPr>
     </w:tblStylePr>
@@ -3269,25 +3203,23 @@
         <w:bCs/>
         <w:sz w:val="24"/>
       </w:rPr>
-      <w:tblPr/>
     </w:tblStylePr>
     <w:tblStylePr w:type="lastCol">
       <w:rPr>
         <w:b/>
         <w:bCs/>
       </w:rPr>
-      <w:tblPr/>
     </w:tblStylePr>
     <w:tblStylePr w:type="band1Vert">
       <w:tblPr/>
       <w:tcPr>
-        <w:shd w:val="clear" w:color="auto" w:fill="F2F2F2" w:themeFill="background1" w:themeFillShade="f2"/>
+        <w:shd w:val="clear" w:color="auto" w:fill="F2F2F2" w:themeFill="background1" w:themeFillShade="F2"/>
       </w:tcPr>
     </w:tblStylePr>
     <w:tblStylePr w:type="band1Horz">
       <w:tblPr/>
       <w:tcPr>
-        <w:shd w:val="clear" w:color="auto" w:fill="F2F2F2" w:themeFill="background1" w:themeFillShade="f2"/>
+        <w:shd w:val="clear" w:color="auto" w:fill="F2F2F2" w:themeFill="background1" w:themeFillShade="F2"/>
       </w:tcPr>
     </w:tblStylePr>
   </w:style>
@@ -3295,18 +3227,18 @@
     <w:name w:val="Grid Table 1 Light"/>
     <w:basedOn w:val="TableNormal"/>
     <w:uiPriority w:val="46"/>
-    <w:rsid w:val="003112e2"/>
+    <w:rsid w:val="003112E2"/>
     <w:tblPr>
       <w:tblStyleRowBandSize w:val="1"/>
       <w:tblStyleColBandSize w:val="1"/>
       <w:tblInd w:w="0" w:type="dxa"/>
       <w:tblBorders>
-        <w:top w:val="single" w:color="999999" w:themeColor="text1" w:themeTint="66" w:sz="4" w:space="0"/>
-        <w:left w:val="single" w:color="999999" w:themeColor="text1" w:themeTint="66" w:sz="4" w:space="0"/>
-        <w:bottom w:val="single" w:color="999999" w:themeColor="text1" w:themeTint="66" w:sz="4" w:space="0"/>
-        <w:right w:val="single" w:color="999999" w:themeColor="text1" w:themeTint="66" w:sz="4" w:space="0"/>
-        <w:insideH w:val="single" w:color="999999" w:themeColor="text1" w:themeTint="66" w:sz="4" w:space="0"/>
-        <w:insideV w:val="single" w:color="999999" w:themeColor="text1" w:themeTint="66" w:sz="4" w:space="0"/>
+        <w:top w:val="single" w:sz="4" w:space="0" w:color="999999" w:themeColor="text1" w:themeTint="66"/>
+        <w:left w:val="single" w:sz="4" w:space="0" w:color="999999" w:themeColor="text1" w:themeTint="66"/>
+        <w:bottom w:val="single" w:sz="4" w:space="0" w:color="999999" w:themeColor="text1" w:themeTint="66"/>
+        <w:right w:val="single" w:sz="4" w:space="0" w:color="999999" w:themeColor="text1" w:themeTint="66"/>
+        <w:insideH w:val="single" w:sz="4" w:space="0" w:color="999999" w:themeColor="text1" w:themeTint="66"/>
+        <w:insideV w:val="single" w:sz="4" w:space="0" w:color="999999" w:themeColor="text1" w:themeTint="66"/>
       </w:tblBorders>
       <w:tblCellMar>
         <w:top w:w="0" w:type="dxa"/>
@@ -3323,7 +3255,7 @@
       <w:tblPr/>
       <w:tcPr>
         <w:tcBorders>
-          <w:bottom w:val="single" w:color="000000" w:themeColor="text1" w:sz="12" w:space="0"/>
+          <w:bottom w:val="single" w:sz="12" w:space="0" w:color="000000" w:themeColor="text1"/>
         </w:tcBorders>
       </w:tcPr>
     </w:tblStylePr>
@@ -3335,7 +3267,7 @@
       <w:tblPr/>
       <w:tcPr>
         <w:tcBorders>
-          <w:top w:val="double" w:color="000000" w:themeColor="text1" w:sz="2" w:space="0"/>
+          <w:top w:val="double" w:sz="2" w:space="0" w:color="000000" w:themeColor="text1"/>
         </w:tcBorders>
       </w:tcPr>
     </w:tblStylePr>
@@ -3344,32 +3276,30 @@
         <w:b/>
         <w:bCs/>
       </w:rPr>
-      <w:tblPr/>
     </w:tblStylePr>
     <w:tblStylePr w:type="lastCol">
       <w:rPr>
         <w:b/>
         <w:bCs/>
       </w:rPr>
-      <w:tblPr/>
     </w:tblStylePr>
   </w:style>
   <w:style w:type="table" w:styleId="GridTable1Light-Accent1">
     <w:name w:val="Grid Table 1 Light Accent 1"/>
     <w:basedOn w:val="TableNormal"/>
     <w:uiPriority w:val="46"/>
-    <w:rsid w:val="003112e2"/>
+    <w:rsid w:val="003112E2"/>
     <w:tblPr>
       <w:tblStyleRowBandSize w:val="1"/>
       <w:tblStyleColBandSize w:val="1"/>
       <w:tblInd w:w="0" w:type="dxa"/>
       <w:tblBorders>
-        <w:top w:val="single" w:color="BDD6EE" w:themeColor="accent1" w:themeTint="66" w:sz="4" w:space="0"/>
-        <w:left w:val="single" w:color="BDD6EE" w:themeColor="accent1" w:themeTint="66" w:sz="4" w:space="0"/>
-        <w:bottom w:val="single" w:color="BDD6EE" w:themeColor="accent1" w:themeTint="66" w:sz="4" w:space="0"/>
-        <w:right w:val="single" w:color="BDD6EE" w:themeColor="accent1" w:themeTint="66" w:sz="4" w:space="0"/>
-        <w:insideH w:val="single" w:color="BDD6EE" w:themeColor="accent1" w:themeTint="66" w:sz="4" w:space="0"/>
-        <w:insideV w:val="single" w:color="BDD6EE" w:themeColor="accent1" w:themeTint="66" w:sz="4" w:space="0"/>
+        <w:top w:val="single" w:sz="4" w:space="0" w:color="BDD6EE" w:themeColor="accent1" w:themeTint="66"/>
+        <w:left w:val="single" w:sz="4" w:space="0" w:color="BDD6EE" w:themeColor="accent1" w:themeTint="66"/>
+        <w:bottom w:val="single" w:sz="4" w:space="0" w:color="BDD6EE" w:themeColor="accent1" w:themeTint="66"/>
+        <w:right w:val="single" w:sz="4" w:space="0" w:color="BDD6EE" w:themeColor="accent1" w:themeTint="66"/>
+        <w:insideH w:val="single" w:sz="4" w:space="0" w:color="BDD6EE" w:themeColor="accent1" w:themeTint="66"/>
+        <w:insideV w:val="single" w:sz="4" w:space="0" w:color="BDD6EE" w:themeColor="accent1" w:themeTint="66"/>
       </w:tblBorders>
       <w:tblCellMar>
         <w:top w:w="0" w:type="dxa"/>
@@ -3386,7 +3316,7 @@
       <w:tblPr/>
       <w:tcPr>
         <w:tcBorders>
-          <w:bottom w:val="single" w:color="5B9BD5" w:themeColor="accent1" w:sz="12" w:space="0"/>
+          <w:bottom w:val="single" w:sz="12" w:space="0" w:color="5B9BD5" w:themeColor="accent1"/>
         </w:tcBorders>
       </w:tcPr>
     </w:tblStylePr>
@@ -3398,7 +3328,7 @@
       <w:tblPr/>
       <w:tcPr>
         <w:tcBorders>
-          <w:top w:val="double" w:color="5B9BD5" w:themeColor="accent1" w:sz="2" w:space="0"/>
+          <w:top w:val="double" w:sz="2" w:space="0" w:color="5B9BD5" w:themeColor="accent1"/>
         </w:tcBorders>
       </w:tcPr>
     </w:tblStylePr>
@@ -3407,32 +3337,30 @@
         <w:b/>
         <w:bCs/>
       </w:rPr>
-      <w:tblPr/>
     </w:tblStylePr>
     <w:tblStylePr w:type="lastCol">
       <w:rPr>
         <w:b/>
         <w:bCs/>
       </w:rPr>
-      <w:tblPr/>
     </w:tblStylePr>
   </w:style>
   <w:style w:type="table" w:styleId="GridTable1Light-Accent2">
     <w:name w:val="Grid Table 1 Light Accent 2"/>
     <w:basedOn w:val="TableNormal"/>
     <w:uiPriority w:val="46"/>
-    <w:rsid w:val="003112e2"/>
+    <w:rsid w:val="003112E2"/>
     <w:tblPr>
       <w:tblStyleRowBandSize w:val="1"/>
       <w:tblStyleColBandSize w:val="1"/>
       <w:tblInd w:w="0" w:type="dxa"/>
       <w:tblBorders>
-        <w:top w:val="single" w:color="F7CAAC" w:themeColor="accent2" w:themeTint="66" w:sz="4" w:space="0"/>
-        <w:left w:val="single" w:color="F7CAAC" w:themeColor="accent2" w:themeTint="66" w:sz="4" w:space="0"/>
-        <w:bottom w:val="single" w:color="F7CAAC" w:themeColor="accent2" w:themeTint="66" w:sz="4" w:space="0"/>
-        <w:right w:val="single" w:color="F7CAAC" w:themeColor="accent2" w:themeTint="66" w:sz="4" w:space="0"/>
-        <w:insideH w:val="single" w:color="F7CAAC" w:themeColor="accent2" w:themeTint="66" w:sz="4" w:space="0"/>
-        <w:insideV w:val="single" w:color="F7CAAC" w:themeColor="accent2" w:themeTint="66" w:sz="4" w:space="0"/>
+        <w:top w:val="single" w:sz="4" w:space="0" w:color="F7CAAC" w:themeColor="accent2" w:themeTint="66"/>
+        <w:left w:val="single" w:sz="4" w:space="0" w:color="F7CAAC" w:themeColor="accent2" w:themeTint="66"/>
+        <w:bottom w:val="single" w:sz="4" w:space="0" w:color="F7CAAC" w:themeColor="accent2" w:themeTint="66"/>
+        <w:right w:val="single" w:sz="4" w:space="0" w:color="F7CAAC" w:themeColor="accent2" w:themeTint="66"/>
+        <w:insideH w:val="single" w:sz="4" w:space="0" w:color="F7CAAC" w:themeColor="accent2" w:themeTint="66"/>
+        <w:insideV w:val="single" w:sz="4" w:space="0" w:color="F7CAAC" w:themeColor="accent2" w:themeTint="66"/>
       </w:tblBorders>
       <w:tblCellMar>
         <w:top w:w="0" w:type="dxa"/>
@@ -3449,7 +3377,7 @@
       <w:tblPr/>
       <w:tcPr>
         <w:tcBorders>
-          <w:bottom w:val="single" w:color="ED7D31" w:themeColor="accent2" w:sz="12" w:space="0"/>
+          <w:bottom w:val="single" w:sz="12" w:space="0" w:color="ED7D31" w:themeColor="accent2"/>
         </w:tcBorders>
       </w:tcPr>
     </w:tblStylePr>
@@ -3461,7 +3389,7 @@
       <w:tblPr/>
       <w:tcPr>
         <w:tcBorders>
-          <w:top w:val="double" w:color="ED7D31" w:themeColor="accent2" w:sz="2" w:space="0"/>
+          <w:top w:val="double" w:sz="2" w:space="0" w:color="ED7D31" w:themeColor="accent2"/>
         </w:tcBorders>
       </w:tcPr>
     </w:tblStylePr>
@@ -3470,32 +3398,30 @@
         <w:b/>
         <w:bCs/>
       </w:rPr>
-      <w:tblPr/>
     </w:tblStylePr>
     <w:tblStylePr w:type="lastCol">
       <w:rPr>
         <w:b/>
         <w:bCs/>
       </w:rPr>
-      <w:tblPr/>
     </w:tblStylePr>
   </w:style>
   <w:style w:type="table" w:styleId="GridTable1Light-Accent3">
     <w:name w:val="Grid Table 1 Light Accent 3"/>
     <w:basedOn w:val="TableNormal"/>
     <w:uiPriority w:val="46"/>
-    <w:rsid w:val="003112e2"/>
+    <w:rsid w:val="003112E2"/>
     <w:tblPr>
       <w:tblStyleRowBandSize w:val="1"/>
       <w:tblStyleColBandSize w:val="1"/>
       <w:tblInd w:w="0" w:type="dxa"/>
       <w:tblBorders>
-        <w:top w:val="single" w:color="DBDBDB" w:themeColor="accent3" w:themeTint="66" w:sz="4" w:space="0"/>
-        <w:left w:val="single" w:color="DBDBDB" w:themeColor="accent3" w:themeTint="66" w:sz="4" w:space="0"/>
-        <w:bottom w:val="single" w:color="DBDBDB" w:themeColor="accent3" w:themeTint="66" w:sz="4" w:space="0"/>
-        <w:right w:val="single" w:color="DBDBDB" w:themeColor="accent3" w:themeTint="66" w:sz="4" w:space="0"/>
-        <w:insideH w:val="single" w:color="DBDBDB" w:themeColor="accent3" w:themeTint="66" w:sz="4" w:space="0"/>
-        <w:insideV w:val="single" w:color="DBDBDB" w:themeColor="accent3" w:themeTint="66" w:sz="4" w:space="0"/>
+        <w:top w:val="single" w:sz="4" w:space="0" w:color="DBDBDB" w:themeColor="accent3" w:themeTint="66"/>
+        <w:left w:val="single" w:sz="4" w:space="0" w:color="DBDBDB" w:themeColor="accent3" w:themeTint="66"/>
+        <w:bottom w:val="single" w:sz="4" w:space="0" w:color="DBDBDB" w:themeColor="accent3" w:themeTint="66"/>
+        <w:right w:val="single" w:sz="4" w:space="0" w:color="DBDBDB" w:themeColor="accent3" w:themeTint="66"/>
+        <w:insideH w:val="single" w:sz="4" w:space="0" w:color="DBDBDB" w:themeColor="accent3" w:themeTint="66"/>
+        <w:insideV w:val="single" w:sz="4" w:space="0" w:color="DBDBDB" w:themeColor="accent3" w:themeTint="66"/>
       </w:tblBorders>
       <w:tblCellMar>
         <w:top w:w="0" w:type="dxa"/>
@@ -3512,7 +3438,7 @@
       <w:tblPr/>
       <w:tcPr>
         <w:tcBorders>
-          <w:bottom w:val="single" w:color="A5A5A5" w:themeColor="accent3" w:sz="12" w:space="0"/>
+          <w:bottom w:val="single" w:sz="12" w:space="0" w:color="A5A5A5" w:themeColor="accent3"/>
         </w:tcBorders>
       </w:tcPr>
     </w:tblStylePr>
@@ -3524,7 +3450,7 @@
       <w:tblPr/>
       <w:tcPr>
         <w:tcBorders>
-          <w:top w:val="double" w:color="A5A5A5" w:themeColor="accent3" w:sz="2" w:space="0"/>
+          <w:top w:val="double" w:sz="2" w:space="0" w:color="A5A5A5" w:themeColor="accent3"/>
         </w:tcBorders>
       </w:tcPr>
     </w:tblStylePr>
@@ -3533,32 +3459,30 @@
         <w:b/>
         <w:bCs/>
       </w:rPr>
-      <w:tblPr/>
     </w:tblStylePr>
     <w:tblStylePr w:type="lastCol">
       <w:rPr>
         <w:b/>
         <w:bCs/>
       </w:rPr>
-      <w:tblPr/>
     </w:tblStylePr>
   </w:style>
   <w:style w:type="table" w:styleId="GridTable1Light-Accent4">
     <w:name w:val="Grid Table 1 Light Accent 4"/>
     <w:basedOn w:val="TableNormal"/>
     <w:uiPriority w:val="46"/>
-    <w:rsid w:val="003112e2"/>
+    <w:rsid w:val="003112E2"/>
     <w:tblPr>
       <w:tblStyleRowBandSize w:val="1"/>
       <w:tblStyleColBandSize w:val="1"/>
       <w:tblInd w:w="0" w:type="dxa"/>
       <w:tblBorders>
-        <w:top w:val="single" w:color="FFE599" w:themeColor="accent4" w:themeTint="66" w:sz="4" w:space="0"/>
-        <w:left w:val="single" w:color="FFE599" w:themeColor="accent4" w:themeTint="66" w:sz="4" w:space="0"/>
-        <w:bottom w:val="single" w:color="FFE599" w:themeColor="accent4" w:themeTint="66" w:sz="4" w:space="0"/>
-        <w:right w:val="single" w:color="FFE599" w:themeColor="accent4" w:themeTint="66" w:sz="4" w:space="0"/>
-        <w:insideH w:val="single" w:color="FFE599" w:themeColor="accent4" w:themeTint="66" w:sz="4" w:space="0"/>
-        <w:insideV w:val="single" w:color="FFE599" w:themeColor="accent4" w:themeTint="66" w:sz="4" w:space="0"/>
+        <w:top w:val="single" w:sz="4" w:space="0" w:color="FFE599" w:themeColor="accent4" w:themeTint="66"/>
+        <w:left w:val="single" w:sz="4" w:space="0" w:color="FFE599" w:themeColor="accent4" w:themeTint="66"/>
+        <w:bottom w:val="single" w:sz="4" w:space="0" w:color="FFE599" w:themeColor="accent4" w:themeTint="66"/>
+        <w:right w:val="single" w:sz="4" w:space="0" w:color="FFE599" w:themeColor="accent4" w:themeTint="66"/>
+        <w:insideH w:val="single" w:sz="4" w:space="0" w:color="FFE599" w:themeColor="accent4" w:themeTint="66"/>
+        <w:insideV w:val="single" w:sz="4" w:space="0" w:color="FFE599" w:themeColor="accent4" w:themeTint="66"/>
       </w:tblBorders>
       <w:tblCellMar>
         <w:top w:w="0" w:type="dxa"/>
@@ -3575,7 +3499,7 @@
       <w:tblPr/>
       <w:tcPr>
         <w:tcBorders>
-          <w:bottom w:val="single" w:color="FFC000" w:themeColor="accent4" w:sz="12" w:space="0"/>
+          <w:bottom w:val="single" w:sz="12" w:space="0" w:color="FFC000" w:themeColor="accent4"/>
         </w:tcBorders>
       </w:tcPr>
     </w:tblStylePr>
@@ -3587,7 +3511,7 @@
       <w:tblPr/>
       <w:tcPr>
         <w:tcBorders>
-          <w:top w:val="double" w:color="FFC000" w:themeColor="accent4" w:sz="2" w:space="0"/>
+          <w:top w:val="double" w:sz="2" w:space="0" w:color="FFC000" w:themeColor="accent4"/>
         </w:tcBorders>
       </w:tcPr>
     </w:tblStylePr>
@@ -3596,32 +3520,30 @@
         <w:b/>
         <w:bCs/>
       </w:rPr>
-      <w:tblPr/>
     </w:tblStylePr>
     <w:tblStylePr w:type="lastCol">
       <w:rPr>
         <w:b/>
         <w:bCs/>
       </w:rPr>
-      <w:tblPr/>
     </w:tblStylePr>
   </w:style>
   <w:style w:type="table" w:styleId="GridTable1Light-Accent5">
     <w:name w:val="Grid Table 1 Light Accent 5"/>
     <w:basedOn w:val="TableNormal"/>
     <w:uiPriority w:val="46"/>
-    <w:rsid w:val="003112e2"/>
+    <w:rsid w:val="003112E2"/>
     <w:tblPr>
       <w:tblStyleRowBandSize w:val="1"/>
       <w:tblStyleColBandSize w:val="1"/>
       <w:tblInd w:w="0" w:type="dxa"/>
       <w:tblBorders>
-        <w:top w:val="single" w:color="B4C6E7" w:themeColor="accent5" w:themeTint="66" w:sz="4" w:space="0"/>
-        <w:left w:val="single" w:color="B4C6E7" w:themeColor="accent5" w:themeTint="66" w:sz="4" w:space="0"/>
-        <w:bottom w:val="single" w:color="B4C6E7" w:themeColor="accent5" w:themeTint="66" w:sz="4" w:space="0"/>
-        <w:right w:val="single" w:color="B4C6E7" w:themeColor="accent5" w:themeTint="66" w:sz="4" w:space="0"/>
-        <w:insideH w:val="single" w:color="B4C6E7" w:themeColor="accent5" w:themeTint="66" w:sz="4" w:space="0"/>
-        <w:insideV w:val="single" w:color="B4C6E7" w:themeColor="accent5" w:themeTint="66" w:sz="4" w:space="0"/>
+        <w:top w:val="single" w:sz="4" w:space="0" w:color="B4C6E7" w:themeColor="accent5" w:themeTint="66"/>
+        <w:left w:val="single" w:sz="4" w:space="0" w:color="B4C6E7" w:themeColor="accent5" w:themeTint="66"/>
+        <w:bottom w:val="single" w:sz="4" w:space="0" w:color="B4C6E7" w:themeColor="accent5" w:themeTint="66"/>
+        <w:right w:val="single" w:sz="4" w:space="0" w:color="B4C6E7" w:themeColor="accent5" w:themeTint="66"/>
+        <w:insideH w:val="single" w:sz="4" w:space="0" w:color="B4C6E7" w:themeColor="accent5" w:themeTint="66"/>
+        <w:insideV w:val="single" w:sz="4" w:space="0" w:color="B4C6E7" w:themeColor="accent5" w:themeTint="66"/>
       </w:tblBorders>
       <w:tblCellMar>
         <w:top w:w="0" w:type="dxa"/>
@@ -3638,7 +3560,7 @@
       <w:tblPr/>
       <w:tcPr>
         <w:tcBorders>
-          <w:bottom w:val="single" w:color="4472C4" w:themeColor="accent5" w:sz="12" w:space="0"/>
+          <w:bottom w:val="single" w:sz="12" w:space="0" w:color="4472C4" w:themeColor="accent5"/>
         </w:tcBorders>
       </w:tcPr>
     </w:tblStylePr>
@@ -3650,7 +3572,7 @@
       <w:tblPr/>
       <w:tcPr>
         <w:tcBorders>
-          <w:top w:val="double" w:color="4472C4" w:themeColor="accent5" w:sz="2" w:space="0"/>
+          <w:top w:val="double" w:sz="2" w:space="0" w:color="4472C4" w:themeColor="accent5"/>
         </w:tcBorders>
       </w:tcPr>
     </w:tblStylePr>
@@ -3659,32 +3581,30 @@
         <w:b/>
         <w:bCs/>
       </w:rPr>
-      <w:tblPr/>
     </w:tblStylePr>
     <w:tblStylePr w:type="lastCol">
       <w:rPr>
         <w:b/>
         <w:bCs/>
       </w:rPr>
-      <w:tblPr/>
     </w:tblStylePr>
   </w:style>
   <w:style w:type="table" w:styleId="GridTable1Light-Accent6">
     <w:name w:val="Grid Table 1 Light Accent 6"/>
     <w:basedOn w:val="TableNormal"/>
     <w:uiPriority w:val="46"/>
-    <w:rsid w:val="003112e2"/>
+    <w:rsid w:val="003112E2"/>
     <w:tblPr>
       <w:tblStyleRowBandSize w:val="1"/>
       <w:tblStyleColBandSize w:val="1"/>
       <w:tblInd w:w="0" w:type="dxa"/>
       <w:tblBorders>
-        <w:top w:val="single" w:color="C5E0B3" w:themeColor="accent6" w:themeTint="66" w:sz="4" w:space="0"/>
-        <w:left w:val="single" w:color="C5E0B3" w:themeColor="accent6" w:themeTint="66" w:sz="4" w:space="0"/>
-        <w:bottom w:val="single" w:color="C5E0B3" w:themeColor="accent6" w:themeTint="66" w:sz="4" w:space="0"/>
-        <w:right w:val="single" w:color="C5E0B3" w:themeColor="accent6" w:themeTint="66" w:sz="4" w:space="0"/>
-        <w:insideH w:val="single" w:color="C5E0B3" w:themeColor="accent6" w:themeTint="66" w:sz="4" w:space="0"/>
-        <w:insideV w:val="single" w:color="C5E0B3" w:themeColor="accent6" w:themeTint="66" w:sz="4" w:space="0"/>
+        <w:top w:val="single" w:sz="4" w:space="0" w:color="C5E0B3" w:themeColor="accent6" w:themeTint="66"/>
+        <w:left w:val="single" w:sz="4" w:space="0" w:color="C5E0B3" w:themeColor="accent6" w:themeTint="66"/>
+        <w:bottom w:val="single" w:sz="4" w:space="0" w:color="C5E0B3" w:themeColor="accent6" w:themeTint="66"/>
+        <w:right w:val="single" w:sz="4" w:space="0" w:color="C5E0B3" w:themeColor="accent6" w:themeTint="66"/>
+        <w:insideH w:val="single" w:sz="4" w:space="0" w:color="C5E0B3" w:themeColor="accent6" w:themeTint="66"/>
+        <w:insideV w:val="single" w:sz="4" w:space="0" w:color="C5E0B3" w:themeColor="accent6" w:themeTint="66"/>
       </w:tblBorders>
       <w:tblCellMar>
         <w:top w:w="0" w:type="dxa"/>
@@ -3701,7 +3621,7 @@
       <w:tblPr/>
       <w:tcPr>
         <w:tcBorders>
-          <w:bottom w:val="single" w:color="70AD47" w:themeColor="accent6" w:sz="12" w:space="0"/>
+          <w:bottom w:val="single" w:sz="12" w:space="0" w:color="70AD47" w:themeColor="accent6"/>
         </w:tcBorders>
       </w:tcPr>
     </w:tblStylePr>
@@ -3713,7 +3633,7 @@
       <w:tblPr/>
       <w:tcPr>
         <w:tcBorders>
-          <w:top w:val="double" w:color="70AD47" w:themeColor="accent6" w:sz="2" w:space="0"/>
+          <w:top w:val="double" w:sz="2" w:space="0" w:color="70AD47" w:themeColor="accent6"/>
         </w:tcBorders>
       </w:tcPr>
     </w:tblStylePr>
@@ -3722,21 +3642,19 @@
         <w:b/>
         <w:bCs/>
       </w:rPr>
-      <w:tblPr/>
     </w:tblStylePr>
     <w:tblStylePr w:type="lastCol">
       <w:rPr>
         <w:b/>
         <w:bCs/>
       </w:rPr>
-      <w:tblPr/>
     </w:tblStylePr>
   </w:style>
   <w:style w:type="table" w:styleId="ListTable1Light">
     <w:name w:val="List Table 1 Light"/>
     <w:basedOn w:val="TableNormal"/>
     <w:uiPriority w:val="46"/>
-    <w:rsid w:val="003112e2"/>
+    <w:rsid w:val="003112E2"/>
     <w:tblPr>
       <w:tblStyleRowBandSize w:val="1"/>
       <w:tblStyleColBandSize w:val="1"/>
@@ -3756,7 +3674,7 @@
       <w:tblPr/>
       <w:tcPr>
         <w:tcBorders>
-          <w:bottom w:val="single" w:color="000000" w:themeColor="text1" w:sz="4" w:space="0"/>
+          <w:bottom w:val="single" w:sz="4" w:space="0" w:color="000000" w:themeColor="text1"/>
         </w:tcBorders>
       </w:tcPr>
     </w:tblStylePr>
@@ -3768,7 +3686,7 @@
       <w:tblPr/>
       <w:tcPr>
         <w:tcBorders>
-          <w:top w:val="single" w:color="000000" w:themeColor="text1" w:sz="4" w:space="0"/>
+          <w:top w:val="single" w:sz="4" w:space="0" w:color="000000" w:themeColor="text1"/>
         </w:tcBorders>
       </w:tcPr>
     </w:tblStylePr>
@@ -3777,14 +3695,12 @@
         <w:b/>
         <w:bCs/>
       </w:rPr>
-      <w:tblPr/>
     </w:tblStylePr>
     <w:tblStylePr w:type="lastCol">
       <w:rPr>
         <w:b/>
         <w:bCs/>
       </w:rPr>
-      <w:tblPr/>
     </w:tblStylePr>
     <w:tblStylePr w:type="band1Vert">
       <w:tblPr/>
@@ -3803,7 +3719,7 @@
     <w:name w:val="List Table 1 Light Accent 1"/>
     <w:basedOn w:val="TableNormal"/>
     <w:uiPriority w:val="46"/>
-    <w:rsid w:val="003112e2"/>
+    <w:rsid w:val="003112E2"/>
     <w:tblPr>
       <w:tblStyleRowBandSize w:val="1"/>
       <w:tblStyleColBandSize w:val="1"/>
@@ -3823,7 +3739,7 @@
       <w:tblPr/>
       <w:tcPr>
         <w:tcBorders>
-          <w:bottom w:val="single" w:color="5B9BD5" w:themeColor="accent1" w:sz="4" w:space="0"/>
+          <w:bottom w:val="single" w:sz="4" w:space="0" w:color="5B9BD5" w:themeColor="accent1"/>
         </w:tcBorders>
       </w:tcPr>
     </w:tblStylePr>
@@ -3835,7 +3751,7 @@
       <w:tblPr/>
       <w:tcPr>
         <w:tcBorders>
-          <w:top w:val="single" w:color="5B9BD5" w:themeColor="accent1" w:sz="4" w:space="0"/>
+          <w:top w:val="single" w:sz="4" w:space="0" w:color="5B9BD5" w:themeColor="accent1"/>
         </w:tcBorders>
       </w:tcPr>
     </w:tblStylePr>
@@ -3844,14 +3760,12 @@
         <w:b/>
         <w:bCs/>
       </w:rPr>
-      <w:tblPr/>
     </w:tblStylePr>
     <w:tblStylePr w:type="lastCol">
       <w:rPr>
         <w:b/>
         <w:bCs/>
       </w:rPr>
-      <w:tblPr/>
     </w:tblStylePr>
     <w:tblStylePr w:type="band1Vert">
       <w:tblPr/>
@@ -3870,7 +3784,7 @@
     <w:name w:val="List Table 1 Light Accent 2"/>
     <w:basedOn w:val="TableNormal"/>
     <w:uiPriority w:val="46"/>
-    <w:rsid w:val="003112e2"/>
+    <w:rsid w:val="003112E2"/>
     <w:tblPr>
       <w:tblStyleRowBandSize w:val="1"/>
       <w:tblStyleColBandSize w:val="1"/>
@@ -3890,7 +3804,7 @@
       <w:tblPr/>
       <w:tcPr>
         <w:tcBorders>
-          <w:bottom w:val="single" w:color="ED7D31" w:themeColor="accent2" w:sz="4" w:space="0"/>
+          <w:bottom w:val="single" w:sz="4" w:space="0" w:color="ED7D31" w:themeColor="accent2"/>
         </w:tcBorders>
       </w:tcPr>
     </w:tblStylePr>
@@ -3902,7 +3816,7 @@
       <w:tblPr/>
       <w:tcPr>
         <w:tcBorders>
-          <w:top w:val="single" w:color="ED7D31" w:themeColor="accent2" w:sz="4" w:space="0"/>
+          <w:top w:val="single" w:sz="4" w:space="0" w:color="ED7D31" w:themeColor="accent2"/>
         </w:tcBorders>
       </w:tcPr>
     </w:tblStylePr>
@@ -3911,14 +3825,12 @@
         <w:b/>
         <w:bCs/>
       </w:rPr>
-      <w:tblPr/>
     </w:tblStylePr>
     <w:tblStylePr w:type="lastCol">
       <w:rPr>
         <w:b/>
         <w:bCs/>
       </w:rPr>
-      <w:tblPr/>
     </w:tblStylePr>
     <w:tblStylePr w:type="band1Vert">
       <w:tblPr/>

--- a/Paper/Proposal.docx
+++ b/Paper/Proposal.docx
@@ -65,28 +65,19 @@
         <w:ind w:firstLine="360"/>
       </w:pPr>
       <w:r>
-        <w:t xml:space="preserve">In </w:t>
-      </w:r>
-      <w:r>
-        <w:t>the wake of the Iran deal, North Korea’s pursuit of nuclear weapons, and the onset of the Islamic State of Iraq and Syria, nuclear proliferation concerns remain relevant. A nonproliferation focal point is the control and accounting of weapons usable materi</w:t>
-      </w:r>
-      <w:r>
-        <w:t>al. These safeguards have been the responsibility of the International Atomic Energy Agency with the goal of promoting the safe and peaceful use of nuclear technologies</w:t>
+        <w:t>In the wake of the Iran deal, North Korea’s pursuit of nuclear weapons, and the onset of the Islamic State of Iraq and Syria, nuclear proliferation concerns remain relevant. A nonproliferation focal point is the control and accounting of weapons usable materi</w:t>
+      </w:r>
+      <w:r>
+        <w:t>al, which has</w:t>
+      </w:r>
+      <w:r>
+        <w:t xml:space="preserve"> been the responsibility of the International Atomic Energy Agency with the goal of promoting the safe and peaceful use of nuclear technologies</w:t>
       </w:r>
       <w:r>
         <w:fldChar w:fldCharType="begin"/>
       </w:r>
       <w:r>
-        <w:instrText>ADDIN EN.CITE &lt;EndNote&gt;&lt;Cite&gt;&lt;Author&gt;Fischer&lt;/Author&gt;&lt;Year&gt;1997&lt;/Year&gt;&lt;RecNum&gt;214&lt;/RecNu</w:instrText>
-      </w:r>
-      <w:r>
-        <w:instrText>m&gt;&lt;DisplayText&gt;&lt;style face="superscript"&gt;1&lt;/style&gt;&lt;/DisplayText&gt;&lt;record&gt;&lt;rec-number&gt;214&lt;/rec-number&gt;&lt;foreign-keys&gt;&lt;key app="EN" db-id="r9aesfrsp2ptvlea59iv099m20xv22avsvvv" timestamp="1473781403"&gt;214&lt;/key&gt;&lt;/foreign-keys&gt;&lt;ref-type name="Journal Article"&gt;17&lt;</w:instrText>
-      </w:r>
-      <w:r>
-        <w:instrText>/ref-type&gt;&lt;contributors&gt;&lt;authors&gt;&lt;author&gt;Fischer, David&lt;/author&gt;&lt;/authors&gt;&lt;/contributors&gt;&lt;titles&gt;&lt;title&gt;History of the International Atomic Energy Agency. The First Forty Years&lt;/title&gt;&lt;/titles&gt;&lt;dates&gt;&lt;year&gt;1997&lt;/year&gt;&lt;/dates&gt;&lt;urls&gt;&lt;/urls&gt;&lt;/record&gt;&lt;/Cite&gt;&lt;/</w:instrText>
-      </w:r>
-      <w:r>
-        <w:instrText>EndNote&gt;</w:instrText>
+        <w:instrText>ADDIN EN.CITE &lt;EndNote&gt;&lt;Cite&gt;&lt;Author&gt;Fischer&lt;/Author&gt;&lt;Year&gt;1997&lt;/Year&gt;&lt;RecNum&gt;214&lt;/RecNum&gt;&lt;DisplayText&gt;&lt;style face="superscript"&gt;1&lt;/style&gt;&lt;/DisplayText&gt;&lt;record&gt;&lt;rec-number&gt;214&lt;/rec-number&gt;&lt;foreign-keys&gt;&lt;key app="EN" db-id="r9aesfrsp2ptvlea59iv099m20xv22avsvvv" timestamp="1473781403"&gt;214&lt;/key&gt;&lt;/foreign-keys&gt;&lt;ref-type name="Journal Article"&gt;17&lt;/ref-type&gt;&lt;contributors&gt;&lt;authors&gt;&lt;author&gt;Fischer, David&lt;/author&gt;&lt;/authors&gt;&lt;/contributors&gt;&lt;titles&gt;&lt;title&gt;History of the International Atomic Energy Agency. The First Forty Years&lt;/title&gt;&lt;/titles&gt;&lt;dates&gt;&lt;year&gt;1997&lt;/year&gt;&lt;/dates&gt;&lt;urls&gt;&lt;/urls&gt;&lt;/record&gt;&lt;/Cite&gt;&lt;/EndNote&gt;</w:instrText>
       </w:r>
       <w:r>
         <w:fldChar w:fldCharType="separate"/>
@@ -113,16 +104,7 @@
         <w:fldChar w:fldCharType="begin"/>
       </w:r>
       <w:r>
-        <w:instrText>ADDIN EN.CITE &lt;EndNote&gt;&lt;Cite&gt;&lt;Author&gt;Mozley&lt;/Author&gt;&lt;Year&gt;1998</w:instrText>
-      </w:r>
-      <w:r>
-        <w:instrText>&lt;/Year&gt;&lt;RecNum&gt;215&lt;/RecNum&gt;&lt;DisplayText&gt;&lt;style face="superscript"&gt;2&lt;/style&gt;&lt;/DisplayText&gt;&lt;record&gt;&lt;rec-number&gt;215&lt;/rec-number&gt;&lt;foreign-keys&gt;&lt;key app="EN" db-id="r9aesfrsp2ptvlea59iv099m20xv22avsvvv" timestamp="1473790509"&gt;215&lt;/key&gt;&lt;/foreign-keys&gt;&lt;ref-type n</w:instrText>
-      </w:r>
-      <w:r>
-        <w:instrText>ame="Book"&gt;6&lt;/ref-type&gt;&lt;contributors&gt;&lt;authors&gt;&lt;author&gt;Mozley, Robert&lt;/author&gt;&lt;/authors&gt;&lt;/contributors&gt;&lt;titles&gt;&lt;title&gt;The Politics and Technology of Nuclear Proliferation&lt;/title&gt;&lt;/titles&gt;&lt;section&gt;187-188&lt;/section&gt;&lt;dates&gt;&lt;year&gt;1998&lt;/year&gt;&lt;/dates&gt;&lt;publisher&gt;U</w:instrText>
-      </w:r>
-      <w:r>
-        <w:instrText>niversity of Washington Press&lt;/publisher&gt;&lt;isbn&gt;0295802537&lt;/isbn&gt;&lt;urls&gt;&lt;/urls&gt;&lt;/record&gt;&lt;/Cite&gt;&lt;/EndNote&gt;</w:instrText>
+        <w:instrText>ADDIN EN.CITE &lt;EndNote&gt;&lt;Cite&gt;&lt;Author&gt;Mozley&lt;/Author&gt;&lt;Year&gt;1998&lt;/Year&gt;&lt;RecNum&gt;215&lt;/RecNum&gt;&lt;DisplayText&gt;&lt;style face="superscript"&gt;2&lt;/style&gt;&lt;/DisplayText&gt;&lt;record&gt;&lt;rec-number&gt;215&lt;/rec-number&gt;&lt;foreign-keys&gt;&lt;key app="EN" db-id="r9aesfrsp2ptvlea59iv099m20xv22avsvvv" timestamp="1473790509"&gt;215&lt;/key&gt;&lt;/foreign-keys&gt;&lt;ref-type name="Book"&gt;6&lt;/ref-type&gt;&lt;contributors&gt;&lt;authors&gt;&lt;author&gt;Mozley, Robert&lt;/author&gt;&lt;/authors&gt;&lt;/contributors&gt;&lt;titles&gt;&lt;title&gt;The Politics and Technology of Nuclear Proliferation&lt;/title&gt;&lt;/titles&gt;&lt;section&gt;187-188&lt;/section&gt;&lt;dates&gt;&lt;year&gt;1998&lt;/year&gt;&lt;/dates&gt;&lt;publisher&gt;University of Washington Press&lt;/publisher&gt;&lt;isbn&gt;0295802537&lt;/isbn&gt;&lt;urls&gt;&lt;/urls&gt;&lt;/record&gt;&lt;/Cite&gt;&lt;/EndNote&gt;</w:instrText>
       </w:r>
       <w:r>
         <w:fldChar w:fldCharType="separate"/>
@@ -149,16 +131,7 @@
         <w:fldChar w:fldCharType="begin"/>
       </w:r>
       <w:r>
-        <w:instrText>ADDIN EN.CITE &lt;EndNote&gt;&lt;Cite&gt;&lt;Author&gt;Eisenhower&lt;</w:instrText>
-      </w:r>
-      <w:r>
-        <w:instrText>/Author&gt;&lt;Year&gt;1953&lt;/Year&gt;&lt;RecNum&gt;212&lt;/RecNum&gt;&lt;DisplayText&gt;&lt;style face="superscript"&gt;3&lt;/style&gt;&lt;/DisplayText&gt;&lt;record&gt;&lt;rec-number&gt;212&lt;/rec-number&gt;&lt;foreign-keys&gt;&lt;key app="EN" db-id="r9aesfrsp2ptvlea59iv099m20xv22avsvvv" timestamp="1473717207"&gt;212&lt;/key&gt;&lt;/foreig</w:instrText>
-      </w:r>
-      <w:r>
-        <w:instrText>n-keys&gt;&lt;ref-type name="Journal Article"&gt;17&lt;/ref-type&gt;&lt;contributors&gt;&lt;authors&gt;&lt;author&gt;Eisenhower, Dwight D&lt;/author&gt;&lt;/authors&gt;&lt;/contributors&gt;&lt;titles&gt;&lt;title&gt;Atoms for Peace speech&lt;/title&gt;&lt;secondary-title&gt;Voices of Democracy&lt;/secondary-title&gt;&lt;/titles&gt;&lt;periodica</w:instrText>
-      </w:r>
-      <w:r>
-        <w:instrText>l&gt;&lt;full-title&gt;Voices of Democracy&lt;/full-title&gt;&lt;/periodical&gt;&lt;dates&gt;&lt;year&gt;1953&lt;/year&gt;&lt;/dates&gt;&lt;urls&gt;&lt;/urls&gt;&lt;/record&gt;&lt;/Cite&gt;&lt;/EndNote&gt;</w:instrText>
+        <w:instrText>ADDIN EN.CITE &lt;EndNote&gt;&lt;Cite&gt;&lt;Author&gt;Eisenhower&lt;/Author&gt;&lt;Year&gt;1953&lt;/Year&gt;&lt;RecNum&gt;212&lt;/RecNum&gt;&lt;DisplayText&gt;&lt;style face="superscript"&gt;3&lt;/style&gt;&lt;/DisplayText&gt;&lt;record&gt;&lt;rec-number&gt;212&lt;/rec-number&gt;&lt;foreign-keys&gt;&lt;key app="EN" db-id="r9aesfrsp2ptvlea59iv099m20xv22avsvvv" timestamp="1473717207"&gt;212&lt;/key&gt;&lt;/foreign-keys&gt;&lt;ref-type name="Journal Article"&gt;17&lt;/ref-type&gt;&lt;contributors&gt;&lt;authors&gt;&lt;author&gt;Eisenhower, Dwight D&lt;/author&gt;&lt;/authors&gt;&lt;/contributors&gt;&lt;titles&gt;&lt;title&gt;Atoms for Peace speech&lt;/title&gt;&lt;secondary-title&gt;Voices of Democracy&lt;/secondary-title&gt;&lt;/titles&gt;&lt;periodical&gt;&lt;full-title&gt;Voices of Democracy&lt;/full-title&gt;&lt;/periodical&gt;&lt;dates&gt;&lt;year&gt;1953&lt;/year&gt;&lt;/dates&gt;&lt;urls&gt;&lt;/urls&gt;&lt;/record&gt;&lt;/Cite&gt;&lt;/EndNote&gt;</w:instrText>
       </w:r>
       <w:r>
         <w:fldChar w:fldCharType="separate"/>
@@ -179,10 +152,16 @@
       <w:bookmarkEnd w:id="7"/>
       <w:bookmarkEnd w:id="8"/>
       <w:r>
-        <w:t>.  An effort, some steps after, and potentially outside of, safeguards, but before detonation, is interdicted material ori</w:t>
-      </w:r>
-      <w:r>
-        <w:t>gin attribution.</w:t>
+        <w:t>.  An effort</w:t>
+      </w:r>
+      <w:r>
+        <w:t xml:space="preserve"> some steps af</w:t>
+      </w:r>
+      <w:r>
+        <w:t>ter, and potentially outside of</w:t>
+      </w:r>
+      <w:r>
+        <w:t xml:space="preserve"> safeguards, but before detonation, is interdicted material origin attribution.</w:t>
       </w:r>
     </w:p>
     <w:p>
@@ -190,10 +169,19 @@
         <w:ind w:firstLine="360"/>
       </w:pPr>
       <w:r>
-        <w:t>Material origin attribution, in this context, applies to deducing history of nuclear material, specifically weapons usable material. The importance and time sensitivity of which, varies widely in different circumstances, but is fundamental</w:t>
-      </w:r>
-      <w:r>
-        <w:t xml:space="preserve">ly an inverse problem, which are more difficult to solve. </w:t>
+        <w:t>Material origin attribution, in this context, applies to deducing history of nuclear material, specifically weapons usable material. The importanc</w:t>
+      </w:r>
+      <w:r>
+        <w:t>e and time sensitivity of which</w:t>
+      </w:r>
+      <w:r>
+        <w:t xml:space="preserve"> varies widely in different circumstances, but is fundamentally an</w:t>
+      </w:r>
+      <w:r>
+        <w:t xml:space="preserve"> inverse problem, which are</w:t>
+      </w:r>
+      <w:r>
+        <w:t xml:space="preserve"> difficult to solve. For example, if a purified sample of plutonium were interdicted at a border between states, information from a wide variety of sources will be used to determine a likely hypothesis for where the sample came from. This hypothesis, is an informed, studied, and tested conclusion, but is only one possible explanation for the history of the sample.</w:t>
       </w:r>
     </w:p>
     <w:p>
@@ -201,51 +189,50 @@
         <w:ind w:firstLine="360"/>
       </w:pPr>
       <w:r>
-        <w:t>For example, if a purified sample of plutonium were interdicted at a border between states, information from a wide variety of sources will be used to determine a likely hypothesis for where the sa</w:t>
-      </w:r>
-      <w:r>
-        <w:t>mple came from. This hypothesis, is an informed, studied, and tested conclusion, but is only one possible explanation for the history of the sample.</w:t>
+        <w:lastRenderedPageBreak/>
+        <w:t>The point is not to say the</w:t>
+      </w:r>
+      <w:r>
+        <w:t xml:space="preserve"> exercise is </w:t>
+      </w:r>
+      <w:r>
+        <w:t>meaningless</w:t>
+      </w:r>
+      <w:r>
+        <w:t xml:space="preserve">, but difficult and multi-layered. Multi-layered in the sense that there are many different sources of information and an infinite realm of possibility for hypothesis. This study proposes </w:t>
+      </w:r>
+      <w:r>
+        <w:t xml:space="preserve">merely </w:t>
+      </w:r>
+      <w:r>
+        <w:t>to provide another source of information for this</w:t>
+      </w:r>
+      <w:r>
+        <w:t xml:space="preserve"> complex problem coupled with a nuclear forensic</w:t>
+      </w:r>
+      <w:r>
+        <w:t xml:space="preserve"> analysis of</w:t>
+      </w:r>
+      <w:r>
+        <w:t xml:space="preserve"> uniquely</w:t>
+      </w:r>
+      <w:r>
+        <w:t xml:space="preserve"> </w:t>
+      </w:r>
+      <w:r>
+        <w:t>irradiated nuclear material.</w:t>
       </w:r>
     </w:p>
     <w:p>
       <w:pPr>
         <w:ind w:firstLine="360"/>
-      </w:pPr>
-      <w:r>
-        <w:lastRenderedPageBreak/>
-        <w:t>The point is not to say the</w:t>
-      </w:r>
-      <w:r>
-        <w:t xml:space="preserve"> exercise is </w:t>
-      </w:r>
-      <w:r>
-        <w:t>meaningless</w:t>
-      </w:r>
-      <w:r>
-        <w:t xml:space="preserve">, but difficult and multi-layered. Multi-layered in the </w:t>
-      </w:r>
-      <w:r>
-        <w:t>sense that there are many different sources of information and an infinite realm of possibility for hypothesis. This study proposes to provide another source of information for this</w:t>
-      </w:r>
-      <w:r>
-        <w:t xml:space="preserve"> complex problem coupled with a nuclear forensic</w:t>
-      </w:r>
-      <w:r>
-        <w:t xml:space="preserve"> analysis of </w:t>
-      </w:r>
-      <w:r>
-        <w:t>irradiated nuclear material.</w:t>
-      </w:r>
+        <w:jc w:val="center"/>
+      </w:pPr>
     </w:p>
     <w:p>
       <w:pPr>
         <w:ind w:firstLine="360"/>
       </w:pPr>
-    </w:p>
-    <w:p>
-      <w:pPr>
-        <w:ind w:firstLine="360"/>
-      </w:pPr>
       <w:r>
         <w:t xml:space="preserve"> Previously, computational studies have indicated that analysis of contaminants in Plutonium Uranium Recovery by Extraction (PUREX) processed plutonium could give indications of material origins.</w:t>
       </w:r>
@@ -253,28 +240,7 @@
         <w:fldChar w:fldCharType="begin"/>
       </w:r>
       <w:r>
-        <w:instrText>ADDIN EN.CITE &lt;EndNote&gt;&lt;Cite&gt;&lt;A</w:instrText>
-      </w:r>
-      <w:r>
-        <w:instrText>uthor&gt;Chirayath&lt;/Author&gt;&lt;Year&gt;2015&lt;/Year&gt;&lt;RecNum&gt;176&lt;/RecNum&gt;&lt;DisplayText&gt;&lt;style face="superscript"&gt;4&lt;/style&gt;&lt;/DisplayText&gt;&lt;record&gt;&lt;rec-number&gt;176&lt;/rec-number&gt;&lt;foreign-keys&gt;&lt;key app="EN" db-id="r9aesfrsp2ptvlea59iv099m20xv22avsvvv" timestamp="1455681070"&gt;1</w:instrText>
-      </w:r>
-      <w:r>
-        <w:instrText>76&lt;/key&gt;&lt;/foreign-keys&gt;&lt;ref-type name="Journal Article"&gt;17&lt;/ref-type&gt;&lt;contributors&gt;&lt;authors&gt;&lt;author&gt;Chirayath, Sunil S.&lt;/author&gt;&lt;author&gt;Osborn, Jeremy M.&lt;/author&gt;&lt;author&gt;Coles, Taylor M.&lt;/author&gt;&lt;/authors&gt;&lt;/contributors&gt;&lt;titles&gt;&lt;title&gt;Trace Fission Product</w:instrText>
-      </w:r>
-      <w:r>
-        <w:instrText xml:space="preserve"> Ratios for Nuclear Forensics Attribution of Weapons-Grade Plutonium from Fast and Thermal Reactors&lt;/title&gt;&lt;secondary-title&gt;Science &amp;amp; Global Security&lt;/secondary-title&gt;&lt;/titles&gt;&lt;periodical&gt;&lt;full-title&gt;Science &amp;amp; Global Security&lt;/full-title&gt;&lt;/periodic</w:instrText>
-      </w:r>
-      <w:r>
-        <w:instrText>al&gt;&lt;pages&gt;48-67&lt;/pages&gt;&lt;volume&gt;23&lt;/volume&gt;&lt;number&gt;1&lt;/number&gt;&lt;keywords&gt;&lt;keyword&gt;GEOTHERMAL reactors&lt;/keyword&gt;&lt;keyword&gt;FISSION products&lt;/keyword&gt;&lt;keyword&gt;RADIOACTIVE substances&lt;/keyword&gt;&lt;keyword&gt;NUCLEAR fission&lt;/keyword&gt;&lt;keyword&gt;PLUTONIUM&lt;/keyword&gt;&lt;keyword&gt;T</w:instrText>
-      </w:r>
-      <w:r>
-        <w:instrText>ERRORISM&lt;/keyword&gt;&lt;/keywords&gt;&lt;dates&gt;&lt;year&gt;2015&lt;/year&gt;&lt;pub-dates&gt;&lt;date&gt;01//Jan-Apr2015&lt;/date&gt;&lt;/pub-dates&gt;&lt;/dates&gt;&lt;isbn&gt;08929882&lt;/isbn&gt;&lt;accession-num&gt;101449802&lt;/accession-num&gt;&lt;work-type&gt;Article&lt;/work-type&gt;&lt;urls&gt;&lt;related-urls&gt;&lt;url&gt;http://lib-ezproxy.tamu.edu:</w:instrText>
-      </w:r>
-      <w:r>
-        <w:instrText>2048/login?url=http://search.ebscohost.com/login.aspx?direct=true&amp;amp;db=tsh&amp;amp;AN=101449802&amp;amp;site=eds-live&lt;/url&gt;&lt;/related-urls&gt;&lt;/urls&gt;&lt;electronic-resource-num&gt;10.1080/08929882.2015.996079&lt;/electronic-resource-num&gt;&lt;remote-database-name&gt;tsh&lt;/remote-data</w:instrText>
-      </w:r>
-      <w:r>
-        <w:instrText>base-name&gt;&lt;remote-database-provider&gt;EBSCOhost&lt;/remote-database-provider&gt;&lt;/record&gt;&lt;/Cite&gt;&lt;/EndNote&gt;</w:instrText>
+        <w:instrText>ADDIN EN.CITE &lt;EndNote&gt;&lt;Cite&gt;&lt;Author&gt;Chirayath&lt;/Author&gt;&lt;Year&gt;2015&lt;/Year&gt;&lt;RecNum&gt;176&lt;/RecNum&gt;&lt;DisplayText&gt;&lt;style face="superscript"&gt;4&lt;/style&gt;&lt;/DisplayText&gt;&lt;record&gt;&lt;rec-number&gt;176&lt;/rec-number&gt;&lt;foreign-keys&gt;&lt;key app="EN" db-id="r9aesfrsp2ptvlea59iv099m20xv22avsvvv" timestamp="1455681070"&gt;176&lt;/key&gt;&lt;/foreign-keys&gt;&lt;ref-type name="Journal Article"&gt;17&lt;/ref-type&gt;&lt;contributors&gt;&lt;authors&gt;&lt;author&gt;Chirayath, Sunil S.&lt;/author&gt;&lt;author&gt;Osborn, Jeremy M.&lt;/author&gt;&lt;author&gt;Coles, Taylor M.&lt;/author&gt;&lt;/authors&gt;&lt;/contributors&gt;&lt;titles&gt;&lt;title&gt;Trace Fission Product Ratios for Nuclear Forensics Attribution of Weapons-Grade Plutonium from Fast and Thermal Reactors&lt;/title&gt;&lt;secondary-title&gt;Science &amp;amp; Global Security&lt;/secondary-title&gt;&lt;/titles&gt;&lt;periodical&gt;&lt;full-title&gt;Science &amp;amp; Global Security&lt;/full-title&gt;&lt;/periodical&gt;&lt;pages&gt;48-67&lt;/pages&gt;&lt;volume&gt;23&lt;/volume&gt;&lt;number&gt;1&lt;/number&gt;&lt;keywords&gt;&lt;keyword&gt;GEOTHERMAL reactors&lt;/keyword&gt;&lt;keyword&gt;FISSION products&lt;/keyword&gt;&lt;keyword&gt;RADIOACTIVE substances&lt;/keyword&gt;&lt;keyword&gt;NUCLEAR fission&lt;/keyword&gt;&lt;keyword&gt;PLUTONIUM&lt;/keyword&gt;&lt;keyword&gt;TERRORISM&lt;/keyword&gt;&lt;/keywords&gt;&lt;dates&gt;&lt;year&gt;2015&lt;/year&gt;&lt;pub-dates&gt;&lt;date&gt;01//Jan-Apr2015&lt;/date&gt;&lt;/pub-dates&gt;&lt;/dates&gt;&lt;isbn&gt;08929882&lt;/isbn&gt;&lt;accession-num&gt;101449802&lt;/accession-num&gt;&lt;work-type&gt;Article&lt;/work-type&gt;&lt;urls&gt;&lt;related-urls&gt;&lt;url&gt;http://lib-ezproxy.tamu.edu:2048/login?url=http://search.ebscohost.com/login.aspx?direct=true&amp;amp;db=tsh&amp;amp;AN=101449802&amp;amp;site=eds-live&lt;/url&gt;&lt;/related-urls&gt;&lt;/urls&gt;&lt;electronic-resource-num&gt;10.1080/08929882.2015.996079&lt;/electronic-resource-num&gt;&lt;remote-database-name&gt;tsh&lt;/remote-database-name&gt;&lt;remote-database-provider&gt;EBSCOhost&lt;/remote-database-provider&gt;&lt;/record&gt;&lt;/Cite&gt;&lt;/EndNote&gt;</w:instrText>
       </w:r>
       <w:r>
         <w:fldChar w:fldCharType="separate"/>
@@ -304,10 +270,7 @@
         <w:t>235</w:t>
       </w:r>
       <w:r>
-        <w:t>U</w:t>
-      </w:r>
-      <w:r>
-        <w:t xml:space="preserve">, </w:t>
+        <w:t xml:space="preserve">U, </w:t>
       </w:r>
       <w:r>
         <w:rPr>
@@ -316,37 +279,13 @@
         <w:t>239</w:t>
       </w:r>
       <w:r>
-        <w:t>Pu</w:t>
-      </w:r>
-      <w:r>
-        <w:t xml:space="preserve"> “enrichment” involves neutron irradiation, which introduces radioactive fission products and hence, purification by some</w:t>
-      </w:r>
-      <w:r>
-        <w:t xml:space="preserve"> means. Purification by PUREX is most common for low enriched uranium fuel</w:t>
+        <w:t>Pu “enrichment” involves neutron irradiation, which introduces radioactive fission products and hence, purification by some means. Purification by PUREX is most common for low enriched uranium fuel</w:t>
       </w:r>
       <w:r>
         <w:fldChar w:fldCharType="begin"/>
       </w:r>
       <w:r>
-        <w:instrText>ADDIN EN.CITE &lt;EndNote&gt;&lt;Cite&gt;&lt;Author&gt;Benedict&lt;/Author&gt;&lt;Year&gt;1982&lt;/Year&gt;&lt;RecNum&gt;116&lt;/RecNum&gt;&lt;DisplayText&gt;&lt;style face="superscript"&gt;5&lt;/style&gt;&lt;/DisplayText&gt;&lt;record&gt;&lt;rec-number&gt;116&lt;/rec-</w:instrText>
-      </w:r>
-      <w:r>
-        <w:instrText>number&gt;&lt;foreign-keys&gt;&lt;key app="EN" db-id="r9aesfrsp2ptvlea59iv099m20xv22avsvvv" timestamp="1424122035"&gt;116&lt;/key&gt;&lt;/foreign-keys&gt;&lt;ref-type name="Book"&gt;6&lt;/ref-type&gt;&lt;contributors&gt;&lt;authors&gt;&lt;author&gt;Benedict, M.&lt;/author&gt;&lt;author&gt;Levi, H.&lt;/author&gt;&lt;author&gt;Pigford, T</w:instrText>
-      </w:r>
-      <w:r>
-        <w:instrText>.&lt;/author&gt;&lt;/authors&gt;&lt;/contributors&gt;&lt;titles&gt;&lt;title&gt;Nuclear chemical engineering&lt;/title&gt;&lt;secondary-title&gt;Nucl. Sci. Eng.&lt;/secondary-title&gt;&lt;/titles&gt;&lt;periodical&gt;&lt;full-title&gt;Nucl. Sci. Eng.&lt;/full-title&gt;&lt;/periodical&gt;&lt;volume&gt;82&lt;/volume&gt;&lt;number&gt;4&lt;/number&gt;&lt;edition&gt;</w:instrText>
-      </w:r>
-      <w:r>
-        <w:instrText>2nd&lt;/edition&gt;&lt;section&gt;477&lt;/section&gt;&lt;keywords&gt;&lt;keyword&gt;Radiation Chemistry, Radiochemistry, And Nuclear Chemistry&lt;/keyword&gt;&lt;keyword&gt;Nuclear Fuel Cycle And Fuel Materialsnuclear Chemistry&lt;/keyword&gt;&lt;keyword&gt;Reviews&lt;/keyword&gt;&lt;keyword&gt;Uses&lt;/keyword&gt;&lt;keyword&gt;Act</w:instrText>
-      </w:r>
-      <w:r>
-        <w:instrText>inides&lt;/keyword&gt;&lt;keyword&gt;Hafnium&lt;/keyword&gt;&lt;keyword&gt;Isotope Separation&lt;/keyword&gt;&lt;keyword&gt;Plutonium&lt;/keyword&gt;&lt;keyword&gt;Radioactive Waste Management&lt;/keyword&gt;&lt;keyword&gt;Reprocessing&lt;/keyword&gt;&lt;keyword&gt;Thorium&lt;/keyword&gt;&lt;keyword&gt;Uranium&lt;/keyword&gt;&lt;keyword&gt;Zirconium&lt;</w:instrText>
-      </w:r>
-      <w:r>
-        <w:instrText>/keyword&gt;&lt;keyword&gt;Chemistry&lt;/keyword&gt;&lt;keyword&gt;Document Types&lt;/keyword&gt;&lt;keyword&gt;Elements&lt;/keyword&gt;&lt;keyword&gt;Management&lt;/keyword&gt;&lt;keyword&gt;Metals&lt;/keyword&gt;&lt;keyword&gt;Separation Processes&lt;/keyword&gt;&lt;keyword&gt;Transition Elements&lt;/keyword&gt;&lt;keyword&gt;Transuranium Elemen</w:instrText>
-      </w:r>
-      <w:r>
-        <w:instrText>ts&lt;/keyword&gt;&lt;keyword&gt;Waste Management&lt;/keyword&gt;&lt;/keywords&gt;&lt;dates&gt;&lt;year&gt;1982&lt;/year&gt;&lt;/dates&gt;&lt;publisher&gt;McGraw-Hill Pulishing&lt;/publisher&gt;&lt;urls&gt;&lt;/urls&gt;&lt;/record&gt;&lt;/Cite&gt;&lt;/EndNote&gt;</w:instrText>
+        <w:instrText>ADDIN EN.CITE &lt;EndNote&gt;&lt;Cite&gt;&lt;Author&gt;Benedict&lt;/Author&gt;&lt;Year&gt;1982&lt;/Year&gt;&lt;RecNum&gt;116&lt;/RecNum&gt;&lt;DisplayText&gt;&lt;style face="superscript"&gt;5&lt;/style&gt;&lt;/DisplayText&gt;&lt;record&gt;&lt;rec-number&gt;116&lt;/rec-number&gt;&lt;foreign-keys&gt;&lt;key app="EN" db-id="r9aesfrsp2ptvlea59iv099m20xv22avsvvv" timestamp="1424122035"&gt;116&lt;/key&gt;&lt;/foreign-keys&gt;&lt;ref-type name="Book"&gt;6&lt;/ref-type&gt;&lt;contributors&gt;&lt;authors&gt;&lt;author&gt;Benedict, M.&lt;/author&gt;&lt;author&gt;Levi, H.&lt;/author&gt;&lt;author&gt;Pigford, T.&lt;/author&gt;&lt;/authors&gt;&lt;/contributors&gt;&lt;titles&gt;&lt;title&gt;Nuclear chemical engineering&lt;/title&gt;&lt;secondary-title&gt;Nucl. Sci. Eng.&lt;/secondary-title&gt;&lt;/titles&gt;&lt;periodical&gt;&lt;full-title&gt;Nucl. Sci. Eng.&lt;/full-title&gt;&lt;/periodical&gt;&lt;volume&gt;82&lt;/volume&gt;&lt;number&gt;4&lt;/number&gt;&lt;edition&gt;2nd&lt;/edition&gt;&lt;section&gt;477&lt;/section&gt;&lt;keywords&gt;&lt;keyword&gt;Radiation Chemistry, Radiochemistry, And Nuclear Chemistry&lt;/keyword&gt;&lt;keyword&gt;Nuclear Fuel Cycle And Fuel Materialsnuclear Chemistry&lt;/keyword&gt;&lt;keyword&gt;Reviews&lt;/keyword&gt;&lt;keyword&gt;Uses&lt;/keyword&gt;&lt;keyword&gt;Actinides&lt;/keyword&gt;&lt;keyword&gt;Hafnium&lt;/keyword&gt;&lt;keyword&gt;Isotope Separation&lt;/keyword&gt;&lt;keyword&gt;Plutonium&lt;/keyword&gt;&lt;keyword&gt;Radioactive Waste Management&lt;/keyword&gt;&lt;keyword&gt;Reprocessing&lt;/keyword&gt;&lt;keyword&gt;Thorium&lt;/keyword&gt;&lt;keyword&gt;Uranium&lt;/keyword&gt;&lt;keyword&gt;Zirconium&lt;/keyword&gt;&lt;keyword&gt;Chemistry&lt;/keyword&gt;&lt;keyword&gt;Document Types&lt;/keyword&gt;&lt;keyword&gt;Elements&lt;/keyword&gt;&lt;keyword&gt;Management&lt;/keyword&gt;&lt;keyword&gt;Metals&lt;/keyword&gt;&lt;keyword&gt;Separation Processes&lt;/keyword&gt;&lt;keyword&gt;Transition Elements&lt;/keyword&gt;&lt;keyword&gt;Transuranium Elements&lt;/keyword&gt;&lt;keyword&gt;Waste Management&lt;/keyword&gt;&lt;/keywords&gt;&lt;dates&gt;&lt;year&gt;1982&lt;/year&gt;&lt;/dates&gt;&lt;publisher&gt;McGraw-Hill Pulishing&lt;/publisher&gt;&lt;urls&gt;&lt;/urls&gt;&lt;/record&gt;&lt;/Cite&gt;&lt;/EndNote&gt;</w:instrText>
       </w:r>
       <w:r>
         <w:fldChar w:fldCharType="separate"/>
@@ -376,10 +315,7 @@
         <w:t>238</w:t>
       </w:r>
       <w:r>
-        <w:t>U</w:t>
-      </w:r>
-      <w:r>
-        <w:t xml:space="preserve"> converts to </w:t>
+        <w:t xml:space="preserve">U converts to </w:t>
       </w:r>
       <w:r>
         <w:rPr>
@@ -388,13 +324,7 @@
         <w:t>239</w:t>
       </w:r>
       <w:r>
-        <w:t>Pu</w:t>
-      </w:r>
-      <w:r>
-        <w:t xml:space="preserve"> upon neutron capture. Material attr</w:t>
-      </w:r>
-      <w:r>
-        <w:t xml:space="preserve">ibution is complicated by purification due to varying and unknown elemental decontamination factors (DFs, a measure of purification) for different PUREX procedures. </w:t>
+        <w:t xml:space="preserve">Pu upon neutron capture. Material attribution is complicated by purification due to varying and unknown elemental decontamination factors (DFs, a measure of purification) for different PUREX procedures. </w:t>
       </w:r>
     </w:p>
     <w:p>
@@ -408,10 +338,7 @@
         <w:fldChar w:fldCharType="begin"/>
       </w:r>
       <w:r>
-        <w:instrText>ADDIN EN.CIT</w:instrText>
-      </w:r>
-      <w:r>
-        <w:instrText>E.DATA</w:instrText>
+        <w:instrText>ADDIN EN.CITE.DATA</w:instrText>
       </w:r>
       <w:r>
         <w:fldChar w:fldCharType="separate"/>
@@ -446,17 +373,87 @@
       <w:bookmarkEnd w:id="17"/>
       <w:bookmarkEnd w:id="18"/>
       <w:r>
-        <w:t xml:space="preserve">, ideally, if elemental DFs for interdicted plutonium were determined, then these previous methodologies could be used to narrow material origins by applying these correction factors, assuming DFs for different isotopes of the same element </w:t>
-      </w:r>
-      <w:r>
-        <w:t>are equal. Visually this is represented in Figure 1.</w:t>
-      </w:r>
-      <w:bookmarkStart w:id="19" w:name="_GoBack"/>
-      <w:bookmarkEnd w:id="19"/>
+        <w:t>, ideally, if elemental DFs for interdicted plutonium were determined, then these previous methodologies could be used to narrow material origins by applying these correction factors, assuming DFs for different isotopes of</w:t>
+      </w:r>
+      <w:r>
+        <w:t xml:space="preserve"> the same element are equal. T</w:t>
+      </w:r>
+      <w:r>
+        <w:t xml:space="preserve">his is </w:t>
+      </w:r>
+      <w:r>
+        <w:t>visually represented in Figure 1, where the initial plutonium composition is estimated through DFs, and attribution analysis ensues with this estimate.</w:t>
+      </w:r>
     </w:p>
     <w:p>
+      <w:pPr>
+        <w:keepNext/>
+        <w:jc w:val="center"/>
+      </w:pPr>
+      <w:r>
+        <w:rPr>
+          <w:noProof/>
+        </w:rPr>
+        <w:drawing>
+          <wp:inline distT="0" distB="0" distL="0" distR="0" wp14:anchorId="41CA0B53" wp14:editId="7F2142FE">
+            <wp:extent cx="3914775" cy="1676859"/>
+            <wp:effectExtent l="0" t="0" r="0" b="0"/>
+            <wp:docPr id="1" name="Picture 1"/>
+            <wp:cNvGraphicFramePr>
+              <a:graphicFrameLocks xmlns:a="http://schemas.openxmlformats.org/drawingml/2006/main" noChangeAspect="1"/>
+            </wp:cNvGraphicFramePr>
+            <a:graphic xmlns:a="http://schemas.openxmlformats.org/drawingml/2006/main">
+              <a:graphicData uri="http://schemas.openxmlformats.org/drawingml/2006/picture">
+                <pic:pic xmlns:pic="http://schemas.openxmlformats.org/drawingml/2006/picture">
+                  <pic:nvPicPr>
+                    <pic:cNvPr id="1" name=""/>
+                    <pic:cNvPicPr/>
+                  </pic:nvPicPr>
+                  <pic:blipFill>
+                    <a:blip r:embed="rId5"/>
+                    <a:stretch>
+                      <a:fillRect/>
+                    </a:stretch>
+                  </pic:blipFill>
+                  <pic:spPr>
+                    <a:xfrm>
+                      <a:off x="0" y="0"/>
+                      <a:ext cx="3959196" cy="1695886"/>
+                    </a:xfrm>
+                    <a:prstGeom prst="rect">
+                      <a:avLst/>
+                    </a:prstGeom>
+                  </pic:spPr>
+                </pic:pic>
+              </a:graphicData>
+            </a:graphic>
+          </wp:inline>
+        </w:drawing>
+      </w:r>
+    </w:p>
+    <w:p>
+      <w:pPr>
+        <w:pStyle w:val="Caption"/>
+      </w:pPr>
+      <w:r>
+        <w:t xml:space="preserve">Figure </w:t>
+      </w:r>
+      <w:fldSimple w:instr=" SEQ Figure \* ARABIC ">
+        <w:r>
+          <w:rPr>
+            <w:noProof/>
+          </w:rPr>
+          <w:t>1</w:t>
+        </w:r>
+      </w:fldSimple>
       <w:r>
         <w:t xml:space="preserve"> </w:t>
+      </w:r>
+      <w:r>
+        <w:rPr>
+          <w:noProof/>
+        </w:rPr>
+        <w:t>Proposed research areas for irradiated fuel.</w:t>
       </w:r>
     </w:p>
     <w:p>
@@ -478,6 +475,7 @@
           <w:sz w:val="32"/>
           <w:szCs w:val="32"/>
         </w:rPr>
+        <w:lastRenderedPageBreak/>
         <w:t>Objectives</w:t>
       </w:r>
     </w:p>
@@ -486,90 +484,59 @@
         <w:ind w:firstLine="360"/>
       </w:pPr>
       <w:r>
-        <w:t xml:space="preserve">The objective of this research is to determine DFs and distribution coefficients (DCs, the ratio of concentrations between organic and aqueous phases) for a developed benchtop scale PUREX process for important attribution elements </w:t>
-      </w:r>
-      <w:r>
-        <w:t>noted in previous research (Cs, Eu, Rb, Sr, Nd, Pm, Sm, U, and Pu).</w:t>
+        <w:t>The objective of this research is to determine DFs and distribution coefficients (DCs, the ratio of concentrations between organic and aqueous phases) for a developed benchtop scale PUREX process for important attribution elements noted in previous research (Cs, Eu, Rb, Sr, Nd, Pm, Sm, U, and Pu).</w:t>
       </w:r>
       <w:r>
         <w:fldChar w:fldCharType="begin"/>
       </w:r>
       <w:r>
-        <w:instrText>ADDIN EN.CITE &lt;EndNote&gt;&lt;Cite&gt;&lt;Author&gt;Chirayath&lt;/Author&gt;&lt;Year&gt;2015&lt;/Year&gt;&lt;RecNum&gt;176&lt;/RecNum&gt;&lt;DisplayText&gt;&lt;style face="superscript"&gt;4&lt;/style&gt;&lt;/DisplayText&gt;&lt;record&gt;&lt;rec-number&gt;176&lt;/rec-number</w:instrText>
-      </w:r>
-      <w:r>
-        <w:instrText>&gt;&lt;foreign-keys&gt;&lt;key app="EN" db-id="r9aesfrsp2ptvlea59iv099m20xv22avsvvv" timestamp="1455681070"&gt;176&lt;/key&gt;&lt;/foreign-keys&gt;&lt;ref-type name="Journal Article"&gt;17&lt;/ref-type&gt;&lt;contributors&gt;&lt;authors&gt;&lt;author&gt;Chirayath, Sunil S.&lt;/author&gt;&lt;author&gt;Osborn, Jeremy M.&lt;/aut</w:instrText>
-      </w:r>
-      <w:r>
-        <w:instrText>hor&gt;&lt;author&gt;Coles, Taylor M.&lt;/author&gt;&lt;/authors&gt;&lt;/contributors&gt;&lt;titles&gt;&lt;title&gt;Trace Fission Product Ratios for Nuclear Forensics Attribution of Weapons-Grade Plutonium from Fast and Thermal Reactors&lt;/title&gt;&lt;secondary-title&gt;Science &amp;amp; Global Security&lt;/sec</w:instrText>
-      </w:r>
-      <w:r>
-        <w:instrText>ondary-title&gt;&lt;/titles&gt;&lt;periodical&gt;&lt;full-title&gt;Science &amp;amp; Global Security&lt;/full-title&gt;&lt;/periodical&gt;&lt;pages&gt;48-67&lt;/pages&gt;&lt;volume&gt;23&lt;/volume&gt;&lt;number&gt;1&lt;/number&gt;&lt;keywords&gt;&lt;keyword&gt;GEOTHERMAL reactors&lt;/keyword&gt;&lt;keyword&gt;FISSION products&lt;/keyword&gt;&lt;keyword&gt;RADIOA</w:instrText>
-      </w:r>
-      <w:r>
-        <w:instrText>CTIVE substances&lt;/keyword&gt;&lt;keyword&gt;NUCLEAR fission&lt;/keyword&gt;&lt;keyword&gt;PLUTONIUM&lt;/keyword&gt;&lt;keyword&gt;TERRORISM&lt;/keyword&gt;&lt;/keywords&gt;&lt;dates&gt;&lt;year&gt;2015&lt;/year&gt;&lt;pub-dates&gt;&lt;date&gt;01//Jan-Apr2015&lt;/date&gt;&lt;/pub-dates&gt;&lt;/dates&gt;&lt;isbn&gt;08929882&lt;/isbn&gt;&lt;accession-num&gt;101449802&lt;</w:instrText>
-      </w:r>
-      <w:r>
-        <w:instrText>/accession-num&gt;&lt;work-type&gt;Article&lt;/work-type&gt;&lt;urls&gt;&lt;related-urls&gt;&lt;url&gt;http://lib-ezproxy.tamu.edu:2048/login?url=http://search.ebscohost.com/login.aspx?direct=true&amp;amp;db=tsh&amp;amp;AN=101449802&amp;amp;site=eds-live&lt;/url&gt;&lt;/related-urls&gt;&lt;/urls&gt;&lt;electronic-resourc</w:instrText>
-      </w:r>
-      <w:r>
-        <w:instrText>e-num&gt;10.1080/08929882.2015.996079&lt;/electronic-resource-num&gt;&lt;remote-database-name&gt;tsh&lt;/remote-database-name&gt;&lt;remote-database-provider&gt;EBSCOhost&lt;/remote-database-provider&gt;&lt;/record&gt;&lt;/Cite&gt;&lt;/EndNote&gt;</w:instrText>
+        <w:instrText>ADDIN EN.CITE &lt;EndNote&gt;&lt;Cite&gt;&lt;Author&gt;Chirayath&lt;/Author&gt;&lt;Year&gt;2015&lt;/Year&gt;&lt;RecNum&gt;176&lt;/RecNum&gt;&lt;DisplayText&gt;&lt;style face="superscript"&gt;4&lt;/style&gt;&lt;/DisplayText&gt;&lt;record&gt;&lt;rec-number&gt;176&lt;/rec-number&gt;&lt;foreign-keys&gt;&lt;key app="EN" db-id="r9aesfrsp2ptvlea59iv099m20xv22avsvvv" timestamp="1455681070"&gt;176&lt;/key&gt;&lt;/foreign-keys&gt;&lt;ref-type name="Journal Article"&gt;17&lt;/ref-type&gt;&lt;contributors&gt;&lt;authors&gt;&lt;author&gt;Chirayath, Sunil S.&lt;/author&gt;&lt;author&gt;Osborn, Jeremy M.&lt;/author&gt;&lt;author&gt;Coles, Taylor M.&lt;/author&gt;&lt;/authors&gt;&lt;/contributors&gt;&lt;titles&gt;&lt;title&gt;Trace Fission Product Ratios for Nuclear Forensics Attribution of Weapons-Grade Plutonium from Fast and Thermal Reactors&lt;/title&gt;&lt;secondary-title&gt;Science &amp;amp; Global Security&lt;/secondary-title&gt;&lt;/titles&gt;&lt;periodical&gt;&lt;full-title&gt;Science &amp;amp; Global Security&lt;/full-title&gt;&lt;/periodical&gt;&lt;pages&gt;48-67&lt;/pages&gt;&lt;volume&gt;23&lt;/volume&gt;&lt;number&gt;1&lt;/number&gt;&lt;keywords&gt;&lt;keyword&gt;GEOTHERMAL reactors&lt;/keyword&gt;&lt;keyword&gt;FISSION products&lt;/keyword&gt;&lt;keyword&gt;RADIOACTIVE substances&lt;/keyword&gt;&lt;keyword&gt;NUCLEAR fission&lt;/keyword&gt;&lt;keyword&gt;PLUTONIUM&lt;/keyword&gt;&lt;keyword&gt;TERRORISM&lt;/keyword&gt;&lt;/keywords&gt;&lt;dates&gt;&lt;year&gt;2015&lt;/year&gt;&lt;pub-dates&gt;&lt;date&gt;01//Jan-Apr2015&lt;/date&gt;&lt;/pub-dates&gt;&lt;/dates&gt;&lt;isbn&gt;08929882&lt;/isbn&gt;&lt;accession-num&gt;101449802&lt;/accession-num&gt;&lt;work-type&gt;Article&lt;/work-type&gt;&lt;urls&gt;&lt;related-urls&gt;&lt;url&gt;http://lib-ezproxy.tamu.edu:2048/login?url=http://search.ebscohost.com/login.aspx?direct=true&amp;amp;db=tsh&amp;amp;AN=101449802&amp;amp;site=eds-live&lt;/url&gt;&lt;/related-urls&gt;&lt;/urls&gt;&lt;electronic-resource-num&gt;10.1080/08929882.2015.996079&lt;/electronic-resource-num&gt;&lt;remote-database-name&gt;tsh&lt;/remote-database-name&gt;&lt;remote-database-provider&gt;EBSCOhost&lt;/remote-database-provider&gt;&lt;/record&gt;&lt;/Cite&gt;&lt;/EndNote&gt;</w:instrText>
       </w:r>
       <w:r>
         <w:fldChar w:fldCharType="separate"/>
       </w:r>
-      <w:bookmarkStart w:id="20" w:name="__Fieldmark__118_579330429"/>
+      <w:bookmarkStart w:id="19" w:name="__Fieldmark__118_579330429"/>
       <w:r>
         <w:rPr>
           <w:vertAlign w:val="superscript"/>
         </w:rPr>
         <w:t>4</w:t>
       </w:r>
-      <w:bookmarkStart w:id="21" w:name="__Fieldmark__91_518042817"/>
+      <w:bookmarkStart w:id="20" w:name="__Fieldmark__91_518042817"/>
       <w:r>
         <w:fldChar w:fldCharType="end"/>
       </w:r>
-      <w:bookmarkStart w:id="22" w:name="__Fieldmark__130_1176042200"/>
+      <w:bookmarkStart w:id="21" w:name="__Fieldmark__130_1176042200"/>
+      <w:bookmarkEnd w:id="19"/>
       <w:bookmarkEnd w:id="20"/>
       <w:bookmarkEnd w:id="21"/>
-      <w:bookmarkEnd w:id="22"/>
-      <w:r>
-        <w:t xml:space="preserve"> Both DCs and DFs will be determined for this process so</w:t>
-      </w:r>
-      <w:r>
-        <w:t xml:space="preserve"> that the two parameters will be experimentally connected to the specific PUREX process utilized. This establishment is </w:t>
-      </w:r>
-      <w:r>
-        <w:lastRenderedPageBreak/>
-        <w:t>important because mathematically, DC values, coupled with process information, can be used to calculate a reasonable estimate of a DF</w:t>
+      <w:r>
+        <w:t xml:space="preserve"> Both DCs and DFs will be determined for this process so that the two parameters will be experimentally connected to the specific PUREX process utilized. This establishment is important because mathematically, DC values, coupled with process information, can be used to calculate a reasonable estimate of a DF</w:t>
       </w:r>
       <w:r>
         <w:fldChar w:fldCharType="begin"/>
       </w:r>
       <w:r>
-        <w:instrText>ADD</w:instrText>
-      </w:r>
-      <w:r>
-        <w:instrText>IN EN.CITE.DATA</w:instrText>
+        <w:instrText>ADDIN EN.CITE.DATA</w:instrText>
       </w:r>
       <w:r>
         <w:fldChar w:fldCharType="separate"/>
       </w:r>
-      <w:bookmarkStart w:id="23" w:name="__Fieldmark__130_579330429"/>
+      <w:bookmarkStart w:id="22" w:name="__Fieldmark__130_579330429"/>
       <w:r>
         <w:rPr>
           <w:vertAlign w:val="superscript"/>
         </w:rPr>
         <w:t>8</w:t>
       </w:r>
-      <w:bookmarkStart w:id="24" w:name="__Fieldmark__98_518042817"/>
+      <w:bookmarkStart w:id="23" w:name="__Fieldmark__98_518042817"/>
       <w:r>
         <w:rPr>
           <w:vertAlign w:val="superscript"/>
         </w:rPr>
         <w:t>-</w:t>
       </w:r>
-      <w:bookmarkStart w:id="25" w:name="__Fieldmark__140_1176042200"/>
+      <w:bookmarkStart w:id="24" w:name="__Fieldmark__140_1176042200"/>
       <w:r>
         <w:rPr>
           <w:vertAlign w:val="superscript"/>
@@ -579,11 +546,11 @@
       <w:r>
         <w:fldChar w:fldCharType="end"/>
       </w:r>
-      <w:bookmarkStart w:id="26" w:name="__Fieldmark__141_1176042200"/>
+      <w:bookmarkStart w:id="25" w:name="__Fieldmark__141_1176042200"/>
+      <w:bookmarkEnd w:id="22"/>
       <w:bookmarkEnd w:id="23"/>
       <w:bookmarkEnd w:id="24"/>
       <w:bookmarkEnd w:id="25"/>
-      <w:bookmarkEnd w:id="26"/>
       <w:r>
         <w:t xml:space="preserve">, but experimentally, this connection has never been publicly discussed for the PUREX process. </w:t>
       </w:r>
@@ -593,13 +560,49 @@
         <w:ind w:firstLine="360"/>
       </w:pPr>
       <w:r>
-        <w:t>This is mostly due to complications in bridging the gap between controlled experiment and practice. Most reported numbers from experiments</w:t>
-      </w:r>
-      <w:r>
-        <w:t xml:space="preserve"> are for steady state, equal contact volumes systems. Some practical reprocessing plants designs (example: counter current) have constantly changing concentrations, which makes mathematically determining DFs from DCs for systems difficult. Usually the DF m</w:t>
-      </w:r>
-      <w:r>
-        <w:t>easured from initial and final solutions and reported.</w:t>
+        <w:t>This is probably</w:t>
+      </w:r>
+      <w:r>
+        <w:t xml:space="preserve"> due to complications in bridging the gap between controlled experiment and practice. Most report</w:t>
+      </w:r>
+      <w:r>
+        <w:t xml:space="preserve">ed </w:t>
+      </w:r>
+      <w:r>
+        <w:t xml:space="preserve">DCs </w:t>
+      </w:r>
+      <w:r>
+        <w:t>from experiments are for steady state, equal contact volumes systems. Some practical reprocessing plants designs (example: counter current) have constantly changing concentrations</w:t>
+      </w:r>
+      <w:r>
+        <w:t xml:space="preserve"> and non-equal volumes</w:t>
+      </w:r>
+      <w:r>
+        <w:t xml:space="preserve">, which makes mathematically determining DFs from DCs for systems difficult. </w:t>
+      </w:r>
+      <w:r>
+        <w:t>Reprocessing plants u</w:t>
+      </w:r>
+      <w:r>
+        <w:t xml:space="preserve">sually </w:t>
+      </w:r>
+      <w:r>
+        <w:t xml:space="preserve">measure </w:t>
+      </w:r>
+      <w:r>
+        <w:t>DF</w:t>
+      </w:r>
+      <w:r>
+        <w:t>s</w:t>
+      </w:r>
+      <w:r>
+        <w:t xml:space="preserve"> from initial </w:t>
+      </w:r>
+      <w:r>
+        <w:t>and final solutions</w:t>
+      </w:r>
+      <w:r>
+        <w:t>.</w:t>
       </w:r>
     </w:p>
     <w:p>
@@ -607,10 +610,7 @@
         <w:ind w:firstLine="360"/>
       </w:pPr>
       <w:r>
-        <w:t>This above goal will be met by analyzing mass, gamma, and alpha spectroscopic results from the process steps of a four extraction three back-extraction PUREX process run in triplicate. Each step of the</w:t>
-      </w:r>
-      <w:r>
-        <w:t xml:space="preserve"> process will be analyzed for DC values, and the overall process will be analyzed so that the DF values will be determined through initial and final solutions and calculated through individual DCs.</w:t>
+        <w:t>This above goal will be met by analyzing mass, gamma, and alpha spectroscopic results from the process steps of a four extraction three back-extraction PUREX process run in triplicate. Each step of the process will be analyzed for DC values, and the overall process will be analyzed so that the DF values will be determined through initial and final solutions and calculated through individual DCs.</w:t>
       </w:r>
     </w:p>
     <w:p>
@@ -618,13 +618,25 @@
         <w:ind w:firstLine="360"/>
       </w:pPr>
       <w:r>
-        <w:t>Further, in order to determine the applicability of utiliz</w:t>
-      </w:r>
-      <w:r>
-        <w:t>ing this information for forensic purposes the uncertainty on two important calculations will be explored. First, the uncertainty in the DCs and DFs will be estimated, and second, uncertainty in the depletion calculations that arises from thefor the irradi</w:t>
-      </w:r>
-      <w:r>
-        <w:t xml:space="preserve">ation have a myriad of applications, but  on the research purposes to determine the uncertainty in the production of these elements in a thermal system. </w:t>
+        <w:t xml:space="preserve">Further, </w:t>
+      </w:r>
+      <w:r>
+        <w:t xml:space="preserve">several forensic analyses will be undertaken on the sample itself. Among them will be burnup, fluence, initial enrichment, and fuel age calculations </w:t>
+      </w:r>
+      <w:bookmarkStart w:id="26" w:name="_GoBack"/>
+      <w:bookmarkEnd w:id="26"/>
+      <w:r>
+        <w:t xml:space="preserve">in order to determine the applicability of utilizing this information for forensic purposes the uncertainty on </w:t>
+      </w:r>
+      <w:r>
+        <w:t xml:space="preserve">the above values will be determined from the three experiments, and attribution analysis . This will be determined by taking a standard deviation of the three different </w:t>
+      </w:r>
+      <w:r>
+        <w:t xml:space="preserve">he uncertainty in the DCs and DFs will be estimated, and </w:t>
+      </w:r>
+      <w:r>
+        <w:lastRenderedPageBreak/>
+        <w:t xml:space="preserve">second, uncertainty in the depletion calculations that arises from thefor the irradiation have a myriad of applications, but  on the research purposes to determine the uncertainty in the production of these elements in a thermal system. </w:t>
       </w:r>
     </w:p>
     <w:p>
@@ -654,10 +666,7 @@
         <w:ind w:firstLine="360"/>
       </w:pPr>
       <w:r>
-        <w:t>Summarize your literature review. What is the pertinent previous resear</w:t>
-      </w:r>
-      <w:r>
-        <w:t>ch in this field? Include citations.</w:t>
+        <w:t>Summarize your literature review. What is the pertinent previous research in this field? Include citations.</w:t>
       </w:r>
     </w:p>
     <w:p>
@@ -689,19 +698,7 @@
         <w:fldChar w:fldCharType="begin"/>
       </w:r>
       <w:r>
-        <w:instrText>ADDIN EN.C</w:instrText>
-      </w:r>
-      <w:r>
-        <w:instrText>ITE &lt;EndNote&gt;&lt;Cite&gt;&lt;Author&gt;Stoller&lt;/Author&gt;&lt;Year&gt;1961&lt;/Year&gt;&lt;RecNum&gt;127&lt;/RecNum&gt;&lt;DisplayText&gt;&lt;style face="superscript"&gt;12&lt;/style&gt;&lt;/DisplayText&gt;&lt;record&gt;&lt;rec-number&gt;127&lt;/rec-number&gt;&lt;foreign-keys&gt;&lt;key app="EN" db-id="r9aesfrsp2ptvlea59iv099m20xv22avsvvv" time</w:instrText>
-      </w:r>
-      <w:r>
-        <w:instrText>stamp="1428507856"&gt;127&lt;/key&gt;&lt;/foreign-keys&gt;&lt;ref-type name="Journal Article"&gt;17&lt;/ref-type&gt;&lt;contributors&gt;&lt;authors&gt;&lt;author&gt;Stoller, SM&lt;/author&gt;&lt;author&gt;Richards, RB&lt;/author&gt;&lt;/authors&gt;&lt;/contributors&gt;&lt;titles&gt;&lt;title&gt;Reactor handbook, volume II, fuel reprocessing&lt;</w:instrText>
-      </w:r>
-      <w:r>
-        <w:instrText>/title&gt;&lt;secondary-title&gt;Inter science Publishers, Inc., New York&lt;/secondary-title&gt;&lt;/titles&gt;&lt;periodical&gt;&lt;full-title&gt;Inter science Publishers, Inc., New York&lt;/full-title&gt;&lt;/periodical&gt;&lt;pages&gt;107-234&lt;/pages&gt;&lt;dates&gt;&lt;year&gt;1961&lt;/year&gt;&lt;/dates&gt;&lt;urls&gt;&lt;/urls&gt;&lt;/record</w:instrText>
-      </w:r>
-      <w:r>
-        <w:instrText>&gt;&lt;/Cite&gt;&lt;/EndNote&gt;</w:instrText>
+        <w:instrText>ADDIN EN.CITE &lt;EndNote&gt;&lt;Cite&gt;&lt;Author&gt;Stoller&lt;/Author&gt;&lt;Year&gt;1961&lt;/Year&gt;&lt;RecNum&gt;127&lt;/RecNum&gt;&lt;DisplayText&gt;&lt;style face="superscript"&gt;12&lt;/style&gt;&lt;/DisplayText&gt;&lt;record&gt;&lt;rec-number&gt;127&lt;/rec-number&gt;&lt;foreign-keys&gt;&lt;key app="EN" db-id="r9aesfrsp2ptvlea59iv099m20xv22avsvvv" timestamp="1428507856"&gt;127&lt;/key&gt;&lt;/foreign-keys&gt;&lt;ref-type name="Journal Article"&gt;17&lt;/ref-type&gt;&lt;contributors&gt;&lt;authors&gt;&lt;author&gt;Stoller, SM&lt;/author&gt;&lt;author&gt;Richards, RB&lt;/author&gt;&lt;/authors&gt;&lt;/contributors&gt;&lt;titles&gt;&lt;title&gt;Reactor handbook, volume II, fuel reprocessing&lt;/title&gt;&lt;secondary-title&gt;Inter science Publishers, Inc., New York&lt;/secondary-title&gt;&lt;/titles&gt;&lt;periodical&gt;&lt;full-title&gt;Inter science Publishers, Inc., New York&lt;/full-title&gt;&lt;/periodical&gt;&lt;pages&gt;107-234&lt;/pages&gt;&lt;dates&gt;&lt;year&gt;1961&lt;/year&gt;&lt;/dates&gt;&lt;urls&gt;&lt;/urls&gt;&lt;/record&gt;&lt;/Cite&gt;&lt;/EndNote&gt;</w:instrText>
       </w:r>
       <w:r>
         <w:fldChar w:fldCharType="separate"/>
@@ -734,22 +731,7 @@
         <w:fldChar w:fldCharType="begin"/>
       </w:r>
       <w:r>
-        <w:instrText>ADDIN EN.CITE &lt;EndNote&gt;&lt;Cite&gt;&lt;Author&gt;Siddall&lt;/Author&gt;&lt;Year&gt;1957&lt;/Year&gt;&lt;RecNum&gt;208&lt;/RecNum&gt;&lt;DisplayText&gt;&lt;style face="superscript"&gt;13&lt;/style&gt;&lt;/DisplayText&gt;&lt;record&gt;&lt;rec-number&gt;208&lt;/rec-number&gt;&lt;fo</w:instrText>
-      </w:r>
-      <w:r>
-        <w:instrText>reign-keys&gt;&lt;key app="EN" db-id="r9aesfrsp2ptvlea59iv099m20xv22avsvvv" timestamp="1461726942"&gt;208&lt;/key&gt;&lt;/foreign-keys&gt;&lt;ref-type name="Book"&gt;6&lt;/ref-type&gt;&lt;contributors&gt;&lt;authors&gt;&lt;author&gt;Siddall, Thomas H.&lt;/author&gt;&lt;author&gt;Prout, W. E.&lt;/author&gt;&lt;author&gt;Parker, Si</w:instrText>
-      </w:r>
-      <w:r>
-        <w:instrText xml:space="preserve">dney G.&lt;/author&gt;&lt;author&gt;U. S. Atomic Energy Commission&lt;/author&gt;&lt;author&gt;Savannah River, Laboratory&lt;/author&gt;&lt;author&gt;E. I. du Pont de Nemours&lt;/author&gt;&lt;author&gt;Company,&lt;/author&gt;&lt;/authors&gt;&lt;/contributors&gt;&lt;titles&gt;&lt;title&gt;Equilibrium distribution data for purex and </w:instrText>
-      </w:r>
-      <w:r>
-        <w:instrText>similar extraction processes&lt;/title&gt;&lt;secondary-title&gt;DP ; 53&lt;/secondary-title&gt;&lt;/titles&gt;&lt;pages&gt;27 p.&lt;/pages&gt;&lt;number&gt;27 p.&lt;/number&gt;&lt;keywords&gt;&lt;keyword&gt;Reactor fuel reprocessing.&lt;/keyword&gt;&lt;keyword&gt;Extraction (Chemistry)&lt;/keyword&gt;&lt;/keywords&gt;&lt;dates&gt;&lt;year&gt;1957&lt;/y</w:instrText>
-      </w:r>
-      <w:r>
-        <w:instrText>ear&gt;&lt;/dates&gt;&lt;publisher&gt;E.I. du Pont de Nemours &amp;amp; Co., Explosives Dept., Atomic Energy Division, Technical Division, Savannah River Laboratory&lt;/publisher&gt;&lt;urls&gt;&lt;related-urls&gt;&lt;url&gt;//catalog.hathitrust.org/Record/100392461&lt;/url&gt;&lt;url&gt;http://hdl.handle.net/</w:instrText>
-      </w:r>
-      <w:r>
-        <w:instrText>2027/mdp.39015086424887&lt;/url&gt;&lt;/related-urls&gt;&lt;/urls&gt;&lt;/record&gt;&lt;/Cite&gt;&lt;/EndNote&gt;</w:instrText>
+        <w:instrText>ADDIN EN.CITE &lt;EndNote&gt;&lt;Cite&gt;&lt;Author&gt;Siddall&lt;/Author&gt;&lt;Year&gt;1957&lt;/Year&gt;&lt;RecNum&gt;208&lt;/RecNum&gt;&lt;DisplayText&gt;&lt;style face="superscript"&gt;13&lt;/style&gt;&lt;/DisplayText&gt;&lt;record&gt;&lt;rec-number&gt;208&lt;/rec-number&gt;&lt;foreign-keys&gt;&lt;key app="EN" db-id="r9aesfrsp2ptvlea59iv099m20xv22avsvvv" timestamp="1461726942"&gt;208&lt;/key&gt;&lt;/foreign-keys&gt;&lt;ref-type name="Book"&gt;6&lt;/ref-type&gt;&lt;contributors&gt;&lt;authors&gt;&lt;author&gt;Siddall, Thomas H.&lt;/author&gt;&lt;author&gt;Prout, W. E.&lt;/author&gt;&lt;author&gt;Parker, Sidney G.&lt;/author&gt;&lt;author&gt;U. S. Atomic Energy Commission&lt;/author&gt;&lt;author&gt;Savannah River, Laboratory&lt;/author&gt;&lt;author&gt;E. I. du Pont de Nemours&lt;/author&gt;&lt;author&gt;Company,&lt;/author&gt;&lt;/authors&gt;&lt;/contributors&gt;&lt;titles&gt;&lt;title&gt;Equilibrium distribution data for purex and similar extraction processes&lt;/title&gt;&lt;secondary-title&gt;DP ; 53&lt;/secondary-title&gt;&lt;/titles&gt;&lt;pages&gt;27 p.&lt;/pages&gt;&lt;number&gt;27 p.&lt;/number&gt;&lt;keywords&gt;&lt;keyword&gt;Reactor fuel reprocessing.&lt;/keyword&gt;&lt;keyword&gt;Extraction (Chemistry)&lt;/keyword&gt;&lt;/keywords&gt;&lt;dates&gt;&lt;year&gt;1957&lt;/year&gt;&lt;/dates&gt;&lt;publisher&gt;E.I. du Pont de Nemours &amp;amp; Co., Explosives Dept., Atomic Energy Division, Technical Division, Savannah River Laboratory&lt;/publisher&gt;&lt;urls&gt;&lt;related-urls&gt;&lt;url&gt;//catalog.hathitrust.org/Record/100392461&lt;/url&gt;&lt;url&gt;http://hdl.handle.net/2027/mdp.39015086424887&lt;/url&gt;&lt;/related-urls&gt;&lt;/urls&gt;&lt;/record&gt;&lt;/Cite&gt;&lt;/EndNote&gt;</w:instrText>
       </w:r>
       <w:r>
         <w:fldChar w:fldCharType="separate"/>
@@ -811,10 +793,7 @@
         <w:ind w:firstLine="360"/>
       </w:pPr>
       <w:r>
-        <w:t>Describe your general solution method. If your work is experimental, give the nature of the data you will collect and how you will analyze it. If your work is c</w:t>
-      </w:r>
-      <w:r>
-        <w:t xml:space="preserve">omputational, include a description of how you will verify your methodology (test cases, simulations, sensitivity analysis, etc.). </w:t>
+        <w:t xml:space="preserve">Describe your general solution method. If your work is experimental, give the nature of the data you will collect and how you will analyze it. If your work is computational, include a description of how you will verify your methodology (test cases, simulations, sensitivity analysis, etc.). </w:t>
       </w:r>
     </w:p>
     <w:p>
@@ -844,10 +823,7 @@
         <w:ind w:firstLine="360"/>
       </w:pPr>
       <w:r>
-        <w:t>Include work already done and what you expect to see in the remaining work. Also talk about risk management</w:t>
-      </w:r>
-      <w:r>
-        <w:t xml:space="preserve"> – if something doesn’t work as expected, are there alternative soluitons?</w:t>
+        <w:t>Include work already done and what you expect to see in the remaining work. Also talk about risk management – if something doesn’t work as expected, are there alternative soluitons?</w:t>
       </w:r>
     </w:p>
     <w:p>
@@ -894,10 +870,7 @@
         <w:ind w:left="720" w:hanging="720"/>
       </w:pPr>
       <w:r>
-        <w:t xml:space="preserve">2. Mozley R. The Politics and Technology of Nuclear Proliferation: </w:t>
-      </w:r>
-      <w:r>
-        <w:t>University of Washington Press; 1998.187-188</w:t>
+        <w:t>2. Mozley R. The Politics and Technology of Nuclear Proliferation: University of Washington Press; 1998.187-188</w:t>
       </w:r>
     </w:p>
     <w:p>
@@ -915,10 +888,7 @@
         <w:ind w:left="720" w:hanging="720"/>
       </w:pPr>
       <w:r>
-        <w:t xml:space="preserve">4. Chirayath SS, Osborn JM, Coles TM. Trace Fission Product Ratios for Nuclear Forensics Attribution of Weapons-Grade Plutonium from Fast and </w:t>
-      </w:r>
-      <w:r>
-        <w:t>Thermal Reactors. Science &amp; Global Security. 2015;23(1):48-67.</w:t>
+        <w:t>4. Chirayath SS, Osborn JM, Coles TM. Trace Fission Product Ratios for Nuclear Forensics Attribution of Weapons-Grade Plutonium from Fast and Thermal Reactors. Science &amp; Global Security. 2015;23(1):48-67.</w:t>
       </w:r>
     </w:p>
     <w:p>
@@ -936,10 +906,8 @@
         <w:ind w:left="720" w:hanging="720"/>
       </w:pPr>
       <w:r>
-        <w:t>6. Scott MR. Nuclear forensics: attributing the source of spent fuel used in an RDD event</w:t>
-      </w:r>
-      <w:r>
-        <w:t>: Texas A&amp;M University; 2005.</w:t>
+        <w:lastRenderedPageBreak/>
+        <w:t>6. Scott MR. Nuclear forensics: attributing the source of spent fuel used in an RDD event: Texas A&amp;M University; 2005.</w:t>
       </w:r>
     </w:p>
     <w:p>
@@ -957,10 +925,7 @@
         <w:ind w:left="720" w:hanging="720"/>
       </w:pPr>
       <w:r>
-        <w:t>8. Col</w:t>
-      </w:r>
-      <w:r>
-        <w:t>burn AP. Simplified calculation of diffusional processes. general consideration of two-film resistances. 1939;35:211-36.</w:t>
+        <w:t>8. Colburn AP. Simplified calculation of diffusional processes. general consideration of two-film resistances. 1939;35:211-36.</w:t>
       </w:r>
     </w:p>
     <w:p>
@@ -978,10 +943,7 @@
         <w:ind w:left="720" w:hanging="720"/>
       </w:pPr>
       <w:r>
-        <w:t xml:space="preserve">10. Long JT. Engineering for nuclear fuel </w:t>
-      </w:r>
-      <w:r>
-        <w:t>reprocessing: New York : Gordon and Breach Science Publishers; 1967.162-272</w:t>
+        <w:t>10. Long JT. Engineering for nuclear fuel reprocessing: New York : Gordon and Breach Science Publishers; 1967.162-272</w:t>
       </w:r>
     </w:p>
     <w:p>
@@ -999,10 +961,7 @@
         <w:ind w:left="720" w:hanging="720"/>
       </w:pPr>
       <w:r>
-        <w:t>12. Stoller S, Richards R. Reactor handbook, volume II, fuel reprocessing. Inter</w:t>
-      </w:r>
-      <w:r>
-        <w:t xml:space="preserve"> science Publishers, Inc, New York. 1961:107-234.</w:t>
+        <w:t>12. Stoller S, Richards R. Reactor handbook, volume II, fuel reprocessing. Inter science Publishers, Inc, New York. 1961:107-234.</w:t>
       </w:r>
     </w:p>
     <w:p>
@@ -1011,10 +970,7 @@
         <w:ind w:left="720" w:hanging="720"/>
       </w:pPr>
       <w:r>
-        <w:t>13. Siddall TH, Prout WE, Parker SG, Commission USAE, Savannah River L, Nemours EIdPd, et al. Equilibrium distribution data for purex and similar extraction processes: E.I. du Pont de Nemours &amp; Co., Explosi</w:t>
-      </w:r>
-      <w:r>
-        <w:t>ves Dept., Atomic Energy Division, Technical Division, Savannah River Laboratory; 1957. 27 p. p</w:t>
+        <w:t>13. Siddall TH, Prout WE, Parker SG, Commission USAE, Savannah River L, Nemours EIdPd, et al. Equilibrium distribution data for purex and similar extraction processes: E.I. du Pont de Nemours &amp; Co., Explosives Dept., Atomic Energy Division, Technical Division, Savannah River Laboratory; 1957. 27 p. p</w:t>
       </w:r>
     </w:p>
     <w:p/>
